--- a/client/public/templates/application_form.docx
+++ b/client/public/templates/application_form.docx
@@ -640,7 +640,6 @@
                   </w:rPr>
                   <w:t>{</w:t>
                 </w:r>
-                <w:proofErr w:type="spellStart"/>
                 <w:r>
                   <w:rPr>
                     <w:rFonts w:ascii="Product Sans" w:hAnsi="Product Sans" w:cs="Calibri"/>
@@ -649,7 +648,6 @@
                   </w:rPr>
                   <w:t>isCompany</w:t>
                 </w:r>
-                <w:proofErr w:type="spellEnd"/>
                 <w:r>
                   <w:rPr>
                     <w:rFonts w:ascii="Product Sans" w:hAnsi="Product Sans" w:cs="Calibri"/>
@@ -737,7 +735,6 @@
                   </w:rPr>
                   <w:t>{</w:t>
                 </w:r>
-                <w:proofErr w:type="spellStart"/>
                 <w:r>
                   <w:rPr>
                     <w:rFonts w:ascii="Product Sans" w:hAnsi="Product Sans" w:cs="Calibri"/>
@@ -746,7 +743,6 @@
                   </w:rPr>
                   <w:t>companyName</w:t>
                 </w:r>
-                <w:proofErr w:type="spellEnd"/>
                 <w:r>
                   <w:rPr>
                     <w:rFonts w:ascii="Product Sans" w:hAnsi="Product Sans" w:cs="Calibri"/>
@@ -834,7 +830,6 @@
                   </w:rPr>
                   <w:t>{</w:t>
                 </w:r>
-                <w:proofErr w:type="spellStart"/>
                 <w:r>
                   <w:rPr>
                     <w:rFonts w:ascii="Product Sans" w:hAnsi="Product Sans" w:cs="Calibri"/>
@@ -843,7 +838,6 @@
                   </w:rPr>
                   <w:t>companyNumber</w:t>
                 </w:r>
-                <w:proofErr w:type="spellEnd"/>
                 <w:r>
                   <w:rPr>
                     <w:rFonts w:ascii="Product Sans" w:hAnsi="Product Sans" w:cs="Calibri"/>
@@ -1368,7 +1362,6 @@
                           </w:rPr>
                           <w:t>{</w:t>
                         </w:r>
-                        <w:proofErr w:type="spellStart"/>
                         <w:r>
                           <w:rPr>
                             <w:rFonts w:ascii="Product Sans" w:hAnsi="Product Sans" w:cs="Calibri"/>
@@ -1377,7 +1370,6 @@
                           </w:rPr>
                           <w:t>firstName</w:t>
                         </w:r>
-                        <w:proofErr w:type="spellEnd"/>
                         <w:r>
                           <w:rPr>
                             <w:rFonts w:ascii="Product Sans" w:hAnsi="Product Sans" w:cs="Calibri"/>
@@ -1418,7 +1410,6 @@
                           </w:rPr>
                           <w:t>{</w:t>
                         </w:r>
-                        <w:proofErr w:type="spellStart"/>
                         <w:r>
                           <w:rPr>
                             <w:rFonts w:ascii="Product Sans" w:hAnsi="Product Sans" w:cs="Calibri"/>
@@ -1427,7 +1418,6 @@
                           </w:rPr>
                           <w:t>lastName</w:t>
                         </w:r>
-                        <w:proofErr w:type="spellEnd"/>
                         <w:r>
                           <w:rPr>
                             <w:rFonts w:ascii="Product Sans" w:hAnsi="Product Sans" w:cs="Calibri"/>
@@ -1647,25 +1637,7 @@
                             <w:sz w:val="20"/>
                             <w:szCs w:val="20"/>
                           </w:rPr>
-                          <w:t>{</w:t>
-                        </w:r>
-                        <w:proofErr w:type="spellStart"/>
-                        <w:r>
-                          <w:rPr>
-                            <w:rFonts w:ascii="Product Sans" w:hAnsi="Product Sans" w:cs="Calibri"/>
-                            <w:sz w:val="20"/>
-                            <w:szCs w:val="20"/>
-                          </w:rPr>
-                          <w:t>firstName</w:t>
-                        </w:r>
-                        <w:proofErr w:type="spellEnd"/>
-                        <w:r>
-                          <w:rPr>
-                            <w:rFonts w:ascii="Product Sans" w:hAnsi="Product Sans" w:cs="Calibri"/>
-                            <w:sz w:val="20"/>
-                            <w:szCs w:val="20"/>
-                          </w:rPr>
-                          <w:t>}</w:t>
+                          <w:t>{firstName}</w:t>
                         </w:r>
                       </w:sdtContent>
                     </w:sdt>
@@ -1749,25 +1721,7 @@
                             <w:sz w:val="20"/>
                             <w:szCs w:val="20"/>
                           </w:rPr>
-                          <w:t>{</w:t>
-                        </w:r>
-                        <w:proofErr w:type="spellStart"/>
-                        <w:r>
-                          <w:rPr>
-                            <w:rFonts w:ascii="Product Sans" w:hAnsi="Product Sans" w:cs="Calibri"/>
-                            <w:sz w:val="20"/>
-                            <w:szCs w:val="20"/>
-                          </w:rPr>
-                          <w:t>lastName</w:t>
-                        </w:r>
-                        <w:proofErr w:type="spellEnd"/>
-                        <w:r>
-                          <w:rPr>
-                            <w:rFonts w:ascii="Product Sans" w:hAnsi="Product Sans" w:cs="Calibri"/>
-                            <w:sz w:val="20"/>
-                            <w:szCs w:val="20"/>
-                          </w:rPr>
-                          <w:t>}</w:t>
+                          <w:t>{lastName}</w:t>
                         </w:r>
                       </w:sdtContent>
                     </w:sdt>
@@ -1944,7 +1898,6 @@
                           </w:rPr>
                           <w:t>{</w:t>
                         </w:r>
-                        <w:proofErr w:type="spellStart"/>
                         <w:r>
                           <w:rPr>
                             <w:rFonts w:ascii="Product Sans" w:hAnsi="Product Sans" w:cs="Calibri"/>
@@ -1953,7 +1906,6 @@
                           </w:rPr>
                           <w:t>maritalStatus</w:t>
                         </w:r>
-                        <w:proofErr w:type="spellEnd"/>
                         <w:r>
                           <w:rPr>
                             <w:rFonts w:ascii="Product Sans" w:hAnsi="Product Sans" w:cs="Calibri"/>
@@ -2041,7 +1993,6 @@
                           </w:rPr>
                           <w:t>{</w:t>
                         </w:r>
-                        <w:proofErr w:type="spellStart"/>
                         <w:r>
                           <w:rPr>
                             <w:rFonts w:ascii="Product Sans" w:hAnsi="Product Sans" w:cs="Calibri"/>
@@ -2050,7 +2001,6 @@
                           </w:rPr>
                           <w:t>countryOfBirth</w:t>
                         </w:r>
-                        <w:proofErr w:type="spellEnd"/>
                         <w:r>
                           <w:rPr>
                             <w:rFonts w:ascii="Product Sans" w:hAnsi="Product Sans" w:cs="Calibri"/>
@@ -2233,7 +2183,6 @@
                           </w:rPr>
                           <w:t>{</w:t>
                         </w:r>
-                        <w:proofErr w:type="spellStart"/>
                         <w:r>
                           <w:rPr>
                             <w:rFonts w:ascii="Product Sans" w:hAnsi="Product Sans" w:cs="Calibri"/>
@@ -2242,7 +2191,6 @@
                           </w:rPr>
                           <w:t>permanentRightToReside</w:t>
                         </w:r>
-                        <w:proofErr w:type="spellEnd"/>
                         <w:r>
                           <w:rPr>
                             <w:rFonts w:ascii="Product Sans" w:hAnsi="Product Sans" w:cs="Calibri"/>
@@ -2330,7 +2278,6 @@
                           </w:rPr>
                           <w:t>{</w:t>
                         </w:r>
-                        <w:proofErr w:type="spellStart"/>
                         <w:r>
                           <w:rPr>
                             <w:rFonts w:ascii="Product Sans" w:hAnsi="Product Sans" w:cs="Calibri"/>
@@ -2339,7 +2286,6 @@
                           </w:rPr>
                           <w:t>mobilePhone</w:t>
                         </w:r>
-                        <w:proofErr w:type="spellEnd"/>
                         <w:r>
                           <w:rPr>
                             <w:rFonts w:ascii="Product Sans" w:hAnsi="Product Sans" w:cs="Calibri"/>
@@ -2427,7 +2373,6 @@
                           </w:rPr>
                           <w:t>{</w:t>
                         </w:r>
-                        <w:proofErr w:type="spellStart"/>
                         <w:r>
                           <w:rPr>
                             <w:rFonts w:ascii="Product Sans" w:hAnsi="Product Sans" w:cs="Calibri"/>
@@ -2436,7 +2381,6 @@
                           </w:rPr>
                           <w:t>otherPhone</w:t>
                         </w:r>
-                        <w:proofErr w:type="spellEnd"/>
                         <w:r>
                           <w:rPr>
                             <w:rFonts w:ascii="Product Sans" w:hAnsi="Product Sans" w:cs="Calibri"/>
@@ -5529,7 +5473,6 @@
                           </w:rPr>
                           <w:t>{</w:t>
                         </w:r>
-                        <w:proofErr w:type="spellStart"/>
                         <w:r>
                           <w:rPr>
                             <w:rFonts w:ascii="Product Sans" w:hAnsi="Product Sans" w:cs="Calibri"/>
@@ -5550,7 +5493,6 @@
                           </w:rPr>
                           <w:t>efusedMortgage</w:t>
                         </w:r>
-                        <w:proofErr w:type="spellEnd"/>
                         <w:r>
                           <w:rPr>
                             <w:rFonts w:ascii="Product Sans" w:hAnsi="Product Sans" w:cs="Calibri"/>
@@ -5763,7 +5705,6 @@
                           </w:rPr>
                           <w:t>{</w:t>
                         </w:r>
-                        <w:proofErr w:type="spellStart"/>
                         <w:r>
                           <w:rPr>
                             <w:rFonts w:ascii="Product Sans" w:hAnsi="Product Sans" w:cs="Calibri"/>
@@ -5784,7 +5725,6 @@
                           </w:rPr>
                           <w:t>cj</w:t>
                         </w:r>
-                        <w:proofErr w:type="spellEnd"/>
                         <w:r>
                           <w:rPr>
                             <w:rFonts w:ascii="Product Sans" w:hAnsi="Product Sans" w:cs="Calibri"/>
@@ -5881,7 +5821,6 @@
                           </w:rPr>
                           <w:t>{</w:t>
                         </w:r>
-                        <w:proofErr w:type="spellStart"/>
                         <w:r>
                           <w:rPr>
                             <w:rFonts w:ascii="Product Sans" w:hAnsi="Product Sans" w:cs="Calibri"/>
@@ -5902,7 +5841,6 @@
                           </w:rPr>
                           <w:t>irectorLiquidation</w:t>
                         </w:r>
-                        <w:proofErr w:type="spellEnd"/>
                         <w:r>
                           <w:rPr>
                             <w:rFonts w:ascii="Product Sans" w:hAnsi="Product Sans" w:cs="Calibri"/>
@@ -6115,7 +6053,6 @@
                           </w:rPr>
                           <w:t>{</w:t>
                         </w:r>
-                        <w:proofErr w:type="spellStart"/>
                         <w:r>
                           <w:rPr>
                             <w:rFonts w:ascii="Product Sans" w:hAnsi="Product Sans" w:cs="Calibri"/>
@@ -6136,7 +6073,6 @@
                           </w:rPr>
                           <w:t>issedSecured</w:t>
                         </w:r>
-                        <w:proofErr w:type="spellEnd"/>
                         <w:r>
                           <w:rPr>
                             <w:rFonts w:ascii="Product Sans" w:hAnsi="Product Sans" w:cs="Calibri"/>
@@ -6233,7 +6169,6 @@
                           </w:rPr>
                           <w:t>{</w:t>
                         </w:r>
-                        <w:proofErr w:type="spellStart"/>
                         <w:r>
                           <w:rPr>
                             <w:rFonts w:ascii="Product Sans" w:hAnsi="Product Sans" w:cs="Calibri"/>
@@ -6254,7 +6189,6 @@
                           </w:rPr>
                           <w:t>issedUnsecured</w:t>
                         </w:r>
-                        <w:proofErr w:type="spellEnd"/>
                         <w:r>
                           <w:rPr>
                             <w:rFonts w:ascii="Product Sans" w:hAnsi="Product Sans" w:cs="Calibri"/>
@@ -6401,25 +6335,7 @@
                             <w:sz w:val="20"/>
                             <w:szCs w:val="20"/>
                           </w:rPr>
-                          <w:t>{/</w:t>
-                        </w:r>
-                        <w:proofErr w:type="spellStart"/>
-                        <w:r>
-                          <w:rPr>
-                            <w:rFonts w:ascii="Product Sans" w:hAnsi="Product Sans" w:cs="Calibri"/>
-                            <w:sz w:val="20"/>
-                            <w:szCs w:val="20"/>
-                          </w:rPr>
-                          <w:t>creditHistory</w:t>
-                        </w:r>
-                        <w:proofErr w:type="spellEnd"/>
-                        <w:r>
-                          <w:rPr>
-                            <w:rFonts w:ascii="Product Sans" w:hAnsi="Product Sans" w:cs="Calibri"/>
-                            <w:sz w:val="20"/>
-                            <w:szCs w:val="20"/>
-                          </w:rPr>
-                          <w:t>}</w:t>
+                          <w:t>{/creditHistory}</w:t>
                         </w:r>
                       </w:sdtContent>
                     </w:sdt>
@@ -7309,25 +7225,7 @@
                             <w:sz w:val="20"/>
                             <w:szCs w:val="20"/>
                           </w:rPr>
-                          <w:t>{</w:t>
-                        </w:r>
-                        <w:proofErr w:type="spellStart"/>
-                        <w:r>
-                          <w:rPr>
-                            <w:rFonts w:ascii="Product Sans" w:hAnsi="Product Sans" w:cs="Calibri"/>
-                            <w:sz w:val="20"/>
-                            <w:szCs w:val="20"/>
-                          </w:rPr>
-                          <w:t>loanPurpose</w:t>
-                        </w:r>
-                        <w:proofErr w:type="spellEnd"/>
-                        <w:r>
-                          <w:rPr>
-                            <w:rFonts w:ascii="Product Sans" w:hAnsi="Product Sans" w:cs="Calibri"/>
-                            <w:sz w:val="20"/>
-                            <w:szCs w:val="20"/>
-                          </w:rPr>
-                          <w:t>}</w:t>
+                          <w:t>{loanPurpose}</w:t>
                         </w:r>
                       </w:p>
                     </w:tc>
@@ -7406,25 +7304,7 @@
                             <w:sz w:val="20"/>
                             <w:szCs w:val="20"/>
                           </w:rPr>
-                          <w:t>{</w:t>
-                        </w:r>
-                        <w:proofErr w:type="spellStart"/>
-                        <w:r>
-                          <w:rPr>
-                            <w:rFonts w:ascii="Product Sans" w:hAnsi="Product Sans" w:cs="Calibri"/>
-                            <w:sz w:val="20"/>
-                            <w:szCs w:val="20"/>
-                          </w:rPr>
-                          <w:t>estimatedValue</w:t>
-                        </w:r>
-                        <w:proofErr w:type="spellEnd"/>
-                        <w:r>
-                          <w:rPr>
-                            <w:rFonts w:ascii="Product Sans" w:hAnsi="Product Sans" w:cs="Calibri"/>
-                            <w:sz w:val="20"/>
-                            <w:szCs w:val="20"/>
-                          </w:rPr>
-                          <w:t>}</w:t>
+                          <w:t>{estimatedValue}</w:t>
                         </w:r>
                       </w:p>
                     </w:tc>
@@ -7505,25 +7385,7 @@
                             <w:sz w:val="20"/>
                             <w:szCs w:val="20"/>
                           </w:rPr>
-                          <w:t>{</w:t>
-                        </w:r>
-                        <w:proofErr w:type="spellStart"/>
-                        <w:r>
-                          <w:rPr>
-                            <w:rFonts w:ascii="Product Sans" w:hAnsi="Product Sans" w:cs="Calibri"/>
-                            <w:sz w:val="20"/>
-                            <w:szCs w:val="20"/>
-                          </w:rPr>
-                          <w:t>purchasePrice</w:t>
-                        </w:r>
-                        <w:proofErr w:type="spellEnd"/>
-                        <w:r>
-                          <w:rPr>
-                            <w:rFonts w:ascii="Product Sans" w:hAnsi="Product Sans" w:cs="Calibri"/>
-                            <w:sz w:val="20"/>
-                            <w:szCs w:val="20"/>
-                          </w:rPr>
-                          <w:t>}</w:t>
+                          <w:t>{purchasePrice}</w:t>
                         </w:r>
                       </w:p>
                     </w:tc>
@@ -7604,25 +7466,7 @@
                             <w:sz w:val="20"/>
                             <w:szCs w:val="20"/>
                           </w:rPr>
-                          <w:t>{</w:t>
-                        </w:r>
-                        <w:proofErr w:type="spellStart"/>
-                        <w:r>
-                          <w:rPr>
-                            <w:rFonts w:ascii="Product Sans" w:hAnsi="Product Sans" w:cs="Calibri"/>
-                            <w:sz w:val="20"/>
-                            <w:szCs w:val="20"/>
-                          </w:rPr>
-                          <w:t>chargeType</w:t>
-                        </w:r>
-                        <w:proofErr w:type="spellEnd"/>
-                        <w:r>
-                          <w:rPr>
-                            <w:rFonts w:ascii="Product Sans" w:hAnsi="Product Sans" w:cs="Calibri"/>
-                            <w:sz w:val="20"/>
-                            <w:szCs w:val="20"/>
-                          </w:rPr>
-                          <w:t>}</w:t>
+                          <w:t>{chargeType}</w:t>
                         </w:r>
                       </w:p>
                     </w:tc>
@@ -7702,25 +7546,7 @@
                             <w:sz w:val="20"/>
                             <w:szCs w:val="20"/>
                           </w:rPr>
-                          <w:t>{</w:t>
-                        </w:r>
-                        <w:proofErr w:type="spellStart"/>
-                        <w:r>
-                          <w:rPr>
-                            <w:rFonts w:ascii="Product Sans" w:hAnsi="Product Sans" w:cs="Calibri"/>
-                            <w:sz w:val="20"/>
-                            <w:szCs w:val="20"/>
-                          </w:rPr>
-                          <w:t>outstandingBalance</w:t>
-                        </w:r>
-                        <w:proofErr w:type="spellEnd"/>
-                        <w:r>
-                          <w:rPr>
-                            <w:rFonts w:ascii="Product Sans" w:hAnsi="Product Sans" w:cs="Calibri"/>
-                            <w:sz w:val="20"/>
-                            <w:szCs w:val="20"/>
-                          </w:rPr>
-                          <w:t>}</w:t>
+                          <w:t>{outstandingBalance}</w:t>
                         </w:r>
                       </w:p>
                     </w:tc>
@@ -7812,25 +7638,7 @@
                             <w:sz w:val="20"/>
                             <w:szCs w:val="20"/>
                           </w:rPr>
-                          <w:t>{</w:t>
-                        </w:r>
-                        <w:proofErr w:type="spellStart"/>
-                        <w:r>
-                          <w:rPr>
-                            <w:rFonts w:ascii="Product Sans" w:hAnsi="Product Sans" w:cs="Calibri"/>
-                            <w:sz w:val="20"/>
-                            <w:szCs w:val="20"/>
-                          </w:rPr>
-                          <w:t>firstChargeLender</w:t>
-                        </w:r>
-                        <w:proofErr w:type="spellEnd"/>
-                        <w:r>
-                          <w:rPr>
-                            <w:rFonts w:ascii="Product Sans" w:hAnsi="Product Sans" w:cs="Calibri"/>
-                            <w:sz w:val="20"/>
-                            <w:szCs w:val="20"/>
-                          </w:rPr>
-                          <w:t>}</w:t>
+                          <w:t>{firstChargeLender}</w:t>
                         </w:r>
                       </w:p>
                     </w:tc>
@@ -7985,25 +7793,7 @@
                             <w:sz w:val="20"/>
                             <w:szCs w:val="20"/>
                           </w:rPr>
-                          <w:t>{</w:t>
-                        </w:r>
-                        <w:proofErr w:type="spellStart"/>
-                        <w:r>
-                          <w:rPr>
-                            <w:rFonts w:ascii="Product Sans" w:hAnsi="Product Sans" w:cs="Calibri"/>
-                            <w:sz w:val="20"/>
-                            <w:szCs w:val="20"/>
-                          </w:rPr>
-                          <w:t>unexpiredTerm</w:t>
-                        </w:r>
-                        <w:proofErr w:type="spellEnd"/>
-                        <w:r>
-                          <w:rPr>
-                            <w:rFonts w:ascii="Product Sans" w:hAnsi="Product Sans" w:cs="Calibri"/>
-                            <w:sz w:val="20"/>
-                            <w:szCs w:val="20"/>
-                          </w:rPr>
-                          <w:t>}</w:t>
+                          <w:t>{unexpiredTerm}</w:t>
                         </w:r>
                       </w:p>
                     </w:tc>
@@ -8297,7 +8087,6 @@
                   </w:rPr>
                   <w:t>{</w:t>
                 </w:r>
-                <w:proofErr w:type="spellStart"/>
                 <w:r>
                   <w:rPr>
                     <w:rFonts w:ascii="Product Sans" w:hAnsi="Product Sans" w:cs="Calibri"/>
@@ -8306,7 +8095,6 @@
                   </w:rPr>
                   <w:t>loanAmount</w:t>
                 </w:r>
-                <w:proofErr w:type="spellEnd"/>
                 <w:r>
                   <w:rPr>
                     <w:rFonts w:ascii="Product Sans" w:hAnsi="Product Sans" w:cs="Calibri"/>
@@ -8393,7 +8181,6 @@
                   </w:rPr>
                   <w:t>{</w:t>
                 </w:r>
-                <w:proofErr w:type="spellStart"/>
                 <w:r>
                   <w:rPr>
                     <w:rFonts w:ascii="Product Sans" w:hAnsi="Product Sans" w:cs="Calibri"/>
@@ -8402,7 +8189,6 @@
                   </w:rPr>
                   <w:t>loanTerm</w:t>
                 </w:r>
-                <w:proofErr w:type="spellEnd"/>
                 <w:r>
                   <w:rPr>
                     <w:rFonts w:ascii="Product Sans" w:hAnsi="Product Sans" w:cs="Calibri"/>
@@ -8489,7 +8275,6 @@
                   </w:rPr>
                   <w:t>{</w:t>
                 </w:r>
-                <w:proofErr w:type="spellStart"/>
                 <w:r>
                   <w:rPr>
                     <w:rFonts w:ascii="Product Sans" w:hAnsi="Product Sans" w:cs="Calibri"/>
@@ -8498,7 +8283,6 @@
                   </w:rPr>
                   <w:t>fundsRequiredBy</w:t>
                 </w:r>
-                <w:proofErr w:type="spellEnd"/>
                 <w:r>
                   <w:rPr>
                     <w:rFonts w:ascii="Product Sans" w:hAnsi="Product Sans" w:cs="Calibri"/>
@@ -8585,7 +8369,6 @@
                   </w:rPr>
                   <w:t>{</w:t>
                 </w:r>
-                <w:proofErr w:type="spellStart"/>
                 <w:r>
                   <w:rPr>
                     <w:rFonts w:ascii="Product Sans" w:hAnsi="Product Sans" w:cs="Calibri"/>
@@ -8594,7 +8377,6 @@
                   </w:rPr>
                   <w:t>sourceOfDeposit</w:t>
                 </w:r>
-                <w:proofErr w:type="spellEnd"/>
                 <w:r>
                   <w:rPr>
                     <w:rFonts w:ascii="Product Sans" w:hAnsi="Product Sans" w:cs="Calibri"/>
@@ -8681,7 +8463,6 @@
                   </w:rPr>
                   <w:t>{</w:t>
                 </w:r>
-                <w:proofErr w:type="spellStart"/>
                 <w:r>
                   <w:rPr>
                     <w:rFonts w:ascii="Product Sans" w:hAnsi="Product Sans" w:cs="Calibri"/>
@@ -8690,7 +8471,6 @@
                   </w:rPr>
                   <w:t>loanPurposeDetail</w:t>
                 </w:r>
-                <w:proofErr w:type="spellEnd"/>
                 <w:r>
                   <w:rPr>
                     <w:rFonts w:ascii="Product Sans" w:hAnsi="Product Sans" w:cs="Calibri"/>
@@ -8777,7 +8557,6 @@
                   </w:rPr>
                   <w:t>{</w:t>
                 </w:r>
-                <w:proofErr w:type="spellStart"/>
                 <w:r>
                   <w:rPr>
                     <w:rFonts w:ascii="Product Sans" w:hAnsi="Product Sans" w:cs="Calibri"/>
@@ -8786,7 +8565,6 @@
                   </w:rPr>
                   <w:t>exitStrategy</w:t>
                 </w:r>
-                <w:proofErr w:type="spellEnd"/>
                 <w:r>
                   <w:rPr>
                     <w:rFonts w:ascii="Product Sans" w:hAnsi="Product Sans" w:cs="Calibri"/>
@@ -8873,7 +8651,6 @@
                   </w:rPr>
                   <w:t>{</w:t>
                 </w:r>
-                <w:proofErr w:type="spellStart"/>
                 <w:r>
                   <w:rPr>
                     <w:rFonts w:ascii="Product Sans" w:hAnsi="Product Sans" w:cs="Calibri"/>
@@ -8882,7 +8659,6 @@
                   </w:rPr>
                   <w:t>exitOtherExplain</w:t>
                 </w:r>
-                <w:proofErr w:type="spellEnd"/>
                 <w:r>
                   <w:rPr>
                     <w:rFonts w:ascii="Product Sans" w:hAnsi="Product Sans" w:cs="Calibri"/>
@@ -8970,7 +8746,6 @@
                   </w:rPr>
                   <w:t>{</w:t>
                 </w:r>
-                <w:proofErr w:type="spellStart"/>
                 <w:r>
                   <w:rPr>
                     <w:rFonts w:ascii="Product Sans" w:hAnsi="Product Sans" w:cs="Calibri"/>
@@ -8979,7 +8754,6 @@
                   </w:rPr>
                   <w:t>exitRefinanceLender</w:t>
                 </w:r>
-                <w:proofErr w:type="spellEnd"/>
                 <w:r>
                   <w:rPr>
                     <w:rFonts w:ascii="Product Sans" w:hAnsi="Product Sans" w:cs="Calibri"/>
@@ -9137,7 +8911,6 @@
                   </w:rPr>
                   <w:t>{</w:t>
                 </w:r>
-                <w:proofErr w:type="spellStart"/>
                 <w:r>
                   <w:rPr>
                     <w:rFonts w:ascii="Product Sans" w:hAnsi="Product Sans" w:cs="Calibri"/>
@@ -9146,7 +8919,6 @@
                   </w:rPr>
                   <w:t>solicitorName</w:t>
                 </w:r>
-                <w:proofErr w:type="spellEnd"/>
                 <w:r>
                   <w:rPr>
                     <w:rFonts w:ascii="Product Sans" w:hAnsi="Product Sans" w:cs="Calibri"/>
@@ -9235,7 +9007,6 @@
                   </w:rPr>
                   <w:t>{</w:t>
                 </w:r>
-                <w:proofErr w:type="spellStart"/>
                 <w:r>
                   <w:rPr>
                     <w:rFonts w:ascii="Product Sans" w:hAnsi="Product Sans" w:cs="Calibri"/>
@@ -9244,7 +9015,6 @@
                   </w:rPr>
                   <w:t>sraNumber</w:t>
                 </w:r>
-                <w:proofErr w:type="spellEnd"/>
                 <w:r>
                   <w:rPr>
                     <w:rFonts w:ascii="Product Sans" w:hAnsi="Product Sans" w:cs="Calibri"/>
@@ -9473,25 +9243,7 @@
                     <w:sz w:val="20"/>
                     <w:szCs w:val="20"/>
                   </w:rPr>
-                  <w:t>{</w:t>
-                </w:r>
-                <w:proofErr w:type="spellStart"/>
-                <w:r>
-                  <w:rPr>
-                    <w:rFonts w:ascii="Product Sans" w:hAnsi="Product Sans" w:cs="Calibri"/>
-                    <w:sz w:val="20"/>
-                    <w:szCs w:val="20"/>
-                  </w:rPr>
-                  <w:t>solicitorTown</w:t>
-                </w:r>
-                <w:proofErr w:type="spellEnd"/>
-                <w:r>
-                  <w:rPr>
-                    <w:rFonts w:ascii="Product Sans" w:hAnsi="Product Sans" w:cs="Calibri"/>
-                    <w:sz w:val="20"/>
-                    <w:szCs w:val="20"/>
-                  </w:rPr>
-                  <w:t>}</w:t>
+                  <w:t>{solicitorTown}</w:t>
                 </w:r>
               </w:p>
             </w:tc>
@@ -9562,25 +9314,7 @@
                     <w:sz w:val="20"/>
                     <w:szCs w:val="20"/>
                   </w:rPr>
-                  <w:t>{</w:t>
-                </w:r>
-                <w:proofErr w:type="spellStart"/>
-                <w:r>
-                  <w:rPr>
-                    <w:rFonts w:ascii="Product Sans" w:hAnsi="Product Sans" w:cs="Calibri"/>
-                    <w:sz w:val="20"/>
-                    <w:szCs w:val="20"/>
-                  </w:rPr>
-                  <w:t>solicitorCounty</w:t>
-                </w:r>
-                <w:proofErr w:type="spellEnd"/>
-                <w:r>
-                  <w:rPr>
-                    <w:rFonts w:ascii="Product Sans" w:hAnsi="Product Sans" w:cs="Calibri"/>
-                    <w:sz w:val="20"/>
-                    <w:szCs w:val="20"/>
-                  </w:rPr>
-                  <w:t>}</w:t>
+                  <w:t>{solicitorCounty}</w:t>
                 </w:r>
               </w:p>
             </w:tc>
@@ -9651,18 +9385,8 @@
                     <w:sz w:val="20"/>
                     <w:szCs w:val="20"/>
                   </w:rPr>
-                  <w:t>{</w:t>
+                  <w:t>{solicitorPostcode</w:t>
                 </w:r>
-                <w:proofErr w:type="spellStart"/>
-                <w:r>
-                  <w:rPr>
-                    <w:rFonts w:ascii="Product Sans" w:hAnsi="Product Sans" w:cs="Calibri"/>
-                    <w:sz w:val="20"/>
-                    <w:szCs w:val="20"/>
-                  </w:rPr>
-                  <w:t>solicitorPostcode</w:t>
-                </w:r>
-                <w:proofErr w:type="spellEnd"/>
                 <w:r>
                   <w:rPr>
                     <w:rFonts w:ascii="Product Sans" w:hAnsi="Product Sans" w:cs="Calibri"/>
@@ -9752,7 +9476,6 @@
                   </w:rPr>
                   <w:t>{</w:t>
                 </w:r>
-                <w:proofErr w:type="spellStart"/>
                 <w:r>
                   <w:rPr>
                     <w:rFonts w:ascii="Product Sans" w:hAnsi="Product Sans" w:cs="Calibri"/>
@@ -9761,7 +9484,6 @@
                   </w:rPr>
                   <w:t>solicitorActing</w:t>
                 </w:r>
-                <w:proofErr w:type="spellEnd"/>
                 <w:r>
                   <w:rPr>
                     <w:rFonts w:ascii="Product Sans" w:hAnsi="Product Sans" w:cs="Calibri"/>
@@ -9850,7 +9572,6 @@
                   </w:rPr>
                   <w:t>{</w:t>
                 </w:r>
-                <w:proofErr w:type="spellStart"/>
                 <w:r>
                   <w:rPr>
                     <w:rFonts w:ascii="Product Sans" w:hAnsi="Product Sans" w:cs="Calibri"/>
@@ -9859,7 +9580,6 @@
                   </w:rPr>
                   <w:t>solicitorContactNumber</w:t>
                 </w:r>
-                <w:proofErr w:type="spellEnd"/>
                 <w:r>
                   <w:rPr>
                     <w:rFonts w:ascii="Product Sans" w:hAnsi="Product Sans" w:cs="Calibri"/>
@@ -9943,7 +9663,6 @@
                   </w:rPr>
                   <w:t>{</w:t>
                 </w:r>
-                <w:proofErr w:type="spellStart"/>
                 <w:r>
                   <w:rPr>
                     <w:rFonts w:ascii="Product Sans" w:hAnsi="Product Sans" w:cs="Calibri"/>
@@ -9952,7 +9671,6 @@
                   </w:rPr>
                   <w:t>solicitorContactEmail</w:t>
                 </w:r>
-                <w:proofErr w:type="spellEnd"/>
                 <w:r>
                   <w:rPr>
                     <w:rFonts w:ascii="Product Sans" w:hAnsi="Product Sans" w:cs="Calibri"/>
@@ -10379,16 +10097,7 @@
                             <w:sz w:val="20"/>
                             <w:szCs w:val="20"/>
                           </w:rPr>
-                          <w:t>{</w:t>
-                        </w:r>
-                        <w:proofErr w:type="spellStart"/>
-                        <w:r>
-                          <w:rPr>
-                            <w:rFonts w:ascii="Product Sans" w:hAnsi="Product Sans" w:cs="Calibri"/>
-                            <w:sz w:val="20"/>
-                            <w:szCs w:val="20"/>
-                          </w:rPr>
-                          <w:t>consent</w:t>
+                          <w:t>{consent</w:t>
                         </w:r>
                         <w:r>
                           <w:rPr>
@@ -10404,16 +10113,7 @@
                             <w:sz w:val="20"/>
                             <w:szCs w:val="20"/>
                           </w:rPr>
-                          <w:t>mail</w:t>
-                        </w:r>
-                        <w:proofErr w:type="spellEnd"/>
-                        <w:r>
-                          <w:rPr>
-                            <w:rFonts w:ascii="Product Sans" w:hAnsi="Product Sans" w:cs="Calibri"/>
-                            <w:sz w:val="20"/>
-                            <w:szCs w:val="20"/>
-                          </w:rPr>
-                          <w:t>}</w:t>
+                          <w:t>mail}</w:t>
                         </w:r>
                       </w:p>
                     </w:tc>
@@ -10487,16 +10187,7 @@
                             <w:sz w:val="20"/>
                             <w:szCs w:val="20"/>
                           </w:rPr>
-                          <w:t>{</w:t>
-                        </w:r>
-                        <w:proofErr w:type="spellStart"/>
-                        <w:r>
-                          <w:rPr>
-                            <w:rFonts w:ascii="Product Sans" w:hAnsi="Product Sans" w:cs="Calibri"/>
-                            <w:sz w:val="20"/>
-                            <w:szCs w:val="20"/>
-                          </w:rPr>
-                          <w:t>consent</w:t>
+                          <w:t>{consent</w:t>
                         </w:r>
                         <w:r>
                           <w:rPr>
@@ -10512,16 +10203,7 @@
                             <w:sz w:val="20"/>
                             <w:szCs w:val="20"/>
                           </w:rPr>
-                          <w:t>elephone</w:t>
-                        </w:r>
-                        <w:proofErr w:type="spellEnd"/>
-                        <w:r>
-                          <w:rPr>
-                            <w:rFonts w:ascii="Product Sans" w:hAnsi="Product Sans" w:cs="Calibri"/>
-                            <w:sz w:val="20"/>
-                            <w:szCs w:val="20"/>
-                          </w:rPr>
-                          <w:t>}</w:t>
+                          <w:t>elephone}</w:t>
                         </w:r>
                       </w:p>
                     </w:tc>
@@ -10595,16 +10277,7 @@
                             <w:sz w:val="20"/>
                             <w:szCs w:val="20"/>
                           </w:rPr>
-                          <w:t>{</w:t>
-                        </w:r>
-                        <w:proofErr w:type="spellStart"/>
-                        <w:r>
-                          <w:rPr>
-                            <w:rFonts w:ascii="Product Sans" w:hAnsi="Product Sans" w:cs="Calibri"/>
-                            <w:sz w:val="20"/>
-                            <w:szCs w:val="20"/>
-                          </w:rPr>
-                          <w:t>consent</w:t>
+                          <w:t>{consent</w:t>
                         </w:r>
                         <w:r>
                           <w:rPr>
@@ -10620,16 +10293,7 @@
                             <w:sz w:val="20"/>
                             <w:szCs w:val="20"/>
                           </w:rPr>
-                          <w:t>ms</w:t>
-                        </w:r>
-                        <w:proofErr w:type="spellEnd"/>
-                        <w:r>
-                          <w:rPr>
-                            <w:rFonts w:ascii="Product Sans" w:hAnsi="Product Sans" w:cs="Calibri"/>
-                            <w:sz w:val="20"/>
-                            <w:szCs w:val="20"/>
-                          </w:rPr>
-                          <w:t>}</w:t>
+                          <w:t>ms}</w:t>
                         </w:r>
                       </w:p>
                     </w:tc>
@@ -10744,25 +10408,7 @@
                             <w:sz w:val="22"/>
                             <w:szCs w:val="22"/>
                           </w:rPr>
-                          <w:t>{</w:t>
-                        </w:r>
-                        <w:r>
-                          <w:rPr>
-                            <w:rFonts w:ascii="Product Sans" w:hAnsi="Product Sans" w:cs="Calibri"/>
-                            <w:noProof/>
-                            <w:sz w:val="22"/>
-                            <w:szCs w:val="22"/>
-                          </w:rPr>
-                          <w:t>%</w:t>
-                        </w:r>
-                        <w:r>
-                          <w:rPr>
-                            <w:rFonts w:ascii="Product Sans" w:hAnsi="Product Sans" w:cs="Calibri"/>
-                            <w:noProof/>
-                            <w:sz w:val="22"/>
-                            <w:szCs w:val="22"/>
-                          </w:rPr>
-                          <w:t>signature}</w:t>
+                          <w:t>{signature}</w:t>
                         </w:r>
                       </w:p>
                     </w:sdtContent>
@@ -10810,7 +10456,6 @@
                           </w:rPr>
                           <w:t>{</w:t>
                         </w:r>
-                        <w:proofErr w:type="spellStart"/>
                         <w:r>
                           <w:rPr>
                             <w:rFonts w:ascii="Product Sans" w:hAnsi="Product Sans" w:cs="Calibri"/>
@@ -10819,7 +10464,6 @@
                           </w:rPr>
                           <w:t>firstName</w:t>
                         </w:r>
-                        <w:proofErr w:type="spellEnd"/>
                         <w:r>
                           <w:rPr>
                             <w:rFonts w:ascii="Product Sans" w:hAnsi="Product Sans" w:cs="Calibri"/>
@@ -10860,7 +10504,6 @@
                           </w:rPr>
                           <w:t>{</w:t>
                         </w:r>
-                        <w:proofErr w:type="spellStart"/>
                         <w:r>
                           <w:rPr>
                             <w:rFonts w:ascii="Product Sans" w:hAnsi="Product Sans" w:cs="Calibri"/>
@@ -10869,7 +10512,6 @@
                           </w:rPr>
                           <w:t>lastName</w:t>
                         </w:r>
-                        <w:proofErr w:type="spellEnd"/>
                         <w:r>
                           <w:rPr>
                             <w:rFonts w:ascii="Product Sans" w:hAnsi="Product Sans" w:cs="Calibri"/>
@@ -10924,7 +10566,6 @@
                           </w:rPr>
                           <w:t>{</w:t>
                         </w:r>
-                        <w:proofErr w:type="spellStart"/>
                         <w:r>
                           <w:rPr>
                             <w:rFonts w:ascii="Product Sans" w:hAnsi="Product Sans" w:cs="Calibri"/>
@@ -10933,7 +10574,6 @@
                           </w:rPr>
                           <w:t>dateSigned</w:t>
                         </w:r>
-                        <w:proofErr w:type="spellEnd"/>
                         <w:r>
                           <w:rPr>
                             <w:rFonts w:ascii="Product Sans" w:hAnsi="Product Sans" w:cs="Calibri"/>
@@ -13298,8 +12938,10 @@
     <w:rsid w:val="007434A8"/>
     <w:rsid w:val="009B03F0"/>
     <w:rsid w:val="009F4857"/>
+    <w:rsid w:val="00A97E3D"/>
     <w:rsid w:val="00CD1AA5"/>
     <w:rsid w:val="00D40641"/>
+    <w:rsid w:val="00D60CFE"/>
     <w:rsid w:val="00D97751"/>
   </w:rsids>
   <m:mathPr>
@@ -14293,6 +13935,19 @@
 </file>
 
 <file path=customXml/item1.xml><?xml version="1.0" encoding="utf-8"?>
+<?mso-contentType ?>
+<FormTemplates xmlns="http://schemas.microsoft.com/sharepoint/v3/contenttype/forms">
+  <Display>DocumentLibraryForm</Display>
+  <Edit>DocumentLibraryForm</Edit>
+  <New>DocumentLibraryForm</New>
+</FormTemplates>
+</file>
+
+<file path=customXml/item2.xml><?xml version="1.0" encoding="utf-8"?>
+<b:Sources xmlns:b="http://schemas.openxmlformats.org/officeDocument/2006/bibliography" xmlns="http://schemas.openxmlformats.org/officeDocument/2006/bibliography" SelectedStyle="\APASixthEditionOfficeOnline.xsl" StyleName="APA" Version="6"/>
+</file>
+
+<file path=customXml/item3.xml><?xml version="1.0" encoding="utf-8"?>
 <ct:contentTypeSchema xmlns:ct="http://schemas.microsoft.com/office/2006/metadata/contentType" xmlns:ma="http://schemas.microsoft.com/office/2006/metadata/properties/metaAttributes" ct:_="" ma:_="" ma:contentTypeName="Document" ma:contentTypeID="0x01010001D5EAB3FD29E14BB99B2C62DFF699B5" ma:contentTypeVersion="13" ma:contentTypeDescription="Create a new document." ma:contentTypeScope="" ma:versionID="f95103642711a78c194cf043444acc68">
   <xsd:schema xmlns:xsd="http://www.w3.org/2001/XMLSchema" xmlns:xs="http://www.w3.org/2001/XMLSchema" xmlns:p="http://schemas.microsoft.com/office/2006/metadata/properties" xmlns:ns2="56d88a3f-9d05-413b-acba-cf6dbcda1bb4" xmlns:ns3="e68fc6cd-f5b3-4914-b38b-a15296a216ad" targetNamespace="http://schemas.microsoft.com/office/2006/metadata/properties" ma:root="true" ma:fieldsID="e6d4e5df37c243e78253893e03f334dd" ns2:_="" ns3:_="">
     <xsd:import namespace="56d88a3f-9d05-413b-acba-cf6dbcda1bb4"/>
@@ -14499,19 +14154,6 @@
 </ct:contentTypeSchema>
 </file>
 
-<file path=customXml/item2.xml><?xml version="1.0" encoding="utf-8"?>
-<b:Sources xmlns:b="http://schemas.openxmlformats.org/officeDocument/2006/bibliography" xmlns="http://schemas.openxmlformats.org/officeDocument/2006/bibliography" SelectedStyle="\APASixthEditionOfficeOnline.xsl" StyleName="APA" Version="6"/>
-</file>
-
-<file path=customXml/item3.xml><?xml version="1.0" encoding="utf-8"?>
-<?mso-contentType ?>
-<FormTemplates xmlns="http://schemas.microsoft.com/sharepoint/v3/contenttype/forms">
-  <Display>DocumentLibraryForm</Display>
-  <Edit>DocumentLibraryForm</Edit>
-  <New>DocumentLibraryForm</New>
-</FormTemplates>
-</file>
-
 <file path=customXml/item4.xml><?xml version="1.0" encoding="utf-8"?>
 <p:properties xmlns:p="http://schemas.microsoft.com/office/2006/metadata/properties" xmlns:xsi="http://www.w3.org/2001/XMLSchema-instance" xmlns:pc="http://schemas.microsoft.com/office/infopath/2007/PartnerControls">
   <documentManagement>
@@ -14524,6 +14166,22 @@
 </file>
 
 <file path=customXml/itemProps1.xml><?xml version="1.0" encoding="utf-8"?>
+<ds:datastoreItem xmlns:ds="http://schemas.openxmlformats.org/officeDocument/2006/customXml" ds:itemID="{D6913EE2-D903-4516-A860-B4C9D6534D35}">
+  <ds:schemaRefs>
+    <ds:schemaRef ds:uri="http://schemas.microsoft.com/sharepoint/v3/contenttype/forms"/>
+  </ds:schemaRefs>
+</ds:datastoreItem>
+</file>
+
+<file path=customXml/itemProps2.xml><?xml version="1.0" encoding="utf-8"?>
+<ds:datastoreItem xmlns:ds="http://schemas.openxmlformats.org/officeDocument/2006/customXml" ds:itemID="{8CB17E48-A802-4338-90BC-D0731F21E45B}">
+  <ds:schemaRefs>
+    <ds:schemaRef ds:uri="http://schemas.openxmlformats.org/officeDocument/2006/bibliography"/>
+  </ds:schemaRefs>
+</ds:datastoreItem>
+</file>
+
+<file path=customXml/itemProps3.xml><?xml version="1.0" encoding="utf-8"?>
 <ds:datastoreItem xmlns:ds="http://schemas.openxmlformats.org/officeDocument/2006/customXml" ds:itemID="{B3D08541-3AD9-4CED-930A-3835D0CC3DC0}">
   <ds:schemaRefs>
     <ds:schemaRef ds:uri="http://schemas.microsoft.com/office/2006/metadata/contentType"/>
@@ -14542,22 +14200,6 @@
 </ds:datastoreItem>
 </file>
 
-<file path=customXml/itemProps2.xml><?xml version="1.0" encoding="utf-8"?>
-<ds:datastoreItem xmlns:ds="http://schemas.openxmlformats.org/officeDocument/2006/customXml" ds:itemID="{8CB17E48-A802-4338-90BC-D0731F21E45B}">
-  <ds:schemaRefs>
-    <ds:schemaRef ds:uri="http://schemas.openxmlformats.org/officeDocument/2006/bibliography"/>
-  </ds:schemaRefs>
-</ds:datastoreItem>
-</file>
-
-<file path=customXml/itemProps3.xml><?xml version="1.0" encoding="utf-8"?>
-<ds:datastoreItem xmlns:ds="http://schemas.openxmlformats.org/officeDocument/2006/customXml" ds:itemID="{D6913EE2-D903-4516-A860-B4C9D6534D35}">
-  <ds:schemaRefs>
-    <ds:schemaRef ds:uri="http://schemas.microsoft.com/sharepoint/v3/contenttype/forms"/>
-  </ds:schemaRefs>
-</ds:datastoreItem>
-</file>
-
 <file path=customXml/itemProps4.xml><?xml version="1.0" encoding="utf-8"?>
 <ds:datastoreItem xmlns:ds="http://schemas.openxmlformats.org/officeDocument/2006/customXml" ds:itemID="{2A37BCC2-8C6F-4F47-85BE-F3C484677B41}">
   <ds:schemaRefs>

--- a/client/public/templates/application_form.docx
+++ b/client/public/templates/application_form.docx
@@ -10408,7 +10408,25 @@
                             <w:sz w:val="22"/>
                             <w:szCs w:val="22"/>
                           </w:rPr>
-                          <w:t>{signature}</w:t>
+                          <w:t>{</w:t>
+                        </w:r>
+                        <w:r>
+                          <w:rPr>
+                            <w:rFonts w:ascii="Product Sans" w:hAnsi="Product Sans" w:cs="Calibri"/>
+                            <w:noProof/>
+                            <w:sz w:val="22"/>
+                            <w:szCs w:val="22"/>
+                          </w:rPr>
+                          <w:t>%</w:t>
+                        </w:r>
+                        <w:r>
+                          <w:rPr>
+                            <w:rFonts w:ascii="Product Sans" w:hAnsi="Product Sans" w:cs="Calibri"/>
+                            <w:noProof/>
+                            <w:sz w:val="22"/>
+                            <w:szCs w:val="22"/>
+                          </w:rPr>
+                          <w:t>signature}</w:t>
                         </w:r>
                       </w:p>
                     </w:sdtContent>
@@ -12934,6 +12952,7 @@
     <w:rsid w:val="00024FB8"/>
     <w:rsid w:val="001E29E8"/>
     <w:rsid w:val="004117B9"/>
+    <w:rsid w:val="0057025A"/>
     <w:rsid w:val="006F4872"/>
     <w:rsid w:val="007434A8"/>
     <w:rsid w:val="009B03F0"/>
@@ -12943,6 +12962,7 @@
     <w:rsid w:val="00D40641"/>
     <w:rsid w:val="00D60CFE"/>
     <w:rsid w:val="00D97751"/>
+    <w:rsid w:val="00FC3247"/>
   </w:rsids>
   <m:mathPr>
     <m:mathFont m:val="Cambria Math"/>
@@ -13935,19 +13955,6 @@
 </file>
 
 <file path=customXml/item1.xml><?xml version="1.0" encoding="utf-8"?>
-<?mso-contentType ?>
-<FormTemplates xmlns="http://schemas.microsoft.com/sharepoint/v3/contenttype/forms">
-  <Display>DocumentLibraryForm</Display>
-  <Edit>DocumentLibraryForm</Edit>
-  <New>DocumentLibraryForm</New>
-</FormTemplates>
-</file>
-
-<file path=customXml/item2.xml><?xml version="1.0" encoding="utf-8"?>
-<b:Sources xmlns:b="http://schemas.openxmlformats.org/officeDocument/2006/bibliography" xmlns="http://schemas.openxmlformats.org/officeDocument/2006/bibliography" SelectedStyle="\APASixthEditionOfficeOnline.xsl" StyleName="APA" Version="6"/>
-</file>
-
-<file path=customXml/item3.xml><?xml version="1.0" encoding="utf-8"?>
 <ct:contentTypeSchema xmlns:ct="http://schemas.microsoft.com/office/2006/metadata/contentType" xmlns:ma="http://schemas.microsoft.com/office/2006/metadata/properties/metaAttributes" ct:_="" ma:_="" ma:contentTypeName="Document" ma:contentTypeID="0x01010001D5EAB3FD29E14BB99B2C62DFF699B5" ma:contentTypeVersion="13" ma:contentTypeDescription="Create a new document." ma:contentTypeScope="" ma:versionID="f95103642711a78c194cf043444acc68">
   <xsd:schema xmlns:xsd="http://www.w3.org/2001/XMLSchema" xmlns:xs="http://www.w3.org/2001/XMLSchema" xmlns:p="http://schemas.microsoft.com/office/2006/metadata/properties" xmlns:ns2="56d88a3f-9d05-413b-acba-cf6dbcda1bb4" xmlns:ns3="e68fc6cd-f5b3-4914-b38b-a15296a216ad" targetNamespace="http://schemas.microsoft.com/office/2006/metadata/properties" ma:root="true" ma:fieldsID="e6d4e5df37c243e78253893e03f334dd" ns2:_="" ns3:_="">
     <xsd:import namespace="56d88a3f-9d05-413b-acba-cf6dbcda1bb4"/>
@@ -14154,6 +14161,19 @@
 </ct:contentTypeSchema>
 </file>
 
+<file path=customXml/item2.xml><?xml version="1.0" encoding="utf-8"?>
+<b:Sources xmlns:b="http://schemas.openxmlformats.org/officeDocument/2006/bibliography" xmlns="http://schemas.openxmlformats.org/officeDocument/2006/bibliography" SelectedStyle="\APASixthEditionOfficeOnline.xsl" StyleName="APA" Version="6"/>
+</file>
+
+<file path=customXml/item3.xml><?xml version="1.0" encoding="utf-8"?>
+<?mso-contentType ?>
+<FormTemplates xmlns="http://schemas.microsoft.com/sharepoint/v3/contenttype/forms">
+  <Display>DocumentLibraryForm</Display>
+  <Edit>DocumentLibraryForm</Edit>
+  <New>DocumentLibraryForm</New>
+</FormTemplates>
+</file>
+
 <file path=customXml/item4.xml><?xml version="1.0" encoding="utf-8"?>
 <p:properties xmlns:p="http://schemas.microsoft.com/office/2006/metadata/properties" xmlns:xsi="http://www.w3.org/2001/XMLSchema-instance" xmlns:pc="http://schemas.microsoft.com/office/infopath/2007/PartnerControls">
   <documentManagement>
@@ -14166,22 +14186,6 @@
 </file>
 
 <file path=customXml/itemProps1.xml><?xml version="1.0" encoding="utf-8"?>
-<ds:datastoreItem xmlns:ds="http://schemas.openxmlformats.org/officeDocument/2006/customXml" ds:itemID="{D6913EE2-D903-4516-A860-B4C9D6534D35}">
-  <ds:schemaRefs>
-    <ds:schemaRef ds:uri="http://schemas.microsoft.com/sharepoint/v3/contenttype/forms"/>
-  </ds:schemaRefs>
-</ds:datastoreItem>
-</file>
-
-<file path=customXml/itemProps2.xml><?xml version="1.0" encoding="utf-8"?>
-<ds:datastoreItem xmlns:ds="http://schemas.openxmlformats.org/officeDocument/2006/customXml" ds:itemID="{8CB17E48-A802-4338-90BC-D0731F21E45B}">
-  <ds:schemaRefs>
-    <ds:schemaRef ds:uri="http://schemas.openxmlformats.org/officeDocument/2006/bibliography"/>
-  </ds:schemaRefs>
-</ds:datastoreItem>
-</file>
-
-<file path=customXml/itemProps3.xml><?xml version="1.0" encoding="utf-8"?>
 <ds:datastoreItem xmlns:ds="http://schemas.openxmlformats.org/officeDocument/2006/customXml" ds:itemID="{B3D08541-3AD9-4CED-930A-3835D0CC3DC0}">
   <ds:schemaRefs>
     <ds:schemaRef ds:uri="http://schemas.microsoft.com/office/2006/metadata/contentType"/>
@@ -14200,6 +14204,22 @@
 </ds:datastoreItem>
 </file>
 
+<file path=customXml/itemProps2.xml><?xml version="1.0" encoding="utf-8"?>
+<ds:datastoreItem xmlns:ds="http://schemas.openxmlformats.org/officeDocument/2006/customXml" ds:itemID="{8CB17E48-A802-4338-90BC-D0731F21E45B}">
+  <ds:schemaRefs>
+    <ds:schemaRef ds:uri="http://schemas.openxmlformats.org/officeDocument/2006/bibliography"/>
+  </ds:schemaRefs>
+</ds:datastoreItem>
+</file>
+
+<file path=customXml/itemProps3.xml><?xml version="1.0" encoding="utf-8"?>
+<ds:datastoreItem xmlns:ds="http://schemas.openxmlformats.org/officeDocument/2006/customXml" ds:itemID="{D6913EE2-D903-4516-A860-B4C9D6534D35}">
+  <ds:schemaRefs>
+    <ds:schemaRef ds:uri="http://schemas.microsoft.com/sharepoint/v3/contenttype/forms"/>
+  </ds:schemaRefs>
+</ds:datastoreItem>
+</file>
+
 <file path=customXml/itemProps4.xml><?xml version="1.0" encoding="utf-8"?>
 <ds:datastoreItem xmlns:ds="http://schemas.openxmlformats.org/officeDocument/2006/customXml" ds:itemID="{2A37BCC2-8C6F-4F47-85BE-F3C484677B41}">
   <ds:schemaRefs>

--- a/client/public/templates/application_form.docx
+++ b/client/public/templates/application_form.docx
@@ -223,7 +223,27 @@
                 <w:sz w:val="40"/>
                 <w:szCs w:val="40"/>
               </w:rPr>
-              <w:t>Our Knowledge.</w:t>
+              <w:t xml:space="preserve">Our </w:t>
+            </w:r>
+            <w:proofErr w:type="gramStart"/>
+            <w:r>
+              <w:rPr>
+                <w:rFonts w:ascii="Century Gothic" w:hAnsi="Century Gothic"/>
+                <w:color w:val="FFFFFF" w:themeColor="background1"/>
+                <w:sz w:val="40"/>
+                <w:szCs w:val="40"/>
+              </w:rPr>
+              <w:t>Knowledge</w:t>
+            </w:r>
+            <w:proofErr w:type="gramEnd"/>
+            <w:r>
+              <w:rPr>
+                <w:rFonts w:ascii="Century Gothic" w:hAnsi="Century Gothic"/>
+                <w:color w:val="FFFFFF" w:themeColor="background1"/>
+                <w:sz w:val="40"/>
+                <w:szCs w:val="40"/>
+              </w:rPr>
+              <w:t>.</w:t>
             </w:r>
           </w:p>
           <w:p>
@@ -640,6 +660,7 @@
                   </w:rPr>
                   <w:t>{</w:t>
                 </w:r>
+                <w:proofErr w:type="spellStart"/>
                 <w:r>
                   <w:rPr>
                     <w:rFonts w:ascii="Product Sans" w:hAnsi="Product Sans" w:cs="Calibri"/>
@@ -648,6 +669,7 @@
                   </w:rPr>
                   <w:t>isCompany</w:t>
                 </w:r>
+                <w:proofErr w:type="spellEnd"/>
                 <w:r>
                   <w:rPr>
                     <w:rFonts w:ascii="Product Sans" w:hAnsi="Product Sans" w:cs="Calibri"/>
@@ -735,6 +757,7 @@
                   </w:rPr>
                   <w:t>{</w:t>
                 </w:r>
+                <w:proofErr w:type="spellStart"/>
                 <w:r>
                   <w:rPr>
                     <w:rFonts w:ascii="Product Sans" w:hAnsi="Product Sans" w:cs="Calibri"/>
@@ -743,6 +766,7 @@
                   </w:rPr>
                   <w:t>companyName</w:t>
                 </w:r>
+                <w:proofErr w:type="spellEnd"/>
                 <w:r>
                   <w:rPr>
                     <w:rFonts w:ascii="Product Sans" w:hAnsi="Product Sans" w:cs="Calibri"/>
@@ -830,6 +854,7 @@
                   </w:rPr>
                   <w:t>{</w:t>
                 </w:r>
+                <w:proofErr w:type="spellStart"/>
                 <w:r>
                   <w:rPr>
                     <w:rFonts w:ascii="Product Sans" w:hAnsi="Product Sans" w:cs="Calibri"/>
@@ -838,6 +863,7 @@
                   </w:rPr>
                   <w:t>companyNumber</w:t>
                 </w:r>
+                <w:proofErr w:type="spellEnd"/>
                 <w:r>
                   <w:rPr>
                     <w:rFonts w:ascii="Product Sans" w:hAnsi="Product Sans" w:cs="Calibri"/>
@@ -1362,6 +1388,7 @@
                           </w:rPr>
                           <w:t>{</w:t>
                         </w:r>
+                        <w:proofErr w:type="spellStart"/>
                         <w:r>
                           <w:rPr>
                             <w:rFonts w:ascii="Product Sans" w:hAnsi="Product Sans" w:cs="Calibri"/>
@@ -1370,6 +1397,7 @@
                           </w:rPr>
                           <w:t>firstName</w:t>
                         </w:r>
+                        <w:proofErr w:type="spellEnd"/>
                         <w:r>
                           <w:rPr>
                             <w:rFonts w:ascii="Product Sans" w:hAnsi="Product Sans" w:cs="Calibri"/>
@@ -1410,6 +1438,7 @@
                           </w:rPr>
                           <w:t>{</w:t>
                         </w:r>
+                        <w:proofErr w:type="spellStart"/>
                         <w:r>
                           <w:rPr>
                             <w:rFonts w:ascii="Product Sans" w:hAnsi="Product Sans" w:cs="Calibri"/>
@@ -1418,6 +1447,7 @@
                           </w:rPr>
                           <w:t>lastName</w:t>
                         </w:r>
+                        <w:proofErr w:type="spellEnd"/>
                         <w:r>
                           <w:rPr>
                             <w:rFonts w:ascii="Product Sans" w:hAnsi="Product Sans" w:cs="Calibri"/>
@@ -1637,7 +1667,25 @@
                             <w:sz w:val="20"/>
                             <w:szCs w:val="20"/>
                           </w:rPr>
-                          <w:t>{firstName}</w:t>
+                          <w:t>{</w:t>
+                        </w:r>
+                        <w:proofErr w:type="spellStart"/>
+                        <w:r>
+                          <w:rPr>
+                            <w:rFonts w:ascii="Product Sans" w:hAnsi="Product Sans" w:cs="Calibri"/>
+                            <w:sz w:val="20"/>
+                            <w:szCs w:val="20"/>
+                          </w:rPr>
+                          <w:t>firstName</w:t>
+                        </w:r>
+                        <w:proofErr w:type="spellEnd"/>
+                        <w:r>
+                          <w:rPr>
+                            <w:rFonts w:ascii="Product Sans" w:hAnsi="Product Sans" w:cs="Calibri"/>
+                            <w:sz w:val="20"/>
+                            <w:szCs w:val="20"/>
+                          </w:rPr>
+                          <w:t>}</w:t>
                         </w:r>
                       </w:sdtContent>
                     </w:sdt>
@@ -1721,7 +1769,25 @@
                             <w:sz w:val="20"/>
                             <w:szCs w:val="20"/>
                           </w:rPr>
-                          <w:t>{lastName}</w:t>
+                          <w:t>{</w:t>
+                        </w:r>
+                        <w:proofErr w:type="spellStart"/>
+                        <w:r>
+                          <w:rPr>
+                            <w:rFonts w:ascii="Product Sans" w:hAnsi="Product Sans" w:cs="Calibri"/>
+                            <w:sz w:val="20"/>
+                            <w:szCs w:val="20"/>
+                          </w:rPr>
+                          <w:t>lastName</w:t>
+                        </w:r>
+                        <w:proofErr w:type="spellEnd"/>
+                        <w:r>
+                          <w:rPr>
+                            <w:rFonts w:ascii="Product Sans" w:hAnsi="Product Sans" w:cs="Calibri"/>
+                            <w:sz w:val="20"/>
+                            <w:szCs w:val="20"/>
+                          </w:rPr>
+                          <w:t>}</w:t>
                         </w:r>
                       </w:sdtContent>
                     </w:sdt>
@@ -1898,6 +1964,7 @@
                           </w:rPr>
                           <w:t>{</w:t>
                         </w:r>
+                        <w:proofErr w:type="spellStart"/>
                         <w:r>
                           <w:rPr>
                             <w:rFonts w:ascii="Product Sans" w:hAnsi="Product Sans" w:cs="Calibri"/>
@@ -1906,6 +1973,7 @@
                           </w:rPr>
                           <w:t>maritalStatus</w:t>
                         </w:r>
+                        <w:proofErr w:type="spellEnd"/>
                         <w:r>
                           <w:rPr>
                             <w:rFonts w:ascii="Product Sans" w:hAnsi="Product Sans" w:cs="Calibri"/>
@@ -1993,6 +2061,7 @@
                           </w:rPr>
                           <w:t>{</w:t>
                         </w:r>
+                        <w:proofErr w:type="spellStart"/>
                         <w:r>
                           <w:rPr>
                             <w:rFonts w:ascii="Product Sans" w:hAnsi="Product Sans" w:cs="Calibri"/>
@@ -2001,6 +2070,7 @@
                           </w:rPr>
                           <w:t>countryOfBirth</w:t>
                         </w:r>
+                        <w:proofErr w:type="spellEnd"/>
                         <w:r>
                           <w:rPr>
                             <w:rFonts w:ascii="Product Sans" w:hAnsi="Product Sans" w:cs="Calibri"/>
@@ -2183,6 +2253,7 @@
                           </w:rPr>
                           <w:t>{</w:t>
                         </w:r>
+                        <w:proofErr w:type="spellStart"/>
                         <w:r>
                           <w:rPr>
                             <w:rFonts w:ascii="Product Sans" w:hAnsi="Product Sans" w:cs="Calibri"/>
@@ -2191,6 +2262,7 @@
                           </w:rPr>
                           <w:t>permanentRightToReside</w:t>
                         </w:r>
+                        <w:proofErr w:type="spellEnd"/>
                         <w:r>
                           <w:rPr>
                             <w:rFonts w:ascii="Product Sans" w:hAnsi="Product Sans" w:cs="Calibri"/>
@@ -2278,6 +2350,7 @@
                           </w:rPr>
                           <w:t>{</w:t>
                         </w:r>
+                        <w:proofErr w:type="spellStart"/>
                         <w:r>
                           <w:rPr>
                             <w:rFonts w:ascii="Product Sans" w:hAnsi="Product Sans" w:cs="Calibri"/>
@@ -2286,6 +2359,7 @@
                           </w:rPr>
                           <w:t>mobilePhone</w:t>
                         </w:r>
+                        <w:proofErr w:type="spellEnd"/>
                         <w:r>
                           <w:rPr>
                             <w:rFonts w:ascii="Product Sans" w:hAnsi="Product Sans" w:cs="Calibri"/>
@@ -2322,13 +2396,23 @@
                         <w:szCs w:val="20"/>
                       </w:rPr>
                     </w:pPr>
+                    <w:proofErr w:type="gramStart"/>
                     <w:r>
                       <w:rPr>
                         <w:rFonts w:ascii="Product Sans" w:hAnsi="Product Sans" w:cs="Calibri"/>
                         <w:sz w:val="20"/>
                         <w:szCs w:val="20"/>
                       </w:rPr>
-                      <w:t>Other phone</w:t>
+                      <w:t>Other</w:t>
+                    </w:r>
+                    <w:proofErr w:type="gramEnd"/>
+                    <w:r>
+                      <w:rPr>
+                        <w:rFonts w:ascii="Product Sans" w:hAnsi="Product Sans" w:cs="Calibri"/>
+                        <w:sz w:val="20"/>
+                        <w:szCs w:val="20"/>
+                      </w:rPr>
+                      <w:t xml:space="preserve"> phone</w:t>
                     </w:r>
                   </w:p>
                 </w:tc>
@@ -2373,6 +2457,7 @@
                           </w:rPr>
                           <w:t>{</w:t>
                         </w:r>
+                        <w:proofErr w:type="spellStart"/>
                         <w:r>
                           <w:rPr>
                             <w:rFonts w:ascii="Product Sans" w:hAnsi="Product Sans" w:cs="Calibri"/>
@@ -2381,6 +2466,7 @@
                           </w:rPr>
                           <w:t>otherPhone</w:t>
                         </w:r>
+                        <w:proofErr w:type="spellEnd"/>
                         <w:r>
                           <w:rPr>
                             <w:rFonts w:ascii="Product Sans" w:hAnsi="Product Sans" w:cs="Calibri"/>
@@ -5473,6 +5559,7 @@
                           </w:rPr>
                           <w:t>{</w:t>
                         </w:r>
+                        <w:proofErr w:type="spellStart"/>
                         <w:r>
                           <w:rPr>
                             <w:rFonts w:ascii="Product Sans" w:hAnsi="Product Sans" w:cs="Calibri"/>
@@ -5493,6 +5580,7 @@
                           </w:rPr>
                           <w:t>efusedMortgage</w:t>
                         </w:r>
+                        <w:proofErr w:type="spellEnd"/>
                         <w:r>
                           <w:rPr>
                             <w:rFonts w:ascii="Product Sans" w:hAnsi="Product Sans" w:cs="Calibri"/>
@@ -5705,6 +5793,7 @@
                           </w:rPr>
                           <w:t>{</w:t>
                         </w:r>
+                        <w:proofErr w:type="spellStart"/>
                         <w:r>
                           <w:rPr>
                             <w:rFonts w:ascii="Product Sans" w:hAnsi="Product Sans" w:cs="Calibri"/>
@@ -5725,6 +5814,7 @@
                           </w:rPr>
                           <w:t>cj</w:t>
                         </w:r>
+                        <w:proofErr w:type="spellEnd"/>
                         <w:r>
                           <w:rPr>
                             <w:rFonts w:ascii="Product Sans" w:hAnsi="Product Sans" w:cs="Calibri"/>
@@ -5821,6 +5911,7 @@
                           </w:rPr>
                           <w:t>{</w:t>
                         </w:r>
+                        <w:proofErr w:type="spellStart"/>
                         <w:r>
                           <w:rPr>
                             <w:rFonts w:ascii="Product Sans" w:hAnsi="Product Sans" w:cs="Calibri"/>
@@ -5841,6 +5932,7 @@
                           </w:rPr>
                           <w:t>irectorLiquidation</w:t>
                         </w:r>
+                        <w:proofErr w:type="spellEnd"/>
                         <w:r>
                           <w:rPr>
                             <w:rFonts w:ascii="Product Sans" w:hAnsi="Product Sans" w:cs="Calibri"/>
@@ -6053,6 +6145,7 @@
                           </w:rPr>
                           <w:t>{</w:t>
                         </w:r>
+                        <w:proofErr w:type="spellStart"/>
                         <w:r>
                           <w:rPr>
                             <w:rFonts w:ascii="Product Sans" w:hAnsi="Product Sans" w:cs="Calibri"/>
@@ -6073,6 +6166,7 @@
                           </w:rPr>
                           <w:t>issedSecured</w:t>
                         </w:r>
+                        <w:proofErr w:type="spellEnd"/>
                         <w:r>
                           <w:rPr>
                             <w:rFonts w:ascii="Product Sans" w:hAnsi="Product Sans" w:cs="Calibri"/>
@@ -6169,6 +6263,7 @@
                           </w:rPr>
                           <w:t>{</w:t>
                         </w:r>
+                        <w:proofErr w:type="spellStart"/>
                         <w:r>
                           <w:rPr>
                             <w:rFonts w:ascii="Product Sans" w:hAnsi="Product Sans" w:cs="Calibri"/>
@@ -6189,6 +6284,7 @@
                           </w:rPr>
                           <w:t>issedUnsecured</w:t>
                         </w:r>
+                        <w:proofErr w:type="spellEnd"/>
                         <w:r>
                           <w:rPr>
                             <w:rFonts w:ascii="Product Sans" w:hAnsi="Product Sans" w:cs="Calibri"/>
@@ -6335,7 +6431,25 @@
                             <w:sz w:val="20"/>
                             <w:szCs w:val="20"/>
                           </w:rPr>
-                          <w:t>{/creditHistory}</w:t>
+                          <w:t>{/</w:t>
+                        </w:r>
+                        <w:proofErr w:type="spellStart"/>
+                        <w:r>
+                          <w:rPr>
+                            <w:rFonts w:ascii="Product Sans" w:hAnsi="Product Sans" w:cs="Calibri"/>
+                            <w:sz w:val="20"/>
+                            <w:szCs w:val="20"/>
+                          </w:rPr>
+                          <w:t>creditHistory</w:t>
+                        </w:r>
+                        <w:proofErr w:type="spellEnd"/>
+                        <w:r>
+                          <w:rPr>
+                            <w:rFonts w:ascii="Product Sans" w:hAnsi="Product Sans" w:cs="Calibri"/>
+                            <w:sz w:val="20"/>
+                            <w:szCs w:val="20"/>
+                          </w:rPr>
+                          <w:t>}</w:t>
                         </w:r>
                       </w:sdtContent>
                     </w:sdt>
@@ -7225,7 +7339,25 @@
                             <w:sz w:val="20"/>
                             <w:szCs w:val="20"/>
                           </w:rPr>
-                          <w:t>{loanPurpose}</w:t>
+                          <w:t>{</w:t>
+                        </w:r>
+                        <w:proofErr w:type="spellStart"/>
+                        <w:r>
+                          <w:rPr>
+                            <w:rFonts w:ascii="Product Sans" w:hAnsi="Product Sans" w:cs="Calibri"/>
+                            <w:sz w:val="20"/>
+                            <w:szCs w:val="20"/>
+                          </w:rPr>
+                          <w:t>loanPurpose</w:t>
+                        </w:r>
+                        <w:proofErr w:type="spellEnd"/>
+                        <w:r>
+                          <w:rPr>
+                            <w:rFonts w:ascii="Product Sans" w:hAnsi="Product Sans" w:cs="Calibri"/>
+                            <w:sz w:val="20"/>
+                            <w:szCs w:val="20"/>
+                          </w:rPr>
+                          <w:t>}</w:t>
                         </w:r>
                       </w:p>
                     </w:tc>
@@ -7304,7 +7436,25 @@
                             <w:sz w:val="20"/>
                             <w:szCs w:val="20"/>
                           </w:rPr>
-                          <w:t>{estimatedValue}</w:t>
+                          <w:t>{</w:t>
+                        </w:r>
+                        <w:proofErr w:type="spellStart"/>
+                        <w:r>
+                          <w:rPr>
+                            <w:rFonts w:ascii="Product Sans" w:hAnsi="Product Sans" w:cs="Calibri"/>
+                            <w:sz w:val="20"/>
+                            <w:szCs w:val="20"/>
+                          </w:rPr>
+                          <w:t>estimatedValue</w:t>
+                        </w:r>
+                        <w:proofErr w:type="spellEnd"/>
+                        <w:r>
+                          <w:rPr>
+                            <w:rFonts w:ascii="Product Sans" w:hAnsi="Product Sans" w:cs="Calibri"/>
+                            <w:sz w:val="20"/>
+                            <w:szCs w:val="20"/>
+                          </w:rPr>
+                          <w:t>}</w:t>
                         </w:r>
                       </w:p>
                     </w:tc>
@@ -7385,7 +7535,25 @@
                             <w:sz w:val="20"/>
                             <w:szCs w:val="20"/>
                           </w:rPr>
-                          <w:t>{purchasePrice}</w:t>
+                          <w:t>{</w:t>
+                        </w:r>
+                        <w:proofErr w:type="spellStart"/>
+                        <w:r>
+                          <w:rPr>
+                            <w:rFonts w:ascii="Product Sans" w:hAnsi="Product Sans" w:cs="Calibri"/>
+                            <w:sz w:val="20"/>
+                            <w:szCs w:val="20"/>
+                          </w:rPr>
+                          <w:t>purchasePrice</w:t>
+                        </w:r>
+                        <w:proofErr w:type="spellEnd"/>
+                        <w:r>
+                          <w:rPr>
+                            <w:rFonts w:ascii="Product Sans" w:hAnsi="Product Sans" w:cs="Calibri"/>
+                            <w:sz w:val="20"/>
+                            <w:szCs w:val="20"/>
+                          </w:rPr>
+                          <w:t>}</w:t>
                         </w:r>
                       </w:p>
                     </w:tc>
@@ -7466,7 +7634,25 @@
                             <w:sz w:val="20"/>
                             <w:szCs w:val="20"/>
                           </w:rPr>
-                          <w:t>{chargeType}</w:t>
+                          <w:t>{</w:t>
+                        </w:r>
+                        <w:proofErr w:type="spellStart"/>
+                        <w:r>
+                          <w:rPr>
+                            <w:rFonts w:ascii="Product Sans" w:hAnsi="Product Sans" w:cs="Calibri"/>
+                            <w:sz w:val="20"/>
+                            <w:szCs w:val="20"/>
+                          </w:rPr>
+                          <w:t>chargeType</w:t>
+                        </w:r>
+                        <w:proofErr w:type="spellEnd"/>
+                        <w:r>
+                          <w:rPr>
+                            <w:rFonts w:ascii="Product Sans" w:hAnsi="Product Sans" w:cs="Calibri"/>
+                            <w:sz w:val="20"/>
+                            <w:szCs w:val="20"/>
+                          </w:rPr>
+                          <w:t>}</w:t>
                         </w:r>
                       </w:p>
                     </w:tc>
@@ -7546,7 +7732,25 @@
                             <w:sz w:val="20"/>
                             <w:szCs w:val="20"/>
                           </w:rPr>
-                          <w:t>{outstandingBalance}</w:t>
+                          <w:t>{</w:t>
+                        </w:r>
+                        <w:proofErr w:type="spellStart"/>
+                        <w:r>
+                          <w:rPr>
+                            <w:rFonts w:ascii="Product Sans" w:hAnsi="Product Sans" w:cs="Calibri"/>
+                            <w:sz w:val="20"/>
+                            <w:szCs w:val="20"/>
+                          </w:rPr>
+                          <w:t>outstandingBalance</w:t>
+                        </w:r>
+                        <w:proofErr w:type="spellEnd"/>
+                        <w:r>
+                          <w:rPr>
+                            <w:rFonts w:ascii="Product Sans" w:hAnsi="Product Sans" w:cs="Calibri"/>
+                            <w:sz w:val="20"/>
+                            <w:szCs w:val="20"/>
+                          </w:rPr>
+                          <w:t>}</w:t>
                         </w:r>
                       </w:p>
                     </w:tc>
@@ -7638,7 +7842,25 @@
                             <w:sz w:val="20"/>
                             <w:szCs w:val="20"/>
                           </w:rPr>
-                          <w:t>{firstChargeLender}</w:t>
+                          <w:t>{</w:t>
+                        </w:r>
+                        <w:proofErr w:type="spellStart"/>
+                        <w:r>
+                          <w:rPr>
+                            <w:rFonts w:ascii="Product Sans" w:hAnsi="Product Sans" w:cs="Calibri"/>
+                            <w:sz w:val="20"/>
+                            <w:szCs w:val="20"/>
+                          </w:rPr>
+                          <w:t>firstChargeLender</w:t>
+                        </w:r>
+                        <w:proofErr w:type="spellEnd"/>
+                        <w:r>
+                          <w:rPr>
+                            <w:rFonts w:ascii="Product Sans" w:hAnsi="Product Sans" w:cs="Calibri"/>
+                            <w:sz w:val="20"/>
+                            <w:szCs w:val="20"/>
+                          </w:rPr>
+                          <w:t>}</w:t>
                         </w:r>
                       </w:p>
                     </w:tc>
@@ -7793,7 +8015,25 @@
                             <w:sz w:val="20"/>
                             <w:szCs w:val="20"/>
                           </w:rPr>
-                          <w:t>{unexpiredTerm}</w:t>
+                          <w:t>{</w:t>
+                        </w:r>
+                        <w:proofErr w:type="spellStart"/>
+                        <w:r>
+                          <w:rPr>
+                            <w:rFonts w:ascii="Product Sans" w:hAnsi="Product Sans" w:cs="Calibri"/>
+                            <w:sz w:val="20"/>
+                            <w:szCs w:val="20"/>
+                          </w:rPr>
+                          <w:t>unexpiredTerm</w:t>
+                        </w:r>
+                        <w:proofErr w:type="spellEnd"/>
+                        <w:r>
+                          <w:rPr>
+                            <w:rFonts w:ascii="Product Sans" w:hAnsi="Product Sans" w:cs="Calibri"/>
+                            <w:sz w:val="20"/>
+                            <w:szCs w:val="20"/>
+                          </w:rPr>
+                          <w:t>}</w:t>
                         </w:r>
                       </w:p>
                     </w:tc>
@@ -8087,6 +8327,7 @@
                   </w:rPr>
                   <w:t>{</w:t>
                 </w:r>
+                <w:proofErr w:type="spellStart"/>
                 <w:r>
                   <w:rPr>
                     <w:rFonts w:ascii="Product Sans" w:hAnsi="Product Sans" w:cs="Calibri"/>
@@ -8095,6 +8336,7 @@
                   </w:rPr>
                   <w:t>loanAmount</w:t>
                 </w:r>
+                <w:proofErr w:type="spellEnd"/>
                 <w:r>
                   <w:rPr>
                     <w:rFonts w:ascii="Product Sans" w:hAnsi="Product Sans" w:cs="Calibri"/>
@@ -8181,6 +8423,7 @@
                   </w:rPr>
                   <w:t>{</w:t>
                 </w:r>
+                <w:proofErr w:type="spellStart"/>
                 <w:r>
                   <w:rPr>
                     <w:rFonts w:ascii="Product Sans" w:hAnsi="Product Sans" w:cs="Calibri"/>
@@ -8189,6 +8432,7 @@
                   </w:rPr>
                   <w:t>loanTerm</w:t>
                 </w:r>
+                <w:proofErr w:type="spellEnd"/>
                 <w:r>
                   <w:rPr>
                     <w:rFonts w:ascii="Product Sans" w:hAnsi="Product Sans" w:cs="Calibri"/>
@@ -8275,6 +8519,7 @@
                   </w:rPr>
                   <w:t>{</w:t>
                 </w:r>
+                <w:proofErr w:type="spellStart"/>
                 <w:r>
                   <w:rPr>
                     <w:rFonts w:ascii="Product Sans" w:hAnsi="Product Sans" w:cs="Calibri"/>
@@ -8283,6 +8528,7 @@
                   </w:rPr>
                   <w:t>fundsRequiredBy</w:t>
                 </w:r>
+                <w:proofErr w:type="spellEnd"/>
                 <w:r>
                   <w:rPr>
                     <w:rFonts w:ascii="Product Sans" w:hAnsi="Product Sans" w:cs="Calibri"/>
@@ -8369,6 +8615,7 @@
                   </w:rPr>
                   <w:t>{</w:t>
                 </w:r>
+                <w:proofErr w:type="spellStart"/>
                 <w:r>
                   <w:rPr>
                     <w:rFonts w:ascii="Product Sans" w:hAnsi="Product Sans" w:cs="Calibri"/>
@@ -8377,6 +8624,7 @@
                   </w:rPr>
                   <w:t>sourceOfDeposit</w:t>
                 </w:r>
+                <w:proofErr w:type="spellEnd"/>
                 <w:r>
                   <w:rPr>
                     <w:rFonts w:ascii="Product Sans" w:hAnsi="Product Sans" w:cs="Calibri"/>
@@ -8463,6 +8711,7 @@
                   </w:rPr>
                   <w:t>{</w:t>
                 </w:r>
+                <w:proofErr w:type="spellStart"/>
                 <w:r>
                   <w:rPr>
                     <w:rFonts w:ascii="Product Sans" w:hAnsi="Product Sans" w:cs="Calibri"/>
@@ -8471,6 +8720,7 @@
                   </w:rPr>
                   <w:t>loanPurposeDetail</w:t>
                 </w:r>
+                <w:proofErr w:type="spellEnd"/>
                 <w:r>
                   <w:rPr>
                     <w:rFonts w:ascii="Product Sans" w:hAnsi="Product Sans" w:cs="Calibri"/>
@@ -8557,6 +8807,7 @@
                   </w:rPr>
                   <w:t>{</w:t>
                 </w:r>
+                <w:proofErr w:type="spellStart"/>
                 <w:r>
                   <w:rPr>
                     <w:rFonts w:ascii="Product Sans" w:hAnsi="Product Sans" w:cs="Calibri"/>
@@ -8565,6 +8816,7 @@
                   </w:rPr>
                   <w:t>exitStrategy</w:t>
                 </w:r>
+                <w:proofErr w:type="spellEnd"/>
                 <w:r>
                   <w:rPr>
                     <w:rFonts w:ascii="Product Sans" w:hAnsi="Product Sans" w:cs="Calibri"/>
@@ -8651,6 +8903,7 @@
                   </w:rPr>
                   <w:t>{</w:t>
                 </w:r>
+                <w:proofErr w:type="spellStart"/>
                 <w:r>
                   <w:rPr>
                     <w:rFonts w:ascii="Product Sans" w:hAnsi="Product Sans" w:cs="Calibri"/>
@@ -8659,6 +8912,7 @@
                   </w:rPr>
                   <w:t>exitOtherExplain</w:t>
                 </w:r>
+                <w:proofErr w:type="spellEnd"/>
                 <w:r>
                   <w:rPr>
                     <w:rFonts w:ascii="Product Sans" w:hAnsi="Product Sans" w:cs="Calibri"/>
@@ -8746,6 +9000,7 @@
                   </w:rPr>
                   <w:t>{</w:t>
                 </w:r>
+                <w:proofErr w:type="spellStart"/>
                 <w:r>
                   <w:rPr>
                     <w:rFonts w:ascii="Product Sans" w:hAnsi="Product Sans" w:cs="Calibri"/>
@@ -8754,6 +9009,7 @@
                   </w:rPr>
                   <w:t>exitRefinanceLender</w:t>
                 </w:r>
+                <w:proofErr w:type="spellEnd"/>
                 <w:r>
                   <w:rPr>
                     <w:rFonts w:ascii="Product Sans" w:hAnsi="Product Sans" w:cs="Calibri"/>
@@ -8911,6 +9167,7 @@
                   </w:rPr>
                   <w:t>{</w:t>
                 </w:r>
+                <w:proofErr w:type="spellStart"/>
                 <w:r>
                   <w:rPr>
                     <w:rFonts w:ascii="Product Sans" w:hAnsi="Product Sans" w:cs="Calibri"/>
@@ -8919,6 +9176,7 @@
                   </w:rPr>
                   <w:t>solicitorName</w:t>
                 </w:r>
+                <w:proofErr w:type="spellEnd"/>
                 <w:r>
                   <w:rPr>
                     <w:rFonts w:ascii="Product Sans" w:hAnsi="Product Sans" w:cs="Calibri"/>
@@ -9007,6 +9265,7 @@
                   </w:rPr>
                   <w:t>{</w:t>
                 </w:r>
+                <w:proofErr w:type="spellStart"/>
                 <w:r>
                   <w:rPr>
                     <w:rFonts w:ascii="Product Sans" w:hAnsi="Product Sans" w:cs="Calibri"/>
@@ -9015,6 +9274,7 @@
                   </w:rPr>
                   <w:t>sraNumber</w:t>
                 </w:r>
+                <w:proofErr w:type="spellEnd"/>
                 <w:r>
                   <w:rPr>
                     <w:rFonts w:ascii="Product Sans" w:hAnsi="Product Sans" w:cs="Calibri"/>
@@ -9243,7 +9503,25 @@
                     <w:sz w:val="20"/>
                     <w:szCs w:val="20"/>
                   </w:rPr>
-                  <w:t>{solicitorTown}</w:t>
+                  <w:t>{</w:t>
+                </w:r>
+                <w:proofErr w:type="spellStart"/>
+                <w:r>
+                  <w:rPr>
+                    <w:rFonts w:ascii="Product Sans" w:hAnsi="Product Sans" w:cs="Calibri"/>
+                    <w:sz w:val="20"/>
+                    <w:szCs w:val="20"/>
+                  </w:rPr>
+                  <w:t>solicitorTown</w:t>
+                </w:r>
+                <w:proofErr w:type="spellEnd"/>
+                <w:r>
+                  <w:rPr>
+                    <w:rFonts w:ascii="Product Sans" w:hAnsi="Product Sans" w:cs="Calibri"/>
+                    <w:sz w:val="20"/>
+                    <w:szCs w:val="20"/>
+                  </w:rPr>
+                  <w:t>}</w:t>
                 </w:r>
               </w:p>
             </w:tc>
@@ -9314,7 +9592,25 @@
                     <w:sz w:val="20"/>
                     <w:szCs w:val="20"/>
                   </w:rPr>
-                  <w:t>{solicitorCounty}</w:t>
+                  <w:t>{</w:t>
+                </w:r>
+                <w:proofErr w:type="spellStart"/>
+                <w:r>
+                  <w:rPr>
+                    <w:rFonts w:ascii="Product Sans" w:hAnsi="Product Sans" w:cs="Calibri"/>
+                    <w:sz w:val="20"/>
+                    <w:szCs w:val="20"/>
+                  </w:rPr>
+                  <w:t>solicitorCounty</w:t>
+                </w:r>
+                <w:proofErr w:type="spellEnd"/>
+                <w:r>
+                  <w:rPr>
+                    <w:rFonts w:ascii="Product Sans" w:hAnsi="Product Sans" w:cs="Calibri"/>
+                    <w:sz w:val="20"/>
+                    <w:szCs w:val="20"/>
+                  </w:rPr>
+                  <w:t>}</w:t>
                 </w:r>
               </w:p>
             </w:tc>
@@ -9385,8 +9681,18 @@
                     <w:sz w:val="20"/>
                     <w:szCs w:val="20"/>
                   </w:rPr>
-                  <w:t>{solicitorPostcode</w:t>
+                  <w:t>{</w:t>
                 </w:r>
+                <w:proofErr w:type="spellStart"/>
+                <w:r>
+                  <w:rPr>
+                    <w:rFonts w:ascii="Product Sans" w:hAnsi="Product Sans" w:cs="Calibri"/>
+                    <w:sz w:val="20"/>
+                    <w:szCs w:val="20"/>
+                  </w:rPr>
+                  <w:t>solicitorPostcode</w:t>
+                </w:r>
+                <w:proofErr w:type="spellEnd"/>
                 <w:r>
                   <w:rPr>
                     <w:rFonts w:ascii="Product Sans" w:hAnsi="Product Sans" w:cs="Calibri"/>
@@ -9476,6 +9782,7 @@
                   </w:rPr>
                   <w:t>{</w:t>
                 </w:r>
+                <w:proofErr w:type="spellStart"/>
                 <w:r>
                   <w:rPr>
                     <w:rFonts w:ascii="Product Sans" w:hAnsi="Product Sans" w:cs="Calibri"/>
@@ -9484,6 +9791,7 @@
                   </w:rPr>
                   <w:t>solicitorActing</w:t>
                 </w:r>
+                <w:proofErr w:type="spellEnd"/>
                 <w:r>
                   <w:rPr>
                     <w:rFonts w:ascii="Product Sans" w:hAnsi="Product Sans" w:cs="Calibri"/>
@@ -9572,6 +9880,7 @@
                   </w:rPr>
                   <w:t>{</w:t>
                 </w:r>
+                <w:proofErr w:type="spellStart"/>
                 <w:r>
                   <w:rPr>
                     <w:rFonts w:ascii="Product Sans" w:hAnsi="Product Sans" w:cs="Calibri"/>
@@ -9580,6 +9889,7 @@
                   </w:rPr>
                   <w:t>solicitorContactNumber</w:t>
                 </w:r>
+                <w:proofErr w:type="spellEnd"/>
                 <w:r>
                   <w:rPr>
                     <w:rFonts w:ascii="Product Sans" w:hAnsi="Product Sans" w:cs="Calibri"/>
@@ -9663,6 +9973,7 @@
                   </w:rPr>
                   <w:t>{</w:t>
                 </w:r>
+                <w:proofErr w:type="spellStart"/>
                 <w:r>
                   <w:rPr>
                     <w:rFonts w:ascii="Product Sans" w:hAnsi="Product Sans" w:cs="Calibri"/>
@@ -9671,6 +9982,7 @@
                   </w:rPr>
                   <w:t>solicitorContactEmail</w:t>
                 </w:r>
+                <w:proofErr w:type="spellEnd"/>
                 <w:r>
                   <w:rPr>
                     <w:rFonts w:ascii="Product Sans" w:hAnsi="Product Sans" w:cs="Calibri"/>
@@ -9792,13 +10104,41 @@
           <w:szCs w:val="20"/>
         </w:rPr>
       </w:pPr>
+      <w:proofErr w:type="gramStart"/>
       <w:r>
         <w:rPr>
           <w:rFonts w:ascii="Product Sans" w:hAnsi="Product Sans" w:cs="Calibri"/>
           <w:sz w:val="20"/>
           <w:szCs w:val="20"/>
         </w:rPr>
-        <w:t>For the purpose of this application you may be treated as financially linked and your application will be assessed with reference to any “associated” records. If you are a joint applicant or if you have told us of some other financial association with another person, you must be sure that you are entitled to (a) disclose information about your joint applicant and anyone referred to by you; and (b) authorise us to search, link or record information at Credit Reference Agencies about you and anyone referred to by you. An association between joint applicants and between you and anyone you tell us is your financial partner will be created at Credit Reference Agencies. This will link your financial records, each of which will be taken into account in all future applications by either or both of you. This will continue until one of you successfully files a disassociation at Credit Reference Agencies.</w:t>
+        <w:t>For the purpose of</w:t>
+      </w:r>
+      <w:proofErr w:type="gramEnd"/>
+      <w:r>
+        <w:rPr>
+          <w:rFonts w:ascii="Product Sans" w:hAnsi="Product Sans" w:cs="Calibri"/>
+          <w:sz w:val="20"/>
+          <w:szCs w:val="20"/>
+        </w:rPr>
+        <w:t xml:space="preserve"> this application you may be treated as financially linked and your application will be assessed with reference to any “associated” records. If you are a joint applicant or if you have told us of some other financial association with another person, you must be sure that you are entitled to (a) disclose information about your joint applicant and anyone referred to by you; and (b) authorise us to search, link or record information at Credit Reference Agencies about you and anyone referred to by you. An association between joint applicants and between you and anyone you tell us is your financial partner will be created at Credit Reference Agencies. This will link your financial records, each of which will be </w:t>
+      </w:r>
+      <w:proofErr w:type="gramStart"/>
+      <w:r>
+        <w:rPr>
+          <w:rFonts w:ascii="Product Sans" w:hAnsi="Product Sans" w:cs="Calibri"/>
+          <w:sz w:val="20"/>
+          <w:szCs w:val="20"/>
+        </w:rPr>
+        <w:t>taken into account</w:t>
+      </w:r>
+      <w:proofErr w:type="gramEnd"/>
+      <w:r>
+        <w:rPr>
+          <w:rFonts w:ascii="Product Sans" w:hAnsi="Product Sans" w:cs="Calibri"/>
+          <w:sz w:val="20"/>
+          <w:szCs w:val="20"/>
+        </w:rPr>
+        <w:t xml:space="preserve"> in all future applications by either or both of you. This will continue until one of you successfully files a disassociation at Credit Reference Agencies.</w:t>
       </w:r>
     </w:p>
     <w:p>
@@ -10025,7 +10365,25 @@
                         <w:sz w:val="20"/>
                         <w:szCs w:val="20"/>
                       </w:rPr>
-                      <w:t>Please tick all of the ways in which you are happy for us to contact you:</w:t>
+                      <w:t xml:space="preserve">Please tick </w:t>
+                    </w:r>
+                    <w:proofErr w:type="gramStart"/>
+                    <w:r>
+                      <w:rPr>
+                        <w:rFonts w:ascii="Product Sans" w:hAnsi="Product Sans" w:cs="Calibri"/>
+                        <w:sz w:val="20"/>
+                        <w:szCs w:val="20"/>
+                      </w:rPr>
+                      <w:t>all of</w:t>
+                    </w:r>
+                    <w:proofErr w:type="gramEnd"/>
+                    <w:r>
+                      <w:rPr>
+                        <w:rFonts w:ascii="Product Sans" w:hAnsi="Product Sans" w:cs="Calibri"/>
+                        <w:sz w:val="20"/>
+                        <w:szCs w:val="20"/>
+                      </w:rPr>
+                      <w:t xml:space="preserve"> the ways in which you are happy for us to contact you:</w:t>
                     </w:r>
                   </w:p>
                 </w:tc>
@@ -10097,7 +10455,16 @@
                             <w:sz w:val="20"/>
                             <w:szCs w:val="20"/>
                           </w:rPr>
-                          <w:t>{consent</w:t>
+                          <w:t>{</w:t>
+                        </w:r>
+                        <w:proofErr w:type="spellStart"/>
+                        <w:r>
+                          <w:rPr>
+                            <w:rFonts w:ascii="Product Sans" w:hAnsi="Product Sans" w:cs="Calibri"/>
+                            <w:sz w:val="20"/>
+                            <w:szCs w:val="20"/>
+                          </w:rPr>
+                          <w:t>consent</w:t>
                         </w:r>
                         <w:r>
                           <w:rPr>
@@ -10113,7 +10480,16 @@
                             <w:sz w:val="20"/>
                             <w:szCs w:val="20"/>
                           </w:rPr>
-                          <w:t>mail}</w:t>
+                          <w:t>mail</w:t>
+                        </w:r>
+                        <w:proofErr w:type="spellEnd"/>
+                        <w:r>
+                          <w:rPr>
+                            <w:rFonts w:ascii="Product Sans" w:hAnsi="Product Sans" w:cs="Calibri"/>
+                            <w:sz w:val="20"/>
+                            <w:szCs w:val="20"/>
+                          </w:rPr>
+                          <w:t>}</w:t>
                         </w:r>
                       </w:p>
                     </w:tc>
@@ -10187,7 +10563,16 @@
                             <w:sz w:val="20"/>
                             <w:szCs w:val="20"/>
                           </w:rPr>
-                          <w:t>{consent</w:t>
+                          <w:t>{</w:t>
+                        </w:r>
+                        <w:proofErr w:type="spellStart"/>
+                        <w:r>
+                          <w:rPr>
+                            <w:rFonts w:ascii="Product Sans" w:hAnsi="Product Sans" w:cs="Calibri"/>
+                            <w:sz w:val="20"/>
+                            <w:szCs w:val="20"/>
+                          </w:rPr>
+                          <w:t>consent</w:t>
                         </w:r>
                         <w:r>
                           <w:rPr>
@@ -10203,7 +10588,16 @@
                             <w:sz w:val="20"/>
                             <w:szCs w:val="20"/>
                           </w:rPr>
-                          <w:t>elephone}</w:t>
+                          <w:t>elephone</w:t>
+                        </w:r>
+                        <w:proofErr w:type="spellEnd"/>
+                        <w:r>
+                          <w:rPr>
+                            <w:rFonts w:ascii="Product Sans" w:hAnsi="Product Sans" w:cs="Calibri"/>
+                            <w:sz w:val="20"/>
+                            <w:szCs w:val="20"/>
+                          </w:rPr>
+                          <w:t>}</w:t>
                         </w:r>
                       </w:p>
                     </w:tc>
@@ -10277,7 +10671,16 @@
                             <w:sz w:val="20"/>
                             <w:szCs w:val="20"/>
                           </w:rPr>
-                          <w:t>{consent</w:t>
+                          <w:t>{</w:t>
+                        </w:r>
+                        <w:proofErr w:type="spellStart"/>
+                        <w:r>
+                          <w:rPr>
+                            <w:rFonts w:ascii="Product Sans" w:hAnsi="Product Sans" w:cs="Calibri"/>
+                            <w:sz w:val="20"/>
+                            <w:szCs w:val="20"/>
+                          </w:rPr>
+                          <w:t>consent</w:t>
                         </w:r>
                         <w:r>
                           <w:rPr>
@@ -10293,7 +10696,16 @@
                             <w:sz w:val="20"/>
                             <w:szCs w:val="20"/>
                           </w:rPr>
-                          <w:t>ms}</w:t>
+                          <w:t>ms</w:t>
+                        </w:r>
+                        <w:proofErr w:type="spellEnd"/>
+                        <w:r>
+                          <w:rPr>
+                            <w:rFonts w:ascii="Product Sans" w:hAnsi="Product Sans" w:cs="Calibri"/>
+                            <w:sz w:val="20"/>
+                            <w:szCs w:val="20"/>
+                          </w:rPr>
+                          <w:t>}</w:t>
                         </w:r>
                       </w:p>
                     </w:tc>
@@ -10367,30 +10779,30 @@
                 </w:tc>
               </w:tr>
               <w:tr>
-                <w:tc>
-                  <w:tcPr>
-                    <w:tcW w:w="9016" w:type="dxa"/>
-                    <w:gridSpan w:val="2"/>
-                    <w:tcBorders>
-                      <w:top w:val="nil"/>
-                      <w:bottom w:val="nil"/>
-                    </w:tcBorders>
-                  </w:tcPr>
-                  <w:sdt>
-                    <w:sdtPr>
-                      <w:rPr>
-                        <w:rFonts w:ascii="Product Sans" w:hAnsi="Product Sans" w:cs="Calibri"/>
-                        <w:noProof/>
-                        <w:sz w:val="22"/>
-                        <w:szCs w:val="22"/>
-                      </w:rPr>
-                      <w:id w:val="-253817624"/>
-                      <w:placeholder>
-                        <w:docPart w:val="DefaultPlaceholder_-1854013440"/>
-                      </w:placeholder>
-                      <w:text/>
-                    </w:sdtPr>
-                    <w:sdtContent>
+                <w:sdt>
+                  <w:sdtPr>
+                    <w:rPr>
+                      <w:rFonts w:ascii="Product Sans" w:hAnsi="Product Sans" w:cs="Calibri"/>
+                      <w:noProof/>
+                      <w:sz w:val="22"/>
+                      <w:szCs w:val="22"/>
+                    </w:rPr>
+                    <w:alias w:val="{signature}"/>
+                    <w:tag w:val="{signature}"/>
+                    <w:id w:val="271755692"/>
+                    <w:showingPlcHdr/>
+                    <w:picture/>
+                  </w:sdtPr>
+                  <w:sdtContent>
+                    <w:tc>
+                      <w:tcPr>
+                        <w:tcW w:w="9016" w:type="dxa"/>
+                        <w:gridSpan w:val="2"/>
+                        <w:tcBorders>
+                          <w:top w:val="nil"/>
+                          <w:bottom w:val="nil"/>
+                        </w:tcBorders>
+                      </w:tcPr>
                       <w:p>
                         <w:pPr>
                           <w:jc w:val="center"/>
@@ -10408,30 +10820,59 @@
                             <w:sz w:val="22"/>
                             <w:szCs w:val="22"/>
                           </w:rPr>
-                          <w:t>{</w:t>
-                        </w:r>
-                        <w:r>
-                          <w:rPr>
-                            <w:rFonts w:ascii="Product Sans" w:hAnsi="Product Sans" w:cs="Calibri"/>
-                            <w:noProof/>
-                            <w:sz w:val="22"/>
-                            <w:szCs w:val="22"/>
-                          </w:rPr>
-                          <w:t>%</w:t>
-                        </w:r>
-                        <w:r>
-                          <w:rPr>
-                            <w:rFonts w:ascii="Product Sans" w:hAnsi="Product Sans" w:cs="Calibri"/>
-                            <w:noProof/>
-                            <w:sz w:val="22"/>
-                            <w:szCs w:val="22"/>
-                          </w:rPr>
-                          <w:t>signature}</w:t>
+                          <w:drawing>
+                            <wp:inline distT="0" distB="0" distL="0" distR="0" wp14:anchorId="3A71D750" wp14:editId="409FFF08">
+                              <wp:extent cx="1905000" cy="1905000"/>
+                              <wp:effectExtent l="0" t="0" r="0" b="0"/>
+                              <wp:docPr id="1" name="Picture 3"/>
+                              <wp:cNvGraphicFramePr>
+                                <a:graphicFrameLocks xmlns:a="http://schemas.openxmlformats.org/drawingml/2006/main" noChangeAspect="1"/>
+                              </wp:cNvGraphicFramePr>
+                              <a:graphic xmlns:a="http://schemas.openxmlformats.org/drawingml/2006/main">
+                                <a:graphicData uri="http://schemas.openxmlformats.org/drawingml/2006/picture">
+                                  <pic:pic xmlns:pic="http://schemas.openxmlformats.org/drawingml/2006/picture">
+                                    <pic:nvPicPr>
+                                      <pic:cNvPr id="0" name="Picture 1"/>
+                                      <pic:cNvPicPr>
+                                        <a:picLocks noChangeAspect="1" noChangeArrowheads="1"/>
+                                      </pic:cNvPicPr>
+                                    </pic:nvPicPr>
+                                    <pic:blipFill>
+                                      <a:blip r:embed="rId11">
+                                        <a:extLst>
+                                          <a:ext uri="{28A0092B-C50C-407E-A947-70E740481C1C}">
+                                            <a14:useLocalDpi xmlns:a14="http://schemas.microsoft.com/office/drawing/2010/main" val="0"/>
+                                          </a:ext>
+                                        </a:extLst>
+                                      </a:blip>
+                                      <a:srcRect/>
+                                      <a:stretch>
+                                        <a:fillRect/>
+                                      </a:stretch>
+                                    </pic:blipFill>
+                                    <pic:spPr bwMode="auto">
+                                      <a:xfrm>
+                                        <a:off x="0" y="0"/>
+                                        <a:ext cx="1905000" cy="1905000"/>
+                                      </a:xfrm>
+                                      <a:prstGeom prst="rect">
+                                        <a:avLst/>
+                                      </a:prstGeom>
+                                      <a:noFill/>
+                                      <a:ln>
+                                        <a:noFill/>
+                                      </a:ln>
+                                    </pic:spPr>
+                                  </pic:pic>
+                                </a:graphicData>
+                              </a:graphic>
+                            </wp:inline>
+                          </w:drawing>
                         </w:r>
                       </w:p>
-                    </w:sdtContent>
-                  </w:sdt>
-                </w:tc>
+                    </w:tc>
+                  </w:sdtContent>
+                </w:sdt>
               </w:tr>
               <w:tr>
                 <w:tc>
@@ -10474,6 +10915,7 @@
                           </w:rPr>
                           <w:t>{</w:t>
                         </w:r>
+                        <w:proofErr w:type="spellStart"/>
                         <w:r>
                           <w:rPr>
                             <w:rFonts w:ascii="Product Sans" w:hAnsi="Product Sans" w:cs="Calibri"/>
@@ -10482,6 +10924,7 @@
                           </w:rPr>
                           <w:t>firstName</w:t>
                         </w:r>
+                        <w:proofErr w:type="spellEnd"/>
                         <w:r>
                           <w:rPr>
                             <w:rFonts w:ascii="Product Sans" w:hAnsi="Product Sans" w:cs="Calibri"/>
@@ -10522,6 +10965,7 @@
                           </w:rPr>
                           <w:t>{</w:t>
                         </w:r>
+                        <w:proofErr w:type="spellStart"/>
                         <w:r>
                           <w:rPr>
                             <w:rFonts w:ascii="Product Sans" w:hAnsi="Product Sans" w:cs="Calibri"/>
@@ -10530,6 +10974,7 @@
                           </w:rPr>
                           <w:t>lastName</w:t>
                         </w:r>
+                        <w:proofErr w:type="spellEnd"/>
                         <w:r>
                           <w:rPr>
                             <w:rFonts w:ascii="Product Sans" w:hAnsi="Product Sans" w:cs="Calibri"/>
@@ -10584,6 +11029,7 @@
                           </w:rPr>
                           <w:t>{</w:t>
                         </w:r>
+                        <w:proofErr w:type="spellStart"/>
                         <w:r>
                           <w:rPr>
                             <w:rFonts w:ascii="Product Sans" w:hAnsi="Product Sans" w:cs="Calibri"/>
@@ -10592,6 +11038,7 @@
                           </w:rPr>
                           <w:t>dateSigned</w:t>
                         </w:r>
+                        <w:proofErr w:type="spellEnd"/>
                         <w:r>
                           <w:rPr>
                             <w:rFonts w:ascii="Product Sans" w:hAnsi="Product Sans" w:cs="Calibri"/>
@@ -12958,10 +13405,12 @@
     <w:rsid w:val="009B03F0"/>
     <w:rsid w:val="009F4857"/>
     <w:rsid w:val="00A97E3D"/>
+    <w:rsid w:val="00C243D2"/>
     <w:rsid w:val="00CD1AA5"/>
     <w:rsid w:val="00D40641"/>
     <w:rsid w:val="00D60CFE"/>
     <w:rsid w:val="00D97751"/>
+    <w:rsid w:val="00EE5DFC"/>
     <w:rsid w:val="00FC3247"/>
   </w:rsids>
   <m:mathPr>
@@ -13955,6 +14404,19 @@
 </file>
 
 <file path=customXml/item1.xml><?xml version="1.0" encoding="utf-8"?>
+<?mso-contentType ?>
+<FormTemplates xmlns="http://schemas.microsoft.com/sharepoint/v3/contenttype/forms">
+  <Display>DocumentLibraryForm</Display>
+  <Edit>DocumentLibraryForm</Edit>
+  <New>DocumentLibraryForm</New>
+</FormTemplates>
+</file>
+
+<file path=customXml/item2.xml><?xml version="1.0" encoding="utf-8"?>
+<b:Sources xmlns:b="http://schemas.openxmlformats.org/officeDocument/2006/bibliography" xmlns="http://schemas.openxmlformats.org/officeDocument/2006/bibliography" SelectedStyle="\APASixthEditionOfficeOnline.xsl" StyleName="APA" Version="6"/>
+</file>
+
+<file path=customXml/item3.xml><?xml version="1.0" encoding="utf-8"?>
 <ct:contentTypeSchema xmlns:ct="http://schemas.microsoft.com/office/2006/metadata/contentType" xmlns:ma="http://schemas.microsoft.com/office/2006/metadata/properties/metaAttributes" ct:_="" ma:_="" ma:contentTypeName="Document" ma:contentTypeID="0x01010001D5EAB3FD29E14BB99B2C62DFF699B5" ma:contentTypeVersion="13" ma:contentTypeDescription="Create a new document." ma:contentTypeScope="" ma:versionID="f95103642711a78c194cf043444acc68">
   <xsd:schema xmlns:xsd="http://www.w3.org/2001/XMLSchema" xmlns:xs="http://www.w3.org/2001/XMLSchema" xmlns:p="http://schemas.microsoft.com/office/2006/metadata/properties" xmlns:ns2="56d88a3f-9d05-413b-acba-cf6dbcda1bb4" xmlns:ns3="e68fc6cd-f5b3-4914-b38b-a15296a216ad" targetNamespace="http://schemas.microsoft.com/office/2006/metadata/properties" ma:root="true" ma:fieldsID="e6d4e5df37c243e78253893e03f334dd" ns2:_="" ns3:_="">
     <xsd:import namespace="56d88a3f-9d05-413b-acba-cf6dbcda1bb4"/>
@@ -14161,19 +14623,6 @@
 </ct:contentTypeSchema>
 </file>
 
-<file path=customXml/item2.xml><?xml version="1.0" encoding="utf-8"?>
-<b:Sources xmlns:b="http://schemas.openxmlformats.org/officeDocument/2006/bibliography" xmlns="http://schemas.openxmlformats.org/officeDocument/2006/bibliography" SelectedStyle="\APASixthEditionOfficeOnline.xsl" StyleName="APA" Version="6"/>
-</file>
-
-<file path=customXml/item3.xml><?xml version="1.0" encoding="utf-8"?>
-<?mso-contentType ?>
-<FormTemplates xmlns="http://schemas.microsoft.com/sharepoint/v3/contenttype/forms">
-  <Display>DocumentLibraryForm</Display>
-  <Edit>DocumentLibraryForm</Edit>
-  <New>DocumentLibraryForm</New>
-</FormTemplates>
-</file>
-
 <file path=customXml/item4.xml><?xml version="1.0" encoding="utf-8"?>
 <p:properties xmlns:p="http://schemas.microsoft.com/office/2006/metadata/properties" xmlns:xsi="http://www.w3.org/2001/XMLSchema-instance" xmlns:pc="http://schemas.microsoft.com/office/infopath/2007/PartnerControls">
   <documentManagement>
@@ -14186,6 +14635,22 @@
 </file>
 
 <file path=customXml/itemProps1.xml><?xml version="1.0" encoding="utf-8"?>
+<ds:datastoreItem xmlns:ds="http://schemas.openxmlformats.org/officeDocument/2006/customXml" ds:itemID="{D6913EE2-D903-4516-A860-B4C9D6534D35}">
+  <ds:schemaRefs>
+    <ds:schemaRef ds:uri="http://schemas.microsoft.com/sharepoint/v3/contenttype/forms"/>
+  </ds:schemaRefs>
+</ds:datastoreItem>
+</file>
+
+<file path=customXml/itemProps2.xml><?xml version="1.0" encoding="utf-8"?>
+<ds:datastoreItem xmlns:ds="http://schemas.openxmlformats.org/officeDocument/2006/customXml" ds:itemID="{8CB17E48-A802-4338-90BC-D0731F21E45B}">
+  <ds:schemaRefs>
+    <ds:schemaRef ds:uri="http://schemas.openxmlformats.org/officeDocument/2006/bibliography"/>
+  </ds:schemaRefs>
+</ds:datastoreItem>
+</file>
+
+<file path=customXml/itemProps3.xml><?xml version="1.0" encoding="utf-8"?>
 <ds:datastoreItem xmlns:ds="http://schemas.openxmlformats.org/officeDocument/2006/customXml" ds:itemID="{B3D08541-3AD9-4CED-930A-3835D0CC3DC0}">
   <ds:schemaRefs>
     <ds:schemaRef ds:uri="http://schemas.microsoft.com/office/2006/metadata/contentType"/>
@@ -14204,22 +14669,6 @@
 </ds:datastoreItem>
 </file>
 
-<file path=customXml/itemProps2.xml><?xml version="1.0" encoding="utf-8"?>
-<ds:datastoreItem xmlns:ds="http://schemas.openxmlformats.org/officeDocument/2006/customXml" ds:itemID="{8CB17E48-A802-4338-90BC-D0731F21E45B}">
-  <ds:schemaRefs>
-    <ds:schemaRef ds:uri="http://schemas.openxmlformats.org/officeDocument/2006/bibliography"/>
-  </ds:schemaRefs>
-</ds:datastoreItem>
-</file>
-
-<file path=customXml/itemProps3.xml><?xml version="1.0" encoding="utf-8"?>
-<ds:datastoreItem xmlns:ds="http://schemas.openxmlformats.org/officeDocument/2006/customXml" ds:itemID="{D6913EE2-D903-4516-A860-B4C9D6534D35}">
-  <ds:schemaRefs>
-    <ds:schemaRef ds:uri="http://schemas.microsoft.com/sharepoint/v3/contenttype/forms"/>
-  </ds:schemaRefs>
-</ds:datastoreItem>
-</file>
-
 <file path=customXml/itemProps4.xml><?xml version="1.0" encoding="utf-8"?>
 <ds:datastoreItem xmlns:ds="http://schemas.openxmlformats.org/officeDocument/2006/customXml" ds:itemID="{2A37BCC2-8C6F-4F47-85BE-F3C484677B41}">
   <ds:schemaRefs>

--- a/client/public/templates/application_form.docx
+++ b/client/public/templates/application_form.docx
@@ -223,27 +223,7 @@
                 <w:sz w:val="40"/>
                 <w:szCs w:val="40"/>
               </w:rPr>
-              <w:t xml:space="preserve">Our </w:t>
-            </w:r>
-            <w:proofErr w:type="gramStart"/>
-            <w:r>
-              <w:rPr>
-                <w:rFonts w:ascii="Century Gothic" w:hAnsi="Century Gothic"/>
-                <w:color w:val="FFFFFF" w:themeColor="background1"/>
-                <w:sz w:val="40"/>
-                <w:szCs w:val="40"/>
-              </w:rPr>
-              <w:t>Knowledge</w:t>
-            </w:r>
-            <w:proofErr w:type="gramEnd"/>
-            <w:r>
-              <w:rPr>
-                <w:rFonts w:ascii="Century Gothic" w:hAnsi="Century Gothic"/>
-                <w:color w:val="FFFFFF" w:themeColor="background1"/>
-                <w:sz w:val="40"/>
-                <w:szCs w:val="40"/>
-              </w:rPr>
-              <w:t>.</w:t>
+              <w:t>Our Knowledge.</w:t>
             </w:r>
           </w:p>
           <w:p>
@@ -660,7 +640,6 @@
                   </w:rPr>
                   <w:t>{</w:t>
                 </w:r>
-                <w:proofErr w:type="spellStart"/>
                 <w:r>
                   <w:rPr>
                     <w:rFonts w:ascii="Product Sans" w:hAnsi="Product Sans" w:cs="Calibri"/>
@@ -669,7 +648,6 @@
                   </w:rPr>
                   <w:t>isCompany</w:t>
                 </w:r>
-                <w:proofErr w:type="spellEnd"/>
                 <w:r>
                   <w:rPr>
                     <w:rFonts w:ascii="Product Sans" w:hAnsi="Product Sans" w:cs="Calibri"/>
@@ -757,7 +735,6 @@
                   </w:rPr>
                   <w:t>{</w:t>
                 </w:r>
-                <w:proofErr w:type="spellStart"/>
                 <w:r>
                   <w:rPr>
                     <w:rFonts w:ascii="Product Sans" w:hAnsi="Product Sans" w:cs="Calibri"/>
@@ -766,7 +743,6 @@
                   </w:rPr>
                   <w:t>companyName</w:t>
                 </w:r>
-                <w:proofErr w:type="spellEnd"/>
                 <w:r>
                   <w:rPr>
                     <w:rFonts w:ascii="Product Sans" w:hAnsi="Product Sans" w:cs="Calibri"/>
@@ -854,7 +830,6 @@
                   </w:rPr>
                   <w:t>{</w:t>
                 </w:r>
-                <w:proofErr w:type="spellStart"/>
                 <w:r>
                   <w:rPr>
                     <w:rFonts w:ascii="Product Sans" w:hAnsi="Product Sans" w:cs="Calibri"/>
@@ -863,7 +838,6 @@
                   </w:rPr>
                   <w:t>companyNumber</w:t>
                 </w:r>
-                <w:proofErr w:type="spellEnd"/>
                 <w:r>
                   <w:rPr>
                     <w:rFonts w:ascii="Product Sans" w:hAnsi="Product Sans" w:cs="Calibri"/>
@@ -1388,7 +1362,6 @@
                           </w:rPr>
                           <w:t>{</w:t>
                         </w:r>
-                        <w:proofErr w:type="spellStart"/>
                         <w:r>
                           <w:rPr>
                             <w:rFonts w:ascii="Product Sans" w:hAnsi="Product Sans" w:cs="Calibri"/>
@@ -1397,7 +1370,6 @@
                           </w:rPr>
                           <w:t>firstName</w:t>
                         </w:r>
-                        <w:proofErr w:type="spellEnd"/>
                         <w:r>
                           <w:rPr>
                             <w:rFonts w:ascii="Product Sans" w:hAnsi="Product Sans" w:cs="Calibri"/>
@@ -1438,7 +1410,6 @@
                           </w:rPr>
                           <w:t>{</w:t>
                         </w:r>
-                        <w:proofErr w:type="spellStart"/>
                         <w:r>
                           <w:rPr>
                             <w:rFonts w:ascii="Product Sans" w:hAnsi="Product Sans" w:cs="Calibri"/>
@@ -1447,7 +1418,6 @@
                           </w:rPr>
                           <w:t>lastName</w:t>
                         </w:r>
-                        <w:proofErr w:type="spellEnd"/>
                         <w:r>
                           <w:rPr>
                             <w:rFonts w:ascii="Product Sans" w:hAnsi="Product Sans" w:cs="Calibri"/>
@@ -1667,25 +1637,7 @@
                             <w:sz w:val="20"/>
                             <w:szCs w:val="20"/>
                           </w:rPr>
-                          <w:t>{</w:t>
-                        </w:r>
-                        <w:proofErr w:type="spellStart"/>
-                        <w:r>
-                          <w:rPr>
-                            <w:rFonts w:ascii="Product Sans" w:hAnsi="Product Sans" w:cs="Calibri"/>
-                            <w:sz w:val="20"/>
-                            <w:szCs w:val="20"/>
-                          </w:rPr>
-                          <w:t>firstName</w:t>
-                        </w:r>
-                        <w:proofErr w:type="spellEnd"/>
-                        <w:r>
-                          <w:rPr>
-                            <w:rFonts w:ascii="Product Sans" w:hAnsi="Product Sans" w:cs="Calibri"/>
-                            <w:sz w:val="20"/>
-                            <w:szCs w:val="20"/>
-                          </w:rPr>
-                          <w:t>}</w:t>
+                          <w:t>{firstName}</w:t>
                         </w:r>
                       </w:sdtContent>
                     </w:sdt>
@@ -1769,25 +1721,7 @@
                             <w:sz w:val="20"/>
                             <w:szCs w:val="20"/>
                           </w:rPr>
-                          <w:t>{</w:t>
-                        </w:r>
-                        <w:proofErr w:type="spellStart"/>
-                        <w:r>
-                          <w:rPr>
-                            <w:rFonts w:ascii="Product Sans" w:hAnsi="Product Sans" w:cs="Calibri"/>
-                            <w:sz w:val="20"/>
-                            <w:szCs w:val="20"/>
-                          </w:rPr>
-                          <w:t>lastName</w:t>
-                        </w:r>
-                        <w:proofErr w:type="spellEnd"/>
-                        <w:r>
-                          <w:rPr>
-                            <w:rFonts w:ascii="Product Sans" w:hAnsi="Product Sans" w:cs="Calibri"/>
-                            <w:sz w:val="20"/>
-                            <w:szCs w:val="20"/>
-                          </w:rPr>
-                          <w:t>}</w:t>
+                          <w:t>{lastName}</w:t>
                         </w:r>
                       </w:sdtContent>
                     </w:sdt>
@@ -1964,7 +1898,6 @@
                           </w:rPr>
                           <w:t>{</w:t>
                         </w:r>
-                        <w:proofErr w:type="spellStart"/>
                         <w:r>
                           <w:rPr>
                             <w:rFonts w:ascii="Product Sans" w:hAnsi="Product Sans" w:cs="Calibri"/>
@@ -1973,7 +1906,6 @@
                           </w:rPr>
                           <w:t>maritalStatus</w:t>
                         </w:r>
-                        <w:proofErr w:type="spellEnd"/>
                         <w:r>
                           <w:rPr>
                             <w:rFonts w:ascii="Product Sans" w:hAnsi="Product Sans" w:cs="Calibri"/>
@@ -2061,7 +1993,6 @@
                           </w:rPr>
                           <w:t>{</w:t>
                         </w:r>
-                        <w:proofErr w:type="spellStart"/>
                         <w:r>
                           <w:rPr>
                             <w:rFonts w:ascii="Product Sans" w:hAnsi="Product Sans" w:cs="Calibri"/>
@@ -2070,7 +2001,6 @@
                           </w:rPr>
                           <w:t>countryOfBirth</w:t>
                         </w:r>
-                        <w:proofErr w:type="spellEnd"/>
                         <w:r>
                           <w:rPr>
                             <w:rFonts w:ascii="Product Sans" w:hAnsi="Product Sans" w:cs="Calibri"/>
@@ -2253,7 +2183,6 @@
                           </w:rPr>
                           <w:t>{</w:t>
                         </w:r>
-                        <w:proofErr w:type="spellStart"/>
                         <w:r>
                           <w:rPr>
                             <w:rFonts w:ascii="Product Sans" w:hAnsi="Product Sans" w:cs="Calibri"/>
@@ -2262,7 +2191,6 @@
                           </w:rPr>
                           <w:t>permanentRightToReside</w:t>
                         </w:r>
-                        <w:proofErr w:type="spellEnd"/>
                         <w:r>
                           <w:rPr>
                             <w:rFonts w:ascii="Product Sans" w:hAnsi="Product Sans" w:cs="Calibri"/>
@@ -2350,7 +2278,6 @@
                           </w:rPr>
                           <w:t>{</w:t>
                         </w:r>
-                        <w:proofErr w:type="spellStart"/>
                         <w:r>
                           <w:rPr>
                             <w:rFonts w:ascii="Product Sans" w:hAnsi="Product Sans" w:cs="Calibri"/>
@@ -2359,7 +2286,6 @@
                           </w:rPr>
                           <w:t>mobilePhone</w:t>
                         </w:r>
-                        <w:proofErr w:type="spellEnd"/>
                         <w:r>
                           <w:rPr>
                             <w:rFonts w:ascii="Product Sans" w:hAnsi="Product Sans" w:cs="Calibri"/>
@@ -2396,23 +2322,13 @@
                         <w:szCs w:val="20"/>
                       </w:rPr>
                     </w:pPr>
-                    <w:proofErr w:type="gramStart"/>
                     <w:r>
                       <w:rPr>
                         <w:rFonts w:ascii="Product Sans" w:hAnsi="Product Sans" w:cs="Calibri"/>
                         <w:sz w:val="20"/>
                         <w:szCs w:val="20"/>
                       </w:rPr>
-                      <w:t>Other</w:t>
-                    </w:r>
-                    <w:proofErr w:type="gramEnd"/>
-                    <w:r>
-                      <w:rPr>
-                        <w:rFonts w:ascii="Product Sans" w:hAnsi="Product Sans" w:cs="Calibri"/>
-                        <w:sz w:val="20"/>
-                        <w:szCs w:val="20"/>
-                      </w:rPr>
-                      <w:t xml:space="preserve"> phone</w:t>
+                      <w:t>Other phone</w:t>
                     </w:r>
                   </w:p>
                 </w:tc>
@@ -2457,7 +2373,6 @@
                           </w:rPr>
                           <w:t>{</w:t>
                         </w:r>
-                        <w:proofErr w:type="spellStart"/>
                         <w:r>
                           <w:rPr>
                             <w:rFonts w:ascii="Product Sans" w:hAnsi="Product Sans" w:cs="Calibri"/>
@@ -2466,7 +2381,6 @@
                           </w:rPr>
                           <w:t>otherPhone</w:t>
                         </w:r>
-                        <w:proofErr w:type="spellEnd"/>
                         <w:r>
                           <w:rPr>
                             <w:rFonts w:ascii="Product Sans" w:hAnsi="Product Sans" w:cs="Calibri"/>
@@ -5559,7 +5473,6 @@
                           </w:rPr>
                           <w:t>{</w:t>
                         </w:r>
-                        <w:proofErr w:type="spellStart"/>
                         <w:r>
                           <w:rPr>
                             <w:rFonts w:ascii="Product Sans" w:hAnsi="Product Sans" w:cs="Calibri"/>
@@ -5580,7 +5493,6 @@
                           </w:rPr>
                           <w:t>efusedMortgage</w:t>
                         </w:r>
-                        <w:proofErr w:type="spellEnd"/>
                         <w:r>
                           <w:rPr>
                             <w:rFonts w:ascii="Product Sans" w:hAnsi="Product Sans" w:cs="Calibri"/>
@@ -5793,7 +5705,6 @@
                           </w:rPr>
                           <w:t>{</w:t>
                         </w:r>
-                        <w:proofErr w:type="spellStart"/>
                         <w:r>
                           <w:rPr>
                             <w:rFonts w:ascii="Product Sans" w:hAnsi="Product Sans" w:cs="Calibri"/>
@@ -5814,7 +5725,6 @@
                           </w:rPr>
                           <w:t>cj</w:t>
                         </w:r>
-                        <w:proofErr w:type="spellEnd"/>
                         <w:r>
                           <w:rPr>
                             <w:rFonts w:ascii="Product Sans" w:hAnsi="Product Sans" w:cs="Calibri"/>
@@ -5911,7 +5821,6 @@
                           </w:rPr>
                           <w:t>{</w:t>
                         </w:r>
-                        <w:proofErr w:type="spellStart"/>
                         <w:r>
                           <w:rPr>
                             <w:rFonts w:ascii="Product Sans" w:hAnsi="Product Sans" w:cs="Calibri"/>
@@ -5932,7 +5841,6 @@
                           </w:rPr>
                           <w:t>irectorLiquidation</w:t>
                         </w:r>
-                        <w:proofErr w:type="spellEnd"/>
                         <w:r>
                           <w:rPr>
                             <w:rFonts w:ascii="Product Sans" w:hAnsi="Product Sans" w:cs="Calibri"/>
@@ -6145,7 +6053,6 @@
                           </w:rPr>
                           <w:t>{</w:t>
                         </w:r>
-                        <w:proofErr w:type="spellStart"/>
                         <w:r>
                           <w:rPr>
                             <w:rFonts w:ascii="Product Sans" w:hAnsi="Product Sans" w:cs="Calibri"/>
@@ -6166,7 +6073,6 @@
                           </w:rPr>
                           <w:t>issedSecured</w:t>
                         </w:r>
-                        <w:proofErr w:type="spellEnd"/>
                         <w:r>
                           <w:rPr>
                             <w:rFonts w:ascii="Product Sans" w:hAnsi="Product Sans" w:cs="Calibri"/>
@@ -6263,7 +6169,6 @@
                           </w:rPr>
                           <w:t>{</w:t>
                         </w:r>
-                        <w:proofErr w:type="spellStart"/>
                         <w:r>
                           <w:rPr>
                             <w:rFonts w:ascii="Product Sans" w:hAnsi="Product Sans" w:cs="Calibri"/>
@@ -6284,7 +6189,6 @@
                           </w:rPr>
                           <w:t>issedUnsecured</w:t>
                         </w:r>
-                        <w:proofErr w:type="spellEnd"/>
                         <w:r>
                           <w:rPr>
                             <w:rFonts w:ascii="Product Sans" w:hAnsi="Product Sans" w:cs="Calibri"/>
@@ -6431,25 +6335,7 @@
                             <w:sz w:val="20"/>
                             <w:szCs w:val="20"/>
                           </w:rPr>
-                          <w:t>{/</w:t>
-                        </w:r>
-                        <w:proofErr w:type="spellStart"/>
-                        <w:r>
-                          <w:rPr>
-                            <w:rFonts w:ascii="Product Sans" w:hAnsi="Product Sans" w:cs="Calibri"/>
-                            <w:sz w:val="20"/>
-                            <w:szCs w:val="20"/>
-                          </w:rPr>
-                          <w:t>creditHistory</w:t>
-                        </w:r>
-                        <w:proofErr w:type="spellEnd"/>
-                        <w:r>
-                          <w:rPr>
-                            <w:rFonts w:ascii="Product Sans" w:hAnsi="Product Sans" w:cs="Calibri"/>
-                            <w:sz w:val="20"/>
-                            <w:szCs w:val="20"/>
-                          </w:rPr>
-                          <w:t>}</w:t>
+                          <w:t>{/creditHistory}</w:t>
                         </w:r>
                       </w:sdtContent>
                     </w:sdt>
@@ -7339,25 +7225,7 @@
                             <w:sz w:val="20"/>
                             <w:szCs w:val="20"/>
                           </w:rPr>
-                          <w:t>{</w:t>
-                        </w:r>
-                        <w:proofErr w:type="spellStart"/>
-                        <w:r>
-                          <w:rPr>
-                            <w:rFonts w:ascii="Product Sans" w:hAnsi="Product Sans" w:cs="Calibri"/>
-                            <w:sz w:val="20"/>
-                            <w:szCs w:val="20"/>
-                          </w:rPr>
-                          <w:t>loanPurpose</w:t>
-                        </w:r>
-                        <w:proofErr w:type="spellEnd"/>
-                        <w:r>
-                          <w:rPr>
-                            <w:rFonts w:ascii="Product Sans" w:hAnsi="Product Sans" w:cs="Calibri"/>
-                            <w:sz w:val="20"/>
-                            <w:szCs w:val="20"/>
-                          </w:rPr>
-                          <w:t>}</w:t>
+                          <w:t>{loanPurpose}</w:t>
                         </w:r>
                       </w:p>
                     </w:tc>
@@ -7436,25 +7304,7 @@
                             <w:sz w:val="20"/>
                             <w:szCs w:val="20"/>
                           </w:rPr>
-                          <w:t>{</w:t>
-                        </w:r>
-                        <w:proofErr w:type="spellStart"/>
-                        <w:r>
-                          <w:rPr>
-                            <w:rFonts w:ascii="Product Sans" w:hAnsi="Product Sans" w:cs="Calibri"/>
-                            <w:sz w:val="20"/>
-                            <w:szCs w:val="20"/>
-                          </w:rPr>
-                          <w:t>estimatedValue</w:t>
-                        </w:r>
-                        <w:proofErr w:type="spellEnd"/>
-                        <w:r>
-                          <w:rPr>
-                            <w:rFonts w:ascii="Product Sans" w:hAnsi="Product Sans" w:cs="Calibri"/>
-                            <w:sz w:val="20"/>
-                            <w:szCs w:val="20"/>
-                          </w:rPr>
-                          <w:t>}</w:t>
+                          <w:t>{estimatedValue}</w:t>
                         </w:r>
                       </w:p>
                     </w:tc>
@@ -7535,25 +7385,7 @@
                             <w:sz w:val="20"/>
                             <w:szCs w:val="20"/>
                           </w:rPr>
-                          <w:t>{</w:t>
-                        </w:r>
-                        <w:proofErr w:type="spellStart"/>
-                        <w:r>
-                          <w:rPr>
-                            <w:rFonts w:ascii="Product Sans" w:hAnsi="Product Sans" w:cs="Calibri"/>
-                            <w:sz w:val="20"/>
-                            <w:szCs w:val="20"/>
-                          </w:rPr>
-                          <w:t>purchasePrice</w:t>
-                        </w:r>
-                        <w:proofErr w:type="spellEnd"/>
-                        <w:r>
-                          <w:rPr>
-                            <w:rFonts w:ascii="Product Sans" w:hAnsi="Product Sans" w:cs="Calibri"/>
-                            <w:sz w:val="20"/>
-                            <w:szCs w:val="20"/>
-                          </w:rPr>
-                          <w:t>}</w:t>
+                          <w:t>{purchasePrice}</w:t>
                         </w:r>
                       </w:p>
                     </w:tc>
@@ -7634,25 +7466,7 @@
                             <w:sz w:val="20"/>
                             <w:szCs w:val="20"/>
                           </w:rPr>
-                          <w:t>{</w:t>
-                        </w:r>
-                        <w:proofErr w:type="spellStart"/>
-                        <w:r>
-                          <w:rPr>
-                            <w:rFonts w:ascii="Product Sans" w:hAnsi="Product Sans" w:cs="Calibri"/>
-                            <w:sz w:val="20"/>
-                            <w:szCs w:val="20"/>
-                          </w:rPr>
-                          <w:t>chargeType</w:t>
-                        </w:r>
-                        <w:proofErr w:type="spellEnd"/>
-                        <w:r>
-                          <w:rPr>
-                            <w:rFonts w:ascii="Product Sans" w:hAnsi="Product Sans" w:cs="Calibri"/>
-                            <w:sz w:val="20"/>
-                            <w:szCs w:val="20"/>
-                          </w:rPr>
-                          <w:t>}</w:t>
+                          <w:t>{chargeType}</w:t>
                         </w:r>
                       </w:p>
                     </w:tc>
@@ -7732,25 +7546,7 @@
                             <w:sz w:val="20"/>
                             <w:szCs w:val="20"/>
                           </w:rPr>
-                          <w:t>{</w:t>
-                        </w:r>
-                        <w:proofErr w:type="spellStart"/>
-                        <w:r>
-                          <w:rPr>
-                            <w:rFonts w:ascii="Product Sans" w:hAnsi="Product Sans" w:cs="Calibri"/>
-                            <w:sz w:val="20"/>
-                            <w:szCs w:val="20"/>
-                          </w:rPr>
-                          <w:t>outstandingBalance</w:t>
-                        </w:r>
-                        <w:proofErr w:type="spellEnd"/>
-                        <w:r>
-                          <w:rPr>
-                            <w:rFonts w:ascii="Product Sans" w:hAnsi="Product Sans" w:cs="Calibri"/>
-                            <w:sz w:val="20"/>
-                            <w:szCs w:val="20"/>
-                          </w:rPr>
-                          <w:t>}</w:t>
+                          <w:t>{outstandingBalance}</w:t>
                         </w:r>
                       </w:p>
                     </w:tc>
@@ -7842,25 +7638,7 @@
                             <w:sz w:val="20"/>
                             <w:szCs w:val="20"/>
                           </w:rPr>
-                          <w:t>{</w:t>
-                        </w:r>
-                        <w:proofErr w:type="spellStart"/>
-                        <w:r>
-                          <w:rPr>
-                            <w:rFonts w:ascii="Product Sans" w:hAnsi="Product Sans" w:cs="Calibri"/>
-                            <w:sz w:val="20"/>
-                            <w:szCs w:val="20"/>
-                          </w:rPr>
-                          <w:t>firstChargeLender</w:t>
-                        </w:r>
-                        <w:proofErr w:type="spellEnd"/>
-                        <w:r>
-                          <w:rPr>
-                            <w:rFonts w:ascii="Product Sans" w:hAnsi="Product Sans" w:cs="Calibri"/>
-                            <w:sz w:val="20"/>
-                            <w:szCs w:val="20"/>
-                          </w:rPr>
-                          <w:t>}</w:t>
+                          <w:t>{firstChargeLender}</w:t>
                         </w:r>
                       </w:p>
                     </w:tc>
@@ -8015,25 +7793,7 @@
                             <w:sz w:val="20"/>
                             <w:szCs w:val="20"/>
                           </w:rPr>
-                          <w:t>{</w:t>
-                        </w:r>
-                        <w:proofErr w:type="spellStart"/>
-                        <w:r>
-                          <w:rPr>
-                            <w:rFonts w:ascii="Product Sans" w:hAnsi="Product Sans" w:cs="Calibri"/>
-                            <w:sz w:val="20"/>
-                            <w:szCs w:val="20"/>
-                          </w:rPr>
-                          <w:t>unexpiredTerm</w:t>
-                        </w:r>
-                        <w:proofErr w:type="spellEnd"/>
-                        <w:r>
-                          <w:rPr>
-                            <w:rFonts w:ascii="Product Sans" w:hAnsi="Product Sans" w:cs="Calibri"/>
-                            <w:sz w:val="20"/>
-                            <w:szCs w:val="20"/>
-                          </w:rPr>
-                          <w:t>}</w:t>
+                          <w:t>{unexpiredTerm}</w:t>
                         </w:r>
                       </w:p>
                     </w:tc>
@@ -8327,7 +8087,6 @@
                   </w:rPr>
                   <w:t>{</w:t>
                 </w:r>
-                <w:proofErr w:type="spellStart"/>
                 <w:r>
                   <w:rPr>
                     <w:rFonts w:ascii="Product Sans" w:hAnsi="Product Sans" w:cs="Calibri"/>
@@ -8336,7 +8095,6 @@
                   </w:rPr>
                   <w:t>loanAmount</w:t>
                 </w:r>
-                <w:proofErr w:type="spellEnd"/>
                 <w:r>
                   <w:rPr>
                     <w:rFonts w:ascii="Product Sans" w:hAnsi="Product Sans" w:cs="Calibri"/>
@@ -8423,7 +8181,6 @@
                   </w:rPr>
                   <w:t>{</w:t>
                 </w:r>
-                <w:proofErr w:type="spellStart"/>
                 <w:r>
                   <w:rPr>
                     <w:rFonts w:ascii="Product Sans" w:hAnsi="Product Sans" w:cs="Calibri"/>
@@ -8432,7 +8189,6 @@
                   </w:rPr>
                   <w:t>loanTerm</w:t>
                 </w:r>
-                <w:proofErr w:type="spellEnd"/>
                 <w:r>
                   <w:rPr>
                     <w:rFonts w:ascii="Product Sans" w:hAnsi="Product Sans" w:cs="Calibri"/>
@@ -8519,7 +8275,6 @@
                   </w:rPr>
                   <w:t>{</w:t>
                 </w:r>
-                <w:proofErr w:type="spellStart"/>
                 <w:r>
                   <w:rPr>
                     <w:rFonts w:ascii="Product Sans" w:hAnsi="Product Sans" w:cs="Calibri"/>
@@ -8528,7 +8283,6 @@
                   </w:rPr>
                   <w:t>fundsRequiredBy</w:t>
                 </w:r>
-                <w:proofErr w:type="spellEnd"/>
                 <w:r>
                   <w:rPr>
                     <w:rFonts w:ascii="Product Sans" w:hAnsi="Product Sans" w:cs="Calibri"/>
@@ -8615,7 +8369,6 @@
                   </w:rPr>
                   <w:t>{</w:t>
                 </w:r>
-                <w:proofErr w:type="spellStart"/>
                 <w:r>
                   <w:rPr>
                     <w:rFonts w:ascii="Product Sans" w:hAnsi="Product Sans" w:cs="Calibri"/>
@@ -8624,7 +8377,6 @@
                   </w:rPr>
                   <w:t>sourceOfDeposit</w:t>
                 </w:r>
-                <w:proofErr w:type="spellEnd"/>
                 <w:r>
                   <w:rPr>
                     <w:rFonts w:ascii="Product Sans" w:hAnsi="Product Sans" w:cs="Calibri"/>
@@ -8711,7 +8463,6 @@
                   </w:rPr>
                   <w:t>{</w:t>
                 </w:r>
-                <w:proofErr w:type="spellStart"/>
                 <w:r>
                   <w:rPr>
                     <w:rFonts w:ascii="Product Sans" w:hAnsi="Product Sans" w:cs="Calibri"/>
@@ -8720,7 +8471,6 @@
                   </w:rPr>
                   <w:t>loanPurposeDetail</w:t>
                 </w:r>
-                <w:proofErr w:type="spellEnd"/>
                 <w:r>
                   <w:rPr>
                     <w:rFonts w:ascii="Product Sans" w:hAnsi="Product Sans" w:cs="Calibri"/>
@@ -8807,7 +8557,6 @@
                   </w:rPr>
                   <w:t>{</w:t>
                 </w:r>
-                <w:proofErr w:type="spellStart"/>
                 <w:r>
                   <w:rPr>
                     <w:rFonts w:ascii="Product Sans" w:hAnsi="Product Sans" w:cs="Calibri"/>
@@ -8816,7 +8565,6 @@
                   </w:rPr>
                   <w:t>exitStrategy</w:t>
                 </w:r>
-                <w:proofErr w:type="spellEnd"/>
                 <w:r>
                   <w:rPr>
                     <w:rFonts w:ascii="Product Sans" w:hAnsi="Product Sans" w:cs="Calibri"/>
@@ -8903,7 +8651,6 @@
                   </w:rPr>
                   <w:t>{</w:t>
                 </w:r>
-                <w:proofErr w:type="spellStart"/>
                 <w:r>
                   <w:rPr>
                     <w:rFonts w:ascii="Product Sans" w:hAnsi="Product Sans" w:cs="Calibri"/>
@@ -8912,7 +8659,6 @@
                   </w:rPr>
                   <w:t>exitOtherExplain</w:t>
                 </w:r>
-                <w:proofErr w:type="spellEnd"/>
                 <w:r>
                   <w:rPr>
                     <w:rFonts w:ascii="Product Sans" w:hAnsi="Product Sans" w:cs="Calibri"/>
@@ -9000,7 +8746,6 @@
                   </w:rPr>
                   <w:t>{</w:t>
                 </w:r>
-                <w:proofErr w:type="spellStart"/>
                 <w:r>
                   <w:rPr>
                     <w:rFonts w:ascii="Product Sans" w:hAnsi="Product Sans" w:cs="Calibri"/>
@@ -9009,7 +8754,6 @@
                   </w:rPr>
                   <w:t>exitRefinanceLender</w:t>
                 </w:r>
-                <w:proofErr w:type="spellEnd"/>
                 <w:r>
                   <w:rPr>
                     <w:rFonts w:ascii="Product Sans" w:hAnsi="Product Sans" w:cs="Calibri"/>
@@ -9167,7 +8911,6 @@
                   </w:rPr>
                   <w:t>{</w:t>
                 </w:r>
-                <w:proofErr w:type="spellStart"/>
                 <w:r>
                   <w:rPr>
                     <w:rFonts w:ascii="Product Sans" w:hAnsi="Product Sans" w:cs="Calibri"/>
@@ -9176,7 +8919,6 @@
                   </w:rPr>
                   <w:t>solicitorName</w:t>
                 </w:r>
-                <w:proofErr w:type="spellEnd"/>
                 <w:r>
                   <w:rPr>
                     <w:rFonts w:ascii="Product Sans" w:hAnsi="Product Sans" w:cs="Calibri"/>
@@ -9265,7 +9007,6 @@
                   </w:rPr>
                   <w:t>{</w:t>
                 </w:r>
-                <w:proofErr w:type="spellStart"/>
                 <w:r>
                   <w:rPr>
                     <w:rFonts w:ascii="Product Sans" w:hAnsi="Product Sans" w:cs="Calibri"/>
@@ -9274,7 +9015,6 @@
                   </w:rPr>
                   <w:t>sraNumber</w:t>
                 </w:r>
-                <w:proofErr w:type="spellEnd"/>
                 <w:r>
                   <w:rPr>
                     <w:rFonts w:ascii="Product Sans" w:hAnsi="Product Sans" w:cs="Calibri"/>
@@ -9503,25 +9243,7 @@
                     <w:sz w:val="20"/>
                     <w:szCs w:val="20"/>
                   </w:rPr>
-                  <w:t>{</w:t>
-                </w:r>
-                <w:proofErr w:type="spellStart"/>
-                <w:r>
-                  <w:rPr>
-                    <w:rFonts w:ascii="Product Sans" w:hAnsi="Product Sans" w:cs="Calibri"/>
-                    <w:sz w:val="20"/>
-                    <w:szCs w:val="20"/>
-                  </w:rPr>
-                  <w:t>solicitorTown</w:t>
-                </w:r>
-                <w:proofErr w:type="spellEnd"/>
-                <w:r>
-                  <w:rPr>
-                    <w:rFonts w:ascii="Product Sans" w:hAnsi="Product Sans" w:cs="Calibri"/>
-                    <w:sz w:val="20"/>
-                    <w:szCs w:val="20"/>
-                  </w:rPr>
-                  <w:t>}</w:t>
+                  <w:t>{solicitorTown}</w:t>
                 </w:r>
               </w:p>
             </w:tc>
@@ -9592,25 +9314,7 @@
                     <w:sz w:val="20"/>
                     <w:szCs w:val="20"/>
                   </w:rPr>
-                  <w:t>{</w:t>
-                </w:r>
-                <w:proofErr w:type="spellStart"/>
-                <w:r>
-                  <w:rPr>
-                    <w:rFonts w:ascii="Product Sans" w:hAnsi="Product Sans" w:cs="Calibri"/>
-                    <w:sz w:val="20"/>
-                    <w:szCs w:val="20"/>
-                  </w:rPr>
-                  <w:t>solicitorCounty</w:t>
-                </w:r>
-                <w:proofErr w:type="spellEnd"/>
-                <w:r>
-                  <w:rPr>
-                    <w:rFonts w:ascii="Product Sans" w:hAnsi="Product Sans" w:cs="Calibri"/>
-                    <w:sz w:val="20"/>
-                    <w:szCs w:val="20"/>
-                  </w:rPr>
-                  <w:t>}</w:t>
+                  <w:t>{solicitorCounty}</w:t>
                 </w:r>
               </w:p>
             </w:tc>
@@ -9681,18 +9385,8 @@
                     <w:sz w:val="20"/>
                     <w:szCs w:val="20"/>
                   </w:rPr>
-                  <w:t>{</w:t>
+                  <w:t>{solicitorPostcode</w:t>
                 </w:r>
-                <w:proofErr w:type="spellStart"/>
-                <w:r>
-                  <w:rPr>
-                    <w:rFonts w:ascii="Product Sans" w:hAnsi="Product Sans" w:cs="Calibri"/>
-                    <w:sz w:val="20"/>
-                    <w:szCs w:val="20"/>
-                  </w:rPr>
-                  <w:t>solicitorPostcode</w:t>
-                </w:r>
-                <w:proofErr w:type="spellEnd"/>
                 <w:r>
                   <w:rPr>
                     <w:rFonts w:ascii="Product Sans" w:hAnsi="Product Sans" w:cs="Calibri"/>
@@ -9782,7 +9476,6 @@
                   </w:rPr>
                   <w:t>{</w:t>
                 </w:r>
-                <w:proofErr w:type="spellStart"/>
                 <w:r>
                   <w:rPr>
                     <w:rFonts w:ascii="Product Sans" w:hAnsi="Product Sans" w:cs="Calibri"/>
@@ -9791,7 +9484,6 @@
                   </w:rPr>
                   <w:t>solicitorActing</w:t>
                 </w:r>
-                <w:proofErr w:type="spellEnd"/>
                 <w:r>
                   <w:rPr>
                     <w:rFonts w:ascii="Product Sans" w:hAnsi="Product Sans" w:cs="Calibri"/>
@@ -9880,7 +9572,6 @@
                   </w:rPr>
                   <w:t>{</w:t>
                 </w:r>
-                <w:proofErr w:type="spellStart"/>
                 <w:r>
                   <w:rPr>
                     <w:rFonts w:ascii="Product Sans" w:hAnsi="Product Sans" w:cs="Calibri"/>
@@ -9889,7 +9580,6 @@
                   </w:rPr>
                   <w:t>solicitorContactNumber</w:t>
                 </w:r>
-                <w:proofErr w:type="spellEnd"/>
                 <w:r>
                   <w:rPr>
                     <w:rFonts w:ascii="Product Sans" w:hAnsi="Product Sans" w:cs="Calibri"/>
@@ -9973,7 +9663,6 @@
                   </w:rPr>
                   <w:t>{</w:t>
                 </w:r>
-                <w:proofErr w:type="spellStart"/>
                 <w:r>
                   <w:rPr>
                     <w:rFonts w:ascii="Product Sans" w:hAnsi="Product Sans" w:cs="Calibri"/>
@@ -9982,7 +9671,6 @@
                   </w:rPr>
                   <w:t>solicitorContactEmail</w:t>
                 </w:r>
-                <w:proofErr w:type="spellEnd"/>
                 <w:r>
                   <w:rPr>
                     <w:rFonts w:ascii="Product Sans" w:hAnsi="Product Sans" w:cs="Calibri"/>
@@ -10104,41 +9792,13 @@
           <w:szCs w:val="20"/>
         </w:rPr>
       </w:pPr>
-      <w:proofErr w:type="gramStart"/>
       <w:r>
         <w:rPr>
           <w:rFonts w:ascii="Product Sans" w:hAnsi="Product Sans" w:cs="Calibri"/>
           <w:sz w:val="20"/>
           <w:szCs w:val="20"/>
         </w:rPr>
-        <w:t>For the purpose of</w:t>
-      </w:r>
-      <w:proofErr w:type="gramEnd"/>
-      <w:r>
-        <w:rPr>
-          <w:rFonts w:ascii="Product Sans" w:hAnsi="Product Sans" w:cs="Calibri"/>
-          <w:sz w:val="20"/>
-          <w:szCs w:val="20"/>
-        </w:rPr>
-        <w:t xml:space="preserve"> this application you may be treated as financially linked and your application will be assessed with reference to any “associated” records. If you are a joint applicant or if you have told us of some other financial association with another person, you must be sure that you are entitled to (a) disclose information about your joint applicant and anyone referred to by you; and (b) authorise us to search, link or record information at Credit Reference Agencies about you and anyone referred to by you. An association between joint applicants and between you and anyone you tell us is your financial partner will be created at Credit Reference Agencies. This will link your financial records, each of which will be </w:t>
-      </w:r>
-      <w:proofErr w:type="gramStart"/>
-      <w:r>
-        <w:rPr>
-          <w:rFonts w:ascii="Product Sans" w:hAnsi="Product Sans" w:cs="Calibri"/>
-          <w:sz w:val="20"/>
-          <w:szCs w:val="20"/>
-        </w:rPr>
-        <w:t>taken into account</w:t>
-      </w:r>
-      <w:proofErr w:type="gramEnd"/>
-      <w:r>
-        <w:rPr>
-          <w:rFonts w:ascii="Product Sans" w:hAnsi="Product Sans" w:cs="Calibri"/>
-          <w:sz w:val="20"/>
-          <w:szCs w:val="20"/>
-        </w:rPr>
-        <w:t xml:space="preserve"> in all future applications by either or both of you. This will continue until one of you successfully files a disassociation at Credit Reference Agencies.</w:t>
+        <w:t>For the purpose of this application you may be treated as financially linked and your application will be assessed with reference to any “associated” records. If you are a joint applicant or if you have told us of some other financial association with another person, you must be sure that you are entitled to (a) disclose information about your joint applicant and anyone referred to by you; and (b) authorise us to search, link or record information at Credit Reference Agencies about you and anyone referred to by you. An association between joint applicants and between you and anyone you tell us is your financial partner will be created at Credit Reference Agencies. This will link your financial records, each of which will be taken into account in all future applications by either or both of you. This will continue until one of you successfully files a disassociation at Credit Reference Agencies.</w:t>
       </w:r>
     </w:p>
     <w:p>
@@ -10365,25 +10025,7 @@
                         <w:sz w:val="20"/>
                         <w:szCs w:val="20"/>
                       </w:rPr>
-                      <w:t xml:space="preserve">Please tick </w:t>
-                    </w:r>
-                    <w:proofErr w:type="gramStart"/>
-                    <w:r>
-                      <w:rPr>
-                        <w:rFonts w:ascii="Product Sans" w:hAnsi="Product Sans" w:cs="Calibri"/>
-                        <w:sz w:val="20"/>
-                        <w:szCs w:val="20"/>
-                      </w:rPr>
-                      <w:t>all of</w:t>
-                    </w:r>
-                    <w:proofErr w:type="gramEnd"/>
-                    <w:r>
-                      <w:rPr>
-                        <w:rFonts w:ascii="Product Sans" w:hAnsi="Product Sans" w:cs="Calibri"/>
-                        <w:sz w:val="20"/>
-                        <w:szCs w:val="20"/>
-                      </w:rPr>
-                      <w:t xml:space="preserve"> the ways in which you are happy for us to contact you:</w:t>
+                      <w:t>Please tick all of the ways in which you are happy for us to contact you:</w:t>
                     </w:r>
                   </w:p>
                 </w:tc>
@@ -10455,16 +10097,7 @@
                             <w:sz w:val="20"/>
                             <w:szCs w:val="20"/>
                           </w:rPr>
-                          <w:t>{</w:t>
-                        </w:r>
-                        <w:proofErr w:type="spellStart"/>
-                        <w:r>
-                          <w:rPr>
-                            <w:rFonts w:ascii="Product Sans" w:hAnsi="Product Sans" w:cs="Calibri"/>
-                            <w:sz w:val="20"/>
-                            <w:szCs w:val="20"/>
-                          </w:rPr>
-                          <w:t>consent</w:t>
+                          <w:t>{consent</w:t>
                         </w:r>
                         <w:r>
                           <w:rPr>
@@ -10480,16 +10113,7 @@
                             <w:sz w:val="20"/>
                             <w:szCs w:val="20"/>
                           </w:rPr>
-                          <w:t>mail</w:t>
-                        </w:r>
-                        <w:proofErr w:type="spellEnd"/>
-                        <w:r>
-                          <w:rPr>
-                            <w:rFonts w:ascii="Product Sans" w:hAnsi="Product Sans" w:cs="Calibri"/>
-                            <w:sz w:val="20"/>
-                            <w:szCs w:val="20"/>
-                          </w:rPr>
-                          <w:t>}</w:t>
+                          <w:t>mail}</w:t>
                         </w:r>
                       </w:p>
                     </w:tc>
@@ -10563,16 +10187,7 @@
                             <w:sz w:val="20"/>
                             <w:szCs w:val="20"/>
                           </w:rPr>
-                          <w:t>{</w:t>
-                        </w:r>
-                        <w:proofErr w:type="spellStart"/>
-                        <w:r>
-                          <w:rPr>
-                            <w:rFonts w:ascii="Product Sans" w:hAnsi="Product Sans" w:cs="Calibri"/>
-                            <w:sz w:val="20"/>
-                            <w:szCs w:val="20"/>
-                          </w:rPr>
-                          <w:t>consent</w:t>
+                          <w:t>{consent</w:t>
                         </w:r>
                         <w:r>
                           <w:rPr>
@@ -10588,16 +10203,7 @@
                             <w:sz w:val="20"/>
                             <w:szCs w:val="20"/>
                           </w:rPr>
-                          <w:t>elephone</w:t>
-                        </w:r>
-                        <w:proofErr w:type="spellEnd"/>
-                        <w:r>
-                          <w:rPr>
-                            <w:rFonts w:ascii="Product Sans" w:hAnsi="Product Sans" w:cs="Calibri"/>
-                            <w:sz w:val="20"/>
-                            <w:szCs w:val="20"/>
-                          </w:rPr>
-                          <w:t>}</w:t>
+                          <w:t>elephone}</w:t>
                         </w:r>
                       </w:p>
                     </w:tc>
@@ -10671,16 +10277,7 @@
                             <w:sz w:val="20"/>
                             <w:szCs w:val="20"/>
                           </w:rPr>
-                          <w:t>{</w:t>
-                        </w:r>
-                        <w:proofErr w:type="spellStart"/>
-                        <w:r>
-                          <w:rPr>
-                            <w:rFonts w:ascii="Product Sans" w:hAnsi="Product Sans" w:cs="Calibri"/>
-                            <w:sz w:val="20"/>
-                            <w:szCs w:val="20"/>
-                          </w:rPr>
-                          <w:t>consent</w:t>
+                          <w:t>{consent</w:t>
                         </w:r>
                         <w:r>
                           <w:rPr>
@@ -10696,16 +10293,7 @@
                             <w:sz w:val="20"/>
                             <w:szCs w:val="20"/>
                           </w:rPr>
-                          <w:t>ms</w:t>
-                        </w:r>
-                        <w:proofErr w:type="spellEnd"/>
-                        <w:r>
-                          <w:rPr>
-                            <w:rFonts w:ascii="Product Sans" w:hAnsi="Product Sans" w:cs="Calibri"/>
-                            <w:sz w:val="20"/>
-                            <w:szCs w:val="20"/>
-                          </w:rPr>
-                          <w:t>}</w:t>
+                          <w:t>ms}</w:t>
                         </w:r>
                       </w:p>
                     </w:tc>
@@ -10787,11 +10375,11 @@
                       <w:sz w:val="22"/>
                       <w:szCs w:val="22"/>
                     </w:rPr>
-                    <w:alias w:val="{signature}"/>
-                    <w:tag w:val="{signature}"/>
-                    <w:id w:val="271755692"/>
-                    <w:showingPlcHdr/>
-                    <w:picture/>
+                    <w:id w:val="1205129517"/>
+                    <w:placeholder>
+                      <w:docPart w:val="DefaultPlaceholder_-1854013440"/>
+                    </w:placeholder>
+                    <w:text/>
                   </w:sdtPr>
                   <w:sdtContent>
                     <w:tc>
@@ -10820,54 +10408,7 @@
                             <w:sz w:val="22"/>
                             <w:szCs w:val="22"/>
                           </w:rPr>
-                          <w:drawing>
-                            <wp:inline distT="0" distB="0" distL="0" distR="0" wp14:anchorId="3A71D750" wp14:editId="409FFF08">
-                              <wp:extent cx="1905000" cy="1905000"/>
-                              <wp:effectExtent l="0" t="0" r="0" b="0"/>
-                              <wp:docPr id="1" name="Picture 3"/>
-                              <wp:cNvGraphicFramePr>
-                                <a:graphicFrameLocks xmlns:a="http://schemas.openxmlformats.org/drawingml/2006/main" noChangeAspect="1"/>
-                              </wp:cNvGraphicFramePr>
-                              <a:graphic xmlns:a="http://schemas.openxmlformats.org/drawingml/2006/main">
-                                <a:graphicData uri="http://schemas.openxmlformats.org/drawingml/2006/picture">
-                                  <pic:pic xmlns:pic="http://schemas.openxmlformats.org/drawingml/2006/picture">
-                                    <pic:nvPicPr>
-                                      <pic:cNvPr id="0" name="Picture 1"/>
-                                      <pic:cNvPicPr>
-                                        <a:picLocks noChangeAspect="1" noChangeArrowheads="1"/>
-                                      </pic:cNvPicPr>
-                                    </pic:nvPicPr>
-                                    <pic:blipFill>
-                                      <a:blip r:embed="rId11">
-                                        <a:extLst>
-                                          <a:ext uri="{28A0092B-C50C-407E-A947-70E740481C1C}">
-                                            <a14:useLocalDpi xmlns:a14="http://schemas.microsoft.com/office/drawing/2010/main" val="0"/>
-                                          </a:ext>
-                                        </a:extLst>
-                                      </a:blip>
-                                      <a:srcRect/>
-                                      <a:stretch>
-                                        <a:fillRect/>
-                                      </a:stretch>
-                                    </pic:blipFill>
-                                    <pic:spPr bwMode="auto">
-                                      <a:xfrm>
-                                        <a:off x="0" y="0"/>
-                                        <a:ext cx="1905000" cy="1905000"/>
-                                      </a:xfrm>
-                                      <a:prstGeom prst="rect">
-                                        <a:avLst/>
-                                      </a:prstGeom>
-                                      <a:noFill/>
-                                      <a:ln>
-                                        <a:noFill/>
-                                      </a:ln>
-                                    </pic:spPr>
-                                  </pic:pic>
-                                </a:graphicData>
-                              </a:graphic>
-                            </wp:inline>
-                          </w:drawing>
+                          <w:t>{signature}</w:t>
                         </w:r>
                       </w:p>
                     </w:tc>
@@ -10915,7 +10456,6 @@
                           </w:rPr>
                           <w:t>{</w:t>
                         </w:r>
-                        <w:proofErr w:type="spellStart"/>
                         <w:r>
                           <w:rPr>
                             <w:rFonts w:ascii="Product Sans" w:hAnsi="Product Sans" w:cs="Calibri"/>
@@ -10924,7 +10464,6 @@
                           </w:rPr>
                           <w:t>firstName</w:t>
                         </w:r>
-                        <w:proofErr w:type="spellEnd"/>
                         <w:r>
                           <w:rPr>
                             <w:rFonts w:ascii="Product Sans" w:hAnsi="Product Sans" w:cs="Calibri"/>
@@ -10965,7 +10504,6 @@
                           </w:rPr>
                           <w:t>{</w:t>
                         </w:r>
-                        <w:proofErr w:type="spellStart"/>
                         <w:r>
                           <w:rPr>
                             <w:rFonts w:ascii="Product Sans" w:hAnsi="Product Sans" w:cs="Calibri"/>
@@ -10974,7 +10512,6 @@
                           </w:rPr>
                           <w:t>lastName</w:t>
                         </w:r>
-                        <w:proofErr w:type="spellEnd"/>
                         <w:r>
                           <w:rPr>
                             <w:rFonts w:ascii="Product Sans" w:hAnsi="Product Sans" w:cs="Calibri"/>
@@ -11029,7 +10566,6 @@
                           </w:rPr>
                           <w:t>{</w:t>
                         </w:r>
-                        <w:proofErr w:type="spellStart"/>
                         <w:r>
                           <w:rPr>
                             <w:rFonts w:ascii="Product Sans" w:hAnsi="Product Sans" w:cs="Calibri"/>
@@ -11038,7 +10574,6 @@
                           </w:rPr>
                           <w:t>dateSigned</w:t>
                         </w:r>
-                        <w:proofErr w:type="spellEnd"/>
                         <w:r>
                           <w:rPr>
                             <w:rFonts w:ascii="Product Sans" w:hAnsi="Product Sans" w:cs="Calibri"/>
@@ -13399,6 +12934,7 @@
     <w:rsid w:val="00024FB8"/>
     <w:rsid w:val="001E29E8"/>
     <w:rsid w:val="004117B9"/>
+    <w:rsid w:val="004C5980"/>
     <w:rsid w:val="0057025A"/>
     <w:rsid w:val="006F4872"/>
     <w:rsid w:val="007434A8"/>
@@ -13411,6 +12947,7 @@
     <w:rsid w:val="00D60CFE"/>
     <w:rsid w:val="00D97751"/>
     <w:rsid w:val="00EE5DFC"/>
+    <w:rsid w:val="00FA47A0"/>
     <w:rsid w:val="00FC3247"/>
   </w:rsids>
   <m:mathPr>
@@ -14404,19 +13941,17 @@
 </file>
 
 <file path=customXml/item1.xml><?xml version="1.0" encoding="utf-8"?>
-<?mso-contentType ?>
-<FormTemplates xmlns="http://schemas.microsoft.com/sharepoint/v3/contenttype/forms">
-  <Display>DocumentLibraryForm</Display>
-  <Edit>DocumentLibraryForm</Edit>
-  <New>DocumentLibraryForm</New>
-</FormTemplates>
+<p:properties xmlns:p="http://schemas.microsoft.com/office/2006/metadata/properties" xmlns:xsi="http://www.w3.org/2001/XMLSchema-instance" xmlns:pc="http://schemas.microsoft.com/office/infopath/2007/PartnerControls">
+  <documentManagement>
+    <lcf76f155ced4ddcb4097134ff3c332f xmlns="56d88a3f-9d05-413b-acba-cf6dbcda1bb4">
+      <Terms xmlns="http://schemas.microsoft.com/office/infopath/2007/PartnerControls"/>
+    </lcf76f155ced4ddcb4097134ff3c332f>
+    <TaxCatchAll xmlns="e68fc6cd-f5b3-4914-b38b-a15296a216ad" xsi:nil="true"/>
+  </documentManagement>
+</p:properties>
 </file>
 
 <file path=customXml/item2.xml><?xml version="1.0" encoding="utf-8"?>
-<b:Sources xmlns:b="http://schemas.openxmlformats.org/officeDocument/2006/bibliography" xmlns="http://schemas.openxmlformats.org/officeDocument/2006/bibliography" SelectedStyle="\APASixthEditionOfficeOnline.xsl" StyleName="APA" Version="6"/>
-</file>
-
-<file path=customXml/item3.xml><?xml version="1.0" encoding="utf-8"?>
 <ct:contentTypeSchema xmlns:ct="http://schemas.microsoft.com/office/2006/metadata/contentType" xmlns:ma="http://schemas.microsoft.com/office/2006/metadata/properties/metaAttributes" ct:_="" ma:_="" ma:contentTypeName="Document" ma:contentTypeID="0x01010001D5EAB3FD29E14BB99B2C62DFF699B5" ma:contentTypeVersion="13" ma:contentTypeDescription="Create a new document." ma:contentTypeScope="" ma:versionID="f95103642711a78c194cf043444acc68">
   <xsd:schema xmlns:xsd="http://www.w3.org/2001/XMLSchema" xmlns:xs="http://www.w3.org/2001/XMLSchema" xmlns:p="http://schemas.microsoft.com/office/2006/metadata/properties" xmlns:ns2="56d88a3f-9d05-413b-acba-cf6dbcda1bb4" xmlns:ns3="e68fc6cd-f5b3-4914-b38b-a15296a216ad" targetNamespace="http://schemas.microsoft.com/office/2006/metadata/properties" ma:root="true" ma:fieldsID="e6d4e5df37c243e78253893e03f334dd" ns2:_="" ns3:_="">
     <xsd:import namespace="56d88a3f-9d05-413b-acba-cf6dbcda1bb4"/>
@@ -14623,34 +14158,31 @@
 </ct:contentTypeSchema>
 </file>
 
+<file path=customXml/item3.xml><?xml version="1.0" encoding="utf-8"?>
+<b:Sources xmlns:b="http://schemas.openxmlformats.org/officeDocument/2006/bibliography" xmlns="http://schemas.openxmlformats.org/officeDocument/2006/bibliography" SelectedStyle="\APASixthEditionOfficeOnline.xsl" StyleName="APA" Version="6"/>
+</file>
+
 <file path=customXml/item4.xml><?xml version="1.0" encoding="utf-8"?>
-<p:properties xmlns:p="http://schemas.microsoft.com/office/2006/metadata/properties" xmlns:xsi="http://www.w3.org/2001/XMLSchema-instance" xmlns:pc="http://schemas.microsoft.com/office/infopath/2007/PartnerControls">
-  <documentManagement>
-    <lcf76f155ced4ddcb4097134ff3c332f xmlns="56d88a3f-9d05-413b-acba-cf6dbcda1bb4">
-      <Terms xmlns="http://schemas.microsoft.com/office/infopath/2007/PartnerControls"/>
-    </lcf76f155ced4ddcb4097134ff3c332f>
-    <TaxCatchAll xmlns="e68fc6cd-f5b3-4914-b38b-a15296a216ad" xsi:nil="true"/>
-  </documentManagement>
-</p:properties>
+<?mso-contentType ?>
+<FormTemplates xmlns="http://schemas.microsoft.com/sharepoint/v3/contenttype/forms">
+  <Display>DocumentLibraryForm</Display>
+  <Edit>DocumentLibraryForm</Edit>
+  <New>DocumentLibraryForm</New>
+</FormTemplates>
 </file>
 
 <file path=customXml/itemProps1.xml><?xml version="1.0" encoding="utf-8"?>
-<ds:datastoreItem xmlns:ds="http://schemas.openxmlformats.org/officeDocument/2006/customXml" ds:itemID="{D6913EE2-D903-4516-A860-B4C9D6534D35}">
+<ds:datastoreItem xmlns:ds="http://schemas.openxmlformats.org/officeDocument/2006/customXml" ds:itemID="{2A37BCC2-8C6F-4F47-85BE-F3C484677B41}">
   <ds:schemaRefs>
-    <ds:schemaRef ds:uri="http://schemas.microsoft.com/sharepoint/v3/contenttype/forms"/>
+    <ds:schemaRef ds:uri="http://schemas.microsoft.com/office/2006/metadata/properties"/>
+    <ds:schemaRef ds:uri="http://schemas.microsoft.com/office/infopath/2007/PartnerControls"/>
+    <ds:schemaRef ds:uri="56d88a3f-9d05-413b-acba-cf6dbcda1bb4"/>
+    <ds:schemaRef ds:uri="e68fc6cd-f5b3-4914-b38b-a15296a216ad"/>
   </ds:schemaRefs>
 </ds:datastoreItem>
 </file>
 
 <file path=customXml/itemProps2.xml><?xml version="1.0" encoding="utf-8"?>
-<ds:datastoreItem xmlns:ds="http://schemas.openxmlformats.org/officeDocument/2006/customXml" ds:itemID="{8CB17E48-A802-4338-90BC-D0731F21E45B}">
-  <ds:schemaRefs>
-    <ds:schemaRef ds:uri="http://schemas.openxmlformats.org/officeDocument/2006/bibliography"/>
-  </ds:schemaRefs>
-</ds:datastoreItem>
-</file>
-
-<file path=customXml/itemProps3.xml><?xml version="1.0" encoding="utf-8"?>
 <ds:datastoreItem xmlns:ds="http://schemas.openxmlformats.org/officeDocument/2006/customXml" ds:itemID="{B3D08541-3AD9-4CED-930A-3835D0CC3DC0}">
   <ds:schemaRefs>
     <ds:schemaRef ds:uri="http://schemas.microsoft.com/office/2006/metadata/contentType"/>
@@ -14669,13 +14201,18 @@
 </ds:datastoreItem>
 </file>
 
+<file path=customXml/itemProps3.xml><?xml version="1.0" encoding="utf-8"?>
+<ds:datastoreItem xmlns:ds="http://schemas.openxmlformats.org/officeDocument/2006/customXml" ds:itemID="{8CB17E48-A802-4338-90BC-D0731F21E45B}">
+  <ds:schemaRefs>
+    <ds:schemaRef ds:uri="http://schemas.openxmlformats.org/officeDocument/2006/bibliography"/>
+  </ds:schemaRefs>
+</ds:datastoreItem>
+</file>
+
 <file path=customXml/itemProps4.xml><?xml version="1.0" encoding="utf-8"?>
-<ds:datastoreItem xmlns:ds="http://schemas.openxmlformats.org/officeDocument/2006/customXml" ds:itemID="{2A37BCC2-8C6F-4F47-85BE-F3C484677B41}">
+<ds:datastoreItem xmlns:ds="http://schemas.openxmlformats.org/officeDocument/2006/customXml" ds:itemID="{D6913EE2-D903-4516-A860-B4C9D6534D35}">
   <ds:schemaRefs>
-    <ds:schemaRef ds:uri="http://schemas.microsoft.com/office/2006/metadata/properties"/>
-    <ds:schemaRef ds:uri="http://schemas.microsoft.com/office/infopath/2007/PartnerControls"/>
-    <ds:schemaRef ds:uri="56d88a3f-9d05-413b-acba-cf6dbcda1bb4"/>
-    <ds:schemaRef ds:uri="e68fc6cd-f5b3-4914-b38b-a15296a216ad"/>
+    <ds:schemaRef ds:uri="http://schemas.microsoft.com/sharepoint/v3/contenttype/forms"/>
   </ds:schemaRefs>
 </ds:datastoreItem>
 </file>
--- a/client/public/templates/application_form.docx
+++ b/client/public/templates/application_form.docx
@@ -640,6 +640,7 @@
                   </w:rPr>
                   <w:t>{</w:t>
                 </w:r>
+                <w:proofErr w:type="spellStart"/>
                 <w:r>
                   <w:rPr>
                     <w:rFonts w:ascii="Product Sans" w:hAnsi="Product Sans" w:cs="Calibri"/>
@@ -648,6 +649,7 @@
                   </w:rPr>
                   <w:t>isCompany</w:t>
                 </w:r>
+                <w:proofErr w:type="spellEnd"/>
                 <w:r>
                   <w:rPr>
                     <w:rFonts w:ascii="Product Sans" w:hAnsi="Product Sans" w:cs="Calibri"/>
@@ -735,6 +737,7 @@
                   </w:rPr>
                   <w:t>{</w:t>
                 </w:r>
+                <w:proofErr w:type="spellStart"/>
                 <w:r>
                   <w:rPr>
                     <w:rFonts w:ascii="Product Sans" w:hAnsi="Product Sans" w:cs="Calibri"/>
@@ -743,6 +746,7 @@
                   </w:rPr>
                   <w:t>companyName</w:t>
                 </w:r>
+                <w:proofErr w:type="spellEnd"/>
                 <w:r>
                   <w:rPr>
                     <w:rFonts w:ascii="Product Sans" w:hAnsi="Product Sans" w:cs="Calibri"/>
@@ -830,6 +834,7 @@
                   </w:rPr>
                   <w:t>{</w:t>
                 </w:r>
+                <w:proofErr w:type="spellStart"/>
                 <w:r>
                   <w:rPr>
                     <w:rFonts w:ascii="Product Sans" w:hAnsi="Product Sans" w:cs="Calibri"/>
@@ -838,6 +843,7 @@
                   </w:rPr>
                   <w:t>companyNumber</w:t>
                 </w:r>
+                <w:proofErr w:type="spellEnd"/>
                 <w:r>
                   <w:rPr>
                     <w:rFonts w:ascii="Product Sans" w:hAnsi="Product Sans" w:cs="Calibri"/>
@@ -1362,6 +1368,7 @@
                           </w:rPr>
                           <w:t>{</w:t>
                         </w:r>
+                        <w:proofErr w:type="spellStart"/>
                         <w:r>
                           <w:rPr>
                             <w:rFonts w:ascii="Product Sans" w:hAnsi="Product Sans" w:cs="Calibri"/>
@@ -1370,6 +1377,7 @@
                           </w:rPr>
                           <w:t>firstName</w:t>
                         </w:r>
+                        <w:proofErr w:type="spellEnd"/>
                         <w:r>
                           <w:rPr>
                             <w:rFonts w:ascii="Product Sans" w:hAnsi="Product Sans" w:cs="Calibri"/>
@@ -1410,6 +1418,7 @@
                           </w:rPr>
                           <w:t>{</w:t>
                         </w:r>
+                        <w:proofErr w:type="spellStart"/>
                         <w:r>
                           <w:rPr>
                             <w:rFonts w:ascii="Product Sans" w:hAnsi="Product Sans" w:cs="Calibri"/>
@@ -1418,6 +1427,7 @@
                           </w:rPr>
                           <w:t>lastName</w:t>
                         </w:r>
+                        <w:proofErr w:type="spellEnd"/>
                         <w:r>
                           <w:rPr>
                             <w:rFonts w:ascii="Product Sans" w:hAnsi="Product Sans" w:cs="Calibri"/>
@@ -1637,7 +1647,25 @@
                             <w:sz w:val="20"/>
                             <w:szCs w:val="20"/>
                           </w:rPr>
-                          <w:t>{firstName}</w:t>
+                          <w:t>{</w:t>
+                        </w:r>
+                        <w:proofErr w:type="spellStart"/>
+                        <w:r>
+                          <w:rPr>
+                            <w:rFonts w:ascii="Product Sans" w:hAnsi="Product Sans" w:cs="Calibri"/>
+                            <w:sz w:val="20"/>
+                            <w:szCs w:val="20"/>
+                          </w:rPr>
+                          <w:t>firstName</w:t>
+                        </w:r>
+                        <w:proofErr w:type="spellEnd"/>
+                        <w:r>
+                          <w:rPr>
+                            <w:rFonts w:ascii="Product Sans" w:hAnsi="Product Sans" w:cs="Calibri"/>
+                            <w:sz w:val="20"/>
+                            <w:szCs w:val="20"/>
+                          </w:rPr>
+                          <w:t>}</w:t>
                         </w:r>
                       </w:sdtContent>
                     </w:sdt>
@@ -1721,7 +1749,25 @@
                             <w:sz w:val="20"/>
                             <w:szCs w:val="20"/>
                           </w:rPr>
-                          <w:t>{lastName}</w:t>
+                          <w:t>{</w:t>
+                        </w:r>
+                        <w:proofErr w:type="spellStart"/>
+                        <w:r>
+                          <w:rPr>
+                            <w:rFonts w:ascii="Product Sans" w:hAnsi="Product Sans" w:cs="Calibri"/>
+                            <w:sz w:val="20"/>
+                            <w:szCs w:val="20"/>
+                          </w:rPr>
+                          <w:t>lastName</w:t>
+                        </w:r>
+                        <w:proofErr w:type="spellEnd"/>
+                        <w:r>
+                          <w:rPr>
+                            <w:rFonts w:ascii="Product Sans" w:hAnsi="Product Sans" w:cs="Calibri"/>
+                            <w:sz w:val="20"/>
+                            <w:szCs w:val="20"/>
+                          </w:rPr>
+                          <w:t>}</w:t>
                         </w:r>
                       </w:sdtContent>
                     </w:sdt>
@@ -1898,6 +1944,7 @@
                           </w:rPr>
                           <w:t>{</w:t>
                         </w:r>
+                        <w:proofErr w:type="spellStart"/>
                         <w:r>
                           <w:rPr>
                             <w:rFonts w:ascii="Product Sans" w:hAnsi="Product Sans" w:cs="Calibri"/>
@@ -1906,6 +1953,7 @@
                           </w:rPr>
                           <w:t>maritalStatus</w:t>
                         </w:r>
+                        <w:proofErr w:type="spellEnd"/>
                         <w:r>
                           <w:rPr>
                             <w:rFonts w:ascii="Product Sans" w:hAnsi="Product Sans" w:cs="Calibri"/>
@@ -1993,6 +2041,7 @@
                           </w:rPr>
                           <w:t>{</w:t>
                         </w:r>
+                        <w:proofErr w:type="spellStart"/>
                         <w:r>
                           <w:rPr>
                             <w:rFonts w:ascii="Product Sans" w:hAnsi="Product Sans" w:cs="Calibri"/>
@@ -2001,6 +2050,7 @@
                           </w:rPr>
                           <w:t>countryOfBirth</w:t>
                         </w:r>
+                        <w:proofErr w:type="spellEnd"/>
                         <w:r>
                           <w:rPr>
                             <w:rFonts w:ascii="Product Sans" w:hAnsi="Product Sans" w:cs="Calibri"/>
@@ -2183,6 +2233,7 @@
                           </w:rPr>
                           <w:t>{</w:t>
                         </w:r>
+                        <w:proofErr w:type="spellStart"/>
                         <w:r>
                           <w:rPr>
                             <w:rFonts w:ascii="Product Sans" w:hAnsi="Product Sans" w:cs="Calibri"/>
@@ -2191,6 +2242,7 @@
                           </w:rPr>
                           <w:t>permanentRightToReside</w:t>
                         </w:r>
+                        <w:proofErr w:type="spellEnd"/>
                         <w:r>
                           <w:rPr>
                             <w:rFonts w:ascii="Product Sans" w:hAnsi="Product Sans" w:cs="Calibri"/>
@@ -2278,6 +2330,7 @@
                           </w:rPr>
                           <w:t>{</w:t>
                         </w:r>
+                        <w:proofErr w:type="spellStart"/>
                         <w:r>
                           <w:rPr>
                             <w:rFonts w:ascii="Product Sans" w:hAnsi="Product Sans" w:cs="Calibri"/>
@@ -2286,6 +2339,7 @@
                           </w:rPr>
                           <w:t>mobilePhone</w:t>
                         </w:r>
+                        <w:proofErr w:type="spellEnd"/>
                         <w:r>
                           <w:rPr>
                             <w:rFonts w:ascii="Product Sans" w:hAnsi="Product Sans" w:cs="Calibri"/>
@@ -2373,6 +2427,7 @@
                           </w:rPr>
                           <w:t>{</w:t>
                         </w:r>
+                        <w:proofErr w:type="spellStart"/>
                         <w:r>
                           <w:rPr>
                             <w:rFonts w:ascii="Product Sans" w:hAnsi="Product Sans" w:cs="Calibri"/>
@@ -2381,6 +2436,7 @@
                           </w:rPr>
                           <w:t>otherPhone</w:t>
                         </w:r>
+                        <w:proofErr w:type="spellEnd"/>
                         <w:r>
                           <w:rPr>
                             <w:rFonts w:ascii="Product Sans" w:hAnsi="Product Sans" w:cs="Calibri"/>
@@ -5473,6 +5529,7 @@
                           </w:rPr>
                           <w:t>{</w:t>
                         </w:r>
+                        <w:proofErr w:type="spellStart"/>
                         <w:r>
                           <w:rPr>
                             <w:rFonts w:ascii="Product Sans" w:hAnsi="Product Sans" w:cs="Calibri"/>
@@ -5493,6 +5550,7 @@
                           </w:rPr>
                           <w:t>efusedMortgage</w:t>
                         </w:r>
+                        <w:proofErr w:type="spellEnd"/>
                         <w:r>
                           <w:rPr>
                             <w:rFonts w:ascii="Product Sans" w:hAnsi="Product Sans" w:cs="Calibri"/>
@@ -5705,6 +5763,7 @@
                           </w:rPr>
                           <w:t>{</w:t>
                         </w:r>
+                        <w:proofErr w:type="spellStart"/>
                         <w:r>
                           <w:rPr>
                             <w:rFonts w:ascii="Product Sans" w:hAnsi="Product Sans" w:cs="Calibri"/>
@@ -5725,6 +5784,7 @@
                           </w:rPr>
                           <w:t>cj</w:t>
                         </w:r>
+                        <w:proofErr w:type="spellEnd"/>
                         <w:r>
                           <w:rPr>
                             <w:rFonts w:ascii="Product Sans" w:hAnsi="Product Sans" w:cs="Calibri"/>
@@ -5821,6 +5881,7 @@
                           </w:rPr>
                           <w:t>{</w:t>
                         </w:r>
+                        <w:proofErr w:type="spellStart"/>
                         <w:r>
                           <w:rPr>
                             <w:rFonts w:ascii="Product Sans" w:hAnsi="Product Sans" w:cs="Calibri"/>
@@ -5841,6 +5902,7 @@
                           </w:rPr>
                           <w:t>irectorLiquidation</w:t>
                         </w:r>
+                        <w:proofErr w:type="spellEnd"/>
                         <w:r>
                           <w:rPr>
                             <w:rFonts w:ascii="Product Sans" w:hAnsi="Product Sans" w:cs="Calibri"/>
@@ -6053,6 +6115,7 @@
                           </w:rPr>
                           <w:t>{</w:t>
                         </w:r>
+                        <w:proofErr w:type="spellStart"/>
                         <w:r>
                           <w:rPr>
                             <w:rFonts w:ascii="Product Sans" w:hAnsi="Product Sans" w:cs="Calibri"/>
@@ -6073,6 +6136,7 @@
                           </w:rPr>
                           <w:t>issedSecured</w:t>
                         </w:r>
+                        <w:proofErr w:type="spellEnd"/>
                         <w:r>
                           <w:rPr>
                             <w:rFonts w:ascii="Product Sans" w:hAnsi="Product Sans" w:cs="Calibri"/>
@@ -6169,6 +6233,7 @@
                           </w:rPr>
                           <w:t>{</w:t>
                         </w:r>
+                        <w:proofErr w:type="spellStart"/>
                         <w:r>
                           <w:rPr>
                             <w:rFonts w:ascii="Product Sans" w:hAnsi="Product Sans" w:cs="Calibri"/>
@@ -6189,6 +6254,7 @@
                           </w:rPr>
                           <w:t>issedUnsecured</w:t>
                         </w:r>
+                        <w:proofErr w:type="spellEnd"/>
                         <w:r>
                           <w:rPr>
                             <w:rFonts w:ascii="Product Sans" w:hAnsi="Product Sans" w:cs="Calibri"/>
@@ -6335,7 +6401,25 @@
                             <w:sz w:val="20"/>
                             <w:szCs w:val="20"/>
                           </w:rPr>
-                          <w:t>{/creditHistory}</w:t>
+                          <w:t>{/</w:t>
+                        </w:r>
+                        <w:proofErr w:type="spellStart"/>
+                        <w:r>
+                          <w:rPr>
+                            <w:rFonts w:ascii="Product Sans" w:hAnsi="Product Sans" w:cs="Calibri"/>
+                            <w:sz w:val="20"/>
+                            <w:szCs w:val="20"/>
+                          </w:rPr>
+                          <w:t>creditHistory</w:t>
+                        </w:r>
+                        <w:proofErr w:type="spellEnd"/>
+                        <w:r>
+                          <w:rPr>
+                            <w:rFonts w:ascii="Product Sans" w:hAnsi="Product Sans" w:cs="Calibri"/>
+                            <w:sz w:val="20"/>
+                            <w:szCs w:val="20"/>
+                          </w:rPr>
+                          <w:t>}</w:t>
                         </w:r>
                       </w:sdtContent>
                     </w:sdt>
@@ -7225,7 +7309,25 @@
                             <w:sz w:val="20"/>
                             <w:szCs w:val="20"/>
                           </w:rPr>
-                          <w:t>{loanPurpose}</w:t>
+                          <w:t>{</w:t>
+                        </w:r>
+                        <w:proofErr w:type="spellStart"/>
+                        <w:r>
+                          <w:rPr>
+                            <w:rFonts w:ascii="Product Sans" w:hAnsi="Product Sans" w:cs="Calibri"/>
+                            <w:sz w:val="20"/>
+                            <w:szCs w:val="20"/>
+                          </w:rPr>
+                          <w:t>loanPurpose</w:t>
+                        </w:r>
+                        <w:proofErr w:type="spellEnd"/>
+                        <w:r>
+                          <w:rPr>
+                            <w:rFonts w:ascii="Product Sans" w:hAnsi="Product Sans" w:cs="Calibri"/>
+                            <w:sz w:val="20"/>
+                            <w:szCs w:val="20"/>
+                          </w:rPr>
+                          <w:t>}</w:t>
                         </w:r>
                       </w:p>
                     </w:tc>
@@ -7304,7 +7406,25 @@
                             <w:sz w:val="20"/>
                             <w:szCs w:val="20"/>
                           </w:rPr>
-                          <w:t>{estimatedValue}</w:t>
+                          <w:t>{</w:t>
+                        </w:r>
+                        <w:proofErr w:type="spellStart"/>
+                        <w:r>
+                          <w:rPr>
+                            <w:rFonts w:ascii="Product Sans" w:hAnsi="Product Sans" w:cs="Calibri"/>
+                            <w:sz w:val="20"/>
+                            <w:szCs w:val="20"/>
+                          </w:rPr>
+                          <w:t>estimatedValue</w:t>
+                        </w:r>
+                        <w:proofErr w:type="spellEnd"/>
+                        <w:r>
+                          <w:rPr>
+                            <w:rFonts w:ascii="Product Sans" w:hAnsi="Product Sans" w:cs="Calibri"/>
+                            <w:sz w:val="20"/>
+                            <w:szCs w:val="20"/>
+                          </w:rPr>
+                          <w:t>}</w:t>
                         </w:r>
                       </w:p>
                     </w:tc>
@@ -7385,7 +7505,25 @@
                             <w:sz w:val="20"/>
                             <w:szCs w:val="20"/>
                           </w:rPr>
-                          <w:t>{purchasePrice}</w:t>
+                          <w:t>{</w:t>
+                        </w:r>
+                        <w:proofErr w:type="spellStart"/>
+                        <w:r>
+                          <w:rPr>
+                            <w:rFonts w:ascii="Product Sans" w:hAnsi="Product Sans" w:cs="Calibri"/>
+                            <w:sz w:val="20"/>
+                            <w:szCs w:val="20"/>
+                          </w:rPr>
+                          <w:t>purchasePrice</w:t>
+                        </w:r>
+                        <w:proofErr w:type="spellEnd"/>
+                        <w:r>
+                          <w:rPr>
+                            <w:rFonts w:ascii="Product Sans" w:hAnsi="Product Sans" w:cs="Calibri"/>
+                            <w:sz w:val="20"/>
+                            <w:szCs w:val="20"/>
+                          </w:rPr>
+                          <w:t>}</w:t>
                         </w:r>
                       </w:p>
                     </w:tc>
@@ -7466,7 +7604,25 @@
                             <w:sz w:val="20"/>
                             <w:szCs w:val="20"/>
                           </w:rPr>
-                          <w:t>{chargeType}</w:t>
+                          <w:t>{</w:t>
+                        </w:r>
+                        <w:proofErr w:type="spellStart"/>
+                        <w:r>
+                          <w:rPr>
+                            <w:rFonts w:ascii="Product Sans" w:hAnsi="Product Sans" w:cs="Calibri"/>
+                            <w:sz w:val="20"/>
+                            <w:szCs w:val="20"/>
+                          </w:rPr>
+                          <w:t>chargeType</w:t>
+                        </w:r>
+                        <w:proofErr w:type="spellEnd"/>
+                        <w:r>
+                          <w:rPr>
+                            <w:rFonts w:ascii="Product Sans" w:hAnsi="Product Sans" w:cs="Calibri"/>
+                            <w:sz w:val="20"/>
+                            <w:szCs w:val="20"/>
+                          </w:rPr>
+                          <w:t>}</w:t>
                         </w:r>
                       </w:p>
                     </w:tc>
@@ -7546,7 +7702,25 @@
                             <w:sz w:val="20"/>
                             <w:szCs w:val="20"/>
                           </w:rPr>
-                          <w:t>{outstandingBalance}</w:t>
+                          <w:t>{</w:t>
+                        </w:r>
+                        <w:proofErr w:type="spellStart"/>
+                        <w:r>
+                          <w:rPr>
+                            <w:rFonts w:ascii="Product Sans" w:hAnsi="Product Sans" w:cs="Calibri"/>
+                            <w:sz w:val="20"/>
+                            <w:szCs w:val="20"/>
+                          </w:rPr>
+                          <w:t>outstandingBalance</w:t>
+                        </w:r>
+                        <w:proofErr w:type="spellEnd"/>
+                        <w:r>
+                          <w:rPr>
+                            <w:rFonts w:ascii="Product Sans" w:hAnsi="Product Sans" w:cs="Calibri"/>
+                            <w:sz w:val="20"/>
+                            <w:szCs w:val="20"/>
+                          </w:rPr>
+                          <w:t>}</w:t>
                         </w:r>
                       </w:p>
                     </w:tc>
@@ -7638,7 +7812,25 @@
                             <w:sz w:val="20"/>
                             <w:szCs w:val="20"/>
                           </w:rPr>
-                          <w:t>{firstChargeLender}</w:t>
+                          <w:t>{</w:t>
+                        </w:r>
+                        <w:proofErr w:type="spellStart"/>
+                        <w:r>
+                          <w:rPr>
+                            <w:rFonts w:ascii="Product Sans" w:hAnsi="Product Sans" w:cs="Calibri"/>
+                            <w:sz w:val="20"/>
+                            <w:szCs w:val="20"/>
+                          </w:rPr>
+                          <w:t>firstChargeLender</w:t>
+                        </w:r>
+                        <w:proofErr w:type="spellEnd"/>
+                        <w:r>
+                          <w:rPr>
+                            <w:rFonts w:ascii="Product Sans" w:hAnsi="Product Sans" w:cs="Calibri"/>
+                            <w:sz w:val="20"/>
+                            <w:szCs w:val="20"/>
+                          </w:rPr>
+                          <w:t>}</w:t>
                         </w:r>
                       </w:p>
                     </w:tc>
@@ -7793,7 +7985,25 @@
                             <w:sz w:val="20"/>
                             <w:szCs w:val="20"/>
                           </w:rPr>
-                          <w:t>{unexpiredTerm}</w:t>
+                          <w:t>{</w:t>
+                        </w:r>
+                        <w:proofErr w:type="spellStart"/>
+                        <w:r>
+                          <w:rPr>
+                            <w:rFonts w:ascii="Product Sans" w:hAnsi="Product Sans" w:cs="Calibri"/>
+                            <w:sz w:val="20"/>
+                            <w:szCs w:val="20"/>
+                          </w:rPr>
+                          <w:t>unexpiredTerm</w:t>
+                        </w:r>
+                        <w:proofErr w:type="spellEnd"/>
+                        <w:r>
+                          <w:rPr>
+                            <w:rFonts w:ascii="Product Sans" w:hAnsi="Product Sans" w:cs="Calibri"/>
+                            <w:sz w:val="20"/>
+                            <w:szCs w:val="20"/>
+                          </w:rPr>
+                          <w:t>}</w:t>
                         </w:r>
                       </w:p>
                     </w:tc>
@@ -8087,6 +8297,7 @@
                   </w:rPr>
                   <w:t>{</w:t>
                 </w:r>
+                <w:proofErr w:type="spellStart"/>
                 <w:r>
                   <w:rPr>
                     <w:rFonts w:ascii="Product Sans" w:hAnsi="Product Sans" w:cs="Calibri"/>
@@ -8095,6 +8306,7 @@
                   </w:rPr>
                   <w:t>loanAmount</w:t>
                 </w:r>
+                <w:proofErr w:type="spellEnd"/>
                 <w:r>
                   <w:rPr>
                     <w:rFonts w:ascii="Product Sans" w:hAnsi="Product Sans" w:cs="Calibri"/>
@@ -8181,6 +8393,7 @@
                   </w:rPr>
                   <w:t>{</w:t>
                 </w:r>
+                <w:proofErr w:type="spellStart"/>
                 <w:r>
                   <w:rPr>
                     <w:rFonts w:ascii="Product Sans" w:hAnsi="Product Sans" w:cs="Calibri"/>
@@ -8189,6 +8402,7 @@
                   </w:rPr>
                   <w:t>loanTerm</w:t>
                 </w:r>
+                <w:proofErr w:type="spellEnd"/>
                 <w:r>
                   <w:rPr>
                     <w:rFonts w:ascii="Product Sans" w:hAnsi="Product Sans" w:cs="Calibri"/>
@@ -8275,6 +8489,7 @@
                   </w:rPr>
                   <w:t>{</w:t>
                 </w:r>
+                <w:proofErr w:type="spellStart"/>
                 <w:r>
                   <w:rPr>
                     <w:rFonts w:ascii="Product Sans" w:hAnsi="Product Sans" w:cs="Calibri"/>
@@ -8283,6 +8498,7 @@
                   </w:rPr>
                   <w:t>fundsRequiredBy</w:t>
                 </w:r>
+                <w:proofErr w:type="spellEnd"/>
                 <w:r>
                   <w:rPr>
                     <w:rFonts w:ascii="Product Sans" w:hAnsi="Product Sans" w:cs="Calibri"/>
@@ -8369,6 +8585,7 @@
                   </w:rPr>
                   <w:t>{</w:t>
                 </w:r>
+                <w:proofErr w:type="spellStart"/>
                 <w:r>
                   <w:rPr>
                     <w:rFonts w:ascii="Product Sans" w:hAnsi="Product Sans" w:cs="Calibri"/>
@@ -8377,6 +8594,7 @@
                   </w:rPr>
                   <w:t>sourceOfDeposit</w:t>
                 </w:r>
+                <w:proofErr w:type="spellEnd"/>
                 <w:r>
                   <w:rPr>
                     <w:rFonts w:ascii="Product Sans" w:hAnsi="Product Sans" w:cs="Calibri"/>
@@ -8463,6 +8681,7 @@
                   </w:rPr>
                   <w:t>{</w:t>
                 </w:r>
+                <w:proofErr w:type="spellStart"/>
                 <w:r>
                   <w:rPr>
                     <w:rFonts w:ascii="Product Sans" w:hAnsi="Product Sans" w:cs="Calibri"/>
@@ -8471,6 +8690,7 @@
                   </w:rPr>
                   <w:t>loanPurposeDetail</w:t>
                 </w:r>
+                <w:proofErr w:type="spellEnd"/>
                 <w:r>
                   <w:rPr>
                     <w:rFonts w:ascii="Product Sans" w:hAnsi="Product Sans" w:cs="Calibri"/>
@@ -8557,6 +8777,7 @@
                   </w:rPr>
                   <w:t>{</w:t>
                 </w:r>
+                <w:proofErr w:type="spellStart"/>
                 <w:r>
                   <w:rPr>
                     <w:rFonts w:ascii="Product Sans" w:hAnsi="Product Sans" w:cs="Calibri"/>
@@ -8565,6 +8786,7 @@
                   </w:rPr>
                   <w:t>exitStrategy</w:t>
                 </w:r>
+                <w:proofErr w:type="spellEnd"/>
                 <w:r>
                   <w:rPr>
                     <w:rFonts w:ascii="Product Sans" w:hAnsi="Product Sans" w:cs="Calibri"/>
@@ -8651,6 +8873,7 @@
                   </w:rPr>
                   <w:t>{</w:t>
                 </w:r>
+                <w:proofErr w:type="spellStart"/>
                 <w:r>
                   <w:rPr>
                     <w:rFonts w:ascii="Product Sans" w:hAnsi="Product Sans" w:cs="Calibri"/>
@@ -8659,6 +8882,7 @@
                   </w:rPr>
                   <w:t>exitOtherExplain</w:t>
                 </w:r>
+                <w:proofErr w:type="spellEnd"/>
                 <w:r>
                   <w:rPr>
                     <w:rFonts w:ascii="Product Sans" w:hAnsi="Product Sans" w:cs="Calibri"/>
@@ -8746,6 +8970,7 @@
                   </w:rPr>
                   <w:t>{</w:t>
                 </w:r>
+                <w:proofErr w:type="spellStart"/>
                 <w:r>
                   <w:rPr>
                     <w:rFonts w:ascii="Product Sans" w:hAnsi="Product Sans" w:cs="Calibri"/>
@@ -8754,6 +8979,7 @@
                   </w:rPr>
                   <w:t>exitRefinanceLender</w:t>
                 </w:r>
+                <w:proofErr w:type="spellEnd"/>
                 <w:r>
                   <w:rPr>
                     <w:rFonts w:ascii="Product Sans" w:hAnsi="Product Sans" w:cs="Calibri"/>
@@ -8911,6 +9137,7 @@
                   </w:rPr>
                   <w:t>{</w:t>
                 </w:r>
+                <w:proofErr w:type="spellStart"/>
                 <w:r>
                   <w:rPr>
                     <w:rFonts w:ascii="Product Sans" w:hAnsi="Product Sans" w:cs="Calibri"/>
@@ -8919,6 +9146,7 @@
                   </w:rPr>
                   <w:t>solicitorName</w:t>
                 </w:r>
+                <w:proofErr w:type="spellEnd"/>
                 <w:r>
                   <w:rPr>
                     <w:rFonts w:ascii="Product Sans" w:hAnsi="Product Sans" w:cs="Calibri"/>
@@ -9007,6 +9235,7 @@
                   </w:rPr>
                   <w:t>{</w:t>
                 </w:r>
+                <w:proofErr w:type="spellStart"/>
                 <w:r>
                   <w:rPr>
                     <w:rFonts w:ascii="Product Sans" w:hAnsi="Product Sans" w:cs="Calibri"/>
@@ -9015,6 +9244,7 @@
                   </w:rPr>
                   <w:t>sraNumber</w:t>
                 </w:r>
+                <w:proofErr w:type="spellEnd"/>
                 <w:r>
                   <w:rPr>
                     <w:rFonts w:ascii="Product Sans" w:hAnsi="Product Sans" w:cs="Calibri"/>
@@ -9243,7 +9473,25 @@
                     <w:sz w:val="20"/>
                     <w:szCs w:val="20"/>
                   </w:rPr>
-                  <w:t>{solicitorTown}</w:t>
+                  <w:t>{</w:t>
+                </w:r>
+                <w:proofErr w:type="spellStart"/>
+                <w:r>
+                  <w:rPr>
+                    <w:rFonts w:ascii="Product Sans" w:hAnsi="Product Sans" w:cs="Calibri"/>
+                    <w:sz w:val="20"/>
+                    <w:szCs w:val="20"/>
+                  </w:rPr>
+                  <w:t>solicitorTown</w:t>
+                </w:r>
+                <w:proofErr w:type="spellEnd"/>
+                <w:r>
+                  <w:rPr>
+                    <w:rFonts w:ascii="Product Sans" w:hAnsi="Product Sans" w:cs="Calibri"/>
+                    <w:sz w:val="20"/>
+                    <w:szCs w:val="20"/>
+                  </w:rPr>
+                  <w:t>}</w:t>
                 </w:r>
               </w:p>
             </w:tc>
@@ -9314,7 +9562,25 @@
                     <w:sz w:val="20"/>
                     <w:szCs w:val="20"/>
                   </w:rPr>
-                  <w:t>{solicitorCounty}</w:t>
+                  <w:t>{</w:t>
+                </w:r>
+                <w:proofErr w:type="spellStart"/>
+                <w:r>
+                  <w:rPr>
+                    <w:rFonts w:ascii="Product Sans" w:hAnsi="Product Sans" w:cs="Calibri"/>
+                    <w:sz w:val="20"/>
+                    <w:szCs w:val="20"/>
+                  </w:rPr>
+                  <w:t>solicitorCounty</w:t>
+                </w:r>
+                <w:proofErr w:type="spellEnd"/>
+                <w:r>
+                  <w:rPr>
+                    <w:rFonts w:ascii="Product Sans" w:hAnsi="Product Sans" w:cs="Calibri"/>
+                    <w:sz w:val="20"/>
+                    <w:szCs w:val="20"/>
+                  </w:rPr>
+                  <w:t>}</w:t>
                 </w:r>
               </w:p>
             </w:tc>
@@ -9385,8 +9651,18 @@
                     <w:sz w:val="20"/>
                     <w:szCs w:val="20"/>
                   </w:rPr>
-                  <w:t>{solicitorPostcode</w:t>
+                  <w:t>{</w:t>
                 </w:r>
+                <w:proofErr w:type="spellStart"/>
+                <w:r>
+                  <w:rPr>
+                    <w:rFonts w:ascii="Product Sans" w:hAnsi="Product Sans" w:cs="Calibri"/>
+                    <w:sz w:val="20"/>
+                    <w:szCs w:val="20"/>
+                  </w:rPr>
+                  <w:t>solicitorPostcode</w:t>
+                </w:r>
+                <w:proofErr w:type="spellEnd"/>
                 <w:r>
                   <w:rPr>
                     <w:rFonts w:ascii="Product Sans" w:hAnsi="Product Sans" w:cs="Calibri"/>
@@ -9476,6 +9752,7 @@
                   </w:rPr>
                   <w:t>{</w:t>
                 </w:r>
+                <w:proofErr w:type="spellStart"/>
                 <w:r>
                   <w:rPr>
                     <w:rFonts w:ascii="Product Sans" w:hAnsi="Product Sans" w:cs="Calibri"/>
@@ -9484,6 +9761,7 @@
                   </w:rPr>
                   <w:t>solicitorActing</w:t>
                 </w:r>
+                <w:proofErr w:type="spellEnd"/>
                 <w:r>
                   <w:rPr>
                     <w:rFonts w:ascii="Product Sans" w:hAnsi="Product Sans" w:cs="Calibri"/>
@@ -9572,6 +9850,7 @@
                   </w:rPr>
                   <w:t>{</w:t>
                 </w:r>
+                <w:proofErr w:type="spellStart"/>
                 <w:r>
                   <w:rPr>
                     <w:rFonts w:ascii="Product Sans" w:hAnsi="Product Sans" w:cs="Calibri"/>
@@ -9580,6 +9859,7 @@
                   </w:rPr>
                   <w:t>solicitorContactNumber</w:t>
                 </w:r>
+                <w:proofErr w:type="spellEnd"/>
                 <w:r>
                   <w:rPr>
                     <w:rFonts w:ascii="Product Sans" w:hAnsi="Product Sans" w:cs="Calibri"/>
@@ -9663,6 +9943,7 @@
                   </w:rPr>
                   <w:t>{</w:t>
                 </w:r>
+                <w:proofErr w:type="spellStart"/>
                 <w:r>
                   <w:rPr>
                     <w:rFonts w:ascii="Product Sans" w:hAnsi="Product Sans" w:cs="Calibri"/>
@@ -9671,6 +9952,7 @@
                   </w:rPr>
                   <w:t>solicitorContactEmail</w:t>
                 </w:r>
+                <w:proofErr w:type="spellEnd"/>
                 <w:r>
                   <w:rPr>
                     <w:rFonts w:ascii="Product Sans" w:hAnsi="Product Sans" w:cs="Calibri"/>
@@ -10097,7 +10379,16 @@
                             <w:sz w:val="20"/>
                             <w:szCs w:val="20"/>
                           </w:rPr>
-                          <w:t>{consent</w:t>
+                          <w:t>{</w:t>
+                        </w:r>
+                        <w:proofErr w:type="spellStart"/>
+                        <w:r>
+                          <w:rPr>
+                            <w:rFonts w:ascii="Product Sans" w:hAnsi="Product Sans" w:cs="Calibri"/>
+                            <w:sz w:val="20"/>
+                            <w:szCs w:val="20"/>
+                          </w:rPr>
+                          <w:t>consent</w:t>
                         </w:r>
                         <w:r>
                           <w:rPr>
@@ -10113,7 +10404,16 @@
                             <w:sz w:val="20"/>
                             <w:szCs w:val="20"/>
                           </w:rPr>
-                          <w:t>mail}</w:t>
+                          <w:t>mail</w:t>
+                        </w:r>
+                        <w:proofErr w:type="spellEnd"/>
+                        <w:r>
+                          <w:rPr>
+                            <w:rFonts w:ascii="Product Sans" w:hAnsi="Product Sans" w:cs="Calibri"/>
+                            <w:sz w:val="20"/>
+                            <w:szCs w:val="20"/>
+                          </w:rPr>
+                          <w:t>}</w:t>
                         </w:r>
                       </w:p>
                     </w:tc>
@@ -10187,7 +10487,16 @@
                             <w:sz w:val="20"/>
                             <w:szCs w:val="20"/>
                           </w:rPr>
-                          <w:t>{consent</w:t>
+                          <w:t>{</w:t>
+                        </w:r>
+                        <w:proofErr w:type="spellStart"/>
+                        <w:r>
+                          <w:rPr>
+                            <w:rFonts w:ascii="Product Sans" w:hAnsi="Product Sans" w:cs="Calibri"/>
+                            <w:sz w:val="20"/>
+                            <w:szCs w:val="20"/>
+                          </w:rPr>
+                          <w:t>consent</w:t>
                         </w:r>
                         <w:r>
                           <w:rPr>
@@ -10203,7 +10512,16 @@
                             <w:sz w:val="20"/>
                             <w:szCs w:val="20"/>
                           </w:rPr>
-                          <w:t>elephone}</w:t>
+                          <w:t>elephone</w:t>
+                        </w:r>
+                        <w:proofErr w:type="spellEnd"/>
+                        <w:r>
+                          <w:rPr>
+                            <w:rFonts w:ascii="Product Sans" w:hAnsi="Product Sans" w:cs="Calibri"/>
+                            <w:sz w:val="20"/>
+                            <w:szCs w:val="20"/>
+                          </w:rPr>
+                          <w:t>}</w:t>
                         </w:r>
                       </w:p>
                     </w:tc>
@@ -10277,7 +10595,16 @@
                             <w:sz w:val="20"/>
                             <w:szCs w:val="20"/>
                           </w:rPr>
-                          <w:t>{consent</w:t>
+                          <w:t>{</w:t>
+                        </w:r>
+                        <w:proofErr w:type="spellStart"/>
+                        <w:r>
+                          <w:rPr>
+                            <w:rFonts w:ascii="Product Sans" w:hAnsi="Product Sans" w:cs="Calibri"/>
+                            <w:sz w:val="20"/>
+                            <w:szCs w:val="20"/>
+                          </w:rPr>
+                          <w:t>consent</w:t>
                         </w:r>
                         <w:r>
                           <w:rPr>
@@ -10293,7 +10620,16 @@
                             <w:sz w:val="20"/>
                             <w:szCs w:val="20"/>
                           </w:rPr>
-                          <w:t>ms}</w:t>
+                          <w:t>ms</w:t>
+                        </w:r>
+                        <w:proofErr w:type="spellEnd"/>
+                        <w:r>
+                          <w:rPr>
+                            <w:rFonts w:ascii="Product Sans" w:hAnsi="Product Sans" w:cs="Calibri"/>
+                            <w:sz w:val="20"/>
+                            <w:szCs w:val="20"/>
+                          </w:rPr>
+                          <w:t>}</w:t>
                         </w:r>
                       </w:p>
                     </w:tc>
@@ -10367,30 +10703,30 @@
                 </w:tc>
               </w:tr>
               <w:tr>
-                <w:sdt>
-                  <w:sdtPr>
-                    <w:rPr>
-                      <w:rFonts w:ascii="Product Sans" w:hAnsi="Product Sans" w:cs="Calibri"/>
-                      <w:noProof/>
-                      <w:sz w:val="22"/>
-                      <w:szCs w:val="22"/>
-                    </w:rPr>
-                    <w:id w:val="1205129517"/>
-                    <w:placeholder>
-                      <w:docPart w:val="DefaultPlaceholder_-1854013440"/>
-                    </w:placeholder>
-                    <w:text/>
-                  </w:sdtPr>
-                  <w:sdtContent>
-                    <w:tc>
-                      <w:tcPr>
-                        <w:tcW w:w="9016" w:type="dxa"/>
-                        <w:gridSpan w:val="2"/>
-                        <w:tcBorders>
-                          <w:top w:val="nil"/>
-                          <w:bottom w:val="nil"/>
-                        </w:tcBorders>
-                      </w:tcPr>
+                <w:tc>
+                  <w:tcPr>
+                    <w:tcW w:w="9016" w:type="dxa"/>
+                    <w:gridSpan w:val="2"/>
+                    <w:tcBorders>
+                      <w:top w:val="nil"/>
+                      <w:bottom w:val="nil"/>
+                    </w:tcBorders>
+                  </w:tcPr>
+                  <w:sdt>
+                    <w:sdtPr>
+                      <w:rPr>
+                        <w:rFonts w:ascii="Product Sans" w:hAnsi="Product Sans" w:cs="Calibri"/>
+                        <w:noProof/>
+                        <w:sz w:val="22"/>
+                        <w:szCs w:val="22"/>
+                      </w:rPr>
+                      <w:id w:val="-253817624"/>
+                      <w:placeholder>
+                        <w:docPart w:val="DefaultPlaceholder_-1854013440"/>
+                      </w:placeholder>
+                      <w:text/>
+                    </w:sdtPr>
+                    <w:sdtContent>
                       <w:p>
                         <w:pPr>
                           <w:jc w:val="center"/>
@@ -10408,12 +10744,30 @@
                             <w:sz w:val="22"/>
                             <w:szCs w:val="22"/>
                           </w:rPr>
-                          <w:t>{signature}</w:t>
+                          <w:t>{</w:t>
+                        </w:r>
+                        <w:r>
+                          <w:rPr>
+                            <w:rFonts w:ascii="Product Sans" w:hAnsi="Product Sans" w:cs="Calibri"/>
+                            <w:noProof/>
+                            <w:sz w:val="22"/>
+                            <w:szCs w:val="22"/>
+                          </w:rPr>
+                          <w:t>%</w:t>
+                        </w:r>
+                        <w:r>
+                          <w:rPr>
+                            <w:rFonts w:ascii="Product Sans" w:hAnsi="Product Sans" w:cs="Calibri"/>
+                            <w:noProof/>
+                            <w:sz w:val="22"/>
+                            <w:szCs w:val="22"/>
+                          </w:rPr>
+                          <w:t>signature}</w:t>
                         </w:r>
                       </w:p>
-                    </w:tc>
-                  </w:sdtContent>
-                </w:sdt>
+                    </w:sdtContent>
+                  </w:sdt>
+                </w:tc>
               </w:tr>
               <w:tr>
                 <w:tc>
@@ -10456,6 +10810,7 @@
                           </w:rPr>
                           <w:t>{</w:t>
                         </w:r>
+                        <w:proofErr w:type="spellStart"/>
                         <w:r>
                           <w:rPr>
                             <w:rFonts w:ascii="Product Sans" w:hAnsi="Product Sans" w:cs="Calibri"/>
@@ -10464,6 +10819,7 @@
                           </w:rPr>
                           <w:t>firstName</w:t>
                         </w:r>
+                        <w:proofErr w:type="spellEnd"/>
                         <w:r>
                           <w:rPr>
                             <w:rFonts w:ascii="Product Sans" w:hAnsi="Product Sans" w:cs="Calibri"/>
@@ -10504,6 +10860,7 @@
                           </w:rPr>
                           <w:t>{</w:t>
                         </w:r>
+                        <w:proofErr w:type="spellStart"/>
                         <w:r>
                           <w:rPr>
                             <w:rFonts w:ascii="Product Sans" w:hAnsi="Product Sans" w:cs="Calibri"/>
@@ -10512,6 +10869,7 @@
                           </w:rPr>
                           <w:t>lastName</w:t>
                         </w:r>
+                        <w:proofErr w:type="spellEnd"/>
                         <w:r>
                           <w:rPr>
                             <w:rFonts w:ascii="Product Sans" w:hAnsi="Product Sans" w:cs="Calibri"/>
@@ -10566,6 +10924,7 @@
                           </w:rPr>
                           <w:t>{</w:t>
                         </w:r>
+                        <w:proofErr w:type="spellStart"/>
                         <w:r>
                           <w:rPr>
                             <w:rFonts w:ascii="Product Sans" w:hAnsi="Product Sans" w:cs="Calibri"/>
@@ -10574,6 +10933,7 @@
                           </w:rPr>
                           <w:t>dateSigned</w:t>
                         </w:r>
+                        <w:proofErr w:type="spellEnd"/>
                         <w:r>
                           <w:rPr>
                             <w:rFonts w:ascii="Product Sans" w:hAnsi="Product Sans" w:cs="Calibri"/>
@@ -12934,21 +13294,13 @@
     <w:rsid w:val="00024FB8"/>
     <w:rsid w:val="001E29E8"/>
     <w:rsid w:val="004117B9"/>
-    <w:rsid w:val="004C5980"/>
-    <w:rsid w:val="0057025A"/>
     <w:rsid w:val="006F4872"/>
     <w:rsid w:val="007434A8"/>
     <w:rsid w:val="009B03F0"/>
     <w:rsid w:val="009F4857"/>
-    <w:rsid w:val="00A97E3D"/>
-    <w:rsid w:val="00C243D2"/>
     <w:rsid w:val="00CD1AA5"/>
     <w:rsid w:val="00D40641"/>
-    <w:rsid w:val="00D60CFE"/>
     <w:rsid w:val="00D97751"/>
-    <w:rsid w:val="00EE5DFC"/>
-    <w:rsid w:val="00FA47A0"/>
-    <w:rsid w:val="00FC3247"/>
   </w:rsids>
   <m:mathPr>
     <m:mathFont m:val="Cambria Math"/>
@@ -13941,17 +14293,6 @@
 </file>
 
 <file path=customXml/item1.xml><?xml version="1.0" encoding="utf-8"?>
-<p:properties xmlns:p="http://schemas.microsoft.com/office/2006/metadata/properties" xmlns:xsi="http://www.w3.org/2001/XMLSchema-instance" xmlns:pc="http://schemas.microsoft.com/office/infopath/2007/PartnerControls">
-  <documentManagement>
-    <lcf76f155ced4ddcb4097134ff3c332f xmlns="56d88a3f-9d05-413b-acba-cf6dbcda1bb4">
-      <Terms xmlns="http://schemas.microsoft.com/office/infopath/2007/PartnerControls"/>
-    </lcf76f155ced4ddcb4097134ff3c332f>
-    <TaxCatchAll xmlns="e68fc6cd-f5b3-4914-b38b-a15296a216ad" xsi:nil="true"/>
-  </documentManagement>
-</p:properties>
-</file>
-
-<file path=customXml/item2.xml><?xml version="1.0" encoding="utf-8"?>
 <ct:contentTypeSchema xmlns:ct="http://schemas.microsoft.com/office/2006/metadata/contentType" xmlns:ma="http://schemas.microsoft.com/office/2006/metadata/properties/metaAttributes" ct:_="" ma:_="" ma:contentTypeName="Document" ma:contentTypeID="0x01010001D5EAB3FD29E14BB99B2C62DFF699B5" ma:contentTypeVersion="13" ma:contentTypeDescription="Create a new document." ma:contentTypeScope="" ma:versionID="f95103642711a78c194cf043444acc68">
   <xsd:schema xmlns:xsd="http://www.w3.org/2001/XMLSchema" xmlns:xs="http://www.w3.org/2001/XMLSchema" xmlns:p="http://schemas.microsoft.com/office/2006/metadata/properties" xmlns:ns2="56d88a3f-9d05-413b-acba-cf6dbcda1bb4" xmlns:ns3="e68fc6cd-f5b3-4914-b38b-a15296a216ad" targetNamespace="http://schemas.microsoft.com/office/2006/metadata/properties" ma:root="true" ma:fieldsID="e6d4e5df37c243e78253893e03f334dd" ns2:_="" ns3:_="">
     <xsd:import namespace="56d88a3f-9d05-413b-acba-cf6dbcda1bb4"/>
@@ -14158,11 +14499,11 @@
 </ct:contentTypeSchema>
 </file>
 
-<file path=customXml/item3.xml><?xml version="1.0" encoding="utf-8"?>
+<file path=customXml/item2.xml><?xml version="1.0" encoding="utf-8"?>
 <b:Sources xmlns:b="http://schemas.openxmlformats.org/officeDocument/2006/bibliography" xmlns="http://schemas.openxmlformats.org/officeDocument/2006/bibliography" SelectedStyle="\APASixthEditionOfficeOnline.xsl" StyleName="APA" Version="6"/>
 </file>
 
-<file path=customXml/item4.xml><?xml version="1.0" encoding="utf-8"?>
+<file path=customXml/item3.xml><?xml version="1.0" encoding="utf-8"?>
 <?mso-contentType ?>
 <FormTemplates xmlns="http://schemas.microsoft.com/sharepoint/v3/contenttype/forms">
   <Display>DocumentLibraryForm</Display>
@@ -14171,18 +14512,18 @@
 </FormTemplates>
 </file>
 
-<file path=customXml/itemProps1.xml><?xml version="1.0" encoding="utf-8"?>
-<ds:datastoreItem xmlns:ds="http://schemas.openxmlformats.org/officeDocument/2006/customXml" ds:itemID="{2A37BCC2-8C6F-4F47-85BE-F3C484677B41}">
-  <ds:schemaRefs>
-    <ds:schemaRef ds:uri="http://schemas.microsoft.com/office/2006/metadata/properties"/>
-    <ds:schemaRef ds:uri="http://schemas.microsoft.com/office/infopath/2007/PartnerControls"/>
-    <ds:schemaRef ds:uri="56d88a3f-9d05-413b-acba-cf6dbcda1bb4"/>
-    <ds:schemaRef ds:uri="e68fc6cd-f5b3-4914-b38b-a15296a216ad"/>
-  </ds:schemaRefs>
-</ds:datastoreItem>
+<file path=customXml/item4.xml><?xml version="1.0" encoding="utf-8"?>
+<p:properties xmlns:p="http://schemas.microsoft.com/office/2006/metadata/properties" xmlns:xsi="http://www.w3.org/2001/XMLSchema-instance" xmlns:pc="http://schemas.microsoft.com/office/infopath/2007/PartnerControls">
+  <documentManagement>
+    <lcf76f155ced4ddcb4097134ff3c332f xmlns="56d88a3f-9d05-413b-acba-cf6dbcda1bb4">
+      <Terms xmlns="http://schemas.microsoft.com/office/infopath/2007/PartnerControls"/>
+    </lcf76f155ced4ddcb4097134ff3c332f>
+    <TaxCatchAll xmlns="e68fc6cd-f5b3-4914-b38b-a15296a216ad" xsi:nil="true"/>
+  </documentManagement>
+</p:properties>
 </file>
 
-<file path=customXml/itemProps2.xml><?xml version="1.0" encoding="utf-8"?>
+<file path=customXml/itemProps1.xml><?xml version="1.0" encoding="utf-8"?>
 <ds:datastoreItem xmlns:ds="http://schemas.openxmlformats.org/officeDocument/2006/customXml" ds:itemID="{B3D08541-3AD9-4CED-930A-3835D0CC3DC0}">
   <ds:schemaRefs>
     <ds:schemaRef ds:uri="http://schemas.microsoft.com/office/2006/metadata/contentType"/>
@@ -14201,7 +14542,7 @@
 </ds:datastoreItem>
 </file>
 
-<file path=customXml/itemProps3.xml><?xml version="1.0" encoding="utf-8"?>
+<file path=customXml/itemProps2.xml><?xml version="1.0" encoding="utf-8"?>
 <ds:datastoreItem xmlns:ds="http://schemas.openxmlformats.org/officeDocument/2006/customXml" ds:itemID="{8CB17E48-A802-4338-90BC-D0731F21E45B}">
   <ds:schemaRefs>
     <ds:schemaRef ds:uri="http://schemas.openxmlformats.org/officeDocument/2006/bibliography"/>
@@ -14209,10 +14550,21 @@
 </ds:datastoreItem>
 </file>
 
-<file path=customXml/itemProps4.xml><?xml version="1.0" encoding="utf-8"?>
+<file path=customXml/itemProps3.xml><?xml version="1.0" encoding="utf-8"?>
 <ds:datastoreItem xmlns:ds="http://schemas.openxmlformats.org/officeDocument/2006/customXml" ds:itemID="{D6913EE2-D903-4516-A860-B4C9D6534D35}">
   <ds:schemaRefs>
     <ds:schemaRef ds:uri="http://schemas.microsoft.com/sharepoint/v3/contenttype/forms"/>
   </ds:schemaRefs>
 </ds:datastoreItem>
+</file>
+
+<file path=customXml/itemProps4.xml><?xml version="1.0" encoding="utf-8"?>
+<ds:datastoreItem xmlns:ds="http://schemas.openxmlformats.org/officeDocument/2006/customXml" ds:itemID="{2A37BCC2-8C6F-4F47-85BE-F3C484677B41}">
+  <ds:schemaRefs>
+    <ds:schemaRef ds:uri="http://schemas.microsoft.com/office/2006/metadata/properties"/>
+    <ds:schemaRef ds:uri="http://schemas.microsoft.com/office/infopath/2007/PartnerControls"/>
+    <ds:schemaRef ds:uri="56d88a3f-9d05-413b-acba-cf6dbcda1bb4"/>
+    <ds:schemaRef ds:uri="e68fc6cd-f5b3-4914-b38b-a15296a216ad"/>
+  </ds:schemaRefs>
+</ds:datastoreItem>
 </file>
--- a/client/public/templates/application_form.docx
+++ b/client/public/templates/application_form.docx
@@ -17,9 +17,9 @@
         <w:tblLook w:val="04A0" w:firstRow="1" w:lastRow="0" w:firstColumn="1" w:lastColumn="0" w:noHBand="0" w:noVBand="1"/>
       </w:tblPr>
       <w:tblGrid>
-        <w:gridCol w:w="2809"/>
+        <w:gridCol w:w="2800"/>
         <w:gridCol w:w="3456"/>
-        <w:gridCol w:w="2761"/>
+        <w:gridCol w:w="2770"/>
       </w:tblGrid>
       <w:tr>
         <w:tc>
@@ -30,11 +30,13 @@
             <w:pPr>
               <w:jc w:val="center"/>
               <w:rPr>
+                <w:rFonts w:ascii="Roboto" w:hAnsi="Roboto"/>
                 <w:color w:val="FFFFFF" w:themeColor="background1"/>
               </w:rPr>
             </w:pPr>
             <w:r>
               <w:rPr>
+                <w:rFonts w:ascii="Roboto" w:hAnsi="Roboto"/>
                 <w:noProof/>
               </w:rPr>
               <mc:AlternateContent>
@@ -132,6 +134,7 @@
             <w:pPr>
               <w:jc w:val="center"/>
               <w:rPr>
+                <w:rFonts w:ascii="Roboto" w:hAnsi="Roboto"/>
                 <w:color w:val="FFFFFF" w:themeColor="background1"/>
               </w:rPr>
             </w:pPr>
@@ -140,6 +143,7 @@
             <w:pPr>
               <w:jc w:val="center"/>
               <w:rPr>
+                <w:rFonts w:ascii="Roboto" w:hAnsi="Roboto"/>
                 <w:color w:val="FFFFFF" w:themeColor="background1"/>
               </w:rPr>
             </w:pPr>
@@ -148,11 +152,13 @@
             <w:pPr>
               <w:jc w:val="center"/>
               <w:rPr>
+                <w:rFonts w:ascii="Roboto" w:hAnsi="Roboto"/>
                 <w:color w:val="FFFFFF" w:themeColor="background1"/>
               </w:rPr>
             </w:pPr>
             <w:r>
               <w:rPr>
+                <w:rFonts w:ascii="Roboto" w:hAnsi="Roboto"/>
                 <w:noProof/>
                 <w:color w:val="FFFFFF" w:themeColor="background1"/>
               </w:rPr>
@@ -210,7 +216,7 @@
             <w:pPr>
               <w:spacing w:before="240"/>
               <w:rPr>
-                <w:rFonts w:ascii="Century Gothic" w:hAnsi="Century Gothic"/>
+                <w:rFonts w:ascii="Roboto" w:hAnsi="Roboto"/>
                 <w:color w:val="FFFFFF" w:themeColor="background1"/>
                 <w:sz w:val="40"/>
                 <w:szCs w:val="40"/>
@@ -218,37 +224,49 @@
             </w:pPr>
             <w:r>
               <w:rPr>
-                <w:rFonts w:ascii="Century Gothic" w:hAnsi="Century Gothic"/>
+                <w:rFonts w:ascii="Roboto" w:hAnsi="Roboto"/>
                 <w:color w:val="FFFFFF" w:themeColor="background1"/>
                 <w:sz w:val="40"/>
                 <w:szCs w:val="40"/>
               </w:rPr>
-              <w:t>Our Knowledge.</w:t>
+              <w:t xml:space="preserve">Our </w:t>
+            </w:r>
+            <w:proofErr w:type="gramStart"/>
+            <w:r>
+              <w:rPr>
+                <w:rFonts w:ascii="Roboto" w:hAnsi="Roboto"/>
+                <w:color w:val="FFFFFF" w:themeColor="background1"/>
+                <w:sz w:val="40"/>
+                <w:szCs w:val="40"/>
+              </w:rPr>
+              <w:t>Knowledge</w:t>
+            </w:r>
+            <w:proofErr w:type="gramEnd"/>
+            <w:r>
+              <w:rPr>
+                <w:rFonts w:ascii="Roboto" w:hAnsi="Roboto"/>
+                <w:color w:val="FFFFFF" w:themeColor="background1"/>
+                <w:sz w:val="40"/>
+                <w:szCs w:val="40"/>
+              </w:rPr>
+              <w:t>.</w:t>
             </w:r>
           </w:p>
           <w:p>
             <w:pPr>
               <w:rPr>
+                <w:rFonts w:ascii="Roboto" w:hAnsi="Roboto"/>
                 <w:color w:val="FFFFFF" w:themeColor="background1"/>
               </w:rPr>
             </w:pPr>
             <w:r>
               <w:rPr>
-                <w:rFonts w:ascii="Century Gothic" w:hAnsi="Century Gothic"/>
+                <w:rFonts w:ascii="Roboto" w:hAnsi="Roboto"/>
                 <w:color w:val="FFFFFF" w:themeColor="background1"/>
                 <w:sz w:val="40"/>
                 <w:szCs w:val="40"/>
               </w:rPr>
-              <w:t>Your Trust</w:t>
-            </w:r>
-            <w:r>
-              <w:rPr>
-                <w:rFonts w:ascii="Century Gothic" w:hAnsi="Century Gothic"/>
-                <w:color w:val="FFFFFF" w:themeColor="background1"/>
-                <w:sz w:val="40"/>
-                <w:szCs w:val="40"/>
-              </w:rPr>
-              <w:t>.</w:t>
+              <w:t>Your Trust.</w:t>
             </w:r>
           </w:p>
         </w:tc>
@@ -260,6 +278,7 @@
             <w:pPr>
               <w:jc w:val="center"/>
               <w:rPr>
+                <w:rFonts w:ascii="Roboto" w:hAnsi="Roboto"/>
                 <w:color w:val="FFFFFF" w:themeColor="background1"/>
               </w:rPr>
             </w:pPr>
@@ -278,6 +297,7 @@
           <w:p>
             <w:pPr>
               <w:rPr>
+                <w:rFonts w:ascii="Roboto" w:hAnsi="Roboto"/>
                 <w:color w:val="FFFFFF" w:themeColor="background1"/>
               </w:rPr>
             </w:pPr>
@@ -298,7 +318,7 @@
             <w:pPr>
               <w:jc w:val="center"/>
               <w:rPr>
-                <w:rFonts w:ascii="Century Gothic" w:hAnsi="Century Gothic"/>
+                <w:rFonts w:ascii="Roboto" w:hAnsi="Roboto"/>
                 <w:b/>
                 <w:bCs/>
                 <w:color w:val="263E10" w:themeColor="text2"/>
@@ -308,7 +328,7 @@
             </w:pPr>
             <w:r>
               <w:rPr>
-                <w:rFonts w:ascii="Century Gothic" w:hAnsi="Century Gothic"/>
+                <w:rFonts w:ascii="Roboto" w:hAnsi="Roboto"/>
                 <w:b/>
                 <w:bCs/>
                 <w:color w:val="263E10" w:themeColor="text2"/>
@@ -322,12 +342,13 @@
             <w:pPr>
               <w:jc w:val="center"/>
               <w:rPr>
+                <w:rFonts w:ascii="Roboto" w:hAnsi="Roboto"/>
                 <w:color w:val="FFFFFF" w:themeColor="background1"/>
               </w:rPr>
             </w:pPr>
             <w:r>
               <w:rPr>
-                <w:rFonts w:ascii="Century Gothic" w:hAnsi="Century Gothic"/>
+                <w:rFonts w:ascii="Roboto" w:hAnsi="Roboto"/>
                 <w:b/>
                 <w:bCs/>
                 <w:color w:val="263E10" w:themeColor="text2"/>
@@ -351,6 +372,7 @@
           <w:p>
             <w:pPr>
               <w:rPr>
+                <w:rFonts w:ascii="Roboto" w:hAnsi="Roboto"/>
                 <w:color w:val="FFFFFF" w:themeColor="background1"/>
               </w:rPr>
             </w:pPr>
@@ -367,7 +389,7 @@
             <w:pPr>
               <w:jc w:val="center"/>
               <w:rPr>
-                <w:rFonts w:ascii="Century Gothic" w:hAnsi="Century Gothic"/>
+                <w:rFonts w:ascii="Roboto" w:hAnsi="Roboto"/>
                 <w:color w:val="FFFFFF" w:themeColor="background1"/>
                 <w:sz w:val="26"/>
                 <w:szCs w:val="26"/>
@@ -375,7 +397,7 @@
             </w:pPr>
             <w:r>
               <w:rPr>
-                <w:rFonts w:ascii="Century Gothic" w:hAnsi="Century Gothic"/>
+                <w:rFonts w:ascii="Roboto" w:hAnsi="Roboto"/>
                 <w:color w:val="FFFFFF" w:themeColor="background1"/>
                 <w:sz w:val="26"/>
                 <w:szCs w:val="26"/>
@@ -387,7 +409,7 @@
             <w:pPr>
               <w:jc w:val="center"/>
               <w:rPr>
-                <w:rFonts w:ascii="Century Gothic" w:hAnsi="Century Gothic"/>
+                <w:rFonts w:ascii="Roboto" w:hAnsi="Roboto"/>
                 <w:color w:val="FFFFFF" w:themeColor="background1"/>
               </w:rPr>
             </w:pPr>
@@ -396,12 +418,13 @@
             <w:pPr>
               <w:jc w:val="center"/>
               <w:rPr>
+                <w:rFonts w:ascii="Roboto" w:hAnsi="Roboto"/>
                 <w:color w:val="FFFFFF" w:themeColor="background1"/>
               </w:rPr>
             </w:pPr>
             <w:r>
               <w:rPr>
-                <w:rFonts w:ascii="Century Gothic" w:hAnsi="Century Gothic"/>
+                <w:rFonts w:ascii="Roboto" w:hAnsi="Roboto"/>
                 <w:color w:val="FFFFFF" w:themeColor="background1"/>
               </w:rPr>
               <w:t>0161 515 3755 | enquiries@inhalecapital.co.uk | inhalecapital.co.uk</w:t>
@@ -411,8 +434,14 @@
       </w:tr>
     </w:tbl>
     <w:p>
+      <w:pPr>
+        <w:rPr>
+          <w:rFonts w:ascii="Roboto" w:hAnsi="Roboto"/>
+        </w:rPr>
+      </w:pPr>
       <w:r>
         <w:rPr>
+          <w:rFonts w:ascii="Roboto" w:hAnsi="Roboto"/>
           <w:noProof/>
         </w:rPr>
         <mc:AlternateContent>
@@ -502,7 +531,15 @@
       </w:r>
     </w:p>
     <w:p>
+      <w:pPr>
+        <w:rPr>
+          <w:rFonts w:ascii="Roboto" w:hAnsi="Roboto"/>
+        </w:rPr>
+      </w:pPr>
       <w:r>
+        <w:rPr>
+          <w:rFonts w:ascii="Roboto" w:hAnsi="Roboto"/>
+        </w:rPr>
         <w:br w:type="page"/>
       </w:r>
     </w:p>
@@ -545,7 +582,7 @@
             <w:pPr>
               <w:jc w:val="center"/>
               <w:rPr>
-                <w:rFonts w:ascii="Product Sans" w:hAnsi="Product Sans" w:cs="Calibri"/>
+                <w:rFonts w:ascii="Roboto" w:hAnsi="Roboto" w:cs="Calibri"/>
                 <w:b/>
                 <w:bCs/>
                 <w:sz w:val="20"/>
@@ -554,7 +591,7 @@
             </w:pPr>
             <w:r>
               <w:rPr>
-                <w:rFonts w:ascii="Product Sans" w:hAnsi="Product Sans" w:cs="Calibri"/>
+                <w:rFonts w:ascii="Roboto" w:hAnsi="Roboto" w:cs="Calibri"/>
                 <w:b/>
                 <w:bCs/>
                 <w:sz w:val="20"/>
@@ -584,14 +621,14 @@
           <w:p>
             <w:pPr>
               <w:rPr>
-                <w:rFonts w:ascii="Product Sans" w:hAnsi="Product Sans" w:cs="Calibri"/>
+                <w:rFonts w:ascii="Roboto" w:hAnsi="Roboto" w:cs="Calibri"/>
                 <w:sz w:val="20"/>
                 <w:szCs w:val="20"/>
               </w:rPr>
             </w:pPr>
             <w:r>
               <w:rPr>
-                <w:rFonts w:ascii="Product Sans" w:hAnsi="Product Sans" w:cs="Calibri"/>
+                <w:rFonts w:ascii="Roboto" w:hAnsi="Roboto" w:cs="Calibri"/>
                 <w:sz w:val="20"/>
                 <w:szCs w:val="20"/>
               </w:rPr>
@@ -602,7 +639,7 @@
         <w:sdt>
           <w:sdtPr>
             <w:rPr>
-              <w:rFonts w:ascii="Product Sans" w:hAnsi="Product Sans" w:cs="Calibri"/>
+              <w:rFonts w:ascii="Roboto" w:hAnsi="Roboto" w:cs="Calibri"/>
               <w:sz w:val="20"/>
               <w:szCs w:val="20"/>
             </w:rPr>
@@ -627,14 +664,14 @@
               <w:p>
                 <w:pPr>
                   <w:rPr>
-                    <w:rFonts w:ascii="Product Sans" w:hAnsi="Product Sans" w:cs="Calibri"/>
+                    <w:rFonts w:ascii="Roboto" w:hAnsi="Roboto" w:cs="Calibri"/>
                     <w:sz w:val="20"/>
                     <w:szCs w:val="20"/>
                   </w:rPr>
                 </w:pPr>
                 <w:r>
                   <w:rPr>
-                    <w:rFonts w:ascii="Product Sans" w:hAnsi="Product Sans" w:cs="Calibri"/>
+                    <w:rFonts w:ascii="Roboto" w:hAnsi="Roboto" w:cs="Calibri"/>
                     <w:sz w:val="20"/>
                     <w:szCs w:val="20"/>
                   </w:rPr>
@@ -643,7 +680,7 @@
                 <w:proofErr w:type="spellStart"/>
                 <w:r>
                   <w:rPr>
-                    <w:rFonts w:ascii="Product Sans" w:hAnsi="Product Sans" w:cs="Calibri"/>
+                    <w:rFonts w:ascii="Roboto" w:hAnsi="Roboto" w:cs="Calibri"/>
                     <w:sz w:val="20"/>
                     <w:szCs w:val="20"/>
                   </w:rPr>
@@ -652,7 +689,7 @@
                 <w:proofErr w:type="spellEnd"/>
                 <w:r>
                   <w:rPr>
-                    <w:rFonts w:ascii="Product Sans" w:hAnsi="Product Sans" w:cs="Calibri"/>
+                    <w:rFonts w:ascii="Roboto" w:hAnsi="Roboto" w:cs="Calibri"/>
                     <w:sz w:val="20"/>
                     <w:szCs w:val="20"/>
                   </w:rPr>
@@ -681,14 +718,14 @@
           <w:p>
             <w:pPr>
               <w:rPr>
-                <w:rFonts w:ascii="Product Sans" w:hAnsi="Product Sans" w:cs="Calibri"/>
+                <w:rFonts w:ascii="Roboto" w:hAnsi="Roboto" w:cs="Calibri"/>
                 <w:sz w:val="20"/>
                 <w:szCs w:val="20"/>
               </w:rPr>
             </w:pPr>
             <w:r>
               <w:rPr>
-                <w:rFonts w:ascii="Product Sans" w:hAnsi="Product Sans" w:cs="Calibri"/>
+                <w:rFonts w:ascii="Roboto" w:hAnsi="Roboto" w:cs="Calibri"/>
                 <w:sz w:val="20"/>
                 <w:szCs w:val="20"/>
               </w:rPr>
@@ -699,7 +736,7 @@
         <w:sdt>
           <w:sdtPr>
             <w:rPr>
-              <w:rFonts w:ascii="Product Sans" w:hAnsi="Product Sans" w:cs="Calibri"/>
+              <w:rFonts w:ascii="Roboto" w:hAnsi="Roboto" w:cs="Calibri"/>
               <w:sz w:val="20"/>
               <w:szCs w:val="20"/>
             </w:rPr>
@@ -724,14 +761,14 @@
               <w:p>
                 <w:pPr>
                   <w:rPr>
-                    <w:rFonts w:ascii="Product Sans" w:hAnsi="Product Sans" w:cs="Calibri"/>
+                    <w:rFonts w:ascii="Roboto" w:hAnsi="Roboto" w:cs="Calibri"/>
                     <w:sz w:val="20"/>
                     <w:szCs w:val="20"/>
                   </w:rPr>
                 </w:pPr>
                 <w:r>
                   <w:rPr>
-                    <w:rFonts w:ascii="Product Sans" w:hAnsi="Product Sans" w:cs="Calibri"/>
+                    <w:rFonts w:ascii="Roboto" w:hAnsi="Roboto" w:cs="Calibri"/>
                     <w:sz w:val="20"/>
                     <w:szCs w:val="20"/>
                   </w:rPr>
@@ -740,7 +777,7 @@
                 <w:proofErr w:type="spellStart"/>
                 <w:r>
                   <w:rPr>
-                    <w:rFonts w:ascii="Product Sans" w:hAnsi="Product Sans" w:cs="Calibri"/>
+                    <w:rFonts w:ascii="Roboto" w:hAnsi="Roboto" w:cs="Calibri"/>
                     <w:sz w:val="20"/>
                     <w:szCs w:val="20"/>
                   </w:rPr>
@@ -749,7 +786,7 @@
                 <w:proofErr w:type="spellEnd"/>
                 <w:r>
                   <w:rPr>
-                    <w:rFonts w:ascii="Product Sans" w:hAnsi="Product Sans" w:cs="Calibri"/>
+                    <w:rFonts w:ascii="Roboto" w:hAnsi="Roboto" w:cs="Calibri"/>
                     <w:sz w:val="20"/>
                     <w:szCs w:val="20"/>
                   </w:rPr>
@@ -778,14 +815,14 @@
           <w:p>
             <w:pPr>
               <w:rPr>
-                <w:rFonts w:ascii="Product Sans" w:hAnsi="Product Sans" w:cs="Calibri"/>
+                <w:rFonts w:ascii="Roboto" w:hAnsi="Roboto" w:cs="Calibri"/>
                 <w:sz w:val="20"/>
                 <w:szCs w:val="20"/>
               </w:rPr>
             </w:pPr>
             <w:r>
               <w:rPr>
-                <w:rFonts w:ascii="Product Sans" w:hAnsi="Product Sans" w:cs="Calibri"/>
+                <w:rFonts w:ascii="Roboto" w:hAnsi="Roboto" w:cs="Calibri"/>
                 <w:sz w:val="20"/>
                 <w:szCs w:val="20"/>
               </w:rPr>
@@ -796,7 +833,7 @@
         <w:sdt>
           <w:sdtPr>
             <w:rPr>
-              <w:rFonts w:ascii="Product Sans" w:hAnsi="Product Sans" w:cs="Calibri"/>
+              <w:rFonts w:ascii="Roboto" w:hAnsi="Roboto" w:cs="Calibri"/>
               <w:sz w:val="20"/>
               <w:szCs w:val="20"/>
             </w:rPr>
@@ -821,14 +858,14 @@
               <w:p>
                 <w:pPr>
                   <w:rPr>
-                    <w:rFonts w:ascii="Product Sans" w:hAnsi="Product Sans" w:cs="Calibri"/>
+                    <w:rFonts w:ascii="Roboto" w:hAnsi="Roboto" w:cs="Calibri"/>
                     <w:sz w:val="20"/>
                     <w:szCs w:val="20"/>
                   </w:rPr>
                 </w:pPr>
                 <w:r>
                   <w:rPr>
-                    <w:rFonts w:ascii="Product Sans" w:hAnsi="Product Sans" w:cs="Calibri"/>
+                    <w:rFonts w:ascii="Roboto" w:hAnsi="Roboto" w:cs="Calibri"/>
                     <w:sz w:val="20"/>
                     <w:szCs w:val="20"/>
                   </w:rPr>
@@ -837,7 +874,7 @@
                 <w:proofErr w:type="spellStart"/>
                 <w:r>
                   <w:rPr>
-                    <w:rFonts w:ascii="Product Sans" w:hAnsi="Product Sans" w:cs="Calibri"/>
+                    <w:rFonts w:ascii="Roboto" w:hAnsi="Roboto" w:cs="Calibri"/>
                     <w:sz w:val="20"/>
                     <w:szCs w:val="20"/>
                   </w:rPr>
@@ -846,7 +883,7 @@
                 <w:proofErr w:type="spellEnd"/>
                 <w:r>
                   <w:rPr>
-                    <w:rFonts w:ascii="Product Sans" w:hAnsi="Product Sans" w:cs="Calibri"/>
+                    <w:rFonts w:ascii="Roboto" w:hAnsi="Roboto" w:cs="Calibri"/>
                     <w:sz w:val="20"/>
                     <w:szCs w:val="20"/>
                   </w:rPr>
@@ -861,7 +898,7 @@
     <w:p>
       <w:pPr>
         <w:rPr>
-          <w:rFonts w:ascii="Product Sans" w:hAnsi="Product Sans" w:cs="Calibri"/>
+          <w:rFonts w:ascii="Roboto" w:hAnsi="Roboto" w:cs="Calibri"/>
         </w:rPr>
       </w:pPr>
     </w:p>
@@ -904,14 +941,14 @@
             <w:pPr>
               <w:jc w:val="center"/>
               <w:rPr>
-                <w:rFonts w:ascii="Product Sans" w:hAnsi="Product Sans" w:cs="Calibri"/>
+                <w:rFonts w:ascii="Roboto" w:hAnsi="Roboto" w:cs="Calibri"/>
                 <w:sz w:val="20"/>
                 <w:szCs w:val="20"/>
               </w:rPr>
             </w:pPr>
             <w:r>
               <w:rPr>
-                <w:rFonts w:ascii="Product Sans" w:hAnsi="Product Sans" w:cs="Calibri"/>
+                <w:rFonts w:ascii="Roboto" w:hAnsi="Roboto" w:cs="Calibri"/>
                 <w:sz w:val="20"/>
                 <w:szCs w:val="20"/>
               </w:rPr>
@@ -939,14 +976,14 @@
           <w:p>
             <w:pPr>
               <w:rPr>
-                <w:rFonts w:ascii="Product Sans" w:hAnsi="Product Sans" w:cs="Calibri"/>
+                <w:rFonts w:ascii="Roboto" w:hAnsi="Roboto" w:cs="Calibri"/>
                 <w:sz w:val="20"/>
                 <w:szCs w:val="20"/>
               </w:rPr>
             </w:pPr>
             <w:r>
               <w:rPr>
-                <w:rFonts w:ascii="Product Sans" w:hAnsi="Product Sans" w:cs="Calibri"/>
+                <w:rFonts w:ascii="Roboto" w:hAnsi="Roboto" w:cs="Calibri"/>
                 <w:sz w:val="20"/>
                 <w:szCs w:val="20"/>
               </w:rPr>
@@ -969,14 +1006,14 @@
           <w:p>
             <w:pPr>
               <w:rPr>
-                <w:rFonts w:ascii="Product Sans" w:hAnsi="Product Sans" w:cs="Calibri"/>
+                <w:rFonts w:ascii="Roboto" w:hAnsi="Roboto" w:cs="Calibri"/>
                 <w:sz w:val="20"/>
                 <w:szCs w:val="20"/>
               </w:rPr>
             </w:pPr>
             <w:r>
               <w:rPr>
-                <w:rFonts w:ascii="Product Sans" w:hAnsi="Product Sans" w:cs="Calibri"/>
+                <w:rFonts w:ascii="Roboto" w:hAnsi="Roboto" w:cs="Calibri"/>
                 <w:sz w:val="20"/>
                 <w:szCs w:val="20"/>
               </w:rPr>
@@ -988,7 +1025,7 @@
       <w:sdt>
         <w:sdtPr>
           <w:rPr>
-            <w:rFonts w:ascii="Product Sans" w:hAnsi="Product Sans" w:cs="Calibri"/>
+            <w:rFonts w:ascii="Roboto" w:hAnsi="Roboto" w:cs="Calibri"/>
             <w:sz w:val="20"/>
             <w:szCs w:val="20"/>
           </w:rPr>
@@ -1001,7 +1038,7 @@
           <w:sdt>
             <w:sdtPr>
               <w:rPr>
-                <w:rFonts w:ascii="Product Sans" w:hAnsi="Product Sans" w:cs="Calibri"/>
+                <w:rFonts w:ascii="Roboto" w:hAnsi="Roboto" w:cs="Calibri"/>
                 <w:sz w:val="20"/>
                 <w:szCs w:val="20"/>
               </w:rPr>
@@ -1030,7 +1067,7 @@
                   <w:p>
                     <w:pPr>
                       <w:rPr>
-                        <w:rFonts w:ascii="Product Sans" w:hAnsi="Product Sans" w:cs="Calibri"/>
+                        <w:rFonts w:ascii="Roboto" w:hAnsi="Roboto" w:cs="Calibri"/>
                         <w:sz w:val="20"/>
                         <w:szCs w:val="20"/>
                       </w:rPr>
@@ -1038,7 +1075,7 @@
                     <w:sdt>
                       <w:sdtPr>
                         <w:rPr>
-                          <w:rFonts w:ascii="Product Sans" w:hAnsi="Product Sans" w:cs="Calibri"/>
+                          <w:rFonts w:ascii="Roboto" w:hAnsi="Roboto" w:cs="Calibri"/>
                           <w:sz w:val="20"/>
                           <w:szCs w:val="20"/>
                         </w:rPr>
@@ -1051,7 +1088,7 @@
                       <w:sdtContent>
                         <w:r>
                           <w:rPr>
-                            <w:rFonts w:ascii="Product Sans" w:hAnsi="Product Sans" w:cs="Calibri"/>
+                            <w:rFonts w:ascii="Roboto" w:hAnsi="Roboto" w:cs="Calibri"/>
                             <w:sz w:val="20"/>
                             <w:szCs w:val="20"/>
                           </w:rPr>
@@ -1061,7 +1098,7 @@
                     </w:sdt>
                     <w:r>
                       <w:rPr>
-                        <w:rFonts w:ascii="Product Sans" w:hAnsi="Product Sans" w:cs="Calibri"/>
+                        <w:rFonts w:ascii="Roboto" w:hAnsi="Roboto" w:cs="Calibri"/>
                         <w:sz w:val="20"/>
                         <w:szCs w:val="20"/>
                       </w:rPr>
@@ -1070,7 +1107,7 @@
                     <w:sdt>
                       <w:sdtPr>
                         <w:rPr>
-                          <w:rFonts w:ascii="Product Sans" w:hAnsi="Product Sans" w:cs="Calibri"/>
+                          <w:rFonts w:ascii="Roboto" w:hAnsi="Roboto" w:cs="Calibri"/>
                           <w:sz w:val="20"/>
                           <w:szCs w:val="20"/>
                         </w:rPr>
@@ -1083,7 +1120,7 @@
                       <w:sdtContent>
                         <w:r>
                           <w:rPr>
-                            <w:rFonts w:ascii="Product Sans" w:hAnsi="Product Sans" w:cs="Calibri"/>
+                            <w:rFonts w:ascii="Roboto" w:hAnsi="Roboto" w:cs="Calibri"/>
                             <w:sz w:val="20"/>
                             <w:szCs w:val="20"/>
                           </w:rPr>
@@ -1107,7 +1144,7 @@
                   <w:p>
                     <w:pPr>
                       <w:rPr>
-                        <w:rFonts w:ascii="Product Sans" w:hAnsi="Product Sans" w:cs="Calibri"/>
+                        <w:rFonts w:ascii="Roboto" w:hAnsi="Roboto" w:cs="Calibri"/>
                         <w:sz w:val="20"/>
                         <w:szCs w:val="20"/>
                       </w:rPr>
@@ -1115,7 +1152,7 @@
                     <w:sdt>
                       <w:sdtPr>
                         <w:rPr>
-                          <w:rFonts w:ascii="Product Sans" w:hAnsi="Product Sans" w:cs="Calibri"/>
+                          <w:rFonts w:ascii="Roboto" w:hAnsi="Roboto" w:cs="Calibri"/>
                           <w:sz w:val="20"/>
                           <w:szCs w:val="20"/>
                         </w:rPr>
@@ -1128,7 +1165,7 @@
                       <w:sdtContent>
                         <w:r>
                           <w:rPr>
-                            <w:rFonts w:ascii="Product Sans" w:hAnsi="Product Sans" w:cs="Calibri"/>
+                            <w:rFonts w:ascii="Roboto" w:hAnsi="Roboto" w:cs="Calibri"/>
                             <w:sz w:val="20"/>
                             <w:szCs w:val="20"/>
                           </w:rPr>
@@ -1136,7 +1173,7 @@
                         </w:r>
                         <w:r>
                           <w:rPr>
-                            <w:rFonts w:ascii="Product Sans" w:hAnsi="Product Sans" w:cs="Calibri"/>
+                            <w:rFonts w:ascii="Roboto" w:hAnsi="Roboto" w:cs="Calibri"/>
                             <w:sz w:val="20"/>
                             <w:szCs w:val="20"/>
                           </w:rPr>
@@ -1144,7 +1181,7 @@
                         </w:r>
                         <w:r>
                           <w:rPr>
-                            <w:rFonts w:ascii="Product Sans" w:hAnsi="Product Sans" w:cs="Calibri"/>
+                            <w:rFonts w:ascii="Roboto" w:hAnsi="Roboto" w:cs="Calibri"/>
                             <w:sz w:val="20"/>
                             <w:szCs w:val="20"/>
                           </w:rPr>
@@ -1154,7 +1191,7 @@
                     </w:sdt>
                     <w:r>
                       <w:rPr>
-                        <w:rFonts w:ascii="Product Sans" w:hAnsi="Product Sans" w:cs="Calibri"/>
+                        <w:rFonts w:ascii="Roboto" w:hAnsi="Roboto" w:cs="Calibri"/>
                         <w:sz w:val="20"/>
                         <w:szCs w:val="20"/>
                       </w:rPr>
@@ -1163,7 +1200,7 @@
                     <w:sdt>
                       <w:sdtPr>
                         <w:rPr>
-                          <w:rFonts w:ascii="Product Sans" w:hAnsi="Product Sans" w:cs="Calibri"/>
+                          <w:rFonts w:ascii="Roboto" w:hAnsi="Roboto" w:cs="Calibri"/>
                           <w:sz w:val="20"/>
                           <w:szCs w:val="20"/>
                         </w:rPr>
@@ -1176,7 +1213,7 @@
                       <w:sdtContent>
                         <w:r>
                           <w:rPr>
-                            <w:rFonts w:ascii="Product Sans" w:hAnsi="Product Sans" w:cs="Calibri"/>
+                            <w:rFonts w:ascii="Roboto" w:hAnsi="Roboto" w:cs="Calibri"/>
                             <w:sz w:val="20"/>
                             <w:szCs w:val="20"/>
                           </w:rPr>
@@ -1195,26 +1232,26 @@
     <w:p>
       <w:pPr>
         <w:rPr>
-          <w:rFonts w:ascii="Product Sans" w:hAnsi="Product Sans" w:cs="Calibri"/>
+          <w:rFonts w:ascii="Roboto" w:hAnsi="Roboto" w:cs="Calibri"/>
         </w:rPr>
       </w:pPr>
     </w:p>
     <w:p>
       <w:pPr>
         <w:rPr>
-          <w:rFonts w:ascii="Product Sans" w:hAnsi="Product Sans" w:cs="Calibri"/>
+          <w:rFonts w:ascii="Roboto" w:hAnsi="Roboto" w:cs="Calibri"/>
         </w:rPr>
       </w:pPr>
     </w:p>
     <w:p>
       <w:pPr>
         <w:rPr>
-          <w:rFonts w:ascii="Product Sans" w:hAnsi="Product Sans" w:cs="Calibri"/>
+          <w:rFonts w:ascii="Roboto" w:hAnsi="Roboto" w:cs="Calibri"/>
         </w:rPr>
       </w:pPr>
       <w:r>
         <w:rPr>
-          <w:rFonts w:ascii="Product Sans" w:hAnsi="Product Sans" w:cs="Calibri"/>
+          <w:rFonts w:ascii="Roboto" w:hAnsi="Roboto" w:cs="Calibri"/>
         </w:rPr>
         <w:br w:type="page"/>
       </w:r>
@@ -1222,7 +1259,7 @@
     <w:sdt>
       <w:sdtPr>
         <w:rPr>
-          <w:rFonts w:ascii="Product Sans" w:hAnsi="Product Sans" w:cs="Calibri"/>
+          <w:rFonts w:ascii="Roboto" w:hAnsi="Roboto" w:cs="Calibri"/>
           <w:sz w:val="20"/>
           <w:szCs w:val="20"/>
         </w:rPr>
@@ -1236,7 +1273,7 @@
         <w:sdt>
           <w:sdtPr>
             <w:rPr>
-              <w:rFonts w:ascii="Product Sans" w:hAnsi="Product Sans" w:cs="Calibri"/>
+              <w:rFonts w:ascii="Roboto" w:hAnsi="Roboto" w:cs="Calibri"/>
               <w:sz w:val="20"/>
               <w:szCs w:val="20"/>
             </w:rPr>
@@ -1263,14 +1300,14 @@
                 <w:tblLook w:val="04A0" w:firstRow="1" w:lastRow="0" w:firstColumn="1" w:lastColumn="0" w:noHBand="0" w:noVBand="1"/>
               </w:tblPr>
               <w:tblGrid>
-                <w:gridCol w:w="2118"/>
+                <w:gridCol w:w="2076"/>
                 <w:gridCol w:w="1282"/>
-                <w:gridCol w:w="902"/>
+                <w:gridCol w:w="890"/>
                 <w:gridCol w:w="23"/>
                 <w:gridCol w:w="92"/>
-                <w:gridCol w:w="1945"/>
-                <w:gridCol w:w="354"/>
-                <w:gridCol w:w="2300"/>
+                <w:gridCol w:w="1881"/>
+                <w:gridCol w:w="351"/>
+                <w:gridCol w:w="2421"/>
               </w:tblGrid>
               <w:tr>
                 <w:trPr>
@@ -1293,7 +1330,7 @@
                     <w:pPr>
                       <w:jc w:val="center"/>
                       <w:rPr>
-                        <w:rFonts w:ascii="Product Sans" w:hAnsi="Product Sans" w:cs="Calibri"/>
+                        <w:rFonts w:ascii="Roboto" w:hAnsi="Roboto" w:cs="Calibri"/>
                         <w:sz w:val="20"/>
                         <w:szCs w:val="20"/>
                       </w:rPr>
@@ -1301,7 +1338,7 @@
                     <w:sdt>
                       <w:sdtPr>
                         <w:rPr>
-                          <w:rFonts w:ascii="Product Sans" w:hAnsi="Product Sans" w:cs="Calibri"/>
+                          <w:rFonts w:ascii="Roboto" w:hAnsi="Roboto" w:cs="Calibri"/>
                           <w:sz w:val="20"/>
                           <w:szCs w:val="20"/>
                         </w:rPr>
@@ -1314,7 +1351,7 @@
                       <w:sdtContent>
                         <w:r>
                           <w:rPr>
-                            <w:rFonts w:ascii="Product Sans" w:hAnsi="Product Sans" w:cs="Calibri"/>
+                            <w:rFonts w:ascii="Roboto" w:hAnsi="Roboto" w:cs="Calibri"/>
                             <w:sz w:val="20"/>
                             <w:szCs w:val="20"/>
                           </w:rPr>
@@ -1324,7 +1361,7 @@
                     </w:sdt>
                     <w:r>
                       <w:rPr>
-                        <w:rFonts w:ascii="Product Sans" w:hAnsi="Product Sans" w:cs="Calibri"/>
+                        <w:rFonts w:ascii="Roboto" w:hAnsi="Roboto" w:cs="Calibri"/>
                         <w:sz w:val="20"/>
                         <w:szCs w:val="20"/>
                       </w:rPr>
@@ -1332,7 +1369,7 @@
                     </w:r>
                     <w:r>
                       <w:rPr>
-                        <w:rFonts w:ascii="Product Sans" w:hAnsi="Product Sans" w:cs="Calibri"/>
+                        <w:rFonts w:ascii="Roboto" w:hAnsi="Roboto" w:cs="Calibri"/>
                         <w:sz w:val="20"/>
                         <w:szCs w:val="20"/>
                       </w:rPr>
@@ -1340,7 +1377,7 @@
                     </w:r>
                     <w:r>
                       <w:rPr>
-                        <w:rFonts w:ascii="Product Sans" w:hAnsi="Product Sans" w:cs="Calibri"/>
+                        <w:rFonts w:ascii="Roboto" w:hAnsi="Roboto" w:cs="Calibri"/>
                         <w:sz w:val="20"/>
                         <w:szCs w:val="20"/>
                       </w:rPr>
@@ -1349,7 +1386,7 @@
                     <w:sdt>
                       <w:sdtPr>
                         <w:rPr>
-                          <w:rFonts w:ascii="Product Sans" w:hAnsi="Product Sans" w:cs="Calibri"/>
+                          <w:rFonts w:ascii="Roboto" w:hAnsi="Roboto" w:cs="Calibri"/>
                           <w:sz w:val="20"/>
                           <w:szCs w:val="20"/>
                         </w:rPr>
@@ -1362,7 +1399,7 @@
                       <w:sdtContent>
                         <w:r>
                           <w:rPr>
-                            <w:rFonts w:ascii="Product Sans" w:hAnsi="Product Sans" w:cs="Calibri"/>
+                            <w:rFonts w:ascii="Roboto" w:hAnsi="Roboto" w:cs="Calibri"/>
                             <w:sz w:val="20"/>
                             <w:szCs w:val="20"/>
                           </w:rPr>
@@ -1371,7 +1408,7 @@
                         <w:proofErr w:type="spellStart"/>
                         <w:r>
                           <w:rPr>
-                            <w:rFonts w:ascii="Product Sans" w:hAnsi="Product Sans" w:cs="Calibri"/>
+                            <w:rFonts w:ascii="Roboto" w:hAnsi="Roboto" w:cs="Calibri"/>
                             <w:sz w:val="20"/>
                             <w:szCs w:val="20"/>
                           </w:rPr>
@@ -1380,7 +1417,7 @@
                         <w:proofErr w:type="spellEnd"/>
                         <w:r>
                           <w:rPr>
-                            <w:rFonts w:ascii="Product Sans" w:hAnsi="Product Sans" w:cs="Calibri"/>
+                            <w:rFonts w:ascii="Roboto" w:hAnsi="Roboto" w:cs="Calibri"/>
                             <w:sz w:val="20"/>
                             <w:szCs w:val="20"/>
                           </w:rPr>
@@ -1390,7 +1427,7 @@
                     </w:sdt>
                     <w:r>
                       <w:rPr>
-                        <w:rFonts w:ascii="Product Sans" w:hAnsi="Product Sans" w:cs="Calibri"/>
+                        <w:rFonts w:ascii="Roboto" w:hAnsi="Roboto" w:cs="Calibri"/>
                         <w:sz w:val="20"/>
                         <w:szCs w:val="20"/>
                       </w:rPr>
@@ -1399,7 +1436,7 @@
                     <w:sdt>
                       <w:sdtPr>
                         <w:rPr>
-                          <w:rFonts w:ascii="Product Sans" w:hAnsi="Product Sans" w:cs="Calibri"/>
+                          <w:rFonts w:ascii="Roboto" w:hAnsi="Roboto" w:cs="Calibri"/>
                           <w:sz w:val="20"/>
                           <w:szCs w:val="20"/>
                         </w:rPr>
@@ -1412,7 +1449,7 @@
                       <w:sdtContent>
                         <w:r>
                           <w:rPr>
-                            <w:rFonts w:ascii="Product Sans" w:hAnsi="Product Sans" w:cs="Calibri"/>
+                            <w:rFonts w:ascii="Roboto" w:hAnsi="Roboto" w:cs="Calibri"/>
                             <w:sz w:val="20"/>
                             <w:szCs w:val="20"/>
                           </w:rPr>
@@ -1421,7 +1458,7 @@
                         <w:proofErr w:type="spellStart"/>
                         <w:r>
                           <w:rPr>
-                            <w:rFonts w:ascii="Product Sans" w:hAnsi="Product Sans" w:cs="Calibri"/>
+                            <w:rFonts w:ascii="Roboto" w:hAnsi="Roboto" w:cs="Calibri"/>
                             <w:sz w:val="20"/>
                             <w:szCs w:val="20"/>
                           </w:rPr>
@@ -1430,7 +1467,7 @@
                         <w:proofErr w:type="spellEnd"/>
                         <w:r>
                           <w:rPr>
-                            <w:rFonts w:ascii="Product Sans" w:hAnsi="Product Sans" w:cs="Calibri"/>
+                            <w:rFonts w:ascii="Roboto" w:hAnsi="Roboto" w:cs="Calibri"/>
                             <w:sz w:val="20"/>
                             <w:szCs w:val="20"/>
                           </w:rPr>
@@ -1462,14 +1499,14 @@
                     <w:pPr>
                       <w:jc w:val="center"/>
                       <w:rPr>
-                        <w:rFonts w:ascii="Product Sans" w:hAnsi="Product Sans" w:cs="Calibri"/>
+                        <w:rFonts w:ascii="Roboto" w:hAnsi="Roboto" w:cs="Calibri"/>
                         <w:sz w:val="20"/>
                         <w:szCs w:val="20"/>
                       </w:rPr>
                     </w:pPr>
                     <w:r>
                       <w:rPr>
-                        <w:rFonts w:ascii="Product Sans" w:hAnsi="Product Sans" w:cs="Calibri"/>
+                        <w:rFonts w:ascii="Roboto" w:hAnsi="Roboto" w:cs="Calibri"/>
                         <w:sz w:val="20"/>
                         <w:szCs w:val="20"/>
                       </w:rPr>
@@ -1496,14 +1533,14 @@
                   <w:p>
                     <w:pPr>
                       <w:rPr>
-                        <w:rFonts w:ascii="Product Sans" w:hAnsi="Product Sans" w:cs="Calibri"/>
+                        <w:rFonts w:ascii="Roboto" w:hAnsi="Roboto" w:cs="Calibri"/>
                         <w:sz w:val="20"/>
                         <w:szCs w:val="20"/>
                       </w:rPr>
                     </w:pPr>
                     <w:r>
                       <w:rPr>
-                        <w:rFonts w:ascii="Product Sans" w:hAnsi="Product Sans" w:cs="Calibri"/>
+                        <w:rFonts w:ascii="Roboto" w:hAnsi="Roboto" w:cs="Calibri"/>
                         <w:sz w:val="20"/>
                         <w:szCs w:val="20"/>
                       </w:rPr>
@@ -1514,7 +1551,7 @@
                 <w:sdt>
                   <w:sdtPr>
                     <w:rPr>
-                      <w:rFonts w:ascii="Product Sans" w:hAnsi="Product Sans" w:cs="Calibri"/>
+                      <w:rFonts w:ascii="Roboto" w:hAnsi="Roboto" w:cs="Calibri"/>
                       <w:sz w:val="20"/>
                       <w:szCs w:val="20"/>
                     </w:rPr>
@@ -1540,14 +1577,14 @@
                       <w:p>
                         <w:pPr>
                           <w:rPr>
-                            <w:rFonts w:ascii="Product Sans" w:hAnsi="Product Sans" w:cs="Calibri"/>
+                            <w:rFonts w:ascii="Roboto" w:hAnsi="Roboto" w:cs="Calibri"/>
                             <w:sz w:val="20"/>
                             <w:szCs w:val="20"/>
                           </w:rPr>
                         </w:pPr>
                         <w:r>
                           <w:rPr>
-                            <w:rFonts w:ascii="Product Sans" w:hAnsi="Product Sans" w:cs="Calibri"/>
+                            <w:rFonts w:ascii="Roboto" w:hAnsi="Roboto" w:cs="Calibri"/>
                             <w:sz w:val="20"/>
                             <w:szCs w:val="20"/>
                           </w:rPr>
@@ -1555,7 +1592,7 @@
                         </w:r>
                         <w:r>
                           <w:rPr>
-                            <w:rFonts w:ascii="Product Sans" w:hAnsi="Product Sans" w:cs="Calibri"/>
+                            <w:rFonts w:ascii="Roboto" w:hAnsi="Roboto" w:cs="Calibri"/>
                             <w:sz w:val="20"/>
                             <w:szCs w:val="20"/>
                           </w:rPr>
@@ -1563,7 +1600,7 @@
                         </w:r>
                         <w:r>
                           <w:rPr>
-                            <w:rFonts w:ascii="Product Sans" w:hAnsi="Product Sans" w:cs="Calibri"/>
+                            <w:rFonts w:ascii="Roboto" w:hAnsi="Roboto" w:cs="Calibri"/>
                             <w:sz w:val="20"/>
                             <w:szCs w:val="20"/>
                           </w:rPr>
@@ -1592,14 +1629,14 @@
                   <w:p>
                     <w:pPr>
                       <w:rPr>
-                        <w:rFonts w:ascii="Product Sans" w:hAnsi="Product Sans" w:cs="Calibri"/>
+                        <w:rFonts w:ascii="Roboto" w:hAnsi="Roboto" w:cs="Calibri"/>
                         <w:sz w:val="20"/>
                         <w:szCs w:val="20"/>
                       </w:rPr>
                     </w:pPr>
                     <w:r>
                       <w:rPr>
-                        <w:rFonts w:ascii="Product Sans" w:hAnsi="Product Sans" w:cs="Calibri"/>
+                        <w:rFonts w:ascii="Roboto" w:hAnsi="Roboto" w:cs="Calibri"/>
                         <w:sz w:val="20"/>
                         <w:szCs w:val="20"/>
                       </w:rPr>
@@ -1622,7 +1659,7 @@
                   <w:p>
                     <w:pPr>
                       <w:rPr>
-                        <w:rFonts w:ascii="Product Sans" w:hAnsi="Product Sans" w:cs="Calibri"/>
+                        <w:rFonts w:ascii="Roboto" w:hAnsi="Roboto" w:cs="Calibri"/>
                         <w:sz w:val="20"/>
                         <w:szCs w:val="20"/>
                       </w:rPr>
@@ -1630,7 +1667,7 @@
                     <w:sdt>
                       <w:sdtPr>
                         <w:rPr>
-                          <w:rFonts w:ascii="Product Sans" w:hAnsi="Product Sans" w:cs="Calibri"/>
+                          <w:rFonts w:ascii="Roboto" w:hAnsi="Roboto" w:cs="Calibri"/>
                           <w:sz w:val="20"/>
                           <w:szCs w:val="20"/>
                         </w:rPr>
@@ -1643,7 +1680,7 @@
                       <w:sdtContent>
                         <w:r>
                           <w:rPr>
-                            <w:rFonts w:ascii="Product Sans" w:hAnsi="Product Sans" w:cs="Calibri"/>
+                            <w:rFonts w:ascii="Roboto" w:hAnsi="Roboto" w:cs="Calibri"/>
                             <w:sz w:val="20"/>
                             <w:szCs w:val="20"/>
                           </w:rPr>
@@ -1652,7 +1689,7 @@
                         <w:proofErr w:type="spellStart"/>
                         <w:r>
                           <w:rPr>
-                            <w:rFonts w:ascii="Product Sans" w:hAnsi="Product Sans" w:cs="Calibri"/>
+                            <w:rFonts w:ascii="Roboto" w:hAnsi="Roboto" w:cs="Calibri"/>
                             <w:sz w:val="20"/>
                             <w:szCs w:val="20"/>
                           </w:rPr>
@@ -1661,7 +1698,7 @@
                         <w:proofErr w:type="spellEnd"/>
                         <w:r>
                           <w:rPr>
-                            <w:rFonts w:ascii="Product Sans" w:hAnsi="Product Sans" w:cs="Calibri"/>
+                            <w:rFonts w:ascii="Roboto" w:hAnsi="Roboto" w:cs="Calibri"/>
                             <w:sz w:val="20"/>
                             <w:szCs w:val="20"/>
                           </w:rPr>
@@ -1671,7 +1708,7 @@
                     </w:sdt>
                     <w:r>
                       <w:rPr>
-                        <w:rFonts w:ascii="Product Sans" w:hAnsi="Product Sans" w:cs="Calibri"/>
+                        <w:rFonts w:ascii="Roboto" w:hAnsi="Roboto" w:cs="Calibri"/>
                         <w:sz w:val="20"/>
                         <w:szCs w:val="20"/>
                       </w:rPr>
@@ -1695,14 +1732,14 @@
                   <w:p>
                     <w:pPr>
                       <w:rPr>
-                        <w:rFonts w:ascii="Product Sans" w:hAnsi="Product Sans" w:cs="Calibri"/>
+                        <w:rFonts w:ascii="Roboto" w:hAnsi="Roboto" w:cs="Calibri"/>
                         <w:sz w:val="20"/>
                         <w:szCs w:val="20"/>
                       </w:rPr>
                     </w:pPr>
                     <w:r>
                       <w:rPr>
-                        <w:rFonts w:ascii="Product Sans" w:hAnsi="Product Sans" w:cs="Calibri"/>
+                        <w:rFonts w:ascii="Roboto" w:hAnsi="Roboto" w:cs="Calibri"/>
                         <w:sz w:val="20"/>
                         <w:szCs w:val="20"/>
                       </w:rPr>
@@ -1724,7 +1761,7 @@
                   <w:p>
                     <w:pPr>
                       <w:rPr>
-                        <w:rFonts w:ascii="Product Sans" w:hAnsi="Product Sans" w:cs="Calibri"/>
+                        <w:rFonts w:ascii="Roboto" w:hAnsi="Roboto" w:cs="Calibri"/>
                         <w:sz w:val="20"/>
                         <w:szCs w:val="20"/>
                       </w:rPr>
@@ -1732,7 +1769,7 @@
                     <w:sdt>
                       <w:sdtPr>
                         <w:rPr>
-                          <w:rFonts w:ascii="Product Sans" w:hAnsi="Product Sans" w:cs="Calibri"/>
+                          <w:rFonts w:ascii="Roboto" w:hAnsi="Roboto" w:cs="Calibri"/>
                           <w:sz w:val="20"/>
                           <w:szCs w:val="20"/>
                         </w:rPr>
@@ -1745,7 +1782,7 @@
                       <w:sdtContent>
                         <w:r>
                           <w:rPr>
-                            <w:rFonts w:ascii="Product Sans" w:hAnsi="Product Sans" w:cs="Calibri"/>
+                            <w:rFonts w:ascii="Roboto" w:hAnsi="Roboto" w:cs="Calibri"/>
                             <w:sz w:val="20"/>
                             <w:szCs w:val="20"/>
                           </w:rPr>
@@ -1754,7 +1791,7 @@
                         <w:proofErr w:type="spellStart"/>
                         <w:r>
                           <w:rPr>
-                            <w:rFonts w:ascii="Product Sans" w:hAnsi="Product Sans" w:cs="Calibri"/>
+                            <w:rFonts w:ascii="Roboto" w:hAnsi="Roboto" w:cs="Calibri"/>
                             <w:sz w:val="20"/>
                             <w:szCs w:val="20"/>
                           </w:rPr>
@@ -1763,7 +1800,7 @@
                         <w:proofErr w:type="spellEnd"/>
                         <w:r>
                           <w:rPr>
-                            <w:rFonts w:ascii="Product Sans" w:hAnsi="Product Sans" w:cs="Calibri"/>
+                            <w:rFonts w:ascii="Roboto" w:hAnsi="Roboto" w:cs="Calibri"/>
                             <w:sz w:val="20"/>
                             <w:szCs w:val="20"/>
                           </w:rPr>
@@ -1792,14 +1829,14 @@
                   <w:p>
                     <w:pPr>
                       <w:rPr>
-                        <w:rFonts w:ascii="Product Sans" w:hAnsi="Product Sans" w:cs="Calibri"/>
+                        <w:rFonts w:ascii="Roboto" w:hAnsi="Roboto" w:cs="Calibri"/>
                         <w:sz w:val="20"/>
                         <w:szCs w:val="20"/>
                       </w:rPr>
                     </w:pPr>
                     <w:r>
                       <w:rPr>
-                        <w:rFonts w:ascii="Product Sans" w:hAnsi="Product Sans" w:cs="Calibri"/>
+                        <w:rFonts w:ascii="Roboto" w:hAnsi="Roboto" w:cs="Calibri"/>
                         <w:sz w:val="20"/>
                         <w:szCs w:val="20"/>
                       </w:rPr>
@@ -1810,7 +1847,7 @@
                 <w:sdt>
                   <w:sdtPr>
                     <w:rPr>
-                      <w:rFonts w:ascii="Product Sans" w:hAnsi="Product Sans" w:cs="Calibri"/>
+                      <w:rFonts w:ascii="Roboto" w:hAnsi="Roboto" w:cs="Calibri"/>
                       <w:sz w:val="20"/>
                       <w:szCs w:val="20"/>
                     </w:rPr>
@@ -1836,14 +1873,14 @@
                       <w:p>
                         <w:pPr>
                           <w:rPr>
-                            <w:rFonts w:ascii="Product Sans" w:hAnsi="Product Sans" w:cs="Calibri"/>
+                            <w:rFonts w:ascii="Roboto" w:hAnsi="Roboto" w:cs="Calibri"/>
                             <w:sz w:val="20"/>
                             <w:szCs w:val="20"/>
                           </w:rPr>
                         </w:pPr>
                         <w:r>
                           <w:rPr>
-                            <w:rFonts w:ascii="Product Sans" w:hAnsi="Product Sans" w:cs="Calibri"/>
+                            <w:rFonts w:ascii="Roboto" w:hAnsi="Roboto" w:cs="Calibri"/>
                             <w:sz w:val="20"/>
                             <w:szCs w:val="20"/>
                           </w:rPr>
@@ -1851,7 +1888,7 @@
                         </w:r>
                         <w:r>
                           <w:rPr>
-                            <w:rFonts w:ascii="Product Sans" w:hAnsi="Product Sans" w:cs="Calibri"/>
+                            <w:rFonts w:ascii="Roboto" w:hAnsi="Roboto" w:cs="Calibri"/>
                             <w:sz w:val="20"/>
                             <w:szCs w:val="20"/>
                           </w:rPr>
@@ -1859,7 +1896,7 @@
                         </w:r>
                         <w:r>
                           <w:rPr>
-                            <w:rFonts w:ascii="Product Sans" w:hAnsi="Product Sans" w:cs="Calibri"/>
+                            <w:rFonts w:ascii="Roboto" w:hAnsi="Roboto" w:cs="Calibri"/>
                             <w:sz w:val="20"/>
                             <w:szCs w:val="20"/>
                           </w:rPr>
@@ -1888,14 +1925,14 @@
                   <w:p>
                     <w:pPr>
                       <w:rPr>
-                        <w:rFonts w:ascii="Product Sans" w:hAnsi="Product Sans" w:cs="Calibri"/>
+                        <w:rFonts w:ascii="Roboto" w:hAnsi="Roboto" w:cs="Calibri"/>
                         <w:sz w:val="20"/>
                         <w:szCs w:val="20"/>
                       </w:rPr>
                     </w:pPr>
                     <w:r>
                       <w:rPr>
-                        <w:rFonts w:ascii="Product Sans" w:hAnsi="Product Sans" w:cs="Calibri"/>
+                        <w:rFonts w:ascii="Roboto" w:hAnsi="Roboto" w:cs="Calibri"/>
                         <w:sz w:val="20"/>
                         <w:szCs w:val="20"/>
                       </w:rPr>
@@ -1906,7 +1943,7 @@
                 <w:sdt>
                   <w:sdtPr>
                     <w:rPr>
-                      <w:rFonts w:ascii="Product Sans" w:hAnsi="Product Sans" w:cs="Calibri"/>
+                      <w:rFonts w:ascii="Roboto" w:hAnsi="Roboto" w:cs="Calibri"/>
                       <w:sz w:val="20"/>
                       <w:szCs w:val="20"/>
                     </w:rPr>
@@ -1931,14 +1968,14 @@
                       <w:p>
                         <w:pPr>
                           <w:rPr>
-                            <w:rFonts w:ascii="Product Sans" w:hAnsi="Product Sans" w:cs="Calibri"/>
+                            <w:rFonts w:ascii="Roboto" w:hAnsi="Roboto" w:cs="Calibri"/>
                             <w:sz w:val="20"/>
                             <w:szCs w:val="20"/>
                           </w:rPr>
                         </w:pPr>
                         <w:r>
                           <w:rPr>
-                            <w:rFonts w:ascii="Product Sans" w:hAnsi="Product Sans" w:cs="Calibri"/>
+                            <w:rFonts w:ascii="Roboto" w:hAnsi="Roboto" w:cs="Calibri"/>
                             <w:sz w:val="20"/>
                             <w:szCs w:val="20"/>
                           </w:rPr>
@@ -1947,7 +1984,7 @@
                         <w:proofErr w:type="spellStart"/>
                         <w:r>
                           <w:rPr>
-                            <w:rFonts w:ascii="Product Sans" w:hAnsi="Product Sans" w:cs="Calibri"/>
+                            <w:rFonts w:ascii="Roboto" w:hAnsi="Roboto" w:cs="Calibri"/>
                             <w:sz w:val="20"/>
                             <w:szCs w:val="20"/>
                           </w:rPr>
@@ -1956,7 +1993,7 @@
                         <w:proofErr w:type="spellEnd"/>
                         <w:r>
                           <w:rPr>
-                            <w:rFonts w:ascii="Product Sans" w:hAnsi="Product Sans" w:cs="Calibri"/>
+                            <w:rFonts w:ascii="Roboto" w:hAnsi="Roboto" w:cs="Calibri"/>
                             <w:sz w:val="20"/>
                             <w:szCs w:val="20"/>
                           </w:rPr>
@@ -1985,14 +2022,14 @@
                   <w:p>
                     <w:pPr>
                       <w:rPr>
-                        <w:rFonts w:ascii="Product Sans" w:hAnsi="Product Sans" w:cs="Calibri"/>
+                        <w:rFonts w:ascii="Roboto" w:hAnsi="Roboto" w:cs="Calibri"/>
                         <w:sz w:val="20"/>
                         <w:szCs w:val="20"/>
                       </w:rPr>
                     </w:pPr>
                     <w:r>
                       <w:rPr>
-                        <w:rFonts w:ascii="Product Sans" w:hAnsi="Product Sans" w:cs="Calibri"/>
+                        <w:rFonts w:ascii="Roboto" w:hAnsi="Roboto" w:cs="Calibri"/>
                         <w:sz w:val="20"/>
                         <w:szCs w:val="20"/>
                       </w:rPr>
@@ -2003,7 +2040,7 @@
                 <w:sdt>
                   <w:sdtPr>
                     <w:rPr>
-                      <w:rFonts w:ascii="Product Sans" w:hAnsi="Product Sans" w:cs="Calibri"/>
+                      <w:rFonts w:ascii="Roboto" w:hAnsi="Roboto" w:cs="Calibri"/>
                       <w:sz w:val="20"/>
                       <w:szCs w:val="20"/>
                     </w:rPr>
@@ -2028,14 +2065,14 @@
                       <w:p>
                         <w:pPr>
                           <w:rPr>
-                            <w:rFonts w:ascii="Product Sans" w:hAnsi="Product Sans" w:cs="Calibri"/>
+                            <w:rFonts w:ascii="Roboto" w:hAnsi="Roboto" w:cs="Calibri"/>
                             <w:sz w:val="20"/>
                             <w:szCs w:val="20"/>
                           </w:rPr>
                         </w:pPr>
                         <w:r>
                           <w:rPr>
-                            <w:rFonts w:ascii="Product Sans" w:hAnsi="Product Sans" w:cs="Calibri"/>
+                            <w:rFonts w:ascii="Roboto" w:hAnsi="Roboto" w:cs="Calibri"/>
                             <w:sz w:val="20"/>
                             <w:szCs w:val="20"/>
                           </w:rPr>
@@ -2044,7 +2081,7 @@
                         <w:proofErr w:type="spellStart"/>
                         <w:r>
                           <w:rPr>
-                            <w:rFonts w:ascii="Product Sans" w:hAnsi="Product Sans" w:cs="Calibri"/>
+                            <w:rFonts w:ascii="Roboto" w:hAnsi="Roboto" w:cs="Calibri"/>
                             <w:sz w:val="20"/>
                             <w:szCs w:val="20"/>
                           </w:rPr>
@@ -2053,7 +2090,7 @@
                         <w:proofErr w:type="spellEnd"/>
                         <w:r>
                           <w:rPr>
-                            <w:rFonts w:ascii="Product Sans" w:hAnsi="Product Sans" w:cs="Calibri"/>
+                            <w:rFonts w:ascii="Roboto" w:hAnsi="Roboto" w:cs="Calibri"/>
                             <w:sz w:val="20"/>
                             <w:szCs w:val="20"/>
                           </w:rPr>
@@ -2082,14 +2119,14 @@
                   <w:p>
                     <w:pPr>
                       <w:rPr>
-                        <w:rFonts w:ascii="Product Sans" w:hAnsi="Product Sans" w:cs="Calibri"/>
+                        <w:rFonts w:ascii="Roboto" w:hAnsi="Roboto" w:cs="Calibri"/>
                         <w:sz w:val="20"/>
                         <w:szCs w:val="20"/>
                       </w:rPr>
                     </w:pPr>
                     <w:r>
                       <w:rPr>
-                        <w:rFonts w:ascii="Product Sans" w:hAnsi="Product Sans" w:cs="Calibri"/>
+                        <w:rFonts w:ascii="Roboto" w:hAnsi="Roboto" w:cs="Calibri"/>
                         <w:sz w:val="20"/>
                         <w:szCs w:val="20"/>
                       </w:rPr>
@@ -2100,7 +2137,7 @@
                 <w:sdt>
                   <w:sdtPr>
                     <w:rPr>
-                      <w:rFonts w:ascii="Product Sans" w:hAnsi="Product Sans" w:cs="Calibri"/>
+                      <w:rFonts w:ascii="Roboto" w:hAnsi="Roboto" w:cs="Calibri"/>
                       <w:sz w:val="20"/>
                       <w:szCs w:val="20"/>
                     </w:rPr>
@@ -2125,14 +2162,14 @@
                       <w:p>
                         <w:pPr>
                           <w:rPr>
-                            <w:rFonts w:ascii="Product Sans" w:hAnsi="Product Sans" w:cs="Calibri"/>
+                            <w:rFonts w:ascii="Roboto" w:hAnsi="Roboto" w:cs="Calibri"/>
                             <w:sz w:val="20"/>
                             <w:szCs w:val="20"/>
                           </w:rPr>
                         </w:pPr>
                         <w:r>
                           <w:rPr>
-                            <w:rFonts w:ascii="Product Sans" w:hAnsi="Product Sans" w:cs="Calibri"/>
+                            <w:rFonts w:ascii="Roboto" w:hAnsi="Roboto" w:cs="Calibri"/>
                             <w:sz w:val="20"/>
                             <w:szCs w:val="20"/>
                           </w:rPr>
@@ -2140,7 +2177,7 @@
                         </w:r>
                         <w:r>
                           <w:rPr>
-                            <w:rFonts w:ascii="Product Sans" w:hAnsi="Product Sans" w:cs="Calibri"/>
+                            <w:rFonts w:ascii="Roboto" w:hAnsi="Roboto" w:cs="Calibri"/>
                             <w:sz w:val="20"/>
                             <w:szCs w:val="20"/>
                           </w:rPr>
@@ -2148,7 +2185,7 @@
                         </w:r>
                         <w:r>
                           <w:rPr>
-                            <w:rFonts w:ascii="Product Sans" w:hAnsi="Product Sans" w:cs="Calibri"/>
+                            <w:rFonts w:ascii="Roboto" w:hAnsi="Roboto" w:cs="Calibri"/>
                             <w:sz w:val="20"/>
                             <w:szCs w:val="20"/>
                           </w:rPr>
@@ -2177,14 +2214,14 @@
                   <w:p>
                     <w:pPr>
                       <w:rPr>
-                        <w:rFonts w:ascii="Product Sans" w:hAnsi="Product Sans" w:cs="Calibri"/>
+                        <w:rFonts w:ascii="Roboto" w:hAnsi="Roboto" w:cs="Calibri"/>
                         <w:sz w:val="20"/>
                         <w:szCs w:val="20"/>
                       </w:rPr>
                     </w:pPr>
                     <w:r>
                       <w:rPr>
-                        <w:rFonts w:ascii="Product Sans" w:hAnsi="Product Sans" w:cs="Calibri"/>
+                        <w:rFonts w:ascii="Roboto" w:hAnsi="Roboto" w:cs="Calibri"/>
                         <w:sz w:val="20"/>
                         <w:szCs w:val="20"/>
                       </w:rPr>
@@ -2195,7 +2232,7 @@
                 <w:sdt>
                   <w:sdtPr>
                     <w:rPr>
-                      <w:rFonts w:ascii="Product Sans" w:hAnsi="Product Sans" w:cs="Calibri"/>
+                      <w:rFonts w:ascii="Roboto" w:hAnsi="Roboto" w:cs="Calibri"/>
                       <w:sz w:val="20"/>
                       <w:szCs w:val="20"/>
                     </w:rPr>
@@ -2220,14 +2257,14 @@
                       <w:p>
                         <w:pPr>
                           <w:rPr>
-                            <w:rFonts w:ascii="Product Sans" w:hAnsi="Product Sans" w:cs="Calibri"/>
+                            <w:rFonts w:ascii="Roboto" w:hAnsi="Roboto" w:cs="Calibri"/>
                             <w:sz w:val="20"/>
                             <w:szCs w:val="20"/>
                           </w:rPr>
                         </w:pPr>
                         <w:r>
                           <w:rPr>
-                            <w:rFonts w:ascii="Product Sans" w:hAnsi="Product Sans" w:cs="Calibri"/>
+                            <w:rFonts w:ascii="Roboto" w:hAnsi="Roboto" w:cs="Calibri"/>
                             <w:sz w:val="20"/>
                             <w:szCs w:val="20"/>
                           </w:rPr>
@@ -2236,7 +2273,7 @@
                         <w:proofErr w:type="spellStart"/>
                         <w:r>
                           <w:rPr>
-                            <w:rFonts w:ascii="Product Sans" w:hAnsi="Product Sans" w:cs="Calibri"/>
+                            <w:rFonts w:ascii="Roboto" w:hAnsi="Roboto" w:cs="Calibri"/>
                             <w:sz w:val="20"/>
                             <w:szCs w:val="20"/>
                           </w:rPr>
@@ -2245,7 +2282,7 @@
                         <w:proofErr w:type="spellEnd"/>
                         <w:r>
                           <w:rPr>
-                            <w:rFonts w:ascii="Product Sans" w:hAnsi="Product Sans" w:cs="Calibri"/>
+                            <w:rFonts w:ascii="Roboto" w:hAnsi="Roboto" w:cs="Calibri"/>
                             <w:sz w:val="20"/>
                             <w:szCs w:val="20"/>
                           </w:rPr>
@@ -2274,14 +2311,14 @@
                   <w:p>
                     <w:pPr>
                       <w:rPr>
-                        <w:rFonts w:ascii="Product Sans" w:hAnsi="Product Sans" w:cs="Calibri"/>
+                        <w:rFonts w:ascii="Roboto" w:hAnsi="Roboto" w:cs="Calibri"/>
                         <w:sz w:val="20"/>
                         <w:szCs w:val="20"/>
                       </w:rPr>
                     </w:pPr>
                     <w:r>
                       <w:rPr>
-                        <w:rFonts w:ascii="Product Sans" w:hAnsi="Product Sans" w:cs="Calibri"/>
+                        <w:rFonts w:ascii="Roboto" w:hAnsi="Roboto" w:cs="Calibri"/>
                         <w:sz w:val="20"/>
                         <w:szCs w:val="20"/>
                       </w:rPr>
@@ -2292,7 +2329,7 @@
                 <w:sdt>
                   <w:sdtPr>
                     <w:rPr>
-                      <w:rFonts w:ascii="Product Sans" w:hAnsi="Product Sans" w:cs="Calibri"/>
+                      <w:rFonts w:ascii="Roboto" w:hAnsi="Roboto" w:cs="Calibri"/>
                       <w:sz w:val="20"/>
                       <w:szCs w:val="20"/>
                     </w:rPr>
@@ -2317,14 +2354,14 @@
                       <w:p>
                         <w:pPr>
                           <w:rPr>
-                            <w:rFonts w:ascii="Product Sans" w:hAnsi="Product Sans" w:cs="Calibri"/>
+                            <w:rFonts w:ascii="Roboto" w:hAnsi="Roboto" w:cs="Calibri"/>
                             <w:sz w:val="20"/>
                             <w:szCs w:val="20"/>
                           </w:rPr>
                         </w:pPr>
                         <w:r>
                           <w:rPr>
-                            <w:rFonts w:ascii="Product Sans" w:hAnsi="Product Sans" w:cs="Calibri"/>
+                            <w:rFonts w:ascii="Roboto" w:hAnsi="Roboto" w:cs="Calibri"/>
                             <w:sz w:val="20"/>
                             <w:szCs w:val="20"/>
                           </w:rPr>
@@ -2333,7 +2370,7 @@
                         <w:proofErr w:type="spellStart"/>
                         <w:r>
                           <w:rPr>
-                            <w:rFonts w:ascii="Product Sans" w:hAnsi="Product Sans" w:cs="Calibri"/>
+                            <w:rFonts w:ascii="Roboto" w:hAnsi="Roboto" w:cs="Calibri"/>
                             <w:sz w:val="20"/>
                             <w:szCs w:val="20"/>
                           </w:rPr>
@@ -2342,7 +2379,7 @@
                         <w:proofErr w:type="spellEnd"/>
                         <w:r>
                           <w:rPr>
-                            <w:rFonts w:ascii="Product Sans" w:hAnsi="Product Sans" w:cs="Calibri"/>
+                            <w:rFonts w:ascii="Roboto" w:hAnsi="Roboto" w:cs="Calibri"/>
                             <w:sz w:val="20"/>
                             <w:szCs w:val="20"/>
                           </w:rPr>
@@ -2371,25 +2408,35 @@
                   <w:p>
                     <w:pPr>
                       <w:rPr>
-                        <w:rFonts w:ascii="Product Sans" w:hAnsi="Product Sans" w:cs="Calibri"/>
+                        <w:rFonts w:ascii="Roboto" w:hAnsi="Roboto" w:cs="Calibri"/>
                         <w:sz w:val="20"/>
                         <w:szCs w:val="20"/>
                       </w:rPr>
                     </w:pPr>
+                    <w:proofErr w:type="gramStart"/>
                     <w:r>
                       <w:rPr>
-                        <w:rFonts w:ascii="Product Sans" w:hAnsi="Product Sans" w:cs="Calibri"/>
-                        <w:sz w:val="20"/>
-                        <w:szCs w:val="20"/>
-                      </w:rPr>
-                      <w:t>Other phone</w:t>
+                        <w:rFonts w:ascii="Roboto" w:hAnsi="Roboto" w:cs="Calibri"/>
+                        <w:sz w:val="20"/>
+                        <w:szCs w:val="20"/>
+                      </w:rPr>
+                      <w:t>Other</w:t>
+                    </w:r>
+                    <w:proofErr w:type="gramEnd"/>
+                    <w:r>
+                      <w:rPr>
+                        <w:rFonts w:ascii="Roboto" w:hAnsi="Roboto" w:cs="Calibri"/>
+                        <w:sz w:val="20"/>
+                        <w:szCs w:val="20"/>
+                      </w:rPr>
+                      <w:t xml:space="preserve"> phone</w:t>
                     </w:r>
                   </w:p>
                 </w:tc>
                 <w:sdt>
                   <w:sdtPr>
                     <w:rPr>
-                      <w:rFonts w:ascii="Product Sans" w:hAnsi="Product Sans" w:cs="Calibri"/>
+                      <w:rFonts w:ascii="Roboto" w:hAnsi="Roboto" w:cs="Calibri"/>
                       <w:sz w:val="20"/>
                       <w:szCs w:val="20"/>
                     </w:rPr>
@@ -2414,14 +2461,14 @@
                       <w:p>
                         <w:pPr>
                           <w:rPr>
-                            <w:rFonts w:ascii="Product Sans" w:hAnsi="Product Sans" w:cs="Calibri"/>
+                            <w:rFonts w:ascii="Roboto" w:hAnsi="Roboto" w:cs="Calibri"/>
                             <w:sz w:val="20"/>
                             <w:szCs w:val="20"/>
                           </w:rPr>
                         </w:pPr>
                         <w:r>
                           <w:rPr>
-                            <w:rFonts w:ascii="Product Sans" w:hAnsi="Product Sans" w:cs="Calibri"/>
+                            <w:rFonts w:ascii="Roboto" w:hAnsi="Roboto" w:cs="Calibri"/>
                             <w:sz w:val="20"/>
                             <w:szCs w:val="20"/>
                           </w:rPr>
@@ -2430,7 +2477,7 @@
                         <w:proofErr w:type="spellStart"/>
                         <w:r>
                           <w:rPr>
-                            <w:rFonts w:ascii="Product Sans" w:hAnsi="Product Sans" w:cs="Calibri"/>
+                            <w:rFonts w:ascii="Roboto" w:hAnsi="Roboto" w:cs="Calibri"/>
                             <w:sz w:val="20"/>
                             <w:szCs w:val="20"/>
                           </w:rPr>
@@ -2439,7 +2486,7 @@
                         <w:proofErr w:type="spellEnd"/>
                         <w:r>
                           <w:rPr>
-                            <w:rFonts w:ascii="Product Sans" w:hAnsi="Product Sans" w:cs="Calibri"/>
+                            <w:rFonts w:ascii="Roboto" w:hAnsi="Roboto" w:cs="Calibri"/>
                             <w:sz w:val="20"/>
                             <w:szCs w:val="20"/>
                           </w:rPr>
@@ -2468,14 +2515,14 @@
                   <w:p>
                     <w:pPr>
                       <w:rPr>
-                        <w:rFonts w:ascii="Product Sans" w:hAnsi="Product Sans" w:cs="Calibri"/>
+                        <w:rFonts w:ascii="Roboto" w:hAnsi="Roboto" w:cs="Calibri"/>
                         <w:sz w:val="20"/>
                         <w:szCs w:val="20"/>
                       </w:rPr>
                     </w:pPr>
                     <w:r>
                       <w:rPr>
-                        <w:rFonts w:ascii="Product Sans" w:hAnsi="Product Sans" w:cs="Calibri"/>
+                        <w:rFonts w:ascii="Roboto" w:hAnsi="Roboto" w:cs="Calibri"/>
                         <w:sz w:val="20"/>
                         <w:szCs w:val="20"/>
                       </w:rPr>
@@ -2486,7 +2533,7 @@
                 <w:sdt>
                   <w:sdtPr>
                     <w:rPr>
-                      <w:rFonts w:ascii="Product Sans" w:hAnsi="Product Sans" w:cs="Calibri"/>
+                      <w:rFonts w:ascii="Roboto" w:hAnsi="Roboto" w:cs="Calibri"/>
                       <w:sz w:val="20"/>
                       <w:szCs w:val="20"/>
                     </w:rPr>
@@ -2511,14 +2558,14 @@
                       <w:p>
                         <w:pPr>
                           <w:rPr>
-                            <w:rFonts w:ascii="Product Sans" w:hAnsi="Product Sans" w:cs="Calibri"/>
+                            <w:rFonts w:ascii="Roboto" w:hAnsi="Roboto" w:cs="Calibri"/>
                             <w:sz w:val="20"/>
                             <w:szCs w:val="20"/>
                           </w:rPr>
                         </w:pPr>
                         <w:r>
                           <w:rPr>
-                            <w:rFonts w:ascii="Product Sans" w:hAnsi="Product Sans" w:cs="Calibri"/>
+                            <w:rFonts w:ascii="Roboto" w:hAnsi="Roboto" w:cs="Calibri"/>
                             <w:sz w:val="20"/>
                             <w:szCs w:val="20"/>
                           </w:rPr>
@@ -2526,7 +2573,7 @@
                         </w:r>
                         <w:r>
                           <w:rPr>
-                            <w:rFonts w:ascii="Product Sans" w:hAnsi="Product Sans" w:cs="Calibri"/>
+                            <w:rFonts w:ascii="Roboto" w:hAnsi="Roboto" w:cs="Calibri"/>
                             <w:sz w:val="20"/>
                             <w:szCs w:val="20"/>
                           </w:rPr>
@@ -2534,7 +2581,7 @@
                         </w:r>
                         <w:r>
                           <w:rPr>
-                            <w:rFonts w:ascii="Product Sans" w:hAnsi="Product Sans" w:cs="Calibri"/>
+                            <w:rFonts w:ascii="Roboto" w:hAnsi="Roboto" w:cs="Calibri"/>
                             <w:sz w:val="20"/>
                             <w:szCs w:val="20"/>
                           </w:rPr>
@@ -2564,7 +2611,7 @@
                   <w:p>
                     <w:pPr>
                       <w:rPr>
-                        <w:rFonts w:ascii="Product Sans" w:hAnsi="Product Sans" w:cs="Calibri"/>
+                        <w:rFonts w:ascii="Roboto" w:hAnsi="Roboto" w:cs="Calibri"/>
                         <w:sz w:val="20"/>
                         <w:szCs w:val="20"/>
                       </w:rPr>
@@ -2586,7 +2633,7 @@
                   <w:p>
                     <w:pPr>
                       <w:rPr>
-                        <w:rFonts w:ascii="Product Sans" w:hAnsi="Product Sans" w:cs="Calibri"/>
+                        <w:rFonts w:ascii="Roboto" w:hAnsi="Roboto" w:cs="Calibri"/>
                         <w:sz w:val="20"/>
                         <w:szCs w:val="20"/>
                       </w:rPr>
@@ -2615,14 +2662,14 @@
                     <w:pPr>
                       <w:jc w:val="center"/>
                       <w:rPr>
-                        <w:rFonts w:ascii="Product Sans" w:hAnsi="Product Sans" w:cs="Calibri"/>
+                        <w:rFonts w:ascii="Roboto" w:hAnsi="Roboto" w:cs="Calibri"/>
                         <w:sz w:val="20"/>
                         <w:szCs w:val="20"/>
                       </w:rPr>
                     </w:pPr>
                     <w:r>
                       <w:rPr>
-                        <w:rFonts w:ascii="Product Sans" w:hAnsi="Product Sans" w:cs="Calibri"/>
+                        <w:rFonts w:ascii="Roboto" w:hAnsi="Roboto" w:cs="Calibri"/>
                         <w:sz w:val="20"/>
                         <w:szCs w:val="20"/>
                       </w:rPr>
@@ -2650,14 +2697,14 @@
                   <w:p>
                     <w:pPr>
                       <w:rPr>
-                        <w:rFonts w:ascii="Product Sans" w:hAnsi="Product Sans" w:cs="Calibri"/>
+                        <w:rFonts w:ascii="Roboto" w:hAnsi="Roboto" w:cs="Calibri"/>
                         <w:sz w:val="20"/>
                         <w:szCs w:val="20"/>
                       </w:rPr>
                     </w:pPr>
                     <w:r>
                       <w:rPr>
-                        <w:rFonts w:ascii="Product Sans" w:hAnsi="Product Sans" w:cs="Calibri"/>
+                        <w:rFonts w:ascii="Roboto" w:hAnsi="Roboto" w:cs="Calibri"/>
                         <w:sz w:val="20"/>
                         <w:szCs w:val="20"/>
                       </w:rPr>
@@ -2668,7 +2715,7 @@
                 <w:sdt>
                   <w:sdtPr>
                     <w:rPr>
-                      <w:rFonts w:ascii="Product Sans" w:hAnsi="Product Sans" w:cs="Calibri"/>
+                      <w:rFonts w:ascii="Roboto" w:hAnsi="Roboto" w:cs="Calibri"/>
                       <w:sz w:val="20"/>
                       <w:szCs w:val="20"/>
                     </w:rPr>
@@ -2694,14 +2741,14 @@
                       <w:p>
                         <w:pPr>
                           <w:rPr>
-                            <w:rFonts w:ascii="Product Sans" w:hAnsi="Product Sans" w:cs="Calibri"/>
+                            <w:rFonts w:ascii="Roboto" w:hAnsi="Roboto" w:cs="Calibri"/>
                             <w:sz w:val="20"/>
                             <w:szCs w:val="20"/>
                           </w:rPr>
                         </w:pPr>
                         <w:r>
                           <w:rPr>
-                            <w:rFonts w:ascii="Product Sans" w:hAnsi="Product Sans" w:cs="Calibri"/>
+                            <w:rFonts w:ascii="Roboto" w:hAnsi="Roboto" w:cs="Calibri"/>
                             <w:sz w:val="20"/>
                             <w:szCs w:val="20"/>
                           </w:rPr>
@@ -2709,7 +2756,7 @@
                         </w:r>
                         <w:r>
                           <w:rPr>
-                            <w:rFonts w:ascii="Product Sans" w:hAnsi="Product Sans" w:cs="Calibri"/>
+                            <w:rFonts w:ascii="Roboto" w:hAnsi="Roboto" w:cs="Calibri"/>
                             <w:sz w:val="20"/>
                             <w:szCs w:val="20"/>
                           </w:rPr>
@@ -2717,7 +2764,7 @@
                         </w:r>
                         <w:r>
                           <w:rPr>
-                            <w:rFonts w:ascii="Product Sans" w:hAnsi="Product Sans" w:cs="Calibri"/>
+                            <w:rFonts w:ascii="Roboto" w:hAnsi="Roboto" w:cs="Calibri"/>
                             <w:sz w:val="20"/>
                             <w:szCs w:val="20"/>
                           </w:rPr>
@@ -2725,7 +2772,7 @@
                         </w:r>
                         <w:r>
                           <w:rPr>
-                            <w:rFonts w:ascii="Product Sans" w:hAnsi="Product Sans" w:cs="Calibri"/>
+                            <w:rFonts w:ascii="Roboto" w:hAnsi="Roboto" w:cs="Calibri"/>
                             <w:sz w:val="20"/>
                             <w:szCs w:val="20"/>
                           </w:rPr>
@@ -2733,7 +2780,7 @@
                         </w:r>
                         <w:r>
                           <w:rPr>
-                            <w:rFonts w:ascii="Product Sans" w:hAnsi="Product Sans" w:cs="Calibri"/>
+                            <w:rFonts w:ascii="Roboto" w:hAnsi="Roboto" w:cs="Calibri"/>
                             <w:sz w:val="20"/>
                             <w:szCs w:val="20"/>
                           </w:rPr>
@@ -2763,14 +2810,14 @@
                   <w:p>
                     <w:pPr>
                       <w:rPr>
-                        <w:rFonts w:ascii="Product Sans" w:hAnsi="Product Sans" w:cs="Calibri"/>
+                        <w:rFonts w:ascii="Roboto" w:hAnsi="Roboto" w:cs="Calibri"/>
                         <w:sz w:val="20"/>
                         <w:szCs w:val="20"/>
                       </w:rPr>
                     </w:pPr>
                     <w:r>
                       <w:rPr>
-                        <w:rFonts w:ascii="Product Sans" w:hAnsi="Product Sans" w:cs="Calibri"/>
+                        <w:rFonts w:ascii="Roboto" w:hAnsi="Roboto" w:cs="Calibri"/>
                         <w:sz w:val="20"/>
                         <w:szCs w:val="20"/>
                       </w:rPr>
@@ -2781,7 +2828,7 @@
                 <w:sdt>
                   <w:sdtPr>
                     <w:rPr>
-                      <w:rFonts w:ascii="Product Sans" w:hAnsi="Product Sans" w:cs="Calibri"/>
+                      <w:rFonts w:ascii="Roboto" w:hAnsi="Roboto" w:cs="Calibri"/>
                       <w:sz w:val="20"/>
                       <w:szCs w:val="20"/>
                     </w:rPr>
@@ -2807,14 +2854,14 @@
                       <w:p>
                         <w:pPr>
                           <w:rPr>
-                            <w:rFonts w:ascii="Product Sans" w:hAnsi="Product Sans" w:cs="Calibri"/>
+                            <w:rFonts w:ascii="Roboto" w:hAnsi="Roboto" w:cs="Calibri"/>
                             <w:sz w:val="20"/>
                             <w:szCs w:val="20"/>
                           </w:rPr>
                         </w:pPr>
                         <w:r>
                           <w:rPr>
-                            <w:rFonts w:ascii="Product Sans" w:hAnsi="Product Sans" w:cs="Calibri"/>
+                            <w:rFonts w:ascii="Roboto" w:hAnsi="Roboto" w:cs="Calibri"/>
                             <w:sz w:val="20"/>
                             <w:szCs w:val="20"/>
                           </w:rPr>
@@ -2822,7 +2869,7 @@
                         </w:r>
                         <w:r>
                           <w:rPr>
-                            <w:rFonts w:ascii="Product Sans" w:hAnsi="Product Sans" w:cs="Calibri"/>
+                            <w:rFonts w:ascii="Roboto" w:hAnsi="Roboto" w:cs="Calibri"/>
                             <w:sz w:val="20"/>
                             <w:szCs w:val="20"/>
                           </w:rPr>
@@ -2830,7 +2877,7 @@
                         </w:r>
                         <w:r>
                           <w:rPr>
-                            <w:rFonts w:ascii="Product Sans" w:hAnsi="Product Sans" w:cs="Calibri"/>
+                            <w:rFonts w:ascii="Roboto" w:hAnsi="Roboto" w:cs="Calibri"/>
                             <w:sz w:val="20"/>
                             <w:szCs w:val="20"/>
                           </w:rPr>
@@ -2838,7 +2885,7 @@
                         </w:r>
                         <w:r>
                           <w:rPr>
-                            <w:rFonts w:ascii="Product Sans" w:hAnsi="Product Sans" w:cs="Calibri"/>
+                            <w:rFonts w:ascii="Roboto" w:hAnsi="Roboto" w:cs="Calibri"/>
                             <w:sz w:val="20"/>
                             <w:szCs w:val="20"/>
                           </w:rPr>
@@ -2846,7 +2893,7 @@
                         </w:r>
                         <w:r>
                           <w:rPr>
-                            <w:rFonts w:ascii="Product Sans" w:hAnsi="Product Sans" w:cs="Calibri"/>
+                            <w:rFonts w:ascii="Roboto" w:hAnsi="Roboto" w:cs="Calibri"/>
                             <w:sz w:val="20"/>
                             <w:szCs w:val="20"/>
                           </w:rPr>
@@ -2876,14 +2923,14 @@
                   <w:p>
                     <w:pPr>
                       <w:rPr>
-                        <w:rFonts w:ascii="Product Sans" w:hAnsi="Product Sans" w:cs="Calibri"/>
+                        <w:rFonts w:ascii="Roboto" w:hAnsi="Roboto" w:cs="Calibri"/>
                         <w:sz w:val="20"/>
                         <w:szCs w:val="20"/>
                       </w:rPr>
                     </w:pPr>
                     <w:r>
                       <w:rPr>
-                        <w:rFonts w:ascii="Product Sans" w:hAnsi="Product Sans" w:cs="Calibri"/>
+                        <w:rFonts w:ascii="Roboto" w:hAnsi="Roboto" w:cs="Calibri"/>
                         <w:sz w:val="20"/>
                         <w:szCs w:val="20"/>
                       </w:rPr>
@@ -2894,7 +2941,7 @@
                 <w:sdt>
                   <w:sdtPr>
                     <w:rPr>
-                      <w:rFonts w:ascii="Product Sans" w:hAnsi="Product Sans" w:cs="Calibri"/>
+                      <w:rFonts w:ascii="Roboto" w:hAnsi="Roboto" w:cs="Calibri"/>
                       <w:sz w:val="20"/>
                       <w:szCs w:val="20"/>
                     </w:rPr>
@@ -2920,14 +2967,14 @@
                       <w:p>
                         <w:pPr>
                           <w:rPr>
-                            <w:rFonts w:ascii="Product Sans" w:hAnsi="Product Sans" w:cs="Calibri"/>
+                            <w:rFonts w:ascii="Roboto" w:hAnsi="Roboto" w:cs="Calibri"/>
                             <w:sz w:val="20"/>
                             <w:szCs w:val="20"/>
                           </w:rPr>
                         </w:pPr>
                         <w:r>
                           <w:rPr>
-                            <w:rFonts w:ascii="Product Sans" w:hAnsi="Product Sans" w:cs="Calibri"/>
+                            <w:rFonts w:ascii="Roboto" w:hAnsi="Roboto" w:cs="Calibri"/>
                             <w:sz w:val="20"/>
                             <w:szCs w:val="20"/>
                           </w:rPr>
@@ -2935,7 +2982,7 @@
                         </w:r>
                         <w:r>
                           <w:rPr>
-                            <w:rFonts w:ascii="Product Sans" w:hAnsi="Product Sans" w:cs="Calibri"/>
+                            <w:rFonts w:ascii="Roboto" w:hAnsi="Roboto" w:cs="Calibri"/>
                             <w:sz w:val="20"/>
                             <w:szCs w:val="20"/>
                           </w:rPr>
@@ -2943,7 +2990,7 @@
                         </w:r>
                         <w:r>
                           <w:rPr>
-                            <w:rFonts w:ascii="Product Sans" w:hAnsi="Product Sans" w:cs="Calibri"/>
+                            <w:rFonts w:ascii="Roboto" w:hAnsi="Roboto" w:cs="Calibri"/>
                             <w:sz w:val="20"/>
                             <w:szCs w:val="20"/>
                           </w:rPr>
@@ -2951,7 +2998,7 @@
                         </w:r>
                         <w:r>
                           <w:rPr>
-                            <w:rFonts w:ascii="Product Sans" w:hAnsi="Product Sans" w:cs="Calibri"/>
+                            <w:rFonts w:ascii="Roboto" w:hAnsi="Roboto" w:cs="Calibri"/>
                             <w:sz w:val="20"/>
                             <w:szCs w:val="20"/>
                           </w:rPr>
@@ -2959,7 +3006,7 @@
                         </w:r>
                         <w:r>
                           <w:rPr>
-                            <w:rFonts w:ascii="Product Sans" w:hAnsi="Product Sans" w:cs="Calibri"/>
+                            <w:rFonts w:ascii="Roboto" w:hAnsi="Roboto" w:cs="Calibri"/>
                             <w:sz w:val="20"/>
                             <w:szCs w:val="20"/>
                           </w:rPr>
@@ -2989,14 +3036,14 @@
                   <w:p>
                     <w:pPr>
                       <w:rPr>
-                        <w:rFonts w:ascii="Product Sans" w:hAnsi="Product Sans" w:cs="Calibri"/>
+                        <w:rFonts w:ascii="Roboto" w:hAnsi="Roboto" w:cs="Calibri"/>
                         <w:sz w:val="20"/>
                         <w:szCs w:val="20"/>
                       </w:rPr>
                     </w:pPr>
                     <w:r>
                       <w:rPr>
-                        <w:rFonts w:ascii="Product Sans" w:hAnsi="Product Sans" w:cs="Calibri"/>
+                        <w:rFonts w:ascii="Roboto" w:hAnsi="Roboto" w:cs="Calibri"/>
                         <w:sz w:val="20"/>
                         <w:szCs w:val="20"/>
                       </w:rPr>
@@ -3007,7 +3054,7 @@
                 <w:sdt>
                   <w:sdtPr>
                     <w:rPr>
-                      <w:rFonts w:ascii="Product Sans" w:hAnsi="Product Sans" w:cs="Calibri"/>
+                      <w:rFonts w:ascii="Roboto" w:hAnsi="Roboto" w:cs="Calibri"/>
                       <w:sz w:val="20"/>
                       <w:szCs w:val="20"/>
                     </w:rPr>
@@ -3033,14 +3080,14 @@
                       <w:p>
                         <w:pPr>
                           <w:rPr>
-                            <w:rFonts w:ascii="Product Sans" w:hAnsi="Product Sans" w:cs="Calibri"/>
+                            <w:rFonts w:ascii="Roboto" w:hAnsi="Roboto" w:cs="Calibri"/>
                             <w:sz w:val="20"/>
                             <w:szCs w:val="20"/>
                           </w:rPr>
                         </w:pPr>
                         <w:r>
                           <w:rPr>
-                            <w:rFonts w:ascii="Product Sans" w:hAnsi="Product Sans" w:cs="Calibri"/>
+                            <w:rFonts w:ascii="Roboto" w:hAnsi="Roboto" w:cs="Calibri"/>
                             <w:sz w:val="20"/>
                             <w:szCs w:val="20"/>
                           </w:rPr>
@@ -3048,7 +3095,7 @@
                         </w:r>
                         <w:r>
                           <w:rPr>
-                            <w:rFonts w:ascii="Product Sans" w:hAnsi="Product Sans" w:cs="Calibri"/>
+                            <w:rFonts w:ascii="Roboto" w:hAnsi="Roboto" w:cs="Calibri"/>
                             <w:sz w:val="20"/>
                             <w:szCs w:val="20"/>
                           </w:rPr>
@@ -3056,7 +3103,7 @@
                         </w:r>
                         <w:r>
                           <w:rPr>
-                            <w:rFonts w:ascii="Product Sans" w:hAnsi="Product Sans" w:cs="Calibri"/>
+                            <w:rFonts w:ascii="Roboto" w:hAnsi="Roboto" w:cs="Calibri"/>
                             <w:sz w:val="20"/>
                             <w:szCs w:val="20"/>
                           </w:rPr>
@@ -3064,7 +3111,7 @@
                         </w:r>
                         <w:r>
                           <w:rPr>
-                            <w:rFonts w:ascii="Product Sans" w:hAnsi="Product Sans" w:cs="Calibri"/>
+                            <w:rFonts w:ascii="Roboto" w:hAnsi="Roboto" w:cs="Calibri"/>
                             <w:sz w:val="20"/>
                             <w:szCs w:val="20"/>
                           </w:rPr>
@@ -3072,7 +3119,7 @@
                         </w:r>
                         <w:r>
                           <w:rPr>
-                            <w:rFonts w:ascii="Product Sans" w:hAnsi="Product Sans" w:cs="Calibri"/>
+                            <w:rFonts w:ascii="Roboto" w:hAnsi="Roboto" w:cs="Calibri"/>
                             <w:sz w:val="20"/>
                             <w:szCs w:val="20"/>
                           </w:rPr>
@@ -3102,14 +3149,14 @@
                   <w:p>
                     <w:pPr>
                       <w:rPr>
-                        <w:rFonts w:ascii="Product Sans" w:hAnsi="Product Sans" w:cs="Calibri"/>
+                        <w:rFonts w:ascii="Roboto" w:hAnsi="Roboto" w:cs="Calibri"/>
                         <w:sz w:val="20"/>
                         <w:szCs w:val="20"/>
                       </w:rPr>
                     </w:pPr>
                     <w:r>
                       <w:rPr>
-                        <w:rFonts w:ascii="Product Sans" w:hAnsi="Product Sans" w:cs="Calibri"/>
+                        <w:rFonts w:ascii="Roboto" w:hAnsi="Roboto" w:cs="Calibri"/>
                         <w:sz w:val="20"/>
                         <w:szCs w:val="20"/>
                       </w:rPr>
@@ -3120,7 +3167,7 @@
                 <w:sdt>
                   <w:sdtPr>
                     <w:rPr>
-                      <w:rFonts w:ascii="Product Sans" w:hAnsi="Product Sans" w:cs="Calibri"/>
+                      <w:rFonts w:ascii="Roboto" w:hAnsi="Roboto" w:cs="Calibri"/>
                       <w:sz w:val="20"/>
                       <w:szCs w:val="20"/>
                     </w:rPr>
@@ -3146,14 +3193,14 @@
                       <w:p>
                         <w:pPr>
                           <w:rPr>
-                            <w:rFonts w:ascii="Product Sans" w:hAnsi="Product Sans" w:cs="Calibri"/>
+                            <w:rFonts w:ascii="Roboto" w:hAnsi="Roboto" w:cs="Calibri"/>
                             <w:sz w:val="20"/>
                             <w:szCs w:val="20"/>
                           </w:rPr>
                         </w:pPr>
                         <w:r>
                           <w:rPr>
-                            <w:rFonts w:ascii="Product Sans" w:hAnsi="Product Sans" w:cs="Calibri"/>
+                            <w:rFonts w:ascii="Roboto" w:hAnsi="Roboto" w:cs="Calibri"/>
                             <w:sz w:val="20"/>
                             <w:szCs w:val="20"/>
                           </w:rPr>
@@ -3161,7 +3208,7 @@
                         </w:r>
                         <w:r>
                           <w:rPr>
-                            <w:rFonts w:ascii="Product Sans" w:hAnsi="Product Sans" w:cs="Calibri"/>
+                            <w:rFonts w:ascii="Roboto" w:hAnsi="Roboto" w:cs="Calibri"/>
                             <w:sz w:val="20"/>
                             <w:szCs w:val="20"/>
                           </w:rPr>
@@ -3169,7 +3216,7 @@
                         </w:r>
                         <w:r>
                           <w:rPr>
-                            <w:rFonts w:ascii="Product Sans" w:hAnsi="Product Sans" w:cs="Calibri"/>
+                            <w:rFonts w:ascii="Roboto" w:hAnsi="Roboto" w:cs="Calibri"/>
                             <w:sz w:val="20"/>
                             <w:szCs w:val="20"/>
                           </w:rPr>
@@ -3177,7 +3224,7 @@
                         </w:r>
                         <w:r>
                           <w:rPr>
-                            <w:rFonts w:ascii="Product Sans" w:hAnsi="Product Sans" w:cs="Calibri"/>
+                            <w:rFonts w:ascii="Roboto" w:hAnsi="Roboto" w:cs="Calibri"/>
                             <w:sz w:val="20"/>
                             <w:szCs w:val="20"/>
                           </w:rPr>
@@ -3185,7 +3232,7 @@
                         </w:r>
                         <w:r>
                           <w:rPr>
-                            <w:rFonts w:ascii="Product Sans" w:hAnsi="Product Sans" w:cs="Calibri"/>
+                            <w:rFonts w:ascii="Roboto" w:hAnsi="Roboto" w:cs="Calibri"/>
                             <w:sz w:val="20"/>
                             <w:szCs w:val="20"/>
                           </w:rPr>
@@ -3215,14 +3262,14 @@
                   <w:p>
                     <w:pPr>
                       <w:rPr>
-                        <w:rFonts w:ascii="Product Sans" w:hAnsi="Product Sans" w:cs="Calibri"/>
+                        <w:rFonts w:ascii="Roboto" w:hAnsi="Roboto" w:cs="Calibri"/>
                         <w:sz w:val="20"/>
                         <w:szCs w:val="20"/>
                       </w:rPr>
                     </w:pPr>
                     <w:r>
                       <w:rPr>
-                        <w:rFonts w:ascii="Product Sans" w:hAnsi="Product Sans" w:cs="Calibri"/>
+                        <w:rFonts w:ascii="Roboto" w:hAnsi="Roboto" w:cs="Calibri"/>
                         <w:sz w:val="20"/>
                         <w:szCs w:val="20"/>
                       </w:rPr>
@@ -3233,7 +3280,7 @@
                 <w:sdt>
                   <w:sdtPr>
                     <w:rPr>
-                      <w:rFonts w:ascii="Product Sans" w:hAnsi="Product Sans" w:cs="Calibri"/>
+                      <w:rFonts w:ascii="Roboto" w:hAnsi="Roboto" w:cs="Calibri"/>
                       <w:sz w:val="20"/>
                       <w:szCs w:val="20"/>
                     </w:rPr>
@@ -3259,14 +3306,14 @@
                       <w:p>
                         <w:pPr>
                           <w:rPr>
-                            <w:rFonts w:ascii="Product Sans" w:hAnsi="Product Sans" w:cs="Calibri"/>
+                            <w:rFonts w:ascii="Roboto" w:hAnsi="Roboto" w:cs="Calibri"/>
                             <w:sz w:val="20"/>
                             <w:szCs w:val="20"/>
                           </w:rPr>
                         </w:pPr>
                         <w:r>
                           <w:rPr>
-                            <w:rFonts w:ascii="Product Sans" w:hAnsi="Product Sans" w:cs="Calibri"/>
+                            <w:rFonts w:ascii="Roboto" w:hAnsi="Roboto" w:cs="Calibri"/>
                             <w:sz w:val="20"/>
                             <w:szCs w:val="20"/>
                           </w:rPr>
@@ -3274,7 +3321,7 @@
                         </w:r>
                         <w:r>
                           <w:rPr>
-                            <w:rFonts w:ascii="Product Sans" w:hAnsi="Product Sans" w:cs="Calibri"/>
+                            <w:rFonts w:ascii="Roboto" w:hAnsi="Roboto" w:cs="Calibri"/>
                             <w:sz w:val="20"/>
                             <w:szCs w:val="20"/>
                           </w:rPr>
@@ -3282,7 +3329,7 @@
                         </w:r>
                         <w:r>
                           <w:rPr>
-                            <w:rFonts w:ascii="Product Sans" w:hAnsi="Product Sans" w:cs="Calibri"/>
+                            <w:rFonts w:ascii="Roboto" w:hAnsi="Roboto" w:cs="Calibri"/>
                             <w:sz w:val="20"/>
                             <w:szCs w:val="20"/>
                           </w:rPr>
@@ -3308,14 +3355,14 @@
                   <w:p>
                     <w:pPr>
                       <w:rPr>
-                        <w:rFonts w:ascii="Product Sans" w:hAnsi="Product Sans" w:cs="Calibri"/>
+                        <w:rFonts w:ascii="Roboto" w:hAnsi="Roboto" w:cs="Calibri"/>
                         <w:sz w:val="20"/>
                         <w:szCs w:val="20"/>
                       </w:rPr>
                     </w:pPr>
                     <w:r>
                       <w:rPr>
-                        <w:rFonts w:ascii="Product Sans" w:hAnsi="Product Sans" w:cs="Calibri"/>
+                        <w:rFonts w:ascii="Roboto" w:hAnsi="Roboto" w:cs="Calibri"/>
                         <w:sz w:val="20"/>
                         <w:szCs w:val="20"/>
                       </w:rPr>
@@ -3326,7 +3373,7 @@
                 <w:sdt>
                   <w:sdtPr>
                     <w:rPr>
-                      <w:rFonts w:ascii="Product Sans" w:hAnsi="Product Sans" w:cs="Calibri"/>
+                      <w:rFonts w:ascii="Roboto" w:hAnsi="Roboto" w:cs="Calibri"/>
                       <w:sz w:val="20"/>
                       <w:szCs w:val="20"/>
                     </w:rPr>
@@ -3352,14 +3399,14 @@
                       <w:p>
                         <w:pPr>
                           <w:rPr>
-                            <w:rFonts w:ascii="Product Sans" w:hAnsi="Product Sans" w:cs="Calibri"/>
+                            <w:rFonts w:ascii="Roboto" w:hAnsi="Roboto" w:cs="Calibri"/>
                             <w:sz w:val="20"/>
                             <w:szCs w:val="20"/>
                           </w:rPr>
                         </w:pPr>
                         <w:r>
                           <w:rPr>
-                            <w:rFonts w:ascii="Product Sans" w:hAnsi="Product Sans" w:cs="Calibri"/>
+                            <w:rFonts w:ascii="Roboto" w:hAnsi="Roboto" w:cs="Calibri"/>
                             <w:sz w:val="20"/>
                             <w:szCs w:val="20"/>
                           </w:rPr>
@@ -3367,7 +3414,7 @@
                         </w:r>
                         <w:r>
                           <w:rPr>
-                            <w:rFonts w:ascii="Product Sans" w:hAnsi="Product Sans" w:cs="Calibri"/>
+                            <w:rFonts w:ascii="Roboto" w:hAnsi="Roboto" w:cs="Calibri"/>
                             <w:sz w:val="20"/>
                             <w:szCs w:val="20"/>
                           </w:rPr>
@@ -3375,7 +3422,7 @@
                         </w:r>
                         <w:r>
                           <w:rPr>
-                            <w:rFonts w:ascii="Product Sans" w:hAnsi="Product Sans" w:cs="Calibri"/>
+                            <w:rFonts w:ascii="Roboto" w:hAnsi="Roboto" w:cs="Calibri"/>
                             <w:sz w:val="20"/>
                             <w:szCs w:val="20"/>
                           </w:rPr>
@@ -3405,14 +3452,14 @@
                   <w:p>
                     <w:pPr>
                       <w:rPr>
-                        <w:rFonts w:ascii="Product Sans" w:hAnsi="Product Sans" w:cs="Calibri"/>
+                        <w:rFonts w:ascii="Roboto" w:hAnsi="Roboto" w:cs="Calibri"/>
                         <w:sz w:val="20"/>
                         <w:szCs w:val="20"/>
                       </w:rPr>
                     </w:pPr>
                     <w:r>
                       <w:rPr>
-                        <w:rFonts w:ascii="Product Sans" w:hAnsi="Product Sans" w:cs="Calibri"/>
+                        <w:rFonts w:ascii="Roboto" w:hAnsi="Roboto" w:cs="Calibri"/>
                         <w:sz w:val="20"/>
                         <w:szCs w:val="20"/>
                       </w:rPr>
@@ -3423,7 +3470,7 @@
                 <w:sdt>
                   <w:sdtPr>
                     <w:rPr>
-                      <w:rFonts w:ascii="Product Sans" w:hAnsi="Product Sans" w:cs="Calibri"/>
+                      <w:rFonts w:ascii="Roboto" w:hAnsi="Roboto" w:cs="Calibri"/>
                       <w:sz w:val="20"/>
                       <w:szCs w:val="20"/>
                     </w:rPr>
@@ -3449,14 +3496,14 @@
                       <w:p>
                         <w:pPr>
                           <w:rPr>
-                            <w:rFonts w:ascii="Product Sans" w:hAnsi="Product Sans" w:cs="Calibri"/>
+                            <w:rFonts w:ascii="Roboto" w:hAnsi="Roboto" w:cs="Calibri"/>
                             <w:sz w:val="20"/>
                             <w:szCs w:val="20"/>
                           </w:rPr>
                         </w:pPr>
                         <w:r>
                           <w:rPr>
-                            <w:rFonts w:ascii="Product Sans" w:hAnsi="Product Sans" w:cs="Calibri"/>
+                            <w:rFonts w:ascii="Roboto" w:hAnsi="Roboto" w:cs="Calibri"/>
                             <w:sz w:val="20"/>
                             <w:szCs w:val="20"/>
                           </w:rPr>
@@ -3464,7 +3511,7 @@
                         </w:r>
                         <w:r>
                           <w:rPr>
-                            <w:rFonts w:ascii="Product Sans" w:hAnsi="Product Sans" w:cs="Calibri"/>
+                            <w:rFonts w:ascii="Roboto" w:hAnsi="Roboto" w:cs="Calibri"/>
                             <w:sz w:val="20"/>
                             <w:szCs w:val="20"/>
                           </w:rPr>
@@ -3472,7 +3519,7 @@
                         </w:r>
                         <w:r>
                           <w:rPr>
-                            <w:rFonts w:ascii="Product Sans" w:hAnsi="Product Sans" w:cs="Calibri"/>
+                            <w:rFonts w:ascii="Roboto" w:hAnsi="Roboto" w:cs="Calibri"/>
                             <w:sz w:val="20"/>
                             <w:szCs w:val="20"/>
                           </w:rPr>
@@ -3498,14 +3545,14 @@
                   <w:p>
                     <w:pPr>
                       <w:rPr>
-                        <w:rFonts w:ascii="Product Sans" w:hAnsi="Product Sans" w:cs="Calibri"/>
+                        <w:rFonts w:ascii="Roboto" w:hAnsi="Roboto" w:cs="Calibri"/>
                         <w:sz w:val="20"/>
                         <w:szCs w:val="20"/>
                       </w:rPr>
                     </w:pPr>
                     <w:r>
                       <w:rPr>
-                        <w:rFonts w:ascii="Product Sans" w:hAnsi="Product Sans" w:cs="Calibri"/>
+                        <w:rFonts w:ascii="Roboto" w:hAnsi="Roboto" w:cs="Calibri"/>
                         <w:sz w:val="20"/>
                         <w:szCs w:val="20"/>
                       </w:rPr>
@@ -3516,7 +3563,7 @@
                 <w:sdt>
                   <w:sdtPr>
                     <w:rPr>
-                      <w:rFonts w:ascii="Product Sans" w:hAnsi="Product Sans" w:cs="Calibri"/>
+                      <w:rFonts w:ascii="Roboto" w:hAnsi="Roboto" w:cs="Calibri"/>
                       <w:sz w:val="20"/>
                       <w:szCs w:val="20"/>
                     </w:rPr>
@@ -3542,14 +3589,14 @@
                       <w:p>
                         <w:pPr>
                           <w:rPr>
-                            <w:rFonts w:ascii="Product Sans" w:hAnsi="Product Sans" w:cs="Calibri"/>
+                            <w:rFonts w:ascii="Roboto" w:hAnsi="Roboto" w:cs="Calibri"/>
                             <w:sz w:val="20"/>
                             <w:szCs w:val="20"/>
                           </w:rPr>
                         </w:pPr>
                         <w:r>
                           <w:rPr>
-                            <w:rFonts w:ascii="Product Sans" w:hAnsi="Product Sans" w:cs="Calibri"/>
+                            <w:rFonts w:ascii="Roboto" w:hAnsi="Roboto" w:cs="Calibri"/>
                             <w:sz w:val="20"/>
                             <w:szCs w:val="20"/>
                           </w:rPr>
@@ -3557,7 +3604,7 @@
                         </w:r>
                         <w:r>
                           <w:rPr>
-                            <w:rFonts w:ascii="Product Sans" w:hAnsi="Product Sans" w:cs="Calibri"/>
+                            <w:rFonts w:ascii="Roboto" w:hAnsi="Roboto" w:cs="Calibri"/>
                             <w:sz w:val="20"/>
                             <w:szCs w:val="20"/>
                           </w:rPr>
@@ -3565,7 +3612,7 @@
                         </w:r>
                         <w:r>
                           <w:rPr>
-                            <w:rFonts w:ascii="Product Sans" w:hAnsi="Product Sans" w:cs="Calibri"/>
+                            <w:rFonts w:ascii="Roboto" w:hAnsi="Roboto" w:cs="Calibri"/>
                             <w:sz w:val="20"/>
                             <w:szCs w:val="20"/>
                           </w:rPr>
@@ -3595,7 +3642,7 @@
                   <w:p>
                     <w:pPr>
                       <w:rPr>
-                        <w:rFonts w:ascii="Product Sans" w:hAnsi="Product Sans" w:cs="Calibri"/>
+                        <w:rFonts w:ascii="Roboto" w:hAnsi="Roboto" w:cs="Calibri"/>
                         <w:sz w:val="8"/>
                         <w:szCs w:val="8"/>
                       </w:rPr>
@@ -3622,14 +3669,14 @@
                   <w:p>
                     <w:pPr>
                       <w:rPr>
-                        <w:rFonts w:ascii="Product Sans" w:hAnsi="Product Sans" w:cs="Calibri"/>
+                        <w:rFonts w:ascii="Roboto" w:hAnsi="Roboto" w:cs="Calibri"/>
                         <w:sz w:val="20"/>
                         <w:szCs w:val="20"/>
                       </w:rPr>
                     </w:pPr>
                     <w:r>
                       <w:rPr>
-                        <w:rFonts w:ascii="Product Sans" w:hAnsi="Product Sans" w:cs="Calibri"/>
+                        <w:rFonts w:ascii="Roboto" w:hAnsi="Roboto" w:cs="Calibri"/>
                         <w:sz w:val="20"/>
                         <w:szCs w:val="20"/>
                       </w:rPr>
@@ -3640,7 +3687,7 @@
                 <w:sdt>
                   <w:sdtPr>
                     <w:rPr>
-                      <w:rFonts w:ascii="Product Sans" w:hAnsi="Product Sans" w:cs="Calibri"/>
+                      <w:rFonts w:ascii="Roboto" w:hAnsi="Roboto" w:cs="Calibri"/>
                       <w:sz w:val="20"/>
                       <w:szCs w:val="20"/>
                     </w:rPr>
@@ -3666,14 +3713,14 @@
                       <w:p>
                         <w:pPr>
                           <w:rPr>
-                            <w:rFonts w:ascii="Product Sans" w:hAnsi="Product Sans" w:cs="Calibri"/>
+                            <w:rFonts w:ascii="Roboto" w:hAnsi="Roboto" w:cs="Calibri"/>
                             <w:sz w:val="20"/>
                             <w:szCs w:val="20"/>
                           </w:rPr>
                         </w:pPr>
                         <w:r>
                           <w:rPr>
-                            <w:rFonts w:ascii="Product Sans" w:hAnsi="Product Sans" w:cs="Calibri"/>
+                            <w:rFonts w:ascii="Roboto" w:hAnsi="Roboto" w:cs="Calibri"/>
                             <w:sz w:val="20"/>
                             <w:szCs w:val="20"/>
                           </w:rPr>
@@ -3681,7 +3728,7 @@
                         </w:r>
                         <w:r>
                           <w:rPr>
-                            <w:rFonts w:ascii="Product Sans" w:hAnsi="Product Sans" w:cs="Calibri"/>
+                            <w:rFonts w:ascii="Roboto" w:hAnsi="Roboto" w:cs="Calibri"/>
                             <w:sz w:val="20"/>
                             <w:szCs w:val="20"/>
                           </w:rPr>
@@ -3689,7 +3736,7 @@
                         </w:r>
                         <w:r>
                           <w:rPr>
-                            <w:rFonts w:ascii="Product Sans" w:hAnsi="Product Sans" w:cs="Calibri"/>
+                            <w:rFonts w:ascii="Roboto" w:hAnsi="Roboto" w:cs="Calibri"/>
                             <w:sz w:val="20"/>
                             <w:szCs w:val="20"/>
                           </w:rPr>
@@ -3719,14 +3766,14 @@
                   <w:p>
                     <w:pPr>
                       <w:rPr>
-                        <w:rFonts w:ascii="Product Sans" w:hAnsi="Product Sans" w:cs="Calibri"/>
+                        <w:rFonts w:ascii="Roboto" w:hAnsi="Roboto" w:cs="Calibri"/>
                         <w:sz w:val="20"/>
                         <w:szCs w:val="20"/>
                       </w:rPr>
                     </w:pPr>
                     <w:r>
                       <w:rPr>
-                        <w:rFonts w:ascii="Product Sans" w:hAnsi="Product Sans" w:cs="Calibri"/>
+                        <w:rFonts w:ascii="Roboto" w:hAnsi="Roboto" w:cs="Calibri"/>
                         <w:sz w:val="20"/>
                         <w:szCs w:val="20"/>
                       </w:rPr>
@@ -3737,7 +3784,7 @@
                 <w:sdt>
                   <w:sdtPr>
                     <w:rPr>
-                      <w:rFonts w:ascii="Product Sans" w:hAnsi="Product Sans" w:cs="Calibri"/>
+                      <w:rFonts w:ascii="Roboto" w:hAnsi="Roboto" w:cs="Calibri"/>
                       <w:sz w:val="20"/>
                       <w:szCs w:val="20"/>
                     </w:rPr>
@@ -3763,14 +3810,14 @@
                       <w:p>
                         <w:pPr>
                           <w:rPr>
-                            <w:rFonts w:ascii="Product Sans" w:hAnsi="Product Sans" w:cs="Calibri"/>
+                            <w:rFonts w:ascii="Roboto" w:hAnsi="Roboto" w:cs="Calibri"/>
                             <w:sz w:val="20"/>
                             <w:szCs w:val="20"/>
                           </w:rPr>
                         </w:pPr>
                         <w:r>
                           <w:rPr>
-                            <w:rFonts w:ascii="Product Sans" w:hAnsi="Product Sans" w:cs="Calibri"/>
+                            <w:rFonts w:ascii="Roboto" w:hAnsi="Roboto" w:cs="Calibri"/>
                             <w:sz w:val="20"/>
                             <w:szCs w:val="20"/>
                           </w:rPr>
@@ -3778,7 +3825,7 @@
                         </w:r>
                         <w:r>
                           <w:rPr>
-                            <w:rFonts w:ascii="Product Sans" w:hAnsi="Product Sans" w:cs="Calibri"/>
+                            <w:rFonts w:ascii="Roboto" w:hAnsi="Roboto" w:cs="Calibri"/>
                             <w:sz w:val="20"/>
                             <w:szCs w:val="20"/>
                           </w:rPr>
@@ -3786,7 +3833,7 @@
                         </w:r>
                         <w:r>
                           <w:rPr>
-                            <w:rFonts w:ascii="Product Sans" w:hAnsi="Product Sans" w:cs="Calibri"/>
+                            <w:rFonts w:ascii="Roboto" w:hAnsi="Roboto" w:cs="Calibri"/>
                             <w:sz w:val="20"/>
                             <w:szCs w:val="20"/>
                           </w:rPr>
@@ -3816,14 +3863,14 @@
                   <w:p>
                     <w:pPr>
                       <w:rPr>
-                        <w:rFonts w:ascii="Product Sans" w:hAnsi="Product Sans" w:cs="Calibri"/>
+                        <w:rFonts w:ascii="Roboto" w:hAnsi="Roboto" w:cs="Calibri"/>
                         <w:sz w:val="20"/>
                         <w:szCs w:val="20"/>
                       </w:rPr>
                     </w:pPr>
                     <w:r>
                       <w:rPr>
-                        <w:rFonts w:ascii="Product Sans" w:hAnsi="Product Sans" w:cs="Calibri"/>
+                        <w:rFonts w:ascii="Roboto" w:hAnsi="Roboto" w:cs="Calibri"/>
                         <w:sz w:val="20"/>
                         <w:szCs w:val="20"/>
                       </w:rPr>
@@ -3834,7 +3881,7 @@
                 <w:sdt>
                   <w:sdtPr>
                     <w:rPr>
-                      <w:rFonts w:ascii="Product Sans" w:hAnsi="Product Sans" w:cs="Calibri"/>
+                      <w:rFonts w:ascii="Roboto" w:hAnsi="Roboto" w:cs="Calibri"/>
                       <w:sz w:val="20"/>
                       <w:szCs w:val="20"/>
                     </w:rPr>
@@ -3860,14 +3907,14 @@
                       <w:p>
                         <w:pPr>
                           <w:rPr>
-                            <w:rFonts w:ascii="Product Sans" w:hAnsi="Product Sans" w:cs="Calibri"/>
+                            <w:rFonts w:ascii="Roboto" w:hAnsi="Roboto" w:cs="Calibri"/>
                             <w:sz w:val="20"/>
                             <w:szCs w:val="20"/>
                           </w:rPr>
                         </w:pPr>
                         <w:r>
                           <w:rPr>
-                            <w:rFonts w:ascii="Product Sans" w:hAnsi="Product Sans" w:cs="Calibri"/>
+                            <w:rFonts w:ascii="Roboto" w:hAnsi="Roboto" w:cs="Calibri"/>
                             <w:sz w:val="20"/>
                             <w:szCs w:val="20"/>
                           </w:rPr>
@@ -3875,7 +3922,7 @@
                         </w:r>
                         <w:r>
                           <w:rPr>
-                            <w:rFonts w:ascii="Product Sans" w:hAnsi="Product Sans" w:cs="Calibri"/>
+                            <w:rFonts w:ascii="Roboto" w:hAnsi="Roboto" w:cs="Calibri"/>
                             <w:sz w:val="20"/>
                             <w:szCs w:val="20"/>
                           </w:rPr>
@@ -3883,7 +3930,7 @@
                         </w:r>
                         <w:r>
                           <w:rPr>
-                            <w:rFonts w:ascii="Product Sans" w:hAnsi="Product Sans" w:cs="Calibri"/>
+                            <w:rFonts w:ascii="Roboto" w:hAnsi="Roboto" w:cs="Calibri"/>
                             <w:sz w:val="20"/>
                             <w:szCs w:val="20"/>
                           </w:rPr>
@@ -3913,14 +3960,14 @@
                   <w:p>
                     <w:pPr>
                       <w:rPr>
-                        <w:rFonts w:ascii="Product Sans" w:hAnsi="Product Sans" w:cs="Calibri"/>
+                        <w:rFonts w:ascii="Roboto" w:hAnsi="Roboto" w:cs="Calibri"/>
                         <w:sz w:val="20"/>
                         <w:szCs w:val="20"/>
                       </w:rPr>
                     </w:pPr>
                     <w:r>
                       <w:rPr>
-                        <w:rFonts w:ascii="Product Sans" w:hAnsi="Product Sans" w:cs="Calibri"/>
+                        <w:rFonts w:ascii="Roboto" w:hAnsi="Roboto" w:cs="Calibri"/>
                         <w:sz w:val="20"/>
                         <w:szCs w:val="20"/>
                       </w:rPr>
@@ -3931,7 +3978,7 @@
                 <w:sdt>
                   <w:sdtPr>
                     <w:rPr>
-                      <w:rFonts w:ascii="Product Sans" w:hAnsi="Product Sans" w:cs="Calibri"/>
+                      <w:rFonts w:ascii="Roboto" w:hAnsi="Roboto" w:cs="Calibri"/>
                       <w:sz w:val="20"/>
                       <w:szCs w:val="20"/>
                     </w:rPr>
@@ -3957,14 +4004,14 @@
                       <w:p>
                         <w:pPr>
                           <w:rPr>
-                            <w:rFonts w:ascii="Product Sans" w:hAnsi="Product Sans" w:cs="Calibri"/>
+                            <w:rFonts w:ascii="Roboto" w:hAnsi="Roboto" w:cs="Calibri"/>
                             <w:sz w:val="20"/>
                             <w:szCs w:val="20"/>
                           </w:rPr>
                         </w:pPr>
                         <w:r>
                           <w:rPr>
-                            <w:rFonts w:ascii="Product Sans" w:hAnsi="Product Sans" w:cs="Calibri"/>
+                            <w:rFonts w:ascii="Roboto" w:hAnsi="Roboto" w:cs="Calibri"/>
                             <w:sz w:val="20"/>
                             <w:szCs w:val="20"/>
                           </w:rPr>
@@ -3972,7 +4019,7 @@
                         </w:r>
                         <w:r>
                           <w:rPr>
-                            <w:rFonts w:ascii="Product Sans" w:hAnsi="Product Sans" w:cs="Calibri"/>
+                            <w:rFonts w:ascii="Roboto" w:hAnsi="Roboto" w:cs="Calibri"/>
                             <w:sz w:val="20"/>
                             <w:szCs w:val="20"/>
                           </w:rPr>
@@ -3980,7 +4027,7 @@
                         </w:r>
                         <w:r>
                           <w:rPr>
-                            <w:rFonts w:ascii="Product Sans" w:hAnsi="Product Sans" w:cs="Calibri"/>
+                            <w:rFonts w:ascii="Roboto" w:hAnsi="Roboto" w:cs="Calibri"/>
                             <w:sz w:val="20"/>
                             <w:szCs w:val="20"/>
                           </w:rPr>
@@ -4010,14 +4057,14 @@
                   <w:p>
                     <w:pPr>
                       <w:rPr>
-                        <w:rFonts w:ascii="Product Sans" w:hAnsi="Product Sans" w:cs="Calibri"/>
+                        <w:rFonts w:ascii="Roboto" w:hAnsi="Roboto" w:cs="Calibri"/>
                         <w:sz w:val="20"/>
                         <w:szCs w:val="20"/>
                       </w:rPr>
                     </w:pPr>
                     <w:r>
                       <w:rPr>
-                        <w:rFonts w:ascii="Product Sans" w:hAnsi="Product Sans" w:cs="Calibri"/>
+                        <w:rFonts w:ascii="Roboto" w:hAnsi="Roboto" w:cs="Calibri"/>
                         <w:sz w:val="20"/>
                         <w:szCs w:val="20"/>
                       </w:rPr>
@@ -4028,7 +4075,7 @@
                 <w:sdt>
                   <w:sdtPr>
                     <w:rPr>
-                      <w:rFonts w:ascii="Product Sans" w:hAnsi="Product Sans" w:cs="Calibri"/>
+                      <w:rFonts w:ascii="Roboto" w:hAnsi="Roboto" w:cs="Calibri"/>
                       <w:sz w:val="20"/>
                       <w:szCs w:val="20"/>
                     </w:rPr>
@@ -4054,14 +4101,14 @@
                       <w:p>
                         <w:pPr>
                           <w:rPr>
-                            <w:rFonts w:ascii="Product Sans" w:hAnsi="Product Sans" w:cs="Calibri"/>
+                            <w:rFonts w:ascii="Roboto" w:hAnsi="Roboto" w:cs="Calibri"/>
                             <w:sz w:val="20"/>
                             <w:szCs w:val="20"/>
                           </w:rPr>
                         </w:pPr>
                         <w:r>
                           <w:rPr>
-                            <w:rFonts w:ascii="Product Sans" w:hAnsi="Product Sans" w:cs="Calibri"/>
+                            <w:rFonts w:ascii="Roboto" w:hAnsi="Roboto" w:cs="Calibri"/>
                             <w:sz w:val="20"/>
                             <w:szCs w:val="20"/>
                           </w:rPr>
@@ -4069,7 +4116,7 @@
                         </w:r>
                         <w:r>
                           <w:rPr>
-                            <w:rFonts w:ascii="Product Sans" w:hAnsi="Product Sans" w:cs="Calibri"/>
+                            <w:rFonts w:ascii="Roboto" w:hAnsi="Roboto" w:cs="Calibri"/>
                             <w:sz w:val="20"/>
                             <w:szCs w:val="20"/>
                           </w:rPr>
@@ -4077,7 +4124,7 @@
                         </w:r>
                         <w:r>
                           <w:rPr>
-                            <w:rFonts w:ascii="Product Sans" w:hAnsi="Product Sans" w:cs="Calibri"/>
+                            <w:rFonts w:ascii="Roboto" w:hAnsi="Roboto" w:cs="Calibri"/>
                             <w:sz w:val="20"/>
                             <w:szCs w:val="20"/>
                           </w:rPr>
@@ -4107,14 +4154,14 @@
                   <w:p>
                     <w:pPr>
                       <w:rPr>
-                        <w:rFonts w:ascii="Product Sans" w:hAnsi="Product Sans" w:cs="Calibri"/>
+                        <w:rFonts w:ascii="Roboto" w:hAnsi="Roboto" w:cs="Calibri"/>
                         <w:sz w:val="20"/>
                         <w:szCs w:val="20"/>
                       </w:rPr>
                     </w:pPr>
                     <w:r>
                       <w:rPr>
-                        <w:rFonts w:ascii="Product Sans" w:hAnsi="Product Sans" w:cs="Calibri"/>
+                        <w:rFonts w:ascii="Roboto" w:hAnsi="Roboto" w:cs="Calibri"/>
                         <w:sz w:val="20"/>
                         <w:szCs w:val="20"/>
                       </w:rPr>
@@ -4125,7 +4172,7 @@
                 <w:sdt>
                   <w:sdtPr>
                     <w:rPr>
-                      <w:rFonts w:ascii="Product Sans" w:hAnsi="Product Sans" w:cs="Calibri"/>
+                      <w:rFonts w:ascii="Roboto" w:hAnsi="Roboto" w:cs="Calibri"/>
                       <w:sz w:val="20"/>
                       <w:szCs w:val="20"/>
                     </w:rPr>
@@ -4151,14 +4198,14 @@
                       <w:p>
                         <w:pPr>
                           <w:rPr>
-                            <w:rFonts w:ascii="Product Sans" w:hAnsi="Product Sans" w:cs="Calibri"/>
+                            <w:rFonts w:ascii="Roboto" w:hAnsi="Roboto" w:cs="Calibri"/>
                             <w:sz w:val="20"/>
                             <w:szCs w:val="20"/>
                           </w:rPr>
                         </w:pPr>
                         <w:r>
                           <w:rPr>
-                            <w:rFonts w:ascii="Product Sans" w:hAnsi="Product Sans" w:cs="Calibri"/>
+                            <w:rFonts w:ascii="Roboto" w:hAnsi="Roboto" w:cs="Calibri"/>
                             <w:sz w:val="20"/>
                             <w:szCs w:val="20"/>
                           </w:rPr>
@@ -4166,7 +4213,7 @@
                         </w:r>
                         <w:r>
                           <w:rPr>
-                            <w:rFonts w:ascii="Product Sans" w:hAnsi="Product Sans" w:cs="Calibri"/>
+                            <w:rFonts w:ascii="Roboto" w:hAnsi="Roboto" w:cs="Calibri"/>
                             <w:sz w:val="20"/>
                             <w:szCs w:val="20"/>
                           </w:rPr>
@@ -4174,7 +4221,7 @@
                         </w:r>
                         <w:r>
                           <w:rPr>
-                            <w:rFonts w:ascii="Product Sans" w:hAnsi="Product Sans" w:cs="Calibri"/>
+                            <w:rFonts w:ascii="Roboto" w:hAnsi="Roboto" w:cs="Calibri"/>
                             <w:sz w:val="20"/>
                             <w:szCs w:val="20"/>
                           </w:rPr>
@@ -4200,14 +4247,14 @@
                   <w:p>
                     <w:pPr>
                       <w:rPr>
-                        <w:rFonts w:ascii="Product Sans" w:hAnsi="Product Sans" w:cs="Calibri"/>
+                        <w:rFonts w:ascii="Roboto" w:hAnsi="Roboto" w:cs="Calibri"/>
                         <w:sz w:val="20"/>
                         <w:szCs w:val="20"/>
                       </w:rPr>
                     </w:pPr>
                     <w:r>
                       <w:rPr>
-                        <w:rFonts w:ascii="Product Sans" w:hAnsi="Product Sans" w:cs="Calibri"/>
+                        <w:rFonts w:ascii="Roboto" w:hAnsi="Roboto" w:cs="Calibri"/>
                         <w:sz w:val="20"/>
                         <w:szCs w:val="20"/>
                       </w:rPr>
@@ -4218,7 +4265,7 @@
                 <w:sdt>
                   <w:sdtPr>
                     <w:rPr>
-                      <w:rFonts w:ascii="Product Sans" w:hAnsi="Product Sans" w:cs="Calibri"/>
+                      <w:rFonts w:ascii="Roboto" w:hAnsi="Roboto" w:cs="Calibri"/>
                       <w:sz w:val="20"/>
                       <w:szCs w:val="20"/>
                     </w:rPr>
@@ -4244,14 +4291,14 @@
                       <w:p>
                         <w:pPr>
                           <w:rPr>
-                            <w:rFonts w:ascii="Product Sans" w:hAnsi="Product Sans" w:cs="Calibri"/>
+                            <w:rFonts w:ascii="Roboto" w:hAnsi="Roboto" w:cs="Calibri"/>
                             <w:sz w:val="20"/>
                             <w:szCs w:val="20"/>
                           </w:rPr>
                         </w:pPr>
                         <w:r>
                           <w:rPr>
-                            <w:rFonts w:ascii="Product Sans" w:hAnsi="Product Sans" w:cs="Calibri"/>
+                            <w:rFonts w:ascii="Roboto" w:hAnsi="Roboto" w:cs="Calibri"/>
                             <w:sz w:val="20"/>
                             <w:szCs w:val="20"/>
                           </w:rPr>
@@ -4259,7 +4306,7 @@
                         </w:r>
                         <w:r>
                           <w:rPr>
-                            <w:rFonts w:ascii="Product Sans" w:hAnsi="Product Sans" w:cs="Calibri"/>
+                            <w:rFonts w:ascii="Roboto" w:hAnsi="Roboto" w:cs="Calibri"/>
                             <w:sz w:val="20"/>
                             <w:szCs w:val="20"/>
                           </w:rPr>
@@ -4267,7 +4314,7 @@
                         </w:r>
                         <w:r>
                           <w:rPr>
-                            <w:rFonts w:ascii="Product Sans" w:hAnsi="Product Sans" w:cs="Calibri"/>
+                            <w:rFonts w:ascii="Roboto" w:hAnsi="Roboto" w:cs="Calibri"/>
                             <w:sz w:val="20"/>
                             <w:szCs w:val="20"/>
                           </w:rPr>
@@ -4297,14 +4344,14 @@
                   <w:p>
                     <w:pPr>
                       <w:rPr>
-                        <w:rFonts w:ascii="Product Sans" w:hAnsi="Product Sans" w:cs="Calibri"/>
+                        <w:rFonts w:ascii="Roboto" w:hAnsi="Roboto" w:cs="Calibri"/>
                         <w:sz w:val="20"/>
                         <w:szCs w:val="20"/>
                       </w:rPr>
                     </w:pPr>
                     <w:r>
                       <w:rPr>
-                        <w:rFonts w:ascii="Product Sans" w:hAnsi="Product Sans" w:cs="Calibri"/>
+                        <w:rFonts w:ascii="Roboto" w:hAnsi="Roboto" w:cs="Calibri"/>
                         <w:sz w:val="20"/>
                         <w:szCs w:val="20"/>
                       </w:rPr>
@@ -4315,7 +4362,7 @@
                 <w:sdt>
                   <w:sdtPr>
                     <w:rPr>
-                      <w:rFonts w:ascii="Product Sans" w:hAnsi="Product Sans" w:cs="Calibri"/>
+                      <w:rFonts w:ascii="Roboto" w:hAnsi="Roboto" w:cs="Calibri"/>
                       <w:sz w:val="20"/>
                       <w:szCs w:val="20"/>
                     </w:rPr>
@@ -4341,14 +4388,14 @@
                       <w:p>
                         <w:pPr>
                           <w:rPr>
-                            <w:rFonts w:ascii="Product Sans" w:hAnsi="Product Sans" w:cs="Calibri"/>
+                            <w:rFonts w:ascii="Roboto" w:hAnsi="Roboto" w:cs="Calibri"/>
                             <w:sz w:val="20"/>
                             <w:szCs w:val="20"/>
                           </w:rPr>
                         </w:pPr>
                         <w:r>
                           <w:rPr>
-                            <w:rFonts w:ascii="Product Sans" w:hAnsi="Product Sans" w:cs="Calibri"/>
+                            <w:rFonts w:ascii="Roboto" w:hAnsi="Roboto" w:cs="Calibri"/>
                             <w:sz w:val="20"/>
                             <w:szCs w:val="20"/>
                           </w:rPr>
@@ -4356,7 +4403,7 @@
                         </w:r>
                         <w:r>
                           <w:rPr>
-                            <w:rFonts w:ascii="Product Sans" w:hAnsi="Product Sans" w:cs="Calibri"/>
+                            <w:rFonts w:ascii="Roboto" w:hAnsi="Roboto" w:cs="Calibri"/>
                             <w:sz w:val="20"/>
                             <w:szCs w:val="20"/>
                           </w:rPr>
@@ -4364,7 +4411,7 @@
                         </w:r>
                         <w:r>
                           <w:rPr>
-                            <w:rFonts w:ascii="Product Sans" w:hAnsi="Product Sans" w:cs="Calibri"/>
+                            <w:rFonts w:ascii="Roboto" w:hAnsi="Roboto" w:cs="Calibri"/>
                             <w:sz w:val="20"/>
                             <w:szCs w:val="20"/>
                           </w:rPr>
@@ -4390,14 +4437,14 @@
                   <w:p>
                     <w:pPr>
                       <w:rPr>
-                        <w:rFonts w:ascii="Product Sans" w:hAnsi="Product Sans" w:cs="Calibri"/>
+                        <w:rFonts w:ascii="Roboto" w:hAnsi="Roboto" w:cs="Calibri"/>
                         <w:sz w:val="20"/>
                         <w:szCs w:val="20"/>
                       </w:rPr>
                     </w:pPr>
                     <w:r>
                       <w:rPr>
-                        <w:rFonts w:ascii="Product Sans" w:hAnsi="Product Sans" w:cs="Calibri"/>
+                        <w:rFonts w:ascii="Roboto" w:hAnsi="Roboto" w:cs="Calibri"/>
                         <w:sz w:val="20"/>
                         <w:szCs w:val="20"/>
                       </w:rPr>
@@ -4408,7 +4455,7 @@
                 <w:sdt>
                   <w:sdtPr>
                     <w:rPr>
-                      <w:rFonts w:ascii="Product Sans" w:hAnsi="Product Sans" w:cs="Calibri"/>
+                      <w:rFonts w:ascii="Roboto" w:hAnsi="Roboto" w:cs="Calibri"/>
                       <w:sz w:val="20"/>
                       <w:szCs w:val="20"/>
                     </w:rPr>
@@ -4434,14 +4481,14 @@
                       <w:p>
                         <w:pPr>
                           <w:rPr>
-                            <w:rFonts w:ascii="Product Sans" w:hAnsi="Product Sans" w:cs="Calibri"/>
+                            <w:rFonts w:ascii="Roboto" w:hAnsi="Roboto" w:cs="Calibri"/>
                             <w:sz w:val="20"/>
                             <w:szCs w:val="20"/>
                           </w:rPr>
                         </w:pPr>
                         <w:r>
                           <w:rPr>
-                            <w:rFonts w:ascii="Product Sans" w:hAnsi="Product Sans" w:cs="Calibri"/>
+                            <w:rFonts w:ascii="Roboto" w:hAnsi="Roboto" w:cs="Calibri"/>
                             <w:sz w:val="20"/>
                             <w:szCs w:val="20"/>
                           </w:rPr>
@@ -4449,7 +4496,7 @@
                         </w:r>
                         <w:r>
                           <w:rPr>
-                            <w:rFonts w:ascii="Product Sans" w:hAnsi="Product Sans" w:cs="Calibri"/>
+                            <w:rFonts w:ascii="Roboto" w:hAnsi="Roboto" w:cs="Calibri"/>
                             <w:sz w:val="20"/>
                             <w:szCs w:val="20"/>
                           </w:rPr>
@@ -4457,7 +4504,7 @@
                         </w:r>
                         <w:r>
                           <w:rPr>
-                            <w:rFonts w:ascii="Product Sans" w:hAnsi="Product Sans" w:cs="Calibri"/>
+                            <w:rFonts w:ascii="Roboto" w:hAnsi="Roboto" w:cs="Calibri"/>
                             <w:sz w:val="20"/>
                             <w:szCs w:val="20"/>
                           </w:rPr>
@@ -4487,7 +4534,7 @@
                   <w:p>
                     <w:pPr>
                       <w:rPr>
-                        <w:rFonts w:ascii="Product Sans" w:hAnsi="Product Sans" w:cs="Calibri"/>
+                        <w:rFonts w:ascii="Roboto" w:hAnsi="Roboto" w:cs="Calibri"/>
                         <w:sz w:val="8"/>
                         <w:szCs w:val="8"/>
                       </w:rPr>
@@ -4514,14 +4561,14 @@
                   <w:p>
                     <w:pPr>
                       <w:rPr>
-                        <w:rFonts w:ascii="Product Sans" w:hAnsi="Product Sans" w:cs="Calibri"/>
+                        <w:rFonts w:ascii="Roboto" w:hAnsi="Roboto" w:cs="Calibri"/>
                         <w:sz w:val="20"/>
                         <w:szCs w:val="20"/>
                       </w:rPr>
                     </w:pPr>
                     <w:r>
                       <w:rPr>
-                        <w:rFonts w:ascii="Product Sans" w:hAnsi="Product Sans" w:cs="Calibri"/>
+                        <w:rFonts w:ascii="Roboto" w:hAnsi="Roboto" w:cs="Calibri"/>
                         <w:sz w:val="20"/>
                         <w:szCs w:val="20"/>
                       </w:rPr>
@@ -4532,7 +4579,7 @@
                 <w:sdt>
                   <w:sdtPr>
                     <w:rPr>
-                      <w:rFonts w:ascii="Product Sans" w:hAnsi="Product Sans" w:cs="Calibri"/>
+                      <w:rFonts w:ascii="Roboto" w:hAnsi="Roboto" w:cs="Calibri"/>
                       <w:sz w:val="20"/>
                       <w:szCs w:val="20"/>
                     </w:rPr>
@@ -4558,14 +4605,14 @@
                       <w:p>
                         <w:pPr>
                           <w:rPr>
-                            <w:rFonts w:ascii="Product Sans" w:hAnsi="Product Sans" w:cs="Calibri"/>
+                            <w:rFonts w:ascii="Roboto" w:hAnsi="Roboto" w:cs="Calibri"/>
                             <w:sz w:val="20"/>
                             <w:szCs w:val="20"/>
                           </w:rPr>
                         </w:pPr>
                         <w:r>
                           <w:rPr>
-                            <w:rFonts w:ascii="Product Sans" w:hAnsi="Product Sans" w:cs="Calibri"/>
+                            <w:rFonts w:ascii="Roboto" w:hAnsi="Roboto" w:cs="Calibri"/>
                             <w:sz w:val="20"/>
                             <w:szCs w:val="20"/>
                           </w:rPr>
@@ -4573,7 +4620,7 @@
                         </w:r>
                         <w:r>
                           <w:rPr>
-                            <w:rFonts w:ascii="Product Sans" w:hAnsi="Product Sans" w:cs="Calibri"/>
+                            <w:rFonts w:ascii="Roboto" w:hAnsi="Roboto" w:cs="Calibri"/>
                             <w:sz w:val="20"/>
                             <w:szCs w:val="20"/>
                           </w:rPr>
@@ -4581,7 +4628,7 @@
                         </w:r>
                         <w:r>
                           <w:rPr>
-                            <w:rFonts w:ascii="Product Sans" w:hAnsi="Product Sans" w:cs="Calibri"/>
+                            <w:rFonts w:ascii="Roboto" w:hAnsi="Roboto" w:cs="Calibri"/>
                             <w:sz w:val="20"/>
                             <w:szCs w:val="20"/>
                           </w:rPr>
@@ -4611,14 +4658,14 @@
                   <w:p>
                     <w:pPr>
                       <w:rPr>
-                        <w:rFonts w:ascii="Product Sans" w:hAnsi="Product Sans" w:cs="Calibri"/>
+                        <w:rFonts w:ascii="Roboto" w:hAnsi="Roboto" w:cs="Calibri"/>
                         <w:sz w:val="20"/>
                         <w:szCs w:val="20"/>
                       </w:rPr>
                     </w:pPr>
                     <w:r>
                       <w:rPr>
-                        <w:rFonts w:ascii="Product Sans" w:hAnsi="Product Sans" w:cs="Calibri"/>
+                        <w:rFonts w:ascii="Roboto" w:hAnsi="Roboto" w:cs="Calibri"/>
                         <w:sz w:val="20"/>
                         <w:szCs w:val="20"/>
                       </w:rPr>
@@ -4629,7 +4676,7 @@
                 <w:sdt>
                   <w:sdtPr>
                     <w:rPr>
-                      <w:rFonts w:ascii="Product Sans" w:hAnsi="Product Sans" w:cs="Calibri"/>
+                      <w:rFonts w:ascii="Roboto" w:hAnsi="Roboto" w:cs="Calibri"/>
                       <w:sz w:val="20"/>
                       <w:szCs w:val="20"/>
                     </w:rPr>
@@ -4655,14 +4702,14 @@
                       <w:p>
                         <w:pPr>
                           <w:rPr>
-                            <w:rFonts w:ascii="Product Sans" w:hAnsi="Product Sans" w:cs="Calibri"/>
+                            <w:rFonts w:ascii="Roboto" w:hAnsi="Roboto" w:cs="Calibri"/>
                             <w:sz w:val="20"/>
                             <w:szCs w:val="20"/>
                           </w:rPr>
                         </w:pPr>
                         <w:r>
                           <w:rPr>
-                            <w:rFonts w:ascii="Product Sans" w:hAnsi="Product Sans" w:cs="Calibri"/>
+                            <w:rFonts w:ascii="Roboto" w:hAnsi="Roboto" w:cs="Calibri"/>
                             <w:sz w:val="20"/>
                             <w:szCs w:val="20"/>
                           </w:rPr>
@@ -4670,7 +4717,7 @@
                         </w:r>
                         <w:r>
                           <w:rPr>
-                            <w:rFonts w:ascii="Product Sans" w:hAnsi="Product Sans" w:cs="Calibri"/>
+                            <w:rFonts w:ascii="Roboto" w:hAnsi="Roboto" w:cs="Calibri"/>
                             <w:sz w:val="20"/>
                             <w:szCs w:val="20"/>
                           </w:rPr>
@@ -4678,7 +4725,7 @@
                         </w:r>
                         <w:r>
                           <w:rPr>
-                            <w:rFonts w:ascii="Product Sans" w:hAnsi="Product Sans" w:cs="Calibri"/>
+                            <w:rFonts w:ascii="Roboto" w:hAnsi="Roboto" w:cs="Calibri"/>
                             <w:sz w:val="20"/>
                             <w:szCs w:val="20"/>
                           </w:rPr>
@@ -4708,14 +4755,14 @@
                   <w:p>
                     <w:pPr>
                       <w:rPr>
-                        <w:rFonts w:ascii="Product Sans" w:hAnsi="Product Sans" w:cs="Calibri"/>
+                        <w:rFonts w:ascii="Roboto" w:hAnsi="Roboto" w:cs="Calibri"/>
                         <w:sz w:val="20"/>
                         <w:szCs w:val="20"/>
                       </w:rPr>
                     </w:pPr>
                     <w:r>
                       <w:rPr>
-                        <w:rFonts w:ascii="Product Sans" w:hAnsi="Product Sans" w:cs="Calibri"/>
+                        <w:rFonts w:ascii="Roboto" w:hAnsi="Roboto" w:cs="Calibri"/>
                         <w:sz w:val="20"/>
                         <w:szCs w:val="20"/>
                       </w:rPr>
@@ -4726,7 +4773,7 @@
                 <w:sdt>
                   <w:sdtPr>
                     <w:rPr>
-                      <w:rFonts w:ascii="Product Sans" w:hAnsi="Product Sans" w:cs="Calibri"/>
+                      <w:rFonts w:ascii="Roboto" w:hAnsi="Roboto" w:cs="Calibri"/>
                       <w:sz w:val="20"/>
                       <w:szCs w:val="20"/>
                     </w:rPr>
@@ -4752,14 +4799,14 @@
                       <w:p>
                         <w:pPr>
                           <w:rPr>
-                            <w:rFonts w:ascii="Product Sans" w:hAnsi="Product Sans" w:cs="Calibri"/>
+                            <w:rFonts w:ascii="Roboto" w:hAnsi="Roboto" w:cs="Calibri"/>
                             <w:sz w:val="20"/>
                             <w:szCs w:val="20"/>
                           </w:rPr>
                         </w:pPr>
                         <w:r>
                           <w:rPr>
-                            <w:rFonts w:ascii="Product Sans" w:hAnsi="Product Sans" w:cs="Calibri"/>
+                            <w:rFonts w:ascii="Roboto" w:hAnsi="Roboto" w:cs="Calibri"/>
                             <w:sz w:val="20"/>
                             <w:szCs w:val="20"/>
                           </w:rPr>
@@ -4767,7 +4814,7 @@
                         </w:r>
                         <w:r>
                           <w:rPr>
-                            <w:rFonts w:ascii="Product Sans" w:hAnsi="Product Sans" w:cs="Calibri"/>
+                            <w:rFonts w:ascii="Roboto" w:hAnsi="Roboto" w:cs="Calibri"/>
                             <w:sz w:val="20"/>
                             <w:szCs w:val="20"/>
                           </w:rPr>
@@ -4775,7 +4822,7 @@
                         </w:r>
                         <w:r>
                           <w:rPr>
-                            <w:rFonts w:ascii="Product Sans" w:hAnsi="Product Sans" w:cs="Calibri"/>
+                            <w:rFonts w:ascii="Roboto" w:hAnsi="Roboto" w:cs="Calibri"/>
                             <w:sz w:val="20"/>
                             <w:szCs w:val="20"/>
                           </w:rPr>
@@ -4805,14 +4852,14 @@
                   <w:p>
                     <w:pPr>
                       <w:rPr>
-                        <w:rFonts w:ascii="Product Sans" w:hAnsi="Product Sans" w:cs="Calibri"/>
+                        <w:rFonts w:ascii="Roboto" w:hAnsi="Roboto" w:cs="Calibri"/>
                         <w:sz w:val="20"/>
                         <w:szCs w:val="20"/>
                       </w:rPr>
                     </w:pPr>
                     <w:r>
                       <w:rPr>
-                        <w:rFonts w:ascii="Product Sans" w:hAnsi="Product Sans" w:cs="Calibri"/>
+                        <w:rFonts w:ascii="Roboto" w:hAnsi="Roboto" w:cs="Calibri"/>
                         <w:sz w:val="20"/>
                         <w:szCs w:val="20"/>
                       </w:rPr>
@@ -4823,7 +4870,7 @@
                 <w:sdt>
                   <w:sdtPr>
                     <w:rPr>
-                      <w:rFonts w:ascii="Product Sans" w:hAnsi="Product Sans" w:cs="Calibri"/>
+                      <w:rFonts w:ascii="Roboto" w:hAnsi="Roboto" w:cs="Calibri"/>
                       <w:sz w:val="20"/>
                       <w:szCs w:val="20"/>
                     </w:rPr>
@@ -4849,14 +4896,14 @@
                       <w:p>
                         <w:pPr>
                           <w:rPr>
-                            <w:rFonts w:ascii="Product Sans" w:hAnsi="Product Sans" w:cs="Calibri"/>
+                            <w:rFonts w:ascii="Roboto" w:hAnsi="Roboto" w:cs="Calibri"/>
                             <w:sz w:val="20"/>
                             <w:szCs w:val="20"/>
                           </w:rPr>
                         </w:pPr>
                         <w:r>
                           <w:rPr>
-                            <w:rFonts w:ascii="Product Sans" w:hAnsi="Product Sans" w:cs="Calibri"/>
+                            <w:rFonts w:ascii="Roboto" w:hAnsi="Roboto" w:cs="Calibri"/>
                             <w:sz w:val="20"/>
                             <w:szCs w:val="20"/>
                           </w:rPr>
@@ -4864,7 +4911,7 @@
                         </w:r>
                         <w:r>
                           <w:rPr>
-                            <w:rFonts w:ascii="Product Sans" w:hAnsi="Product Sans" w:cs="Calibri"/>
+                            <w:rFonts w:ascii="Roboto" w:hAnsi="Roboto" w:cs="Calibri"/>
                             <w:sz w:val="20"/>
                             <w:szCs w:val="20"/>
                           </w:rPr>
@@ -4872,7 +4919,7 @@
                         </w:r>
                         <w:r>
                           <w:rPr>
-                            <w:rFonts w:ascii="Product Sans" w:hAnsi="Product Sans" w:cs="Calibri"/>
+                            <w:rFonts w:ascii="Roboto" w:hAnsi="Roboto" w:cs="Calibri"/>
                             <w:sz w:val="20"/>
                             <w:szCs w:val="20"/>
                           </w:rPr>
@@ -4902,14 +4949,14 @@
                   <w:p>
                     <w:pPr>
                       <w:rPr>
-                        <w:rFonts w:ascii="Product Sans" w:hAnsi="Product Sans" w:cs="Calibri"/>
+                        <w:rFonts w:ascii="Roboto" w:hAnsi="Roboto" w:cs="Calibri"/>
                         <w:sz w:val="20"/>
                         <w:szCs w:val="20"/>
                       </w:rPr>
                     </w:pPr>
                     <w:r>
                       <w:rPr>
-                        <w:rFonts w:ascii="Product Sans" w:hAnsi="Product Sans" w:cs="Calibri"/>
+                        <w:rFonts w:ascii="Roboto" w:hAnsi="Roboto" w:cs="Calibri"/>
                         <w:sz w:val="20"/>
                         <w:szCs w:val="20"/>
                       </w:rPr>
@@ -4920,7 +4967,7 @@
                 <w:sdt>
                   <w:sdtPr>
                     <w:rPr>
-                      <w:rFonts w:ascii="Product Sans" w:hAnsi="Product Sans" w:cs="Calibri"/>
+                      <w:rFonts w:ascii="Roboto" w:hAnsi="Roboto" w:cs="Calibri"/>
                       <w:sz w:val="20"/>
                       <w:szCs w:val="20"/>
                     </w:rPr>
@@ -4946,14 +4993,14 @@
                       <w:p>
                         <w:pPr>
                           <w:rPr>
-                            <w:rFonts w:ascii="Product Sans" w:hAnsi="Product Sans" w:cs="Calibri"/>
+                            <w:rFonts w:ascii="Roboto" w:hAnsi="Roboto" w:cs="Calibri"/>
                             <w:sz w:val="20"/>
                             <w:szCs w:val="20"/>
                           </w:rPr>
                         </w:pPr>
                         <w:r>
                           <w:rPr>
-                            <w:rFonts w:ascii="Product Sans" w:hAnsi="Product Sans" w:cs="Calibri"/>
+                            <w:rFonts w:ascii="Roboto" w:hAnsi="Roboto" w:cs="Calibri"/>
                             <w:sz w:val="20"/>
                             <w:szCs w:val="20"/>
                           </w:rPr>
@@ -4961,7 +5008,7 @@
                         </w:r>
                         <w:r>
                           <w:rPr>
-                            <w:rFonts w:ascii="Product Sans" w:hAnsi="Product Sans" w:cs="Calibri"/>
+                            <w:rFonts w:ascii="Roboto" w:hAnsi="Roboto" w:cs="Calibri"/>
                             <w:sz w:val="20"/>
                             <w:szCs w:val="20"/>
                           </w:rPr>
@@ -4969,7 +5016,7 @@
                         </w:r>
                         <w:r>
                           <w:rPr>
-                            <w:rFonts w:ascii="Product Sans" w:hAnsi="Product Sans" w:cs="Calibri"/>
+                            <w:rFonts w:ascii="Roboto" w:hAnsi="Roboto" w:cs="Calibri"/>
                             <w:sz w:val="20"/>
                             <w:szCs w:val="20"/>
                           </w:rPr>
@@ -4999,14 +5046,14 @@
                   <w:p>
                     <w:pPr>
                       <w:rPr>
-                        <w:rFonts w:ascii="Product Sans" w:hAnsi="Product Sans" w:cs="Calibri"/>
+                        <w:rFonts w:ascii="Roboto" w:hAnsi="Roboto" w:cs="Calibri"/>
                         <w:sz w:val="20"/>
                         <w:szCs w:val="20"/>
                       </w:rPr>
                     </w:pPr>
                     <w:r>
                       <w:rPr>
-                        <w:rFonts w:ascii="Product Sans" w:hAnsi="Product Sans" w:cs="Calibri"/>
+                        <w:rFonts w:ascii="Roboto" w:hAnsi="Roboto" w:cs="Calibri"/>
                         <w:sz w:val="20"/>
                         <w:szCs w:val="20"/>
                       </w:rPr>
@@ -5017,7 +5064,7 @@
                 <w:sdt>
                   <w:sdtPr>
                     <w:rPr>
-                      <w:rFonts w:ascii="Product Sans" w:hAnsi="Product Sans" w:cs="Calibri"/>
+                      <w:rFonts w:ascii="Roboto" w:hAnsi="Roboto" w:cs="Calibri"/>
                       <w:sz w:val="20"/>
                       <w:szCs w:val="20"/>
                     </w:rPr>
@@ -5043,14 +5090,14 @@
                       <w:p>
                         <w:pPr>
                           <w:rPr>
-                            <w:rFonts w:ascii="Product Sans" w:hAnsi="Product Sans" w:cs="Calibri"/>
+                            <w:rFonts w:ascii="Roboto" w:hAnsi="Roboto" w:cs="Calibri"/>
                             <w:sz w:val="20"/>
                             <w:szCs w:val="20"/>
                           </w:rPr>
                         </w:pPr>
                         <w:r>
                           <w:rPr>
-                            <w:rFonts w:ascii="Product Sans" w:hAnsi="Product Sans" w:cs="Calibri"/>
+                            <w:rFonts w:ascii="Roboto" w:hAnsi="Roboto" w:cs="Calibri"/>
                             <w:sz w:val="20"/>
                             <w:szCs w:val="20"/>
                           </w:rPr>
@@ -5058,7 +5105,7 @@
                         </w:r>
                         <w:r>
                           <w:rPr>
-                            <w:rFonts w:ascii="Product Sans" w:hAnsi="Product Sans" w:cs="Calibri"/>
+                            <w:rFonts w:ascii="Roboto" w:hAnsi="Roboto" w:cs="Calibri"/>
                             <w:sz w:val="20"/>
                             <w:szCs w:val="20"/>
                           </w:rPr>
@@ -5066,7 +5113,7 @@
                         </w:r>
                         <w:r>
                           <w:rPr>
-                            <w:rFonts w:ascii="Product Sans" w:hAnsi="Product Sans" w:cs="Calibri"/>
+                            <w:rFonts w:ascii="Roboto" w:hAnsi="Roboto" w:cs="Calibri"/>
                             <w:sz w:val="20"/>
                             <w:szCs w:val="20"/>
                           </w:rPr>
@@ -5092,14 +5139,14 @@
                   <w:p>
                     <w:pPr>
                       <w:rPr>
-                        <w:rFonts w:ascii="Product Sans" w:hAnsi="Product Sans" w:cs="Calibri"/>
+                        <w:rFonts w:ascii="Roboto" w:hAnsi="Roboto" w:cs="Calibri"/>
                         <w:sz w:val="20"/>
                         <w:szCs w:val="20"/>
                       </w:rPr>
                     </w:pPr>
                     <w:r>
                       <w:rPr>
-                        <w:rFonts w:ascii="Product Sans" w:hAnsi="Product Sans" w:cs="Calibri"/>
+                        <w:rFonts w:ascii="Roboto" w:hAnsi="Roboto" w:cs="Calibri"/>
                         <w:sz w:val="20"/>
                         <w:szCs w:val="20"/>
                       </w:rPr>
@@ -5110,7 +5157,7 @@
                 <w:sdt>
                   <w:sdtPr>
                     <w:rPr>
-                      <w:rFonts w:ascii="Product Sans" w:hAnsi="Product Sans" w:cs="Calibri"/>
+                      <w:rFonts w:ascii="Roboto" w:hAnsi="Roboto" w:cs="Calibri"/>
                       <w:sz w:val="20"/>
                       <w:szCs w:val="20"/>
                     </w:rPr>
@@ -5136,14 +5183,14 @@
                       <w:p>
                         <w:pPr>
                           <w:rPr>
-                            <w:rFonts w:ascii="Product Sans" w:hAnsi="Product Sans" w:cs="Calibri"/>
+                            <w:rFonts w:ascii="Roboto" w:hAnsi="Roboto" w:cs="Calibri"/>
                             <w:sz w:val="20"/>
                             <w:szCs w:val="20"/>
                           </w:rPr>
                         </w:pPr>
                         <w:r>
                           <w:rPr>
-                            <w:rFonts w:ascii="Product Sans" w:hAnsi="Product Sans" w:cs="Calibri"/>
+                            <w:rFonts w:ascii="Roboto" w:hAnsi="Roboto" w:cs="Calibri"/>
                             <w:sz w:val="20"/>
                             <w:szCs w:val="20"/>
                           </w:rPr>
@@ -5151,7 +5198,7 @@
                         </w:r>
                         <w:r>
                           <w:rPr>
-                            <w:rFonts w:ascii="Product Sans" w:hAnsi="Product Sans" w:cs="Calibri"/>
+                            <w:rFonts w:ascii="Roboto" w:hAnsi="Roboto" w:cs="Calibri"/>
                             <w:sz w:val="20"/>
                             <w:szCs w:val="20"/>
                           </w:rPr>
@@ -5159,7 +5206,7 @@
                         </w:r>
                         <w:r>
                           <w:rPr>
-                            <w:rFonts w:ascii="Product Sans" w:hAnsi="Product Sans" w:cs="Calibri"/>
+                            <w:rFonts w:ascii="Roboto" w:hAnsi="Roboto" w:cs="Calibri"/>
                             <w:sz w:val="20"/>
                             <w:szCs w:val="20"/>
                           </w:rPr>
@@ -5189,14 +5236,14 @@
                   <w:p>
                     <w:pPr>
                       <w:rPr>
-                        <w:rFonts w:ascii="Product Sans" w:hAnsi="Product Sans" w:cs="Calibri"/>
+                        <w:rFonts w:ascii="Roboto" w:hAnsi="Roboto" w:cs="Calibri"/>
                         <w:sz w:val="20"/>
                         <w:szCs w:val="20"/>
                       </w:rPr>
                     </w:pPr>
                     <w:r>
                       <w:rPr>
-                        <w:rFonts w:ascii="Product Sans" w:hAnsi="Product Sans" w:cs="Calibri"/>
+                        <w:rFonts w:ascii="Roboto" w:hAnsi="Roboto" w:cs="Calibri"/>
                         <w:sz w:val="20"/>
                         <w:szCs w:val="20"/>
                       </w:rPr>
@@ -5207,7 +5254,7 @@
                 <w:sdt>
                   <w:sdtPr>
                     <w:rPr>
-                      <w:rFonts w:ascii="Product Sans" w:hAnsi="Product Sans" w:cs="Calibri"/>
+                      <w:rFonts w:ascii="Roboto" w:hAnsi="Roboto" w:cs="Calibri"/>
                       <w:sz w:val="20"/>
                       <w:szCs w:val="20"/>
                     </w:rPr>
@@ -5233,14 +5280,14 @@
                       <w:p>
                         <w:pPr>
                           <w:rPr>
-                            <w:rFonts w:ascii="Product Sans" w:hAnsi="Product Sans" w:cs="Calibri"/>
+                            <w:rFonts w:ascii="Roboto" w:hAnsi="Roboto" w:cs="Calibri"/>
                             <w:sz w:val="20"/>
                             <w:szCs w:val="20"/>
                           </w:rPr>
                         </w:pPr>
                         <w:r>
                           <w:rPr>
-                            <w:rFonts w:ascii="Product Sans" w:hAnsi="Product Sans" w:cs="Calibri"/>
+                            <w:rFonts w:ascii="Roboto" w:hAnsi="Roboto" w:cs="Calibri"/>
                             <w:sz w:val="20"/>
                             <w:szCs w:val="20"/>
                           </w:rPr>
@@ -5248,7 +5295,7 @@
                         </w:r>
                         <w:r>
                           <w:rPr>
-                            <w:rFonts w:ascii="Product Sans" w:hAnsi="Product Sans" w:cs="Calibri"/>
+                            <w:rFonts w:ascii="Roboto" w:hAnsi="Roboto" w:cs="Calibri"/>
                             <w:sz w:val="20"/>
                             <w:szCs w:val="20"/>
                           </w:rPr>
@@ -5256,7 +5303,7 @@
                         </w:r>
                         <w:r>
                           <w:rPr>
-                            <w:rFonts w:ascii="Product Sans" w:hAnsi="Product Sans" w:cs="Calibri"/>
+                            <w:rFonts w:ascii="Roboto" w:hAnsi="Roboto" w:cs="Calibri"/>
                             <w:sz w:val="20"/>
                             <w:szCs w:val="20"/>
                           </w:rPr>
@@ -5282,14 +5329,14 @@
                   <w:p>
                     <w:pPr>
                       <w:rPr>
-                        <w:rFonts w:ascii="Product Sans" w:hAnsi="Product Sans" w:cs="Calibri"/>
+                        <w:rFonts w:ascii="Roboto" w:hAnsi="Roboto" w:cs="Calibri"/>
                         <w:sz w:val="20"/>
                         <w:szCs w:val="20"/>
                       </w:rPr>
                     </w:pPr>
                     <w:r>
                       <w:rPr>
-                        <w:rFonts w:ascii="Product Sans" w:hAnsi="Product Sans" w:cs="Calibri"/>
+                        <w:rFonts w:ascii="Roboto" w:hAnsi="Roboto" w:cs="Calibri"/>
                         <w:sz w:val="20"/>
                         <w:szCs w:val="20"/>
                       </w:rPr>
@@ -5300,7 +5347,7 @@
                 <w:sdt>
                   <w:sdtPr>
                     <w:rPr>
-                      <w:rFonts w:ascii="Product Sans" w:hAnsi="Product Sans" w:cs="Calibri"/>
+                      <w:rFonts w:ascii="Roboto" w:hAnsi="Roboto" w:cs="Calibri"/>
                       <w:sz w:val="20"/>
                       <w:szCs w:val="20"/>
                     </w:rPr>
@@ -5326,14 +5373,14 @@
                       <w:p>
                         <w:pPr>
                           <w:rPr>
-                            <w:rFonts w:ascii="Product Sans" w:hAnsi="Product Sans" w:cs="Calibri"/>
+                            <w:rFonts w:ascii="Roboto" w:hAnsi="Roboto" w:cs="Calibri"/>
                             <w:sz w:val="20"/>
                             <w:szCs w:val="20"/>
                           </w:rPr>
                         </w:pPr>
                         <w:r>
                           <w:rPr>
-                            <w:rFonts w:ascii="Product Sans" w:hAnsi="Product Sans" w:cs="Calibri"/>
+                            <w:rFonts w:ascii="Roboto" w:hAnsi="Roboto" w:cs="Calibri"/>
                             <w:sz w:val="20"/>
                             <w:szCs w:val="20"/>
                           </w:rPr>
@@ -5341,7 +5388,7 @@
                         </w:r>
                         <w:r>
                           <w:rPr>
-                            <w:rFonts w:ascii="Product Sans" w:hAnsi="Product Sans" w:cs="Calibri"/>
+                            <w:rFonts w:ascii="Roboto" w:hAnsi="Roboto" w:cs="Calibri"/>
                             <w:sz w:val="20"/>
                             <w:szCs w:val="20"/>
                           </w:rPr>
@@ -5349,7 +5396,7 @@
                         </w:r>
                         <w:r>
                           <w:rPr>
-                            <w:rFonts w:ascii="Product Sans" w:hAnsi="Product Sans" w:cs="Calibri"/>
+                            <w:rFonts w:ascii="Roboto" w:hAnsi="Roboto" w:cs="Calibri"/>
                             <w:sz w:val="20"/>
                             <w:szCs w:val="20"/>
                           </w:rPr>
@@ -5379,7 +5426,7 @@
                   <w:p>
                     <w:pPr>
                       <w:rPr>
-                        <w:rFonts w:ascii="Product Sans" w:hAnsi="Product Sans" w:cs="Calibri"/>
+                        <w:rFonts w:ascii="Roboto" w:hAnsi="Roboto" w:cs="Calibri"/>
                         <w:sz w:val="20"/>
                         <w:szCs w:val="20"/>
                       </w:rPr>
@@ -5408,7 +5455,7 @@
                     <w:pPr>
                       <w:jc w:val="center"/>
                       <w:rPr>
-                        <w:rFonts w:ascii="Product Sans" w:hAnsi="Product Sans" w:cs="Calibri"/>
+                        <w:rFonts w:ascii="Roboto" w:hAnsi="Roboto" w:cs="Calibri"/>
                         <w:sz w:val="20"/>
                         <w:szCs w:val="20"/>
                       </w:rPr>
@@ -5416,7 +5463,7 @@
                     <w:sdt>
                       <w:sdtPr>
                         <w:rPr>
-                          <w:rFonts w:ascii="Product Sans" w:hAnsi="Product Sans" w:cs="Calibri"/>
+                          <w:rFonts w:ascii="Roboto" w:hAnsi="Roboto" w:cs="Calibri"/>
                           <w:sz w:val="20"/>
                           <w:szCs w:val="20"/>
                         </w:rPr>
@@ -5429,7 +5476,7 @@
                       <w:sdtContent>
                         <w:r>
                           <w:rPr>
-                            <w:rFonts w:ascii="Product Sans" w:hAnsi="Product Sans" w:cs="Calibri"/>
+                            <w:rFonts w:ascii="Roboto" w:hAnsi="Roboto" w:cs="Calibri"/>
                             <w:sz w:val="20"/>
                             <w:szCs w:val="20"/>
                           </w:rPr>
@@ -5439,7 +5486,7 @@
                     </w:sdt>
                     <w:r>
                       <w:rPr>
-                        <w:rFonts w:ascii="Product Sans" w:hAnsi="Product Sans" w:cs="Calibri"/>
+                        <w:rFonts w:ascii="Roboto" w:hAnsi="Roboto" w:cs="Calibri"/>
                         <w:sz w:val="20"/>
                         <w:szCs w:val="20"/>
                       </w:rPr>
@@ -5468,14 +5515,14 @@
                   <w:p>
                     <w:pPr>
                       <w:rPr>
-                        <w:rFonts w:ascii="Product Sans" w:hAnsi="Product Sans" w:cs="Calibri"/>
+                        <w:rFonts w:ascii="Roboto" w:hAnsi="Roboto" w:cs="Calibri"/>
                         <w:sz w:val="20"/>
                         <w:szCs w:val="20"/>
                       </w:rPr>
                     </w:pPr>
                     <w:r>
                       <w:rPr>
-                        <w:rFonts w:ascii="Product Sans" w:hAnsi="Product Sans" w:cs="Calibri"/>
+                        <w:rFonts w:ascii="Roboto" w:hAnsi="Roboto" w:cs="Calibri"/>
                         <w:sz w:val="20"/>
                         <w:szCs w:val="20"/>
                       </w:rPr>
@@ -5486,7 +5533,7 @@
                 <w:sdt>
                   <w:sdtPr>
                     <w:rPr>
-                      <w:rFonts w:ascii="Product Sans" w:hAnsi="Product Sans" w:cs="Calibri"/>
+                      <w:rFonts w:ascii="Roboto" w:hAnsi="Roboto" w:cs="Calibri"/>
                       <w:kern w:val="0"/>
                       <w:sz w:val="20"/>
                       <w:szCs w:val="20"/>
@@ -5514,14 +5561,14 @@
                       <w:p>
                         <w:pPr>
                           <w:rPr>
-                            <w:rFonts w:ascii="Product Sans" w:hAnsi="Product Sans" w:cs="Calibri"/>
+                            <w:rFonts w:ascii="Roboto" w:hAnsi="Roboto" w:cs="Calibri"/>
                             <w:sz w:val="20"/>
                             <w:szCs w:val="20"/>
                           </w:rPr>
                         </w:pPr>
                         <w:r>
                           <w:rPr>
-                            <w:rFonts w:ascii="Product Sans" w:hAnsi="Product Sans" w:cs="Calibri"/>
+                            <w:rFonts w:ascii="Roboto" w:hAnsi="Roboto" w:cs="Calibri"/>
                             <w:kern w:val="0"/>
                             <w:sz w:val="20"/>
                             <w:szCs w:val="20"/>
@@ -5532,7 +5579,7 @@
                         <w:proofErr w:type="spellStart"/>
                         <w:r>
                           <w:rPr>
-                            <w:rFonts w:ascii="Product Sans" w:hAnsi="Product Sans" w:cs="Calibri"/>
+                            <w:rFonts w:ascii="Roboto" w:hAnsi="Roboto" w:cs="Calibri"/>
                             <w:kern w:val="0"/>
                             <w:sz w:val="20"/>
                             <w:szCs w:val="20"/>
@@ -5542,7 +5589,7 @@
                         </w:r>
                         <w:r>
                           <w:rPr>
-                            <w:rFonts w:ascii="Product Sans" w:hAnsi="Product Sans" w:cs="Calibri"/>
+                            <w:rFonts w:ascii="Roboto" w:hAnsi="Roboto" w:cs="Calibri"/>
                             <w:kern w:val="0"/>
                             <w:sz w:val="20"/>
                             <w:szCs w:val="20"/>
@@ -5553,7 +5600,7 @@
                         <w:proofErr w:type="spellEnd"/>
                         <w:r>
                           <w:rPr>
-                            <w:rFonts w:ascii="Product Sans" w:hAnsi="Product Sans" w:cs="Calibri"/>
+                            <w:rFonts w:ascii="Roboto" w:hAnsi="Roboto" w:cs="Calibri"/>
                             <w:kern w:val="0"/>
                             <w:sz w:val="20"/>
                             <w:szCs w:val="20"/>
@@ -5586,14 +5633,14 @@
                   <w:p>
                     <w:pPr>
                       <w:rPr>
-                        <w:rFonts w:ascii="Product Sans" w:hAnsi="Product Sans" w:cs="Calibri"/>
+                        <w:rFonts w:ascii="Roboto" w:hAnsi="Roboto" w:cs="Calibri"/>
                         <w:sz w:val="20"/>
                         <w:szCs w:val="20"/>
                       </w:rPr>
                     </w:pPr>
                     <w:r>
                       <w:rPr>
-                        <w:rFonts w:ascii="Product Sans" w:hAnsi="Product Sans" w:cs="Calibri"/>
+                        <w:rFonts w:ascii="Roboto" w:hAnsi="Roboto" w:cs="Calibri"/>
                         <w:sz w:val="20"/>
                         <w:szCs w:val="20"/>
                       </w:rPr>
@@ -5604,7 +5651,7 @@
                 <w:sdt>
                   <w:sdtPr>
                     <w:rPr>
-                      <w:rFonts w:ascii="Product Sans" w:hAnsi="Product Sans" w:cs="Calibri"/>
+                      <w:rFonts w:ascii="Roboto" w:hAnsi="Roboto" w:cs="Calibri"/>
                       <w:kern w:val="0"/>
                       <w:sz w:val="20"/>
                       <w:szCs w:val="20"/>
@@ -5632,14 +5679,14 @@
                       <w:p>
                         <w:pPr>
                           <w:rPr>
-                            <w:rFonts w:ascii="Product Sans" w:hAnsi="Product Sans" w:cs="Calibri"/>
+                            <w:rFonts w:ascii="Roboto" w:hAnsi="Roboto" w:cs="Calibri"/>
                             <w:sz w:val="20"/>
                             <w:szCs w:val="20"/>
                           </w:rPr>
                         </w:pPr>
                         <w:r>
                           <w:rPr>
-                            <w:rFonts w:ascii="Product Sans" w:hAnsi="Product Sans" w:cs="Calibri"/>
+                            <w:rFonts w:ascii="Roboto" w:hAnsi="Roboto" w:cs="Calibri"/>
                             <w:kern w:val="0"/>
                             <w:sz w:val="20"/>
                             <w:szCs w:val="20"/>
@@ -5649,7 +5696,7 @@
                         </w:r>
                         <w:r>
                           <w:rPr>
-                            <w:rFonts w:ascii="Product Sans" w:hAnsi="Product Sans" w:cs="Calibri"/>
+                            <w:rFonts w:ascii="Roboto" w:hAnsi="Roboto" w:cs="Calibri"/>
                             <w:kern w:val="0"/>
                             <w:sz w:val="20"/>
                             <w:szCs w:val="20"/>
@@ -5659,7 +5706,7 @@
                         </w:r>
                         <w:r>
                           <w:rPr>
-                            <w:rFonts w:ascii="Product Sans" w:hAnsi="Product Sans" w:cs="Calibri"/>
+                            <w:rFonts w:ascii="Roboto" w:hAnsi="Roboto" w:cs="Calibri"/>
                             <w:kern w:val="0"/>
                             <w:sz w:val="20"/>
                             <w:szCs w:val="20"/>
@@ -5669,7 +5716,7 @@
                         </w:r>
                         <w:r>
                           <w:rPr>
-                            <w:rFonts w:ascii="Product Sans" w:hAnsi="Product Sans" w:cs="Calibri"/>
+                            <w:rFonts w:ascii="Roboto" w:hAnsi="Roboto" w:cs="Calibri"/>
                             <w:kern w:val="0"/>
                             <w:sz w:val="20"/>
                             <w:szCs w:val="20"/>
@@ -5702,14 +5749,14 @@
                   <w:p>
                     <w:pPr>
                       <w:rPr>
-                        <w:rFonts w:ascii="Product Sans" w:hAnsi="Product Sans" w:cs="Calibri"/>
+                        <w:rFonts w:ascii="Roboto" w:hAnsi="Roboto" w:cs="Calibri"/>
                         <w:sz w:val="20"/>
                         <w:szCs w:val="20"/>
                       </w:rPr>
                     </w:pPr>
                     <w:r>
                       <w:rPr>
-                        <w:rFonts w:ascii="Product Sans" w:hAnsi="Product Sans" w:cs="Calibri"/>
+                        <w:rFonts w:ascii="Roboto" w:hAnsi="Roboto" w:cs="Calibri"/>
                         <w:sz w:val="20"/>
                         <w:szCs w:val="20"/>
                       </w:rPr>
@@ -5720,7 +5767,7 @@
                 <w:sdt>
                   <w:sdtPr>
                     <w:rPr>
-                      <w:rFonts w:ascii="Product Sans" w:hAnsi="Product Sans" w:cs="Calibri"/>
+                      <w:rFonts w:ascii="Roboto" w:hAnsi="Roboto" w:cs="Calibri"/>
                       <w:kern w:val="0"/>
                       <w:sz w:val="20"/>
                       <w:szCs w:val="20"/>
@@ -5748,14 +5795,14 @@
                       <w:p>
                         <w:pPr>
                           <w:rPr>
-                            <w:rFonts w:ascii="Product Sans" w:hAnsi="Product Sans" w:cs="Calibri"/>
+                            <w:rFonts w:ascii="Roboto" w:hAnsi="Roboto" w:cs="Calibri"/>
                             <w:sz w:val="20"/>
                             <w:szCs w:val="20"/>
                           </w:rPr>
                         </w:pPr>
                         <w:r>
                           <w:rPr>
-                            <w:rFonts w:ascii="Product Sans" w:hAnsi="Product Sans" w:cs="Calibri"/>
+                            <w:rFonts w:ascii="Roboto" w:hAnsi="Roboto" w:cs="Calibri"/>
                             <w:kern w:val="0"/>
                             <w:sz w:val="20"/>
                             <w:szCs w:val="20"/>
@@ -5766,7 +5813,7 @@
                         <w:proofErr w:type="spellStart"/>
                         <w:r>
                           <w:rPr>
-                            <w:rFonts w:ascii="Product Sans" w:hAnsi="Product Sans" w:cs="Calibri"/>
+                            <w:rFonts w:ascii="Roboto" w:hAnsi="Roboto" w:cs="Calibri"/>
                             <w:kern w:val="0"/>
                             <w:sz w:val="20"/>
                             <w:szCs w:val="20"/>
@@ -5776,7 +5823,7 @@
                         </w:r>
                         <w:r>
                           <w:rPr>
-                            <w:rFonts w:ascii="Product Sans" w:hAnsi="Product Sans" w:cs="Calibri"/>
+                            <w:rFonts w:ascii="Roboto" w:hAnsi="Roboto" w:cs="Calibri"/>
                             <w:kern w:val="0"/>
                             <w:sz w:val="20"/>
                             <w:szCs w:val="20"/>
@@ -5787,7 +5834,7 @@
                         <w:proofErr w:type="spellEnd"/>
                         <w:r>
                           <w:rPr>
-                            <w:rFonts w:ascii="Product Sans" w:hAnsi="Product Sans" w:cs="Calibri"/>
+                            <w:rFonts w:ascii="Roboto" w:hAnsi="Roboto" w:cs="Calibri"/>
                             <w:kern w:val="0"/>
                             <w:sz w:val="20"/>
                             <w:szCs w:val="20"/>
@@ -5820,14 +5867,14 @@
                   <w:p>
                     <w:pPr>
                       <w:rPr>
-                        <w:rFonts w:ascii="Product Sans" w:hAnsi="Product Sans" w:cs="Calibri"/>
+                        <w:rFonts w:ascii="Roboto" w:hAnsi="Roboto" w:cs="Calibri"/>
                         <w:sz w:val="20"/>
                         <w:szCs w:val="20"/>
                       </w:rPr>
                     </w:pPr>
                     <w:r>
                       <w:rPr>
-                        <w:rFonts w:ascii="Product Sans" w:hAnsi="Product Sans" w:cs="Calibri"/>
+                        <w:rFonts w:ascii="Roboto" w:hAnsi="Roboto" w:cs="Calibri"/>
                         <w:sz w:val="20"/>
                         <w:szCs w:val="20"/>
                       </w:rPr>
@@ -5838,7 +5885,7 @@
                 <w:sdt>
                   <w:sdtPr>
                     <w:rPr>
-                      <w:rFonts w:ascii="Product Sans" w:hAnsi="Product Sans" w:cs="Calibri"/>
+                      <w:rFonts w:ascii="Roboto" w:hAnsi="Roboto" w:cs="Calibri"/>
                       <w:kern w:val="0"/>
                       <w:sz w:val="20"/>
                       <w:szCs w:val="20"/>
@@ -5866,14 +5913,14 @@
                       <w:p>
                         <w:pPr>
                           <w:rPr>
-                            <w:rFonts w:ascii="Product Sans" w:hAnsi="Product Sans" w:cs="Calibri"/>
+                            <w:rFonts w:ascii="Roboto" w:hAnsi="Roboto" w:cs="Calibri"/>
                             <w:sz w:val="20"/>
                             <w:szCs w:val="20"/>
                           </w:rPr>
                         </w:pPr>
                         <w:r>
                           <w:rPr>
-                            <w:rFonts w:ascii="Product Sans" w:hAnsi="Product Sans" w:cs="Calibri"/>
+                            <w:rFonts w:ascii="Roboto" w:hAnsi="Roboto" w:cs="Calibri"/>
                             <w:kern w:val="0"/>
                             <w:sz w:val="20"/>
                             <w:szCs w:val="20"/>
@@ -5884,7 +5931,7 @@
                         <w:proofErr w:type="spellStart"/>
                         <w:r>
                           <w:rPr>
-                            <w:rFonts w:ascii="Product Sans" w:hAnsi="Product Sans" w:cs="Calibri"/>
+                            <w:rFonts w:ascii="Roboto" w:hAnsi="Roboto" w:cs="Calibri"/>
                             <w:kern w:val="0"/>
                             <w:sz w:val="20"/>
                             <w:szCs w:val="20"/>
@@ -5894,7 +5941,7 @@
                         </w:r>
                         <w:r>
                           <w:rPr>
-                            <w:rFonts w:ascii="Product Sans" w:hAnsi="Product Sans" w:cs="Calibri"/>
+                            <w:rFonts w:ascii="Roboto" w:hAnsi="Roboto" w:cs="Calibri"/>
                             <w:kern w:val="0"/>
                             <w:sz w:val="20"/>
                             <w:szCs w:val="20"/>
@@ -5905,7 +5952,7 @@
                         <w:proofErr w:type="spellEnd"/>
                         <w:r>
                           <w:rPr>
-                            <w:rFonts w:ascii="Product Sans" w:hAnsi="Product Sans" w:cs="Calibri"/>
+                            <w:rFonts w:ascii="Roboto" w:hAnsi="Roboto" w:cs="Calibri"/>
                             <w:kern w:val="0"/>
                             <w:sz w:val="20"/>
                             <w:szCs w:val="20"/>
@@ -5938,14 +5985,14 @@
                   <w:p>
                     <w:pPr>
                       <w:rPr>
-                        <w:rFonts w:ascii="Product Sans" w:hAnsi="Product Sans" w:cs="Calibri"/>
+                        <w:rFonts w:ascii="Roboto" w:hAnsi="Roboto" w:cs="Calibri"/>
                         <w:sz w:val="20"/>
                         <w:szCs w:val="20"/>
                       </w:rPr>
                     </w:pPr>
                     <w:r>
                       <w:rPr>
-                        <w:rFonts w:ascii="Product Sans" w:hAnsi="Product Sans" w:cs="Calibri"/>
+                        <w:rFonts w:ascii="Roboto" w:hAnsi="Roboto" w:cs="Calibri"/>
                         <w:sz w:val="20"/>
                         <w:szCs w:val="20"/>
                       </w:rPr>
@@ -5956,7 +6003,7 @@
                 <w:sdt>
                   <w:sdtPr>
                     <w:rPr>
-                      <w:rFonts w:ascii="Product Sans" w:hAnsi="Product Sans" w:cs="Calibri"/>
+                      <w:rFonts w:ascii="Roboto" w:hAnsi="Roboto" w:cs="Calibri"/>
                       <w:kern w:val="0"/>
                       <w:sz w:val="20"/>
                       <w:szCs w:val="20"/>
@@ -5984,14 +6031,14 @@
                       <w:p>
                         <w:pPr>
                           <w:rPr>
-                            <w:rFonts w:ascii="Product Sans" w:hAnsi="Product Sans" w:cs="Calibri"/>
+                            <w:rFonts w:ascii="Roboto" w:hAnsi="Roboto" w:cs="Calibri"/>
                             <w:sz w:val="20"/>
                             <w:szCs w:val="20"/>
                           </w:rPr>
                         </w:pPr>
                         <w:r>
                           <w:rPr>
-                            <w:rFonts w:ascii="Product Sans" w:hAnsi="Product Sans" w:cs="Calibri"/>
+                            <w:rFonts w:ascii="Roboto" w:hAnsi="Roboto" w:cs="Calibri"/>
                             <w:kern w:val="0"/>
                             <w:sz w:val="20"/>
                             <w:szCs w:val="20"/>
@@ -6001,7 +6048,7 @@
                         </w:r>
                         <w:r>
                           <w:rPr>
-                            <w:rFonts w:ascii="Product Sans" w:hAnsi="Product Sans" w:cs="Calibri"/>
+                            <w:rFonts w:ascii="Roboto" w:hAnsi="Roboto" w:cs="Calibri"/>
                             <w:kern w:val="0"/>
                             <w:sz w:val="20"/>
                             <w:szCs w:val="20"/>
@@ -6011,7 +6058,7 @@
                         </w:r>
                         <w:r>
                           <w:rPr>
-                            <w:rFonts w:ascii="Product Sans" w:hAnsi="Product Sans" w:cs="Calibri"/>
+                            <w:rFonts w:ascii="Roboto" w:hAnsi="Roboto" w:cs="Calibri"/>
                             <w:kern w:val="0"/>
                             <w:sz w:val="20"/>
                             <w:szCs w:val="20"/>
@@ -6021,7 +6068,7 @@
                         </w:r>
                         <w:r>
                           <w:rPr>
-                            <w:rFonts w:ascii="Product Sans" w:hAnsi="Product Sans" w:cs="Calibri"/>
+                            <w:rFonts w:ascii="Roboto" w:hAnsi="Roboto" w:cs="Calibri"/>
                             <w:kern w:val="0"/>
                             <w:sz w:val="20"/>
                             <w:szCs w:val="20"/>
@@ -6054,14 +6101,14 @@
                   <w:p>
                     <w:pPr>
                       <w:rPr>
-                        <w:rFonts w:ascii="Product Sans" w:hAnsi="Product Sans" w:cs="Calibri"/>
+                        <w:rFonts w:ascii="Roboto" w:hAnsi="Roboto" w:cs="Calibri"/>
                         <w:sz w:val="20"/>
                         <w:szCs w:val="20"/>
                       </w:rPr>
                     </w:pPr>
                     <w:r>
                       <w:rPr>
-                        <w:rFonts w:ascii="Product Sans" w:hAnsi="Product Sans" w:cs="Calibri"/>
+                        <w:rFonts w:ascii="Roboto" w:hAnsi="Roboto" w:cs="Calibri"/>
                         <w:sz w:val="20"/>
                         <w:szCs w:val="20"/>
                       </w:rPr>
@@ -6072,7 +6119,7 @@
                 <w:sdt>
                   <w:sdtPr>
                     <w:rPr>
-                      <w:rFonts w:ascii="Product Sans" w:hAnsi="Product Sans" w:cs="Calibri"/>
+                      <w:rFonts w:ascii="Roboto" w:hAnsi="Roboto" w:cs="Calibri"/>
                       <w:kern w:val="0"/>
                       <w:sz w:val="20"/>
                       <w:szCs w:val="20"/>
@@ -6100,14 +6147,14 @@
                       <w:p>
                         <w:pPr>
                           <w:rPr>
-                            <w:rFonts w:ascii="Product Sans" w:hAnsi="Product Sans" w:cs="Calibri"/>
+                            <w:rFonts w:ascii="Roboto" w:hAnsi="Roboto" w:cs="Calibri"/>
                             <w:sz w:val="20"/>
                             <w:szCs w:val="20"/>
                           </w:rPr>
                         </w:pPr>
                         <w:r>
                           <w:rPr>
-                            <w:rFonts w:ascii="Product Sans" w:hAnsi="Product Sans" w:cs="Calibri"/>
+                            <w:rFonts w:ascii="Roboto" w:hAnsi="Roboto" w:cs="Calibri"/>
                             <w:kern w:val="0"/>
                             <w:sz w:val="20"/>
                             <w:szCs w:val="20"/>
@@ -6118,7 +6165,7 @@
                         <w:proofErr w:type="spellStart"/>
                         <w:r>
                           <w:rPr>
-                            <w:rFonts w:ascii="Product Sans" w:hAnsi="Product Sans" w:cs="Calibri"/>
+                            <w:rFonts w:ascii="Roboto" w:hAnsi="Roboto" w:cs="Calibri"/>
                             <w:kern w:val="0"/>
                             <w:sz w:val="20"/>
                             <w:szCs w:val="20"/>
@@ -6128,7 +6175,7 @@
                         </w:r>
                         <w:r>
                           <w:rPr>
-                            <w:rFonts w:ascii="Product Sans" w:hAnsi="Product Sans" w:cs="Calibri"/>
+                            <w:rFonts w:ascii="Roboto" w:hAnsi="Roboto" w:cs="Calibri"/>
                             <w:kern w:val="0"/>
                             <w:sz w:val="20"/>
                             <w:szCs w:val="20"/>
@@ -6139,7 +6186,7 @@
                         <w:proofErr w:type="spellEnd"/>
                         <w:r>
                           <w:rPr>
-                            <w:rFonts w:ascii="Product Sans" w:hAnsi="Product Sans" w:cs="Calibri"/>
+                            <w:rFonts w:ascii="Roboto" w:hAnsi="Roboto" w:cs="Calibri"/>
                             <w:kern w:val="0"/>
                             <w:sz w:val="20"/>
                             <w:szCs w:val="20"/>
@@ -6172,14 +6219,14 @@
                   <w:p>
                     <w:pPr>
                       <w:rPr>
-                        <w:rFonts w:ascii="Product Sans" w:hAnsi="Product Sans" w:cs="Calibri"/>
+                        <w:rFonts w:ascii="Roboto" w:hAnsi="Roboto" w:cs="Calibri"/>
                         <w:sz w:val="20"/>
                         <w:szCs w:val="20"/>
                       </w:rPr>
                     </w:pPr>
                     <w:r>
                       <w:rPr>
-                        <w:rFonts w:ascii="Product Sans" w:hAnsi="Product Sans" w:cs="Calibri"/>
+                        <w:rFonts w:ascii="Roboto" w:hAnsi="Roboto" w:cs="Calibri"/>
                         <w:sz w:val="20"/>
                         <w:szCs w:val="20"/>
                       </w:rPr>
@@ -6190,7 +6237,7 @@
                 <w:sdt>
                   <w:sdtPr>
                     <w:rPr>
-                      <w:rFonts w:ascii="Product Sans" w:hAnsi="Product Sans" w:cs="Calibri"/>
+                      <w:rFonts w:ascii="Roboto" w:hAnsi="Roboto" w:cs="Calibri"/>
                       <w:kern w:val="0"/>
                       <w:sz w:val="20"/>
                       <w:szCs w:val="20"/>
@@ -6218,14 +6265,14 @@
                       <w:p>
                         <w:pPr>
                           <w:rPr>
-                            <w:rFonts w:ascii="Product Sans" w:hAnsi="Product Sans" w:cs="Calibri"/>
+                            <w:rFonts w:ascii="Roboto" w:hAnsi="Roboto" w:cs="Calibri"/>
                             <w:sz w:val="20"/>
                             <w:szCs w:val="20"/>
                           </w:rPr>
                         </w:pPr>
                         <w:r>
                           <w:rPr>
-                            <w:rFonts w:ascii="Product Sans" w:hAnsi="Product Sans" w:cs="Calibri"/>
+                            <w:rFonts w:ascii="Roboto" w:hAnsi="Roboto" w:cs="Calibri"/>
                             <w:kern w:val="0"/>
                             <w:sz w:val="20"/>
                             <w:szCs w:val="20"/>
@@ -6236,7 +6283,7 @@
                         <w:proofErr w:type="spellStart"/>
                         <w:r>
                           <w:rPr>
-                            <w:rFonts w:ascii="Product Sans" w:hAnsi="Product Sans" w:cs="Calibri"/>
+                            <w:rFonts w:ascii="Roboto" w:hAnsi="Roboto" w:cs="Calibri"/>
                             <w:kern w:val="0"/>
                             <w:sz w:val="20"/>
                             <w:szCs w:val="20"/>
@@ -6246,7 +6293,7 @@
                         </w:r>
                         <w:r>
                           <w:rPr>
-                            <w:rFonts w:ascii="Product Sans" w:hAnsi="Product Sans" w:cs="Calibri"/>
+                            <w:rFonts w:ascii="Roboto" w:hAnsi="Roboto" w:cs="Calibri"/>
                             <w:kern w:val="0"/>
                             <w:sz w:val="20"/>
                             <w:szCs w:val="20"/>
@@ -6257,7 +6304,7 @@
                         <w:proofErr w:type="spellEnd"/>
                         <w:r>
                           <w:rPr>
-                            <w:rFonts w:ascii="Product Sans" w:hAnsi="Product Sans" w:cs="Calibri"/>
+                            <w:rFonts w:ascii="Roboto" w:hAnsi="Roboto" w:cs="Calibri"/>
                             <w:kern w:val="0"/>
                             <w:sz w:val="20"/>
                             <w:szCs w:val="20"/>
@@ -6290,14 +6337,14 @@
                   <w:p>
                     <w:pPr>
                       <w:rPr>
-                        <w:rFonts w:ascii="Product Sans" w:hAnsi="Product Sans" w:cs="Calibri"/>
+                        <w:rFonts w:ascii="Roboto" w:hAnsi="Roboto" w:cs="Calibri"/>
                         <w:sz w:val="20"/>
                         <w:szCs w:val="20"/>
                       </w:rPr>
                     </w:pPr>
                     <w:r>
                       <w:rPr>
-                        <w:rFonts w:ascii="Product Sans" w:hAnsi="Product Sans" w:cs="Calibri"/>
+                        <w:rFonts w:ascii="Roboto" w:hAnsi="Roboto" w:cs="Calibri"/>
                         <w:sz w:val="20"/>
                         <w:szCs w:val="20"/>
                       </w:rPr>
@@ -6320,7 +6367,7 @@
                   <w:p>
                     <w:pPr>
                       <w:rPr>
-                        <w:rFonts w:ascii="Product Sans" w:hAnsi="Product Sans" w:cs="Calibri"/>
+                        <w:rFonts w:ascii="Roboto" w:hAnsi="Roboto" w:cs="Calibri"/>
                         <w:sz w:val="20"/>
                         <w:szCs w:val="20"/>
                       </w:rPr>
@@ -6328,7 +6375,7 @@
                     <w:sdt>
                       <w:sdtPr>
                         <w:rPr>
-                          <w:rFonts w:ascii="Product Sans" w:hAnsi="Product Sans" w:cs="Calibri"/>
+                          <w:rFonts w:ascii="Roboto" w:hAnsi="Roboto" w:cs="Calibri"/>
                           <w:sz w:val="20"/>
                           <w:szCs w:val="20"/>
                         </w:rPr>
@@ -6341,7 +6388,7 @@
                       <w:sdtContent>
                         <w:r>
                           <w:rPr>
-                            <w:rFonts w:ascii="Product Sans" w:hAnsi="Product Sans" w:cs="Calibri"/>
+                            <w:rFonts w:ascii="Roboto" w:hAnsi="Roboto" w:cs="Calibri"/>
                             <w:sz w:val="20"/>
                             <w:szCs w:val="20"/>
                           </w:rPr>
@@ -6349,7 +6396,7 @@
                         </w:r>
                         <w:r>
                           <w:rPr>
-                            <w:rFonts w:ascii="Product Sans" w:hAnsi="Product Sans" w:cs="Calibri"/>
+                            <w:rFonts w:ascii="Roboto" w:hAnsi="Roboto" w:cs="Calibri"/>
                             <w:sz w:val="20"/>
                             <w:szCs w:val="20"/>
                           </w:rPr>
@@ -6357,7 +6404,7 @@
                         </w:r>
                         <w:r>
                           <w:rPr>
-                            <w:rFonts w:ascii="Product Sans" w:hAnsi="Product Sans" w:cs="Calibri"/>
+                            <w:rFonts w:ascii="Roboto" w:hAnsi="Roboto" w:cs="Calibri"/>
                             <w:sz w:val="20"/>
                             <w:szCs w:val="20"/>
                           </w:rPr>
@@ -6365,7 +6412,7 @@
                         </w:r>
                         <w:r>
                           <w:rPr>
-                            <w:rFonts w:ascii="Product Sans" w:hAnsi="Product Sans" w:cs="Calibri"/>
+                            <w:rFonts w:ascii="Roboto" w:hAnsi="Roboto" w:cs="Calibri"/>
                             <w:sz w:val="20"/>
                             <w:szCs w:val="20"/>
                           </w:rPr>
@@ -6375,7 +6422,7 @@
                     </w:sdt>
                     <w:r>
                       <w:rPr>
-                        <w:rFonts w:ascii="Product Sans" w:hAnsi="Product Sans" w:cs="Calibri"/>
+                        <w:rFonts w:ascii="Roboto" w:hAnsi="Roboto" w:cs="Calibri"/>
                         <w:sz w:val="20"/>
                         <w:szCs w:val="20"/>
                       </w:rPr>
@@ -6384,7 +6431,7 @@
                     <w:sdt>
                       <w:sdtPr>
                         <w:rPr>
-                          <w:rFonts w:ascii="Product Sans" w:hAnsi="Product Sans" w:cs="Calibri"/>
+                          <w:rFonts w:ascii="Roboto" w:hAnsi="Roboto" w:cs="Calibri"/>
                           <w:sz w:val="20"/>
                           <w:szCs w:val="20"/>
                         </w:rPr>
@@ -6397,7 +6444,7 @@
                       <w:sdtContent>
                         <w:r>
                           <w:rPr>
-                            <w:rFonts w:ascii="Product Sans" w:hAnsi="Product Sans" w:cs="Calibri"/>
+                            <w:rFonts w:ascii="Roboto" w:hAnsi="Roboto" w:cs="Calibri"/>
                             <w:sz w:val="20"/>
                             <w:szCs w:val="20"/>
                           </w:rPr>
@@ -6406,7 +6453,7 @@
                         <w:proofErr w:type="spellStart"/>
                         <w:r>
                           <w:rPr>
-                            <w:rFonts w:ascii="Product Sans" w:hAnsi="Product Sans" w:cs="Calibri"/>
+                            <w:rFonts w:ascii="Roboto" w:hAnsi="Roboto" w:cs="Calibri"/>
                             <w:sz w:val="20"/>
                             <w:szCs w:val="20"/>
                           </w:rPr>
@@ -6415,7 +6462,7 @@
                         <w:proofErr w:type="spellEnd"/>
                         <w:r>
                           <w:rPr>
-                            <w:rFonts w:ascii="Product Sans" w:hAnsi="Product Sans" w:cs="Calibri"/>
+                            <w:rFonts w:ascii="Roboto" w:hAnsi="Roboto" w:cs="Calibri"/>
                             <w:sz w:val="20"/>
                             <w:szCs w:val="20"/>
                           </w:rPr>
@@ -6445,7 +6492,7 @@
                   <w:p>
                     <w:pPr>
                       <w:rPr>
-                        <w:rFonts w:ascii="Product Sans" w:hAnsi="Product Sans" w:cs="Calibri"/>
+                        <w:rFonts w:ascii="Roboto" w:hAnsi="Roboto" w:cs="Calibri"/>
                         <w:sz w:val="20"/>
                         <w:szCs w:val="20"/>
                       </w:rPr>
@@ -6467,7 +6514,7 @@
                   <w:p>
                     <w:pPr>
                       <w:rPr>
-                        <w:rFonts w:ascii="Product Sans" w:hAnsi="Product Sans" w:cs="Calibri"/>
+                        <w:rFonts w:ascii="Roboto" w:hAnsi="Roboto" w:cs="Calibri"/>
                         <w:sz w:val="20"/>
                         <w:szCs w:val="20"/>
                       </w:rPr>
@@ -6475,7 +6522,7 @@
                     <w:sdt>
                       <w:sdtPr>
                         <w:rPr>
-                          <w:rFonts w:ascii="Product Sans" w:hAnsi="Product Sans" w:cs="Calibri"/>
+                          <w:rFonts w:ascii="Roboto" w:hAnsi="Roboto" w:cs="Calibri"/>
                           <w:sz w:val="20"/>
                           <w:szCs w:val="20"/>
                         </w:rPr>
@@ -6488,7 +6535,7 @@
                       <w:sdtContent>
                         <w:r>
                           <w:rPr>
-                            <w:rFonts w:ascii="Product Sans" w:hAnsi="Product Sans" w:cs="Calibri"/>
+                            <w:rFonts w:ascii="Roboto" w:hAnsi="Roboto" w:cs="Calibri"/>
                             <w:sz w:val="20"/>
                             <w:szCs w:val="20"/>
                           </w:rPr>
@@ -6507,7 +6554,7 @@
     <w:p>
       <w:pPr>
         <w:rPr>
-          <w:rFonts w:ascii="Product Sans" w:hAnsi="Product Sans" w:cs="Calibri"/>
+          <w:rFonts w:ascii="Roboto" w:hAnsi="Roboto" w:cs="Calibri"/>
           <w:sz w:val="2"/>
           <w:szCs w:val="2"/>
         </w:rPr>
@@ -6554,7 +6601,7 @@
             <w:pPr>
               <w:jc w:val="center"/>
               <w:rPr>
-                <w:rFonts w:ascii="Product Sans" w:hAnsi="Product Sans" w:cs="Calibri"/>
+                <w:rFonts w:ascii="Roboto" w:hAnsi="Roboto" w:cs="Calibri"/>
                 <w:b/>
                 <w:bCs/>
                 <w:sz w:val="20"/>
@@ -6563,7 +6610,7 @@
             </w:pPr>
             <w:r>
               <w:rPr>
-                <w:rFonts w:ascii="Product Sans" w:hAnsi="Product Sans" w:cs="Calibri"/>
+                <w:rFonts w:ascii="Roboto" w:hAnsi="Roboto" w:cs="Calibri"/>
                 <w:b/>
                 <w:bCs/>
                 <w:sz w:val="20"/>
@@ -6578,7 +6625,7 @@
       <w:sdt>
         <w:sdtPr>
           <w:rPr>
-            <w:rFonts w:ascii="Product Sans" w:hAnsi="Product Sans" w:cs="Calibri"/>
+            <w:rFonts w:ascii="Roboto" w:hAnsi="Roboto" w:cs="Calibri"/>
             <w:sz w:val="20"/>
             <w:szCs w:val="20"/>
           </w:rPr>
@@ -6592,7 +6639,7 @@
           <w:sdt>
             <w:sdtPr>
               <w:rPr>
-                <w:rFonts w:ascii="Product Sans" w:hAnsi="Product Sans" w:cs="Calibri"/>
+                <w:rFonts w:ascii="Roboto" w:hAnsi="Roboto" w:cs="Calibri"/>
                 <w:sz w:val="20"/>
                 <w:szCs w:val="20"/>
               </w:rPr>
@@ -6625,7 +6672,7 @@
                     <w:pPr>
                       <w:jc w:val="center"/>
                       <w:rPr>
-                        <w:rFonts w:ascii="Product Sans" w:hAnsi="Product Sans" w:cs="Calibri"/>
+                        <w:rFonts w:ascii="Roboto" w:hAnsi="Roboto" w:cs="Calibri"/>
                         <w:sz w:val="20"/>
                         <w:szCs w:val="20"/>
                       </w:rPr>
@@ -6633,7 +6680,7 @@
                     <w:sdt>
                       <w:sdtPr>
                         <w:rPr>
-                          <w:rFonts w:ascii="Product Sans" w:hAnsi="Product Sans" w:cs="Calibri"/>
+                          <w:rFonts w:ascii="Roboto" w:hAnsi="Roboto" w:cs="Calibri"/>
                           <w:sz w:val="20"/>
                           <w:szCs w:val="20"/>
                         </w:rPr>
@@ -6646,7 +6693,7 @@
                       <w:sdtContent>
                         <w:r>
                           <w:rPr>
-                            <w:rFonts w:ascii="Product Sans" w:hAnsi="Product Sans" w:cs="Calibri"/>
+                            <w:rFonts w:ascii="Roboto" w:hAnsi="Roboto" w:cs="Calibri"/>
                             <w:sz w:val="20"/>
                             <w:szCs w:val="20"/>
                           </w:rPr>
@@ -6654,7 +6701,7 @@
                         </w:r>
                         <w:r>
                           <w:rPr>
-                            <w:rFonts w:ascii="Product Sans" w:hAnsi="Product Sans" w:cs="Calibri"/>
+                            <w:rFonts w:ascii="Roboto" w:hAnsi="Roboto" w:cs="Calibri"/>
                             <w:sz w:val="20"/>
                             <w:szCs w:val="20"/>
                           </w:rPr>
@@ -6662,7 +6709,7 @@
                         </w:r>
                         <w:r>
                           <w:rPr>
-                            <w:rFonts w:ascii="Product Sans" w:hAnsi="Product Sans" w:cs="Calibri"/>
+                            <w:rFonts w:ascii="Roboto" w:hAnsi="Roboto" w:cs="Calibri"/>
                             <w:sz w:val="20"/>
                             <w:szCs w:val="20"/>
                           </w:rPr>
@@ -6672,7 +6719,7 @@
                     </w:sdt>
                     <w:r>
                       <w:rPr>
-                        <w:rFonts w:ascii="Product Sans" w:hAnsi="Product Sans" w:cs="Calibri"/>
+                        <w:rFonts w:ascii="Roboto" w:hAnsi="Roboto" w:cs="Calibri"/>
                         <w:sz w:val="20"/>
                         <w:szCs w:val="20"/>
                       </w:rPr>
@@ -6699,14 +6746,14 @@
                   <w:p>
                     <w:pPr>
                       <w:rPr>
-                        <w:rFonts w:ascii="Product Sans" w:hAnsi="Product Sans" w:cs="Calibri"/>
+                        <w:rFonts w:ascii="Roboto" w:hAnsi="Roboto" w:cs="Calibri"/>
                         <w:sz w:val="20"/>
                         <w:szCs w:val="20"/>
                       </w:rPr>
                     </w:pPr>
                     <w:r>
                       <w:rPr>
-                        <w:rFonts w:ascii="Product Sans" w:hAnsi="Product Sans" w:cs="Calibri"/>
+                        <w:rFonts w:ascii="Roboto" w:hAnsi="Roboto" w:cs="Calibri"/>
                         <w:sz w:val="20"/>
                         <w:szCs w:val="20"/>
                       </w:rPr>
@@ -6717,7 +6764,7 @@
                 <w:sdt>
                   <w:sdtPr>
                     <w:rPr>
-                      <w:rFonts w:ascii="Product Sans" w:hAnsi="Product Sans" w:cs="Calibri"/>
+                      <w:rFonts w:ascii="Roboto" w:hAnsi="Roboto" w:cs="Calibri"/>
                       <w:sz w:val="20"/>
                       <w:szCs w:val="20"/>
                     </w:rPr>
@@ -6743,14 +6790,14 @@
                       <w:p>
                         <w:pPr>
                           <w:rPr>
-                            <w:rFonts w:ascii="Product Sans" w:hAnsi="Product Sans" w:cs="Calibri"/>
+                            <w:rFonts w:ascii="Roboto" w:hAnsi="Roboto" w:cs="Calibri"/>
                             <w:sz w:val="20"/>
                             <w:szCs w:val="20"/>
                           </w:rPr>
                         </w:pPr>
                         <w:r>
                           <w:rPr>
-                            <w:rFonts w:ascii="Product Sans" w:hAnsi="Product Sans" w:cs="Calibri"/>
+                            <w:rFonts w:ascii="Roboto" w:hAnsi="Roboto" w:cs="Calibri"/>
                             <w:sz w:val="20"/>
                             <w:szCs w:val="20"/>
                           </w:rPr>
@@ -6779,14 +6826,14 @@
                   <w:p>
                     <w:pPr>
                       <w:rPr>
-                        <w:rFonts w:ascii="Product Sans" w:hAnsi="Product Sans" w:cs="Calibri"/>
+                        <w:rFonts w:ascii="Roboto" w:hAnsi="Roboto" w:cs="Calibri"/>
                         <w:sz w:val="20"/>
                         <w:szCs w:val="20"/>
                       </w:rPr>
                     </w:pPr>
                     <w:r>
                       <w:rPr>
-                        <w:rFonts w:ascii="Product Sans" w:hAnsi="Product Sans" w:cs="Calibri"/>
+                        <w:rFonts w:ascii="Roboto" w:hAnsi="Roboto" w:cs="Calibri"/>
                         <w:sz w:val="20"/>
                         <w:szCs w:val="20"/>
                       </w:rPr>
@@ -6797,7 +6844,7 @@
                 <w:sdt>
                   <w:sdtPr>
                     <w:rPr>
-                      <w:rFonts w:ascii="Product Sans" w:hAnsi="Product Sans" w:cs="Calibri"/>
+                      <w:rFonts w:ascii="Roboto" w:hAnsi="Roboto" w:cs="Calibri"/>
                       <w:sz w:val="20"/>
                       <w:szCs w:val="20"/>
                     </w:rPr>
@@ -6823,14 +6870,14 @@
                       <w:p>
                         <w:pPr>
                           <w:rPr>
-                            <w:rFonts w:ascii="Product Sans" w:hAnsi="Product Sans" w:cs="Calibri"/>
+                            <w:rFonts w:ascii="Roboto" w:hAnsi="Roboto" w:cs="Calibri"/>
                             <w:sz w:val="20"/>
                             <w:szCs w:val="20"/>
                           </w:rPr>
                         </w:pPr>
                         <w:r>
                           <w:rPr>
-                            <w:rFonts w:ascii="Product Sans" w:hAnsi="Product Sans" w:cs="Calibri"/>
+                            <w:rFonts w:ascii="Roboto" w:hAnsi="Roboto" w:cs="Calibri"/>
                             <w:sz w:val="20"/>
                             <w:szCs w:val="20"/>
                           </w:rPr>
@@ -6859,14 +6906,14 @@
                   <w:p>
                     <w:pPr>
                       <w:rPr>
-                        <w:rFonts w:ascii="Product Sans" w:hAnsi="Product Sans" w:cs="Calibri"/>
+                        <w:rFonts w:ascii="Roboto" w:hAnsi="Roboto" w:cs="Calibri"/>
                         <w:sz w:val="20"/>
                         <w:szCs w:val="20"/>
                       </w:rPr>
                     </w:pPr>
                     <w:r>
                       <w:rPr>
-                        <w:rFonts w:ascii="Product Sans" w:hAnsi="Product Sans" w:cs="Calibri"/>
+                        <w:rFonts w:ascii="Roboto" w:hAnsi="Roboto" w:cs="Calibri"/>
                         <w:sz w:val="20"/>
                         <w:szCs w:val="20"/>
                       </w:rPr>
@@ -6877,7 +6924,7 @@
                 <w:sdt>
                   <w:sdtPr>
                     <w:rPr>
-                      <w:rFonts w:ascii="Product Sans" w:hAnsi="Product Sans" w:cs="Calibri"/>
+                      <w:rFonts w:ascii="Roboto" w:hAnsi="Roboto" w:cs="Calibri"/>
                       <w:sz w:val="20"/>
                       <w:szCs w:val="20"/>
                     </w:rPr>
@@ -6903,14 +6950,14 @@
                       <w:p>
                         <w:pPr>
                           <w:rPr>
-                            <w:rFonts w:ascii="Product Sans" w:hAnsi="Product Sans" w:cs="Calibri"/>
+                            <w:rFonts w:ascii="Roboto" w:hAnsi="Roboto" w:cs="Calibri"/>
                             <w:sz w:val="20"/>
                             <w:szCs w:val="20"/>
                           </w:rPr>
                         </w:pPr>
                         <w:r>
                           <w:rPr>
-                            <w:rFonts w:ascii="Product Sans" w:hAnsi="Product Sans" w:cs="Calibri"/>
+                            <w:rFonts w:ascii="Roboto" w:hAnsi="Roboto" w:cs="Calibri"/>
                             <w:sz w:val="20"/>
                             <w:szCs w:val="20"/>
                           </w:rPr>
@@ -6939,14 +6986,14 @@
                   <w:p>
                     <w:pPr>
                       <w:rPr>
-                        <w:rFonts w:ascii="Product Sans" w:hAnsi="Product Sans" w:cs="Calibri"/>
+                        <w:rFonts w:ascii="Roboto" w:hAnsi="Roboto" w:cs="Calibri"/>
                         <w:sz w:val="20"/>
                         <w:szCs w:val="20"/>
                       </w:rPr>
                     </w:pPr>
                     <w:r>
                       <w:rPr>
-                        <w:rFonts w:ascii="Product Sans" w:hAnsi="Product Sans" w:cs="Calibri"/>
+                        <w:rFonts w:ascii="Roboto" w:hAnsi="Roboto" w:cs="Calibri"/>
                         <w:sz w:val="20"/>
                         <w:szCs w:val="20"/>
                       </w:rPr>
@@ -6957,7 +7004,7 @@
                 <w:sdt>
                   <w:sdtPr>
                     <w:rPr>
-                      <w:rFonts w:ascii="Product Sans" w:hAnsi="Product Sans" w:cs="Calibri"/>
+                      <w:rFonts w:ascii="Roboto" w:hAnsi="Roboto" w:cs="Calibri"/>
                       <w:sz w:val="20"/>
                       <w:szCs w:val="20"/>
                     </w:rPr>
@@ -6982,14 +7029,14 @@
                       <w:p>
                         <w:pPr>
                           <w:rPr>
-                            <w:rFonts w:ascii="Product Sans" w:hAnsi="Product Sans" w:cs="Calibri"/>
+                            <w:rFonts w:ascii="Roboto" w:hAnsi="Roboto" w:cs="Calibri"/>
                             <w:sz w:val="20"/>
                             <w:szCs w:val="20"/>
                           </w:rPr>
                         </w:pPr>
                         <w:r>
                           <w:rPr>
-                            <w:rFonts w:ascii="Product Sans" w:hAnsi="Product Sans" w:cs="Calibri"/>
+                            <w:rFonts w:ascii="Roboto" w:hAnsi="Roboto" w:cs="Calibri"/>
                             <w:sz w:val="20"/>
                             <w:szCs w:val="20"/>
                           </w:rPr>
@@ -7018,14 +7065,14 @@
                   <w:p>
                     <w:pPr>
                       <w:rPr>
-                        <w:rFonts w:ascii="Product Sans" w:hAnsi="Product Sans" w:cs="Calibri"/>
+                        <w:rFonts w:ascii="Roboto" w:hAnsi="Roboto" w:cs="Calibri"/>
                         <w:sz w:val="20"/>
                         <w:szCs w:val="20"/>
                       </w:rPr>
                     </w:pPr>
                     <w:r>
                       <w:rPr>
-                        <w:rFonts w:ascii="Product Sans" w:hAnsi="Product Sans" w:cs="Calibri"/>
+                        <w:rFonts w:ascii="Roboto" w:hAnsi="Roboto" w:cs="Calibri"/>
                         <w:sz w:val="20"/>
                         <w:szCs w:val="20"/>
                       </w:rPr>
@@ -7036,7 +7083,7 @@
                 <w:sdt>
                   <w:sdtPr>
                     <w:rPr>
-                      <w:rFonts w:ascii="Product Sans" w:hAnsi="Product Sans" w:cs="Calibri"/>
+                      <w:rFonts w:ascii="Roboto" w:hAnsi="Roboto" w:cs="Calibri"/>
                       <w:sz w:val="20"/>
                       <w:szCs w:val="20"/>
                     </w:rPr>
@@ -7061,14 +7108,14 @@
                       <w:p>
                         <w:pPr>
                           <w:rPr>
-                            <w:rFonts w:ascii="Product Sans" w:hAnsi="Product Sans" w:cs="Calibri"/>
+                            <w:rFonts w:ascii="Roboto" w:hAnsi="Roboto" w:cs="Calibri"/>
                             <w:sz w:val="20"/>
                             <w:szCs w:val="20"/>
                           </w:rPr>
                         </w:pPr>
                         <w:r>
                           <w:rPr>
-                            <w:rFonts w:ascii="Product Sans" w:hAnsi="Product Sans" w:cs="Calibri"/>
+                            <w:rFonts w:ascii="Roboto" w:hAnsi="Roboto" w:cs="Calibri"/>
                             <w:sz w:val="20"/>
                             <w:szCs w:val="20"/>
                           </w:rPr>
@@ -7097,14 +7144,14 @@
                   <w:p>
                     <w:pPr>
                       <w:rPr>
-                        <w:rFonts w:ascii="Product Sans" w:hAnsi="Product Sans" w:cs="Calibri"/>
+                        <w:rFonts w:ascii="Roboto" w:hAnsi="Roboto" w:cs="Calibri"/>
                         <w:sz w:val="20"/>
                         <w:szCs w:val="20"/>
                       </w:rPr>
                     </w:pPr>
                     <w:r>
                       <w:rPr>
-                        <w:rFonts w:ascii="Product Sans" w:hAnsi="Product Sans" w:cs="Calibri"/>
+                        <w:rFonts w:ascii="Roboto" w:hAnsi="Roboto" w:cs="Calibri"/>
                         <w:sz w:val="20"/>
                         <w:szCs w:val="20"/>
                       </w:rPr>
@@ -7115,7 +7162,7 @@
                 <w:sdt>
                   <w:sdtPr>
                     <w:rPr>
-                      <w:rFonts w:ascii="Product Sans" w:hAnsi="Product Sans" w:cs="Calibri"/>
+                      <w:rFonts w:ascii="Roboto" w:hAnsi="Roboto" w:cs="Calibri"/>
                       <w:sz w:val="20"/>
                       <w:szCs w:val="20"/>
                     </w:rPr>
@@ -7140,14 +7187,14 @@
                       <w:p>
                         <w:pPr>
                           <w:rPr>
-                            <w:rFonts w:ascii="Product Sans" w:hAnsi="Product Sans" w:cs="Calibri"/>
+                            <w:rFonts w:ascii="Roboto" w:hAnsi="Roboto" w:cs="Calibri"/>
                             <w:sz w:val="20"/>
                             <w:szCs w:val="20"/>
                           </w:rPr>
                         </w:pPr>
                         <w:r>
                           <w:rPr>
-                            <w:rFonts w:ascii="Product Sans" w:hAnsi="Product Sans" w:cs="Calibri"/>
+                            <w:rFonts w:ascii="Roboto" w:hAnsi="Roboto" w:cs="Calibri"/>
                             <w:sz w:val="20"/>
                             <w:szCs w:val="20"/>
                           </w:rPr>
@@ -7176,14 +7223,14 @@
                   <w:p>
                     <w:pPr>
                       <w:rPr>
-                        <w:rFonts w:ascii="Product Sans" w:hAnsi="Product Sans" w:cs="Calibri"/>
+                        <w:rFonts w:ascii="Roboto" w:hAnsi="Roboto" w:cs="Calibri"/>
                         <w:sz w:val="20"/>
                         <w:szCs w:val="20"/>
                       </w:rPr>
                     </w:pPr>
                     <w:r>
                       <w:rPr>
-                        <w:rFonts w:ascii="Product Sans" w:hAnsi="Product Sans" w:cs="Calibri"/>
+                        <w:rFonts w:ascii="Roboto" w:hAnsi="Roboto" w:cs="Calibri"/>
                         <w:sz w:val="20"/>
                         <w:szCs w:val="20"/>
                       </w:rPr>
@@ -7194,7 +7241,7 @@
                 <w:sdt>
                   <w:sdtPr>
                     <w:rPr>
-                      <w:rFonts w:ascii="Product Sans" w:hAnsi="Product Sans" w:cs="Calibri"/>
+                      <w:rFonts w:ascii="Roboto" w:hAnsi="Roboto" w:cs="Calibri"/>
                       <w:sz w:val="20"/>
                       <w:szCs w:val="20"/>
                     </w:rPr>
@@ -7219,14 +7266,14 @@
                       <w:p>
                         <w:pPr>
                           <w:rPr>
-                            <w:rFonts w:ascii="Product Sans" w:hAnsi="Product Sans" w:cs="Calibri"/>
+                            <w:rFonts w:ascii="Roboto" w:hAnsi="Roboto" w:cs="Calibri"/>
                             <w:sz w:val="20"/>
                             <w:szCs w:val="20"/>
                           </w:rPr>
                         </w:pPr>
                         <w:r>
                           <w:rPr>
-                            <w:rFonts w:ascii="Product Sans" w:hAnsi="Product Sans" w:cs="Calibri"/>
+                            <w:rFonts w:ascii="Roboto" w:hAnsi="Roboto" w:cs="Calibri"/>
                             <w:sz w:val="20"/>
                             <w:szCs w:val="20"/>
                           </w:rPr>
@@ -7255,14 +7302,14 @@
                   <w:p>
                     <w:pPr>
                       <w:rPr>
-                        <w:rFonts w:ascii="Product Sans" w:hAnsi="Product Sans" w:cs="Calibri"/>
+                        <w:rFonts w:ascii="Roboto" w:hAnsi="Roboto" w:cs="Calibri"/>
                         <w:sz w:val="20"/>
                         <w:szCs w:val="20"/>
                       </w:rPr>
                     </w:pPr>
                     <w:r>
                       <w:rPr>
-                        <w:rFonts w:ascii="Product Sans" w:hAnsi="Product Sans" w:cs="Calibri"/>
+                        <w:rFonts w:ascii="Roboto" w:hAnsi="Roboto" w:cs="Calibri"/>
                         <w:sz w:val="20"/>
                         <w:szCs w:val="20"/>
                       </w:rPr>
@@ -7273,7 +7320,7 @@
                 <w:sdt>
                   <w:sdtPr>
                     <w:rPr>
-                      <w:rFonts w:ascii="Product Sans" w:hAnsi="Product Sans" w:cs="Calibri"/>
+                      <w:rFonts w:ascii="Roboto" w:hAnsi="Roboto" w:cs="Calibri"/>
                       <w:sz w:val="20"/>
                       <w:szCs w:val="20"/>
                     </w:rPr>
@@ -7298,14 +7345,14 @@
                       <w:p>
                         <w:pPr>
                           <w:rPr>
-                            <w:rFonts w:ascii="Product Sans" w:hAnsi="Product Sans" w:cs="Calibri"/>
+                            <w:rFonts w:ascii="Roboto" w:hAnsi="Roboto" w:cs="Calibri"/>
                             <w:sz w:val="20"/>
                             <w:szCs w:val="20"/>
                           </w:rPr>
                         </w:pPr>
                         <w:r>
                           <w:rPr>
-                            <w:rFonts w:ascii="Product Sans" w:hAnsi="Product Sans" w:cs="Calibri"/>
+                            <w:rFonts w:ascii="Roboto" w:hAnsi="Roboto" w:cs="Calibri"/>
                             <w:sz w:val="20"/>
                             <w:szCs w:val="20"/>
                           </w:rPr>
@@ -7314,7 +7361,7 @@
                         <w:proofErr w:type="spellStart"/>
                         <w:r>
                           <w:rPr>
-                            <w:rFonts w:ascii="Product Sans" w:hAnsi="Product Sans" w:cs="Calibri"/>
+                            <w:rFonts w:ascii="Roboto" w:hAnsi="Roboto" w:cs="Calibri"/>
                             <w:sz w:val="20"/>
                             <w:szCs w:val="20"/>
                           </w:rPr>
@@ -7323,7 +7370,7 @@
                         <w:proofErr w:type="spellEnd"/>
                         <w:r>
                           <w:rPr>
-                            <w:rFonts w:ascii="Product Sans" w:hAnsi="Product Sans" w:cs="Calibri"/>
+                            <w:rFonts w:ascii="Roboto" w:hAnsi="Roboto" w:cs="Calibri"/>
                             <w:sz w:val="20"/>
                             <w:szCs w:val="20"/>
                           </w:rPr>
@@ -7352,14 +7399,14 @@
                   <w:p>
                     <w:pPr>
                       <w:rPr>
-                        <w:rFonts w:ascii="Product Sans" w:hAnsi="Product Sans" w:cs="Calibri"/>
+                        <w:rFonts w:ascii="Roboto" w:hAnsi="Roboto" w:cs="Calibri"/>
                         <w:sz w:val="20"/>
                         <w:szCs w:val="20"/>
                       </w:rPr>
                     </w:pPr>
                     <w:r>
                       <w:rPr>
-                        <w:rFonts w:ascii="Product Sans" w:hAnsi="Product Sans" w:cs="Calibri"/>
+                        <w:rFonts w:ascii="Roboto" w:hAnsi="Roboto" w:cs="Calibri"/>
                         <w:sz w:val="20"/>
                         <w:szCs w:val="20"/>
                       </w:rPr>
@@ -7370,7 +7417,7 @@
                 <w:sdt>
                   <w:sdtPr>
                     <w:rPr>
-                      <w:rFonts w:ascii="Product Sans" w:hAnsi="Product Sans" w:cs="Calibri"/>
+                      <w:rFonts w:ascii="Roboto" w:hAnsi="Roboto" w:cs="Calibri"/>
                       <w:sz w:val="20"/>
                       <w:szCs w:val="20"/>
                     </w:rPr>
@@ -7395,14 +7442,14 @@
                       <w:p>
                         <w:pPr>
                           <w:rPr>
-                            <w:rFonts w:ascii="Product Sans" w:hAnsi="Product Sans" w:cs="Calibri"/>
+                            <w:rFonts w:ascii="Roboto" w:hAnsi="Roboto" w:cs="Calibri"/>
                             <w:sz w:val="20"/>
                             <w:szCs w:val="20"/>
                           </w:rPr>
                         </w:pPr>
                         <w:r>
                           <w:rPr>
-                            <w:rFonts w:ascii="Product Sans" w:hAnsi="Product Sans" w:cs="Calibri"/>
+                            <w:rFonts w:ascii="Roboto" w:hAnsi="Roboto" w:cs="Calibri"/>
                             <w:sz w:val="20"/>
                             <w:szCs w:val="20"/>
                           </w:rPr>
@@ -7411,7 +7458,7 @@
                         <w:proofErr w:type="spellStart"/>
                         <w:r>
                           <w:rPr>
-                            <w:rFonts w:ascii="Product Sans" w:hAnsi="Product Sans" w:cs="Calibri"/>
+                            <w:rFonts w:ascii="Roboto" w:hAnsi="Roboto" w:cs="Calibri"/>
                             <w:sz w:val="20"/>
                             <w:szCs w:val="20"/>
                           </w:rPr>
@@ -7420,7 +7467,7 @@
                         <w:proofErr w:type="spellEnd"/>
                         <w:r>
                           <w:rPr>
-                            <w:rFonts w:ascii="Product Sans" w:hAnsi="Product Sans" w:cs="Calibri"/>
+                            <w:rFonts w:ascii="Roboto" w:hAnsi="Roboto" w:cs="Calibri"/>
                             <w:sz w:val="20"/>
                             <w:szCs w:val="20"/>
                           </w:rPr>
@@ -7450,14 +7497,14 @@
                   <w:p>
                     <w:pPr>
                       <w:rPr>
-                        <w:rFonts w:ascii="Product Sans" w:hAnsi="Product Sans" w:cs="Calibri"/>
+                        <w:rFonts w:ascii="Roboto" w:hAnsi="Roboto" w:cs="Calibri"/>
                         <w:sz w:val="20"/>
                         <w:szCs w:val="20"/>
                       </w:rPr>
                     </w:pPr>
                     <w:r>
                       <w:rPr>
-                        <w:rFonts w:ascii="Product Sans" w:hAnsi="Product Sans" w:cs="Calibri"/>
+                        <w:rFonts w:ascii="Roboto" w:hAnsi="Roboto" w:cs="Calibri"/>
                         <w:sz w:val="20"/>
                         <w:szCs w:val="20"/>
                       </w:rPr>
@@ -7468,7 +7515,7 @@
                 <w:sdt>
                   <w:sdtPr>
                     <w:rPr>
-                      <w:rFonts w:ascii="Product Sans" w:hAnsi="Product Sans" w:cs="Calibri"/>
+                      <w:rFonts w:ascii="Roboto" w:hAnsi="Roboto" w:cs="Calibri"/>
                       <w:sz w:val="20"/>
                       <w:szCs w:val="20"/>
                     </w:rPr>
@@ -7494,14 +7541,14 @@
                       <w:p>
                         <w:pPr>
                           <w:rPr>
-                            <w:rFonts w:ascii="Product Sans" w:hAnsi="Product Sans" w:cs="Calibri"/>
+                            <w:rFonts w:ascii="Roboto" w:hAnsi="Roboto" w:cs="Calibri"/>
                             <w:sz w:val="20"/>
                             <w:szCs w:val="20"/>
                           </w:rPr>
                         </w:pPr>
                         <w:r>
                           <w:rPr>
-                            <w:rFonts w:ascii="Product Sans" w:hAnsi="Product Sans" w:cs="Calibri"/>
+                            <w:rFonts w:ascii="Roboto" w:hAnsi="Roboto" w:cs="Calibri"/>
                             <w:sz w:val="20"/>
                             <w:szCs w:val="20"/>
                           </w:rPr>
@@ -7510,7 +7557,7 @@
                         <w:proofErr w:type="spellStart"/>
                         <w:r>
                           <w:rPr>
-                            <w:rFonts w:ascii="Product Sans" w:hAnsi="Product Sans" w:cs="Calibri"/>
+                            <w:rFonts w:ascii="Roboto" w:hAnsi="Roboto" w:cs="Calibri"/>
                             <w:sz w:val="20"/>
                             <w:szCs w:val="20"/>
                           </w:rPr>
@@ -7519,7 +7566,7 @@
                         <w:proofErr w:type="spellEnd"/>
                         <w:r>
                           <w:rPr>
-                            <w:rFonts w:ascii="Product Sans" w:hAnsi="Product Sans" w:cs="Calibri"/>
+                            <w:rFonts w:ascii="Roboto" w:hAnsi="Roboto" w:cs="Calibri"/>
                             <w:sz w:val="20"/>
                             <w:szCs w:val="20"/>
                           </w:rPr>
@@ -7549,14 +7596,14 @@
                   <w:p>
                     <w:pPr>
                       <w:rPr>
-                        <w:rFonts w:ascii="Product Sans" w:hAnsi="Product Sans" w:cs="Calibri"/>
+                        <w:rFonts w:ascii="Roboto" w:hAnsi="Roboto" w:cs="Calibri"/>
                         <w:sz w:val="20"/>
                         <w:szCs w:val="20"/>
                       </w:rPr>
                     </w:pPr>
                     <w:r>
                       <w:rPr>
-                        <w:rFonts w:ascii="Product Sans" w:hAnsi="Product Sans" w:cs="Calibri"/>
+                        <w:rFonts w:ascii="Roboto" w:hAnsi="Roboto" w:cs="Calibri"/>
                         <w:sz w:val="20"/>
                         <w:szCs w:val="20"/>
                       </w:rPr>
@@ -7567,7 +7614,7 @@
                 <w:sdt>
                   <w:sdtPr>
                     <w:rPr>
-                      <w:rFonts w:ascii="Product Sans" w:hAnsi="Product Sans" w:cs="Calibri"/>
+                      <w:rFonts w:ascii="Roboto" w:hAnsi="Roboto" w:cs="Calibri"/>
                       <w:sz w:val="20"/>
                       <w:szCs w:val="20"/>
                     </w:rPr>
@@ -7593,14 +7640,14 @@
                       <w:p>
                         <w:pPr>
                           <w:rPr>
-                            <w:rFonts w:ascii="Product Sans" w:hAnsi="Product Sans" w:cs="Calibri"/>
+                            <w:rFonts w:ascii="Roboto" w:hAnsi="Roboto" w:cs="Calibri"/>
                             <w:sz w:val="20"/>
                             <w:szCs w:val="20"/>
                           </w:rPr>
                         </w:pPr>
                         <w:r>
                           <w:rPr>
-                            <w:rFonts w:ascii="Product Sans" w:hAnsi="Product Sans" w:cs="Calibri"/>
+                            <w:rFonts w:ascii="Roboto" w:hAnsi="Roboto" w:cs="Calibri"/>
                             <w:sz w:val="20"/>
                             <w:szCs w:val="20"/>
                           </w:rPr>
@@ -7609,7 +7656,7 @@
                         <w:proofErr w:type="spellStart"/>
                         <w:r>
                           <w:rPr>
-                            <w:rFonts w:ascii="Product Sans" w:hAnsi="Product Sans" w:cs="Calibri"/>
+                            <w:rFonts w:ascii="Roboto" w:hAnsi="Roboto" w:cs="Calibri"/>
                             <w:sz w:val="20"/>
                             <w:szCs w:val="20"/>
                           </w:rPr>
@@ -7618,7 +7665,7 @@
                         <w:proofErr w:type="spellEnd"/>
                         <w:r>
                           <w:rPr>
-                            <w:rFonts w:ascii="Product Sans" w:hAnsi="Product Sans" w:cs="Calibri"/>
+                            <w:rFonts w:ascii="Roboto" w:hAnsi="Roboto" w:cs="Calibri"/>
                             <w:sz w:val="20"/>
                             <w:szCs w:val="20"/>
                           </w:rPr>
@@ -7648,14 +7695,14 @@
                   <w:p>
                     <w:pPr>
                       <w:rPr>
-                        <w:rFonts w:ascii="Product Sans" w:hAnsi="Product Sans" w:cs="Calibri"/>
+                        <w:rFonts w:ascii="Roboto" w:hAnsi="Roboto" w:cs="Calibri"/>
                         <w:sz w:val="20"/>
                         <w:szCs w:val="20"/>
                       </w:rPr>
                     </w:pPr>
                     <w:r>
                       <w:rPr>
-                        <w:rFonts w:ascii="Product Sans" w:hAnsi="Product Sans" w:cs="Calibri"/>
+                        <w:rFonts w:ascii="Roboto" w:hAnsi="Roboto" w:cs="Calibri"/>
                         <w:sz w:val="20"/>
                         <w:szCs w:val="20"/>
                       </w:rPr>
@@ -7666,7 +7713,7 @@
                 <w:sdt>
                   <w:sdtPr>
                     <w:rPr>
-                      <w:rFonts w:ascii="Product Sans" w:hAnsi="Product Sans" w:cs="Calibri"/>
+                      <w:rFonts w:ascii="Roboto" w:hAnsi="Roboto" w:cs="Calibri"/>
                       <w:sz w:val="20"/>
                       <w:szCs w:val="20"/>
                     </w:rPr>
@@ -7691,14 +7738,14 @@
                       <w:p>
                         <w:pPr>
                           <w:rPr>
-                            <w:rFonts w:ascii="Product Sans" w:hAnsi="Product Sans" w:cs="Calibri"/>
+                            <w:rFonts w:ascii="Roboto" w:hAnsi="Roboto" w:cs="Calibri"/>
                             <w:sz w:val="20"/>
                             <w:szCs w:val="20"/>
                           </w:rPr>
                         </w:pPr>
                         <w:r>
                           <w:rPr>
-                            <w:rFonts w:ascii="Product Sans" w:hAnsi="Product Sans" w:cs="Calibri"/>
+                            <w:rFonts w:ascii="Roboto" w:hAnsi="Roboto" w:cs="Calibri"/>
                             <w:sz w:val="20"/>
                             <w:szCs w:val="20"/>
                           </w:rPr>
@@ -7707,7 +7754,7 @@
                         <w:proofErr w:type="spellStart"/>
                         <w:r>
                           <w:rPr>
-                            <w:rFonts w:ascii="Product Sans" w:hAnsi="Product Sans" w:cs="Calibri"/>
+                            <w:rFonts w:ascii="Roboto" w:hAnsi="Roboto" w:cs="Calibri"/>
                             <w:sz w:val="20"/>
                             <w:szCs w:val="20"/>
                           </w:rPr>
@@ -7716,7 +7763,7 @@
                         <w:proofErr w:type="spellEnd"/>
                         <w:r>
                           <w:rPr>
-                            <w:rFonts w:ascii="Product Sans" w:hAnsi="Product Sans" w:cs="Calibri"/>
+                            <w:rFonts w:ascii="Roboto" w:hAnsi="Roboto" w:cs="Calibri"/>
                             <w:sz w:val="20"/>
                             <w:szCs w:val="20"/>
                           </w:rPr>
@@ -7741,14 +7788,14 @@
                   <w:p>
                     <w:pPr>
                       <w:rPr>
-                        <w:rFonts w:ascii="Product Sans" w:hAnsi="Product Sans" w:cs="Calibri"/>
+                        <w:rFonts w:ascii="Roboto" w:hAnsi="Roboto" w:cs="Calibri"/>
                         <w:sz w:val="20"/>
                         <w:szCs w:val="20"/>
                       </w:rPr>
                     </w:pPr>
                     <w:r>
                       <w:rPr>
-                        <w:rFonts w:ascii="Product Sans" w:hAnsi="Product Sans" w:cs="Calibri"/>
+                        <w:rFonts w:ascii="Roboto" w:hAnsi="Roboto" w:cs="Calibri"/>
                         <w:sz w:val="20"/>
                         <w:szCs w:val="20"/>
                       </w:rPr>
@@ -7756,7 +7803,7 @@
                     </w:r>
                     <w:r>
                       <w:rPr>
-                        <w:rFonts w:ascii="Product Sans" w:hAnsi="Product Sans" w:cs="Calibri"/>
+                        <w:rFonts w:ascii="Roboto" w:hAnsi="Roboto" w:cs="Calibri"/>
                         <w:sz w:val="20"/>
                         <w:szCs w:val="20"/>
                         <w:vertAlign w:val="superscript"/>
@@ -7765,7 +7812,7 @@
                     </w:r>
                     <w:r>
                       <w:rPr>
-                        <w:rFonts w:ascii="Product Sans" w:hAnsi="Product Sans" w:cs="Calibri"/>
+                        <w:rFonts w:ascii="Roboto" w:hAnsi="Roboto" w:cs="Calibri"/>
                         <w:sz w:val="20"/>
                         <w:szCs w:val="20"/>
                       </w:rPr>
@@ -7776,7 +7823,7 @@
                 <w:sdt>
                   <w:sdtPr>
                     <w:rPr>
-                      <w:rFonts w:ascii="Product Sans" w:hAnsi="Product Sans" w:cs="Calibri"/>
+                      <w:rFonts w:ascii="Roboto" w:hAnsi="Roboto" w:cs="Calibri"/>
                       <w:sz w:val="20"/>
                       <w:szCs w:val="20"/>
                     </w:rPr>
@@ -7801,14 +7848,14 @@
                       <w:p>
                         <w:pPr>
                           <w:rPr>
-                            <w:rFonts w:ascii="Product Sans" w:hAnsi="Product Sans" w:cs="Calibri"/>
+                            <w:rFonts w:ascii="Roboto" w:hAnsi="Roboto" w:cs="Calibri"/>
                             <w:sz w:val="20"/>
                             <w:szCs w:val="20"/>
                           </w:rPr>
                         </w:pPr>
                         <w:r>
                           <w:rPr>
-                            <w:rFonts w:ascii="Product Sans" w:hAnsi="Product Sans" w:cs="Calibri"/>
+                            <w:rFonts w:ascii="Roboto" w:hAnsi="Roboto" w:cs="Calibri"/>
                             <w:sz w:val="20"/>
                             <w:szCs w:val="20"/>
                           </w:rPr>
@@ -7817,7 +7864,7 @@
                         <w:proofErr w:type="spellStart"/>
                         <w:r>
                           <w:rPr>
-                            <w:rFonts w:ascii="Product Sans" w:hAnsi="Product Sans" w:cs="Calibri"/>
+                            <w:rFonts w:ascii="Roboto" w:hAnsi="Roboto" w:cs="Calibri"/>
                             <w:sz w:val="20"/>
                             <w:szCs w:val="20"/>
                           </w:rPr>
@@ -7826,7 +7873,7 @@
                         <w:proofErr w:type="spellEnd"/>
                         <w:r>
                           <w:rPr>
-                            <w:rFonts w:ascii="Product Sans" w:hAnsi="Product Sans" w:cs="Calibri"/>
+                            <w:rFonts w:ascii="Roboto" w:hAnsi="Roboto" w:cs="Calibri"/>
                             <w:sz w:val="20"/>
                             <w:szCs w:val="20"/>
                           </w:rPr>
@@ -7856,14 +7903,14 @@
                   <w:p>
                     <w:pPr>
                       <w:rPr>
-                        <w:rFonts w:ascii="Product Sans" w:hAnsi="Product Sans" w:cs="Calibri"/>
+                        <w:rFonts w:ascii="Roboto" w:hAnsi="Roboto" w:cs="Calibri"/>
                         <w:sz w:val="20"/>
                         <w:szCs w:val="20"/>
                       </w:rPr>
                     </w:pPr>
                     <w:r>
                       <w:rPr>
-                        <w:rFonts w:ascii="Product Sans" w:hAnsi="Product Sans" w:cs="Calibri"/>
+                        <w:rFonts w:ascii="Roboto" w:hAnsi="Roboto" w:cs="Calibri"/>
                         <w:sz w:val="20"/>
                         <w:szCs w:val="20"/>
                       </w:rPr>
@@ -7874,7 +7921,7 @@
                 <w:sdt>
                   <w:sdtPr>
                     <w:rPr>
-                      <w:rFonts w:ascii="Product Sans" w:hAnsi="Product Sans" w:cs="Calibri"/>
+                      <w:rFonts w:ascii="Roboto" w:hAnsi="Roboto" w:cs="Calibri"/>
                       <w:sz w:val="20"/>
                       <w:szCs w:val="20"/>
                     </w:rPr>
@@ -7899,14 +7946,14 @@
                       <w:p>
                         <w:pPr>
                           <w:rPr>
-                            <w:rFonts w:ascii="Product Sans" w:hAnsi="Product Sans" w:cs="Calibri"/>
+                            <w:rFonts w:ascii="Roboto" w:hAnsi="Roboto" w:cs="Calibri"/>
                             <w:sz w:val="20"/>
                             <w:szCs w:val="20"/>
                           </w:rPr>
                         </w:pPr>
                         <w:r>
                           <w:rPr>
-                            <w:rFonts w:ascii="Product Sans" w:hAnsi="Product Sans" w:cs="Calibri"/>
+                            <w:rFonts w:ascii="Roboto" w:hAnsi="Roboto" w:cs="Calibri"/>
                             <w:sz w:val="20"/>
                             <w:szCs w:val="20"/>
                           </w:rPr>
@@ -7931,14 +7978,14 @@
                   <w:p>
                     <w:pPr>
                       <w:rPr>
-                        <w:rFonts w:ascii="Product Sans" w:hAnsi="Product Sans" w:cs="Calibri"/>
+                        <w:rFonts w:ascii="Roboto" w:hAnsi="Roboto" w:cs="Calibri"/>
                         <w:sz w:val="20"/>
                         <w:szCs w:val="20"/>
                       </w:rPr>
                     </w:pPr>
                     <w:r>
                       <w:rPr>
-                        <w:rFonts w:ascii="Product Sans" w:hAnsi="Product Sans" w:cs="Calibri"/>
+                        <w:rFonts w:ascii="Roboto" w:hAnsi="Roboto" w:cs="Calibri"/>
                         <w:sz w:val="20"/>
                         <w:szCs w:val="20"/>
                       </w:rPr>
@@ -7949,7 +7996,7 @@
                 <w:sdt>
                   <w:sdtPr>
                     <w:rPr>
-                      <w:rFonts w:ascii="Product Sans" w:hAnsi="Product Sans" w:cs="Calibri"/>
+                      <w:rFonts w:ascii="Roboto" w:hAnsi="Roboto" w:cs="Calibri"/>
                       <w:sz w:val="20"/>
                       <w:szCs w:val="20"/>
                     </w:rPr>
@@ -7974,14 +8021,14 @@
                       <w:p>
                         <w:pPr>
                           <w:rPr>
-                            <w:rFonts w:ascii="Product Sans" w:hAnsi="Product Sans" w:cs="Calibri"/>
+                            <w:rFonts w:ascii="Roboto" w:hAnsi="Roboto" w:cs="Calibri"/>
                             <w:sz w:val="20"/>
                             <w:szCs w:val="20"/>
                           </w:rPr>
                         </w:pPr>
                         <w:r>
                           <w:rPr>
-                            <w:rFonts w:ascii="Product Sans" w:hAnsi="Product Sans" w:cs="Calibri"/>
+                            <w:rFonts w:ascii="Roboto" w:hAnsi="Roboto" w:cs="Calibri"/>
                             <w:sz w:val="20"/>
                             <w:szCs w:val="20"/>
                           </w:rPr>
@@ -7990,7 +8037,7 @@
                         <w:proofErr w:type="spellStart"/>
                         <w:r>
                           <w:rPr>
-                            <w:rFonts w:ascii="Product Sans" w:hAnsi="Product Sans" w:cs="Calibri"/>
+                            <w:rFonts w:ascii="Roboto" w:hAnsi="Roboto" w:cs="Calibri"/>
                             <w:sz w:val="20"/>
                             <w:szCs w:val="20"/>
                           </w:rPr>
@@ -7999,7 +8046,7 @@
                         <w:proofErr w:type="spellEnd"/>
                         <w:r>
                           <w:rPr>
-                            <w:rFonts w:ascii="Product Sans" w:hAnsi="Product Sans" w:cs="Calibri"/>
+                            <w:rFonts w:ascii="Roboto" w:hAnsi="Roboto" w:cs="Calibri"/>
                             <w:sz w:val="20"/>
                             <w:szCs w:val="20"/>
                           </w:rPr>
@@ -8028,7 +8075,7 @@
                   <w:p>
                     <w:pPr>
                       <w:rPr>
-                        <w:rFonts w:ascii="Product Sans" w:hAnsi="Product Sans" w:cs="Calibri"/>
+                        <w:rFonts w:ascii="Roboto" w:hAnsi="Roboto" w:cs="Calibri"/>
                         <w:sz w:val="20"/>
                         <w:szCs w:val="20"/>
                       </w:rPr>
@@ -8049,7 +8096,7 @@
                   <w:p>
                     <w:pPr>
                       <w:rPr>
-                        <w:rFonts w:ascii="Product Sans" w:hAnsi="Product Sans" w:cs="Calibri"/>
+                        <w:rFonts w:ascii="Roboto" w:hAnsi="Roboto" w:cs="Calibri"/>
                         <w:sz w:val="20"/>
                         <w:szCs w:val="20"/>
                       </w:rPr>
@@ -8070,7 +8117,7 @@
                   <w:p>
                     <w:pPr>
                       <w:rPr>
-                        <w:rFonts w:ascii="Product Sans" w:hAnsi="Product Sans" w:cs="Calibri"/>
+                        <w:rFonts w:ascii="Roboto" w:hAnsi="Roboto" w:cs="Calibri"/>
                         <w:sz w:val="20"/>
                         <w:szCs w:val="20"/>
                       </w:rPr>
@@ -8080,7 +8127,7 @@
                 <w:sdt>
                   <w:sdtPr>
                     <w:rPr>
-                      <w:rFonts w:ascii="Product Sans" w:hAnsi="Product Sans" w:cs="Calibri"/>
+                      <w:rFonts w:ascii="Roboto" w:hAnsi="Roboto" w:cs="Calibri"/>
                       <w:sz w:val="20"/>
                       <w:szCs w:val="20"/>
                     </w:rPr>
@@ -8105,14 +8152,14 @@
                       <w:p>
                         <w:pPr>
                           <w:rPr>
-                            <w:rFonts w:ascii="Product Sans" w:hAnsi="Product Sans" w:cs="Calibri"/>
+                            <w:rFonts w:ascii="Roboto" w:hAnsi="Roboto" w:cs="Calibri"/>
                             <w:sz w:val="20"/>
                             <w:szCs w:val="20"/>
                           </w:rPr>
                         </w:pPr>
                         <w:r>
                           <w:rPr>
-                            <w:rFonts w:ascii="Product Sans" w:hAnsi="Product Sans" w:cs="Calibri"/>
+                            <w:rFonts w:ascii="Roboto" w:hAnsi="Roboto" w:cs="Calibri"/>
                             <w:sz w:val="20"/>
                             <w:szCs w:val="20"/>
                           </w:rPr>
@@ -8120,7 +8167,7 @@
                         </w:r>
                         <w:r>
                           <w:rPr>
-                            <w:rFonts w:ascii="Product Sans" w:hAnsi="Product Sans" w:cs="Calibri"/>
+                            <w:rFonts w:ascii="Roboto" w:hAnsi="Roboto" w:cs="Calibri"/>
                             <w:sz w:val="20"/>
                             <w:szCs w:val="20"/>
                           </w:rPr>
@@ -8128,7 +8175,7 @@
                         </w:r>
                         <w:r>
                           <w:rPr>
-                            <w:rFonts w:ascii="Product Sans" w:hAnsi="Product Sans" w:cs="Calibri"/>
+                            <w:rFonts w:ascii="Roboto" w:hAnsi="Roboto" w:cs="Calibri"/>
                             <w:sz w:val="20"/>
                             <w:szCs w:val="20"/>
                           </w:rPr>
@@ -8147,18 +8194,18 @@
     <w:p>
       <w:pPr>
         <w:rPr>
-          <w:rFonts w:ascii="Product Sans" w:hAnsi="Product Sans" w:cs="Calibri"/>
+          <w:rFonts w:ascii="Roboto" w:hAnsi="Roboto" w:cs="Calibri"/>
         </w:rPr>
       </w:pPr>
       <w:r>
         <w:rPr>
-          <w:rFonts w:ascii="Product Sans" w:hAnsi="Product Sans" w:cs="Calibri"/>
+          <w:rFonts w:ascii="Roboto" w:hAnsi="Roboto" w:cs="Calibri"/>
         </w:rPr>
         <w:t xml:space="preserve"> </w:t>
       </w:r>
       <w:r>
         <w:rPr>
-          <w:rFonts w:ascii="Product Sans" w:hAnsi="Product Sans" w:cs="Calibri"/>
+          <w:rFonts w:ascii="Roboto" w:hAnsi="Roboto" w:cs="Calibri"/>
         </w:rPr>
         <w:br w:type="page"/>
       </w:r>
@@ -8202,7 +8249,7 @@
             <w:pPr>
               <w:jc w:val="center"/>
               <w:rPr>
-                <w:rFonts w:ascii="Product Sans" w:hAnsi="Product Sans" w:cs="Calibri"/>
+                <w:rFonts w:ascii="Roboto" w:hAnsi="Roboto" w:cs="Calibri"/>
                 <w:b/>
                 <w:bCs/>
                 <w:sz w:val="20"/>
@@ -8211,7 +8258,7 @@
             </w:pPr>
             <w:r>
               <w:rPr>
-                <w:rFonts w:ascii="Product Sans" w:hAnsi="Product Sans" w:cs="Calibri"/>
+                <w:rFonts w:ascii="Roboto" w:hAnsi="Roboto" w:cs="Calibri"/>
                 <w:b/>
                 <w:bCs/>
                 <w:sz w:val="20"/>
@@ -8241,14 +8288,14 @@
           <w:p>
             <w:pPr>
               <w:rPr>
-                <w:rFonts w:ascii="Product Sans" w:hAnsi="Product Sans" w:cs="Calibri"/>
+                <w:rFonts w:ascii="Roboto" w:hAnsi="Roboto" w:cs="Calibri"/>
                 <w:sz w:val="20"/>
                 <w:szCs w:val="20"/>
               </w:rPr>
             </w:pPr>
             <w:r>
               <w:rPr>
-                <w:rFonts w:ascii="Product Sans" w:hAnsi="Product Sans" w:cs="Calibri"/>
+                <w:rFonts w:ascii="Roboto" w:hAnsi="Roboto" w:cs="Calibri"/>
                 <w:sz w:val="20"/>
                 <w:szCs w:val="20"/>
               </w:rPr>
@@ -8259,7 +8306,7 @@
         <w:sdt>
           <w:sdtPr>
             <w:rPr>
-              <w:rFonts w:ascii="Product Sans" w:hAnsi="Product Sans" w:cs="Calibri"/>
+              <w:rFonts w:ascii="Roboto" w:hAnsi="Roboto" w:cs="Calibri"/>
               <w:sz w:val="20"/>
               <w:szCs w:val="20"/>
             </w:rPr>
@@ -8284,14 +8331,14 @@
               <w:p>
                 <w:pPr>
                   <w:rPr>
-                    <w:rFonts w:ascii="Product Sans" w:hAnsi="Product Sans" w:cs="Calibri"/>
+                    <w:rFonts w:ascii="Roboto" w:hAnsi="Roboto" w:cs="Calibri"/>
                     <w:sz w:val="20"/>
                     <w:szCs w:val="20"/>
                   </w:rPr>
                 </w:pPr>
                 <w:r>
                   <w:rPr>
-                    <w:rFonts w:ascii="Product Sans" w:hAnsi="Product Sans" w:cs="Calibri"/>
+                    <w:rFonts w:ascii="Roboto" w:hAnsi="Roboto" w:cs="Calibri"/>
                     <w:sz w:val="20"/>
                     <w:szCs w:val="20"/>
                   </w:rPr>
@@ -8300,7 +8347,7 @@
                 <w:proofErr w:type="spellStart"/>
                 <w:r>
                   <w:rPr>
-                    <w:rFonts w:ascii="Product Sans" w:hAnsi="Product Sans" w:cs="Calibri"/>
+                    <w:rFonts w:ascii="Roboto" w:hAnsi="Roboto" w:cs="Calibri"/>
                     <w:sz w:val="20"/>
                     <w:szCs w:val="20"/>
                   </w:rPr>
@@ -8309,7 +8356,7 @@
                 <w:proofErr w:type="spellEnd"/>
                 <w:r>
                   <w:rPr>
-                    <w:rFonts w:ascii="Product Sans" w:hAnsi="Product Sans" w:cs="Calibri"/>
+                    <w:rFonts w:ascii="Roboto" w:hAnsi="Roboto" w:cs="Calibri"/>
                     <w:sz w:val="20"/>
                     <w:szCs w:val="20"/>
                   </w:rPr>
@@ -8337,14 +8384,14 @@
           <w:p>
             <w:pPr>
               <w:rPr>
-                <w:rFonts w:ascii="Product Sans" w:hAnsi="Product Sans" w:cs="Calibri"/>
+                <w:rFonts w:ascii="Roboto" w:hAnsi="Roboto" w:cs="Calibri"/>
                 <w:sz w:val="20"/>
                 <w:szCs w:val="20"/>
               </w:rPr>
             </w:pPr>
             <w:r>
               <w:rPr>
-                <w:rFonts w:ascii="Product Sans" w:hAnsi="Product Sans" w:cs="Calibri"/>
+                <w:rFonts w:ascii="Roboto" w:hAnsi="Roboto" w:cs="Calibri"/>
                 <w:sz w:val="20"/>
                 <w:szCs w:val="20"/>
               </w:rPr>
@@ -8355,7 +8402,7 @@
         <w:sdt>
           <w:sdtPr>
             <w:rPr>
-              <w:rFonts w:ascii="Product Sans" w:hAnsi="Product Sans" w:cs="Calibri"/>
+              <w:rFonts w:ascii="Roboto" w:hAnsi="Roboto" w:cs="Calibri"/>
               <w:sz w:val="20"/>
               <w:szCs w:val="20"/>
             </w:rPr>
@@ -8380,14 +8427,14 @@
               <w:p>
                 <w:pPr>
                   <w:rPr>
-                    <w:rFonts w:ascii="Product Sans" w:hAnsi="Product Sans" w:cs="Calibri"/>
+                    <w:rFonts w:ascii="Roboto" w:hAnsi="Roboto" w:cs="Calibri"/>
                     <w:sz w:val="20"/>
                     <w:szCs w:val="20"/>
                   </w:rPr>
                 </w:pPr>
                 <w:r>
                   <w:rPr>
-                    <w:rFonts w:ascii="Product Sans" w:hAnsi="Product Sans" w:cs="Calibri"/>
+                    <w:rFonts w:ascii="Roboto" w:hAnsi="Roboto" w:cs="Calibri"/>
                     <w:sz w:val="20"/>
                     <w:szCs w:val="20"/>
                   </w:rPr>
@@ -8396,7 +8443,7 @@
                 <w:proofErr w:type="spellStart"/>
                 <w:r>
                   <w:rPr>
-                    <w:rFonts w:ascii="Product Sans" w:hAnsi="Product Sans" w:cs="Calibri"/>
+                    <w:rFonts w:ascii="Roboto" w:hAnsi="Roboto" w:cs="Calibri"/>
                     <w:sz w:val="20"/>
                     <w:szCs w:val="20"/>
                   </w:rPr>
@@ -8405,7 +8452,7 @@
                 <w:proofErr w:type="spellEnd"/>
                 <w:r>
                   <w:rPr>
-                    <w:rFonts w:ascii="Product Sans" w:hAnsi="Product Sans" w:cs="Calibri"/>
+                    <w:rFonts w:ascii="Roboto" w:hAnsi="Roboto" w:cs="Calibri"/>
                     <w:sz w:val="20"/>
                     <w:szCs w:val="20"/>
                   </w:rPr>
@@ -8433,14 +8480,14 @@
           <w:p>
             <w:pPr>
               <w:rPr>
-                <w:rFonts w:ascii="Product Sans" w:hAnsi="Product Sans" w:cs="Calibri"/>
+                <w:rFonts w:ascii="Roboto" w:hAnsi="Roboto" w:cs="Calibri"/>
                 <w:sz w:val="20"/>
                 <w:szCs w:val="20"/>
               </w:rPr>
             </w:pPr>
             <w:r>
               <w:rPr>
-                <w:rFonts w:ascii="Product Sans" w:hAnsi="Product Sans" w:cs="Calibri"/>
+                <w:rFonts w:ascii="Roboto" w:hAnsi="Roboto" w:cs="Calibri"/>
                 <w:sz w:val="20"/>
                 <w:szCs w:val="20"/>
               </w:rPr>
@@ -8451,7 +8498,7 @@
         <w:sdt>
           <w:sdtPr>
             <w:rPr>
-              <w:rFonts w:ascii="Product Sans" w:hAnsi="Product Sans" w:cs="Calibri"/>
+              <w:rFonts w:ascii="Roboto" w:hAnsi="Roboto" w:cs="Calibri"/>
               <w:sz w:val="20"/>
               <w:szCs w:val="20"/>
             </w:rPr>
@@ -8476,14 +8523,14 @@
               <w:p>
                 <w:pPr>
                   <w:rPr>
-                    <w:rFonts w:ascii="Product Sans" w:hAnsi="Product Sans" w:cs="Calibri"/>
+                    <w:rFonts w:ascii="Roboto" w:hAnsi="Roboto" w:cs="Calibri"/>
                     <w:sz w:val="20"/>
                     <w:szCs w:val="20"/>
                   </w:rPr>
                 </w:pPr>
                 <w:r>
                   <w:rPr>
-                    <w:rFonts w:ascii="Product Sans" w:hAnsi="Product Sans" w:cs="Calibri"/>
+                    <w:rFonts w:ascii="Roboto" w:hAnsi="Roboto" w:cs="Calibri"/>
                     <w:sz w:val="20"/>
                     <w:szCs w:val="20"/>
                   </w:rPr>
@@ -8492,7 +8539,7 @@
                 <w:proofErr w:type="spellStart"/>
                 <w:r>
                   <w:rPr>
-                    <w:rFonts w:ascii="Product Sans" w:hAnsi="Product Sans" w:cs="Calibri"/>
+                    <w:rFonts w:ascii="Roboto" w:hAnsi="Roboto" w:cs="Calibri"/>
                     <w:sz w:val="20"/>
                     <w:szCs w:val="20"/>
                   </w:rPr>
@@ -8501,7 +8548,7 @@
                 <w:proofErr w:type="spellEnd"/>
                 <w:r>
                   <w:rPr>
-                    <w:rFonts w:ascii="Product Sans" w:hAnsi="Product Sans" w:cs="Calibri"/>
+                    <w:rFonts w:ascii="Roboto" w:hAnsi="Roboto" w:cs="Calibri"/>
                     <w:sz w:val="20"/>
                     <w:szCs w:val="20"/>
                   </w:rPr>
@@ -8529,14 +8576,14 @@
           <w:p>
             <w:pPr>
               <w:rPr>
-                <w:rFonts w:ascii="Product Sans" w:hAnsi="Product Sans" w:cs="Calibri"/>
+                <w:rFonts w:ascii="Roboto" w:hAnsi="Roboto" w:cs="Calibri"/>
                 <w:sz w:val="20"/>
                 <w:szCs w:val="20"/>
               </w:rPr>
             </w:pPr>
             <w:r>
               <w:rPr>
-                <w:rFonts w:ascii="Product Sans" w:hAnsi="Product Sans" w:cs="Calibri"/>
+                <w:rFonts w:ascii="Roboto" w:hAnsi="Roboto" w:cs="Calibri"/>
                 <w:sz w:val="20"/>
                 <w:szCs w:val="20"/>
               </w:rPr>
@@ -8547,7 +8594,7 @@
         <w:sdt>
           <w:sdtPr>
             <w:rPr>
-              <w:rFonts w:ascii="Product Sans" w:hAnsi="Product Sans" w:cs="Calibri"/>
+              <w:rFonts w:ascii="Roboto" w:hAnsi="Roboto" w:cs="Calibri"/>
               <w:sz w:val="20"/>
               <w:szCs w:val="20"/>
             </w:rPr>
@@ -8572,14 +8619,14 @@
               <w:p>
                 <w:pPr>
                   <w:rPr>
-                    <w:rFonts w:ascii="Product Sans" w:hAnsi="Product Sans" w:cs="Calibri"/>
+                    <w:rFonts w:ascii="Roboto" w:hAnsi="Roboto" w:cs="Calibri"/>
                     <w:sz w:val="20"/>
                     <w:szCs w:val="20"/>
                   </w:rPr>
                 </w:pPr>
                 <w:r>
                   <w:rPr>
-                    <w:rFonts w:ascii="Product Sans" w:hAnsi="Product Sans" w:cs="Calibri"/>
+                    <w:rFonts w:ascii="Roboto" w:hAnsi="Roboto" w:cs="Calibri"/>
                     <w:sz w:val="20"/>
                     <w:szCs w:val="20"/>
                   </w:rPr>
@@ -8588,7 +8635,7 @@
                 <w:proofErr w:type="spellStart"/>
                 <w:r>
                   <w:rPr>
-                    <w:rFonts w:ascii="Product Sans" w:hAnsi="Product Sans" w:cs="Calibri"/>
+                    <w:rFonts w:ascii="Roboto" w:hAnsi="Roboto" w:cs="Calibri"/>
                     <w:sz w:val="20"/>
                     <w:szCs w:val="20"/>
                   </w:rPr>
@@ -8597,7 +8644,7 @@
                 <w:proofErr w:type="spellEnd"/>
                 <w:r>
                   <w:rPr>
-                    <w:rFonts w:ascii="Product Sans" w:hAnsi="Product Sans" w:cs="Calibri"/>
+                    <w:rFonts w:ascii="Roboto" w:hAnsi="Roboto" w:cs="Calibri"/>
                     <w:sz w:val="20"/>
                     <w:szCs w:val="20"/>
                   </w:rPr>
@@ -8625,14 +8672,14 @@
           <w:p>
             <w:pPr>
               <w:rPr>
-                <w:rFonts w:ascii="Product Sans" w:hAnsi="Product Sans" w:cs="Calibri"/>
+                <w:rFonts w:ascii="Roboto" w:hAnsi="Roboto" w:cs="Calibri"/>
                 <w:sz w:val="20"/>
                 <w:szCs w:val="20"/>
               </w:rPr>
             </w:pPr>
             <w:r>
               <w:rPr>
-                <w:rFonts w:ascii="Product Sans" w:hAnsi="Product Sans" w:cs="Calibri"/>
+                <w:rFonts w:ascii="Roboto" w:hAnsi="Roboto" w:cs="Calibri"/>
                 <w:sz w:val="20"/>
                 <w:szCs w:val="20"/>
               </w:rPr>
@@ -8643,7 +8690,7 @@
         <w:sdt>
           <w:sdtPr>
             <w:rPr>
-              <w:rFonts w:ascii="Product Sans" w:hAnsi="Product Sans" w:cs="Calibri"/>
+              <w:rFonts w:ascii="Roboto" w:hAnsi="Roboto" w:cs="Calibri"/>
               <w:sz w:val="20"/>
               <w:szCs w:val="20"/>
             </w:rPr>
@@ -8668,14 +8715,14 @@
               <w:p>
                 <w:pPr>
                   <w:rPr>
-                    <w:rFonts w:ascii="Product Sans" w:hAnsi="Product Sans" w:cs="Calibri"/>
+                    <w:rFonts w:ascii="Roboto" w:hAnsi="Roboto" w:cs="Calibri"/>
                     <w:sz w:val="20"/>
                     <w:szCs w:val="20"/>
                   </w:rPr>
                 </w:pPr>
                 <w:r>
                   <w:rPr>
-                    <w:rFonts w:ascii="Product Sans" w:hAnsi="Product Sans" w:cs="Calibri"/>
+                    <w:rFonts w:ascii="Roboto" w:hAnsi="Roboto" w:cs="Calibri"/>
                     <w:sz w:val="20"/>
                     <w:szCs w:val="20"/>
                   </w:rPr>
@@ -8684,7 +8731,7 @@
                 <w:proofErr w:type="spellStart"/>
                 <w:r>
                   <w:rPr>
-                    <w:rFonts w:ascii="Product Sans" w:hAnsi="Product Sans" w:cs="Calibri"/>
+                    <w:rFonts w:ascii="Roboto" w:hAnsi="Roboto" w:cs="Calibri"/>
                     <w:sz w:val="20"/>
                     <w:szCs w:val="20"/>
                   </w:rPr>
@@ -8693,7 +8740,7 @@
                 <w:proofErr w:type="spellEnd"/>
                 <w:r>
                   <w:rPr>
-                    <w:rFonts w:ascii="Product Sans" w:hAnsi="Product Sans" w:cs="Calibri"/>
+                    <w:rFonts w:ascii="Roboto" w:hAnsi="Roboto" w:cs="Calibri"/>
                     <w:sz w:val="20"/>
                     <w:szCs w:val="20"/>
                   </w:rPr>
@@ -8721,14 +8768,14 @@
           <w:p>
             <w:pPr>
               <w:rPr>
-                <w:rFonts w:ascii="Product Sans" w:hAnsi="Product Sans" w:cs="Calibri"/>
+                <w:rFonts w:ascii="Roboto" w:hAnsi="Roboto" w:cs="Calibri"/>
                 <w:sz w:val="20"/>
                 <w:szCs w:val="20"/>
               </w:rPr>
             </w:pPr>
             <w:r>
               <w:rPr>
-                <w:rFonts w:ascii="Product Sans" w:hAnsi="Product Sans" w:cs="Calibri"/>
+                <w:rFonts w:ascii="Roboto" w:hAnsi="Roboto" w:cs="Calibri"/>
                 <w:sz w:val="20"/>
                 <w:szCs w:val="20"/>
               </w:rPr>
@@ -8739,7 +8786,7 @@
         <w:sdt>
           <w:sdtPr>
             <w:rPr>
-              <w:rFonts w:ascii="Product Sans" w:hAnsi="Product Sans" w:cs="Calibri"/>
+              <w:rFonts w:ascii="Roboto" w:hAnsi="Roboto" w:cs="Calibri"/>
               <w:sz w:val="20"/>
               <w:szCs w:val="20"/>
             </w:rPr>
@@ -8764,14 +8811,14 @@
               <w:p>
                 <w:pPr>
                   <w:rPr>
-                    <w:rFonts w:ascii="Product Sans" w:hAnsi="Product Sans" w:cs="Calibri"/>
+                    <w:rFonts w:ascii="Roboto" w:hAnsi="Roboto" w:cs="Calibri"/>
                     <w:sz w:val="20"/>
                     <w:szCs w:val="20"/>
                   </w:rPr>
                 </w:pPr>
                 <w:r>
                   <w:rPr>
-                    <w:rFonts w:ascii="Product Sans" w:hAnsi="Product Sans" w:cs="Calibri"/>
+                    <w:rFonts w:ascii="Roboto" w:hAnsi="Roboto" w:cs="Calibri"/>
                     <w:sz w:val="20"/>
                     <w:szCs w:val="20"/>
                   </w:rPr>
@@ -8780,7 +8827,7 @@
                 <w:proofErr w:type="spellStart"/>
                 <w:r>
                   <w:rPr>
-                    <w:rFonts w:ascii="Product Sans" w:hAnsi="Product Sans" w:cs="Calibri"/>
+                    <w:rFonts w:ascii="Roboto" w:hAnsi="Roboto" w:cs="Calibri"/>
                     <w:sz w:val="20"/>
                     <w:szCs w:val="20"/>
                   </w:rPr>
@@ -8789,7 +8836,7 @@
                 <w:proofErr w:type="spellEnd"/>
                 <w:r>
                   <w:rPr>
-                    <w:rFonts w:ascii="Product Sans" w:hAnsi="Product Sans" w:cs="Calibri"/>
+                    <w:rFonts w:ascii="Roboto" w:hAnsi="Roboto" w:cs="Calibri"/>
                     <w:sz w:val="20"/>
                     <w:szCs w:val="20"/>
                   </w:rPr>
@@ -8817,14 +8864,14 @@
           <w:p>
             <w:pPr>
               <w:rPr>
-                <w:rFonts w:ascii="Product Sans" w:hAnsi="Product Sans" w:cs="Calibri"/>
+                <w:rFonts w:ascii="Roboto" w:hAnsi="Roboto" w:cs="Calibri"/>
                 <w:sz w:val="20"/>
                 <w:szCs w:val="20"/>
               </w:rPr>
             </w:pPr>
             <w:r>
               <w:rPr>
-                <w:rFonts w:ascii="Product Sans" w:hAnsi="Product Sans" w:cs="Calibri"/>
+                <w:rFonts w:ascii="Roboto" w:hAnsi="Roboto" w:cs="Calibri"/>
                 <w:sz w:val="20"/>
                 <w:szCs w:val="20"/>
               </w:rPr>
@@ -8835,7 +8882,7 @@
         <w:sdt>
           <w:sdtPr>
             <w:rPr>
-              <w:rFonts w:ascii="Product Sans" w:hAnsi="Product Sans" w:cs="Calibri"/>
+              <w:rFonts w:ascii="Roboto" w:hAnsi="Roboto" w:cs="Calibri"/>
               <w:sz w:val="20"/>
               <w:szCs w:val="20"/>
             </w:rPr>
@@ -8860,14 +8907,14 @@
               <w:p>
                 <w:pPr>
                   <w:rPr>
-                    <w:rFonts w:ascii="Product Sans" w:hAnsi="Product Sans" w:cs="Calibri"/>
+                    <w:rFonts w:ascii="Roboto" w:hAnsi="Roboto" w:cs="Calibri"/>
                     <w:sz w:val="20"/>
                     <w:szCs w:val="20"/>
                   </w:rPr>
                 </w:pPr>
                 <w:r>
                   <w:rPr>
-                    <w:rFonts w:ascii="Product Sans" w:hAnsi="Product Sans" w:cs="Calibri"/>
+                    <w:rFonts w:ascii="Roboto" w:hAnsi="Roboto" w:cs="Calibri"/>
                     <w:sz w:val="20"/>
                     <w:szCs w:val="20"/>
                   </w:rPr>
@@ -8876,7 +8923,7 @@
                 <w:proofErr w:type="spellStart"/>
                 <w:r>
                   <w:rPr>
-                    <w:rFonts w:ascii="Product Sans" w:hAnsi="Product Sans" w:cs="Calibri"/>
+                    <w:rFonts w:ascii="Roboto" w:hAnsi="Roboto" w:cs="Calibri"/>
                     <w:sz w:val="20"/>
                     <w:szCs w:val="20"/>
                   </w:rPr>
@@ -8885,7 +8932,7 @@
                 <w:proofErr w:type="spellEnd"/>
                 <w:r>
                   <w:rPr>
-                    <w:rFonts w:ascii="Product Sans" w:hAnsi="Product Sans" w:cs="Calibri"/>
+                    <w:rFonts w:ascii="Roboto" w:hAnsi="Roboto" w:cs="Calibri"/>
                     <w:sz w:val="20"/>
                     <w:szCs w:val="20"/>
                   </w:rPr>
@@ -8914,14 +8961,14 @@
           <w:p>
             <w:pPr>
               <w:rPr>
-                <w:rFonts w:ascii="Product Sans" w:hAnsi="Product Sans" w:cs="Calibri"/>
+                <w:rFonts w:ascii="Roboto" w:hAnsi="Roboto" w:cs="Calibri"/>
                 <w:sz w:val="20"/>
                 <w:szCs w:val="20"/>
               </w:rPr>
             </w:pPr>
             <w:r>
               <w:rPr>
-                <w:rFonts w:ascii="Product Sans" w:hAnsi="Product Sans" w:cs="Calibri"/>
+                <w:rFonts w:ascii="Roboto" w:hAnsi="Roboto" w:cs="Calibri"/>
                 <w:sz w:val="20"/>
                 <w:szCs w:val="20"/>
               </w:rPr>
@@ -8932,7 +8979,7 @@
         <w:sdt>
           <w:sdtPr>
             <w:rPr>
-              <w:rFonts w:ascii="Product Sans" w:hAnsi="Product Sans" w:cs="Calibri"/>
+              <w:rFonts w:ascii="Roboto" w:hAnsi="Roboto" w:cs="Calibri"/>
               <w:sz w:val="20"/>
               <w:szCs w:val="20"/>
             </w:rPr>
@@ -8957,14 +9004,14 @@
               <w:p>
                 <w:pPr>
                   <w:rPr>
-                    <w:rFonts w:ascii="Product Sans" w:hAnsi="Product Sans" w:cs="Calibri"/>
+                    <w:rFonts w:ascii="Roboto" w:hAnsi="Roboto" w:cs="Calibri"/>
                     <w:sz w:val="20"/>
                     <w:szCs w:val="20"/>
                   </w:rPr>
                 </w:pPr>
                 <w:r>
                   <w:rPr>
-                    <w:rFonts w:ascii="Product Sans" w:hAnsi="Product Sans" w:cs="Calibri"/>
+                    <w:rFonts w:ascii="Roboto" w:hAnsi="Roboto" w:cs="Calibri"/>
                     <w:sz w:val="20"/>
                     <w:szCs w:val="20"/>
                   </w:rPr>
@@ -8973,7 +9020,7 @@
                 <w:proofErr w:type="spellStart"/>
                 <w:r>
                   <w:rPr>
-                    <w:rFonts w:ascii="Product Sans" w:hAnsi="Product Sans" w:cs="Calibri"/>
+                    <w:rFonts w:ascii="Roboto" w:hAnsi="Roboto" w:cs="Calibri"/>
                     <w:sz w:val="20"/>
                     <w:szCs w:val="20"/>
                   </w:rPr>
@@ -8982,7 +9029,7 @@
                 <w:proofErr w:type="spellEnd"/>
                 <w:r>
                   <w:rPr>
-                    <w:rFonts w:ascii="Product Sans" w:hAnsi="Product Sans" w:cs="Calibri"/>
+                    <w:rFonts w:ascii="Roboto" w:hAnsi="Roboto" w:cs="Calibri"/>
                     <w:sz w:val="20"/>
                     <w:szCs w:val="20"/>
                   </w:rPr>
@@ -8997,7 +9044,7 @@
     <w:p>
       <w:pPr>
         <w:rPr>
-          <w:rFonts w:ascii="Product Sans" w:hAnsi="Product Sans" w:cs="Calibri"/>
+          <w:rFonts w:ascii="Roboto" w:hAnsi="Roboto" w:cs="Calibri"/>
         </w:rPr>
       </w:pPr>
     </w:p>
@@ -9016,10 +9063,10 @@
         <w:tblLook w:val="04A0" w:firstRow="1" w:lastRow="0" w:firstColumn="1" w:lastColumn="0" w:noHBand="0" w:noVBand="1"/>
       </w:tblPr>
       <w:tblGrid>
-        <w:gridCol w:w="2163"/>
-        <w:gridCol w:w="2440"/>
-        <w:gridCol w:w="2161"/>
-        <w:gridCol w:w="2252"/>
+        <w:gridCol w:w="2140"/>
+        <w:gridCol w:w="2479"/>
+        <w:gridCol w:w="2138"/>
+        <w:gridCol w:w="2259"/>
       </w:tblGrid>
       <w:tr>
         <w:trPr>
@@ -9042,7 +9089,7 @@
             <w:pPr>
               <w:jc w:val="center"/>
               <w:rPr>
-                <w:rFonts w:ascii="Product Sans" w:hAnsi="Product Sans" w:cs="Calibri"/>
+                <w:rFonts w:ascii="Roboto" w:hAnsi="Roboto" w:cs="Calibri"/>
                 <w:b/>
                 <w:bCs/>
                 <w:sz w:val="20"/>
@@ -9051,7 +9098,7 @@
             </w:pPr>
             <w:r>
               <w:rPr>
-                <w:rFonts w:ascii="Product Sans" w:hAnsi="Product Sans" w:cs="Calibri"/>
+                <w:rFonts w:ascii="Roboto" w:hAnsi="Roboto" w:cs="Calibri"/>
                 <w:b/>
                 <w:bCs/>
                 <w:sz w:val="20"/>
@@ -9080,14 +9127,14 @@
           <w:p>
             <w:pPr>
               <w:rPr>
-                <w:rFonts w:ascii="Product Sans" w:hAnsi="Product Sans" w:cs="Calibri"/>
+                <w:rFonts w:ascii="Roboto" w:hAnsi="Roboto" w:cs="Calibri"/>
                 <w:sz w:val="20"/>
                 <w:szCs w:val="20"/>
               </w:rPr>
             </w:pPr>
             <w:r>
               <w:rPr>
-                <w:rFonts w:ascii="Product Sans" w:hAnsi="Product Sans" w:cs="Calibri"/>
+                <w:rFonts w:ascii="Roboto" w:hAnsi="Roboto" w:cs="Calibri"/>
                 <w:sz w:val="20"/>
                 <w:szCs w:val="20"/>
               </w:rPr>
@@ -9098,7 +9145,7 @@
         <w:sdt>
           <w:sdtPr>
             <w:rPr>
-              <w:rFonts w:ascii="Product Sans" w:hAnsi="Product Sans" w:cs="Calibri"/>
+              <w:rFonts w:ascii="Roboto" w:hAnsi="Roboto" w:cs="Calibri"/>
               <w:sz w:val="20"/>
               <w:szCs w:val="20"/>
             </w:rPr>
@@ -9124,14 +9171,14 @@
               <w:p>
                 <w:pPr>
                   <w:rPr>
-                    <w:rFonts w:ascii="Product Sans" w:hAnsi="Product Sans" w:cs="Calibri"/>
+                    <w:rFonts w:ascii="Roboto" w:hAnsi="Roboto" w:cs="Calibri"/>
                     <w:sz w:val="20"/>
                     <w:szCs w:val="20"/>
                   </w:rPr>
                 </w:pPr>
                 <w:r>
                   <w:rPr>
-                    <w:rFonts w:ascii="Product Sans" w:hAnsi="Product Sans" w:cs="Calibri"/>
+                    <w:rFonts w:ascii="Roboto" w:hAnsi="Roboto" w:cs="Calibri"/>
                     <w:sz w:val="20"/>
                     <w:szCs w:val="20"/>
                   </w:rPr>
@@ -9140,7 +9187,7 @@
                 <w:proofErr w:type="spellStart"/>
                 <w:r>
                   <w:rPr>
-                    <w:rFonts w:ascii="Product Sans" w:hAnsi="Product Sans" w:cs="Calibri"/>
+                    <w:rFonts w:ascii="Roboto" w:hAnsi="Roboto" w:cs="Calibri"/>
                     <w:sz w:val="20"/>
                     <w:szCs w:val="20"/>
                   </w:rPr>
@@ -9149,7 +9196,7 @@
                 <w:proofErr w:type="spellEnd"/>
                 <w:r>
                   <w:rPr>
-                    <w:rFonts w:ascii="Product Sans" w:hAnsi="Product Sans" w:cs="Calibri"/>
+                    <w:rFonts w:ascii="Roboto" w:hAnsi="Roboto" w:cs="Calibri"/>
                     <w:sz w:val="20"/>
                     <w:szCs w:val="20"/>
                   </w:rPr>
@@ -9178,14 +9225,14 @@
           <w:p>
             <w:pPr>
               <w:rPr>
-                <w:rFonts w:ascii="Product Sans" w:hAnsi="Product Sans" w:cs="Calibri"/>
+                <w:rFonts w:ascii="Roboto" w:hAnsi="Roboto" w:cs="Calibri"/>
                 <w:sz w:val="20"/>
                 <w:szCs w:val="20"/>
               </w:rPr>
             </w:pPr>
             <w:r>
               <w:rPr>
-                <w:rFonts w:ascii="Product Sans" w:hAnsi="Product Sans" w:cs="Calibri"/>
+                <w:rFonts w:ascii="Roboto" w:hAnsi="Roboto" w:cs="Calibri"/>
                 <w:sz w:val="20"/>
                 <w:szCs w:val="20"/>
               </w:rPr>
@@ -9196,7 +9243,7 @@
         <w:sdt>
           <w:sdtPr>
             <w:rPr>
-              <w:rFonts w:ascii="Product Sans" w:hAnsi="Product Sans" w:cs="Calibri"/>
+              <w:rFonts w:ascii="Roboto" w:hAnsi="Roboto" w:cs="Calibri"/>
               <w:sz w:val="20"/>
               <w:szCs w:val="20"/>
             </w:rPr>
@@ -9222,14 +9269,14 @@
               <w:p>
                 <w:pPr>
                   <w:rPr>
-                    <w:rFonts w:ascii="Product Sans" w:hAnsi="Product Sans" w:cs="Calibri"/>
+                    <w:rFonts w:ascii="Roboto" w:hAnsi="Roboto" w:cs="Calibri"/>
                     <w:sz w:val="20"/>
                     <w:szCs w:val="20"/>
                   </w:rPr>
                 </w:pPr>
                 <w:r>
                   <w:rPr>
-                    <w:rFonts w:ascii="Product Sans" w:hAnsi="Product Sans" w:cs="Calibri"/>
+                    <w:rFonts w:ascii="Roboto" w:hAnsi="Roboto" w:cs="Calibri"/>
                     <w:sz w:val="20"/>
                     <w:szCs w:val="20"/>
                   </w:rPr>
@@ -9238,7 +9285,7 @@
                 <w:proofErr w:type="spellStart"/>
                 <w:r>
                   <w:rPr>
-                    <w:rFonts w:ascii="Product Sans" w:hAnsi="Product Sans" w:cs="Calibri"/>
+                    <w:rFonts w:ascii="Roboto" w:hAnsi="Roboto" w:cs="Calibri"/>
                     <w:sz w:val="20"/>
                     <w:szCs w:val="20"/>
                   </w:rPr>
@@ -9247,7 +9294,7 @@
                 <w:proofErr w:type="spellEnd"/>
                 <w:r>
                   <w:rPr>
-                    <w:rFonts w:ascii="Product Sans" w:hAnsi="Product Sans" w:cs="Calibri"/>
+                    <w:rFonts w:ascii="Roboto" w:hAnsi="Roboto" w:cs="Calibri"/>
                     <w:sz w:val="20"/>
                     <w:szCs w:val="20"/>
                   </w:rPr>
@@ -9277,14 +9324,14 @@
           <w:p>
             <w:pPr>
               <w:rPr>
-                <w:rFonts w:ascii="Product Sans" w:hAnsi="Product Sans" w:cs="Calibri"/>
+                <w:rFonts w:ascii="Roboto" w:hAnsi="Roboto" w:cs="Calibri"/>
                 <w:sz w:val="20"/>
                 <w:szCs w:val="20"/>
               </w:rPr>
             </w:pPr>
             <w:r>
               <w:rPr>
-                <w:rFonts w:ascii="Product Sans" w:hAnsi="Product Sans" w:cs="Calibri"/>
+                <w:rFonts w:ascii="Roboto" w:hAnsi="Roboto" w:cs="Calibri"/>
                 <w:sz w:val="20"/>
                 <w:szCs w:val="20"/>
               </w:rPr>
@@ -9295,7 +9342,7 @@
         <w:sdt>
           <w:sdtPr>
             <w:rPr>
-              <w:rFonts w:ascii="Product Sans" w:hAnsi="Product Sans" w:cs="Calibri"/>
+              <w:rFonts w:ascii="Roboto" w:hAnsi="Roboto" w:cs="Calibri"/>
               <w:sz w:val="20"/>
               <w:szCs w:val="20"/>
             </w:rPr>
@@ -9320,14 +9367,14 @@
               <w:p>
                 <w:pPr>
                   <w:rPr>
-                    <w:rFonts w:ascii="Product Sans" w:hAnsi="Product Sans" w:cs="Calibri"/>
+                    <w:rFonts w:ascii="Roboto" w:hAnsi="Roboto" w:cs="Calibri"/>
                     <w:sz w:val="20"/>
                     <w:szCs w:val="20"/>
                   </w:rPr>
                 </w:pPr>
                 <w:r>
                   <w:rPr>
-                    <w:rFonts w:ascii="Product Sans" w:hAnsi="Product Sans" w:cs="Calibri"/>
+                    <w:rFonts w:ascii="Roboto" w:hAnsi="Roboto" w:cs="Calibri"/>
                     <w:sz w:val="20"/>
                     <w:szCs w:val="20"/>
                   </w:rPr>
@@ -9356,7 +9403,7 @@
           <w:p>
             <w:pPr>
               <w:rPr>
-                <w:rFonts w:ascii="Product Sans" w:hAnsi="Product Sans" w:cs="Calibri"/>
+                <w:rFonts w:ascii="Roboto" w:hAnsi="Roboto" w:cs="Calibri"/>
                 <w:sz w:val="20"/>
                 <w:szCs w:val="20"/>
               </w:rPr>
@@ -9366,7 +9413,7 @@
         <w:sdt>
           <w:sdtPr>
             <w:rPr>
-              <w:rFonts w:ascii="Product Sans" w:hAnsi="Product Sans" w:cs="Calibri"/>
+              <w:rFonts w:ascii="Roboto" w:hAnsi="Roboto" w:cs="Calibri"/>
               <w:sz w:val="20"/>
               <w:szCs w:val="20"/>
             </w:rPr>
@@ -9391,14 +9438,14 @@
               <w:p>
                 <w:pPr>
                   <w:rPr>
-                    <w:rFonts w:ascii="Product Sans" w:hAnsi="Product Sans" w:cs="Calibri"/>
+                    <w:rFonts w:ascii="Roboto" w:hAnsi="Roboto" w:cs="Calibri"/>
                     <w:sz w:val="20"/>
                     <w:szCs w:val="20"/>
                   </w:rPr>
                 </w:pPr>
                 <w:r>
                   <w:rPr>
-                    <w:rFonts w:ascii="Product Sans" w:hAnsi="Product Sans" w:cs="Calibri"/>
+                    <w:rFonts w:ascii="Roboto" w:hAnsi="Roboto" w:cs="Calibri"/>
                     <w:sz w:val="20"/>
                     <w:szCs w:val="20"/>
                   </w:rPr>
@@ -9427,7 +9474,7 @@
           <w:p>
             <w:pPr>
               <w:rPr>
-                <w:rFonts w:ascii="Product Sans" w:hAnsi="Product Sans" w:cs="Calibri"/>
+                <w:rFonts w:ascii="Roboto" w:hAnsi="Roboto" w:cs="Calibri"/>
                 <w:sz w:val="20"/>
                 <w:szCs w:val="20"/>
               </w:rPr>
@@ -9437,7 +9484,7 @@
         <w:sdt>
           <w:sdtPr>
             <w:rPr>
-              <w:rFonts w:ascii="Product Sans" w:hAnsi="Product Sans" w:cs="Calibri"/>
+              <w:rFonts w:ascii="Roboto" w:hAnsi="Roboto" w:cs="Calibri"/>
               <w:sz w:val="20"/>
               <w:szCs w:val="20"/>
             </w:rPr>
@@ -9462,14 +9509,14 @@
               <w:p>
                 <w:pPr>
                   <w:rPr>
-                    <w:rFonts w:ascii="Product Sans" w:hAnsi="Product Sans" w:cs="Calibri"/>
+                    <w:rFonts w:ascii="Roboto" w:hAnsi="Roboto" w:cs="Calibri"/>
                     <w:sz w:val="20"/>
                     <w:szCs w:val="20"/>
                   </w:rPr>
                 </w:pPr>
                 <w:r>
                   <w:rPr>
-                    <w:rFonts w:ascii="Product Sans" w:hAnsi="Product Sans" w:cs="Calibri"/>
+                    <w:rFonts w:ascii="Roboto" w:hAnsi="Roboto" w:cs="Calibri"/>
                     <w:sz w:val="20"/>
                     <w:szCs w:val="20"/>
                   </w:rPr>
@@ -9478,7 +9525,7 @@
                 <w:proofErr w:type="spellStart"/>
                 <w:r>
                   <w:rPr>
-                    <w:rFonts w:ascii="Product Sans" w:hAnsi="Product Sans" w:cs="Calibri"/>
+                    <w:rFonts w:ascii="Roboto" w:hAnsi="Roboto" w:cs="Calibri"/>
                     <w:sz w:val="20"/>
                     <w:szCs w:val="20"/>
                   </w:rPr>
@@ -9487,7 +9534,7 @@
                 <w:proofErr w:type="spellEnd"/>
                 <w:r>
                   <w:rPr>
-                    <w:rFonts w:ascii="Product Sans" w:hAnsi="Product Sans" w:cs="Calibri"/>
+                    <w:rFonts w:ascii="Roboto" w:hAnsi="Roboto" w:cs="Calibri"/>
                     <w:sz w:val="20"/>
                     <w:szCs w:val="20"/>
                   </w:rPr>
@@ -9516,7 +9563,7 @@
           <w:p>
             <w:pPr>
               <w:rPr>
-                <w:rFonts w:ascii="Product Sans" w:hAnsi="Product Sans" w:cs="Calibri"/>
+                <w:rFonts w:ascii="Roboto" w:hAnsi="Roboto" w:cs="Calibri"/>
                 <w:sz w:val="20"/>
                 <w:szCs w:val="20"/>
               </w:rPr>
@@ -9526,7 +9573,7 @@
         <w:sdt>
           <w:sdtPr>
             <w:rPr>
-              <w:rFonts w:ascii="Product Sans" w:hAnsi="Product Sans" w:cs="Calibri"/>
+              <w:rFonts w:ascii="Roboto" w:hAnsi="Roboto" w:cs="Calibri"/>
               <w:sz w:val="20"/>
               <w:szCs w:val="20"/>
             </w:rPr>
@@ -9551,14 +9598,14 @@
               <w:p>
                 <w:pPr>
                   <w:rPr>
-                    <w:rFonts w:ascii="Product Sans" w:hAnsi="Product Sans" w:cs="Calibri"/>
+                    <w:rFonts w:ascii="Roboto" w:hAnsi="Roboto" w:cs="Calibri"/>
                     <w:sz w:val="20"/>
                     <w:szCs w:val="20"/>
                   </w:rPr>
                 </w:pPr>
                 <w:r>
                   <w:rPr>
-                    <w:rFonts w:ascii="Product Sans" w:hAnsi="Product Sans" w:cs="Calibri"/>
+                    <w:rFonts w:ascii="Roboto" w:hAnsi="Roboto" w:cs="Calibri"/>
                     <w:sz w:val="20"/>
                     <w:szCs w:val="20"/>
                   </w:rPr>
@@ -9567,7 +9614,7 @@
                 <w:proofErr w:type="spellStart"/>
                 <w:r>
                   <w:rPr>
-                    <w:rFonts w:ascii="Product Sans" w:hAnsi="Product Sans" w:cs="Calibri"/>
+                    <w:rFonts w:ascii="Roboto" w:hAnsi="Roboto" w:cs="Calibri"/>
                     <w:sz w:val="20"/>
                     <w:szCs w:val="20"/>
                   </w:rPr>
@@ -9576,7 +9623,7 @@
                 <w:proofErr w:type="spellEnd"/>
                 <w:r>
                   <w:rPr>
-                    <w:rFonts w:ascii="Product Sans" w:hAnsi="Product Sans" w:cs="Calibri"/>
+                    <w:rFonts w:ascii="Roboto" w:hAnsi="Roboto" w:cs="Calibri"/>
                     <w:sz w:val="20"/>
                     <w:szCs w:val="20"/>
                   </w:rPr>
@@ -9605,7 +9652,7 @@
           <w:p>
             <w:pPr>
               <w:rPr>
-                <w:rFonts w:ascii="Product Sans" w:hAnsi="Product Sans" w:cs="Calibri"/>
+                <w:rFonts w:ascii="Roboto" w:hAnsi="Roboto" w:cs="Calibri"/>
                 <w:sz w:val="20"/>
                 <w:szCs w:val="20"/>
               </w:rPr>
@@ -9615,7 +9662,7 @@
         <w:sdt>
           <w:sdtPr>
             <w:rPr>
-              <w:rFonts w:ascii="Product Sans" w:hAnsi="Product Sans" w:cs="Calibri"/>
+              <w:rFonts w:ascii="Roboto" w:hAnsi="Roboto" w:cs="Calibri"/>
               <w:sz w:val="20"/>
               <w:szCs w:val="20"/>
             </w:rPr>
@@ -9640,14 +9687,14 @@
               <w:p>
                 <w:pPr>
                   <w:rPr>
-                    <w:rFonts w:ascii="Product Sans" w:hAnsi="Product Sans" w:cs="Calibri"/>
+                    <w:rFonts w:ascii="Roboto" w:hAnsi="Roboto" w:cs="Calibri"/>
                     <w:sz w:val="20"/>
                     <w:szCs w:val="20"/>
                   </w:rPr>
                 </w:pPr>
                 <w:r>
                   <w:rPr>
-                    <w:rFonts w:ascii="Product Sans" w:hAnsi="Product Sans" w:cs="Calibri"/>
+                    <w:rFonts w:ascii="Roboto" w:hAnsi="Roboto" w:cs="Calibri"/>
                     <w:sz w:val="20"/>
                     <w:szCs w:val="20"/>
                   </w:rPr>
@@ -9656,7 +9703,7 @@
                 <w:proofErr w:type="spellStart"/>
                 <w:r>
                   <w:rPr>
-                    <w:rFonts w:ascii="Product Sans" w:hAnsi="Product Sans" w:cs="Calibri"/>
+                    <w:rFonts w:ascii="Roboto" w:hAnsi="Roboto" w:cs="Calibri"/>
                     <w:sz w:val="20"/>
                     <w:szCs w:val="20"/>
                   </w:rPr>
@@ -9665,7 +9712,7 @@
                 <w:proofErr w:type="spellEnd"/>
                 <w:r>
                   <w:rPr>
-                    <w:rFonts w:ascii="Product Sans" w:hAnsi="Product Sans" w:cs="Calibri"/>
+                    <w:rFonts w:ascii="Roboto" w:hAnsi="Roboto" w:cs="Calibri"/>
                     <w:sz w:val="20"/>
                     <w:szCs w:val="20"/>
                   </w:rPr>
@@ -9695,14 +9742,14 @@
           <w:p>
             <w:pPr>
               <w:rPr>
-                <w:rFonts w:ascii="Product Sans" w:hAnsi="Product Sans" w:cs="Calibri"/>
+                <w:rFonts w:ascii="Roboto" w:hAnsi="Roboto" w:cs="Calibri"/>
                 <w:sz w:val="20"/>
                 <w:szCs w:val="20"/>
               </w:rPr>
             </w:pPr>
             <w:r>
               <w:rPr>
-                <w:rFonts w:ascii="Product Sans" w:hAnsi="Product Sans" w:cs="Calibri"/>
+                <w:rFonts w:ascii="Roboto" w:hAnsi="Roboto" w:cs="Calibri"/>
                 <w:sz w:val="20"/>
                 <w:szCs w:val="20"/>
               </w:rPr>
@@ -9713,7 +9760,7 @@
         <w:sdt>
           <w:sdtPr>
             <w:rPr>
-              <w:rFonts w:ascii="Product Sans" w:hAnsi="Product Sans" w:cs="Calibri"/>
+              <w:rFonts w:ascii="Roboto" w:hAnsi="Roboto" w:cs="Calibri"/>
               <w:sz w:val="20"/>
               <w:szCs w:val="20"/>
             </w:rPr>
@@ -9739,14 +9786,14 @@
               <w:p>
                 <w:pPr>
                   <w:rPr>
-                    <w:rFonts w:ascii="Product Sans" w:hAnsi="Product Sans" w:cs="Calibri"/>
+                    <w:rFonts w:ascii="Roboto" w:hAnsi="Roboto" w:cs="Calibri"/>
                     <w:sz w:val="20"/>
                     <w:szCs w:val="20"/>
                   </w:rPr>
                 </w:pPr>
                 <w:r>
                   <w:rPr>
-                    <w:rFonts w:ascii="Product Sans" w:hAnsi="Product Sans" w:cs="Calibri"/>
+                    <w:rFonts w:ascii="Roboto" w:hAnsi="Roboto" w:cs="Calibri"/>
                     <w:sz w:val="20"/>
                     <w:szCs w:val="20"/>
                   </w:rPr>
@@ -9755,7 +9802,7 @@
                 <w:proofErr w:type="spellStart"/>
                 <w:r>
                   <w:rPr>
-                    <w:rFonts w:ascii="Product Sans" w:hAnsi="Product Sans" w:cs="Calibri"/>
+                    <w:rFonts w:ascii="Roboto" w:hAnsi="Roboto" w:cs="Calibri"/>
                     <w:sz w:val="20"/>
                     <w:szCs w:val="20"/>
                   </w:rPr>
@@ -9764,7 +9811,7 @@
                 <w:proofErr w:type="spellEnd"/>
                 <w:r>
                   <w:rPr>
-                    <w:rFonts w:ascii="Product Sans" w:hAnsi="Product Sans" w:cs="Calibri"/>
+                    <w:rFonts w:ascii="Roboto" w:hAnsi="Roboto" w:cs="Calibri"/>
                     <w:sz w:val="20"/>
                     <w:szCs w:val="20"/>
                   </w:rPr>
@@ -9794,14 +9841,14 @@
           <w:p>
             <w:pPr>
               <w:rPr>
-                <w:rFonts w:ascii="Product Sans" w:hAnsi="Product Sans" w:cs="Calibri"/>
+                <w:rFonts w:ascii="Roboto" w:hAnsi="Roboto" w:cs="Calibri"/>
                 <w:sz w:val="20"/>
                 <w:szCs w:val="20"/>
               </w:rPr>
             </w:pPr>
             <w:r>
               <w:rPr>
-                <w:rFonts w:ascii="Product Sans" w:hAnsi="Product Sans" w:cs="Calibri"/>
+                <w:rFonts w:ascii="Roboto" w:hAnsi="Roboto" w:cs="Calibri"/>
                 <w:sz w:val="20"/>
                 <w:szCs w:val="20"/>
               </w:rPr>
@@ -9812,7 +9859,7 @@
         <w:sdt>
           <w:sdtPr>
             <w:rPr>
-              <w:rFonts w:ascii="Product Sans" w:hAnsi="Product Sans" w:cs="Calibri"/>
+              <w:rFonts w:ascii="Roboto" w:hAnsi="Roboto" w:cs="Calibri"/>
               <w:sz w:val="20"/>
               <w:szCs w:val="20"/>
             </w:rPr>
@@ -9837,14 +9884,14 @@
               <w:p>
                 <w:pPr>
                   <w:rPr>
-                    <w:rFonts w:ascii="Product Sans" w:hAnsi="Product Sans" w:cs="Calibri"/>
+                    <w:rFonts w:ascii="Roboto" w:hAnsi="Roboto" w:cs="Calibri"/>
                     <w:sz w:val="20"/>
                     <w:szCs w:val="20"/>
                   </w:rPr>
                 </w:pPr>
                 <w:r>
                   <w:rPr>
-                    <w:rFonts w:ascii="Product Sans" w:hAnsi="Product Sans" w:cs="Calibri"/>
+                    <w:rFonts w:ascii="Roboto" w:hAnsi="Roboto" w:cs="Calibri"/>
                     <w:sz w:val="20"/>
                     <w:szCs w:val="20"/>
                   </w:rPr>
@@ -9853,7 +9900,7 @@
                 <w:proofErr w:type="spellStart"/>
                 <w:r>
                   <w:rPr>
-                    <w:rFonts w:ascii="Product Sans" w:hAnsi="Product Sans" w:cs="Calibri"/>
+                    <w:rFonts w:ascii="Roboto" w:hAnsi="Roboto" w:cs="Calibri"/>
                     <w:sz w:val="20"/>
                     <w:szCs w:val="20"/>
                   </w:rPr>
@@ -9862,7 +9909,7 @@
                 <w:proofErr w:type="spellEnd"/>
                 <w:r>
                   <w:rPr>
-                    <w:rFonts w:ascii="Product Sans" w:hAnsi="Product Sans" w:cs="Calibri"/>
+                    <w:rFonts w:ascii="Roboto" w:hAnsi="Roboto" w:cs="Calibri"/>
                     <w:sz w:val="20"/>
                     <w:szCs w:val="20"/>
                   </w:rPr>
@@ -9887,14 +9934,14 @@
           <w:p>
             <w:pPr>
               <w:rPr>
-                <w:rFonts w:ascii="Product Sans" w:hAnsi="Product Sans" w:cs="Calibri"/>
+                <w:rFonts w:ascii="Roboto" w:hAnsi="Roboto" w:cs="Calibri"/>
                 <w:sz w:val="20"/>
                 <w:szCs w:val="20"/>
               </w:rPr>
             </w:pPr>
             <w:r>
               <w:rPr>
-                <w:rFonts w:ascii="Product Sans" w:hAnsi="Product Sans" w:cs="Calibri"/>
+                <w:rFonts w:ascii="Roboto" w:hAnsi="Roboto" w:cs="Calibri"/>
                 <w:sz w:val="20"/>
                 <w:szCs w:val="20"/>
               </w:rPr>
@@ -9905,7 +9952,7 @@
         <w:sdt>
           <w:sdtPr>
             <w:rPr>
-              <w:rFonts w:ascii="Product Sans" w:hAnsi="Product Sans" w:cs="Calibri"/>
+              <w:rFonts w:ascii="Roboto" w:hAnsi="Roboto" w:cs="Calibri"/>
               <w:sz w:val="20"/>
               <w:szCs w:val="20"/>
             </w:rPr>
@@ -9930,14 +9977,14 @@
               <w:p>
                 <w:pPr>
                   <w:rPr>
-                    <w:rFonts w:ascii="Product Sans" w:hAnsi="Product Sans" w:cs="Calibri"/>
+                    <w:rFonts w:ascii="Roboto" w:hAnsi="Roboto" w:cs="Calibri"/>
                     <w:sz w:val="20"/>
                     <w:szCs w:val="20"/>
                   </w:rPr>
                 </w:pPr>
                 <w:r>
                   <w:rPr>
-                    <w:rFonts w:ascii="Product Sans" w:hAnsi="Product Sans" w:cs="Calibri"/>
+                    <w:rFonts w:ascii="Roboto" w:hAnsi="Roboto" w:cs="Calibri"/>
                     <w:sz w:val="20"/>
                     <w:szCs w:val="20"/>
                   </w:rPr>
@@ -9946,7 +9993,7 @@
                 <w:proofErr w:type="spellStart"/>
                 <w:r>
                   <w:rPr>
-                    <w:rFonts w:ascii="Product Sans" w:hAnsi="Product Sans" w:cs="Calibri"/>
+                    <w:rFonts w:ascii="Roboto" w:hAnsi="Roboto" w:cs="Calibri"/>
                     <w:sz w:val="20"/>
                     <w:szCs w:val="20"/>
                   </w:rPr>
@@ -9955,7 +10002,7 @@
                 <w:proofErr w:type="spellEnd"/>
                 <w:r>
                   <w:rPr>
-                    <w:rFonts w:ascii="Product Sans" w:hAnsi="Product Sans" w:cs="Calibri"/>
+                    <w:rFonts w:ascii="Roboto" w:hAnsi="Roboto" w:cs="Calibri"/>
                     <w:sz w:val="20"/>
                     <w:szCs w:val="20"/>
                   </w:rPr>
@@ -9970,19 +10017,19 @@
     <w:p>
       <w:pPr>
         <w:rPr>
-          <w:rFonts w:ascii="Product Sans" w:hAnsi="Product Sans" w:cs="Calibri"/>
+          <w:rFonts w:ascii="Roboto" w:hAnsi="Roboto" w:cs="Calibri"/>
         </w:rPr>
       </w:pPr>
     </w:p>
     <w:p>
       <w:pPr>
         <w:rPr>
-          <w:rFonts w:ascii="Product Sans" w:hAnsi="Product Sans" w:cs="Calibri"/>
+          <w:rFonts w:ascii="Roboto" w:hAnsi="Roboto" w:cs="Calibri"/>
         </w:rPr>
       </w:pPr>
       <w:r>
         <w:rPr>
-          <w:rFonts w:ascii="Product Sans" w:hAnsi="Product Sans" w:cs="Calibri"/>
+          <w:rFonts w:ascii="Roboto" w:hAnsi="Roboto" w:cs="Calibri"/>
         </w:rPr>
         <w:br w:type="page"/>
       </w:r>
@@ -9990,12 +10037,12 @@
     <w:p>
       <w:pPr>
         <w:rPr>
-          <w:rFonts w:ascii="Product Sans" w:hAnsi="Product Sans" w:cs="Calibri"/>
+          <w:rFonts w:ascii="Roboto" w:hAnsi="Roboto" w:cs="Calibri"/>
         </w:rPr>
       </w:pPr>
       <w:r>
         <w:rPr>
-          <w:rFonts w:ascii="Product Sans" w:hAnsi="Product Sans" w:cs="Calibri"/>
+          <w:rFonts w:ascii="Roboto" w:hAnsi="Roboto" w:cs="Calibri"/>
         </w:rPr>
         <w:lastRenderedPageBreak/>
         <w:t>CUSTOMER INFORMATION AND DATA PROTECTION</w:t>
@@ -10004,14 +10051,14 @@
     <w:p>
       <w:pPr>
         <w:rPr>
-          <w:rFonts w:ascii="Product Sans" w:hAnsi="Product Sans" w:cs="Calibri"/>
+          <w:rFonts w:ascii="Roboto" w:hAnsi="Roboto" w:cs="Calibri"/>
           <w:sz w:val="20"/>
           <w:szCs w:val="20"/>
         </w:rPr>
       </w:pPr>
       <w:r>
         <w:rPr>
-          <w:rFonts w:ascii="Product Sans" w:hAnsi="Product Sans" w:cs="Calibri"/>
+          <w:rFonts w:ascii="Roboto" w:hAnsi="Roboto" w:cs="Calibri"/>
           <w:sz w:val="20"/>
           <w:szCs w:val="20"/>
         </w:rPr>
@@ -10019,7 +10066,7 @@
       </w:r>
       <w:r>
         <w:rPr>
-          <w:rFonts w:ascii="Product Sans" w:hAnsi="Product Sans" w:cs="Calibri"/>
+          <w:rFonts w:ascii="Roboto" w:hAnsi="Roboto" w:cs="Calibri"/>
           <w:sz w:val="20"/>
           <w:szCs w:val="20"/>
         </w:rPr>
@@ -10027,7 +10074,7 @@
       </w:r>
       <w:r>
         <w:rPr>
-          <w:rFonts w:ascii="Product Sans" w:hAnsi="Product Sans" w:cs="Calibri"/>
+          <w:rFonts w:ascii="Roboto" w:hAnsi="Roboto" w:cs="Calibri"/>
           <w:sz w:val="20"/>
           <w:szCs w:val="20"/>
         </w:rPr>
@@ -10035,7 +10082,7 @@
       </w:r>
       <w:r>
         <w:rPr>
-          <w:rFonts w:ascii="Product Sans" w:hAnsi="Product Sans" w:cs="Calibri"/>
+          <w:rFonts w:ascii="Roboto" w:hAnsi="Roboto" w:cs="Calibri"/>
           <w:sz w:val="20"/>
           <w:szCs w:val="20"/>
         </w:rPr>
@@ -10043,7 +10090,7 @@
       </w:r>
       <w:r>
         <w:rPr>
-          <w:rFonts w:ascii="Product Sans" w:hAnsi="Product Sans" w:cs="Calibri"/>
+          <w:rFonts w:ascii="Roboto" w:hAnsi="Roboto" w:cs="Calibri"/>
           <w:sz w:val="20"/>
           <w:szCs w:val="20"/>
         </w:rPr>
@@ -10051,7 +10098,7 @@
       </w:r>
       <w:r>
         <w:rPr>
-          <w:rFonts w:ascii="Product Sans" w:hAnsi="Product Sans" w:cs="Calibri"/>
+          <w:rFonts w:ascii="Roboto" w:hAnsi="Roboto" w:cs="Calibri"/>
           <w:sz w:val="20"/>
           <w:szCs w:val="20"/>
         </w:rPr>
@@ -10059,7 +10106,7 @@
       </w:r>
       <w:r>
         <w:rPr>
-          <w:rFonts w:ascii="Product Sans" w:hAnsi="Product Sans" w:cs="Calibri"/>
+          <w:rFonts w:ascii="Roboto" w:hAnsi="Roboto" w:cs="Calibri"/>
           <w:sz w:val="20"/>
           <w:szCs w:val="20"/>
         </w:rPr>
@@ -10069,31 +10116,59 @@
     <w:p>
       <w:pPr>
         <w:rPr>
-          <w:rFonts w:ascii="Product Sans" w:hAnsi="Product Sans" w:cs="Calibri"/>
+          <w:rFonts w:ascii="Roboto" w:hAnsi="Roboto" w:cs="Calibri"/>
+          <w:sz w:val="20"/>
+          <w:szCs w:val="20"/>
+        </w:rPr>
+      </w:pPr>
+      <w:proofErr w:type="gramStart"/>
+      <w:r>
+        <w:rPr>
+          <w:rFonts w:ascii="Roboto" w:hAnsi="Roboto" w:cs="Calibri"/>
+          <w:sz w:val="20"/>
+          <w:szCs w:val="20"/>
+        </w:rPr>
+        <w:t>For the purpose of</w:t>
+      </w:r>
+      <w:proofErr w:type="gramEnd"/>
+      <w:r>
+        <w:rPr>
+          <w:rFonts w:ascii="Roboto" w:hAnsi="Roboto" w:cs="Calibri"/>
+          <w:sz w:val="20"/>
+          <w:szCs w:val="20"/>
+        </w:rPr>
+        <w:t xml:space="preserve"> this application you may be treated as financially linked and your application will be assessed with reference to any “associated” records. If you are a joint applicant or if you have told us of some other financial association with another person, you must be sure that you are entitled to (a) disclose information about your joint applicant and anyone referred to by you; and (b) authorise us to search, link or record information at Credit Reference Agencies about you and anyone referred to by you. An association between joint applicants and between you and anyone you tell us is your financial partner will be created at Credit Reference Agencies. This will link your financial records, each of which will be </w:t>
+      </w:r>
+      <w:proofErr w:type="gramStart"/>
+      <w:r>
+        <w:rPr>
+          <w:rFonts w:ascii="Roboto" w:hAnsi="Roboto" w:cs="Calibri"/>
+          <w:sz w:val="20"/>
+          <w:szCs w:val="20"/>
+        </w:rPr>
+        <w:t>taken into account</w:t>
+      </w:r>
+      <w:proofErr w:type="gramEnd"/>
+      <w:r>
+        <w:rPr>
+          <w:rFonts w:ascii="Roboto" w:hAnsi="Roboto" w:cs="Calibri"/>
+          <w:sz w:val="20"/>
+          <w:szCs w:val="20"/>
+        </w:rPr>
+        <w:t xml:space="preserve"> in all future applications by either or both of you. This will continue until one of you successfully files a disassociation at Credit Reference Agencies.</w:t>
+      </w:r>
+    </w:p>
+    <w:p>
+      <w:pPr>
+        <w:rPr>
+          <w:rFonts w:ascii="Roboto" w:hAnsi="Roboto" w:cs="Calibri"/>
           <w:sz w:val="20"/>
           <w:szCs w:val="20"/>
         </w:rPr>
       </w:pPr>
       <w:r>
         <w:rPr>
-          <w:rFonts w:ascii="Product Sans" w:hAnsi="Product Sans" w:cs="Calibri"/>
-          <w:sz w:val="20"/>
-          <w:szCs w:val="20"/>
-        </w:rPr>
-        <w:t>For the purpose of this application you may be treated as financially linked and your application will be assessed with reference to any “associated” records. If you are a joint applicant or if you have told us of some other financial association with another person, you must be sure that you are entitled to (a) disclose information about your joint applicant and anyone referred to by you; and (b) authorise us to search, link or record information at Credit Reference Agencies about you and anyone referred to by you. An association between joint applicants and between you and anyone you tell us is your financial partner will be created at Credit Reference Agencies. This will link your financial records, each of which will be taken into account in all future applications by either or both of you. This will continue until one of you successfully files a disassociation at Credit Reference Agencies.</w:t>
-      </w:r>
-    </w:p>
-    <w:p>
-      <w:pPr>
-        <w:rPr>
-          <w:rFonts w:ascii="Product Sans" w:hAnsi="Product Sans" w:cs="Calibri"/>
-          <w:sz w:val="20"/>
-          <w:szCs w:val="20"/>
-        </w:rPr>
-      </w:pPr>
-      <w:r>
-        <w:rPr>
-          <w:rFonts w:ascii="Product Sans" w:hAnsi="Product Sans" w:cs="Calibri"/>
+          <w:rFonts w:ascii="Roboto" w:hAnsi="Roboto" w:cs="Calibri"/>
           <w:sz w:val="20"/>
           <w:szCs w:val="20"/>
         </w:rPr>
@@ -10103,14 +10178,14 @@
     <w:p>
       <w:pPr>
         <w:rPr>
-          <w:rFonts w:ascii="Product Sans" w:hAnsi="Product Sans" w:cs="Calibri"/>
+          <w:rFonts w:ascii="Roboto" w:hAnsi="Roboto" w:cs="Calibri"/>
           <w:sz w:val="20"/>
           <w:szCs w:val="20"/>
         </w:rPr>
       </w:pPr>
       <w:r>
         <w:rPr>
-          <w:rFonts w:ascii="Product Sans" w:hAnsi="Product Sans" w:cs="Calibri"/>
+          <w:rFonts w:ascii="Roboto" w:hAnsi="Roboto" w:cs="Calibri"/>
           <w:sz w:val="20"/>
           <w:szCs w:val="20"/>
         </w:rPr>
@@ -10120,19 +10195,19 @@
     <w:p>
       <w:pPr>
         <w:rPr>
-          <w:rFonts w:ascii="Product Sans" w:hAnsi="Product Sans" w:cs="Calibri"/>
+          <w:rFonts w:ascii="Roboto" w:hAnsi="Roboto" w:cs="Calibri"/>
         </w:rPr>
       </w:pPr>
     </w:p>
     <w:p>
       <w:pPr>
         <w:rPr>
-          <w:rFonts w:ascii="Product Sans" w:hAnsi="Product Sans" w:cs="Calibri"/>
+          <w:rFonts w:ascii="Roboto" w:hAnsi="Roboto" w:cs="Calibri"/>
         </w:rPr>
       </w:pPr>
       <w:r>
         <w:rPr>
-          <w:rFonts w:ascii="Product Sans" w:hAnsi="Product Sans" w:cs="Calibri"/>
+          <w:rFonts w:ascii="Roboto" w:hAnsi="Roboto" w:cs="Calibri"/>
         </w:rPr>
         <w:t>IMPORTANT CONSENT INFORMATION</w:t>
       </w:r>
@@ -10140,14 +10215,14 @@
     <w:p>
       <w:pPr>
         <w:rPr>
-          <w:rFonts w:ascii="Product Sans" w:hAnsi="Product Sans" w:cs="Calibri"/>
+          <w:rFonts w:ascii="Roboto" w:hAnsi="Roboto" w:cs="Calibri"/>
           <w:sz w:val="20"/>
           <w:szCs w:val="20"/>
         </w:rPr>
       </w:pPr>
       <w:r>
         <w:rPr>
-          <w:rFonts w:ascii="Product Sans" w:hAnsi="Product Sans" w:cs="Calibri"/>
+          <w:rFonts w:ascii="Roboto" w:hAnsi="Roboto" w:cs="Calibri"/>
           <w:sz w:val="20"/>
           <w:szCs w:val="20"/>
         </w:rPr>
@@ -10157,14 +10232,14 @@
     <w:p>
       <w:pPr>
         <w:rPr>
-          <w:rFonts w:ascii="Product Sans" w:hAnsi="Product Sans" w:cs="Calibri"/>
+          <w:rFonts w:ascii="Roboto" w:hAnsi="Roboto" w:cs="Calibri"/>
           <w:sz w:val="20"/>
           <w:szCs w:val="20"/>
         </w:rPr>
       </w:pPr>
       <w:r>
         <w:rPr>
-          <w:rFonts w:ascii="Product Sans" w:hAnsi="Product Sans" w:cs="Calibri"/>
+          <w:rFonts w:ascii="Roboto" w:hAnsi="Roboto" w:cs="Calibri"/>
           <w:sz w:val="20"/>
           <w:szCs w:val="20"/>
         </w:rPr>
@@ -10174,42 +10249,42 @@
     <w:p>
       <w:pPr>
         <w:rPr>
-          <w:rFonts w:ascii="Product Sans" w:hAnsi="Product Sans" w:cs="Calibri"/>
+          <w:rFonts w:ascii="Roboto" w:hAnsi="Roboto" w:cs="Calibri"/>
         </w:rPr>
       </w:pPr>
     </w:p>
     <w:p>
       <w:pPr>
         <w:rPr>
-          <w:rFonts w:ascii="Product Sans" w:hAnsi="Product Sans" w:cs="Calibri"/>
+          <w:rFonts w:ascii="Roboto" w:hAnsi="Roboto" w:cs="Calibri"/>
         </w:rPr>
       </w:pPr>
     </w:p>
     <w:p>
       <w:pPr>
         <w:rPr>
-          <w:rFonts w:ascii="Product Sans" w:hAnsi="Product Sans" w:cs="Calibri"/>
+          <w:rFonts w:ascii="Roboto" w:hAnsi="Roboto" w:cs="Calibri"/>
         </w:rPr>
       </w:pPr>
     </w:p>
     <w:p>
       <w:pPr>
         <w:rPr>
-          <w:rFonts w:ascii="Product Sans" w:hAnsi="Product Sans" w:cs="Calibri"/>
+          <w:rFonts w:ascii="Roboto" w:hAnsi="Roboto" w:cs="Calibri"/>
         </w:rPr>
       </w:pPr>
     </w:p>
     <w:p>
       <w:pPr>
         <w:rPr>
-          <w:rFonts w:ascii="Product Sans" w:hAnsi="Product Sans" w:cs="Calibri"/>
+          <w:rFonts w:ascii="Roboto" w:hAnsi="Roboto" w:cs="Calibri"/>
         </w:rPr>
       </w:pPr>
     </w:p>
     <w:sdt>
       <w:sdtPr>
         <w:rPr>
-          <w:rFonts w:ascii="Product Sans" w:hAnsi="Product Sans" w:cs="Calibri"/>
+          <w:rFonts w:ascii="Roboto" w:hAnsi="Roboto" w:cs="Calibri"/>
           <w:sz w:val="20"/>
           <w:szCs w:val="20"/>
         </w:rPr>
@@ -10229,7 +10304,7 @@
         <w:sdt>
           <w:sdtPr>
             <w:rPr>
-              <w:rFonts w:ascii="Product Sans" w:hAnsi="Product Sans" w:cs="Calibri"/>
+              <w:rFonts w:ascii="Roboto" w:hAnsi="Roboto" w:cs="Calibri"/>
               <w:sz w:val="20"/>
               <w:szCs w:val="20"/>
             </w:rPr>
@@ -10272,7 +10347,7 @@
                   <w:p>
                     <w:pPr>
                       <w:rPr>
-                        <w:rFonts w:ascii="Product Sans" w:hAnsi="Product Sans" w:cs="Calibri"/>
+                        <w:rFonts w:ascii="Roboto" w:hAnsi="Roboto" w:cs="Calibri"/>
                         <w:sz w:val="20"/>
                         <w:szCs w:val="20"/>
                       </w:rPr>
@@ -10280,7 +10355,7 @@
                     <w:sdt>
                       <w:sdtPr>
                         <w:rPr>
-                          <w:rFonts w:ascii="Product Sans" w:hAnsi="Product Sans" w:cs="Calibri"/>
+                          <w:rFonts w:ascii="Roboto" w:hAnsi="Roboto" w:cs="Calibri"/>
                           <w:sz w:val="20"/>
                           <w:szCs w:val="20"/>
                         </w:rPr>
@@ -10293,7 +10368,7 @@
                       <w:sdtContent>
                         <w:r>
                           <w:rPr>
-                            <w:rFonts w:ascii="Product Sans" w:hAnsi="Product Sans" w:cs="Calibri"/>
+                            <w:rFonts w:ascii="Roboto" w:hAnsi="Roboto" w:cs="Calibri"/>
                             <w:sz w:val="20"/>
                             <w:szCs w:val="20"/>
                           </w:rPr>
@@ -10303,11 +10378,29 @@
                     </w:sdt>
                     <w:r>
                       <w:rPr>
-                        <w:rFonts w:ascii="Product Sans" w:hAnsi="Product Sans" w:cs="Calibri"/>
-                        <w:sz w:val="20"/>
-                        <w:szCs w:val="20"/>
-                      </w:rPr>
-                      <w:t>Please tick all of the ways in which you are happy for us to contact you:</w:t>
+                        <w:rFonts w:ascii="Roboto" w:hAnsi="Roboto" w:cs="Calibri"/>
+                        <w:sz w:val="20"/>
+                        <w:szCs w:val="20"/>
+                      </w:rPr>
+                      <w:t xml:space="preserve">Please tick </w:t>
+                    </w:r>
+                    <w:proofErr w:type="gramStart"/>
+                    <w:r>
+                      <w:rPr>
+                        <w:rFonts w:ascii="Roboto" w:hAnsi="Roboto" w:cs="Calibri"/>
+                        <w:sz w:val="20"/>
+                        <w:szCs w:val="20"/>
+                      </w:rPr>
+                      <w:t>all of</w:t>
+                    </w:r>
+                    <w:proofErr w:type="gramEnd"/>
+                    <w:r>
+                      <w:rPr>
+                        <w:rFonts w:ascii="Roboto" w:hAnsi="Roboto" w:cs="Calibri"/>
+                        <w:sz w:val="20"/>
+                        <w:szCs w:val="20"/>
+                      </w:rPr>
+                      <w:t xml:space="preserve"> the ways in which you are happy for us to contact you:</w:t>
                     </w:r>
                   </w:p>
                 </w:tc>
@@ -10326,14 +10419,14 @@
                   <w:p>
                     <w:pPr>
                       <w:rPr>
-                        <w:rFonts w:ascii="Product Sans" w:hAnsi="Product Sans" w:cs="Calibri"/>
+                        <w:rFonts w:ascii="Roboto" w:hAnsi="Roboto" w:cs="Calibri"/>
                         <w:sz w:val="20"/>
                         <w:szCs w:val="20"/>
                       </w:rPr>
                     </w:pPr>
                     <w:r>
                       <w:rPr>
-                        <w:rFonts w:ascii="Product Sans" w:hAnsi="Product Sans" w:cs="Calibri"/>
+                        <w:rFonts w:ascii="Roboto" w:hAnsi="Roboto" w:cs="Calibri"/>
                         <w:sz w:val="20"/>
                         <w:szCs w:val="20"/>
                       </w:rPr>
@@ -10344,7 +10437,7 @@
                 <w:sdt>
                   <w:sdtPr>
                     <w:rPr>
-                      <w:rFonts w:ascii="Product Sans" w:hAnsi="Product Sans" w:cs="Calibri"/>
+                      <w:rFonts w:ascii="Roboto" w:hAnsi="Roboto" w:cs="Calibri"/>
                       <w:sz w:val="20"/>
                       <w:szCs w:val="20"/>
                     </w:rPr>
@@ -10368,14 +10461,14 @@
                       <w:p>
                         <w:pPr>
                           <w:rPr>
-                            <w:rFonts w:ascii="Product Sans" w:hAnsi="Product Sans" w:cs="Calibri"/>
+                            <w:rFonts w:ascii="Roboto" w:hAnsi="Roboto" w:cs="Calibri"/>
                             <w:sz w:val="20"/>
                             <w:szCs w:val="20"/>
                           </w:rPr>
                         </w:pPr>
                         <w:r>
                           <w:rPr>
-                            <w:rFonts w:ascii="Product Sans" w:hAnsi="Product Sans" w:cs="Calibri"/>
+                            <w:rFonts w:ascii="Roboto" w:hAnsi="Roboto" w:cs="Calibri"/>
                             <w:sz w:val="20"/>
                             <w:szCs w:val="20"/>
                           </w:rPr>
@@ -10384,7 +10477,7 @@
                         <w:proofErr w:type="spellStart"/>
                         <w:r>
                           <w:rPr>
-                            <w:rFonts w:ascii="Product Sans" w:hAnsi="Product Sans" w:cs="Calibri"/>
+                            <w:rFonts w:ascii="Roboto" w:hAnsi="Roboto" w:cs="Calibri"/>
                             <w:sz w:val="20"/>
                             <w:szCs w:val="20"/>
                           </w:rPr>
@@ -10392,7 +10485,7 @@
                         </w:r>
                         <w:r>
                           <w:rPr>
-                            <w:rFonts w:ascii="Product Sans" w:hAnsi="Product Sans" w:cs="Calibri"/>
+                            <w:rFonts w:ascii="Roboto" w:hAnsi="Roboto" w:cs="Calibri"/>
                             <w:sz w:val="20"/>
                             <w:szCs w:val="20"/>
                           </w:rPr>
@@ -10400,7 +10493,7 @@
                         </w:r>
                         <w:r>
                           <w:rPr>
-                            <w:rFonts w:ascii="Product Sans" w:hAnsi="Product Sans" w:cs="Calibri"/>
+                            <w:rFonts w:ascii="Roboto" w:hAnsi="Roboto" w:cs="Calibri"/>
                             <w:sz w:val="20"/>
                             <w:szCs w:val="20"/>
                           </w:rPr>
@@ -10409,7 +10502,7 @@
                         <w:proofErr w:type="spellEnd"/>
                         <w:r>
                           <w:rPr>
-                            <w:rFonts w:ascii="Product Sans" w:hAnsi="Product Sans" w:cs="Calibri"/>
+                            <w:rFonts w:ascii="Roboto" w:hAnsi="Roboto" w:cs="Calibri"/>
                             <w:sz w:val="20"/>
                             <w:szCs w:val="20"/>
                           </w:rPr>
@@ -10434,14 +10527,14 @@
                   <w:p>
                     <w:pPr>
                       <w:rPr>
-                        <w:rFonts w:ascii="Product Sans" w:hAnsi="Product Sans" w:cs="Calibri"/>
+                        <w:rFonts w:ascii="Roboto" w:hAnsi="Roboto" w:cs="Calibri"/>
                         <w:sz w:val="20"/>
                         <w:szCs w:val="20"/>
                       </w:rPr>
                     </w:pPr>
                     <w:r>
                       <w:rPr>
-                        <w:rFonts w:ascii="Product Sans" w:hAnsi="Product Sans" w:cs="Calibri"/>
+                        <w:rFonts w:ascii="Roboto" w:hAnsi="Roboto" w:cs="Calibri"/>
                         <w:sz w:val="20"/>
                         <w:szCs w:val="20"/>
                       </w:rPr>
@@ -10452,7 +10545,7 @@
                 <w:sdt>
                   <w:sdtPr>
                     <w:rPr>
-                      <w:rFonts w:ascii="Product Sans" w:hAnsi="Product Sans" w:cs="Calibri"/>
+                      <w:rFonts w:ascii="Roboto" w:hAnsi="Roboto" w:cs="Calibri"/>
                       <w:sz w:val="20"/>
                       <w:szCs w:val="20"/>
                     </w:rPr>
@@ -10476,14 +10569,14 @@
                       <w:p>
                         <w:pPr>
                           <w:rPr>
-                            <w:rFonts w:ascii="Product Sans" w:hAnsi="Product Sans" w:cs="Calibri"/>
+                            <w:rFonts w:ascii="Roboto" w:hAnsi="Roboto" w:cs="Calibri"/>
                             <w:sz w:val="20"/>
                             <w:szCs w:val="20"/>
                           </w:rPr>
                         </w:pPr>
                         <w:r>
                           <w:rPr>
-                            <w:rFonts w:ascii="Product Sans" w:hAnsi="Product Sans" w:cs="Calibri"/>
+                            <w:rFonts w:ascii="Roboto" w:hAnsi="Roboto" w:cs="Calibri"/>
                             <w:sz w:val="20"/>
                             <w:szCs w:val="20"/>
                           </w:rPr>
@@ -10492,7 +10585,7 @@
                         <w:proofErr w:type="spellStart"/>
                         <w:r>
                           <w:rPr>
-                            <w:rFonts w:ascii="Product Sans" w:hAnsi="Product Sans" w:cs="Calibri"/>
+                            <w:rFonts w:ascii="Roboto" w:hAnsi="Roboto" w:cs="Calibri"/>
                             <w:sz w:val="20"/>
                             <w:szCs w:val="20"/>
                           </w:rPr>
@@ -10500,7 +10593,7 @@
                         </w:r>
                         <w:r>
                           <w:rPr>
-                            <w:rFonts w:ascii="Product Sans" w:hAnsi="Product Sans" w:cs="Calibri"/>
+                            <w:rFonts w:ascii="Roboto" w:hAnsi="Roboto" w:cs="Calibri"/>
                             <w:sz w:val="20"/>
                             <w:szCs w:val="20"/>
                           </w:rPr>
@@ -10508,7 +10601,7 @@
                         </w:r>
                         <w:r>
                           <w:rPr>
-                            <w:rFonts w:ascii="Product Sans" w:hAnsi="Product Sans" w:cs="Calibri"/>
+                            <w:rFonts w:ascii="Roboto" w:hAnsi="Roboto" w:cs="Calibri"/>
                             <w:sz w:val="20"/>
                             <w:szCs w:val="20"/>
                           </w:rPr>
@@ -10517,7 +10610,7 @@
                         <w:proofErr w:type="spellEnd"/>
                         <w:r>
                           <w:rPr>
-                            <w:rFonts w:ascii="Product Sans" w:hAnsi="Product Sans" w:cs="Calibri"/>
+                            <w:rFonts w:ascii="Roboto" w:hAnsi="Roboto" w:cs="Calibri"/>
                             <w:sz w:val="20"/>
                             <w:szCs w:val="20"/>
                           </w:rPr>
@@ -10542,14 +10635,14 @@
                   <w:p>
                     <w:pPr>
                       <w:rPr>
-                        <w:rFonts w:ascii="Product Sans" w:hAnsi="Product Sans" w:cs="Calibri"/>
+                        <w:rFonts w:ascii="Roboto" w:hAnsi="Roboto" w:cs="Calibri"/>
                         <w:sz w:val="20"/>
                         <w:szCs w:val="20"/>
                       </w:rPr>
                     </w:pPr>
                     <w:r>
                       <w:rPr>
-                        <w:rFonts w:ascii="Product Sans" w:hAnsi="Product Sans" w:cs="Calibri"/>
+                        <w:rFonts w:ascii="Roboto" w:hAnsi="Roboto" w:cs="Calibri"/>
                         <w:sz w:val="20"/>
                         <w:szCs w:val="20"/>
                       </w:rPr>
@@ -10560,7 +10653,7 @@
                 <w:sdt>
                   <w:sdtPr>
                     <w:rPr>
-                      <w:rFonts w:ascii="Product Sans" w:hAnsi="Product Sans" w:cs="Calibri"/>
+                      <w:rFonts w:ascii="Roboto" w:hAnsi="Roboto" w:cs="Calibri"/>
                       <w:sz w:val="20"/>
                       <w:szCs w:val="20"/>
                     </w:rPr>
@@ -10584,14 +10677,14 @@
                       <w:p>
                         <w:pPr>
                           <w:rPr>
-                            <w:rFonts w:ascii="Product Sans" w:hAnsi="Product Sans" w:cs="Calibri"/>
+                            <w:rFonts w:ascii="Roboto" w:hAnsi="Roboto" w:cs="Calibri"/>
                             <w:sz w:val="20"/>
                             <w:szCs w:val="20"/>
                           </w:rPr>
                         </w:pPr>
                         <w:r>
                           <w:rPr>
-                            <w:rFonts w:ascii="Product Sans" w:hAnsi="Product Sans" w:cs="Calibri"/>
+                            <w:rFonts w:ascii="Roboto" w:hAnsi="Roboto" w:cs="Calibri"/>
                             <w:sz w:val="20"/>
                             <w:szCs w:val="20"/>
                           </w:rPr>
@@ -10600,7 +10693,7 @@
                         <w:proofErr w:type="spellStart"/>
                         <w:r>
                           <w:rPr>
-                            <w:rFonts w:ascii="Product Sans" w:hAnsi="Product Sans" w:cs="Calibri"/>
+                            <w:rFonts w:ascii="Roboto" w:hAnsi="Roboto" w:cs="Calibri"/>
                             <w:sz w:val="20"/>
                             <w:szCs w:val="20"/>
                           </w:rPr>
@@ -10608,7 +10701,7 @@
                         </w:r>
                         <w:r>
                           <w:rPr>
-                            <w:rFonts w:ascii="Product Sans" w:hAnsi="Product Sans" w:cs="Calibri"/>
+                            <w:rFonts w:ascii="Roboto" w:hAnsi="Roboto" w:cs="Calibri"/>
                             <w:sz w:val="20"/>
                             <w:szCs w:val="20"/>
                           </w:rPr>
@@ -10616,7 +10709,7 @@
                         </w:r>
                         <w:r>
                           <w:rPr>
-                            <w:rFonts w:ascii="Product Sans" w:hAnsi="Product Sans" w:cs="Calibri"/>
+                            <w:rFonts w:ascii="Roboto" w:hAnsi="Roboto" w:cs="Calibri"/>
                             <w:sz w:val="20"/>
                             <w:szCs w:val="20"/>
                           </w:rPr>
@@ -10625,7 +10718,7 @@
                         <w:proofErr w:type="spellEnd"/>
                         <w:r>
                           <w:rPr>
-                            <w:rFonts w:ascii="Product Sans" w:hAnsi="Product Sans" w:cs="Calibri"/>
+                            <w:rFonts w:ascii="Roboto" w:hAnsi="Roboto" w:cs="Calibri"/>
                             <w:sz w:val="20"/>
                             <w:szCs w:val="20"/>
                           </w:rPr>
@@ -10651,14 +10744,14 @@
                   <w:p>
                     <w:pPr>
                       <w:rPr>
-                        <w:rFonts w:ascii="Product Sans" w:hAnsi="Product Sans" w:cs="Calibri"/>
+                        <w:rFonts w:ascii="Roboto" w:hAnsi="Roboto" w:cs="Calibri"/>
                         <w:sz w:val="20"/>
                         <w:szCs w:val="20"/>
                       </w:rPr>
                     </w:pPr>
                     <w:r>
                       <w:rPr>
-                        <w:rFonts w:ascii="Product Sans" w:hAnsi="Product Sans" w:cs="Calibri"/>
+                        <w:rFonts w:ascii="Roboto" w:hAnsi="Roboto" w:cs="Calibri"/>
                         <w:sz w:val="20"/>
                         <w:szCs w:val="20"/>
                       </w:rPr>
@@ -10668,7 +10761,7 @@
                   <w:p>
                     <w:pPr>
                       <w:rPr>
-                        <w:rFonts w:ascii="Product Sans" w:hAnsi="Product Sans" w:cs="Calibri"/>
+                        <w:rFonts w:ascii="Roboto" w:hAnsi="Roboto" w:cs="Calibri"/>
                         <w:sz w:val="20"/>
                         <w:szCs w:val="20"/>
                       </w:rPr>
@@ -10677,14 +10770,14 @@
                   <w:p>
                     <w:pPr>
                       <w:rPr>
-                        <w:rFonts w:ascii="Product Sans" w:hAnsi="Product Sans" w:cs="Calibri"/>
+                        <w:rFonts w:ascii="Roboto" w:hAnsi="Roboto" w:cs="Calibri"/>
                         <w:sz w:val="20"/>
                         <w:szCs w:val="20"/>
                       </w:rPr>
                     </w:pPr>
                     <w:r>
                       <w:rPr>
-                        <w:rFonts w:ascii="Product Sans" w:hAnsi="Product Sans" w:cs="Calibri"/>
+                        <w:rFonts w:ascii="Roboto" w:hAnsi="Roboto" w:cs="Calibri"/>
                         <w:sz w:val="20"/>
                         <w:szCs w:val="20"/>
                       </w:rPr>
@@ -10694,7 +10787,7 @@
                   <w:p>
                     <w:pPr>
                       <w:rPr>
-                        <w:rFonts w:ascii="Product Sans" w:hAnsi="Product Sans" w:cs="Calibri"/>
+                        <w:rFonts w:ascii="Roboto" w:hAnsi="Roboto" w:cs="Calibri"/>
                         <w:sz w:val="20"/>
                         <w:szCs w:val="20"/>
                       </w:rPr>
@@ -10715,7 +10808,7 @@
                   <w:sdt>
                     <w:sdtPr>
                       <w:rPr>
-                        <w:rFonts w:ascii="Product Sans" w:hAnsi="Product Sans" w:cs="Calibri"/>
+                        <w:rFonts w:ascii="Roboto" w:hAnsi="Roboto" w:cs="Calibri"/>
                         <w:noProof/>
                         <w:sz w:val="22"/>
                         <w:szCs w:val="22"/>
@@ -10731,7 +10824,7 @@
                         <w:pPr>
                           <w:jc w:val="center"/>
                           <w:rPr>
-                            <w:rFonts w:ascii="Product Sans" w:hAnsi="Product Sans" w:cs="Calibri"/>
+                            <w:rFonts w:ascii="Roboto" w:hAnsi="Roboto" w:cs="Calibri"/>
                             <w:noProof/>
                             <w:sz w:val="22"/>
                             <w:szCs w:val="22"/>
@@ -10739,7 +10832,7 @@
                         </w:pPr>
                         <w:r>
                           <w:rPr>
-                            <w:rFonts w:ascii="Product Sans" w:hAnsi="Product Sans" w:cs="Calibri"/>
+                            <w:rFonts w:ascii="Roboto" w:hAnsi="Roboto" w:cs="Calibri"/>
                             <w:noProof/>
                             <w:sz w:val="22"/>
                             <w:szCs w:val="22"/>
@@ -10748,7 +10841,7 @@
                         </w:r>
                         <w:r>
                           <w:rPr>
-                            <w:rFonts w:ascii="Product Sans" w:hAnsi="Product Sans" w:cs="Calibri"/>
+                            <w:rFonts w:ascii="Roboto" w:hAnsi="Roboto" w:cs="Calibri"/>
                             <w:noProof/>
                             <w:sz w:val="22"/>
                             <w:szCs w:val="22"/>
@@ -10757,7 +10850,7 @@
                         </w:r>
                         <w:r>
                           <w:rPr>
-                            <w:rFonts w:ascii="Product Sans" w:hAnsi="Product Sans" w:cs="Calibri"/>
+                            <w:rFonts w:ascii="Roboto" w:hAnsi="Roboto" w:cs="Calibri"/>
                             <w:noProof/>
                             <w:sz w:val="22"/>
                             <w:szCs w:val="22"/>
@@ -10783,7 +10876,7 @@
                     <w:pPr>
                       <w:jc w:val="center"/>
                       <w:rPr>
-                        <w:rFonts w:ascii="Product Sans" w:hAnsi="Product Sans" w:cs="Calibri"/>
+                        <w:rFonts w:ascii="Roboto" w:hAnsi="Roboto" w:cs="Calibri"/>
                         <w:sz w:val="22"/>
                         <w:szCs w:val="22"/>
                       </w:rPr>
@@ -10791,7 +10884,7 @@
                     <w:sdt>
                       <w:sdtPr>
                         <w:rPr>
-                          <w:rFonts w:ascii="Product Sans" w:hAnsi="Product Sans" w:cs="Calibri"/>
+                          <w:rFonts w:ascii="Roboto" w:hAnsi="Roboto" w:cs="Calibri"/>
                           <w:sz w:val="22"/>
                           <w:szCs w:val="22"/>
                         </w:rPr>
@@ -10804,7 +10897,7 @@
                       <w:sdtContent>
                         <w:r>
                           <w:rPr>
-                            <w:rFonts w:ascii="Product Sans" w:hAnsi="Product Sans" w:cs="Calibri"/>
+                            <w:rFonts w:ascii="Roboto" w:hAnsi="Roboto" w:cs="Calibri"/>
                             <w:sz w:val="22"/>
                             <w:szCs w:val="22"/>
                           </w:rPr>
@@ -10813,7 +10906,7 @@
                         <w:proofErr w:type="spellStart"/>
                         <w:r>
                           <w:rPr>
-                            <w:rFonts w:ascii="Product Sans" w:hAnsi="Product Sans" w:cs="Calibri"/>
+                            <w:rFonts w:ascii="Roboto" w:hAnsi="Roboto" w:cs="Calibri"/>
                             <w:sz w:val="22"/>
                             <w:szCs w:val="22"/>
                           </w:rPr>
@@ -10822,7 +10915,7 @@
                         <w:proofErr w:type="spellEnd"/>
                         <w:r>
                           <w:rPr>
-                            <w:rFonts w:ascii="Product Sans" w:hAnsi="Product Sans" w:cs="Calibri"/>
+                            <w:rFonts w:ascii="Roboto" w:hAnsi="Roboto" w:cs="Calibri"/>
                             <w:sz w:val="22"/>
                             <w:szCs w:val="22"/>
                           </w:rPr>
@@ -10832,7 +10925,7 @@
                     </w:sdt>
                     <w:r>
                       <w:rPr>
-                        <w:rFonts w:ascii="Product Sans" w:hAnsi="Product Sans" w:cs="Calibri"/>
+                        <w:rFonts w:ascii="Roboto" w:hAnsi="Roboto" w:cs="Calibri"/>
                         <w:sz w:val="22"/>
                         <w:szCs w:val="22"/>
                       </w:rPr>
@@ -10841,7 +10934,7 @@
                     <w:sdt>
                       <w:sdtPr>
                         <w:rPr>
-                          <w:rFonts w:ascii="Product Sans" w:hAnsi="Product Sans" w:cs="Calibri"/>
+                          <w:rFonts w:ascii="Roboto" w:hAnsi="Roboto" w:cs="Calibri"/>
                           <w:sz w:val="22"/>
                           <w:szCs w:val="22"/>
                         </w:rPr>
@@ -10854,7 +10947,7 @@
                       <w:sdtContent>
                         <w:r>
                           <w:rPr>
-                            <w:rFonts w:ascii="Product Sans" w:hAnsi="Product Sans" w:cs="Calibri"/>
+                            <w:rFonts w:ascii="Roboto" w:hAnsi="Roboto" w:cs="Calibri"/>
                             <w:sz w:val="22"/>
                             <w:szCs w:val="22"/>
                           </w:rPr>
@@ -10863,7 +10956,7 @@
                         <w:proofErr w:type="spellStart"/>
                         <w:r>
                           <w:rPr>
-                            <w:rFonts w:ascii="Product Sans" w:hAnsi="Product Sans" w:cs="Calibri"/>
+                            <w:rFonts w:ascii="Roboto" w:hAnsi="Roboto" w:cs="Calibri"/>
                             <w:sz w:val="22"/>
                             <w:szCs w:val="22"/>
                           </w:rPr>
@@ -10872,7 +10965,7 @@
                         <w:proofErr w:type="spellEnd"/>
                         <w:r>
                           <w:rPr>
-                            <w:rFonts w:ascii="Product Sans" w:hAnsi="Product Sans" w:cs="Calibri"/>
+                            <w:rFonts w:ascii="Roboto" w:hAnsi="Roboto" w:cs="Calibri"/>
                             <w:sz w:val="22"/>
                             <w:szCs w:val="22"/>
                           </w:rPr>
@@ -10897,7 +10990,7 @@
                     <w:pPr>
                       <w:jc w:val="center"/>
                       <w:rPr>
-                        <w:rFonts w:ascii="Product Sans" w:hAnsi="Product Sans" w:cs="Calibri"/>
+                        <w:rFonts w:ascii="Roboto" w:hAnsi="Roboto" w:cs="Calibri"/>
                         <w:sz w:val="22"/>
                         <w:szCs w:val="22"/>
                       </w:rPr>
@@ -10905,7 +10998,7 @@
                     <w:sdt>
                       <w:sdtPr>
                         <w:rPr>
-                          <w:rFonts w:ascii="Product Sans" w:hAnsi="Product Sans" w:cs="Calibri"/>
+                          <w:rFonts w:ascii="Roboto" w:hAnsi="Roboto" w:cs="Calibri"/>
                           <w:sz w:val="22"/>
                           <w:szCs w:val="22"/>
                         </w:rPr>
@@ -10918,7 +11011,7 @@
                       <w:sdtContent>
                         <w:r>
                           <w:rPr>
-                            <w:rFonts w:ascii="Product Sans" w:hAnsi="Product Sans" w:cs="Calibri"/>
+                            <w:rFonts w:ascii="Roboto" w:hAnsi="Roboto" w:cs="Calibri"/>
                             <w:sz w:val="22"/>
                             <w:szCs w:val="22"/>
                           </w:rPr>
@@ -10927,7 +11020,7 @@
                         <w:proofErr w:type="spellStart"/>
                         <w:r>
                           <w:rPr>
-                            <w:rFonts w:ascii="Product Sans" w:hAnsi="Product Sans" w:cs="Calibri"/>
+                            <w:rFonts w:ascii="Roboto" w:hAnsi="Roboto" w:cs="Calibri"/>
                             <w:sz w:val="22"/>
                             <w:szCs w:val="22"/>
                           </w:rPr>
@@ -10936,7 +11029,7 @@
                         <w:proofErr w:type="spellEnd"/>
                         <w:r>
                           <w:rPr>
-                            <w:rFonts w:ascii="Product Sans" w:hAnsi="Product Sans" w:cs="Calibri"/>
+                            <w:rFonts w:ascii="Roboto" w:hAnsi="Roboto" w:cs="Calibri"/>
                             <w:sz w:val="22"/>
                             <w:szCs w:val="22"/>
                           </w:rPr>
@@ -10946,7 +11039,7 @@
                     </w:sdt>
                     <w:r>
                       <w:rPr>
-                        <w:rFonts w:ascii="Product Sans" w:hAnsi="Product Sans" w:cs="Calibri"/>
+                        <w:rFonts w:ascii="Roboto" w:hAnsi="Roboto" w:cs="Calibri"/>
                         <w:sz w:val="22"/>
                         <w:szCs w:val="22"/>
                       </w:rPr>
@@ -10970,7 +11063,7 @@
                     <w:pPr>
                       <w:jc w:val="center"/>
                       <w:rPr>
-                        <w:rFonts w:ascii="Product Sans" w:hAnsi="Product Sans" w:cs="Calibri"/>
+                        <w:rFonts w:ascii="Roboto" w:hAnsi="Roboto" w:cs="Calibri"/>
                         <w:sz w:val="22"/>
                         <w:szCs w:val="22"/>
                       </w:rPr>
@@ -10978,7 +11071,7 @@
                     <w:sdt>
                       <w:sdtPr>
                         <w:rPr>
-                          <w:rFonts w:ascii="Product Sans" w:hAnsi="Product Sans" w:cs="Calibri"/>
+                          <w:rFonts w:ascii="Roboto" w:hAnsi="Roboto" w:cs="Calibri"/>
                           <w:sz w:val="22"/>
                           <w:szCs w:val="22"/>
                         </w:rPr>
@@ -10991,7 +11084,7 @@
                       <w:sdtContent>
                         <w:r>
                           <w:rPr>
-                            <w:rFonts w:ascii="Product Sans" w:hAnsi="Product Sans" w:cs="Calibri"/>
+                            <w:rFonts w:ascii="Roboto" w:hAnsi="Roboto" w:cs="Calibri"/>
                             <w:sz w:val="22"/>
                             <w:szCs w:val="22"/>
                           </w:rPr>
@@ -11010,7 +11103,7 @@
     <w:p>
       <w:pPr>
         <w:rPr>
-          <w:rFonts w:ascii="Product Sans" w:hAnsi="Product Sans" w:cs="Calibri"/>
+          <w:rFonts w:ascii="Roboto" w:hAnsi="Roboto" w:cs="Calibri"/>
         </w:rPr>
       </w:pPr>
     </w:p>
@@ -13245,19 +13338,11 @@
     <w:pitch w:val="variable"/>
     <w:sig w:usb0="00000003" w:usb1="00000000" w:usb2="00000000" w:usb3="00000000" w:csb0="00000001" w:csb1="00000000"/>
   </w:font>
-  <w:font w:name="Century Gothic">
-    <w:panose1 w:val="020B0502020202020204"/>
+  <w:font w:name="Roboto">
     <w:charset w:val="00"/>
-    <w:family w:val="swiss"/>
+    <w:family w:val="auto"/>
     <w:pitch w:val="variable"/>
-    <w:sig w:usb0="00000287" w:usb1="00000000" w:usb2="00000000" w:usb3="00000000" w:csb0="0000009F" w:csb1="00000000"/>
-  </w:font>
-  <w:font w:name="Product Sans">
-    <w:panose1 w:val="020B0403030502040203"/>
-    <w:charset w:val="00"/>
-    <w:family w:val="swiss"/>
-    <w:pitch w:val="variable"/>
-    <w:sig w:usb0="A0000287" w:usb1="00000000" w:usb2="00000000" w:usb3="00000000" w:csb0="0000019F" w:csb1="00000000"/>
+    <w:sig w:usb0="E0000AFF" w:usb1="5000217F" w:usb2="00000021" w:usb3="00000000" w:csb0="0000019F" w:csb1="00000000"/>
   </w:font>
   <w:font w:name="Calibri">
     <w:panose1 w:val="020F0502020204030204"/>
@@ -13293,9 +13378,11 @@
     <w:rsidRoot w:val="00024FB8"/>
     <w:rsid w:val="00024FB8"/>
     <w:rsid w:val="001E29E8"/>
+    <w:rsid w:val="003110EB"/>
     <w:rsid w:val="004117B9"/>
     <w:rsid w:val="006F4872"/>
     <w:rsid w:val="007434A8"/>
+    <w:rsid w:val="00827A4B"/>
     <w:rsid w:val="009B03F0"/>
     <w:rsid w:val="009F4857"/>
     <w:rsid w:val="00CD1AA5"/>
@@ -14293,6 +14380,19 @@
 </file>
 
 <file path=customXml/item1.xml><?xml version="1.0" encoding="utf-8"?>
+<?mso-contentType ?>
+<FormTemplates xmlns="http://schemas.microsoft.com/sharepoint/v3/contenttype/forms">
+  <Display>DocumentLibraryForm</Display>
+  <Edit>DocumentLibraryForm</Edit>
+  <New>DocumentLibraryForm</New>
+</FormTemplates>
+</file>
+
+<file path=customXml/item2.xml><?xml version="1.0" encoding="utf-8"?>
+<b:Sources xmlns:b="http://schemas.openxmlformats.org/officeDocument/2006/bibliography" xmlns="http://schemas.openxmlformats.org/officeDocument/2006/bibliography" SelectedStyle="\APASixthEditionOfficeOnline.xsl" StyleName="APA" Version="6"/>
+</file>
+
+<file path=customXml/item3.xml><?xml version="1.0" encoding="utf-8"?>
 <ct:contentTypeSchema xmlns:ct="http://schemas.microsoft.com/office/2006/metadata/contentType" xmlns:ma="http://schemas.microsoft.com/office/2006/metadata/properties/metaAttributes" ct:_="" ma:_="" ma:contentTypeName="Document" ma:contentTypeID="0x01010001D5EAB3FD29E14BB99B2C62DFF699B5" ma:contentTypeVersion="13" ma:contentTypeDescription="Create a new document." ma:contentTypeScope="" ma:versionID="f95103642711a78c194cf043444acc68">
   <xsd:schema xmlns:xsd="http://www.w3.org/2001/XMLSchema" xmlns:xs="http://www.w3.org/2001/XMLSchema" xmlns:p="http://schemas.microsoft.com/office/2006/metadata/properties" xmlns:ns2="56d88a3f-9d05-413b-acba-cf6dbcda1bb4" xmlns:ns3="e68fc6cd-f5b3-4914-b38b-a15296a216ad" targetNamespace="http://schemas.microsoft.com/office/2006/metadata/properties" ma:root="true" ma:fieldsID="e6d4e5df37c243e78253893e03f334dd" ns2:_="" ns3:_="">
     <xsd:import namespace="56d88a3f-9d05-413b-acba-cf6dbcda1bb4"/>
@@ -14499,19 +14599,6 @@
 </ct:contentTypeSchema>
 </file>
 
-<file path=customXml/item2.xml><?xml version="1.0" encoding="utf-8"?>
-<b:Sources xmlns:b="http://schemas.openxmlformats.org/officeDocument/2006/bibliography" xmlns="http://schemas.openxmlformats.org/officeDocument/2006/bibliography" SelectedStyle="\APASixthEditionOfficeOnline.xsl" StyleName="APA" Version="6"/>
-</file>
-
-<file path=customXml/item3.xml><?xml version="1.0" encoding="utf-8"?>
-<?mso-contentType ?>
-<FormTemplates xmlns="http://schemas.microsoft.com/sharepoint/v3/contenttype/forms">
-  <Display>DocumentLibraryForm</Display>
-  <Edit>DocumentLibraryForm</Edit>
-  <New>DocumentLibraryForm</New>
-</FormTemplates>
-</file>
-
 <file path=customXml/item4.xml><?xml version="1.0" encoding="utf-8"?>
 <p:properties xmlns:p="http://schemas.microsoft.com/office/2006/metadata/properties" xmlns:xsi="http://www.w3.org/2001/XMLSchema-instance" xmlns:pc="http://schemas.microsoft.com/office/infopath/2007/PartnerControls">
   <documentManagement>
@@ -14524,6 +14611,22 @@
 </file>
 
 <file path=customXml/itemProps1.xml><?xml version="1.0" encoding="utf-8"?>
+<ds:datastoreItem xmlns:ds="http://schemas.openxmlformats.org/officeDocument/2006/customXml" ds:itemID="{D6913EE2-D903-4516-A860-B4C9D6534D35}">
+  <ds:schemaRefs>
+    <ds:schemaRef ds:uri="http://schemas.microsoft.com/sharepoint/v3/contenttype/forms"/>
+  </ds:schemaRefs>
+</ds:datastoreItem>
+</file>
+
+<file path=customXml/itemProps2.xml><?xml version="1.0" encoding="utf-8"?>
+<ds:datastoreItem xmlns:ds="http://schemas.openxmlformats.org/officeDocument/2006/customXml" ds:itemID="{8CB17E48-A802-4338-90BC-D0731F21E45B}">
+  <ds:schemaRefs>
+    <ds:schemaRef ds:uri="http://schemas.openxmlformats.org/officeDocument/2006/bibliography"/>
+  </ds:schemaRefs>
+</ds:datastoreItem>
+</file>
+
+<file path=customXml/itemProps3.xml><?xml version="1.0" encoding="utf-8"?>
 <ds:datastoreItem xmlns:ds="http://schemas.openxmlformats.org/officeDocument/2006/customXml" ds:itemID="{B3D08541-3AD9-4CED-930A-3835D0CC3DC0}">
   <ds:schemaRefs>
     <ds:schemaRef ds:uri="http://schemas.microsoft.com/office/2006/metadata/contentType"/>
@@ -14542,22 +14645,6 @@
 </ds:datastoreItem>
 </file>
 
-<file path=customXml/itemProps2.xml><?xml version="1.0" encoding="utf-8"?>
-<ds:datastoreItem xmlns:ds="http://schemas.openxmlformats.org/officeDocument/2006/customXml" ds:itemID="{8CB17E48-A802-4338-90BC-D0731F21E45B}">
-  <ds:schemaRefs>
-    <ds:schemaRef ds:uri="http://schemas.openxmlformats.org/officeDocument/2006/bibliography"/>
-  </ds:schemaRefs>
-</ds:datastoreItem>
-</file>
-
-<file path=customXml/itemProps3.xml><?xml version="1.0" encoding="utf-8"?>
-<ds:datastoreItem xmlns:ds="http://schemas.openxmlformats.org/officeDocument/2006/customXml" ds:itemID="{D6913EE2-D903-4516-A860-B4C9D6534D35}">
-  <ds:schemaRefs>
-    <ds:schemaRef ds:uri="http://schemas.microsoft.com/sharepoint/v3/contenttype/forms"/>
-  </ds:schemaRefs>
-</ds:datastoreItem>
-</file>
-
 <file path=customXml/itemProps4.xml><?xml version="1.0" encoding="utf-8"?>
 <ds:datastoreItem xmlns:ds="http://schemas.openxmlformats.org/officeDocument/2006/customXml" ds:itemID="{2A37BCC2-8C6F-4F47-85BE-F3C484677B41}">
   <ds:schemaRefs>

--- a/client/public/templates/application_form.docx
+++ b/client/public/templates/application_form.docx
@@ -17,9 +17,9 @@
         <w:tblLook w:val="04A0" w:firstRow="1" w:lastRow="0" w:firstColumn="1" w:lastColumn="0" w:noHBand="0" w:noVBand="1"/>
       </w:tblPr>
       <w:tblGrid>
-        <w:gridCol w:w="2800"/>
+        <w:gridCol w:w="2806"/>
         <w:gridCol w:w="3456"/>
-        <w:gridCol w:w="2770"/>
+        <w:gridCol w:w="2764"/>
       </w:tblGrid>
       <w:tr>
         <w:tc>
@@ -30,13 +30,13 @@
             <w:pPr>
               <w:jc w:val="center"/>
               <w:rPr>
-                <w:rFonts w:ascii="Roboto" w:hAnsi="Roboto"/>
+                <w:rFonts w:ascii="Arial" w:hAnsi="Arial" w:cs="Arial"/>
                 <w:color w:val="FFFFFF" w:themeColor="background1"/>
               </w:rPr>
             </w:pPr>
             <w:r>
               <w:rPr>
-                <w:rFonts w:ascii="Roboto" w:hAnsi="Roboto"/>
+                <w:rFonts w:ascii="Arial" w:hAnsi="Arial" w:cs="Arial"/>
                 <w:noProof/>
               </w:rPr>
               <mc:AlternateContent>
@@ -134,7 +134,7 @@
             <w:pPr>
               <w:jc w:val="center"/>
               <w:rPr>
-                <w:rFonts w:ascii="Roboto" w:hAnsi="Roboto"/>
+                <w:rFonts w:ascii="Arial" w:hAnsi="Arial" w:cs="Arial"/>
                 <w:color w:val="FFFFFF" w:themeColor="background1"/>
               </w:rPr>
             </w:pPr>
@@ -143,7 +143,7 @@
             <w:pPr>
               <w:jc w:val="center"/>
               <w:rPr>
-                <w:rFonts w:ascii="Roboto" w:hAnsi="Roboto"/>
+                <w:rFonts w:ascii="Arial" w:hAnsi="Arial" w:cs="Arial"/>
                 <w:color w:val="FFFFFF" w:themeColor="background1"/>
               </w:rPr>
             </w:pPr>
@@ -152,13 +152,13 @@
             <w:pPr>
               <w:jc w:val="center"/>
               <w:rPr>
-                <w:rFonts w:ascii="Roboto" w:hAnsi="Roboto"/>
+                <w:rFonts w:ascii="Arial" w:hAnsi="Arial" w:cs="Arial"/>
                 <w:color w:val="FFFFFF" w:themeColor="background1"/>
               </w:rPr>
             </w:pPr>
             <w:r>
               <w:rPr>
-                <w:rFonts w:ascii="Roboto" w:hAnsi="Roboto"/>
+                <w:rFonts w:ascii="Arial" w:hAnsi="Arial" w:cs="Arial"/>
                 <w:noProof/>
                 <w:color w:val="FFFFFF" w:themeColor="background1"/>
               </w:rPr>
@@ -216,7 +216,7 @@
             <w:pPr>
               <w:spacing w:before="240"/>
               <w:rPr>
-                <w:rFonts w:ascii="Roboto" w:hAnsi="Roboto"/>
+                <w:rFonts w:ascii="Arial" w:hAnsi="Arial" w:cs="Arial"/>
                 <w:color w:val="FFFFFF" w:themeColor="background1"/>
                 <w:sz w:val="40"/>
                 <w:szCs w:val="40"/>
@@ -224,44 +224,24 @@
             </w:pPr>
             <w:r>
               <w:rPr>
-                <w:rFonts w:ascii="Roboto" w:hAnsi="Roboto"/>
+                <w:rFonts w:ascii="Arial" w:hAnsi="Arial" w:cs="Arial"/>
                 <w:color w:val="FFFFFF" w:themeColor="background1"/>
                 <w:sz w:val="40"/>
                 <w:szCs w:val="40"/>
               </w:rPr>
-              <w:t xml:space="preserve">Our </w:t>
-            </w:r>
-            <w:proofErr w:type="gramStart"/>
-            <w:r>
-              <w:rPr>
-                <w:rFonts w:ascii="Roboto" w:hAnsi="Roboto"/>
-                <w:color w:val="FFFFFF" w:themeColor="background1"/>
-                <w:sz w:val="40"/>
-                <w:szCs w:val="40"/>
-              </w:rPr>
-              <w:t>Knowledge</w:t>
-            </w:r>
-            <w:proofErr w:type="gramEnd"/>
-            <w:r>
-              <w:rPr>
-                <w:rFonts w:ascii="Roboto" w:hAnsi="Roboto"/>
-                <w:color w:val="FFFFFF" w:themeColor="background1"/>
-                <w:sz w:val="40"/>
-                <w:szCs w:val="40"/>
-              </w:rPr>
-              <w:t>.</w:t>
+              <w:t>Our Knowledge.</w:t>
             </w:r>
           </w:p>
           <w:p>
             <w:pPr>
               <w:rPr>
-                <w:rFonts w:ascii="Roboto" w:hAnsi="Roboto"/>
+                <w:rFonts w:ascii="Arial" w:hAnsi="Arial" w:cs="Arial"/>
                 <w:color w:val="FFFFFF" w:themeColor="background1"/>
               </w:rPr>
             </w:pPr>
             <w:r>
               <w:rPr>
-                <w:rFonts w:ascii="Roboto" w:hAnsi="Roboto"/>
+                <w:rFonts w:ascii="Arial" w:hAnsi="Arial" w:cs="Arial"/>
                 <w:color w:val="FFFFFF" w:themeColor="background1"/>
                 <w:sz w:val="40"/>
                 <w:szCs w:val="40"/>
@@ -278,7 +258,7 @@
             <w:pPr>
               <w:jc w:val="center"/>
               <w:rPr>
-                <w:rFonts w:ascii="Roboto" w:hAnsi="Roboto"/>
+                <w:rFonts w:ascii="Arial" w:hAnsi="Arial" w:cs="Arial"/>
                 <w:color w:val="FFFFFF" w:themeColor="background1"/>
               </w:rPr>
             </w:pPr>
@@ -297,7 +277,7 @@
           <w:p>
             <w:pPr>
               <w:rPr>
-                <w:rFonts w:ascii="Roboto" w:hAnsi="Roboto"/>
+                <w:rFonts w:ascii="Arial" w:hAnsi="Arial" w:cs="Arial"/>
                 <w:color w:val="FFFFFF" w:themeColor="background1"/>
               </w:rPr>
             </w:pPr>
@@ -318,7 +298,7 @@
             <w:pPr>
               <w:jc w:val="center"/>
               <w:rPr>
-                <w:rFonts w:ascii="Roboto" w:hAnsi="Roboto"/>
+                <w:rFonts w:ascii="Arial" w:hAnsi="Arial" w:cs="Arial"/>
                 <w:b/>
                 <w:bCs/>
                 <w:color w:val="263E10" w:themeColor="text2"/>
@@ -328,7 +308,7 @@
             </w:pPr>
             <w:r>
               <w:rPr>
-                <w:rFonts w:ascii="Roboto" w:hAnsi="Roboto"/>
+                <w:rFonts w:ascii="Arial" w:hAnsi="Arial" w:cs="Arial"/>
                 <w:b/>
                 <w:bCs/>
                 <w:color w:val="263E10" w:themeColor="text2"/>
@@ -342,13 +322,13 @@
             <w:pPr>
               <w:jc w:val="center"/>
               <w:rPr>
-                <w:rFonts w:ascii="Roboto" w:hAnsi="Roboto"/>
+                <w:rFonts w:ascii="Arial" w:hAnsi="Arial" w:cs="Arial"/>
                 <w:color w:val="FFFFFF" w:themeColor="background1"/>
               </w:rPr>
             </w:pPr>
             <w:r>
               <w:rPr>
-                <w:rFonts w:ascii="Roboto" w:hAnsi="Roboto"/>
+                <w:rFonts w:ascii="Arial" w:hAnsi="Arial" w:cs="Arial"/>
                 <w:b/>
                 <w:bCs/>
                 <w:color w:val="263E10" w:themeColor="text2"/>
@@ -372,7 +352,7 @@
           <w:p>
             <w:pPr>
               <w:rPr>
-                <w:rFonts w:ascii="Roboto" w:hAnsi="Roboto"/>
+                <w:rFonts w:ascii="Arial" w:hAnsi="Arial" w:cs="Arial"/>
                 <w:color w:val="FFFFFF" w:themeColor="background1"/>
               </w:rPr>
             </w:pPr>
@@ -389,7 +369,7 @@
             <w:pPr>
               <w:jc w:val="center"/>
               <w:rPr>
-                <w:rFonts w:ascii="Roboto" w:hAnsi="Roboto"/>
+                <w:rFonts w:ascii="Arial" w:hAnsi="Arial" w:cs="Arial"/>
                 <w:color w:val="FFFFFF" w:themeColor="background1"/>
                 <w:sz w:val="26"/>
                 <w:szCs w:val="26"/>
@@ -397,7 +377,7 @@
             </w:pPr>
             <w:r>
               <w:rPr>
-                <w:rFonts w:ascii="Roboto" w:hAnsi="Roboto"/>
+                <w:rFonts w:ascii="Arial" w:hAnsi="Arial" w:cs="Arial"/>
                 <w:color w:val="FFFFFF" w:themeColor="background1"/>
                 <w:sz w:val="26"/>
                 <w:szCs w:val="26"/>
@@ -409,7 +389,7 @@
             <w:pPr>
               <w:jc w:val="center"/>
               <w:rPr>
-                <w:rFonts w:ascii="Roboto" w:hAnsi="Roboto"/>
+                <w:rFonts w:ascii="Arial" w:hAnsi="Arial" w:cs="Arial"/>
                 <w:color w:val="FFFFFF" w:themeColor="background1"/>
               </w:rPr>
             </w:pPr>
@@ -418,13 +398,13 @@
             <w:pPr>
               <w:jc w:val="center"/>
               <w:rPr>
-                <w:rFonts w:ascii="Roboto" w:hAnsi="Roboto"/>
+                <w:rFonts w:ascii="Arial" w:hAnsi="Arial" w:cs="Arial"/>
                 <w:color w:val="FFFFFF" w:themeColor="background1"/>
               </w:rPr>
             </w:pPr>
             <w:r>
               <w:rPr>
-                <w:rFonts w:ascii="Roboto" w:hAnsi="Roboto"/>
+                <w:rFonts w:ascii="Arial" w:hAnsi="Arial" w:cs="Arial"/>
                 <w:color w:val="FFFFFF" w:themeColor="background1"/>
               </w:rPr>
               <w:t>0161 515 3755 | enquiries@inhalecapital.co.uk | inhalecapital.co.uk</w:t>
@@ -436,12 +416,12 @@
     <w:p>
       <w:pPr>
         <w:rPr>
-          <w:rFonts w:ascii="Roboto" w:hAnsi="Roboto"/>
+          <w:rFonts w:ascii="Arial" w:hAnsi="Arial" w:cs="Arial"/>
         </w:rPr>
       </w:pPr>
       <w:r>
         <w:rPr>
-          <w:rFonts w:ascii="Roboto" w:hAnsi="Roboto"/>
+          <w:rFonts w:ascii="Arial" w:hAnsi="Arial" w:cs="Arial"/>
           <w:noProof/>
         </w:rPr>
         <mc:AlternateContent>
@@ -533,12 +513,12 @@
     <w:p>
       <w:pPr>
         <w:rPr>
-          <w:rFonts w:ascii="Roboto" w:hAnsi="Roboto"/>
+          <w:rFonts w:ascii="Arial" w:hAnsi="Arial" w:cs="Arial"/>
         </w:rPr>
       </w:pPr>
       <w:r>
         <w:rPr>
-          <w:rFonts w:ascii="Roboto" w:hAnsi="Roboto"/>
+          <w:rFonts w:ascii="Arial" w:hAnsi="Arial" w:cs="Arial"/>
         </w:rPr>
         <w:br w:type="page"/>
       </w:r>
@@ -582,7 +562,7 @@
             <w:pPr>
               <w:jc w:val="center"/>
               <w:rPr>
-                <w:rFonts w:ascii="Roboto" w:hAnsi="Roboto" w:cs="Calibri"/>
+                <w:rFonts w:ascii="Arial" w:hAnsi="Arial" w:cs="Arial"/>
                 <w:b/>
                 <w:bCs/>
                 <w:sz w:val="20"/>
@@ -591,7 +571,7 @@
             </w:pPr>
             <w:r>
               <w:rPr>
-                <w:rFonts w:ascii="Roboto" w:hAnsi="Roboto" w:cs="Calibri"/>
+                <w:rFonts w:ascii="Arial" w:hAnsi="Arial" w:cs="Arial"/>
                 <w:b/>
                 <w:bCs/>
                 <w:sz w:val="20"/>
@@ -621,14 +601,14 @@
           <w:p>
             <w:pPr>
               <w:rPr>
-                <w:rFonts w:ascii="Roboto" w:hAnsi="Roboto" w:cs="Calibri"/>
+                <w:rFonts w:ascii="Arial" w:hAnsi="Arial" w:cs="Arial"/>
                 <w:sz w:val="20"/>
                 <w:szCs w:val="20"/>
               </w:rPr>
             </w:pPr>
             <w:r>
               <w:rPr>
-                <w:rFonts w:ascii="Roboto" w:hAnsi="Roboto" w:cs="Calibri"/>
+                <w:rFonts w:ascii="Arial" w:hAnsi="Arial" w:cs="Arial"/>
                 <w:sz w:val="20"/>
                 <w:szCs w:val="20"/>
               </w:rPr>
@@ -639,7 +619,7 @@
         <w:sdt>
           <w:sdtPr>
             <w:rPr>
-              <w:rFonts w:ascii="Roboto" w:hAnsi="Roboto" w:cs="Calibri"/>
+              <w:rFonts w:ascii="Arial" w:hAnsi="Arial" w:cs="Arial"/>
               <w:sz w:val="20"/>
               <w:szCs w:val="20"/>
             </w:rPr>
@@ -664,32 +644,30 @@
               <w:p>
                 <w:pPr>
                   <w:rPr>
-                    <w:rFonts w:ascii="Roboto" w:hAnsi="Roboto" w:cs="Calibri"/>
+                    <w:rFonts w:ascii="Arial" w:hAnsi="Arial" w:cs="Arial"/>
                     <w:sz w:val="20"/>
                     <w:szCs w:val="20"/>
                   </w:rPr>
                 </w:pPr>
                 <w:r>
                   <w:rPr>
-                    <w:rFonts w:ascii="Roboto" w:hAnsi="Roboto" w:cs="Calibri"/>
+                    <w:rFonts w:ascii="Arial" w:hAnsi="Arial" w:cs="Arial"/>
                     <w:sz w:val="20"/>
                     <w:szCs w:val="20"/>
                   </w:rPr>
                   <w:t>{</w:t>
                 </w:r>
-                <w:proofErr w:type="spellStart"/>
                 <w:r>
                   <w:rPr>
-                    <w:rFonts w:ascii="Roboto" w:hAnsi="Roboto" w:cs="Calibri"/>
+                    <w:rFonts w:ascii="Arial" w:hAnsi="Arial" w:cs="Arial"/>
                     <w:sz w:val="20"/>
                     <w:szCs w:val="20"/>
                   </w:rPr>
                   <w:t>isCompany</w:t>
                 </w:r>
-                <w:proofErr w:type="spellEnd"/>
                 <w:r>
                   <w:rPr>
-                    <w:rFonts w:ascii="Roboto" w:hAnsi="Roboto" w:cs="Calibri"/>
+                    <w:rFonts w:ascii="Arial" w:hAnsi="Arial" w:cs="Arial"/>
                     <w:sz w:val="20"/>
                     <w:szCs w:val="20"/>
                   </w:rPr>
@@ -718,14 +696,14 @@
           <w:p>
             <w:pPr>
               <w:rPr>
-                <w:rFonts w:ascii="Roboto" w:hAnsi="Roboto" w:cs="Calibri"/>
+                <w:rFonts w:ascii="Arial" w:hAnsi="Arial" w:cs="Arial"/>
                 <w:sz w:val="20"/>
                 <w:szCs w:val="20"/>
               </w:rPr>
             </w:pPr>
             <w:r>
               <w:rPr>
-                <w:rFonts w:ascii="Roboto" w:hAnsi="Roboto" w:cs="Calibri"/>
+                <w:rFonts w:ascii="Arial" w:hAnsi="Arial" w:cs="Arial"/>
                 <w:sz w:val="20"/>
                 <w:szCs w:val="20"/>
               </w:rPr>
@@ -736,7 +714,7 @@
         <w:sdt>
           <w:sdtPr>
             <w:rPr>
-              <w:rFonts w:ascii="Roboto" w:hAnsi="Roboto" w:cs="Calibri"/>
+              <w:rFonts w:ascii="Arial" w:hAnsi="Arial" w:cs="Arial"/>
               <w:sz w:val="20"/>
               <w:szCs w:val="20"/>
             </w:rPr>
@@ -761,32 +739,30 @@
               <w:p>
                 <w:pPr>
                   <w:rPr>
-                    <w:rFonts w:ascii="Roboto" w:hAnsi="Roboto" w:cs="Calibri"/>
+                    <w:rFonts w:ascii="Arial" w:hAnsi="Arial" w:cs="Arial"/>
                     <w:sz w:val="20"/>
                     <w:szCs w:val="20"/>
                   </w:rPr>
                 </w:pPr>
                 <w:r>
                   <w:rPr>
-                    <w:rFonts w:ascii="Roboto" w:hAnsi="Roboto" w:cs="Calibri"/>
+                    <w:rFonts w:ascii="Arial" w:hAnsi="Arial" w:cs="Arial"/>
                     <w:sz w:val="20"/>
                     <w:szCs w:val="20"/>
                   </w:rPr>
                   <w:t>{</w:t>
                 </w:r>
-                <w:proofErr w:type="spellStart"/>
                 <w:r>
                   <w:rPr>
-                    <w:rFonts w:ascii="Roboto" w:hAnsi="Roboto" w:cs="Calibri"/>
+                    <w:rFonts w:ascii="Arial" w:hAnsi="Arial" w:cs="Arial"/>
                     <w:sz w:val="20"/>
                     <w:szCs w:val="20"/>
                   </w:rPr>
                   <w:t>companyName</w:t>
                 </w:r>
-                <w:proofErr w:type="spellEnd"/>
                 <w:r>
                   <w:rPr>
-                    <w:rFonts w:ascii="Roboto" w:hAnsi="Roboto" w:cs="Calibri"/>
+                    <w:rFonts w:ascii="Arial" w:hAnsi="Arial" w:cs="Arial"/>
                     <w:sz w:val="20"/>
                     <w:szCs w:val="20"/>
                   </w:rPr>
@@ -815,14 +791,14 @@
           <w:p>
             <w:pPr>
               <w:rPr>
-                <w:rFonts w:ascii="Roboto" w:hAnsi="Roboto" w:cs="Calibri"/>
+                <w:rFonts w:ascii="Arial" w:hAnsi="Arial" w:cs="Arial"/>
                 <w:sz w:val="20"/>
                 <w:szCs w:val="20"/>
               </w:rPr>
             </w:pPr>
             <w:r>
               <w:rPr>
-                <w:rFonts w:ascii="Roboto" w:hAnsi="Roboto" w:cs="Calibri"/>
+                <w:rFonts w:ascii="Arial" w:hAnsi="Arial" w:cs="Arial"/>
                 <w:sz w:val="20"/>
                 <w:szCs w:val="20"/>
               </w:rPr>
@@ -833,7 +809,7 @@
         <w:sdt>
           <w:sdtPr>
             <w:rPr>
-              <w:rFonts w:ascii="Roboto" w:hAnsi="Roboto" w:cs="Calibri"/>
+              <w:rFonts w:ascii="Arial" w:hAnsi="Arial" w:cs="Arial"/>
               <w:sz w:val="20"/>
               <w:szCs w:val="20"/>
             </w:rPr>
@@ -858,32 +834,30 @@
               <w:p>
                 <w:pPr>
                   <w:rPr>
-                    <w:rFonts w:ascii="Roboto" w:hAnsi="Roboto" w:cs="Calibri"/>
+                    <w:rFonts w:ascii="Arial" w:hAnsi="Arial" w:cs="Arial"/>
                     <w:sz w:val="20"/>
                     <w:szCs w:val="20"/>
                   </w:rPr>
                 </w:pPr>
                 <w:r>
                   <w:rPr>
-                    <w:rFonts w:ascii="Roboto" w:hAnsi="Roboto" w:cs="Calibri"/>
+                    <w:rFonts w:ascii="Arial" w:hAnsi="Arial" w:cs="Arial"/>
                     <w:sz w:val="20"/>
                     <w:szCs w:val="20"/>
                   </w:rPr>
                   <w:t>{</w:t>
                 </w:r>
-                <w:proofErr w:type="spellStart"/>
                 <w:r>
                   <w:rPr>
-                    <w:rFonts w:ascii="Roboto" w:hAnsi="Roboto" w:cs="Calibri"/>
+                    <w:rFonts w:ascii="Arial" w:hAnsi="Arial" w:cs="Arial"/>
                     <w:sz w:val="20"/>
                     <w:szCs w:val="20"/>
                   </w:rPr>
                   <w:t>companyNumber</w:t>
                 </w:r>
-                <w:proofErr w:type="spellEnd"/>
                 <w:r>
                   <w:rPr>
-                    <w:rFonts w:ascii="Roboto" w:hAnsi="Roboto" w:cs="Calibri"/>
+                    <w:rFonts w:ascii="Arial" w:hAnsi="Arial" w:cs="Arial"/>
                     <w:sz w:val="20"/>
                     <w:szCs w:val="20"/>
                   </w:rPr>
@@ -898,7 +872,7 @@
     <w:p>
       <w:pPr>
         <w:rPr>
-          <w:rFonts w:ascii="Roboto" w:hAnsi="Roboto" w:cs="Calibri"/>
+          <w:rFonts w:ascii="Arial" w:hAnsi="Arial" w:cs="Arial"/>
         </w:rPr>
       </w:pPr>
     </w:p>
@@ -941,14 +915,14 @@
             <w:pPr>
               <w:jc w:val="center"/>
               <w:rPr>
-                <w:rFonts w:ascii="Roboto" w:hAnsi="Roboto" w:cs="Calibri"/>
+                <w:rFonts w:ascii="Arial" w:hAnsi="Arial" w:cs="Arial"/>
                 <w:sz w:val="20"/>
                 <w:szCs w:val="20"/>
               </w:rPr>
             </w:pPr>
             <w:r>
               <w:rPr>
-                <w:rFonts w:ascii="Roboto" w:hAnsi="Roboto" w:cs="Calibri"/>
+                <w:rFonts w:ascii="Arial" w:hAnsi="Arial" w:cs="Arial"/>
                 <w:sz w:val="20"/>
                 <w:szCs w:val="20"/>
               </w:rPr>
@@ -976,14 +950,14 @@
           <w:p>
             <w:pPr>
               <w:rPr>
-                <w:rFonts w:ascii="Roboto" w:hAnsi="Roboto" w:cs="Calibri"/>
+                <w:rFonts w:ascii="Arial" w:hAnsi="Arial" w:cs="Arial"/>
                 <w:sz w:val="20"/>
                 <w:szCs w:val="20"/>
               </w:rPr>
             </w:pPr>
             <w:r>
               <w:rPr>
-                <w:rFonts w:ascii="Roboto" w:hAnsi="Roboto" w:cs="Calibri"/>
+                <w:rFonts w:ascii="Arial" w:hAnsi="Arial" w:cs="Arial"/>
                 <w:sz w:val="20"/>
                 <w:szCs w:val="20"/>
               </w:rPr>
@@ -1006,14 +980,14 @@
           <w:p>
             <w:pPr>
               <w:rPr>
-                <w:rFonts w:ascii="Roboto" w:hAnsi="Roboto" w:cs="Calibri"/>
+                <w:rFonts w:ascii="Arial" w:hAnsi="Arial" w:cs="Arial"/>
                 <w:sz w:val="20"/>
                 <w:szCs w:val="20"/>
               </w:rPr>
             </w:pPr>
             <w:r>
               <w:rPr>
-                <w:rFonts w:ascii="Roboto" w:hAnsi="Roboto" w:cs="Calibri"/>
+                <w:rFonts w:ascii="Arial" w:hAnsi="Arial" w:cs="Arial"/>
                 <w:sz w:val="20"/>
                 <w:szCs w:val="20"/>
               </w:rPr>
@@ -1025,7 +999,7 @@
       <w:sdt>
         <w:sdtPr>
           <w:rPr>
-            <w:rFonts w:ascii="Roboto" w:hAnsi="Roboto" w:cs="Calibri"/>
+            <w:rFonts w:ascii="Arial" w:hAnsi="Arial" w:cs="Arial"/>
             <w:sz w:val="20"/>
             <w:szCs w:val="20"/>
           </w:rPr>
@@ -1038,7 +1012,7 @@
           <w:sdt>
             <w:sdtPr>
               <w:rPr>
-                <w:rFonts w:ascii="Roboto" w:hAnsi="Roboto" w:cs="Calibri"/>
+                <w:rFonts w:ascii="Arial" w:hAnsi="Arial" w:cs="Arial"/>
                 <w:sz w:val="20"/>
                 <w:szCs w:val="20"/>
               </w:rPr>
@@ -1067,7 +1041,7 @@
                   <w:p>
                     <w:pPr>
                       <w:rPr>
-                        <w:rFonts w:ascii="Roboto" w:hAnsi="Roboto" w:cs="Calibri"/>
+                        <w:rFonts w:ascii="Arial" w:hAnsi="Arial" w:cs="Arial"/>
                         <w:sz w:val="20"/>
                         <w:szCs w:val="20"/>
                       </w:rPr>
@@ -1075,7 +1049,7 @@
                     <w:sdt>
                       <w:sdtPr>
                         <w:rPr>
-                          <w:rFonts w:ascii="Roboto" w:hAnsi="Roboto" w:cs="Calibri"/>
+                          <w:rFonts w:ascii="Arial" w:hAnsi="Arial" w:cs="Arial"/>
                           <w:sz w:val="20"/>
                           <w:szCs w:val="20"/>
                         </w:rPr>
@@ -1088,7 +1062,7 @@
                       <w:sdtContent>
                         <w:r>
                           <w:rPr>
-                            <w:rFonts w:ascii="Roboto" w:hAnsi="Roboto" w:cs="Calibri"/>
+                            <w:rFonts w:ascii="Arial" w:hAnsi="Arial" w:cs="Arial"/>
                             <w:sz w:val="20"/>
                             <w:szCs w:val="20"/>
                           </w:rPr>
@@ -1098,7 +1072,7 @@
                     </w:sdt>
                     <w:r>
                       <w:rPr>
-                        <w:rFonts w:ascii="Roboto" w:hAnsi="Roboto" w:cs="Calibri"/>
+                        <w:rFonts w:ascii="Arial" w:hAnsi="Arial" w:cs="Arial"/>
                         <w:sz w:val="20"/>
                         <w:szCs w:val="20"/>
                       </w:rPr>
@@ -1107,7 +1081,7 @@
                     <w:sdt>
                       <w:sdtPr>
                         <w:rPr>
-                          <w:rFonts w:ascii="Roboto" w:hAnsi="Roboto" w:cs="Calibri"/>
+                          <w:rFonts w:ascii="Arial" w:hAnsi="Arial" w:cs="Arial"/>
                           <w:sz w:val="20"/>
                           <w:szCs w:val="20"/>
                         </w:rPr>
@@ -1120,7 +1094,7 @@
                       <w:sdtContent>
                         <w:r>
                           <w:rPr>
-                            <w:rFonts w:ascii="Roboto" w:hAnsi="Roboto" w:cs="Calibri"/>
+                            <w:rFonts w:ascii="Arial" w:hAnsi="Arial" w:cs="Arial"/>
                             <w:sz w:val="20"/>
                             <w:szCs w:val="20"/>
                           </w:rPr>
@@ -1144,7 +1118,7 @@
                   <w:p>
                     <w:pPr>
                       <w:rPr>
-                        <w:rFonts w:ascii="Roboto" w:hAnsi="Roboto" w:cs="Calibri"/>
+                        <w:rFonts w:ascii="Arial" w:hAnsi="Arial" w:cs="Arial"/>
                         <w:sz w:val="20"/>
                         <w:szCs w:val="20"/>
                       </w:rPr>
@@ -1152,7 +1126,7 @@
                     <w:sdt>
                       <w:sdtPr>
                         <w:rPr>
-                          <w:rFonts w:ascii="Roboto" w:hAnsi="Roboto" w:cs="Calibri"/>
+                          <w:rFonts w:ascii="Arial" w:hAnsi="Arial" w:cs="Arial"/>
                           <w:sz w:val="20"/>
                           <w:szCs w:val="20"/>
                         </w:rPr>
@@ -1165,7 +1139,7 @@
                       <w:sdtContent>
                         <w:r>
                           <w:rPr>
-                            <w:rFonts w:ascii="Roboto" w:hAnsi="Roboto" w:cs="Calibri"/>
+                            <w:rFonts w:ascii="Arial" w:hAnsi="Arial" w:cs="Arial"/>
                             <w:sz w:val="20"/>
                             <w:szCs w:val="20"/>
                           </w:rPr>
@@ -1173,7 +1147,7 @@
                         </w:r>
                         <w:r>
                           <w:rPr>
-                            <w:rFonts w:ascii="Roboto" w:hAnsi="Roboto" w:cs="Calibri"/>
+                            <w:rFonts w:ascii="Arial" w:hAnsi="Arial" w:cs="Arial"/>
                             <w:sz w:val="20"/>
                             <w:szCs w:val="20"/>
                           </w:rPr>
@@ -1181,7 +1155,7 @@
                         </w:r>
                         <w:r>
                           <w:rPr>
-                            <w:rFonts w:ascii="Roboto" w:hAnsi="Roboto" w:cs="Calibri"/>
+                            <w:rFonts w:ascii="Arial" w:hAnsi="Arial" w:cs="Arial"/>
                             <w:sz w:val="20"/>
                             <w:szCs w:val="20"/>
                           </w:rPr>
@@ -1191,7 +1165,7 @@
                     </w:sdt>
                     <w:r>
                       <w:rPr>
-                        <w:rFonts w:ascii="Roboto" w:hAnsi="Roboto" w:cs="Calibri"/>
+                        <w:rFonts w:ascii="Arial" w:hAnsi="Arial" w:cs="Arial"/>
                         <w:sz w:val="20"/>
                         <w:szCs w:val="20"/>
                       </w:rPr>
@@ -1200,7 +1174,7 @@
                     <w:sdt>
                       <w:sdtPr>
                         <w:rPr>
-                          <w:rFonts w:ascii="Roboto" w:hAnsi="Roboto" w:cs="Calibri"/>
+                          <w:rFonts w:ascii="Arial" w:hAnsi="Arial" w:cs="Arial"/>
                           <w:sz w:val="20"/>
                           <w:szCs w:val="20"/>
                         </w:rPr>
@@ -1213,7 +1187,7 @@
                       <w:sdtContent>
                         <w:r>
                           <w:rPr>
-                            <w:rFonts w:ascii="Roboto" w:hAnsi="Roboto" w:cs="Calibri"/>
+                            <w:rFonts w:ascii="Arial" w:hAnsi="Arial" w:cs="Arial"/>
                             <w:sz w:val="20"/>
                             <w:szCs w:val="20"/>
                           </w:rPr>
@@ -1232,26 +1206,26 @@
     <w:p>
       <w:pPr>
         <w:rPr>
-          <w:rFonts w:ascii="Roboto" w:hAnsi="Roboto" w:cs="Calibri"/>
+          <w:rFonts w:ascii="Arial" w:hAnsi="Arial" w:cs="Arial"/>
         </w:rPr>
       </w:pPr>
     </w:p>
     <w:p>
       <w:pPr>
         <w:rPr>
-          <w:rFonts w:ascii="Roboto" w:hAnsi="Roboto" w:cs="Calibri"/>
+          <w:rFonts w:ascii="Arial" w:hAnsi="Arial" w:cs="Arial"/>
         </w:rPr>
       </w:pPr>
     </w:p>
     <w:p>
       <w:pPr>
         <w:rPr>
-          <w:rFonts w:ascii="Roboto" w:hAnsi="Roboto" w:cs="Calibri"/>
+          <w:rFonts w:ascii="Arial" w:hAnsi="Arial" w:cs="Arial"/>
         </w:rPr>
       </w:pPr>
       <w:r>
         <w:rPr>
-          <w:rFonts w:ascii="Roboto" w:hAnsi="Roboto" w:cs="Calibri"/>
+          <w:rFonts w:ascii="Arial" w:hAnsi="Arial" w:cs="Arial"/>
         </w:rPr>
         <w:br w:type="page"/>
       </w:r>
@@ -1259,7 +1233,7 @@
     <w:sdt>
       <w:sdtPr>
         <w:rPr>
-          <w:rFonts w:ascii="Roboto" w:hAnsi="Roboto" w:cs="Calibri"/>
+          <w:rFonts w:ascii="Arial" w:hAnsi="Arial" w:cs="Arial"/>
           <w:sz w:val="20"/>
           <w:szCs w:val="20"/>
         </w:rPr>
@@ -1273,7 +1247,7 @@
         <w:sdt>
           <w:sdtPr>
             <w:rPr>
-              <w:rFonts w:ascii="Roboto" w:hAnsi="Roboto" w:cs="Calibri"/>
+              <w:rFonts w:ascii="Arial" w:hAnsi="Arial" w:cs="Arial"/>
               <w:sz w:val="20"/>
               <w:szCs w:val="20"/>
             </w:rPr>
@@ -1305,9 +1279,9 @@
                 <w:gridCol w:w="890"/>
                 <w:gridCol w:w="23"/>
                 <w:gridCol w:w="92"/>
-                <w:gridCol w:w="1881"/>
+                <w:gridCol w:w="1885"/>
                 <w:gridCol w:w="351"/>
-                <w:gridCol w:w="2421"/>
+                <w:gridCol w:w="2417"/>
               </w:tblGrid>
               <w:tr>
                 <w:trPr>
@@ -1330,7 +1304,7 @@
                     <w:pPr>
                       <w:jc w:val="center"/>
                       <w:rPr>
-                        <w:rFonts w:ascii="Roboto" w:hAnsi="Roboto" w:cs="Calibri"/>
+                        <w:rFonts w:ascii="Arial" w:hAnsi="Arial" w:cs="Arial"/>
                         <w:sz w:val="20"/>
                         <w:szCs w:val="20"/>
                       </w:rPr>
@@ -1338,7 +1312,7 @@
                     <w:sdt>
                       <w:sdtPr>
                         <w:rPr>
-                          <w:rFonts w:ascii="Roboto" w:hAnsi="Roboto" w:cs="Calibri"/>
+                          <w:rFonts w:ascii="Arial" w:hAnsi="Arial" w:cs="Arial"/>
                           <w:sz w:val="20"/>
                           <w:szCs w:val="20"/>
                         </w:rPr>
@@ -1351,7 +1325,7 @@
                       <w:sdtContent>
                         <w:r>
                           <w:rPr>
-                            <w:rFonts w:ascii="Roboto" w:hAnsi="Roboto" w:cs="Calibri"/>
+                            <w:rFonts w:ascii="Arial" w:hAnsi="Arial" w:cs="Arial"/>
                             <w:sz w:val="20"/>
                             <w:szCs w:val="20"/>
                           </w:rPr>
@@ -1361,7 +1335,7 @@
                     </w:sdt>
                     <w:r>
                       <w:rPr>
-                        <w:rFonts w:ascii="Roboto" w:hAnsi="Roboto" w:cs="Calibri"/>
+                        <w:rFonts w:ascii="Arial" w:hAnsi="Arial" w:cs="Arial"/>
                         <w:sz w:val="20"/>
                         <w:szCs w:val="20"/>
                       </w:rPr>
@@ -1369,7 +1343,7 @@
                     </w:r>
                     <w:r>
                       <w:rPr>
-                        <w:rFonts w:ascii="Roboto" w:hAnsi="Roboto" w:cs="Calibri"/>
+                        <w:rFonts w:ascii="Arial" w:hAnsi="Arial" w:cs="Arial"/>
                         <w:sz w:val="20"/>
                         <w:szCs w:val="20"/>
                       </w:rPr>
@@ -1377,7 +1351,7 @@
                     </w:r>
                     <w:r>
                       <w:rPr>
-                        <w:rFonts w:ascii="Roboto" w:hAnsi="Roboto" w:cs="Calibri"/>
+                        <w:rFonts w:ascii="Arial" w:hAnsi="Arial" w:cs="Arial"/>
                         <w:sz w:val="20"/>
                         <w:szCs w:val="20"/>
                       </w:rPr>
@@ -1386,7 +1360,7 @@
                     <w:sdt>
                       <w:sdtPr>
                         <w:rPr>
-                          <w:rFonts w:ascii="Roboto" w:hAnsi="Roboto" w:cs="Calibri"/>
+                          <w:rFonts w:ascii="Arial" w:hAnsi="Arial" w:cs="Arial"/>
                           <w:sz w:val="20"/>
                           <w:szCs w:val="20"/>
                         </w:rPr>
@@ -1399,25 +1373,23 @@
                       <w:sdtContent>
                         <w:r>
                           <w:rPr>
-                            <w:rFonts w:ascii="Roboto" w:hAnsi="Roboto" w:cs="Calibri"/>
+                            <w:rFonts w:ascii="Arial" w:hAnsi="Arial" w:cs="Arial"/>
                             <w:sz w:val="20"/>
                             <w:szCs w:val="20"/>
                           </w:rPr>
                           <w:t>{</w:t>
                         </w:r>
-                        <w:proofErr w:type="spellStart"/>
-                        <w:r>
-                          <w:rPr>
-                            <w:rFonts w:ascii="Roboto" w:hAnsi="Roboto" w:cs="Calibri"/>
+                        <w:r>
+                          <w:rPr>
+                            <w:rFonts w:ascii="Arial" w:hAnsi="Arial" w:cs="Arial"/>
                             <w:sz w:val="20"/>
                             <w:szCs w:val="20"/>
                           </w:rPr>
                           <w:t>firstName</w:t>
                         </w:r>
-                        <w:proofErr w:type="spellEnd"/>
-                        <w:r>
-                          <w:rPr>
-                            <w:rFonts w:ascii="Roboto" w:hAnsi="Roboto" w:cs="Calibri"/>
+                        <w:r>
+                          <w:rPr>
+                            <w:rFonts w:ascii="Arial" w:hAnsi="Arial" w:cs="Arial"/>
                             <w:sz w:val="20"/>
                             <w:szCs w:val="20"/>
                           </w:rPr>
@@ -1427,7 +1399,7 @@
                     </w:sdt>
                     <w:r>
                       <w:rPr>
-                        <w:rFonts w:ascii="Roboto" w:hAnsi="Roboto" w:cs="Calibri"/>
+                        <w:rFonts w:ascii="Arial" w:hAnsi="Arial" w:cs="Arial"/>
                         <w:sz w:val="20"/>
                         <w:szCs w:val="20"/>
                       </w:rPr>
@@ -1436,7 +1408,7 @@
                     <w:sdt>
                       <w:sdtPr>
                         <w:rPr>
-                          <w:rFonts w:ascii="Roboto" w:hAnsi="Roboto" w:cs="Calibri"/>
+                          <w:rFonts w:ascii="Arial" w:hAnsi="Arial" w:cs="Arial"/>
                           <w:sz w:val="20"/>
                           <w:szCs w:val="20"/>
                         </w:rPr>
@@ -1449,25 +1421,23 @@
                       <w:sdtContent>
                         <w:r>
                           <w:rPr>
-                            <w:rFonts w:ascii="Roboto" w:hAnsi="Roboto" w:cs="Calibri"/>
+                            <w:rFonts w:ascii="Arial" w:hAnsi="Arial" w:cs="Arial"/>
                             <w:sz w:val="20"/>
                             <w:szCs w:val="20"/>
                           </w:rPr>
                           <w:t>{</w:t>
                         </w:r>
-                        <w:proofErr w:type="spellStart"/>
-                        <w:r>
-                          <w:rPr>
-                            <w:rFonts w:ascii="Roboto" w:hAnsi="Roboto" w:cs="Calibri"/>
+                        <w:r>
+                          <w:rPr>
+                            <w:rFonts w:ascii="Arial" w:hAnsi="Arial" w:cs="Arial"/>
                             <w:sz w:val="20"/>
                             <w:szCs w:val="20"/>
                           </w:rPr>
                           <w:t>lastName</w:t>
                         </w:r>
-                        <w:proofErr w:type="spellEnd"/>
-                        <w:r>
-                          <w:rPr>
-                            <w:rFonts w:ascii="Roboto" w:hAnsi="Roboto" w:cs="Calibri"/>
+                        <w:r>
+                          <w:rPr>
+                            <w:rFonts w:ascii="Arial" w:hAnsi="Arial" w:cs="Arial"/>
                             <w:sz w:val="20"/>
                             <w:szCs w:val="20"/>
                           </w:rPr>
@@ -1499,14 +1469,14 @@
                     <w:pPr>
                       <w:jc w:val="center"/>
                       <w:rPr>
-                        <w:rFonts w:ascii="Roboto" w:hAnsi="Roboto" w:cs="Calibri"/>
+                        <w:rFonts w:ascii="Arial" w:hAnsi="Arial" w:cs="Arial"/>
                         <w:sz w:val="20"/>
                         <w:szCs w:val="20"/>
                       </w:rPr>
                     </w:pPr>
                     <w:r>
                       <w:rPr>
-                        <w:rFonts w:ascii="Roboto" w:hAnsi="Roboto" w:cs="Calibri"/>
+                        <w:rFonts w:ascii="Arial" w:hAnsi="Arial" w:cs="Arial"/>
                         <w:sz w:val="20"/>
                         <w:szCs w:val="20"/>
                       </w:rPr>
@@ -1533,14 +1503,14 @@
                   <w:p>
                     <w:pPr>
                       <w:rPr>
-                        <w:rFonts w:ascii="Roboto" w:hAnsi="Roboto" w:cs="Calibri"/>
+                        <w:rFonts w:ascii="Arial" w:hAnsi="Arial" w:cs="Arial"/>
                         <w:sz w:val="20"/>
                         <w:szCs w:val="20"/>
                       </w:rPr>
                     </w:pPr>
                     <w:r>
                       <w:rPr>
-                        <w:rFonts w:ascii="Roboto" w:hAnsi="Roboto" w:cs="Calibri"/>
+                        <w:rFonts w:ascii="Arial" w:hAnsi="Arial" w:cs="Arial"/>
                         <w:sz w:val="20"/>
                         <w:szCs w:val="20"/>
                       </w:rPr>
@@ -1551,7 +1521,7 @@
                 <w:sdt>
                   <w:sdtPr>
                     <w:rPr>
-                      <w:rFonts w:ascii="Roboto" w:hAnsi="Roboto" w:cs="Calibri"/>
+                      <w:rFonts w:ascii="Arial" w:hAnsi="Arial" w:cs="Arial"/>
                       <w:sz w:val="20"/>
                       <w:szCs w:val="20"/>
                     </w:rPr>
@@ -1577,14 +1547,14 @@
                       <w:p>
                         <w:pPr>
                           <w:rPr>
-                            <w:rFonts w:ascii="Roboto" w:hAnsi="Roboto" w:cs="Calibri"/>
+                            <w:rFonts w:ascii="Arial" w:hAnsi="Arial" w:cs="Arial"/>
                             <w:sz w:val="20"/>
                             <w:szCs w:val="20"/>
                           </w:rPr>
                         </w:pPr>
                         <w:r>
                           <w:rPr>
-                            <w:rFonts w:ascii="Roboto" w:hAnsi="Roboto" w:cs="Calibri"/>
+                            <w:rFonts w:ascii="Arial" w:hAnsi="Arial" w:cs="Arial"/>
                             <w:sz w:val="20"/>
                             <w:szCs w:val="20"/>
                           </w:rPr>
@@ -1592,7 +1562,7 @@
                         </w:r>
                         <w:r>
                           <w:rPr>
-                            <w:rFonts w:ascii="Roboto" w:hAnsi="Roboto" w:cs="Calibri"/>
+                            <w:rFonts w:ascii="Arial" w:hAnsi="Arial" w:cs="Arial"/>
                             <w:sz w:val="20"/>
                             <w:szCs w:val="20"/>
                           </w:rPr>
@@ -1600,7 +1570,7 @@
                         </w:r>
                         <w:r>
                           <w:rPr>
-                            <w:rFonts w:ascii="Roboto" w:hAnsi="Roboto" w:cs="Calibri"/>
+                            <w:rFonts w:ascii="Arial" w:hAnsi="Arial" w:cs="Arial"/>
                             <w:sz w:val="20"/>
                             <w:szCs w:val="20"/>
                           </w:rPr>
@@ -1629,14 +1599,14 @@
                   <w:p>
                     <w:pPr>
                       <w:rPr>
-                        <w:rFonts w:ascii="Roboto" w:hAnsi="Roboto" w:cs="Calibri"/>
+                        <w:rFonts w:ascii="Arial" w:hAnsi="Arial" w:cs="Arial"/>
                         <w:sz w:val="20"/>
                         <w:szCs w:val="20"/>
                       </w:rPr>
                     </w:pPr>
                     <w:r>
                       <w:rPr>
-                        <w:rFonts w:ascii="Roboto" w:hAnsi="Roboto" w:cs="Calibri"/>
+                        <w:rFonts w:ascii="Arial" w:hAnsi="Arial" w:cs="Arial"/>
                         <w:sz w:val="20"/>
                         <w:szCs w:val="20"/>
                       </w:rPr>
@@ -1659,7 +1629,7 @@
                   <w:p>
                     <w:pPr>
                       <w:rPr>
-                        <w:rFonts w:ascii="Roboto" w:hAnsi="Roboto" w:cs="Calibri"/>
+                        <w:rFonts w:ascii="Arial" w:hAnsi="Arial" w:cs="Arial"/>
                         <w:sz w:val="20"/>
                         <w:szCs w:val="20"/>
                       </w:rPr>
@@ -1667,7 +1637,7 @@
                     <w:sdt>
                       <w:sdtPr>
                         <w:rPr>
-                          <w:rFonts w:ascii="Roboto" w:hAnsi="Roboto" w:cs="Calibri"/>
+                          <w:rFonts w:ascii="Arial" w:hAnsi="Arial" w:cs="Arial"/>
                           <w:sz w:val="20"/>
                           <w:szCs w:val="20"/>
                         </w:rPr>
@@ -1680,35 +1650,17 @@
                       <w:sdtContent>
                         <w:r>
                           <w:rPr>
-                            <w:rFonts w:ascii="Roboto" w:hAnsi="Roboto" w:cs="Calibri"/>
-                            <w:sz w:val="20"/>
-                            <w:szCs w:val="20"/>
-                          </w:rPr>
-                          <w:t>{</w:t>
-                        </w:r>
-                        <w:proofErr w:type="spellStart"/>
-                        <w:r>
-                          <w:rPr>
-                            <w:rFonts w:ascii="Roboto" w:hAnsi="Roboto" w:cs="Calibri"/>
-                            <w:sz w:val="20"/>
-                            <w:szCs w:val="20"/>
-                          </w:rPr>
-                          <w:t>firstName</w:t>
-                        </w:r>
-                        <w:proofErr w:type="spellEnd"/>
-                        <w:r>
-                          <w:rPr>
-                            <w:rFonts w:ascii="Roboto" w:hAnsi="Roboto" w:cs="Calibri"/>
-                            <w:sz w:val="20"/>
-                            <w:szCs w:val="20"/>
-                          </w:rPr>
-                          <w:t>}</w:t>
+                            <w:rFonts w:ascii="Arial" w:hAnsi="Arial" w:cs="Arial"/>
+                            <w:sz w:val="20"/>
+                            <w:szCs w:val="20"/>
+                          </w:rPr>
+                          <w:t>{firstName}</w:t>
                         </w:r>
                       </w:sdtContent>
                     </w:sdt>
                     <w:r>
                       <w:rPr>
-                        <w:rFonts w:ascii="Roboto" w:hAnsi="Roboto" w:cs="Calibri"/>
+                        <w:rFonts w:ascii="Arial" w:hAnsi="Arial" w:cs="Arial"/>
                         <w:sz w:val="20"/>
                         <w:szCs w:val="20"/>
                       </w:rPr>
@@ -1732,14 +1684,14 @@
                   <w:p>
                     <w:pPr>
                       <w:rPr>
-                        <w:rFonts w:ascii="Roboto" w:hAnsi="Roboto" w:cs="Calibri"/>
+                        <w:rFonts w:ascii="Arial" w:hAnsi="Arial" w:cs="Arial"/>
                         <w:sz w:val="20"/>
                         <w:szCs w:val="20"/>
                       </w:rPr>
                     </w:pPr>
                     <w:r>
                       <w:rPr>
-                        <w:rFonts w:ascii="Roboto" w:hAnsi="Roboto" w:cs="Calibri"/>
+                        <w:rFonts w:ascii="Arial" w:hAnsi="Arial" w:cs="Arial"/>
                         <w:sz w:val="20"/>
                         <w:szCs w:val="20"/>
                       </w:rPr>
@@ -1761,7 +1713,7 @@
                   <w:p>
                     <w:pPr>
                       <w:rPr>
-                        <w:rFonts w:ascii="Roboto" w:hAnsi="Roboto" w:cs="Calibri"/>
+                        <w:rFonts w:ascii="Arial" w:hAnsi="Arial" w:cs="Arial"/>
                         <w:sz w:val="20"/>
                         <w:szCs w:val="20"/>
                       </w:rPr>
@@ -1769,7 +1721,7 @@
                     <w:sdt>
                       <w:sdtPr>
                         <w:rPr>
-                          <w:rFonts w:ascii="Roboto" w:hAnsi="Roboto" w:cs="Calibri"/>
+                          <w:rFonts w:ascii="Arial" w:hAnsi="Arial" w:cs="Arial"/>
                           <w:sz w:val="20"/>
                           <w:szCs w:val="20"/>
                         </w:rPr>
@@ -1782,29 +1734,11 @@
                       <w:sdtContent>
                         <w:r>
                           <w:rPr>
-                            <w:rFonts w:ascii="Roboto" w:hAnsi="Roboto" w:cs="Calibri"/>
-                            <w:sz w:val="20"/>
-                            <w:szCs w:val="20"/>
-                          </w:rPr>
-                          <w:t>{</w:t>
-                        </w:r>
-                        <w:proofErr w:type="spellStart"/>
-                        <w:r>
-                          <w:rPr>
-                            <w:rFonts w:ascii="Roboto" w:hAnsi="Roboto" w:cs="Calibri"/>
-                            <w:sz w:val="20"/>
-                            <w:szCs w:val="20"/>
-                          </w:rPr>
-                          <w:t>lastName</w:t>
-                        </w:r>
-                        <w:proofErr w:type="spellEnd"/>
-                        <w:r>
-                          <w:rPr>
-                            <w:rFonts w:ascii="Roboto" w:hAnsi="Roboto" w:cs="Calibri"/>
-                            <w:sz w:val="20"/>
-                            <w:szCs w:val="20"/>
-                          </w:rPr>
-                          <w:t>}</w:t>
+                            <w:rFonts w:ascii="Arial" w:hAnsi="Arial" w:cs="Arial"/>
+                            <w:sz w:val="20"/>
+                            <w:szCs w:val="20"/>
+                          </w:rPr>
+                          <w:t>{lastName}</w:t>
                         </w:r>
                       </w:sdtContent>
                     </w:sdt>
@@ -1829,14 +1763,14 @@
                   <w:p>
                     <w:pPr>
                       <w:rPr>
-                        <w:rFonts w:ascii="Roboto" w:hAnsi="Roboto" w:cs="Calibri"/>
+                        <w:rFonts w:ascii="Arial" w:hAnsi="Arial" w:cs="Arial"/>
                         <w:sz w:val="20"/>
                         <w:szCs w:val="20"/>
                       </w:rPr>
                     </w:pPr>
                     <w:r>
                       <w:rPr>
-                        <w:rFonts w:ascii="Roboto" w:hAnsi="Roboto" w:cs="Calibri"/>
+                        <w:rFonts w:ascii="Arial" w:hAnsi="Arial" w:cs="Arial"/>
                         <w:sz w:val="20"/>
                         <w:szCs w:val="20"/>
                       </w:rPr>
@@ -1847,7 +1781,7 @@
                 <w:sdt>
                   <w:sdtPr>
                     <w:rPr>
-                      <w:rFonts w:ascii="Roboto" w:hAnsi="Roboto" w:cs="Calibri"/>
+                      <w:rFonts w:ascii="Arial" w:hAnsi="Arial" w:cs="Arial"/>
                       <w:sz w:val="20"/>
                       <w:szCs w:val="20"/>
                     </w:rPr>
@@ -1873,14 +1807,14 @@
                       <w:p>
                         <w:pPr>
                           <w:rPr>
-                            <w:rFonts w:ascii="Roboto" w:hAnsi="Roboto" w:cs="Calibri"/>
+                            <w:rFonts w:ascii="Arial" w:hAnsi="Arial" w:cs="Arial"/>
                             <w:sz w:val="20"/>
                             <w:szCs w:val="20"/>
                           </w:rPr>
                         </w:pPr>
                         <w:r>
                           <w:rPr>
-                            <w:rFonts w:ascii="Roboto" w:hAnsi="Roboto" w:cs="Calibri"/>
+                            <w:rFonts w:ascii="Arial" w:hAnsi="Arial" w:cs="Arial"/>
                             <w:sz w:val="20"/>
                             <w:szCs w:val="20"/>
                           </w:rPr>
@@ -1888,7 +1822,7 @@
                         </w:r>
                         <w:r>
                           <w:rPr>
-                            <w:rFonts w:ascii="Roboto" w:hAnsi="Roboto" w:cs="Calibri"/>
+                            <w:rFonts w:ascii="Arial" w:hAnsi="Arial" w:cs="Arial"/>
                             <w:sz w:val="20"/>
                             <w:szCs w:val="20"/>
                           </w:rPr>
@@ -1896,7 +1830,7 @@
                         </w:r>
                         <w:r>
                           <w:rPr>
-                            <w:rFonts w:ascii="Roboto" w:hAnsi="Roboto" w:cs="Calibri"/>
+                            <w:rFonts w:ascii="Arial" w:hAnsi="Arial" w:cs="Arial"/>
                             <w:sz w:val="20"/>
                             <w:szCs w:val="20"/>
                           </w:rPr>
@@ -1925,14 +1859,14 @@
                   <w:p>
                     <w:pPr>
                       <w:rPr>
-                        <w:rFonts w:ascii="Roboto" w:hAnsi="Roboto" w:cs="Calibri"/>
+                        <w:rFonts w:ascii="Arial" w:hAnsi="Arial" w:cs="Arial"/>
                         <w:sz w:val="20"/>
                         <w:szCs w:val="20"/>
                       </w:rPr>
                     </w:pPr>
                     <w:r>
                       <w:rPr>
-                        <w:rFonts w:ascii="Roboto" w:hAnsi="Roboto" w:cs="Calibri"/>
+                        <w:rFonts w:ascii="Arial" w:hAnsi="Arial" w:cs="Arial"/>
                         <w:sz w:val="20"/>
                         <w:szCs w:val="20"/>
                       </w:rPr>
@@ -1943,7 +1877,7 @@
                 <w:sdt>
                   <w:sdtPr>
                     <w:rPr>
-                      <w:rFonts w:ascii="Roboto" w:hAnsi="Roboto" w:cs="Calibri"/>
+                      <w:rFonts w:ascii="Arial" w:hAnsi="Arial" w:cs="Arial"/>
                       <w:sz w:val="20"/>
                       <w:szCs w:val="20"/>
                     </w:rPr>
@@ -1968,32 +1902,30 @@
                       <w:p>
                         <w:pPr>
                           <w:rPr>
-                            <w:rFonts w:ascii="Roboto" w:hAnsi="Roboto" w:cs="Calibri"/>
+                            <w:rFonts w:ascii="Arial" w:hAnsi="Arial" w:cs="Arial"/>
                             <w:sz w:val="20"/>
                             <w:szCs w:val="20"/>
                           </w:rPr>
                         </w:pPr>
                         <w:r>
                           <w:rPr>
-                            <w:rFonts w:ascii="Roboto" w:hAnsi="Roboto" w:cs="Calibri"/>
+                            <w:rFonts w:ascii="Arial" w:hAnsi="Arial" w:cs="Arial"/>
                             <w:sz w:val="20"/>
                             <w:szCs w:val="20"/>
                           </w:rPr>
                           <w:t>{</w:t>
                         </w:r>
-                        <w:proofErr w:type="spellStart"/>
-                        <w:r>
-                          <w:rPr>
-                            <w:rFonts w:ascii="Roboto" w:hAnsi="Roboto" w:cs="Calibri"/>
+                        <w:r>
+                          <w:rPr>
+                            <w:rFonts w:ascii="Arial" w:hAnsi="Arial" w:cs="Arial"/>
                             <w:sz w:val="20"/>
                             <w:szCs w:val="20"/>
                           </w:rPr>
                           <w:t>maritalStatus</w:t>
                         </w:r>
-                        <w:proofErr w:type="spellEnd"/>
-                        <w:r>
-                          <w:rPr>
-                            <w:rFonts w:ascii="Roboto" w:hAnsi="Roboto" w:cs="Calibri"/>
+                        <w:r>
+                          <w:rPr>
+                            <w:rFonts w:ascii="Arial" w:hAnsi="Arial" w:cs="Arial"/>
                             <w:sz w:val="20"/>
                             <w:szCs w:val="20"/>
                           </w:rPr>
@@ -2022,14 +1954,14 @@
                   <w:p>
                     <w:pPr>
                       <w:rPr>
-                        <w:rFonts w:ascii="Roboto" w:hAnsi="Roboto" w:cs="Calibri"/>
+                        <w:rFonts w:ascii="Arial" w:hAnsi="Arial" w:cs="Arial"/>
                         <w:sz w:val="20"/>
                         <w:szCs w:val="20"/>
                       </w:rPr>
                     </w:pPr>
                     <w:r>
                       <w:rPr>
-                        <w:rFonts w:ascii="Roboto" w:hAnsi="Roboto" w:cs="Calibri"/>
+                        <w:rFonts w:ascii="Arial" w:hAnsi="Arial" w:cs="Arial"/>
                         <w:sz w:val="20"/>
                         <w:szCs w:val="20"/>
                       </w:rPr>
@@ -2040,7 +1972,7 @@
                 <w:sdt>
                   <w:sdtPr>
                     <w:rPr>
-                      <w:rFonts w:ascii="Roboto" w:hAnsi="Roboto" w:cs="Calibri"/>
+                      <w:rFonts w:ascii="Arial" w:hAnsi="Arial" w:cs="Arial"/>
                       <w:sz w:val="20"/>
                       <w:szCs w:val="20"/>
                     </w:rPr>
@@ -2065,32 +1997,30 @@
                       <w:p>
                         <w:pPr>
                           <w:rPr>
-                            <w:rFonts w:ascii="Roboto" w:hAnsi="Roboto" w:cs="Calibri"/>
+                            <w:rFonts w:ascii="Arial" w:hAnsi="Arial" w:cs="Arial"/>
                             <w:sz w:val="20"/>
                             <w:szCs w:val="20"/>
                           </w:rPr>
                         </w:pPr>
                         <w:r>
                           <w:rPr>
-                            <w:rFonts w:ascii="Roboto" w:hAnsi="Roboto" w:cs="Calibri"/>
+                            <w:rFonts w:ascii="Arial" w:hAnsi="Arial" w:cs="Arial"/>
                             <w:sz w:val="20"/>
                             <w:szCs w:val="20"/>
                           </w:rPr>
                           <w:t>{</w:t>
                         </w:r>
-                        <w:proofErr w:type="spellStart"/>
-                        <w:r>
-                          <w:rPr>
-                            <w:rFonts w:ascii="Roboto" w:hAnsi="Roboto" w:cs="Calibri"/>
+                        <w:r>
+                          <w:rPr>
+                            <w:rFonts w:ascii="Arial" w:hAnsi="Arial" w:cs="Arial"/>
                             <w:sz w:val="20"/>
                             <w:szCs w:val="20"/>
                           </w:rPr>
                           <w:t>countryOfBirth</w:t>
                         </w:r>
-                        <w:proofErr w:type="spellEnd"/>
-                        <w:r>
-                          <w:rPr>
-                            <w:rFonts w:ascii="Roboto" w:hAnsi="Roboto" w:cs="Calibri"/>
+                        <w:r>
+                          <w:rPr>
+                            <w:rFonts w:ascii="Arial" w:hAnsi="Arial" w:cs="Arial"/>
                             <w:sz w:val="20"/>
                             <w:szCs w:val="20"/>
                           </w:rPr>
@@ -2119,14 +2049,14 @@
                   <w:p>
                     <w:pPr>
                       <w:rPr>
-                        <w:rFonts w:ascii="Roboto" w:hAnsi="Roboto" w:cs="Calibri"/>
+                        <w:rFonts w:ascii="Arial" w:hAnsi="Arial" w:cs="Arial"/>
                         <w:sz w:val="20"/>
                         <w:szCs w:val="20"/>
                       </w:rPr>
                     </w:pPr>
                     <w:r>
                       <w:rPr>
-                        <w:rFonts w:ascii="Roboto" w:hAnsi="Roboto" w:cs="Calibri"/>
+                        <w:rFonts w:ascii="Arial" w:hAnsi="Arial" w:cs="Arial"/>
                         <w:sz w:val="20"/>
                         <w:szCs w:val="20"/>
                       </w:rPr>
@@ -2137,7 +2067,7 @@
                 <w:sdt>
                   <w:sdtPr>
                     <w:rPr>
-                      <w:rFonts w:ascii="Roboto" w:hAnsi="Roboto" w:cs="Calibri"/>
+                      <w:rFonts w:ascii="Arial" w:hAnsi="Arial" w:cs="Arial"/>
                       <w:sz w:val="20"/>
                       <w:szCs w:val="20"/>
                     </w:rPr>
@@ -2162,14 +2092,14 @@
                       <w:p>
                         <w:pPr>
                           <w:rPr>
-                            <w:rFonts w:ascii="Roboto" w:hAnsi="Roboto" w:cs="Calibri"/>
+                            <w:rFonts w:ascii="Arial" w:hAnsi="Arial" w:cs="Arial"/>
                             <w:sz w:val="20"/>
                             <w:szCs w:val="20"/>
                           </w:rPr>
                         </w:pPr>
                         <w:r>
                           <w:rPr>
-                            <w:rFonts w:ascii="Roboto" w:hAnsi="Roboto" w:cs="Calibri"/>
+                            <w:rFonts w:ascii="Arial" w:hAnsi="Arial" w:cs="Arial"/>
                             <w:sz w:val="20"/>
                             <w:szCs w:val="20"/>
                           </w:rPr>
@@ -2177,7 +2107,7 @@
                         </w:r>
                         <w:r>
                           <w:rPr>
-                            <w:rFonts w:ascii="Roboto" w:hAnsi="Roboto" w:cs="Calibri"/>
+                            <w:rFonts w:ascii="Arial" w:hAnsi="Arial" w:cs="Arial"/>
                             <w:sz w:val="20"/>
                             <w:szCs w:val="20"/>
                           </w:rPr>
@@ -2185,7 +2115,7 @@
                         </w:r>
                         <w:r>
                           <w:rPr>
-                            <w:rFonts w:ascii="Roboto" w:hAnsi="Roboto" w:cs="Calibri"/>
+                            <w:rFonts w:ascii="Arial" w:hAnsi="Arial" w:cs="Arial"/>
                             <w:sz w:val="20"/>
                             <w:szCs w:val="20"/>
                           </w:rPr>
@@ -2214,14 +2144,14 @@
                   <w:p>
                     <w:pPr>
                       <w:rPr>
-                        <w:rFonts w:ascii="Roboto" w:hAnsi="Roboto" w:cs="Calibri"/>
+                        <w:rFonts w:ascii="Arial" w:hAnsi="Arial" w:cs="Arial"/>
                         <w:sz w:val="20"/>
                         <w:szCs w:val="20"/>
                       </w:rPr>
                     </w:pPr>
                     <w:r>
                       <w:rPr>
-                        <w:rFonts w:ascii="Roboto" w:hAnsi="Roboto" w:cs="Calibri"/>
+                        <w:rFonts w:ascii="Arial" w:hAnsi="Arial" w:cs="Arial"/>
                         <w:sz w:val="20"/>
                         <w:szCs w:val="20"/>
                       </w:rPr>
@@ -2232,7 +2162,7 @@
                 <w:sdt>
                   <w:sdtPr>
                     <w:rPr>
-                      <w:rFonts w:ascii="Roboto" w:hAnsi="Roboto" w:cs="Calibri"/>
+                      <w:rFonts w:ascii="Arial" w:hAnsi="Arial" w:cs="Arial"/>
                       <w:sz w:val="20"/>
                       <w:szCs w:val="20"/>
                     </w:rPr>
@@ -2257,32 +2187,30 @@
                       <w:p>
                         <w:pPr>
                           <w:rPr>
-                            <w:rFonts w:ascii="Roboto" w:hAnsi="Roboto" w:cs="Calibri"/>
+                            <w:rFonts w:ascii="Arial" w:hAnsi="Arial" w:cs="Arial"/>
                             <w:sz w:val="20"/>
                             <w:szCs w:val="20"/>
                           </w:rPr>
                         </w:pPr>
                         <w:r>
                           <w:rPr>
-                            <w:rFonts w:ascii="Roboto" w:hAnsi="Roboto" w:cs="Calibri"/>
+                            <w:rFonts w:ascii="Arial" w:hAnsi="Arial" w:cs="Arial"/>
                             <w:sz w:val="20"/>
                             <w:szCs w:val="20"/>
                           </w:rPr>
                           <w:t>{</w:t>
                         </w:r>
-                        <w:proofErr w:type="spellStart"/>
-                        <w:r>
-                          <w:rPr>
-                            <w:rFonts w:ascii="Roboto" w:hAnsi="Roboto" w:cs="Calibri"/>
+                        <w:r>
+                          <w:rPr>
+                            <w:rFonts w:ascii="Arial" w:hAnsi="Arial" w:cs="Arial"/>
                             <w:sz w:val="20"/>
                             <w:szCs w:val="20"/>
                           </w:rPr>
                           <w:t>permanentRightToReside</w:t>
                         </w:r>
-                        <w:proofErr w:type="spellEnd"/>
-                        <w:r>
-                          <w:rPr>
-                            <w:rFonts w:ascii="Roboto" w:hAnsi="Roboto" w:cs="Calibri"/>
+                        <w:r>
+                          <w:rPr>
+                            <w:rFonts w:ascii="Arial" w:hAnsi="Arial" w:cs="Arial"/>
                             <w:sz w:val="20"/>
                             <w:szCs w:val="20"/>
                           </w:rPr>
@@ -2311,14 +2239,14 @@
                   <w:p>
                     <w:pPr>
                       <w:rPr>
-                        <w:rFonts w:ascii="Roboto" w:hAnsi="Roboto" w:cs="Calibri"/>
+                        <w:rFonts w:ascii="Arial" w:hAnsi="Arial" w:cs="Arial"/>
                         <w:sz w:val="20"/>
                         <w:szCs w:val="20"/>
                       </w:rPr>
                     </w:pPr>
                     <w:r>
                       <w:rPr>
-                        <w:rFonts w:ascii="Roboto" w:hAnsi="Roboto" w:cs="Calibri"/>
+                        <w:rFonts w:ascii="Arial" w:hAnsi="Arial" w:cs="Arial"/>
                         <w:sz w:val="20"/>
                         <w:szCs w:val="20"/>
                       </w:rPr>
@@ -2329,7 +2257,7 @@
                 <w:sdt>
                   <w:sdtPr>
                     <w:rPr>
-                      <w:rFonts w:ascii="Roboto" w:hAnsi="Roboto" w:cs="Calibri"/>
+                      <w:rFonts w:ascii="Arial" w:hAnsi="Arial" w:cs="Arial"/>
                       <w:sz w:val="20"/>
                       <w:szCs w:val="20"/>
                     </w:rPr>
@@ -2354,32 +2282,30 @@
                       <w:p>
                         <w:pPr>
                           <w:rPr>
-                            <w:rFonts w:ascii="Roboto" w:hAnsi="Roboto" w:cs="Calibri"/>
+                            <w:rFonts w:ascii="Arial" w:hAnsi="Arial" w:cs="Arial"/>
                             <w:sz w:val="20"/>
                             <w:szCs w:val="20"/>
                           </w:rPr>
                         </w:pPr>
                         <w:r>
                           <w:rPr>
-                            <w:rFonts w:ascii="Roboto" w:hAnsi="Roboto" w:cs="Calibri"/>
+                            <w:rFonts w:ascii="Arial" w:hAnsi="Arial" w:cs="Arial"/>
                             <w:sz w:val="20"/>
                             <w:szCs w:val="20"/>
                           </w:rPr>
                           <w:t>{</w:t>
                         </w:r>
-                        <w:proofErr w:type="spellStart"/>
-                        <w:r>
-                          <w:rPr>
-                            <w:rFonts w:ascii="Roboto" w:hAnsi="Roboto" w:cs="Calibri"/>
+                        <w:r>
+                          <w:rPr>
+                            <w:rFonts w:ascii="Arial" w:hAnsi="Arial" w:cs="Arial"/>
                             <w:sz w:val="20"/>
                             <w:szCs w:val="20"/>
                           </w:rPr>
                           <w:t>mobilePhone</w:t>
                         </w:r>
-                        <w:proofErr w:type="spellEnd"/>
-                        <w:r>
-                          <w:rPr>
-                            <w:rFonts w:ascii="Roboto" w:hAnsi="Roboto" w:cs="Calibri"/>
+                        <w:r>
+                          <w:rPr>
+                            <w:rFonts w:ascii="Arial" w:hAnsi="Arial" w:cs="Arial"/>
                             <w:sz w:val="20"/>
                             <w:szCs w:val="20"/>
                           </w:rPr>
@@ -2408,35 +2334,25 @@
                   <w:p>
                     <w:pPr>
                       <w:rPr>
-                        <w:rFonts w:ascii="Roboto" w:hAnsi="Roboto" w:cs="Calibri"/>
+                        <w:rFonts w:ascii="Arial" w:hAnsi="Arial" w:cs="Arial"/>
                         <w:sz w:val="20"/>
                         <w:szCs w:val="20"/>
                       </w:rPr>
                     </w:pPr>
-                    <w:proofErr w:type="gramStart"/>
                     <w:r>
                       <w:rPr>
-                        <w:rFonts w:ascii="Roboto" w:hAnsi="Roboto" w:cs="Calibri"/>
-                        <w:sz w:val="20"/>
-                        <w:szCs w:val="20"/>
-                      </w:rPr>
-                      <w:t>Other</w:t>
-                    </w:r>
-                    <w:proofErr w:type="gramEnd"/>
-                    <w:r>
-                      <w:rPr>
-                        <w:rFonts w:ascii="Roboto" w:hAnsi="Roboto" w:cs="Calibri"/>
-                        <w:sz w:val="20"/>
-                        <w:szCs w:val="20"/>
-                      </w:rPr>
-                      <w:t xml:space="preserve"> phone</w:t>
+                        <w:rFonts w:ascii="Arial" w:hAnsi="Arial" w:cs="Arial"/>
+                        <w:sz w:val="20"/>
+                        <w:szCs w:val="20"/>
+                      </w:rPr>
+                      <w:t>Other phone</w:t>
                     </w:r>
                   </w:p>
                 </w:tc>
                 <w:sdt>
                   <w:sdtPr>
                     <w:rPr>
-                      <w:rFonts w:ascii="Roboto" w:hAnsi="Roboto" w:cs="Calibri"/>
+                      <w:rFonts w:ascii="Arial" w:hAnsi="Arial" w:cs="Arial"/>
                       <w:sz w:val="20"/>
                       <w:szCs w:val="20"/>
                     </w:rPr>
@@ -2461,32 +2377,30 @@
                       <w:p>
                         <w:pPr>
                           <w:rPr>
-                            <w:rFonts w:ascii="Roboto" w:hAnsi="Roboto" w:cs="Calibri"/>
+                            <w:rFonts w:ascii="Arial" w:hAnsi="Arial" w:cs="Arial"/>
                             <w:sz w:val="20"/>
                             <w:szCs w:val="20"/>
                           </w:rPr>
                         </w:pPr>
                         <w:r>
                           <w:rPr>
-                            <w:rFonts w:ascii="Roboto" w:hAnsi="Roboto" w:cs="Calibri"/>
+                            <w:rFonts w:ascii="Arial" w:hAnsi="Arial" w:cs="Arial"/>
                             <w:sz w:val="20"/>
                             <w:szCs w:val="20"/>
                           </w:rPr>
                           <w:t>{</w:t>
                         </w:r>
-                        <w:proofErr w:type="spellStart"/>
-                        <w:r>
-                          <w:rPr>
-                            <w:rFonts w:ascii="Roboto" w:hAnsi="Roboto" w:cs="Calibri"/>
+                        <w:r>
+                          <w:rPr>
+                            <w:rFonts w:ascii="Arial" w:hAnsi="Arial" w:cs="Arial"/>
                             <w:sz w:val="20"/>
                             <w:szCs w:val="20"/>
                           </w:rPr>
                           <w:t>otherPhone</w:t>
                         </w:r>
-                        <w:proofErr w:type="spellEnd"/>
-                        <w:r>
-                          <w:rPr>
-                            <w:rFonts w:ascii="Roboto" w:hAnsi="Roboto" w:cs="Calibri"/>
+                        <w:r>
+                          <w:rPr>
+                            <w:rFonts w:ascii="Arial" w:hAnsi="Arial" w:cs="Arial"/>
                             <w:sz w:val="20"/>
                             <w:szCs w:val="20"/>
                           </w:rPr>
@@ -2515,14 +2429,14 @@
                   <w:p>
                     <w:pPr>
                       <w:rPr>
-                        <w:rFonts w:ascii="Roboto" w:hAnsi="Roboto" w:cs="Calibri"/>
+                        <w:rFonts w:ascii="Arial" w:hAnsi="Arial" w:cs="Arial"/>
                         <w:sz w:val="20"/>
                         <w:szCs w:val="20"/>
                       </w:rPr>
                     </w:pPr>
                     <w:r>
                       <w:rPr>
-                        <w:rFonts w:ascii="Roboto" w:hAnsi="Roboto" w:cs="Calibri"/>
+                        <w:rFonts w:ascii="Arial" w:hAnsi="Arial" w:cs="Arial"/>
                         <w:sz w:val="20"/>
                         <w:szCs w:val="20"/>
                       </w:rPr>
@@ -2533,7 +2447,7 @@
                 <w:sdt>
                   <w:sdtPr>
                     <w:rPr>
-                      <w:rFonts w:ascii="Roboto" w:hAnsi="Roboto" w:cs="Calibri"/>
+                      <w:rFonts w:ascii="Arial" w:hAnsi="Arial" w:cs="Arial"/>
                       <w:sz w:val="20"/>
                       <w:szCs w:val="20"/>
                     </w:rPr>
@@ -2558,14 +2472,14 @@
                       <w:p>
                         <w:pPr>
                           <w:rPr>
-                            <w:rFonts w:ascii="Roboto" w:hAnsi="Roboto" w:cs="Calibri"/>
+                            <w:rFonts w:ascii="Arial" w:hAnsi="Arial" w:cs="Arial"/>
                             <w:sz w:val="20"/>
                             <w:szCs w:val="20"/>
                           </w:rPr>
                         </w:pPr>
                         <w:r>
                           <w:rPr>
-                            <w:rFonts w:ascii="Roboto" w:hAnsi="Roboto" w:cs="Calibri"/>
+                            <w:rFonts w:ascii="Arial" w:hAnsi="Arial" w:cs="Arial"/>
                             <w:sz w:val="20"/>
                             <w:szCs w:val="20"/>
                           </w:rPr>
@@ -2573,7 +2487,7 @@
                         </w:r>
                         <w:r>
                           <w:rPr>
-                            <w:rFonts w:ascii="Roboto" w:hAnsi="Roboto" w:cs="Calibri"/>
+                            <w:rFonts w:ascii="Arial" w:hAnsi="Arial" w:cs="Arial"/>
                             <w:sz w:val="20"/>
                             <w:szCs w:val="20"/>
                           </w:rPr>
@@ -2581,7 +2495,7 @@
                         </w:r>
                         <w:r>
                           <w:rPr>
-                            <w:rFonts w:ascii="Roboto" w:hAnsi="Roboto" w:cs="Calibri"/>
+                            <w:rFonts w:ascii="Arial" w:hAnsi="Arial" w:cs="Arial"/>
                             <w:sz w:val="20"/>
                             <w:szCs w:val="20"/>
                           </w:rPr>
@@ -2611,7 +2525,7 @@
                   <w:p>
                     <w:pPr>
                       <w:rPr>
-                        <w:rFonts w:ascii="Roboto" w:hAnsi="Roboto" w:cs="Calibri"/>
+                        <w:rFonts w:ascii="Arial" w:hAnsi="Arial" w:cs="Arial"/>
                         <w:sz w:val="20"/>
                         <w:szCs w:val="20"/>
                       </w:rPr>
@@ -2633,7 +2547,7 @@
                   <w:p>
                     <w:pPr>
                       <w:rPr>
-                        <w:rFonts w:ascii="Roboto" w:hAnsi="Roboto" w:cs="Calibri"/>
+                        <w:rFonts w:ascii="Arial" w:hAnsi="Arial" w:cs="Arial"/>
                         <w:sz w:val="20"/>
                         <w:szCs w:val="20"/>
                       </w:rPr>
@@ -2662,14 +2576,14 @@
                     <w:pPr>
                       <w:jc w:val="center"/>
                       <w:rPr>
-                        <w:rFonts w:ascii="Roboto" w:hAnsi="Roboto" w:cs="Calibri"/>
+                        <w:rFonts w:ascii="Arial" w:hAnsi="Arial" w:cs="Arial"/>
                         <w:sz w:val="20"/>
                         <w:szCs w:val="20"/>
                       </w:rPr>
                     </w:pPr>
                     <w:r>
                       <w:rPr>
-                        <w:rFonts w:ascii="Roboto" w:hAnsi="Roboto" w:cs="Calibri"/>
+                        <w:rFonts w:ascii="Arial" w:hAnsi="Arial" w:cs="Arial"/>
                         <w:sz w:val="20"/>
                         <w:szCs w:val="20"/>
                       </w:rPr>
@@ -2697,14 +2611,14 @@
                   <w:p>
                     <w:pPr>
                       <w:rPr>
-                        <w:rFonts w:ascii="Roboto" w:hAnsi="Roboto" w:cs="Calibri"/>
+                        <w:rFonts w:ascii="Arial" w:hAnsi="Arial" w:cs="Arial"/>
                         <w:sz w:val="20"/>
                         <w:szCs w:val="20"/>
                       </w:rPr>
                     </w:pPr>
                     <w:r>
                       <w:rPr>
-                        <w:rFonts w:ascii="Roboto" w:hAnsi="Roboto" w:cs="Calibri"/>
+                        <w:rFonts w:ascii="Arial" w:hAnsi="Arial" w:cs="Arial"/>
                         <w:sz w:val="20"/>
                         <w:szCs w:val="20"/>
                       </w:rPr>
@@ -2715,7 +2629,7 @@
                 <w:sdt>
                   <w:sdtPr>
                     <w:rPr>
-                      <w:rFonts w:ascii="Roboto" w:hAnsi="Roboto" w:cs="Calibri"/>
+                      <w:rFonts w:ascii="Arial" w:hAnsi="Arial" w:cs="Arial"/>
                       <w:sz w:val="20"/>
                       <w:szCs w:val="20"/>
                     </w:rPr>
@@ -2741,14 +2655,14 @@
                       <w:p>
                         <w:pPr>
                           <w:rPr>
-                            <w:rFonts w:ascii="Roboto" w:hAnsi="Roboto" w:cs="Calibri"/>
+                            <w:rFonts w:ascii="Arial" w:hAnsi="Arial" w:cs="Arial"/>
                             <w:sz w:val="20"/>
                             <w:szCs w:val="20"/>
                           </w:rPr>
                         </w:pPr>
                         <w:r>
                           <w:rPr>
-                            <w:rFonts w:ascii="Roboto" w:hAnsi="Roboto" w:cs="Calibri"/>
+                            <w:rFonts w:ascii="Arial" w:hAnsi="Arial" w:cs="Arial"/>
                             <w:sz w:val="20"/>
                             <w:szCs w:val="20"/>
                           </w:rPr>
@@ -2756,7 +2670,7 @@
                         </w:r>
                         <w:r>
                           <w:rPr>
-                            <w:rFonts w:ascii="Roboto" w:hAnsi="Roboto" w:cs="Calibri"/>
+                            <w:rFonts w:ascii="Arial" w:hAnsi="Arial" w:cs="Arial"/>
                             <w:sz w:val="20"/>
                             <w:szCs w:val="20"/>
                           </w:rPr>
@@ -2764,7 +2678,7 @@
                         </w:r>
                         <w:r>
                           <w:rPr>
-                            <w:rFonts w:ascii="Roboto" w:hAnsi="Roboto" w:cs="Calibri"/>
+                            <w:rFonts w:ascii="Arial" w:hAnsi="Arial" w:cs="Arial"/>
                             <w:sz w:val="20"/>
                             <w:szCs w:val="20"/>
                           </w:rPr>
@@ -2772,7 +2686,7 @@
                         </w:r>
                         <w:r>
                           <w:rPr>
-                            <w:rFonts w:ascii="Roboto" w:hAnsi="Roboto" w:cs="Calibri"/>
+                            <w:rFonts w:ascii="Arial" w:hAnsi="Arial" w:cs="Arial"/>
                             <w:sz w:val="20"/>
                             <w:szCs w:val="20"/>
                           </w:rPr>
@@ -2780,7 +2694,7 @@
                         </w:r>
                         <w:r>
                           <w:rPr>
-                            <w:rFonts w:ascii="Roboto" w:hAnsi="Roboto" w:cs="Calibri"/>
+                            <w:rFonts w:ascii="Arial" w:hAnsi="Arial" w:cs="Arial"/>
                             <w:sz w:val="20"/>
                             <w:szCs w:val="20"/>
                           </w:rPr>
@@ -2810,14 +2724,14 @@
                   <w:p>
                     <w:pPr>
                       <w:rPr>
-                        <w:rFonts w:ascii="Roboto" w:hAnsi="Roboto" w:cs="Calibri"/>
+                        <w:rFonts w:ascii="Arial" w:hAnsi="Arial" w:cs="Arial"/>
                         <w:sz w:val="20"/>
                         <w:szCs w:val="20"/>
                       </w:rPr>
                     </w:pPr>
                     <w:r>
                       <w:rPr>
-                        <w:rFonts w:ascii="Roboto" w:hAnsi="Roboto" w:cs="Calibri"/>
+                        <w:rFonts w:ascii="Arial" w:hAnsi="Arial" w:cs="Arial"/>
                         <w:sz w:val="20"/>
                         <w:szCs w:val="20"/>
                       </w:rPr>
@@ -2828,7 +2742,7 @@
                 <w:sdt>
                   <w:sdtPr>
                     <w:rPr>
-                      <w:rFonts w:ascii="Roboto" w:hAnsi="Roboto" w:cs="Calibri"/>
+                      <w:rFonts w:ascii="Arial" w:hAnsi="Arial" w:cs="Arial"/>
                       <w:sz w:val="20"/>
                       <w:szCs w:val="20"/>
                     </w:rPr>
@@ -2854,14 +2768,14 @@
                       <w:p>
                         <w:pPr>
                           <w:rPr>
-                            <w:rFonts w:ascii="Roboto" w:hAnsi="Roboto" w:cs="Calibri"/>
+                            <w:rFonts w:ascii="Arial" w:hAnsi="Arial" w:cs="Arial"/>
                             <w:sz w:val="20"/>
                             <w:szCs w:val="20"/>
                           </w:rPr>
                         </w:pPr>
                         <w:r>
                           <w:rPr>
-                            <w:rFonts w:ascii="Roboto" w:hAnsi="Roboto" w:cs="Calibri"/>
+                            <w:rFonts w:ascii="Arial" w:hAnsi="Arial" w:cs="Arial"/>
                             <w:sz w:val="20"/>
                             <w:szCs w:val="20"/>
                           </w:rPr>
@@ -2869,7 +2783,7 @@
                         </w:r>
                         <w:r>
                           <w:rPr>
-                            <w:rFonts w:ascii="Roboto" w:hAnsi="Roboto" w:cs="Calibri"/>
+                            <w:rFonts w:ascii="Arial" w:hAnsi="Arial" w:cs="Arial"/>
                             <w:sz w:val="20"/>
                             <w:szCs w:val="20"/>
                           </w:rPr>
@@ -2877,7 +2791,7 @@
                         </w:r>
                         <w:r>
                           <w:rPr>
-                            <w:rFonts w:ascii="Roboto" w:hAnsi="Roboto" w:cs="Calibri"/>
+                            <w:rFonts w:ascii="Arial" w:hAnsi="Arial" w:cs="Arial"/>
                             <w:sz w:val="20"/>
                             <w:szCs w:val="20"/>
                           </w:rPr>
@@ -2885,7 +2799,7 @@
                         </w:r>
                         <w:r>
                           <w:rPr>
-                            <w:rFonts w:ascii="Roboto" w:hAnsi="Roboto" w:cs="Calibri"/>
+                            <w:rFonts w:ascii="Arial" w:hAnsi="Arial" w:cs="Arial"/>
                             <w:sz w:val="20"/>
                             <w:szCs w:val="20"/>
                           </w:rPr>
@@ -2893,7 +2807,7 @@
                         </w:r>
                         <w:r>
                           <w:rPr>
-                            <w:rFonts w:ascii="Roboto" w:hAnsi="Roboto" w:cs="Calibri"/>
+                            <w:rFonts w:ascii="Arial" w:hAnsi="Arial" w:cs="Arial"/>
                             <w:sz w:val="20"/>
                             <w:szCs w:val="20"/>
                           </w:rPr>
@@ -2923,14 +2837,14 @@
                   <w:p>
                     <w:pPr>
                       <w:rPr>
-                        <w:rFonts w:ascii="Roboto" w:hAnsi="Roboto" w:cs="Calibri"/>
+                        <w:rFonts w:ascii="Arial" w:hAnsi="Arial" w:cs="Arial"/>
                         <w:sz w:val="20"/>
                         <w:szCs w:val="20"/>
                       </w:rPr>
                     </w:pPr>
                     <w:r>
                       <w:rPr>
-                        <w:rFonts w:ascii="Roboto" w:hAnsi="Roboto" w:cs="Calibri"/>
+                        <w:rFonts w:ascii="Arial" w:hAnsi="Arial" w:cs="Arial"/>
                         <w:sz w:val="20"/>
                         <w:szCs w:val="20"/>
                       </w:rPr>
@@ -2941,7 +2855,7 @@
                 <w:sdt>
                   <w:sdtPr>
                     <w:rPr>
-                      <w:rFonts w:ascii="Roboto" w:hAnsi="Roboto" w:cs="Calibri"/>
+                      <w:rFonts w:ascii="Arial" w:hAnsi="Arial" w:cs="Arial"/>
                       <w:sz w:val="20"/>
                       <w:szCs w:val="20"/>
                     </w:rPr>
@@ -2967,14 +2881,14 @@
                       <w:p>
                         <w:pPr>
                           <w:rPr>
-                            <w:rFonts w:ascii="Roboto" w:hAnsi="Roboto" w:cs="Calibri"/>
+                            <w:rFonts w:ascii="Arial" w:hAnsi="Arial" w:cs="Arial"/>
                             <w:sz w:val="20"/>
                             <w:szCs w:val="20"/>
                           </w:rPr>
                         </w:pPr>
                         <w:r>
                           <w:rPr>
-                            <w:rFonts w:ascii="Roboto" w:hAnsi="Roboto" w:cs="Calibri"/>
+                            <w:rFonts w:ascii="Arial" w:hAnsi="Arial" w:cs="Arial"/>
                             <w:sz w:val="20"/>
                             <w:szCs w:val="20"/>
                           </w:rPr>
@@ -2982,7 +2896,7 @@
                         </w:r>
                         <w:r>
                           <w:rPr>
-                            <w:rFonts w:ascii="Roboto" w:hAnsi="Roboto" w:cs="Calibri"/>
+                            <w:rFonts w:ascii="Arial" w:hAnsi="Arial" w:cs="Arial"/>
                             <w:sz w:val="20"/>
                             <w:szCs w:val="20"/>
                           </w:rPr>
@@ -2990,7 +2904,7 @@
                         </w:r>
                         <w:r>
                           <w:rPr>
-                            <w:rFonts w:ascii="Roboto" w:hAnsi="Roboto" w:cs="Calibri"/>
+                            <w:rFonts w:ascii="Arial" w:hAnsi="Arial" w:cs="Arial"/>
                             <w:sz w:val="20"/>
                             <w:szCs w:val="20"/>
                           </w:rPr>
@@ -2998,7 +2912,7 @@
                         </w:r>
                         <w:r>
                           <w:rPr>
-                            <w:rFonts w:ascii="Roboto" w:hAnsi="Roboto" w:cs="Calibri"/>
+                            <w:rFonts w:ascii="Arial" w:hAnsi="Arial" w:cs="Arial"/>
                             <w:sz w:val="20"/>
                             <w:szCs w:val="20"/>
                           </w:rPr>
@@ -3006,7 +2920,7 @@
                         </w:r>
                         <w:r>
                           <w:rPr>
-                            <w:rFonts w:ascii="Roboto" w:hAnsi="Roboto" w:cs="Calibri"/>
+                            <w:rFonts w:ascii="Arial" w:hAnsi="Arial" w:cs="Arial"/>
                             <w:sz w:val="20"/>
                             <w:szCs w:val="20"/>
                           </w:rPr>
@@ -3036,14 +2950,14 @@
                   <w:p>
                     <w:pPr>
                       <w:rPr>
-                        <w:rFonts w:ascii="Roboto" w:hAnsi="Roboto" w:cs="Calibri"/>
+                        <w:rFonts w:ascii="Arial" w:hAnsi="Arial" w:cs="Arial"/>
                         <w:sz w:val="20"/>
                         <w:szCs w:val="20"/>
                       </w:rPr>
                     </w:pPr>
                     <w:r>
                       <w:rPr>
-                        <w:rFonts w:ascii="Roboto" w:hAnsi="Roboto" w:cs="Calibri"/>
+                        <w:rFonts w:ascii="Arial" w:hAnsi="Arial" w:cs="Arial"/>
                         <w:sz w:val="20"/>
                         <w:szCs w:val="20"/>
                       </w:rPr>
@@ -3054,7 +2968,7 @@
                 <w:sdt>
                   <w:sdtPr>
                     <w:rPr>
-                      <w:rFonts w:ascii="Roboto" w:hAnsi="Roboto" w:cs="Calibri"/>
+                      <w:rFonts w:ascii="Arial" w:hAnsi="Arial" w:cs="Arial"/>
                       <w:sz w:val="20"/>
                       <w:szCs w:val="20"/>
                     </w:rPr>
@@ -3080,14 +2994,14 @@
                       <w:p>
                         <w:pPr>
                           <w:rPr>
-                            <w:rFonts w:ascii="Roboto" w:hAnsi="Roboto" w:cs="Calibri"/>
+                            <w:rFonts w:ascii="Arial" w:hAnsi="Arial" w:cs="Arial"/>
                             <w:sz w:val="20"/>
                             <w:szCs w:val="20"/>
                           </w:rPr>
                         </w:pPr>
                         <w:r>
                           <w:rPr>
-                            <w:rFonts w:ascii="Roboto" w:hAnsi="Roboto" w:cs="Calibri"/>
+                            <w:rFonts w:ascii="Arial" w:hAnsi="Arial" w:cs="Arial"/>
                             <w:sz w:val="20"/>
                             <w:szCs w:val="20"/>
                           </w:rPr>
@@ -3095,7 +3009,7 @@
                         </w:r>
                         <w:r>
                           <w:rPr>
-                            <w:rFonts w:ascii="Roboto" w:hAnsi="Roboto" w:cs="Calibri"/>
+                            <w:rFonts w:ascii="Arial" w:hAnsi="Arial" w:cs="Arial"/>
                             <w:sz w:val="20"/>
                             <w:szCs w:val="20"/>
                           </w:rPr>
@@ -3103,7 +3017,7 @@
                         </w:r>
                         <w:r>
                           <w:rPr>
-                            <w:rFonts w:ascii="Roboto" w:hAnsi="Roboto" w:cs="Calibri"/>
+                            <w:rFonts w:ascii="Arial" w:hAnsi="Arial" w:cs="Arial"/>
                             <w:sz w:val="20"/>
                             <w:szCs w:val="20"/>
                           </w:rPr>
@@ -3111,7 +3025,7 @@
                         </w:r>
                         <w:r>
                           <w:rPr>
-                            <w:rFonts w:ascii="Roboto" w:hAnsi="Roboto" w:cs="Calibri"/>
+                            <w:rFonts w:ascii="Arial" w:hAnsi="Arial" w:cs="Arial"/>
                             <w:sz w:val="20"/>
                             <w:szCs w:val="20"/>
                           </w:rPr>
@@ -3119,7 +3033,7 @@
                         </w:r>
                         <w:r>
                           <w:rPr>
-                            <w:rFonts w:ascii="Roboto" w:hAnsi="Roboto" w:cs="Calibri"/>
+                            <w:rFonts w:ascii="Arial" w:hAnsi="Arial" w:cs="Arial"/>
                             <w:sz w:val="20"/>
                             <w:szCs w:val="20"/>
                           </w:rPr>
@@ -3149,14 +3063,14 @@
                   <w:p>
                     <w:pPr>
                       <w:rPr>
-                        <w:rFonts w:ascii="Roboto" w:hAnsi="Roboto" w:cs="Calibri"/>
+                        <w:rFonts w:ascii="Arial" w:hAnsi="Arial" w:cs="Arial"/>
                         <w:sz w:val="20"/>
                         <w:szCs w:val="20"/>
                       </w:rPr>
                     </w:pPr>
                     <w:r>
                       <w:rPr>
-                        <w:rFonts w:ascii="Roboto" w:hAnsi="Roboto" w:cs="Calibri"/>
+                        <w:rFonts w:ascii="Arial" w:hAnsi="Arial" w:cs="Arial"/>
                         <w:sz w:val="20"/>
                         <w:szCs w:val="20"/>
                       </w:rPr>
@@ -3167,7 +3081,7 @@
                 <w:sdt>
                   <w:sdtPr>
                     <w:rPr>
-                      <w:rFonts w:ascii="Roboto" w:hAnsi="Roboto" w:cs="Calibri"/>
+                      <w:rFonts w:ascii="Arial" w:hAnsi="Arial" w:cs="Arial"/>
                       <w:sz w:val="20"/>
                       <w:szCs w:val="20"/>
                     </w:rPr>
@@ -3193,14 +3107,14 @@
                       <w:p>
                         <w:pPr>
                           <w:rPr>
-                            <w:rFonts w:ascii="Roboto" w:hAnsi="Roboto" w:cs="Calibri"/>
+                            <w:rFonts w:ascii="Arial" w:hAnsi="Arial" w:cs="Arial"/>
                             <w:sz w:val="20"/>
                             <w:szCs w:val="20"/>
                           </w:rPr>
                         </w:pPr>
                         <w:r>
                           <w:rPr>
-                            <w:rFonts w:ascii="Roboto" w:hAnsi="Roboto" w:cs="Calibri"/>
+                            <w:rFonts w:ascii="Arial" w:hAnsi="Arial" w:cs="Arial"/>
                             <w:sz w:val="20"/>
                             <w:szCs w:val="20"/>
                           </w:rPr>
@@ -3208,7 +3122,7 @@
                         </w:r>
                         <w:r>
                           <w:rPr>
-                            <w:rFonts w:ascii="Roboto" w:hAnsi="Roboto" w:cs="Calibri"/>
+                            <w:rFonts w:ascii="Arial" w:hAnsi="Arial" w:cs="Arial"/>
                             <w:sz w:val="20"/>
                             <w:szCs w:val="20"/>
                           </w:rPr>
@@ -3216,7 +3130,7 @@
                         </w:r>
                         <w:r>
                           <w:rPr>
-                            <w:rFonts w:ascii="Roboto" w:hAnsi="Roboto" w:cs="Calibri"/>
+                            <w:rFonts w:ascii="Arial" w:hAnsi="Arial" w:cs="Arial"/>
                             <w:sz w:val="20"/>
                             <w:szCs w:val="20"/>
                           </w:rPr>
@@ -3224,7 +3138,7 @@
                         </w:r>
                         <w:r>
                           <w:rPr>
-                            <w:rFonts w:ascii="Roboto" w:hAnsi="Roboto" w:cs="Calibri"/>
+                            <w:rFonts w:ascii="Arial" w:hAnsi="Arial" w:cs="Arial"/>
                             <w:sz w:val="20"/>
                             <w:szCs w:val="20"/>
                           </w:rPr>
@@ -3232,7 +3146,7 @@
                         </w:r>
                         <w:r>
                           <w:rPr>
-                            <w:rFonts w:ascii="Roboto" w:hAnsi="Roboto" w:cs="Calibri"/>
+                            <w:rFonts w:ascii="Arial" w:hAnsi="Arial" w:cs="Arial"/>
                             <w:sz w:val="20"/>
                             <w:szCs w:val="20"/>
                           </w:rPr>
@@ -3262,14 +3176,14 @@
                   <w:p>
                     <w:pPr>
                       <w:rPr>
-                        <w:rFonts w:ascii="Roboto" w:hAnsi="Roboto" w:cs="Calibri"/>
+                        <w:rFonts w:ascii="Arial" w:hAnsi="Arial" w:cs="Arial"/>
                         <w:sz w:val="20"/>
                         <w:szCs w:val="20"/>
                       </w:rPr>
                     </w:pPr>
                     <w:r>
                       <w:rPr>
-                        <w:rFonts w:ascii="Roboto" w:hAnsi="Roboto" w:cs="Calibri"/>
+                        <w:rFonts w:ascii="Arial" w:hAnsi="Arial" w:cs="Arial"/>
                         <w:sz w:val="20"/>
                         <w:szCs w:val="20"/>
                       </w:rPr>
@@ -3280,7 +3194,7 @@
                 <w:sdt>
                   <w:sdtPr>
                     <w:rPr>
-                      <w:rFonts w:ascii="Roboto" w:hAnsi="Roboto" w:cs="Calibri"/>
+                      <w:rFonts w:ascii="Arial" w:hAnsi="Arial" w:cs="Arial"/>
                       <w:sz w:val="20"/>
                       <w:szCs w:val="20"/>
                     </w:rPr>
@@ -3306,14 +3220,14 @@
                       <w:p>
                         <w:pPr>
                           <w:rPr>
-                            <w:rFonts w:ascii="Roboto" w:hAnsi="Roboto" w:cs="Calibri"/>
+                            <w:rFonts w:ascii="Arial" w:hAnsi="Arial" w:cs="Arial"/>
                             <w:sz w:val="20"/>
                             <w:szCs w:val="20"/>
                           </w:rPr>
                         </w:pPr>
                         <w:r>
                           <w:rPr>
-                            <w:rFonts w:ascii="Roboto" w:hAnsi="Roboto" w:cs="Calibri"/>
+                            <w:rFonts w:ascii="Arial" w:hAnsi="Arial" w:cs="Arial"/>
                             <w:sz w:val="20"/>
                             <w:szCs w:val="20"/>
                           </w:rPr>
@@ -3321,7 +3235,7 @@
                         </w:r>
                         <w:r>
                           <w:rPr>
-                            <w:rFonts w:ascii="Roboto" w:hAnsi="Roboto" w:cs="Calibri"/>
+                            <w:rFonts w:ascii="Arial" w:hAnsi="Arial" w:cs="Arial"/>
                             <w:sz w:val="20"/>
                             <w:szCs w:val="20"/>
                           </w:rPr>
@@ -3329,7 +3243,7 @@
                         </w:r>
                         <w:r>
                           <w:rPr>
-                            <w:rFonts w:ascii="Roboto" w:hAnsi="Roboto" w:cs="Calibri"/>
+                            <w:rFonts w:ascii="Arial" w:hAnsi="Arial" w:cs="Arial"/>
                             <w:sz w:val="20"/>
                             <w:szCs w:val="20"/>
                           </w:rPr>
@@ -3355,14 +3269,14 @@
                   <w:p>
                     <w:pPr>
                       <w:rPr>
-                        <w:rFonts w:ascii="Roboto" w:hAnsi="Roboto" w:cs="Calibri"/>
+                        <w:rFonts w:ascii="Arial" w:hAnsi="Arial" w:cs="Arial"/>
                         <w:sz w:val="20"/>
                         <w:szCs w:val="20"/>
                       </w:rPr>
                     </w:pPr>
                     <w:r>
                       <w:rPr>
-                        <w:rFonts w:ascii="Roboto" w:hAnsi="Roboto" w:cs="Calibri"/>
+                        <w:rFonts w:ascii="Arial" w:hAnsi="Arial" w:cs="Arial"/>
                         <w:sz w:val="20"/>
                         <w:szCs w:val="20"/>
                       </w:rPr>
@@ -3373,7 +3287,7 @@
                 <w:sdt>
                   <w:sdtPr>
                     <w:rPr>
-                      <w:rFonts w:ascii="Roboto" w:hAnsi="Roboto" w:cs="Calibri"/>
+                      <w:rFonts w:ascii="Arial" w:hAnsi="Arial" w:cs="Arial"/>
                       <w:sz w:val="20"/>
                       <w:szCs w:val="20"/>
                     </w:rPr>
@@ -3399,14 +3313,14 @@
                       <w:p>
                         <w:pPr>
                           <w:rPr>
-                            <w:rFonts w:ascii="Roboto" w:hAnsi="Roboto" w:cs="Calibri"/>
+                            <w:rFonts w:ascii="Arial" w:hAnsi="Arial" w:cs="Arial"/>
                             <w:sz w:val="20"/>
                             <w:szCs w:val="20"/>
                           </w:rPr>
                         </w:pPr>
                         <w:r>
                           <w:rPr>
-                            <w:rFonts w:ascii="Roboto" w:hAnsi="Roboto" w:cs="Calibri"/>
+                            <w:rFonts w:ascii="Arial" w:hAnsi="Arial" w:cs="Arial"/>
                             <w:sz w:val="20"/>
                             <w:szCs w:val="20"/>
                           </w:rPr>
@@ -3414,7 +3328,7 @@
                         </w:r>
                         <w:r>
                           <w:rPr>
-                            <w:rFonts w:ascii="Roboto" w:hAnsi="Roboto" w:cs="Calibri"/>
+                            <w:rFonts w:ascii="Arial" w:hAnsi="Arial" w:cs="Arial"/>
                             <w:sz w:val="20"/>
                             <w:szCs w:val="20"/>
                           </w:rPr>
@@ -3422,7 +3336,7 @@
                         </w:r>
                         <w:r>
                           <w:rPr>
-                            <w:rFonts w:ascii="Roboto" w:hAnsi="Roboto" w:cs="Calibri"/>
+                            <w:rFonts w:ascii="Arial" w:hAnsi="Arial" w:cs="Arial"/>
                             <w:sz w:val="20"/>
                             <w:szCs w:val="20"/>
                           </w:rPr>
@@ -3452,14 +3366,14 @@
                   <w:p>
                     <w:pPr>
                       <w:rPr>
-                        <w:rFonts w:ascii="Roboto" w:hAnsi="Roboto" w:cs="Calibri"/>
+                        <w:rFonts w:ascii="Arial" w:hAnsi="Arial" w:cs="Arial"/>
                         <w:sz w:val="20"/>
                         <w:szCs w:val="20"/>
                       </w:rPr>
                     </w:pPr>
                     <w:r>
                       <w:rPr>
-                        <w:rFonts w:ascii="Roboto" w:hAnsi="Roboto" w:cs="Calibri"/>
+                        <w:rFonts w:ascii="Arial" w:hAnsi="Arial" w:cs="Arial"/>
                         <w:sz w:val="20"/>
                         <w:szCs w:val="20"/>
                       </w:rPr>
@@ -3470,7 +3384,7 @@
                 <w:sdt>
                   <w:sdtPr>
                     <w:rPr>
-                      <w:rFonts w:ascii="Roboto" w:hAnsi="Roboto" w:cs="Calibri"/>
+                      <w:rFonts w:ascii="Arial" w:hAnsi="Arial" w:cs="Arial"/>
                       <w:sz w:val="20"/>
                       <w:szCs w:val="20"/>
                     </w:rPr>
@@ -3496,14 +3410,14 @@
                       <w:p>
                         <w:pPr>
                           <w:rPr>
-                            <w:rFonts w:ascii="Roboto" w:hAnsi="Roboto" w:cs="Calibri"/>
+                            <w:rFonts w:ascii="Arial" w:hAnsi="Arial" w:cs="Arial"/>
                             <w:sz w:val="20"/>
                             <w:szCs w:val="20"/>
                           </w:rPr>
                         </w:pPr>
                         <w:r>
                           <w:rPr>
-                            <w:rFonts w:ascii="Roboto" w:hAnsi="Roboto" w:cs="Calibri"/>
+                            <w:rFonts w:ascii="Arial" w:hAnsi="Arial" w:cs="Arial"/>
                             <w:sz w:val="20"/>
                             <w:szCs w:val="20"/>
                           </w:rPr>
@@ -3511,7 +3425,7 @@
                         </w:r>
                         <w:r>
                           <w:rPr>
-                            <w:rFonts w:ascii="Roboto" w:hAnsi="Roboto" w:cs="Calibri"/>
+                            <w:rFonts w:ascii="Arial" w:hAnsi="Arial" w:cs="Arial"/>
                             <w:sz w:val="20"/>
                             <w:szCs w:val="20"/>
                           </w:rPr>
@@ -3519,7 +3433,7 @@
                         </w:r>
                         <w:r>
                           <w:rPr>
-                            <w:rFonts w:ascii="Roboto" w:hAnsi="Roboto" w:cs="Calibri"/>
+                            <w:rFonts w:ascii="Arial" w:hAnsi="Arial" w:cs="Arial"/>
                             <w:sz w:val="20"/>
                             <w:szCs w:val="20"/>
                           </w:rPr>
@@ -3545,14 +3459,14 @@
                   <w:p>
                     <w:pPr>
                       <w:rPr>
-                        <w:rFonts w:ascii="Roboto" w:hAnsi="Roboto" w:cs="Calibri"/>
+                        <w:rFonts w:ascii="Arial" w:hAnsi="Arial" w:cs="Arial"/>
                         <w:sz w:val="20"/>
                         <w:szCs w:val="20"/>
                       </w:rPr>
                     </w:pPr>
                     <w:r>
                       <w:rPr>
-                        <w:rFonts w:ascii="Roboto" w:hAnsi="Roboto" w:cs="Calibri"/>
+                        <w:rFonts w:ascii="Arial" w:hAnsi="Arial" w:cs="Arial"/>
                         <w:sz w:val="20"/>
                         <w:szCs w:val="20"/>
                       </w:rPr>
@@ -3563,7 +3477,7 @@
                 <w:sdt>
                   <w:sdtPr>
                     <w:rPr>
-                      <w:rFonts w:ascii="Roboto" w:hAnsi="Roboto" w:cs="Calibri"/>
+                      <w:rFonts w:ascii="Arial" w:hAnsi="Arial" w:cs="Arial"/>
                       <w:sz w:val="20"/>
                       <w:szCs w:val="20"/>
                     </w:rPr>
@@ -3589,14 +3503,14 @@
                       <w:p>
                         <w:pPr>
                           <w:rPr>
-                            <w:rFonts w:ascii="Roboto" w:hAnsi="Roboto" w:cs="Calibri"/>
+                            <w:rFonts w:ascii="Arial" w:hAnsi="Arial" w:cs="Arial"/>
                             <w:sz w:val="20"/>
                             <w:szCs w:val="20"/>
                           </w:rPr>
                         </w:pPr>
                         <w:r>
                           <w:rPr>
-                            <w:rFonts w:ascii="Roboto" w:hAnsi="Roboto" w:cs="Calibri"/>
+                            <w:rFonts w:ascii="Arial" w:hAnsi="Arial" w:cs="Arial"/>
                             <w:sz w:val="20"/>
                             <w:szCs w:val="20"/>
                           </w:rPr>
@@ -3604,7 +3518,7 @@
                         </w:r>
                         <w:r>
                           <w:rPr>
-                            <w:rFonts w:ascii="Roboto" w:hAnsi="Roboto" w:cs="Calibri"/>
+                            <w:rFonts w:ascii="Arial" w:hAnsi="Arial" w:cs="Arial"/>
                             <w:sz w:val="20"/>
                             <w:szCs w:val="20"/>
                           </w:rPr>
@@ -3612,7 +3526,7 @@
                         </w:r>
                         <w:r>
                           <w:rPr>
-                            <w:rFonts w:ascii="Roboto" w:hAnsi="Roboto" w:cs="Calibri"/>
+                            <w:rFonts w:ascii="Arial" w:hAnsi="Arial" w:cs="Arial"/>
                             <w:sz w:val="20"/>
                             <w:szCs w:val="20"/>
                           </w:rPr>
@@ -3642,7 +3556,7 @@
                   <w:p>
                     <w:pPr>
                       <w:rPr>
-                        <w:rFonts w:ascii="Roboto" w:hAnsi="Roboto" w:cs="Calibri"/>
+                        <w:rFonts w:ascii="Arial" w:hAnsi="Arial" w:cs="Arial"/>
                         <w:sz w:val="8"/>
                         <w:szCs w:val="8"/>
                       </w:rPr>
@@ -3669,14 +3583,14 @@
                   <w:p>
                     <w:pPr>
                       <w:rPr>
-                        <w:rFonts w:ascii="Roboto" w:hAnsi="Roboto" w:cs="Calibri"/>
+                        <w:rFonts w:ascii="Arial" w:hAnsi="Arial" w:cs="Arial"/>
                         <w:sz w:val="20"/>
                         <w:szCs w:val="20"/>
                       </w:rPr>
                     </w:pPr>
                     <w:r>
                       <w:rPr>
-                        <w:rFonts w:ascii="Roboto" w:hAnsi="Roboto" w:cs="Calibri"/>
+                        <w:rFonts w:ascii="Arial" w:hAnsi="Arial" w:cs="Arial"/>
                         <w:sz w:val="20"/>
                         <w:szCs w:val="20"/>
                       </w:rPr>
@@ -3687,7 +3601,7 @@
                 <w:sdt>
                   <w:sdtPr>
                     <w:rPr>
-                      <w:rFonts w:ascii="Roboto" w:hAnsi="Roboto" w:cs="Calibri"/>
+                      <w:rFonts w:ascii="Arial" w:hAnsi="Arial" w:cs="Arial"/>
                       <w:sz w:val="20"/>
                       <w:szCs w:val="20"/>
                     </w:rPr>
@@ -3713,14 +3627,14 @@
                       <w:p>
                         <w:pPr>
                           <w:rPr>
-                            <w:rFonts w:ascii="Roboto" w:hAnsi="Roboto" w:cs="Calibri"/>
+                            <w:rFonts w:ascii="Arial" w:hAnsi="Arial" w:cs="Arial"/>
                             <w:sz w:val="20"/>
                             <w:szCs w:val="20"/>
                           </w:rPr>
                         </w:pPr>
                         <w:r>
                           <w:rPr>
-                            <w:rFonts w:ascii="Roboto" w:hAnsi="Roboto" w:cs="Calibri"/>
+                            <w:rFonts w:ascii="Arial" w:hAnsi="Arial" w:cs="Arial"/>
                             <w:sz w:val="20"/>
                             <w:szCs w:val="20"/>
                           </w:rPr>
@@ -3728,7 +3642,7 @@
                         </w:r>
                         <w:r>
                           <w:rPr>
-                            <w:rFonts w:ascii="Roboto" w:hAnsi="Roboto" w:cs="Calibri"/>
+                            <w:rFonts w:ascii="Arial" w:hAnsi="Arial" w:cs="Arial"/>
                             <w:sz w:val="20"/>
                             <w:szCs w:val="20"/>
                           </w:rPr>
@@ -3736,7 +3650,7 @@
                         </w:r>
                         <w:r>
                           <w:rPr>
-                            <w:rFonts w:ascii="Roboto" w:hAnsi="Roboto" w:cs="Calibri"/>
+                            <w:rFonts w:ascii="Arial" w:hAnsi="Arial" w:cs="Arial"/>
                             <w:sz w:val="20"/>
                             <w:szCs w:val="20"/>
                           </w:rPr>
@@ -3766,14 +3680,14 @@
                   <w:p>
                     <w:pPr>
                       <w:rPr>
-                        <w:rFonts w:ascii="Roboto" w:hAnsi="Roboto" w:cs="Calibri"/>
+                        <w:rFonts w:ascii="Arial" w:hAnsi="Arial" w:cs="Arial"/>
                         <w:sz w:val="20"/>
                         <w:szCs w:val="20"/>
                       </w:rPr>
                     </w:pPr>
                     <w:r>
                       <w:rPr>
-                        <w:rFonts w:ascii="Roboto" w:hAnsi="Roboto" w:cs="Calibri"/>
+                        <w:rFonts w:ascii="Arial" w:hAnsi="Arial" w:cs="Arial"/>
                         <w:sz w:val="20"/>
                         <w:szCs w:val="20"/>
                       </w:rPr>
@@ -3784,7 +3698,7 @@
                 <w:sdt>
                   <w:sdtPr>
                     <w:rPr>
-                      <w:rFonts w:ascii="Roboto" w:hAnsi="Roboto" w:cs="Calibri"/>
+                      <w:rFonts w:ascii="Arial" w:hAnsi="Arial" w:cs="Arial"/>
                       <w:sz w:val="20"/>
                       <w:szCs w:val="20"/>
                     </w:rPr>
@@ -3810,14 +3724,14 @@
                       <w:p>
                         <w:pPr>
                           <w:rPr>
-                            <w:rFonts w:ascii="Roboto" w:hAnsi="Roboto" w:cs="Calibri"/>
+                            <w:rFonts w:ascii="Arial" w:hAnsi="Arial" w:cs="Arial"/>
                             <w:sz w:val="20"/>
                             <w:szCs w:val="20"/>
                           </w:rPr>
                         </w:pPr>
                         <w:r>
                           <w:rPr>
-                            <w:rFonts w:ascii="Roboto" w:hAnsi="Roboto" w:cs="Calibri"/>
+                            <w:rFonts w:ascii="Arial" w:hAnsi="Arial" w:cs="Arial"/>
                             <w:sz w:val="20"/>
                             <w:szCs w:val="20"/>
                           </w:rPr>
@@ -3825,7 +3739,7 @@
                         </w:r>
                         <w:r>
                           <w:rPr>
-                            <w:rFonts w:ascii="Roboto" w:hAnsi="Roboto" w:cs="Calibri"/>
+                            <w:rFonts w:ascii="Arial" w:hAnsi="Arial" w:cs="Arial"/>
                             <w:sz w:val="20"/>
                             <w:szCs w:val="20"/>
                           </w:rPr>
@@ -3833,7 +3747,7 @@
                         </w:r>
                         <w:r>
                           <w:rPr>
-                            <w:rFonts w:ascii="Roboto" w:hAnsi="Roboto" w:cs="Calibri"/>
+                            <w:rFonts w:ascii="Arial" w:hAnsi="Arial" w:cs="Arial"/>
                             <w:sz w:val="20"/>
                             <w:szCs w:val="20"/>
                           </w:rPr>
@@ -3863,14 +3777,14 @@
                   <w:p>
                     <w:pPr>
                       <w:rPr>
-                        <w:rFonts w:ascii="Roboto" w:hAnsi="Roboto" w:cs="Calibri"/>
+                        <w:rFonts w:ascii="Arial" w:hAnsi="Arial" w:cs="Arial"/>
                         <w:sz w:val="20"/>
                         <w:szCs w:val="20"/>
                       </w:rPr>
                     </w:pPr>
                     <w:r>
                       <w:rPr>
-                        <w:rFonts w:ascii="Roboto" w:hAnsi="Roboto" w:cs="Calibri"/>
+                        <w:rFonts w:ascii="Arial" w:hAnsi="Arial" w:cs="Arial"/>
                         <w:sz w:val="20"/>
                         <w:szCs w:val="20"/>
                       </w:rPr>
@@ -3881,7 +3795,7 @@
                 <w:sdt>
                   <w:sdtPr>
                     <w:rPr>
-                      <w:rFonts w:ascii="Roboto" w:hAnsi="Roboto" w:cs="Calibri"/>
+                      <w:rFonts w:ascii="Arial" w:hAnsi="Arial" w:cs="Arial"/>
                       <w:sz w:val="20"/>
                       <w:szCs w:val="20"/>
                     </w:rPr>
@@ -3907,14 +3821,14 @@
                       <w:p>
                         <w:pPr>
                           <w:rPr>
-                            <w:rFonts w:ascii="Roboto" w:hAnsi="Roboto" w:cs="Calibri"/>
+                            <w:rFonts w:ascii="Arial" w:hAnsi="Arial" w:cs="Arial"/>
                             <w:sz w:val="20"/>
                             <w:szCs w:val="20"/>
                           </w:rPr>
                         </w:pPr>
                         <w:r>
                           <w:rPr>
-                            <w:rFonts w:ascii="Roboto" w:hAnsi="Roboto" w:cs="Calibri"/>
+                            <w:rFonts w:ascii="Arial" w:hAnsi="Arial" w:cs="Arial"/>
                             <w:sz w:val="20"/>
                             <w:szCs w:val="20"/>
                           </w:rPr>
@@ -3922,7 +3836,7 @@
                         </w:r>
                         <w:r>
                           <w:rPr>
-                            <w:rFonts w:ascii="Roboto" w:hAnsi="Roboto" w:cs="Calibri"/>
+                            <w:rFonts w:ascii="Arial" w:hAnsi="Arial" w:cs="Arial"/>
                             <w:sz w:val="20"/>
                             <w:szCs w:val="20"/>
                           </w:rPr>
@@ -3930,7 +3844,7 @@
                         </w:r>
                         <w:r>
                           <w:rPr>
-                            <w:rFonts w:ascii="Roboto" w:hAnsi="Roboto" w:cs="Calibri"/>
+                            <w:rFonts w:ascii="Arial" w:hAnsi="Arial" w:cs="Arial"/>
                             <w:sz w:val="20"/>
                             <w:szCs w:val="20"/>
                           </w:rPr>
@@ -3960,14 +3874,14 @@
                   <w:p>
                     <w:pPr>
                       <w:rPr>
-                        <w:rFonts w:ascii="Roboto" w:hAnsi="Roboto" w:cs="Calibri"/>
+                        <w:rFonts w:ascii="Arial" w:hAnsi="Arial" w:cs="Arial"/>
                         <w:sz w:val="20"/>
                         <w:szCs w:val="20"/>
                       </w:rPr>
                     </w:pPr>
                     <w:r>
                       <w:rPr>
-                        <w:rFonts w:ascii="Roboto" w:hAnsi="Roboto" w:cs="Calibri"/>
+                        <w:rFonts w:ascii="Arial" w:hAnsi="Arial" w:cs="Arial"/>
                         <w:sz w:val="20"/>
                         <w:szCs w:val="20"/>
                       </w:rPr>
@@ -3978,7 +3892,7 @@
                 <w:sdt>
                   <w:sdtPr>
                     <w:rPr>
-                      <w:rFonts w:ascii="Roboto" w:hAnsi="Roboto" w:cs="Calibri"/>
+                      <w:rFonts w:ascii="Arial" w:hAnsi="Arial" w:cs="Arial"/>
                       <w:sz w:val="20"/>
                       <w:szCs w:val="20"/>
                     </w:rPr>
@@ -4004,14 +3918,14 @@
                       <w:p>
                         <w:pPr>
                           <w:rPr>
-                            <w:rFonts w:ascii="Roboto" w:hAnsi="Roboto" w:cs="Calibri"/>
+                            <w:rFonts w:ascii="Arial" w:hAnsi="Arial" w:cs="Arial"/>
                             <w:sz w:val="20"/>
                             <w:szCs w:val="20"/>
                           </w:rPr>
                         </w:pPr>
                         <w:r>
                           <w:rPr>
-                            <w:rFonts w:ascii="Roboto" w:hAnsi="Roboto" w:cs="Calibri"/>
+                            <w:rFonts w:ascii="Arial" w:hAnsi="Arial" w:cs="Arial"/>
                             <w:sz w:val="20"/>
                             <w:szCs w:val="20"/>
                           </w:rPr>
@@ -4019,7 +3933,7 @@
                         </w:r>
                         <w:r>
                           <w:rPr>
-                            <w:rFonts w:ascii="Roboto" w:hAnsi="Roboto" w:cs="Calibri"/>
+                            <w:rFonts w:ascii="Arial" w:hAnsi="Arial" w:cs="Arial"/>
                             <w:sz w:val="20"/>
                             <w:szCs w:val="20"/>
                           </w:rPr>
@@ -4027,7 +3941,7 @@
                         </w:r>
                         <w:r>
                           <w:rPr>
-                            <w:rFonts w:ascii="Roboto" w:hAnsi="Roboto" w:cs="Calibri"/>
+                            <w:rFonts w:ascii="Arial" w:hAnsi="Arial" w:cs="Arial"/>
                             <w:sz w:val="20"/>
                             <w:szCs w:val="20"/>
                           </w:rPr>
@@ -4057,14 +3971,14 @@
                   <w:p>
                     <w:pPr>
                       <w:rPr>
-                        <w:rFonts w:ascii="Roboto" w:hAnsi="Roboto" w:cs="Calibri"/>
+                        <w:rFonts w:ascii="Arial" w:hAnsi="Arial" w:cs="Arial"/>
                         <w:sz w:val="20"/>
                         <w:szCs w:val="20"/>
                       </w:rPr>
                     </w:pPr>
                     <w:r>
                       <w:rPr>
-                        <w:rFonts w:ascii="Roboto" w:hAnsi="Roboto" w:cs="Calibri"/>
+                        <w:rFonts w:ascii="Arial" w:hAnsi="Arial" w:cs="Arial"/>
                         <w:sz w:val="20"/>
                         <w:szCs w:val="20"/>
                       </w:rPr>
@@ -4075,7 +3989,7 @@
                 <w:sdt>
                   <w:sdtPr>
                     <w:rPr>
-                      <w:rFonts w:ascii="Roboto" w:hAnsi="Roboto" w:cs="Calibri"/>
+                      <w:rFonts w:ascii="Arial" w:hAnsi="Arial" w:cs="Arial"/>
                       <w:sz w:val="20"/>
                       <w:szCs w:val="20"/>
                     </w:rPr>
@@ -4101,14 +4015,14 @@
                       <w:p>
                         <w:pPr>
                           <w:rPr>
-                            <w:rFonts w:ascii="Roboto" w:hAnsi="Roboto" w:cs="Calibri"/>
+                            <w:rFonts w:ascii="Arial" w:hAnsi="Arial" w:cs="Arial"/>
                             <w:sz w:val="20"/>
                             <w:szCs w:val="20"/>
                           </w:rPr>
                         </w:pPr>
                         <w:r>
                           <w:rPr>
-                            <w:rFonts w:ascii="Roboto" w:hAnsi="Roboto" w:cs="Calibri"/>
+                            <w:rFonts w:ascii="Arial" w:hAnsi="Arial" w:cs="Arial"/>
                             <w:sz w:val="20"/>
                             <w:szCs w:val="20"/>
                           </w:rPr>
@@ -4116,7 +4030,7 @@
                         </w:r>
                         <w:r>
                           <w:rPr>
-                            <w:rFonts w:ascii="Roboto" w:hAnsi="Roboto" w:cs="Calibri"/>
+                            <w:rFonts w:ascii="Arial" w:hAnsi="Arial" w:cs="Arial"/>
                             <w:sz w:val="20"/>
                             <w:szCs w:val="20"/>
                           </w:rPr>
@@ -4124,7 +4038,7 @@
                         </w:r>
                         <w:r>
                           <w:rPr>
-                            <w:rFonts w:ascii="Roboto" w:hAnsi="Roboto" w:cs="Calibri"/>
+                            <w:rFonts w:ascii="Arial" w:hAnsi="Arial" w:cs="Arial"/>
                             <w:sz w:val="20"/>
                             <w:szCs w:val="20"/>
                           </w:rPr>
@@ -4154,14 +4068,14 @@
                   <w:p>
                     <w:pPr>
                       <w:rPr>
-                        <w:rFonts w:ascii="Roboto" w:hAnsi="Roboto" w:cs="Calibri"/>
+                        <w:rFonts w:ascii="Arial" w:hAnsi="Arial" w:cs="Arial"/>
                         <w:sz w:val="20"/>
                         <w:szCs w:val="20"/>
                       </w:rPr>
                     </w:pPr>
                     <w:r>
                       <w:rPr>
-                        <w:rFonts w:ascii="Roboto" w:hAnsi="Roboto" w:cs="Calibri"/>
+                        <w:rFonts w:ascii="Arial" w:hAnsi="Arial" w:cs="Arial"/>
                         <w:sz w:val="20"/>
                         <w:szCs w:val="20"/>
                       </w:rPr>
@@ -4172,7 +4086,7 @@
                 <w:sdt>
                   <w:sdtPr>
                     <w:rPr>
-                      <w:rFonts w:ascii="Roboto" w:hAnsi="Roboto" w:cs="Calibri"/>
+                      <w:rFonts w:ascii="Arial" w:hAnsi="Arial" w:cs="Arial"/>
                       <w:sz w:val="20"/>
                       <w:szCs w:val="20"/>
                     </w:rPr>
@@ -4198,14 +4112,14 @@
                       <w:p>
                         <w:pPr>
                           <w:rPr>
-                            <w:rFonts w:ascii="Roboto" w:hAnsi="Roboto" w:cs="Calibri"/>
+                            <w:rFonts w:ascii="Arial" w:hAnsi="Arial" w:cs="Arial"/>
                             <w:sz w:val="20"/>
                             <w:szCs w:val="20"/>
                           </w:rPr>
                         </w:pPr>
                         <w:r>
                           <w:rPr>
-                            <w:rFonts w:ascii="Roboto" w:hAnsi="Roboto" w:cs="Calibri"/>
+                            <w:rFonts w:ascii="Arial" w:hAnsi="Arial" w:cs="Arial"/>
                             <w:sz w:val="20"/>
                             <w:szCs w:val="20"/>
                           </w:rPr>
@@ -4213,7 +4127,7 @@
                         </w:r>
                         <w:r>
                           <w:rPr>
-                            <w:rFonts w:ascii="Roboto" w:hAnsi="Roboto" w:cs="Calibri"/>
+                            <w:rFonts w:ascii="Arial" w:hAnsi="Arial" w:cs="Arial"/>
                             <w:sz w:val="20"/>
                             <w:szCs w:val="20"/>
                           </w:rPr>
@@ -4221,7 +4135,7 @@
                         </w:r>
                         <w:r>
                           <w:rPr>
-                            <w:rFonts w:ascii="Roboto" w:hAnsi="Roboto" w:cs="Calibri"/>
+                            <w:rFonts w:ascii="Arial" w:hAnsi="Arial" w:cs="Arial"/>
                             <w:sz w:val="20"/>
                             <w:szCs w:val="20"/>
                           </w:rPr>
@@ -4247,14 +4161,14 @@
                   <w:p>
                     <w:pPr>
                       <w:rPr>
-                        <w:rFonts w:ascii="Roboto" w:hAnsi="Roboto" w:cs="Calibri"/>
+                        <w:rFonts w:ascii="Arial" w:hAnsi="Arial" w:cs="Arial"/>
                         <w:sz w:val="20"/>
                         <w:szCs w:val="20"/>
                       </w:rPr>
                     </w:pPr>
                     <w:r>
                       <w:rPr>
-                        <w:rFonts w:ascii="Roboto" w:hAnsi="Roboto" w:cs="Calibri"/>
+                        <w:rFonts w:ascii="Arial" w:hAnsi="Arial" w:cs="Arial"/>
                         <w:sz w:val="20"/>
                         <w:szCs w:val="20"/>
                       </w:rPr>
@@ -4265,7 +4179,7 @@
                 <w:sdt>
                   <w:sdtPr>
                     <w:rPr>
-                      <w:rFonts w:ascii="Roboto" w:hAnsi="Roboto" w:cs="Calibri"/>
+                      <w:rFonts w:ascii="Arial" w:hAnsi="Arial" w:cs="Arial"/>
                       <w:sz w:val="20"/>
                       <w:szCs w:val="20"/>
                     </w:rPr>
@@ -4291,14 +4205,14 @@
                       <w:p>
                         <w:pPr>
                           <w:rPr>
-                            <w:rFonts w:ascii="Roboto" w:hAnsi="Roboto" w:cs="Calibri"/>
+                            <w:rFonts w:ascii="Arial" w:hAnsi="Arial" w:cs="Arial"/>
                             <w:sz w:val="20"/>
                             <w:szCs w:val="20"/>
                           </w:rPr>
                         </w:pPr>
                         <w:r>
                           <w:rPr>
-                            <w:rFonts w:ascii="Roboto" w:hAnsi="Roboto" w:cs="Calibri"/>
+                            <w:rFonts w:ascii="Arial" w:hAnsi="Arial" w:cs="Arial"/>
                             <w:sz w:val="20"/>
                             <w:szCs w:val="20"/>
                           </w:rPr>
@@ -4306,7 +4220,7 @@
                         </w:r>
                         <w:r>
                           <w:rPr>
-                            <w:rFonts w:ascii="Roboto" w:hAnsi="Roboto" w:cs="Calibri"/>
+                            <w:rFonts w:ascii="Arial" w:hAnsi="Arial" w:cs="Arial"/>
                             <w:sz w:val="20"/>
                             <w:szCs w:val="20"/>
                           </w:rPr>
@@ -4314,7 +4228,7 @@
                         </w:r>
                         <w:r>
                           <w:rPr>
-                            <w:rFonts w:ascii="Roboto" w:hAnsi="Roboto" w:cs="Calibri"/>
+                            <w:rFonts w:ascii="Arial" w:hAnsi="Arial" w:cs="Arial"/>
                             <w:sz w:val="20"/>
                             <w:szCs w:val="20"/>
                           </w:rPr>
@@ -4344,14 +4258,14 @@
                   <w:p>
                     <w:pPr>
                       <w:rPr>
-                        <w:rFonts w:ascii="Roboto" w:hAnsi="Roboto" w:cs="Calibri"/>
+                        <w:rFonts w:ascii="Arial" w:hAnsi="Arial" w:cs="Arial"/>
                         <w:sz w:val="20"/>
                         <w:szCs w:val="20"/>
                       </w:rPr>
                     </w:pPr>
                     <w:r>
                       <w:rPr>
-                        <w:rFonts w:ascii="Roboto" w:hAnsi="Roboto" w:cs="Calibri"/>
+                        <w:rFonts w:ascii="Arial" w:hAnsi="Arial" w:cs="Arial"/>
                         <w:sz w:val="20"/>
                         <w:szCs w:val="20"/>
                       </w:rPr>
@@ -4362,7 +4276,7 @@
                 <w:sdt>
                   <w:sdtPr>
                     <w:rPr>
-                      <w:rFonts w:ascii="Roboto" w:hAnsi="Roboto" w:cs="Calibri"/>
+                      <w:rFonts w:ascii="Arial" w:hAnsi="Arial" w:cs="Arial"/>
                       <w:sz w:val="20"/>
                       <w:szCs w:val="20"/>
                     </w:rPr>
@@ -4388,14 +4302,14 @@
                       <w:p>
                         <w:pPr>
                           <w:rPr>
-                            <w:rFonts w:ascii="Roboto" w:hAnsi="Roboto" w:cs="Calibri"/>
+                            <w:rFonts w:ascii="Arial" w:hAnsi="Arial" w:cs="Arial"/>
                             <w:sz w:val="20"/>
                             <w:szCs w:val="20"/>
                           </w:rPr>
                         </w:pPr>
                         <w:r>
                           <w:rPr>
-                            <w:rFonts w:ascii="Roboto" w:hAnsi="Roboto" w:cs="Calibri"/>
+                            <w:rFonts w:ascii="Arial" w:hAnsi="Arial" w:cs="Arial"/>
                             <w:sz w:val="20"/>
                             <w:szCs w:val="20"/>
                           </w:rPr>
@@ -4403,7 +4317,7 @@
                         </w:r>
                         <w:r>
                           <w:rPr>
-                            <w:rFonts w:ascii="Roboto" w:hAnsi="Roboto" w:cs="Calibri"/>
+                            <w:rFonts w:ascii="Arial" w:hAnsi="Arial" w:cs="Arial"/>
                             <w:sz w:val="20"/>
                             <w:szCs w:val="20"/>
                           </w:rPr>
@@ -4411,7 +4325,7 @@
                         </w:r>
                         <w:r>
                           <w:rPr>
-                            <w:rFonts w:ascii="Roboto" w:hAnsi="Roboto" w:cs="Calibri"/>
+                            <w:rFonts w:ascii="Arial" w:hAnsi="Arial" w:cs="Arial"/>
                             <w:sz w:val="20"/>
                             <w:szCs w:val="20"/>
                           </w:rPr>
@@ -4437,14 +4351,14 @@
                   <w:p>
                     <w:pPr>
                       <w:rPr>
-                        <w:rFonts w:ascii="Roboto" w:hAnsi="Roboto" w:cs="Calibri"/>
+                        <w:rFonts w:ascii="Arial" w:hAnsi="Arial" w:cs="Arial"/>
                         <w:sz w:val="20"/>
                         <w:szCs w:val="20"/>
                       </w:rPr>
                     </w:pPr>
                     <w:r>
                       <w:rPr>
-                        <w:rFonts w:ascii="Roboto" w:hAnsi="Roboto" w:cs="Calibri"/>
+                        <w:rFonts w:ascii="Arial" w:hAnsi="Arial" w:cs="Arial"/>
                         <w:sz w:val="20"/>
                         <w:szCs w:val="20"/>
                       </w:rPr>
@@ -4455,7 +4369,7 @@
                 <w:sdt>
                   <w:sdtPr>
                     <w:rPr>
-                      <w:rFonts w:ascii="Roboto" w:hAnsi="Roboto" w:cs="Calibri"/>
+                      <w:rFonts w:ascii="Arial" w:hAnsi="Arial" w:cs="Arial"/>
                       <w:sz w:val="20"/>
                       <w:szCs w:val="20"/>
                     </w:rPr>
@@ -4481,14 +4395,14 @@
                       <w:p>
                         <w:pPr>
                           <w:rPr>
-                            <w:rFonts w:ascii="Roboto" w:hAnsi="Roboto" w:cs="Calibri"/>
+                            <w:rFonts w:ascii="Arial" w:hAnsi="Arial" w:cs="Arial"/>
                             <w:sz w:val="20"/>
                             <w:szCs w:val="20"/>
                           </w:rPr>
                         </w:pPr>
                         <w:r>
                           <w:rPr>
-                            <w:rFonts w:ascii="Roboto" w:hAnsi="Roboto" w:cs="Calibri"/>
+                            <w:rFonts w:ascii="Arial" w:hAnsi="Arial" w:cs="Arial"/>
                             <w:sz w:val="20"/>
                             <w:szCs w:val="20"/>
                           </w:rPr>
@@ -4496,7 +4410,7 @@
                         </w:r>
                         <w:r>
                           <w:rPr>
-                            <w:rFonts w:ascii="Roboto" w:hAnsi="Roboto" w:cs="Calibri"/>
+                            <w:rFonts w:ascii="Arial" w:hAnsi="Arial" w:cs="Arial"/>
                             <w:sz w:val="20"/>
                             <w:szCs w:val="20"/>
                           </w:rPr>
@@ -4504,7 +4418,7 @@
                         </w:r>
                         <w:r>
                           <w:rPr>
-                            <w:rFonts w:ascii="Roboto" w:hAnsi="Roboto" w:cs="Calibri"/>
+                            <w:rFonts w:ascii="Arial" w:hAnsi="Arial" w:cs="Arial"/>
                             <w:sz w:val="20"/>
                             <w:szCs w:val="20"/>
                           </w:rPr>
@@ -4534,7 +4448,7 @@
                   <w:p>
                     <w:pPr>
                       <w:rPr>
-                        <w:rFonts w:ascii="Roboto" w:hAnsi="Roboto" w:cs="Calibri"/>
+                        <w:rFonts w:ascii="Arial" w:hAnsi="Arial" w:cs="Arial"/>
                         <w:sz w:val="8"/>
                         <w:szCs w:val="8"/>
                       </w:rPr>
@@ -4561,14 +4475,14 @@
                   <w:p>
                     <w:pPr>
                       <w:rPr>
-                        <w:rFonts w:ascii="Roboto" w:hAnsi="Roboto" w:cs="Calibri"/>
+                        <w:rFonts w:ascii="Arial" w:hAnsi="Arial" w:cs="Arial"/>
                         <w:sz w:val="20"/>
                         <w:szCs w:val="20"/>
                       </w:rPr>
                     </w:pPr>
                     <w:r>
                       <w:rPr>
-                        <w:rFonts w:ascii="Roboto" w:hAnsi="Roboto" w:cs="Calibri"/>
+                        <w:rFonts w:ascii="Arial" w:hAnsi="Arial" w:cs="Arial"/>
                         <w:sz w:val="20"/>
                         <w:szCs w:val="20"/>
                       </w:rPr>
@@ -4579,7 +4493,7 @@
                 <w:sdt>
                   <w:sdtPr>
                     <w:rPr>
-                      <w:rFonts w:ascii="Roboto" w:hAnsi="Roboto" w:cs="Calibri"/>
+                      <w:rFonts w:ascii="Arial" w:hAnsi="Arial" w:cs="Arial"/>
                       <w:sz w:val="20"/>
                       <w:szCs w:val="20"/>
                     </w:rPr>
@@ -4605,14 +4519,14 @@
                       <w:p>
                         <w:pPr>
                           <w:rPr>
-                            <w:rFonts w:ascii="Roboto" w:hAnsi="Roboto" w:cs="Calibri"/>
+                            <w:rFonts w:ascii="Arial" w:hAnsi="Arial" w:cs="Arial"/>
                             <w:sz w:val="20"/>
                             <w:szCs w:val="20"/>
                           </w:rPr>
                         </w:pPr>
                         <w:r>
                           <w:rPr>
-                            <w:rFonts w:ascii="Roboto" w:hAnsi="Roboto" w:cs="Calibri"/>
+                            <w:rFonts w:ascii="Arial" w:hAnsi="Arial" w:cs="Arial"/>
                             <w:sz w:val="20"/>
                             <w:szCs w:val="20"/>
                           </w:rPr>
@@ -4620,7 +4534,7 @@
                         </w:r>
                         <w:r>
                           <w:rPr>
-                            <w:rFonts w:ascii="Roboto" w:hAnsi="Roboto" w:cs="Calibri"/>
+                            <w:rFonts w:ascii="Arial" w:hAnsi="Arial" w:cs="Arial"/>
                             <w:sz w:val="20"/>
                             <w:szCs w:val="20"/>
                           </w:rPr>
@@ -4628,7 +4542,7 @@
                         </w:r>
                         <w:r>
                           <w:rPr>
-                            <w:rFonts w:ascii="Roboto" w:hAnsi="Roboto" w:cs="Calibri"/>
+                            <w:rFonts w:ascii="Arial" w:hAnsi="Arial" w:cs="Arial"/>
                             <w:sz w:val="20"/>
                             <w:szCs w:val="20"/>
                           </w:rPr>
@@ -4658,14 +4572,14 @@
                   <w:p>
                     <w:pPr>
                       <w:rPr>
-                        <w:rFonts w:ascii="Roboto" w:hAnsi="Roboto" w:cs="Calibri"/>
+                        <w:rFonts w:ascii="Arial" w:hAnsi="Arial" w:cs="Arial"/>
                         <w:sz w:val="20"/>
                         <w:szCs w:val="20"/>
                       </w:rPr>
                     </w:pPr>
                     <w:r>
                       <w:rPr>
-                        <w:rFonts w:ascii="Roboto" w:hAnsi="Roboto" w:cs="Calibri"/>
+                        <w:rFonts w:ascii="Arial" w:hAnsi="Arial" w:cs="Arial"/>
                         <w:sz w:val="20"/>
                         <w:szCs w:val="20"/>
                       </w:rPr>
@@ -4676,7 +4590,7 @@
                 <w:sdt>
                   <w:sdtPr>
                     <w:rPr>
-                      <w:rFonts w:ascii="Roboto" w:hAnsi="Roboto" w:cs="Calibri"/>
+                      <w:rFonts w:ascii="Arial" w:hAnsi="Arial" w:cs="Arial"/>
                       <w:sz w:val="20"/>
                       <w:szCs w:val="20"/>
                     </w:rPr>
@@ -4702,14 +4616,14 @@
                       <w:p>
                         <w:pPr>
                           <w:rPr>
-                            <w:rFonts w:ascii="Roboto" w:hAnsi="Roboto" w:cs="Calibri"/>
+                            <w:rFonts w:ascii="Arial" w:hAnsi="Arial" w:cs="Arial"/>
                             <w:sz w:val="20"/>
                             <w:szCs w:val="20"/>
                           </w:rPr>
                         </w:pPr>
                         <w:r>
                           <w:rPr>
-                            <w:rFonts w:ascii="Roboto" w:hAnsi="Roboto" w:cs="Calibri"/>
+                            <w:rFonts w:ascii="Arial" w:hAnsi="Arial" w:cs="Arial"/>
                             <w:sz w:val="20"/>
                             <w:szCs w:val="20"/>
                           </w:rPr>
@@ -4717,7 +4631,7 @@
                         </w:r>
                         <w:r>
                           <w:rPr>
-                            <w:rFonts w:ascii="Roboto" w:hAnsi="Roboto" w:cs="Calibri"/>
+                            <w:rFonts w:ascii="Arial" w:hAnsi="Arial" w:cs="Arial"/>
                             <w:sz w:val="20"/>
                             <w:szCs w:val="20"/>
                           </w:rPr>
@@ -4725,7 +4639,7 @@
                         </w:r>
                         <w:r>
                           <w:rPr>
-                            <w:rFonts w:ascii="Roboto" w:hAnsi="Roboto" w:cs="Calibri"/>
+                            <w:rFonts w:ascii="Arial" w:hAnsi="Arial" w:cs="Arial"/>
                             <w:sz w:val="20"/>
                             <w:szCs w:val="20"/>
                           </w:rPr>
@@ -4755,14 +4669,14 @@
                   <w:p>
                     <w:pPr>
                       <w:rPr>
-                        <w:rFonts w:ascii="Roboto" w:hAnsi="Roboto" w:cs="Calibri"/>
+                        <w:rFonts w:ascii="Arial" w:hAnsi="Arial" w:cs="Arial"/>
                         <w:sz w:val="20"/>
                         <w:szCs w:val="20"/>
                       </w:rPr>
                     </w:pPr>
                     <w:r>
                       <w:rPr>
-                        <w:rFonts w:ascii="Roboto" w:hAnsi="Roboto" w:cs="Calibri"/>
+                        <w:rFonts w:ascii="Arial" w:hAnsi="Arial" w:cs="Arial"/>
                         <w:sz w:val="20"/>
                         <w:szCs w:val="20"/>
                       </w:rPr>
@@ -4773,7 +4687,7 @@
                 <w:sdt>
                   <w:sdtPr>
                     <w:rPr>
-                      <w:rFonts w:ascii="Roboto" w:hAnsi="Roboto" w:cs="Calibri"/>
+                      <w:rFonts w:ascii="Arial" w:hAnsi="Arial" w:cs="Arial"/>
                       <w:sz w:val="20"/>
                       <w:szCs w:val="20"/>
                     </w:rPr>
@@ -4799,14 +4713,14 @@
                       <w:p>
                         <w:pPr>
                           <w:rPr>
-                            <w:rFonts w:ascii="Roboto" w:hAnsi="Roboto" w:cs="Calibri"/>
+                            <w:rFonts w:ascii="Arial" w:hAnsi="Arial" w:cs="Arial"/>
                             <w:sz w:val="20"/>
                             <w:szCs w:val="20"/>
                           </w:rPr>
                         </w:pPr>
                         <w:r>
                           <w:rPr>
-                            <w:rFonts w:ascii="Roboto" w:hAnsi="Roboto" w:cs="Calibri"/>
+                            <w:rFonts w:ascii="Arial" w:hAnsi="Arial" w:cs="Arial"/>
                             <w:sz w:val="20"/>
                             <w:szCs w:val="20"/>
                           </w:rPr>
@@ -4814,7 +4728,7 @@
                         </w:r>
                         <w:r>
                           <w:rPr>
-                            <w:rFonts w:ascii="Roboto" w:hAnsi="Roboto" w:cs="Calibri"/>
+                            <w:rFonts w:ascii="Arial" w:hAnsi="Arial" w:cs="Arial"/>
                             <w:sz w:val="20"/>
                             <w:szCs w:val="20"/>
                           </w:rPr>
@@ -4822,7 +4736,7 @@
                         </w:r>
                         <w:r>
                           <w:rPr>
-                            <w:rFonts w:ascii="Roboto" w:hAnsi="Roboto" w:cs="Calibri"/>
+                            <w:rFonts w:ascii="Arial" w:hAnsi="Arial" w:cs="Arial"/>
                             <w:sz w:val="20"/>
                             <w:szCs w:val="20"/>
                           </w:rPr>
@@ -4852,14 +4766,14 @@
                   <w:p>
                     <w:pPr>
                       <w:rPr>
-                        <w:rFonts w:ascii="Roboto" w:hAnsi="Roboto" w:cs="Calibri"/>
+                        <w:rFonts w:ascii="Arial" w:hAnsi="Arial" w:cs="Arial"/>
                         <w:sz w:val="20"/>
                         <w:szCs w:val="20"/>
                       </w:rPr>
                     </w:pPr>
                     <w:r>
                       <w:rPr>
-                        <w:rFonts w:ascii="Roboto" w:hAnsi="Roboto" w:cs="Calibri"/>
+                        <w:rFonts w:ascii="Arial" w:hAnsi="Arial" w:cs="Arial"/>
                         <w:sz w:val="20"/>
                         <w:szCs w:val="20"/>
                       </w:rPr>
@@ -4870,7 +4784,7 @@
                 <w:sdt>
                   <w:sdtPr>
                     <w:rPr>
-                      <w:rFonts w:ascii="Roboto" w:hAnsi="Roboto" w:cs="Calibri"/>
+                      <w:rFonts w:ascii="Arial" w:hAnsi="Arial" w:cs="Arial"/>
                       <w:sz w:val="20"/>
                       <w:szCs w:val="20"/>
                     </w:rPr>
@@ -4896,14 +4810,14 @@
                       <w:p>
                         <w:pPr>
                           <w:rPr>
-                            <w:rFonts w:ascii="Roboto" w:hAnsi="Roboto" w:cs="Calibri"/>
+                            <w:rFonts w:ascii="Arial" w:hAnsi="Arial" w:cs="Arial"/>
                             <w:sz w:val="20"/>
                             <w:szCs w:val="20"/>
                           </w:rPr>
                         </w:pPr>
                         <w:r>
                           <w:rPr>
-                            <w:rFonts w:ascii="Roboto" w:hAnsi="Roboto" w:cs="Calibri"/>
+                            <w:rFonts w:ascii="Arial" w:hAnsi="Arial" w:cs="Arial"/>
                             <w:sz w:val="20"/>
                             <w:szCs w:val="20"/>
                           </w:rPr>
@@ -4911,7 +4825,7 @@
                         </w:r>
                         <w:r>
                           <w:rPr>
-                            <w:rFonts w:ascii="Roboto" w:hAnsi="Roboto" w:cs="Calibri"/>
+                            <w:rFonts w:ascii="Arial" w:hAnsi="Arial" w:cs="Arial"/>
                             <w:sz w:val="20"/>
                             <w:szCs w:val="20"/>
                           </w:rPr>
@@ -4919,7 +4833,7 @@
                         </w:r>
                         <w:r>
                           <w:rPr>
-                            <w:rFonts w:ascii="Roboto" w:hAnsi="Roboto" w:cs="Calibri"/>
+                            <w:rFonts w:ascii="Arial" w:hAnsi="Arial" w:cs="Arial"/>
                             <w:sz w:val="20"/>
                             <w:szCs w:val="20"/>
                           </w:rPr>
@@ -4949,14 +4863,14 @@
                   <w:p>
                     <w:pPr>
                       <w:rPr>
-                        <w:rFonts w:ascii="Roboto" w:hAnsi="Roboto" w:cs="Calibri"/>
+                        <w:rFonts w:ascii="Arial" w:hAnsi="Arial" w:cs="Arial"/>
                         <w:sz w:val="20"/>
                         <w:szCs w:val="20"/>
                       </w:rPr>
                     </w:pPr>
                     <w:r>
                       <w:rPr>
-                        <w:rFonts w:ascii="Roboto" w:hAnsi="Roboto" w:cs="Calibri"/>
+                        <w:rFonts w:ascii="Arial" w:hAnsi="Arial" w:cs="Arial"/>
                         <w:sz w:val="20"/>
                         <w:szCs w:val="20"/>
                       </w:rPr>
@@ -4967,7 +4881,7 @@
                 <w:sdt>
                   <w:sdtPr>
                     <w:rPr>
-                      <w:rFonts w:ascii="Roboto" w:hAnsi="Roboto" w:cs="Calibri"/>
+                      <w:rFonts w:ascii="Arial" w:hAnsi="Arial" w:cs="Arial"/>
                       <w:sz w:val="20"/>
                       <w:szCs w:val="20"/>
                     </w:rPr>
@@ -4993,14 +4907,14 @@
                       <w:p>
                         <w:pPr>
                           <w:rPr>
-                            <w:rFonts w:ascii="Roboto" w:hAnsi="Roboto" w:cs="Calibri"/>
+                            <w:rFonts w:ascii="Arial" w:hAnsi="Arial" w:cs="Arial"/>
                             <w:sz w:val="20"/>
                             <w:szCs w:val="20"/>
                           </w:rPr>
                         </w:pPr>
                         <w:r>
                           <w:rPr>
-                            <w:rFonts w:ascii="Roboto" w:hAnsi="Roboto" w:cs="Calibri"/>
+                            <w:rFonts w:ascii="Arial" w:hAnsi="Arial" w:cs="Arial"/>
                             <w:sz w:val="20"/>
                             <w:szCs w:val="20"/>
                           </w:rPr>
@@ -5008,7 +4922,7 @@
                         </w:r>
                         <w:r>
                           <w:rPr>
-                            <w:rFonts w:ascii="Roboto" w:hAnsi="Roboto" w:cs="Calibri"/>
+                            <w:rFonts w:ascii="Arial" w:hAnsi="Arial" w:cs="Arial"/>
                             <w:sz w:val="20"/>
                             <w:szCs w:val="20"/>
                           </w:rPr>
@@ -5016,7 +4930,7 @@
                         </w:r>
                         <w:r>
                           <w:rPr>
-                            <w:rFonts w:ascii="Roboto" w:hAnsi="Roboto" w:cs="Calibri"/>
+                            <w:rFonts w:ascii="Arial" w:hAnsi="Arial" w:cs="Arial"/>
                             <w:sz w:val="20"/>
                             <w:szCs w:val="20"/>
                           </w:rPr>
@@ -5046,14 +4960,14 @@
                   <w:p>
                     <w:pPr>
                       <w:rPr>
-                        <w:rFonts w:ascii="Roboto" w:hAnsi="Roboto" w:cs="Calibri"/>
+                        <w:rFonts w:ascii="Arial" w:hAnsi="Arial" w:cs="Arial"/>
                         <w:sz w:val="20"/>
                         <w:szCs w:val="20"/>
                       </w:rPr>
                     </w:pPr>
                     <w:r>
                       <w:rPr>
-                        <w:rFonts w:ascii="Roboto" w:hAnsi="Roboto" w:cs="Calibri"/>
+                        <w:rFonts w:ascii="Arial" w:hAnsi="Arial" w:cs="Arial"/>
                         <w:sz w:val="20"/>
                         <w:szCs w:val="20"/>
                       </w:rPr>
@@ -5064,7 +4978,7 @@
                 <w:sdt>
                   <w:sdtPr>
                     <w:rPr>
-                      <w:rFonts w:ascii="Roboto" w:hAnsi="Roboto" w:cs="Calibri"/>
+                      <w:rFonts w:ascii="Arial" w:hAnsi="Arial" w:cs="Arial"/>
                       <w:sz w:val="20"/>
                       <w:szCs w:val="20"/>
                     </w:rPr>
@@ -5090,14 +5004,14 @@
                       <w:p>
                         <w:pPr>
                           <w:rPr>
-                            <w:rFonts w:ascii="Roboto" w:hAnsi="Roboto" w:cs="Calibri"/>
+                            <w:rFonts w:ascii="Arial" w:hAnsi="Arial" w:cs="Arial"/>
                             <w:sz w:val="20"/>
                             <w:szCs w:val="20"/>
                           </w:rPr>
                         </w:pPr>
                         <w:r>
                           <w:rPr>
-                            <w:rFonts w:ascii="Roboto" w:hAnsi="Roboto" w:cs="Calibri"/>
+                            <w:rFonts w:ascii="Arial" w:hAnsi="Arial" w:cs="Arial"/>
                             <w:sz w:val="20"/>
                             <w:szCs w:val="20"/>
                           </w:rPr>
@@ -5105,7 +5019,7 @@
                         </w:r>
                         <w:r>
                           <w:rPr>
-                            <w:rFonts w:ascii="Roboto" w:hAnsi="Roboto" w:cs="Calibri"/>
+                            <w:rFonts w:ascii="Arial" w:hAnsi="Arial" w:cs="Arial"/>
                             <w:sz w:val="20"/>
                             <w:szCs w:val="20"/>
                           </w:rPr>
@@ -5113,7 +5027,7 @@
                         </w:r>
                         <w:r>
                           <w:rPr>
-                            <w:rFonts w:ascii="Roboto" w:hAnsi="Roboto" w:cs="Calibri"/>
+                            <w:rFonts w:ascii="Arial" w:hAnsi="Arial" w:cs="Arial"/>
                             <w:sz w:val="20"/>
                             <w:szCs w:val="20"/>
                           </w:rPr>
@@ -5139,14 +5053,14 @@
                   <w:p>
                     <w:pPr>
                       <w:rPr>
-                        <w:rFonts w:ascii="Roboto" w:hAnsi="Roboto" w:cs="Calibri"/>
+                        <w:rFonts w:ascii="Arial" w:hAnsi="Arial" w:cs="Arial"/>
                         <w:sz w:val="20"/>
                         <w:szCs w:val="20"/>
                       </w:rPr>
                     </w:pPr>
                     <w:r>
                       <w:rPr>
-                        <w:rFonts w:ascii="Roboto" w:hAnsi="Roboto" w:cs="Calibri"/>
+                        <w:rFonts w:ascii="Arial" w:hAnsi="Arial" w:cs="Arial"/>
                         <w:sz w:val="20"/>
                         <w:szCs w:val="20"/>
                       </w:rPr>
@@ -5157,7 +5071,7 @@
                 <w:sdt>
                   <w:sdtPr>
                     <w:rPr>
-                      <w:rFonts w:ascii="Roboto" w:hAnsi="Roboto" w:cs="Calibri"/>
+                      <w:rFonts w:ascii="Arial" w:hAnsi="Arial" w:cs="Arial"/>
                       <w:sz w:val="20"/>
                       <w:szCs w:val="20"/>
                     </w:rPr>
@@ -5183,14 +5097,14 @@
                       <w:p>
                         <w:pPr>
                           <w:rPr>
-                            <w:rFonts w:ascii="Roboto" w:hAnsi="Roboto" w:cs="Calibri"/>
+                            <w:rFonts w:ascii="Arial" w:hAnsi="Arial" w:cs="Arial"/>
                             <w:sz w:val="20"/>
                             <w:szCs w:val="20"/>
                           </w:rPr>
                         </w:pPr>
                         <w:r>
                           <w:rPr>
-                            <w:rFonts w:ascii="Roboto" w:hAnsi="Roboto" w:cs="Calibri"/>
+                            <w:rFonts w:ascii="Arial" w:hAnsi="Arial" w:cs="Arial"/>
                             <w:sz w:val="20"/>
                             <w:szCs w:val="20"/>
                           </w:rPr>
@@ -5198,7 +5112,7 @@
                         </w:r>
                         <w:r>
                           <w:rPr>
-                            <w:rFonts w:ascii="Roboto" w:hAnsi="Roboto" w:cs="Calibri"/>
+                            <w:rFonts w:ascii="Arial" w:hAnsi="Arial" w:cs="Arial"/>
                             <w:sz w:val="20"/>
                             <w:szCs w:val="20"/>
                           </w:rPr>
@@ -5206,7 +5120,7 @@
                         </w:r>
                         <w:r>
                           <w:rPr>
-                            <w:rFonts w:ascii="Roboto" w:hAnsi="Roboto" w:cs="Calibri"/>
+                            <w:rFonts w:ascii="Arial" w:hAnsi="Arial" w:cs="Arial"/>
                             <w:sz w:val="20"/>
                             <w:szCs w:val="20"/>
                           </w:rPr>
@@ -5236,14 +5150,14 @@
                   <w:p>
                     <w:pPr>
                       <w:rPr>
-                        <w:rFonts w:ascii="Roboto" w:hAnsi="Roboto" w:cs="Calibri"/>
+                        <w:rFonts w:ascii="Arial" w:hAnsi="Arial" w:cs="Arial"/>
                         <w:sz w:val="20"/>
                         <w:szCs w:val="20"/>
                       </w:rPr>
                     </w:pPr>
                     <w:r>
                       <w:rPr>
-                        <w:rFonts w:ascii="Roboto" w:hAnsi="Roboto" w:cs="Calibri"/>
+                        <w:rFonts w:ascii="Arial" w:hAnsi="Arial" w:cs="Arial"/>
                         <w:sz w:val="20"/>
                         <w:szCs w:val="20"/>
                       </w:rPr>
@@ -5254,7 +5168,7 @@
                 <w:sdt>
                   <w:sdtPr>
                     <w:rPr>
-                      <w:rFonts w:ascii="Roboto" w:hAnsi="Roboto" w:cs="Calibri"/>
+                      <w:rFonts w:ascii="Arial" w:hAnsi="Arial" w:cs="Arial"/>
                       <w:sz w:val="20"/>
                       <w:szCs w:val="20"/>
                     </w:rPr>
@@ -5280,14 +5194,14 @@
                       <w:p>
                         <w:pPr>
                           <w:rPr>
-                            <w:rFonts w:ascii="Roboto" w:hAnsi="Roboto" w:cs="Calibri"/>
+                            <w:rFonts w:ascii="Arial" w:hAnsi="Arial" w:cs="Arial"/>
                             <w:sz w:val="20"/>
                             <w:szCs w:val="20"/>
                           </w:rPr>
                         </w:pPr>
                         <w:r>
                           <w:rPr>
-                            <w:rFonts w:ascii="Roboto" w:hAnsi="Roboto" w:cs="Calibri"/>
+                            <w:rFonts w:ascii="Arial" w:hAnsi="Arial" w:cs="Arial"/>
                             <w:sz w:val="20"/>
                             <w:szCs w:val="20"/>
                           </w:rPr>
@@ -5295,7 +5209,7 @@
                         </w:r>
                         <w:r>
                           <w:rPr>
-                            <w:rFonts w:ascii="Roboto" w:hAnsi="Roboto" w:cs="Calibri"/>
+                            <w:rFonts w:ascii="Arial" w:hAnsi="Arial" w:cs="Arial"/>
                             <w:sz w:val="20"/>
                             <w:szCs w:val="20"/>
                           </w:rPr>
@@ -5303,7 +5217,7 @@
                         </w:r>
                         <w:r>
                           <w:rPr>
-                            <w:rFonts w:ascii="Roboto" w:hAnsi="Roboto" w:cs="Calibri"/>
+                            <w:rFonts w:ascii="Arial" w:hAnsi="Arial" w:cs="Arial"/>
                             <w:sz w:val="20"/>
                             <w:szCs w:val="20"/>
                           </w:rPr>
@@ -5329,14 +5243,14 @@
                   <w:p>
                     <w:pPr>
                       <w:rPr>
-                        <w:rFonts w:ascii="Roboto" w:hAnsi="Roboto" w:cs="Calibri"/>
+                        <w:rFonts w:ascii="Arial" w:hAnsi="Arial" w:cs="Arial"/>
                         <w:sz w:val="20"/>
                         <w:szCs w:val="20"/>
                       </w:rPr>
                     </w:pPr>
                     <w:r>
                       <w:rPr>
-                        <w:rFonts w:ascii="Roboto" w:hAnsi="Roboto" w:cs="Calibri"/>
+                        <w:rFonts w:ascii="Arial" w:hAnsi="Arial" w:cs="Arial"/>
                         <w:sz w:val="20"/>
                         <w:szCs w:val="20"/>
                       </w:rPr>
@@ -5347,7 +5261,7 @@
                 <w:sdt>
                   <w:sdtPr>
                     <w:rPr>
-                      <w:rFonts w:ascii="Roboto" w:hAnsi="Roboto" w:cs="Calibri"/>
+                      <w:rFonts w:ascii="Arial" w:hAnsi="Arial" w:cs="Arial"/>
                       <w:sz w:val="20"/>
                       <w:szCs w:val="20"/>
                     </w:rPr>
@@ -5373,14 +5287,14 @@
                       <w:p>
                         <w:pPr>
                           <w:rPr>
-                            <w:rFonts w:ascii="Roboto" w:hAnsi="Roboto" w:cs="Calibri"/>
+                            <w:rFonts w:ascii="Arial" w:hAnsi="Arial" w:cs="Arial"/>
                             <w:sz w:val="20"/>
                             <w:szCs w:val="20"/>
                           </w:rPr>
                         </w:pPr>
                         <w:r>
                           <w:rPr>
-                            <w:rFonts w:ascii="Roboto" w:hAnsi="Roboto" w:cs="Calibri"/>
+                            <w:rFonts w:ascii="Arial" w:hAnsi="Arial" w:cs="Arial"/>
                             <w:sz w:val="20"/>
                             <w:szCs w:val="20"/>
                           </w:rPr>
@@ -5388,7 +5302,7 @@
                         </w:r>
                         <w:r>
                           <w:rPr>
-                            <w:rFonts w:ascii="Roboto" w:hAnsi="Roboto" w:cs="Calibri"/>
+                            <w:rFonts w:ascii="Arial" w:hAnsi="Arial" w:cs="Arial"/>
                             <w:sz w:val="20"/>
                             <w:szCs w:val="20"/>
                           </w:rPr>
@@ -5396,7 +5310,7 @@
                         </w:r>
                         <w:r>
                           <w:rPr>
-                            <w:rFonts w:ascii="Roboto" w:hAnsi="Roboto" w:cs="Calibri"/>
+                            <w:rFonts w:ascii="Arial" w:hAnsi="Arial" w:cs="Arial"/>
                             <w:sz w:val="20"/>
                             <w:szCs w:val="20"/>
                           </w:rPr>
@@ -5426,7 +5340,7 @@
                   <w:p>
                     <w:pPr>
                       <w:rPr>
-                        <w:rFonts w:ascii="Roboto" w:hAnsi="Roboto" w:cs="Calibri"/>
+                        <w:rFonts w:ascii="Arial" w:hAnsi="Arial" w:cs="Arial"/>
                         <w:sz w:val="20"/>
                         <w:szCs w:val="20"/>
                       </w:rPr>
@@ -5455,7 +5369,7 @@
                     <w:pPr>
                       <w:jc w:val="center"/>
                       <w:rPr>
-                        <w:rFonts w:ascii="Roboto" w:hAnsi="Roboto" w:cs="Calibri"/>
+                        <w:rFonts w:ascii="Arial" w:hAnsi="Arial" w:cs="Arial"/>
                         <w:sz w:val="20"/>
                         <w:szCs w:val="20"/>
                       </w:rPr>
@@ -5463,7 +5377,7 @@
                     <w:sdt>
                       <w:sdtPr>
                         <w:rPr>
-                          <w:rFonts w:ascii="Roboto" w:hAnsi="Roboto" w:cs="Calibri"/>
+                          <w:rFonts w:ascii="Arial" w:hAnsi="Arial" w:cs="Arial"/>
                           <w:sz w:val="20"/>
                           <w:szCs w:val="20"/>
                         </w:rPr>
@@ -5476,7 +5390,7 @@
                       <w:sdtContent>
                         <w:r>
                           <w:rPr>
-                            <w:rFonts w:ascii="Roboto" w:hAnsi="Roboto" w:cs="Calibri"/>
+                            <w:rFonts w:ascii="Arial" w:hAnsi="Arial" w:cs="Arial"/>
                             <w:sz w:val="20"/>
                             <w:szCs w:val="20"/>
                           </w:rPr>
@@ -5486,7 +5400,7 @@
                     </w:sdt>
                     <w:r>
                       <w:rPr>
-                        <w:rFonts w:ascii="Roboto" w:hAnsi="Roboto" w:cs="Calibri"/>
+                        <w:rFonts w:ascii="Arial" w:hAnsi="Arial" w:cs="Arial"/>
                         <w:sz w:val="20"/>
                         <w:szCs w:val="20"/>
                       </w:rPr>
@@ -5515,14 +5429,14 @@
                   <w:p>
                     <w:pPr>
                       <w:rPr>
-                        <w:rFonts w:ascii="Roboto" w:hAnsi="Roboto" w:cs="Calibri"/>
+                        <w:rFonts w:ascii="Arial" w:hAnsi="Arial" w:cs="Arial"/>
                         <w:sz w:val="20"/>
                         <w:szCs w:val="20"/>
                       </w:rPr>
                     </w:pPr>
                     <w:r>
                       <w:rPr>
-                        <w:rFonts w:ascii="Roboto" w:hAnsi="Roboto" w:cs="Calibri"/>
+                        <w:rFonts w:ascii="Arial" w:hAnsi="Arial" w:cs="Arial"/>
                         <w:sz w:val="20"/>
                         <w:szCs w:val="20"/>
                       </w:rPr>
@@ -5533,7 +5447,7 @@
                 <w:sdt>
                   <w:sdtPr>
                     <w:rPr>
-                      <w:rFonts w:ascii="Roboto" w:hAnsi="Roboto" w:cs="Calibri"/>
+                      <w:rFonts w:ascii="Arial" w:hAnsi="Arial" w:cs="Arial"/>
                       <w:kern w:val="0"/>
                       <w:sz w:val="20"/>
                       <w:szCs w:val="20"/>
@@ -5561,14 +5475,14 @@
                       <w:p>
                         <w:pPr>
                           <w:rPr>
-                            <w:rFonts w:ascii="Roboto" w:hAnsi="Roboto" w:cs="Calibri"/>
+                            <w:rFonts w:ascii="Arial" w:hAnsi="Arial" w:cs="Arial"/>
                             <w:sz w:val="20"/>
                             <w:szCs w:val="20"/>
                           </w:rPr>
                         </w:pPr>
                         <w:r>
                           <w:rPr>
-                            <w:rFonts w:ascii="Roboto" w:hAnsi="Roboto" w:cs="Calibri"/>
+                            <w:rFonts w:ascii="Arial" w:hAnsi="Arial" w:cs="Arial"/>
                             <w:kern w:val="0"/>
                             <w:sz w:val="20"/>
                             <w:szCs w:val="20"/>
@@ -5576,10 +5490,9 @@
                           </w:rPr>
                           <w:t>{</w:t>
                         </w:r>
-                        <w:proofErr w:type="spellStart"/>
-                        <w:r>
-                          <w:rPr>
-                            <w:rFonts w:ascii="Roboto" w:hAnsi="Roboto" w:cs="Calibri"/>
+                        <w:r>
+                          <w:rPr>
+                            <w:rFonts w:ascii="Arial" w:hAnsi="Arial" w:cs="Arial"/>
                             <w:kern w:val="0"/>
                             <w:sz w:val="20"/>
                             <w:szCs w:val="20"/>
@@ -5589,7 +5502,7 @@
                         </w:r>
                         <w:r>
                           <w:rPr>
-                            <w:rFonts w:ascii="Roboto" w:hAnsi="Roboto" w:cs="Calibri"/>
+                            <w:rFonts w:ascii="Arial" w:hAnsi="Arial" w:cs="Arial"/>
                             <w:kern w:val="0"/>
                             <w:sz w:val="20"/>
                             <w:szCs w:val="20"/>
@@ -5597,10 +5510,9 @@
                           </w:rPr>
                           <w:t>efusedMortgage</w:t>
                         </w:r>
-                        <w:proofErr w:type="spellEnd"/>
-                        <w:r>
-                          <w:rPr>
-                            <w:rFonts w:ascii="Roboto" w:hAnsi="Roboto" w:cs="Calibri"/>
+                        <w:r>
+                          <w:rPr>
+                            <w:rFonts w:ascii="Arial" w:hAnsi="Arial" w:cs="Arial"/>
                             <w:kern w:val="0"/>
                             <w:sz w:val="20"/>
                             <w:szCs w:val="20"/>
@@ -5633,14 +5545,14 @@
                   <w:p>
                     <w:pPr>
                       <w:rPr>
-                        <w:rFonts w:ascii="Roboto" w:hAnsi="Roboto" w:cs="Calibri"/>
+                        <w:rFonts w:ascii="Arial" w:hAnsi="Arial" w:cs="Arial"/>
                         <w:sz w:val="20"/>
                         <w:szCs w:val="20"/>
                       </w:rPr>
                     </w:pPr>
                     <w:r>
                       <w:rPr>
-                        <w:rFonts w:ascii="Roboto" w:hAnsi="Roboto" w:cs="Calibri"/>
+                        <w:rFonts w:ascii="Arial" w:hAnsi="Arial" w:cs="Arial"/>
                         <w:sz w:val="20"/>
                         <w:szCs w:val="20"/>
                       </w:rPr>
@@ -5651,7 +5563,7 @@
                 <w:sdt>
                   <w:sdtPr>
                     <w:rPr>
-                      <w:rFonts w:ascii="Roboto" w:hAnsi="Roboto" w:cs="Calibri"/>
+                      <w:rFonts w:ascii="Arial" w:hAnsi="Arial" w:cs="Arial"/>
                       <w:kern w:val="0"/>
                       <w:sz w:val="20"/>
                       <w:szCs w:val="20"/>
@@ -5679,14 +5591,14 @@
                       <w:p>
                         <w:pPr>
                           <w:rPr>
-                            <w:rFonts w:ascii="Roboto" w:hAnsi="Roboto" w:cs="Calibri"/>
+                            <w:rFonts w:ascii="Arial" w:hAnsi="Arial" w:cs="Arial"/>
                             <w:sz w:val="20"/>
                             <w:szCs w:val="20"/>
                           </w:rPr>
                         </w:pPr>
                         <w:r>
                           <w:rPr>
-                            <w:rFonts w:ascii="Roboto" w:hAnsi="Roboto" w:cs="Calibri"/>
+                            <w:rFonts w:ascii="Arial" w:hAnsi="Arial" w:cs="Arial"/>
                             <w:kern w:val="0"/>
                             <w:sz w:val="20"/>
                             <w:szCs w:val="20"/>
@@ -5696,7 +5608,7 @@
                         </w:r>
                         <w:r>
                           <w:rPr>
-                            <w:rFonts w:ascii="Roboto" w:hAnsi="Roboto" w:cs="Calibri"/>
+                            <w:rFonts w:ascii="Arial" w:hAnsi="Arial" w:cs="Arial"/>
                             <w:kern w:val="0"/>
                             <w:sz w:val="20"/>
                             <w:szCs w:val="20"/>
@@ -5706,7 +5618,7 @@
                         </w:r>
                         <w:r>
                           <w:rPr>
-                            <w:rFonts w:ascii="Roboto" w:hAnsi="Roboto" w:cs="Calibri"/>
+                            <w:rFonts w:ascii="Arial" w:hAnsi="Arial" w:cs="Arial"/>
                             <w:kern w:val="0"/>
                             <w:sz w:val="20"/>
                             <w:szCs w:val="20"/>
@@ -5716,7 +5628,7 @@
                         </w:r>
                         <w:r>
                           <w:rPr>
-                            <w:rFonts w:ascii="Roboto" w:hAnsi="Roboto" w:cs="Calibri"/>
+                            <w:rFonts w:ascii="Arial" w:hAnsi="Arial" w:cs="Arial"/>
                             <w:kern w:val="0"/>
                             <w:sz w:val="20"/>
                             <w:szCs w:val="20"/>
@@ -5749,14 +5661,14 @@
                   <w:p>
                     <w:pPr>
                       <w:rPr>
-                        <w:rFonts w:ascii="Roboto" w:hAnsi="Roboto" w:cs="Calibri"/>
+                        <w:rFonts w:ascii="Arial" w:hAnsi="Arial" w:cs="Arial"/>
                         <w:sz w:val="20"/>
                         <w:szCs w:val="20"/>
                       </w:rPr>
                     </w:pPr>
                     <w:r>
                       <w:rPr>
-                        <w:rFonts w:ascii="Roboto" w:hAnsi="Roboto" w:cs="Calibri"/>
+                        <w:rFonts w:ascii="Arial" w:hAnsi="Arial" w:cs="Arial"/>
                         <w:sz w:val="20"/>
                         <w:szCs w:val="20"/>
                       </w:rPr>
@@ -5767,7 +5679,7 @@
                 <w:sdt>
                   <w:sdtPr>
                     <w:rPr>
-                      <w:rFonts w:ascii="Roboto" w:hAnsi="Roboto" w:cs="Calibri"/>
+                      <w:rFonts w:ascii="Arial" w:hAnsi="Arial" w:cs="Arial"/>
                       <w:kern w:val="0"/>
                       <w:sz w:val="20"/>
                       <w:szCs w:val="20"/>
@@ -5795,14 +5707,14 @@
                       <w:p>
                         <w:pPr>
                           <w:rPr>
-                            <w:rFonts w:ascii="Roboto" w:hAnsi="Roboto" w:cs="Calibri"/>
+                            <w:rFonts w:ascii="Arial" w:hAnsi="Arial" w:cs="Arial"/>
                             <w:sz w:val="20"/>
                             <w:szCs w:val="20"/>
                           </w:rPr>
                         </w:pPr>
                         <w:r>
                           <w:rPr>
-                            <w:rFonts w:ascii="Roboto" w:hAnsi="Roboto" w:cs="Calibri"/>
+                            <w:rFonts w:ascii="Arial" w:hAnsi="Arial" w:cs="Arial"/>
                             <w:kern w:val="0"/>
                             <w:sz w:val="20"/>
                             <w:szCs w:val="20"/>
@@ -5810,10 +5722,9 @@
                           </w:rPr>
                           <w:t>{</w:t>
                         </w:r>
-                        <w:proofErr w:type="spellStart"/>
-                        <w:r>
-                          <w:rPr>
-                            <w:rFonts w:ascii="Roboto" w:hAnsi="Roboto" w:cs="Calibri"/>
+                        <w:r>
+                          <w:rPr>
+                            <w:rFonts w:ascii="Arial" w:hAnsi="Arial" w:cs="Arial"/>
                             <w:kern w:val="0"/>
                             <w:sz w:val="20"/>
                             <w:szCs w:val="20"/>
@@ -5823,7 +5734,7 @@
                         </w:r>
                         <w:r>
                           <w:rPr>
-                            <w:rFonts w:ascii="Roboto" w:hAnsi="Roboto" w:cs="Calibri"/>
+                            <w:rFonts w:ascii="Arial" w:hAnsi="Arial" w:cs="Arial"/>
                             <w:kern w:val="0"/>
                             <w:sz w:val="20"/>
                             <w:szCs w:val="20"/>
@@ -5831,10 +5742,9 @@
                           </w:rPr>
                           <w:t>cj</w:t>
                         </w:r>
-                        <w:proofErr w:type="spellEnd"/>
-                        <w:r>
-                          <w:rPr>
-                            <w:rFonts w:ascii="Roboto" w:hAnsi="Roboto" w:cs="Calibri"/>
+                        <w:r>
+                          <w:rPr>
+                            <w:rFonts w:ascii="Arial" w:hAnsi="Arial" w:cs="Arial"/>
                             <w:kern w:val="0"/>
                             <w:sz w:val="20"/>
                             <w:szCs w:val="20"/>
@@ -5867,14 +5777,14 @@
                   <w:p>
                     <w:pPr>
                       <w:rPr>
-                        <w:rFonts w:ascii="Roboto" w:hAnsi="Roboto" w:cs="Calibri"/>
+                        <w:rFonts w:ascii="Arial" w:hAnsi="Arial" w:cs="Arial"/>
                         <w:sz w:val="20"/>
                         <w:szCs w:val="20"/>
                       </w:rPr>
                     </w:pPr>
                     <w:r>
                       <w:rPr>
-                        <w:rFonts w:ascii="Roboto" w:hAnsi="Roboto" w:cs="Calibri"/>
+                        <w:rFonts w:ascii="Arial" w:hAnsi="Arial" w:cs="Arial"/>
                         <w:sz w:val="20"/>
                         <w:szCs w:val="20"/>
                       </w:rPr>
@@ -5885,7 +5795,7 @@
                 <w:sdt>
                   <w:sdtPr>
                     <w:rPr>
-                      <w:rFonts w:ascii="Roboto" w:hAnsi="Roboto" w:cs="Calibri"/>
+                      <w:rFonts w:ascii="Arial" w:hAnsi="Arial" w:cs="Arial"/>
                       <w:kern w:val="0"/>
                       <w:sz w:val="20"/>
                       <w:szCs w:val="20"/>
@@ -5913,14 +5823,14 @@
                       <w:p>
                         <w:pPr>
                           <w:rPr>
-                            <w:rFonts w:ascii="Roboto" w:hAnsi="Roboto" w:cs="Calibri"/>
+                            <w:rFonts w:ascii="Arial" w:hAnsi="Arial" w:cs="Arial"/>
                             <w:sz w:val="20"/>
                             <w:szCs w:val="20"/>
                           </w:rPr>
                         </w:pPr>
                         <w:r>
                           <w:rPr>
-                            <w:rFonts w:ascii="Roboto" w:hAnsi="Roboto" w:cs="Calibri"/>
+                            <w:rFonts w:ascii="Arial" w:hAnsi="Arial" w:cs="Arial"/>
                             <w:kern w:val="0"/>
                             <w:sz w:val="20"/>
                             <w:szCs w:val="20"/>
@@ -5928,10 +5838,9 @@
                           </w:rPr>
                           <w:t>{</w:t>
                         </w:r>
-                        <w:proofErr w:type="spellStart"/>
-                        <w:r>
-                          <w:rPr>
-                            <w:rFonts w:ascii="Roboto" w:hAnsi="Roboto" w:cs="Calibri"/>
+                        <w:r>
+                          <w:rPr>
+                            <w:rFonts w:ascii="Arial" w:hAnsi="Arial" w:cs="Arial"/>
                             <w:kern w:val="0"/>
                             <w:sz w:val="20"/>
                             <w:szCs w:val="20"/>
@@ -5941,7 +5850,7 @@
                         </w:r>
                         <w:r>
                           <w:rPr>
-                            <w:rFonts w:ascii="Roboto" w:hAnsi="Roboto" w:cs="Calibri"/>
+                            <w:rFonts w:ascii="Arial" w:hAnsi="Arial" w:cs="Arial"/>
                             <w:kern w:val="0"/>
                             <w:sz w:val="20"/>
                             <w:szCs w:val="20"/>
@@ -5949,10 +5858,9 @@
                           </w:rPr>
                           <w:t>irectorLiquidation</w:t>
                         </w:r>
-                        <w:proofErr w:type="spellEnd"/>
-                        <w:r>
-                          <w:rPr>
-                            <w:rFonts w:ascii="Roboto" w:hAnsi="Roboto" w:cs="Calibri"/>
+                        <w:r>
+                          <w:rPr>
+                            <w:rFonts w:ascii="Arial" w:hAnsi="Arial" w:cs="Arial"/>
                             <w:kern w:val="0"/>
                             <w:sz w:val="20"/>
                             <w:szCs w:val="20"/>
@@ -5985,14 +5893,14 @@
                   <w:p>
                     <w:pPr>
                       <w:rPr>
-                        <w:rFonts w:ascii="Roboto" w:hAnsi="Roboto" w:cs="Calibri"/>
+                        <w:rFonts w:ascii="Arial" w:hAnsi="Arial" w:cs="Arial"/>
                         <w:sz w:val="20"/>
                         <w:szCs w:val="20"/>
                       </w:rPr>
                     </w:pPr>
                     <w:r>
                       <w:rPr>
-                        <w:rFonts w:ascii="Roboto" w:hAnsi="Roboto" w:cs="Calibri"/>
+                        <w:rFonts w:ascii="Arial" w:hAnsi="Arial" w:cs="Arial"/>
                         <w:sz w:val="20"/>
                         <w:szCs w:val="20"/>
                       </w:rPr>
@@ -6003,7 +5911,7 @@
                 <w:sdt>
                   <w:sdtPr>
                     <w:rPr>
-                      <w:rFonts w:ascii="Roboto" w:hAnsi="Roboto" w:cs="Calibri"/>
+                      <w:rFonts w:ascii="Arial" w:hAnsi="Arial" w:cs="Arial"/>
                       <w:kern w:val="0"/>
                       <w:sz w:val="20"/>
                       <w:szCs w:val="20"/>
@@ -6031,14 +5939,14 @@
                       <w:p>
                         <w:pPr>
                           <w:rPr>
-                            <w:rFonts w:ascii="Roboto" w:hAnsi="Roboto" w:cs="Calibri"/>
+                            <w:rFonts w:ascii="Arial" w:hAnsi="Arial" w:cs="Arial"/>
                             <w:sz w:val="20"/>
                             <w:szCs w:val="20"/>
                           </w:rPr>
                         </w:pPr>
                         <w:r>
                           <w:rPr>
-                            <w:rFonts w:ascii="Roboto" w:hAnsi="Roboto" w:cs="Calibri"/>
+                            <w:rFonts w:ascii="Arial" w:hAnsi="Arial" w:cs="Arial"/>
                             <w:kern w:val="0"/>
                             <w:sz w:val="20"/>
                             <w:szCs w:val="20"/>
@@ -6048,7 +5956,7 @@
                         </w:r>
                         <w:r>
                           <w:rPr>
-                            <w:rFonts w:ascii="Roboto" w:hAnsi="Roboto" w:cs="Calibri"/>
+                            <w:rFonts w:ascii="Arial" w:hAnsi="Arial" w:cs="Arial"/>
                             <w:kern w:val="0"/>
                             <w:sz w:val="20"/>
                             <w:szCs w:val="20"/>
@@ -6058,7 +5966,7 @@
                         </w:r>
                         <w:r>
                           <w:rPr>
-                            <w:rFonts w:ascii="Roboto" w:hAnsi="Roboto" w:cs="Calibri"/>
+                            <w:rFonts w:ascii="Arial" w:hAnsi="Arial" w:cs="Arial"/>
                             <w:kern w:val="0"/>
                             <w:sz w:val="20"/>
                             <w:szCs w:val="20"/>
@@ -6068,7 +5976,7 @@
                         </w:r>
                         <w:r>
                           <w:rPr>
-                            <w:rFonts w:ascii="Roboto" w:hAnsi="Roboto" w:cs="Calibri"/>
+                            <w:rFonts w:ascii="Arial" w:hAnsi="Arial" w:cs="Arial"/>
                             <w:kern w:val="0"/>
                             <w:sz w:val="20"/>
                             <w:szCs w:val="20"/>
@@ -6101,14 +6009,14 @@
                   <w:p>
                     <w:pPr>
                       <w:rPr>
-                        <w:rFonts w:ascii="Roboto" w:hAnsi="Roboto" w:cs="Calibri"/>
+                        <w:rFonts w:ascii="Arial" w:hAnsi="Arial" w:cs="Arial"/>
                         <w:sz w:val="20"/>
                         <w:szCs w:val="20"/>
                       </w:rPr>
                     </w:pPr>
                     <w:r>
                       <w:rPr>
-                        <w:rFonts w:ascii="Roboto" w:hAnsi="Roboto" w:cs="Calibri"/>
+                        <w:rFonts w:ascii="Arial" w:hAnsi="Arial" w:cs="Arial"/>
                         <w:sz w:val="20"/>
                         <w:szCs w:val="20"/>
                       </w:rPr>
@@ -6119,7 +6027,7 @@
                 <w:sdt>
                   <w:sdtPr>
                     <w:rPr>
-                      <w:rFonts w:ascii="Roboto" w:hAnsi="Roboto" w:cs="Calibri"/>
+                      <w:rFonts w:ascii="Arial" w:hAnsi="Arial" w:cs="Arial"/>
                       <w:kern w:val="0"/>
                       <w:sz w:val="20"/>
                       <w:szCs w:val="20"/>
@@ -6147,14 +6055,14 @@
                       <w:p>
                         <w:pPr>
                           <w:rPr>
-                            <w:rFonts w:ascii="Roboto" w:hAnsi="Roboto" w:cs="Calibri"/>
+                            <w:rFonts w:ascii="Arial" w:hAnsi="Arial" w:cs="Arial"/>
                             <w:sz w:val="20"/>
                             <w:szCs w:val="20"/>
                           </w:rPr>
                         </w:pPr>
                         <w:r>
                           <w:rPr>
-                            <w:rFonts w:ascii="Roboto" w:hAnsi="Roboto" w:cs="Calibri"/>
+                            <w:rFonts w:ascii="Arial" w:hAnsi="Arial" w:cs="Arial"/>
                             <w:kern w:val="0"/>
                             <w:sz w:val="20"/>
                             <w:szCs w:val="20"/>
@@ -6162,10 +6070,9 @@
                           </w:rPr>
                           <w:t>{</w:t>
                         </w:r>
-                        <w:proofErr w:type="spellStart"/>
-                        <w:r>
-                          <w:rPr>
-                            <w:rFonts w:ascii="Roboto" w:hAnsi="Roboto" w:cs="Calibri"/>
+                        <w:r>
+                          <w:rPr>
+                            <w:rFonts w:ascii="Arial" w:hAnsi="Arial" w:cs="Arial"/>
                             <w:kern w:val="0"/>
                             <w:sz w:val="20"/>
                             <w:szCs w:val="20"/>
@@ -6175,7 +6082,7 @@
                         </w:r>
                         <w:r>
                           <w:rPr>
-                            <w:rFonts w:ascii="Roboto" w:hAnsi="Roboto" w:cs="Calibri"/>
+                            <w:rFonts w:ascii="Arial" w:hAnsi="Arial" w:cs="Arial"/>
                             <w:kern w:val="0"/>
                             <w:sz w:val="20"/>
                             <w:szCs w:val="20"/>
@@ -6183,10 +6090,9 @@
                           </w:rPr>
                           <w:t>issedSecured</w:t>
                         </w:r>
-                        <w:proofErr w:type="spellEnd"/>
-                        <w:r>
-                          <w:rPr>
-                            <w:rFonts w:ascii="Roboto" w:hAnsi="Roboto" w:cs="Calibri"/>
+                        <w:r>
+                          <w:rPr>
+                            <w:rFonts w:ascii="Arial" w:hAnsi="Arial" w:cs="Arial"/>
                             <w:kern w:val="0"/>
                             <w:sz w:val="20"/>
                             <w:szCs w:val="20"/>
@@ -6219,14 +6125,14 @@
                   <w:p>
                     <w:pPr>
                       <w:rPr>
-                        <w:rFonts w:ascii="Roboto" w:hAnsi="Roboto" w:cs="Calibri"/>
+                        <w:rFonts w:ascii="Arial" w:hAnsi="Arial" w:cs="Arial"/>
                         <w:sz w:val="20"/>
                         <w:szCs w:val="20"/>
                       </w:rPr>
                     </w:pPr>
                     <w:r>
                       <w:rPr>
-                        <w:rFonts w:ascii="Roboto" w:hAnsi="Roboto" w:cs="Calibri"/>
+                        <w:rFonts w:ascii="Arial" w:hAnsi="Arial" w:cs="Arial"/>
                         <w:sz w:val="20"/>
                         <w:szCs w:val="20"/>
                       </w:rPr>
@@ -6237,7 +6143,7 @@
                 <w:sdt>
                   <w:sdtPr>
                     <w:rPr>
-                      <w:rFonts w:ascii="Roboto" w:hAnsi="Roboto" w:cs="Calibri"/>
+                      <w:rFonts w:ascii="Arial" w:hAnsi="Arial" w:cs="Arial"/>
                       <w:kern w:val="0"/>
                       <w:sz w:val="20"/>
                       <w:szCs w:val="20"/>
@@ -6265,14 +6171,14 @@
                       <w:p>
                         <w:pPr>
                           <w:rPr>
-                            <w:rFonts w:ascii="Roboto" w:hAnsi="Roboto" w:cs="Calibri"/>
+                            <w:rFonts w:ascii="Arial" w:hAnsi="Arial" w:cs="Arial"/>
                             <w:sz w:val="20"/>
                             <w:szCs w:val="20"/>
                           </w:rPr>
                         </w:pPr>
                         <w:r>
                           <w:rPr>
-                            <w:rFonts w:ascii="Roboto" w:hAnsi="Roboto" w:cs="Calibri"/>
+                            <w:rFonts w:ascii="Arial" w:hAnsi="Arial" w:cs="Arial"/>
                             <w:kern w:val="0"/>
                             <w:sz w:val="20"/>
                             <w:szCs w:val="20"/>
@@ -6280,10 +6186,9 @@
                           </w:rPr>
                           <w:t>{</w:t>
                         </w:r>
-                        <w:proofErr w:type="spellStart"/>
-                        <w:r>
-                          <w:rPr>
-                            <w:rFonts w:ascii="Roboto" w:hAnsi="Roboto" w:cs="Calibri"/>
+                        <w:r>
+                          <w:rPr>
+                            <w:rFonts w:ascii="Arial" w:hAnsi="Arial" w:cs="Arial"/>
                             <w:kern w:val="0"/>
                             <w:sz w:val="20"/>
                             <w:szCs w:val="20"/>
@@ -6293,7 +6198,7 @@
                         </w:r>
                         <w:r>
                           <w:rPr>
-                            <w:rFonts w:ascii="Roboto" w:hAnsi="Roboto" w:cs="Calibri"/>
+                            <w:rFonts w:ascii="Arial" w:hAnsi="Arial" w:cs="Arial"/>
                             <w:kern w:val="0"/>
                             <w:sz w:val="20"/>
                             <w:szCs w:val="20"/>
@@ -6301,10 +6206,9 @@
                           </w:rPr>
                           <w:t>issedUnsecured</w:t>
                         </w:r>
-                        <w:proofErr w:type="spellEnd"/>
-                        <w:r>
-                          <w:rPr>
-                            <w:rFonts w:ascii="Roboto" w:hAnsi="Roboto" w:cs="Calibri"/>
+                        <w:r>
+                          <w:rPr>
+                            <w:rFonts w:ascii="Arial" w:hAnsi="Arial" w:cs="Arial"/>
                             <w:kern w:val="0"/>
                             <w:sz w:val="20"/>
                             <w:szCs w:val="20"/>
@@ -6337,14 +6241,14 @@
                   <w:p>
                     <w:pPr>
                       <w:rPr>
-                        <w:rFonts w:ascii="Roboto" w:hAnsi="Roboto" w:cs="Calibri"/>
+                        <w:rFonts w:ascii="Arial" w:hAnsi="Arial" w:cs="Arial"/>
                         <w:sz w:val="20"/>
                         <w:szCs w:val="20"/>
                       </w:rPr>
                     </w:pPr>
                     <w:r>
                       <w:rPr>
-                        <w:rFonts w:ascii="Roboto" w:hAnsi="Roboto" w:cs="Calibri"/>
+                        <w:rFonts w:ascii="Arial" w:hAnsi="Arial" w:cs="Arial"/>
                         <w:sz w:val="20"/>
                         <w:szCs w:val="20"/>
                       </w:rPr>
@@ -6367,7 +6271,7 @@
                   <w:p>
                     <w:pPr>
                       <w:rPr>
-                        <w:rFonts w:ascii="Roboto" w:hAnsi="Roboto" w:cs="Calibri"/>
+                        <w:rFonts w:ascii="Arial" w:hAnsi="Arial" w:cs="Arial"/>
                         <w:sz w:val="20"/>
                         <w:szCs w:val="20"/>
                       </w:rPr>
@@ -6375,7 +6279,7 @@
                     <w:sdt>
                       <w:sdtPr>
                         <w:rPr>
-                          <w:rFonts w:ascii="Roboto" w:hAnsi="Roboto" w:cs="Calibri"/>
+                          <w:rFonts w:ascii="Arial" w:hAnsi="Arial" w:cs="Arial"/>
                           <w:sz w:val="20"/>
                           <w:szCs w:val="20"/>
                         </w:rPr>
@@ -6388,7 +6292,7 @@
                       <w:sdtContent>
                         <w:r>
                           <w:rPr>
-                            <w:rFonts w:ascii="Roboto" w:hAnsi="Roboto" w:cs="Calibri"/>
+                            <w:rFonts w:ascii="Arial" w:hAnsi="Arial" w:cs="Arial"/>
                             <w:sz w:val="20"/>
                             <w:szCs w:val="20"/>
                           </w:rPr>
@@ -6396,7 +6300,7 @@
                         </w:r>
                         <w:r>
                           <w:rPr>
-                            <w:rFonts w:ascii="Roboto" w:hAnsi="Roboto" w:cs="Calibri"/>
+                            <w:rFonts w:ascii="Arial" w:hAnsi="Arial" w:cs="Arial"/>
                             <w:sz w:val="20"/>
                             <w:szCs w:val="20"/>
                           </w:rPr>
@@ -6404,7 +6308,7 @@
                         </w:r>
                         <w:r>
                           <w:rPr>
-                            <w:rFonts w:ascii="Roboto" w:hAnsi="Roboto" w:cs="Calibri"/>
+                            <w:rFonts w:ascii="Arial" w:hAnsi="Arial" w:cs="Arial"/>
                             <w:sz w:val="20"/>
                             <w:szCs w:val="20"/>
                           </w:rPr>
@@ -6412,7 +6316,7 @@
                         </w:r>
                         <w:r>
                           <w:rPr>
-                            <w:rFonts w:ascii="Roboto" w:hAnsi="Roboto" w:cs="Calibri"/>
+                            <w:rFonts w:ascii="Arial" w:hAnsi="Arial" w:cs="Arial"/>
                             <w:sz w:val="20"/>
                             <w:szCs w:val="20"/>
                           </w:rPr>
@@ -6422,7 +6326,7 @@
                     </w:sdt>
                     <w:r>
                       <w:rPr>
-                        <w:rFonts w:ascii="Roboto" w:hAnsi="Roboto" w:cs="Calibri"/>
+                        <w:rFonts w:ascii="Arial" w:hAnsi="Arial" w:cs="Arial"/>
                         <w:sz w:val="20"/>
                         <w:szCs w:val="20"/>
                       </w:rPr>
@@ -6431,7 +6335,7 @@
                     <w:sdt>
                       <w:sdtPr>
                         <w:rPr>
-                          <w:rFonts w:ascii="Roboto" w:hAnsi="Roboto" w:cs="Calibri"/>
+                          <w:rFonts w:ascii="Arial" w:hAnsi="Arial" w:cs="Arial"/>
                           <w:sz w:val="20"/>
                           <w:szCs w:val="20"/>
                         </w:rPr>
@@ -6444,29 +6348,11 @@
                       <w:sdtContent>
                         <w:r>
                           <w:rPr>
-                            <w:rFonts w:ascii="Roboto" w:hAnsi="Roboto" w:cs="Calibri"/>
-                            <w:sz w:val="20"/>
-                            <w:szCs w:val="20"/>
-                          </w:rPr>
-                          <w:t>{/</w:t>
-                        </w:r>
-                        <w:proofErr w:type="spellStart"/>
-                        <w:r>
-                          <w:rPr>
-                            <w:rFonts w:ascii="Roboto" w:hAnsi="Roboto" w:cs="Calibri"/>
-                            <w:sz w:val="20"/>
-                            <w:szCs w:val="20"/>
-                          </w:rPr>
-                          <w:t>creditHistory</w:t>
-                        </w:r>
-                        <w:proofErr w:type="spellEnd"/>
-                        <w:r>
-                          <w:rPr>
-                            <w:rFonts w:ascii="Roboto" w:hAnsi="Roboto" w:cs="Calibri"/>
-                            <w:sz w:val="20"/>
-                            <w:szCs w:val="20"/>
-                          </w:rPr>
-                          <w:t>}</w:t>
+                            <w:rFonts w:ascii="Arial" w:hAnsi="Arial" w:cs="Arial"/>
+                            <w:sz w:val="20"/>
+                            <w:szCs w:val="20"/>
+                          </w:rPr>
+                          <w:t>{/creditHistory}</w:t>
                         </w:r>
                       </w:sdtContent>
                     </w:sdt>
@@ -6492,7 +6378,7 @@
                   <w:p>
                     <w:pPr>
                       <w:rPr>
-                        <w:rFonts w:ascii="Roboto" w:hAnsi="Roboto" w:cs="Calibri"/>
+                        <w:rFonts w:ascii="Arial" w:hAnsi="Arial" w:cs="Arial"/>
                         <w:sz w:val="20"/>
                         <w:szCs w:val="20"/>
                       </w:rPr>
@@ -6514,7 +6400,7 @@
                   <w:p>
                     <w:pPr>
                       <w:rPr>
-                        <w:rFonts w:ascii="Roboto" w:hAnsi="Roboto" w:cs="Calibri"/>
+                        <w:rFonts w:ascii="Arial" w:hAnsi="Arial" w:cs="Arial"/>
                         <w:sz w:val="20"/>
                         <w:szCs w:val="20"/>
                       </w:rPr>
@@ -6522,7 +6408,7 @@
                     <w:sdt>
                       <w:sdtPr>
                         <w:rPr>
-                          <w:rFonts w:ascii="Roboto" w:hAnsi="Roboto" w:cs="Calibri"/>
+                          <w:rFonts w:ascii="Arial" w:hAnsi="Arial" w:cs="Arial"/>
                           <w:sz w:val="20"/>
                           <w:szCs w:val="20"/>
                         </w:rPr>
@@ -6535,7 +6421,7 @@
                       <w:sdtContent>
                         <w:r>
                           <w:rPr>
-                            <w:rFonts w:ascii="Roboto" w:hAnsi="Roboto" w:cs="Calibri"/>
+                            <w:rFonts w:ascii="Arial" w:hAnsi="Arial" w:cs="Arial"/>
                             <w:sz w:val="20"/>
                             <w:szCs w:val="20"/>
                           </w:rPr>
@@ -6554,7 +6440,7 @@
     <w:p>
       <w:pPr>
         <w:rPr>
-          <w:rFonts w:ascii="Roboto" w:hAnsi="Roboto" w:cs="Calibri"/>
+          <w:rFonts w:ascii="Arial" w:hAnsi="Arial" w:cs="Arial"/>
           <w:sz w:val="2"/>
           <w:szCs w:val="2"/>
         </w:rPr>
@@ -6601,7 +6487,7 @@
             <w:pPr>
               <w:jc w:val="center"/>
               <w:rPr>
-                <w:rFonts w:ascii="Roboto" w:hAnsi="Roboto" w:cs="Calibri"/>
+                <w:rFonts w:ascii="Arial" w:hAnsi="Arial" w:cs="Arial"/>
                 <w:b/>
                 <w:bCs/>
                 <w:sz w:val="20"/>
@@ -6610,7 +6496,7 @@
             </w:pPr>
             <w:r>
               <w:rPr>
-                <w:rFonts w:ascii="Roboto" w:hAnsi="Roboto" w:cs="Calibri"/>
+                <w:rFonts w:ascii="Arial" w:hAnsi="Arial" w:cs="Arial"/>
                 <w:b/>
                 <w:bCs/>
                 <w:sz w:val="20"/>
@@ -6625,7 +6511,7 @@
       <w:sdt>
         <w:sdtPr>
           <w:rPr>
-            <w:rFonts w:ascii="Roboto" w:hAnsi="Roboto" w:cs="Calibri"/>
+            <w:rFonts w:ascii="Arial" w:hAnsi="Arial" w:cs="Arial"/>
             <w:sz w:val="20"/>
             <w:szCs w:val="20"/>
           </w:rPr>
@@ -6639,7 +6525,7 @@
           <w:sdt>
             <w:sdtPr>
               <w:rPr>
-                <w:rFonts w:ascii="Roboto" w:hAnsi="Roboto" w:cs="Calibri"/>
+                <w:rFonts w:ascii="Arial" w:hAnsi="Arial" w:cs="Arial"/>
                 <w:sz w:val="20"/>
                 <w:szCs w:val="20"/>
               </w:rPr>
@@ -6672,7 +6558,7 @@
                     <w:pPr>
                       <w:jc w:val="center"/>
                       <w:rPr>
-                        <w:rFonts w:ascii="Roboto" w:hAnsi="Roboto" w:cs="Calibri"/>
+                        <w:rFonts w:ascii="Arial" w:hAnsi="Arial" w:cs="Arial"/>
                         <w:sz w:val="20"/>
                         <w:szCs w:val="20"/>
                       </w:rPr>
@@ -6680,7 +6566,7 @@
                     <w:sdt>
                       <w:sdtPr>
                         <w:rPr>
-                          <w:rFonts w:ascii="Roboto" w:hAnsi="Roboto" w:cs="Calibri"/>
+                          <w:rFonts w:ascii="Arial" w:hAnsi="Arial" w:cs="Arial"/>
                           <w:sz w:val="20"/>
                           <w:szCs w:val="20"/>
                         </w:rPr>
@@ -6693,7 +6579,7 @@
                       <w:sdtContent>
                         <w:r>
                           <w:rPr>
-                            <w:rFonts w:ascii="Roboto" w:hAnsi="Roboto" w:cs="Calibri"/>
+                            <w:rFonts w:ascii="Arial" w:hAnsi="Arial" w:cs="Arial"/>
                             <w:sz w:val="20"/>
                             <w:szCs w:val="20"/>
                           </w:rPr>
@@ -6701,7 +6587,7 @@
                         </w:r>
                         <w:r>
                           <w:rPr>
-                            <w:rFonts w:ascii="Roboto" w:hAnsi="Roboto" w:cs="Calibri"/>
+                            <w:rFonts w:ascii="Arial" w:hAnsi="Arial" w:cs="Arial"/>
                             <w:sz w:val="20"/>
                             <w:szCs w:val="20"/>
                           </w:rPr>
@@ -6709,7 +6595,7 @@
                         </w:r>
                         <w:r>
                           <w:rPr>
-                            <w:rFonts w:ascii="Roboto" w:hAnsi="Roboto" w:cs="Calibri"/>
+                            <w:rFonts w:ascii="Arial" w:hAnsi="Arial" w:cs="Arial"/>
                             <w:sz w:val="20"/>
                             <w:szCs w:val="20"/>
                           </w:rPr>
@@ -6719,7 +6605,7 @@
                     </w:sdt>
                     <w:r>
                       <w:rPr>
-                        <w:rFonts w:ascii="Roboto" w:hAnsi="Roboto" w:cs="Calibri"/>
+                        <w:rFonts w:ascii="Arial" w:hAnsi="Arial" w:cs="Arial"/>
                         <w:sz w:val="20"/>
                         <w:szCs w:val="20"/>
                       </w:rPr>
@@ -6746,14 +6632,14 @@
                   <w:p>
                     <w:pPr>
                       <w:rPr>
-                        <w:rFonts w:ascii="Roboto" w:hAnsi="Roboto" w:cs="Calibri"/>
+                        <w:rFonts w:ascii="Arial" w:hAnsi="Arial" w:cs="Arial"/>
                         <w:sz w:val="20"/>
                         <w:szCs w:val="20"/>
                       </w:rPr>
                     </w:pPr>
                     <w:r>
                       <w:rPr>
-                        <w:rFonts w:ascii="Roboto" w:hAnsi="Roboto" w:cs="Calibri"/>
+                        <w:rFonts w:ascii="Arial" w:hAnsi="Arial" w:cs="Arial"/>
                         <w:sz w:val="20"/>
                         <w:szCs w:val="20"/>
                       </w:rPr>
@@ -6764,7 +6650,7 @@
                 <w:sdt>
                   <w:sdtPr>
                     <w:rPr>
-                      <w:rFonts w:ascii="Roboto" w:hAnsi="Roboto" w:cs="Calibri"/>
+                      <w:rFonts w:ascii="Arial" w:hAnsi="Arial" w:cs="Arial"/>
                       <w:sz w:val="20"/>
                       <w:szCs w:val="20"/>
                     </w:rPr>
@@ -6790,14 +6676,14 @@
                       <w:p>
                         <w:pPr>
                           <w:rPr>
-                            <w:rFonts w:ascii="Roboto" w:hAnsi="Roboto" w:cs="Calibri"/>
+                            <w:rFonts w:ascii="Arial" w:hAnsi="Arial" w:cs="Arial"/>
                             <w:sz w:val="20"/>
                             <w:szCs w:val="20"/>
                           </w:rPr>
                         </w:pPr>
                         <w:r>
                           <w:rPr>
-                            <w:rFonts w:ascii="Roboto" w:hAnsi="Roboto" w:cs="Calibri"/>
+                            <w:rFonts w:ascii="Arial" w:hAnsi="Arial" w:cs="Arial"/>
                             <w:sz w:val="20"/>
                             <w:szCs w:val="20"/>
                           </w:rPr>
@@ -6826,14 +6712,14 @@
                   <w:p>
                     <w:pPr>
                       <w:rPr>
-                        <w:rFonts w:ascii="Roboto" w:hAnsi="Roboto" w:cs="Calibri"/>
+                        <w:rFonts w:ascii="Arial" w:hAnsi="Arial" w:cs="Arial"/>
                         <w:sz w:val="20"/>
                         <w:szCs w:val="20"/>
                       </w:rPr>
                     </w:pPr>
                     <w:r>
                       <w:rPr>
-                        <w:rFonts w:ascii="Roboto" w:hAnsi="Roboto" w:cs="Calibri"/>
+                        <w:rFonts w:ascii="Arial" w:hAnsi="Arial" w:cs="Arial"/>
                         <w:sz w:val="20"/>
                         <w:szCs w:val="20"/>
                       </w:rPr>
@@ -6844,7 +6730,7 @@
                 <w:sdt>
                   <w:sdtPr>
                     <w:rPr>
-                      <w:rFonts w:ascii="Roboto" w:hAnsi="Roboto" w:cs="Calibri"/>
+                      <w:rFonts w:ascii="Arial" w:hAnsi="Arial" w:cs="Arial"/>
                       <w:sz w:val="20"/>
                       <w:szCs w:val="20"/>
                     </w:rPr>
@@ -6870,14 +6756,14 @@
                       <w:p>
                         <w:pPr>
                           <w:rPr>
-                            <w:rFonts w:ascii="Roboto" w:hAnsi="Roboto" w:cs="Calibri"/>
+                            <w:rFonts w:ascii="Arial" w:hAnsi="Arial" w:cs="Arial"/>
                             <w:sz w:val="20"/>
                             <w:szCs w:val="20"/>
                           </w:rPr>
                         </w:pPr>
                         <w:r>
                           <w:rPr>
-                            <w:rFonts w:ascii="Roboto" w:hAnsi="Roboto" w:cs="Calibri"/>
+                            <w:rFonts w:ascii="Arial" w:hAnsi="Arial" w:cs="Arial"/>
                             <w:sz w:val="20"/>
                             <w:szCs w:val="20"/>
                           </w:rPr>
@@ -6906,14 +6792,14 @@
                   <w:p>
                     <w:pPr>
                       <w:rPr>
-                        <w:rFonts w:ascii="Roboto" w:hAnsi="Roboto" w:cs="Calibri"/>
+                        <w:rFonts w:ascii="Arial" w:hAnsi="Arial" w:cs="Arial"/>
                         <w:sz w:val="20"/>
                         <w:szCs w:val="20"/>
                       </w:rPr>
                     </w:pPr>
                     <w:r>
                       <w:rPr>
-                        <w:rFonts w:ascii="Roboto" w:hAnsi="Roboto" w:cs="Calibri"/>
+                        <w:rFonts w:ascii="Arial" w:hAnsi="Arial" w:cs="Arial"/>
                         <w:sz w:val="20"/>
                         <w:szCs w:val="20"/>
                       </w:rPr>
@@ -6924,7 +6810,7 @@
                 <w:sdt>
                   <w:sdtPr>
                     <w:rPr>
-                      <w:rFonts w:ascii="Roboto" w:hAnsi="Roboto" w:cs="Calibri"/>
+                      <w:rFonts w:ascii="Arial" w:hAnsi="Arial" w:cs="Arial"/>
                       <w:sz w:val="20"/>
                       <w:szCs w:val="20"/>
                     </w:rPr>
@@ -6950,14 +6836,14 @@
                       <w:p>
                         <w:pPr>
                           <w:rPr>
-                            <w:rFonts w:ascii="Roboto" w:hAnsi="Roboto" w:cs="Calibri"/>
+                            <w:rFonts w:ascii="Arial" w:hAnsi="Arial" w:cs="Arial"/>
                             <w:sz w:val="20"/>
                             <w:szCs w:val="20"/>
                           </w:rPr>
                         </w:pPr>
                         <w:r>
                           <w:rPr>
-                            <w:rFonts w:ascii="Roboto" w:hAnsi="Roboto" w:cs="Calibri"/>
+                            <w:rFonts w:ascii="Arial" w:hAnsi="Arial" w:cs="Arial"/>
                             <w:sz w:val="20"/>
                             <w:szCs w:val="20"/>
                           </w:rPr>
@@ -6986,14 +6872,14 @@
                   <w:p>
                     <w:pPr>
                       <w:rPr>
-                        <w:rFonts w:ascii="Roboto" w:hAnsi="Roboto" w:cs="Calibri"/>
+                        <w:rFonts w:ascii="Arial" w:hAnsi="Arial" w:cs="Arial"/>
                         <w:sz w:val="20"/>
                         <w:szCs w:val="20"/>
                       </w:rPr>
                     </w:pPr>
                     <w:r>
                       <w:rPr>
-                        <w:rFonts w:ascii="Roboto" w:hAnsi="Roboto" w:cs="Calibri"/>
+                        <w:rFonts w:ascii="Arial" w:hAnsi="Arial" w:cs="Arial"/>
                         <w:sz w:val="20"/>
                         <w:szCs w:val="20"/>
                       </w:rPr>
@@ -7004,7 +6890,7 @@
                 <w:sdt>
                   <w:sdtPr>
                     <w:rPr>
-                      <w:rFonts w:ascii="Roboto" w:hAnsi="Roboto" w:cs="Calibri"/>
+                      <w:rFonts w:ascii="Arial" w:hAnsi="Arial" w:cs="Arial"/>
                       <w:sz w:val="20"/>
                       <w:szCs w:val="20"/>
                     </w:rPr>
@@ -7029,14 +6915,14 @@
                       <w:p>
                         <w:pPr>
                           <w:rPr>
-                            <w:rFonts w:ascii="Roboto" w:hAnsi="Roboto" w:cs="Calibri"/>
+                            <w:rFonts w:ascii="Arial" w:hAnsi="Arial" w:cs="Arial"/>
                             <w:sz w:val="20"/>
                             <w:szCs w:val="20"/>
                           </w:rPr>
                         </w:pPr>
                         <w:r>
                           <w:rPr>
-                            <w:rFonts w:ascii="Roboto" w:hAnsi="Roboto" w:cs="Calibri"/>
+                            <w:rFonts w:ascii="Arial" w:hAnsi="Arial" w:cs="Arial"/>
                             <w:sz w:val="20"/>
                             <w:szCs w:val="20"/>
                           </w:rPr>
@@ -7065,14 +6951,14 @@
                   <w:p>
                     <w:pPr>
                       <w:rPr>
-                        <w:rFonts w:ascii="Roboto" w:hAnsi="Roboto" w:cs="Calibri"/>
+                        <w:rFonts w:ascii="Arial" w:hAnsi="Arial" w:cs="Arial"/>
                         <w:sz w:val="20"/>
                         <w:szCs w:val="20"/>
                       </w:rPr>
                     </w:pPr>
                     <w:r>
                       <w:rPr>
-                        <w:rFonts w:ascii="Roboto" w:hAnsi="Roboto" w:cs="Calibri"/>
+                        <w:rFonts w:ascii="Arial" w:hAnsi="Arial" w:cs="Arial"/>
                         <w:sz w:val="20"/>
                         <w:szCs w:val="20"/>
                       </w:rPr>
@@ -7083,7 +6969,7 @@
                 <w:sdt>
                   <w:sdtPr>
                     <w:rPr>
-                      <w:rFonts w:ascii="Roboto" w:hAnsi="Roboto" w:cs="Calibri"/>
+                      <w:rFonts w:ascii="Arial" w:hAnsi="Arial" w:cs="Arial"/>
                       <w:sz w:val="20"/>
                       <w:szCs w:val="20"/>
                     </w:rPr>
@@ -7108,14 +6994,14 @@
                       <w:p>
                         <w:pPr>
                           <w:rPr>
-                            <w:rFonts w:ascii="Roboto" w:hAnsi="Roboto" w:cs="Calibri"/>
+                            <w:rFonts w:ascii="Arial" w:hAnsi="Arial" w:cs="Arial"/>
                             <w:sz w:val="20"/>
                             <w:szCs w:val="20"/>
                           </w:rPr>
                         </w:pPr>
                         <w:r>
                           <w:rPr>
-                            <w:rFonts w:ascii="Roboto" w:hAnsi="Roboto" w:cs="Calibri"/>
+                            <w:rFonts w:ascii="Arial" w:hAnsi="Arial" w:cs="Arial"/>
                             <w:sz w:val="20"/>
                             <w:szCs w:val="20"/>
                           </w:rPr>
@@ -7144,14 +7030,14 @@
                   <w:p>
                     <w:pPr>
                       <w:rPr>
-                        <w:rFonts w:ascii="Roboto" w:hAnsi="Roboto" w:cs="Calibri"/>
+                        <w:rFonts w:ascii="Arial" w:hAnsi="Arial" w:cs="Arial"/>
                         <w:sz w:val="20"/>
                         <w:szCs w:val="20"/>
                       </w:rPr>
                     </w:pPr>
                     <w:r>
                       <w:rPr>
-                        <w:rFonts w:ascii="Roboto" w:hAnsi="Roboto" w:cs="Calibri"/>
+                        <w:rFonts w:ascii="Arial" w:hAnsi="Arial" w:cs="Arial"/>
                         <w:sz w:val="20"/>
                         <w:szCs w:val="20"/>
                       </w:rPr>
@@ -7162,7 +7048,7 @@
                 <w:sdt>
                   <w:sdtPr>
                     <w:rPr>
-                      <w:rFonts w:ascii="Roboto" w:hAnsi="Roboto" w:cs="Calibri"/>
+                      <w:rFonts w:ascii="Arial" w:hAnsi="Arial" w:cs="Arial"/>
                       <w:sz w:val="20"/>
                       <w:szCs w:val="20"/>
                     </w:rPr>
@@ -7187,14 +7073,14 @@
                       <w:p>
                         <w:pPr>
                           <w:rPr>
-                            <w:rFonts w:ascii="Roboto" w:hAnsi="Roboto" w:cs="Calibri"/>
+                            <w:rFonts w:ascii="Arial" w:hAnsi="Arial" w:cs="Arial"/>
                             <w:sz w:val="20"/>
                             <w:szCs w:val="20"/>
                           </w:rPr>
                         </w:pPr>
                         <w:r>
                           <w:rPr>
-                            <w:rFonts w:ascii="Roboto" w:hAnsi="Roboto" w:cs="Calibri"/>
+                            <w:rFonts w:ascii="Arial" w:hAnsi="Arial" w:cs="Arial"/>
                             <w:sz w:val="20"/>
                             <w:szCs w:val="20"/>
                           </w:rPr>
@@ -7223,14 +7109,14 @@
                   <w:p>
                     <w:pPr>
                       <w:rPr>
-                        <w:rFonts w:ascii="Roboto" w:hAnsi="Roboto" w:cs="Calibri"/>
+                        <w:rFonts w:ascii="Arial" w:hAnsi="Arial" w:cs="Arial"/>
                         <w:sz w:val="20"/>
                         <w:szCs w:val="20"/>
                       </w:rPr>
                     </w:pPr>
                     <w:r>
                       <w:rPr>
-                        <w:rFonts w:ascii="Roboto" w:hAnsi="Roboto" w:cs="Calibri"/>
+                        <w:rFonts w:ascii="Arial" w:hAnsi="Arial" w:cs="Arial"/>
                         <w:sz w:val="20"/>
                         <w:szCs w:val="20"/>
                       </w:rPr>
@@ -7241,7 +7127,7 @@
                 <w:sdt>
                   <w:sdtPr>
                     <w:rPr>
-                      <w:rFonts w:ascii="Roboto" w:hAnsi="Roboto" w:cs="Calibri"/>
+                      <w:rFonts w:ascii="Arial" w:hAnsi="Arial" w:cs="Arial"/>
                       <w:sz w:val="20"/>
                       <w:szCs w:val="20"/>
                     </w:rPr>
@@ -7266,14 +7152,14 @@
                       <w:p>
                         <w:pPr>
                           <w:rPr>
-                            <w:rFonts w:ascii="Roboto" w:hAnsi="Roboto" w:cs="Calibri"/>
+                            <w:rFonts w:ascii="Arial" w:hAnsi="Arial" w:cs="Arial"/>
                             <w:sz w:val="20"/>
                             <w:szCs w:val="20"/>
                           </w:rPr>
                         </w:pPr>
                         <w:r>
                           <w:rPr>
-                            <w:rFonts w:ascii="Roboto" w:hAnsi="Roboto" w:cs="Calibri"/>
+                            <w:rFonts w:ascii="Arial" w:hAnsi="Arial" w:cs="Arial"/>
                             <w:sz w:val="20"/>
                             <w:szCs w:val="20"/>
                           </w:rPr>
@@ -7302,14 +7188,14 @@
                   <w:p>
                     <w:pPr>
                       <w:rPr>
-                        <w:rFonts w:ascii="Roboto" w:hAnsi="Roboto" w:cs="Calibri"/>
+                        <w:rFonts w:ascii="Arial" w:hAnsi="Arial" w:cs="Arial"/>
                         <w:sz w:val="20"/>
                         <w:szCs w:val="20"/>
                       </w:rPr>
                     </w:pPr>
                     <w:r>
                       <w:rPr>
-                        <w:rFonts w:ascii="Roboto" w:hAnsi="Roboto" w:cs="Calibri"/>
+                        <w:rFonts w:ascii="Arial" w:hAnsi="Arial" w:cs="Arial"/>
                         <w:sz w:val="20"/>
                         <w:szCs w:val="20"/>
                       </w:rPr>
@@ -7320,7 +7206,7 @@
                 <w:sdt>
                   <w:sdtPr>
                     <w:rPr>
-                      <w:rFonts w:ascii="Roboto" w:hAnsi="Roboto" w:cs="Calibri"/>
+                      <w:rFonts w:ascii="Arial" w:hAnsi="Arial" w:cs="Arial"/>
                       <w:sz w:val="20"/>
                       <w:szCs w:val="20"/>
                     </w:rPr>
@@ -7345,36 +7231,18 @@
                       <w:p>
                         <w:pPr>
                           <w:rPr>
-                            <w:rFonts w:ascii="Roboto" w:hAnsi="Roboto" w:cs="Calibri"/>
+                            <w:rFonts w:ascii="Arial" w:hAnsi="Arial" w:cs="Arial"/>
                             <w:sz w:val="20"/>
                             <w:szCs w:val="20"/>
                           </w:rPr>
                         </w:pPr>
                         <w:r>
                           <w:rPr>
-                            <w:rFonts w:ascii="Roboto" w:hAnsi="Roboto" w:cs="Calibri"/>
-                            <w:sz w:val="20"/>
-                            <w:szCs w:val="20"/>
-                          </w:rPr>
-                          <w:t>{</w:t>
-                        </w:r>
-                        <w:proofErr w:type="spellStart"/>
-                        <w:r>
-                          <w:rPr>
-                            <w:rFonts w:ascii="Roboto" w:hAnsi="Roboto" w:cs="Calibri"/>
-                            <w:sz w:val="20"/>
-                            <w:szCs w:val="20"/>
-                          </w:rPr>
-                          <w:t>loanPurpose</w:t>
-                        </w:r>
-                        <w:proofErr w:type="spellEnd"/>
-                        <w:r>
-                          <w:rPr>
-                            <w:rFonts w:ascii="Roboto" w:hAnsi="Roboto" w:cs="Calibri"/>
-                            <w:sz w:val="20"/>
-                            <w:szCs w:val="20"/>
-                          </w:rPr>
-                          <w:t>}</w:t>
+                            <w:rFonts w:ascii="Arial" w:hAnsi="Arial" w:cs="Arial"/>
+                            <w:sz w:val="20"/>
+                            <w:szCs w:val="20"/>
+                          </w:rPr>
+                          <w:t>{loanPurpose}</w:t>
                         </w:r>
                       </w:p>
                     </w:tc>
@@ -7399,14 +7267,14 @@
                   <w:p>
                     <w:pPr>
                       <w:rPr>
-                        <w:rFonts w:ascii="Roboto" w:hAnsi="Roboto" w:cs="Calibri"/>
+                        <w:rFonts w:ascii="Arial" w:hAnsi="Arial" w:cs="Arial"/>
                         <w:sz w:val="20"/>
                         <w:szCs w:val="20"/>
                       </w:rPr>
                     </w:pPr>
                     <w:r>
                       <w:rPr>
-                        <w:rFonts w:ascii="Roboto" w:hAnsi="Roboto" w:cs="Calibri"/>
+                        <w:rFonts w:ascii="Arial" w:hAnsi="Arial" w:cs="Arial"/>
                         <w:sz w:val="20"/>
                         <w:szCs w:val="20"/>
                       </w:rPr>
@@ -7417,7 +7285,7 @@
                 <w:sdt>
                   <w:sdtPr>
                     <w:rPr>
-                      <w:rFonts w:ascii="Roboto" w:hAnsi="Roboto" w:cs="Calibri"/>
+                      <w:rFonts w:ascii="Arial" w:hAnsi="Arial" w:cs="Arial"/>
                       <w:sz w:val="20"/>
                       <w:szCs w:val="20"/>
                     </w:rPr>
@@ -7442,36 +7310,18 @@
                       <w:p>
                         <w:pPr>
                           <w:rPr>
-                            <w:rFonts w:ascii="Roboto" w:hAnsi="Roboto" w:cs="Calibri"/>
+                            <w:rFonts w:ascii="Arial" w:hAnsi="Arial" w:cs="Arial"/>
                             <w:sz w:val="20"/>
                             <w:szCs w:val="20"/>
                           </w:rPr>
                         </w:pPr>
                         <w:r>
                           <w:rPr>
-                            <w:rFonts w:ascii="Roboto" w:hAnsi="Roboto" w:cs="Calibri"/>
-                            <w:sz w:val="20"/>
-                            <w:szCs w:val="20"/>
-                          </w:rPr>
-                          <w:t>{</w:t>
-                        </w:r>
-                        <w:proofErr w:type="spellStart"/>
-                        <w:r>
-                          <w:rPr>
-                            <w:rFonts w:ascii="Roboto" w:hAnsi="Roboto" w:cs="Calibri"/>
-                            <w:sz w:val="20"/>
-                            <w:szCs w:val="20"/>
-                          </w:rPr>
-                          <w:t>estimatedValue</w:t>
-                        </w:r>
-                        <w:proofErr w:type="spellEnd"/>
-                        <w:r>
-                          <w:rPr>
-                            <w:rFonts w:ascii="Roboto" w:hAnsi="Roboto" w:cs="Calibri"/>
-                            <w:sz w:val="20"/>
-                            <w:szCs w:val="20"/>
-                          </w:rPr>
-                          <w:t>}</w:t>
+                            <w:rFonts w:ascii="Arial" w:hAnsi="Arial" w:cs="Arial"/>
+                            <w:sz w:val="20"/>
+                            <w:szCs w:val="20"/>
+                          </w:rPr>
+                          <w:t>{estimatedValue}</w:t>
                         </w:r>
                       </w:p>
                     </w:tc>
@@ -7497,14 +7347,14 @@
                   <w:p>
                     <w:pPr>
                       <w:rPr>
-                        <w:rFonts w:ascii="Roboto" w:hAnsi="Roboto" w:cs="Calibri"/>
+                        <w:rFonts w:ascii="Arial" w:hAnsi="Arial" w:cs="Arial"/>
                         <w:sz w:val="20"/>
                         <w:szCs w:val="20"/>
                       </w:rPr>
                     </w:pPr>
                     <w:r>
                       <w:rPr>
-                        <w:rFonts w:ascii="Roboto" w:hAnsi="Roboto" w:cs="Calibri"/>
+                        <w:rFonts w:ascii="Arial" w:hAnsi="Arial" w:cs="Arial"/>
                         <w:sz w:val="20"/>
                         <w:szCs w:val="20"/>
                       </w:rPr>
@@ -7515,7 +7365,7 @@
                 <w:sdt>
                   <w:sdtPr>
                     <w:rPr>
-                      <w:rFonts w:ascii="Roboto" w:hAnsi="Roboto" w:cs="Calibri"/>
+                      <w:rFonts w:ascii="Arial" w:hAnsi="Arial" w:cs="Arial"/>
                       <w:sz w:val="20"/>
                       <w:szCs w:val="20"/>
                     </w:rPr>
@@ -7541,36 +7391,18 @@
                       <w:p>
                         <w:pPr>
                           <w:rPr>
-                            <w:rFonts w:ascii="Roboto" w:hAnsi="Roboto" w:cs="Calibri"/>
+                            <w:rFonts w:ascii="Arial" w:hAnsi="Arial" w:cs="Arial"/>
                             <w:sz w:val="20"/>
                             <w:szCs w:val="20"/>
                           </w:rPr>
                         </w:pPr>
                         <w:r>
                           <w:rPr>
-                            <w:rFonts w:ascii="Roboto" w:hAnsi="Roboto" w:cs="Calibri"/>
-                            <w:sz w:val="20"/>
-                            <w:szCs w:val="20"/>
-                          </w:rPr>
-                          <w:t>{</w:t>
-                        </w:r>
-                        <w:proofErr w:type="spellStart"/>
-                        <w:r>
-                          <w:rPr>
-                            <w:rFonts w:ascii="Roboto" w:hAnsi="Roboto" w:cs="Calibri"/>
-                            <w:sz w:val="20"/>
-                            <w:szCs w:val="20"/>
-                          </w:rPr>
-                          <w:t>purchasePrice</w:t>
-                        </w:r>
-                        <w:proofErr w:type="spellEnd"/>
-                        <w:r>
-                          <w:rPr>
-                            <w:rFonts w:ascii="Roboto" w:hAnsi="Roboto" w:cs="Calibri"/>
-                            <w:sz w:val="20"/>
-                            <w:szCs w:val="20"/>
-                          </w:rPr>
-                          <w:t>}</w:t>
+                            <w:rFonts w:ascii="Arial" w:hAnsi="Arial" w:cs="Arial"/>
+                            <w:sz w:val="20"/>
+                            <w:szCs w:val="20"/>
+                          </w:rPr>
+                          <w:t>{purchasePrice}</w:t>
                         </w:r>
                       </w:p>
                     </w:tc>
@@ -7596,14 +7428,14 @@
                   <w:p>
                     <w:pPr>
                       <w:rPr>
-                        <w:rFonts w:ascii="Roboto" w:hAnsi="Roboto" w:cs="Calibri"/>
+                        <w:rFonts w:ascii="Arial" w:hAnsi="Arial" w:cs="Arial"/>
                         <w:sz w:val="20"/>
                         <w:szCs w:val="20"/>
                       </w:rPr>
                     </w:pPr>
                     <w:r>
                       <w:rPr>
-                        <w:rFonts w:ascii="Roboto" w:hAnsi="Roboto" w:cs="Calibri"/>
+                        <w:rFonts w:ascii="Arial" w:hAnsi="Arial" w:cs="Arial"/>
                         <w:sz w:val="20"/>
                         <w:szCs w:val="20"/>
                       </w:rPr>
@@ -7614,7 +7446,7 @@
                 <w:sdt>
                   <w:sdtPr>
                     <w:rPr>
-                      <w:rFonts w:ascii="Roboto" w:hAnsi="Roboto" w:cs="Calibri"/>
+                      <w:rFonts w:ascii="Arial" w:hAnsi="Arial" w:cs="Arial"/>
                       <w:sz w:val="20"/>
                       <w:szCs w:val="20"/>
                     </w:rPr>
@@ -7640,36 +7472,18 @@
                       <w:p>
                         <w:pPr>
                           <w:rPr>
-                            <w:rFonts w:ascii="Roboto" w:hAnsi="Roboto" w:cs="Calibri"/>
+                            <w:rFonts w:ascii="Arial" w:hAnsi="Arial" w:cs="Arial"/>
                             <w:sz w:val="20"/>
                             <w:szCs w:val="20"/>
                           </w:rPr>
                         </w:pPr>
                         <w:r>
                           <w:rPr>
-                            <w:rFonts w:ascii="Roboto" w:hAnsi="Roboto" w:cs="Calibri"/>
-                            <w:sz w:val="20"/>
-                            <w:szCs w:val="20"/>
-                          </w:rPr>
-                          <w:t>{</w:t>
-                        </w:r>
-                        <w:proofErr w:type="spellStart"/>
-                        <w:r>
-                          <w:rPr>
-                            <w:rFonts w:ascii="Roboto" w:hAnsi="Roboto" w:cs="Calibri"/>
-                            <w:sz w:val="20"/>
-                            <w:szCs w:val="20"/>
-                          </w:rPr>
-                          <w:t>chargeType</w:t>
-                        </w:r>
-                        <w:proofErr w:type="spellEnd"/>
-                        <w:r>
-                          <w:rPr>
-                            <w:rFonts w:ascii="Roboto" w:hAnsi="Roboto" w:cs="Calibri"/>
-                            <w:sz w:val="20"/>
-                            <w:szCs w:val="20"/>
-                          </w:rPr>
-                          <w:t>}</w:t>
+                            <w:rFonts w:ascii="Arial" w:hAnsi="Arial" w:cs="Arial"/>
+                            <w:sz w:val="20"/>
+                            <w:szCs w:val="20"/>
+                          </w:rPr>
+                          <w:t>{chargeType}</w:t>
                         </w:r>
                       </w:p>
                     </w:tc>
@@ -7695,14 +7509,14 @@
                   <w:p>
                     <w:pPr>
                       <w:rPr>
-                        <w:rFonts w:ascii="Roboto" w:hAnsi="Roboto" w:cs="Calibri"/>
+                        <w:rFonts w:ascii="Arial" w:hAnsi="Arial" w:cs="Arial"/>
                         <w:sz w:val="20"/>
                         <w:szCs w:val="20"/>
                       </w:rPr>
                     </w:pPr>
                     <w:r>
                       <w:rPr>
-                        <w:rFonts w:ascii="Roboto" w:hAnsi="Roboto" w:cs="Calibri"/>
+                        <w:rFonts w:ascii="Arial" w:hAnsi="Arial" w:cs="Arial"/>
                         <w:sz w:val="20"/>
                         <w:szCs w:val="20"/>
                       </w:rPr>
@@ -7713,7 +7527,7 @@
                 <w:sdt>
                   <w:sdtPr>
                     <w:rPr>
-                      <w:rFonts w:ascii="Roboto" w:hAnsi="Roboto" w:cs="Calibri"/>
+                      <w:rFonts w:ascii="Arial" w:hAnsi="Arial" w:cs="Arial"/>
                       <w:sz w:val="20"/>
                       <w:szCs w:val="20"/>
                     </w:rPr>
@@ -7738,36 +7552,18 @@
                       <w:p>
                         <w:pPr>
                           <w:rPr>
-                            <w:rFonts w:ascii="Roboto" w:hAnsi="Roboto" w:cs="Calibri"/>
+                            <w:rFonts w:ascii="Arial" w:hAnsi="Arial" w:cs="Arial"/>
                             <w:sz w:val="20"/>
                             <w:szCs w:val="20"/>
                           </w:rPr>
                         </w:pPr>
                         <w:r>
                           <w:rPr>
-                            <w:rFonts w:ascii="Roboto" w:hAnsi="Roboto" w:cs="Calibri"/>
-                            <w:sz w:val="20"/>
-                            <w:szCs w:val="20"/>
-                          </w:rPr>
-                          <w:t>{</w:t>
-                        </w:r>
-                        <w:proofErr w:type="spellStart"/>
-                        <w:r>
-                          <w:rPr>
-                            <w:rFonts w:ascii="Roboto" w:hAnsi="Roboto" w:cs="Calibri"/>
-                            <w:sz w:val="20"/>
-                            <w:szCs w:val="20"/>
-                          </w:rPr>
-                          <w:t>outstandingBalance</w:t>
-                        </w:r>
-                        <w:proofErr w:type="spellEnd"/>
-                        <w:r>
-                          <w:rPr>
-                            <w:rFonts w:ascii="Roboto" w:hAnsi="Roboto" w:cs="Calibri"/>
-                            <w:sz w:val="20"/>
-                            <w:szCs w:val="20"/>
-                          </w:rPr>
-                          <w:t>}</w:t>
+                            <w:rFonts w:ascii="Arial" w:hAnsi="Arial" w:cs="Arial"/>
+                            <w:sz w:val="20"/>
+                            <w:szCs w:val="20"/>
+                          </w:rPr>
+                          <w:t>{outstandingBalance}</w:t>
                         </w:r>
                       </w:p>
                     </w:tc>
@@ -7788,14 +7584,14 @@
                   <w:p>
                     <w:pPr>
                       <w:rPr>
-                        <w:rFonts w:ascii="Roboto" w:hAnsi="Roboto" w:cs="Calibri"/>
+                        <w:rFonts w:ascii="Arial" w:hAnsi="Arial" w:cs="Arial"/>
                         <w:sz w:val="20"/>
                         <w:szCs w:val="20"/>
                       </w:rPr>
                     </w:pPr>
                     <w:r>
                       <w:rPr>
-                        <w:rFonts w:ascii="Roboto" w:hAnsi="Roboto" w:cs="Calibri"/>
+                        <w:rFonts w:ascii="Arial" w:hAnsi="Arial" w:cs="Arial"/>
                         <w:sz w:val="20"/>
                         <w:szCs w:val="20"/>
                       </w:rPr>
@@ -7803,7 +7599,7 @@
                     </w:r>
                     <w:r>
                       <w:rPr>
-                        <w:rFonts w:ascii="Roboto" w:hAnsi="Roboto" w:cs="Calibri"/>
+                        <w:rFonts w:ascii="Arial" w:hAnsi="Arial" w:cs="Arial"/>
                         <w:sz w:val="20"/>
                         <w:szCs w:val="20"/>
                         <w:vertAlign w:val="superscript"/>
@@ -7812,7 +7608,7 @@
                     </w:r>
                     <w:r>
                       <w:rPr>
-                        <w:rFonts w:ascii="Roboto" w:hAnsi="Roboto" w:cs="Calibri"/>
+                        <w:rFonts w:ascii="Arial" w:hAnsi="Arial" w:cs="Arial"/>
                         <w:sz w:val="20"/>
                         <w:szCs w:val="20"/>
                       </w:rPr>
@@ -7823,7 +7619,7 @@
                 <w:sdt>
                   <w:sdtPr>
                     <w:rPr>
-                      <w:rFonts w:ascii="Roboto" w:hAnsi="Roboto" w:cs="Calibri"/>
+                      <w:rFonts w:ascii="Arial" w:hAnsi="Arial" w:cs="Arial"/>
                       <w:sz w:val="20"/>
                       <w:szCs w:val="20"/>
                     </w:rPr>
@@ -7848,36 +7644,18 @@
                       <w:p>
                         <w:pPr>
                           <w:rPr>
-                            <w:rFonts w:ascii="Roboto" w:hAnsi="Roboto" w:cs="Calibri"/>
+                            <w:rFonts w:ascii="Arial" w:hAnsi="Arial" w:cs="Arial"/>
                             <w:sz w:val="20"/>
                             <w:szCs w:val="20"/>
                           </w:rPr>
                         </w:pPr>
                         <w:r>
                           <w:rPr>
-                            <w:rFonts w:ascii="Roboto" w:hAnsi="Roboto" w:cs="Calibri"/>
-                            <w:sz w:val="20"/>
-                            <w:szCs w:val="20"/>
-                          </w:rPr>
-                          <w:t>{</w:t>
-                        </w:r>
-                        <w:proofErr w:type="spellStart"/>
-                        <w:r>
-                          <w:rPr>
-                            <w:rFonts w:ascii="Roboto" w:hAnsi="Roboto" w:cs="Calibri"/>
-                            <w:sz w:val="20"/>
-                            <w:szCs w:val="20"/>
-                          </w:rPr>
-                          <w:t>firstChargeLender</w:t>
-                        </w:r>
-                        <w:proofErr w:type="spellEnd"/>
-                        <w:r>
-                          <w:rPr>
-                            <w:rFonts w:ascii="Roboto" w:hAnsi="Roboto" w:cs="Calibri"/>
-                            <w:sz w:val="20"/>
-                            <w:szCs w:val="20"/>
-                          </w:rPr>
-                          <w:t>}</w:t>
+                            <w:rFonts w:ascii="Arial" w:hAnsi="Arial" w:cs="Arial"/>
+                            <w:sz w:val="20"/>
+                            <w:szCs w:val="20"/>
+                          </w:rPr>
+                          <w:t>{firstChargeLender}</w:t>
                         </w:r>
                       </w:p>
                     </w:tc>
@@ -7903,14 +7681,14 @@
                   <w:p>
                     <w:pPr>
                       <w:rPr>
-                        <w:rFonts w:ascii="Roboto" w:hAnsi="Roboto" w:cs="Calibri"/>
+                        <w:rFonts w:ascii="Arial" w:hAnsi="Arial" w:cs="Arial"/>
                         <w:sz w:val="20"/>
                         <w:szCs w:val="20"/>
                       </w:rPr>
                     </w:pPr>
                     <w:r>
                       <w:rPr>
-                        <w:rFonts w:ascii="Roboto" w:hAnsi="Roboto" w:cs="Calibri"/>
+                        <w:rFonts w:ascii="Arial" w:hAnsi="Arial" w:cs="Arial"/>
                         <w:sz w:val="20"/>
                         <w:szCs w:val="20"/>
                       </w:rPr>
@@ -7921,7 +7699,7 @@
                 <w:sdt>
                   <w:sdtPr>
                     <w:rPr>
-                      <w:rFonts w:ascii="Roboto" w:hAnsi="Roboto" w:cs="Calibri"/>
+                      <w:rFonts w:ascii="Arial" w:hAnsi="Arial" w:cs="Arial"/>
                       <w:sz w:val="20"/>
                       <w:szCs w:val="20"/>
                     </w:rPr>
@@ -7946,14 +7724,14 @@
                       <w:p>
                         <w:pPr>
                           <w:rPr>
-                            <w:rFonts w:ascii="Roboto" w:hAnsi="Roboto" w:cs="Calibri"/>
+                            <w:rFonts w:ascii="Arial" w:hAnsi="Arial" w:cs="Arial"/>
                             <w:sz w:val="20"/>
                             <w:szCs w:val="20"/>
                           </w:rPr>
                         </w:pPr>
                         <w:r>
                           <w:rPr>
-                            <w:rFonts w:ascii="Roboto" w:hAnsi="Roboto" w:cs="Calibri"/>
+                            <w:rFonts w:ascii="Arial" w:hAnsi="Arial" w:cs="Arial"/>
                             <w:sz w:val="20"/>
                             <w:szCs w:val="20"/>
                           </w:rPr>
@@ -7978,14 +7756,14 @@
                   <w:p>
                     <w:pPr>
                       <w:rPr>
-                        <w:rFonts w:ascii="Roboto" w:hAnsi="Roboto" w:cs="Calibri"/>
+                        <w:rFonts w:ascii="Arial" w:hAnsi="Arial" w:cs="Arial"/>
                         <w:sz w:val="20"/>
                         <w:szCs w:val="20"/>
                       </w:rPr>
                     </w:pPr>
                     <w:r>
                       <w:rPr>
-                        <w:rFonts w:ascii="Roboto" w:hAnsi="Roboto" w:cs="Calibri"/>
+                        <w:rFonts w:ascii="Arial" w:hAnsi="Arial" w:cs="Arial"/>
                         <w:sz w:val="20"/>
                         <w:szCs w:val="20"/>
                       </w:rPr>
@@ -7996,7 +7774,7 @@
                 <w:sdt>
                   <w:sdtPr>
                     <w:rPr>
-                      <w:rFonts w:ascii="Roboto" w:hAnsi="Roboto" w:cs="Calibri"/>
+                      <w:rFonts w:ascii="Arial" w:hAnsi="Arial" w:cs="Arial"/>
                       <w:sz w:val="20"/>
                       <w:szCs w:val="20"/>
                     </w:rPr>
@@ -8021,36 +7799,18 @@
                       <w:p>
                         <w:pPr>
                           <w:rPr>
-                            <w:rFonts w:ascii="Roboto" w:hAnsi="Roboto" w:cs="Calibri"/>
+                            <w:rFonts w:ascii="Arial" w:hAnsi="Arial" w:cs="Arial"/>
                             <w:sz w:val="20"/>
                             <w:szCs w:val="20"/>
                           </w:rPr>
                         </w:pPr>
                         <w:r>
                           <w:rPr>
-                            <w:rFonts w:ascii="Roboto" w:hAnsi="Roboto" w:cs="Calibri"/>
-                            <w:sz w:val="20"/>
-                            <w:szCs w:val="20"/>
-                          </w:rPr>
-                          <w:t>{</w:t>
-                        </w:r>
-                        <w:proofErr w:type="spellStart"/>
-                        <w:r>
-                          <w:rPr>
-                            <w:rFonts w:ascii="Roboto" w:hAnsi="Roboto" w:cs="Calibri"/>
-                            <w:sz w:val="20"/>
-                            <w:szCs w:val="20"/>
-                          </w:rPr>
-                          <w:t>unexpiredTerm</w:t>
-                        </w:r>
-                        <w:proofErr w:type="spellEnd"/>
-                        <w:r>
-                          <w:rPr>
-                            <w:rFonts w:ascii="Roboto" w:hAnsi="Roboto" w:cs="Calibri"/>
-                            <w:sz w:val="20"/>
-                            <w:szCs w:val="20"/>
-                          </w:rPr>
-                          <w:t>}</w:t>
+                            <w:rFonts w:ascii="Arial" w:hAnsi="Arial" w:cs="Arial"/>
+                            <w:sz w:val="20"/>
+                            <w:szCs w:val="20"/>
+                          </w:rPr>
+                          <w:t>{unexpiredTerm}</w:t>
                         </w:r>
                       </w:p>
                     </w:tc>
@@ -8075,7 +7835,7 @@
                   <w:p>
                     <w:pPr>
                       <w:rPr>
-                        <w:rFonts w:ascii="Roboto" w:hAnsi="Roboto" w:cs="Calibri"/>
+                        <w:rFonts w:ascii="Arial" w:hAnsi="Arial" w:cs="Arial"/>
                         <w:sz w:val="20"/>
                         <w:szCs w:val="20"/>
                       </w:rPr>
@@ -8096,7 +7856,7 @@
                   <w:p>
                     <w:pPr>
                       <w:rPr>
-                        <w:rFonts w:ascii="Roboto" w:hAnsi="Roboto" w:cs="Calibri"/>
+                        <w:rFonts w:ascii="Arial" w:hAnsi="Arial" w:cs="Arial"/>
                         <w:sz w:val="20"/>
                         <w:szCs w:val="20"/>
                       </w:rPr>
@@ -8117,7 +7877,7 @@
                   <w:p>
                     <w:pPr>
                       <w:rPr>
-                        <w:rFonts w:ascii="Roboto" w:hAnsi="Roboto" w:cs="Calibri"/>
+                        <w:rFonts w:ascii="Arial" w:hAnsi="Arial" w:cs="Arial"/>
                         <w:sz w:val="20"/>
                         <w:szCs w:val="20"/>
                       </w:rPr>
@@ -8127,7 +7887,7 @@
                 <w:sdt>
                   <w:sdtPr>
                     <w:rPr>
-                      <w:rFonts w:ascii="Roboto" w:hAnsi="Roboto" w:cs="Calibri"/>
+                      <w:rFonts w:ascii="Arial" w:hAnsi="Arial" w:cs="Arial"/>
                       <w:sz w:val="20"/>
                       <w:szCs w:val="20"/>
                     </w:rPr>
@@ -8152,14 +7912,14 @@
                       <w:p>
                         <w:pPr>
                           <w:rPr>
-                            <w:rFonts w:ascii="Roboto" w:hAnsi="Roboto" w:cs="Calibri"/>
+                            <w:rFonts w:ascii="Arial" w:hAnsi="Arial" w:cs="Arial"/>
                             <w:sz w:val="20"/>
                             <w:szCs w:val="20"/>
                           </w:rPr>
                         </w:pPr>
                         <w:r>
                           <w:rPr>
-                            <w:rFonts w:ascii="Roboto" w:hAnsi="Roboto" w:cs="Calibri"/>
+                            <w:rFonts w:ascii="Arial" w:hAnsi="Arial" w:cs="Arial"/>
                             <w:sz w:val="20"/>
                             <w:szCs w:val="20"/>
                           </w:rPr>
@@ -8167,7 +7927,7 @@
                         </w:r>
                         <w:r>
                           <w:rPr>
-                            <w:rFonts w:ascii="Roboto" w:hAnsi="Roboto" w:cs="Calibri"/>
+                            <w:rFonts w:ascii="Arial" w:hAnsi="Arial" w:cs="Arial"/>
                             <w:sz w:val="20"/>
                             <w:szCs w:val="20"/>
                           </w:rPr>
@@ -8175,7 +7935,7 @@
                         </w:r>
                         <w:r>
                           <w:rPr>
-                            <w:rFonts w:ascii="Roboto" w:hAnsi="Roboto" w:cs="Calibri"/>
+                            <w:rFonts w:ascii="Arial" w:hAnsi="Arial" w:cs="Arial"/>
                             <w:sz w:val="20"/>
                             <w:szCs w:val="20"/>
                           </w:rPr>
@@ -8194,18 +7954,18 @@
     <w:p>
       <w:pPr>
         <w:rPr>
-          <w:rFonts w:ascii="Roboto" w:hAnsi="Roboto" w:cs="Calibri"/>
+          <w:rFonts w:ascii="Arial" w:hAnsi="Arial" w:cs="Arial"/>
         </w:rPr>
       </w:pPr>
       <w:r>
         <w:rPr>
-          <w:rFonts w:ascii="Roboto" w:hAnsi="Roboto" w:cs="Calibri"/>
+          <w:rFonts w:ascii="Arial" w:hAnsi="Arial" w:cs="Arial"/>
         </w:rPr>
         <w:t xml:space="preserve"> </w:t>
       </w:r>
       <w:r>
         <w:rPr>
-          <w:rFonts w:ascii="Roboto" w:hAnsi="Roboto" w:cs="Calibri"/>
+          <w:rFonts w:ascii="Arial" w:hAnsi="Arial" w:cs="Arial"/>
         </w:rPr>
         <w:br w:type="page"/>
       </w:r>
@@ -8249,7 +8009,7 @@
             <w:pPr>
               <w:jc w:val="center"/>
               <w:rPr>
-                <w:rFonts w:ascii="Roboto" w:hAnsi="Roboto" w:cs="Calibri"/>
+                <w:rFonts w:ascii="Arial" w:hAnsi="Arial" w:cs="Arial"/>
                 <w:b/>
                 <w:bCs/>
                 <w:sz w:val="20"/>
@@ -8258,7 +8018,7 @@
             </w:pPr>
             <w:r>
               <w:rPr>
-                <w:rFonts w:ascii="Roboto" w:hAnsi="Roboto" w:cs="Calibri"/>
+                <w:rFonts w:ascii="Arial" w:hAnsi="Arial" w:cs="Arial"/>
                 <w:b/>
                 <w:bCs/>
                 <w:sz w:val="20"/>
@@ -8288,14 +8048,14 @@
           <w:p>
             <w:pPr>
               <w:rPr>
-                <w:rFonts w:ascii="Roboto" w:hAnsi="Roboto" w:cs="Calibri"/>
+                <w:rFonts w:ascii="Arial" w:hAnsi="Arial" w:cs="Arial"/>
                 <w:sz w:val="20"/>
                 <w:szCs w:val="20"/>
               </w:rPr>
             </w:pPr>
             <w:r>
               <w:rPr>
-                <w:rFonts w:ascii="Roboto" w:hAnsi="Roboto" w:cs="Calibri"/>
+                <w:rFonts w:ascii="Arial" w:hAnsi="Arial" w:cs="Arial"/>
                 <w:sz w:val="20"/>
                 <w:szCs w:val="20"/>
               </w:rPr>
@@ -8306,7 +8066,7 @@
         <w:sdt>
           <w:sdtPr>
             <w:rPr>
-              <w:rFonts w:ascii="Roboto" w:hAnsi="Roboto" w:cs="Calibri"/>
+              <w:rFonts w:ascii="Arial" w:hAnsi="Arial" w:cs="Arial"/>
               <w:sz w:val="20"/>
               <w:szCs w:val="20"/>
             </w:rPr>
@@ -8331,32 +8091,30 @@
               <w:p>
                 <w:pPr>
                   <w:rPr>
-                    <w:rFonts w:ascii="Roboto" w:hAnsi="Roboto" w:cs="Calibri"/>
+                    <w:rFonts w:ascii="Arial" w:hAnsi="Arial" w:cs="Arial"/>
                     <w:sz w:val="20"/>
                     <w:szCs w:val="20"/>
                   </w:rPr>
                 </w:pPr>
                 <w:r>
                   <w:rPr>
-                    <w:rFonts w:ascii="Roboto" w:hAnsi="Roboto" w:cs="Calibri"/>
+                    <w:rFonts w:ascii="Arial" w:hAnsi="Arial" w:cs="Arial"/>
                     <w:sz w:val="20"/>
                     <w:szCs w:val="20"/>
                   </w:rPr>
                   <w:t>{</w:t>
                 </w:r>
-                <w:proofErr w:type="spellStart"/>
                 <w:r>
                   <w:rPr>
-                    <w:rFonts w:ascii="Roboto" w:hAnsi="Roboto" w:cs="Calibri"/>
+                    <w:rFonts w:ascii="Arial" w:hAnsi="Arial" w:cs="Arial"/>
                     <w:sz w:val="20"/>
                     <w:szCs w:val="20"/>
                   </w:rPr>
                   <w:t>loanAmount</w:t>
                 </w:r>
-                <w:proofErr w:type="spellEnd"/>
                 <w:r>
                   <w:rPr>
-                    <w:rFonts w:ascii="Roboto" w:hAnsi="Roboto" w:cs="Calibri"/>
+                    <w:rFonts w:ascii="Arial" w:hAnsi="Arial" w:cs="Arial"/>
                     <w:sz w:val="20"/>
                     <w:szCs w:val="20"/>
                   </w:rPr>
@@ -8384,14 +8142,14 @@
           <w:p>
             <w:pPr>
               <w:rPr>
-                <w:rFonts w:ascii="Roboto" w:hAnsi="Roboto" w:cs="Calibri"/>
+                <w:rFonts w:ascii="Arial" w:hAnsi="Arial" w:cs="Arial"/>
                 <w:sz w:val="20"/>
                 <w:szCs w:val="20"/>
               </w:rPr>
             </w:pPr>
             <w:r>
               <w:rPr>
-                <w:rFonts w:ascii="Roboto" w:hAnsi="Roboto" w:cs="Calibri"/>
+                <w:rFonts w:ascii="Arial" w:hAnsi="Arial" w:cs="Arial"/>
                 <w:sz w:val="20"/>
                 <w:szCs w:val="20"/>
               </w:rPr>
@@ -8402,7 +8160,7 @@
         <w:sdt>
           <w:sdtPr>
             <w:rPr>
-              <w:rFonts w:ascii="Roboto" w:hAnsi="Roboto" w:cs="Calibri"/>
+              <w:rFonts w:ascii="Arial" w:hAnsi="Arial" w:cs="Arial"/>
               <w:sz w:val="20"/>
               <w:szCs w:val="20"/>
             </w:rPr>
@@ -8427,32 +8185,30 @@
               <w:p>
                 <w:pPr>
                   <w:rPr>
-                    <w:rFonts w:ascii="Roboto" w:hAnsi="Roboto" w:cs="Calibri"/>
+                    <w:rFonts w:ascii="Arial" w:hAnsi="Arial" w:cs="Arial"/>
                     <w:sz w:val="20"/>
                     <w:szCs w:val="20"/>
                   </w:rPr>
                 </w:pPr>
                 <w:r>
                   <w:rPr>
-                    <w:rFonts w:ascii="Roboto" w:hAnsi="Roboto" w:cs="Calibri"/>
+                    <w:rFonts w:ascii="Arial" w:hAnsi="Arial" w:cs="Arial"/>
                     <w:sz w:val="20"/>
                     <w:szCs w:val="20"/>
                   </w:rPr>
                   <w:t>{</w:t>
                 </w:r>
-                <w:proofErr w:type="spellStart"/>
                 <w:r>
                   <w:rPr>
-                    <w:rFonts w:ascii="Roboto" w:hAnsi="Roboto" w:cs="Calibri"/>
+                    <w:rFonts w:ascii="Arial" w:hAnsi="Arial" w:cs="Arial"/>
                     <w:sz w:val="20"/>
                     <w:szCs w:val="20"/>
                   </w:rPr>
                   <w:t>loanTerm</w:t>
                 </w:r>
-                <w:proofErr w:type="spellEnd"/>
                 <w:r>
                   <w:rPr>
-                    <w:rFonts w:ascii="Roboto" w:hAnsi="Roboto" w:cs="Calibri"/>
+                    <w:rFonts w:ascii="Arial" w:hAnsi="Arial" w:cs="Arial"/>
                     <w:sz w:val="20"/>
                     <w:szCs w:val="20"/>
                   </w:rPr>
@@ -8480,14 +8236,14 @@
           <w:p>
             <w:pPr>
               <w:rPr>
-                <w:rFonts w:ascii="Roboto" w:hAnsi="Roboto" w:cs="Calibri"/>
+                <w:rFonts w:ascii="Arial" w:hAnsi="Arial" w:cs="Arial"/>
                 <w:sz w:val="20"/>
                 <w:szCs w:val="20"/>
               </w:rPr>
             </w:pPr>
             <w:r>
               <w:rPr>
-                <w:rFonts w:ascii="Roboto" w:hAnsi="Roboto" w:cs="Calibri"/>
+                <w:rFonts w:ascii="Arial" w:hAnsi="Arial" w:cs="Arial"/>
                 <w:sz w:val="20"/>
                 <w:szCs w:val="20"/>
               </w:rPr>
@@ -8498,7 +8254,7 @@
         <w:sdt>
           <w:sdtPr>
             <w:rPr>
-              <w:rFonts w:ascii="Roboto" w:hAnsi="Roboto" w:cs="Calibri"/>
+              <w:rFonts w:ascii="Arial" w:hAnsi="Arial" w:cs="Arial"/>
               <w:sz w:val="20"/>
               <w:szCs w:val="20"/>
             </w:rPr>
@@ -8523,32 +8279,30 @@
               <w:p>
                 <w:pPr>
                   <w:rPr>
-                    <w:rFonts w:ascii="Roboto" w:hAnsi="Roboto" w:cs="Calibri"/>
+                    <w:rFonts w:ascii="Arial" w:hAnsi="Arial" w:cs="Arial"/>
                     <w:sz w:val="20"/>
                     <w:szCs w:val="20"/>
                   </w:rPr>
                 </w:pPr>
                 <w:r>
                   <w:rPr>
-                    <w:rFonts w:ascii="Roboto" w:hAnsi="Roboto" w:cs="Calibri"/>
+                    <w:rFonts w:ascii="Arial" w:hAnsi="Arial" w:cs="Arial"/>
                     <w:sz w:val="20"/>
                     <w:szCs w:val="20"/>
                   </w:rPr>
                   <w:t>{</w:t>
                 </w:r>
-                <w:proofErr w:type="spellStart"/>
                 <w:r>
                   <w:rPr>
-                    <w:rFonts w:ascii="Roboto" w:hAnsi="Roboto" w:cs="Calibri"/>
+                    <w:rFonts w:ascii="Arial" w:hAnsi="Arial" w:cs="Arial"/>
                     <w:sz w:val="20"/>
                     <w:szCs w:val="20"/>
                   </w:rPr>
                   <w:t>fundsRequiredBy</w:t>
                 </w:r>
-                <w:proofErr w:type="spellEnd"/>
                 <w:r>
                   <w:rPr>
-                    <w:rFonts w:ascii="Roboto" w:hAnsi="Roboto" w:cs="Calibri"/>
+                    <w:rFonts w:ascii="Arial" w:hAnsi="Arial" w:cs="Arial"/>
                     <w:sz w:val="20"/>
                     <w:szCs w:val="20"/>
                   </w:rPr>
@@ -8576,14 +8330,14 @@
           <w:p>
             <w:pPr>
               <w:rPr>
-                <w:rFonts w:ascii="Roboto" w:hAnsi="Roboto" w:cs="Calibri"/>
+                <w:rFonts w:ascii="Arial" w:hAnsi="Arial" w:cs="Arial"/>
                 <w:sz w:val="20"/>
                 <w:szCs w:val="20"/>
               </w:rPr>
             </w:pPr>
             <w:r>
               <w:rPr>
-                <w:rFonts w:ascii="Roboto" w:hAnsi="Roboto" w:cs="Calibri"/>
+                <w:rFonts w:ascii="Arial" w:hAnsi="Arial" w:cs="Arial"/>
                 <w:sz w:val="20"/>
                 <w:szCs w:val="20"/>
               </w:rPr>
@@ -8594,7 +8348,7 @@
         <w:sdt>
           <w:sdtPr>
             <w:rPr>
-              <w:rFonts w:ascii="Roboto" w:hAnsi="Roboto" w:cs="Calibri"/>
+              <w:rFonts w:ascii="Arial" w:hAnsi="Arial" w:cs="Arial"/>
               <w:sz w:val="20"/>
               <w:szCs w:val="20"/>
             </w:rPr>
@@ -8619,32 +8373,30 @@
               <w:p>
                 <w:pPr>
                   <w:rPr>
-                    <w:rFonts w:ascii="Roboto" w:hAnsi="Roboto" w:cs="Calibri"/>
+                    <w:rFonts w:ascii="Arial" w:hAnsi="Arial" w:cs="Arial"/>
                     <w:sz w:val="20"/>
                     <w:szCs w:val="20"/>
                   </w:rPr>
                 </w:pPr>
                 <w:r>
                   <w:rPr>
-                    <w:rFonts w:ascii="Roboto" w:hAnsi="Roboto" w:cs="Calibri"/>
+                    <w:rFonts w:ascii="Arial" w:hAnsi="Arial" w:cs="Arial"/>
                     <w:sz w:val="20"/>
                     <w:szCs w:val="20"/>
                   </w:rPr>
                   <w:t>{</w:t>
                 </w:r>
-                <w:proofErr w:type="spellStart"/>
                 <w:r>
                   <w:rPr>
-                    <w:rFonts w:ascii="Roboto" w:hAnsi="Roboto" w:cs="Calibri"/>
+                    <w:rFonts w:ascii="Arial" w:hAnsi="Arial" w:cs="Arial"/>
                     <w:sz w:val="20"/>
                     <w:szCs w:val="20"/>
                   </w:rPr>
                   <w:t>sourceOfDeposit</w:t>
                 </w:r>
-                <w:proofErr w:type="spellEnd"/>
                 <w:r>
                   <w:rPr>
-                    <w:rFonts w:ascii="Roboto" w:hAnsi="Roboto" w:cs="Calibri"/>
+                    <w:rFonts w:ascii="Arial" w:hAnsi="Arial" w:cs="Arial"/>
                     <w:sz w:val="20"/>
                     <w:szCs w:val="20"/>
                   </w:rPr>
@@ -8672,14 +8424,14 @@
           <w:p>
             <w:pPr>
               <w:rPr>
-                <w:rFonts w:ascii="Roboto" w:hAnsi="Roboto" w:cs="Calibri"/>
+                <w:rFonts w:ascii="Arial" w:hAnsi="Arial" w:cs="Arial"/>
                 <w:sz w:val="20"/>
                 <w:szCs w:val="20"/>
               </w:rPr>
             </w:pPr>
             <w:r>
               <w:rPr>
-                <w:rFonts w:ascii="Roboto" w:hAnsi="Roboto" w:cs="Calibri"/>
+                <w:rFonts w:ascii="Arial" w:hAnsi="Arial" w:cs="Arial"/>
                 <w:sz w:val="20"/>
                 <w:szCs w:val="20"/>
               </w:rPr>
@@ -8690,7 +8442,7 @@
         <w:sdt>
           <w:sdtPr>
             <w:rPr>
-              <w:rFonts w:ascii="Roboto" w:hAnsi="Roboto" w:cs="Calibri"/>
+              <w:rFonts w:ascii="Arial" w:hAnsi="Arial" w:cs="Arial"/>
               <w:sz w:val="20"/>
               <w:szCs w:val="20"/>
             </w:rPr>
@@ -8715,32 +8467,30 @@
               <w:p>
                 <w:pPr>
                   <w:rPr>
-                    <w:rFonts w:ascii="Roboto" w:hAnsi="Roboto" w:cs="Calibri"/>
+                    <w:rFonts w:ascii="Arial" w:hAnsi="Arial" w:cs="Arial"/>
                     <w:sz w:val="20"/>
                     <w:szCs w:val="20"/>
                   </w:rPr>
                 </w:pPr>
                 <w:r>
                   <w:rPr>
-                    <w:rFonts w:ascii="Roboto" w:hAnsi="Roboto" w:cs="Calibri"/>
+                    <w:rFonts w:ascii="Arial" w:hAnsi="Arial" w:cs="Arial"/>
                     <w:sz w:val="20"/>
                     <w:szCs w:val="20"/>
                   </w:rPr>
                   <w:t>{</w:t>
                 </w:r>
-                <w:proofErr w:type="spellStart"/>
                 <w:r>
                   <w:rPr>
-                    <w:rFonts w:ascii="Roboto" w:hAnsi="Roboto" w:cs="Calibri"/>
+                    <w:rFonts w:ascii="Arial" w:hAnsi="Arial" w:cs="Arial"/>
                     <w:sz w:val="20"/>
                     <w:szCs w:val="20"/>
                   </w:rPr>
                   <w:t>loanPurposeDetail</w:t>
                 </w:r>
-                <w:proofErr w:type="spellEnd"/>
                 <w:r>
                   <w:rPr>
-                    <w:rFonts w:ascii="Roboto" w:hAnsi="Roboto" w:cs="Calibri"/>
+                    <w:rFonts w:ascii="Arial" w:hAnsi="Arial" w:cs="Arial"/>
                     <w:sz w:val="20"/>
                     <w:szCs w:val="20"/>
                   </w:rPr>
@@ -8768,14 +8518,14 @@
           <w:p>
             <w:pPr>
               <w:rPr>
-                <w:rFonts w:ascii="Roboto" w:hAnsi="Roboto" w:cs="Calibri"/>
+                <w:rFonts w:ascii="Arial" w:hAnsi="Arial" w:cs="Arial"/>
                 <w:sz w:val="20"/>
                 <w:szCs w:val="20"/>
               </w:rPr>
             </w:pPr>
             <w:r>
               <w:rPr>
-                <w:rFonts w:ascii="Roboto" w:hAnsi="Roboto" w:cs="Calibri"/>
+                <w:rFonts w:ascii="Arial" w:hAnsi="Arial" w:cs="Arial"/>
                 <w:sz w:val="20"/>
                 <w:szCs w:val="20"/>
               </w:rPr>
@@ -8786,7 +8536,7 @@
         <w:sdt>
           <w:sdtPr>
             <w:rPr>
-              <w:rFonts w:ascii="Roboto" w:hAnsi="Roboto" w:cs="Calibri"/>
+              <w:rFonts w:ascii="Arial" w:hAnsi="Arial" w:cs="Arial"/>
               <w:sz w:val="20"/>
               <w:szCs w:val="20"/>
             </w:rPr>
@@ -8811,32 +8561,30 @@
               <w:p>
                 <w:pPr>
                   <w:rPr>
-                    <w:rFonts w:ascii="Roboto" w:hAnsi="Roboto" w:cs="Calibri"/>
+                    <w:rFonts w:ascii="Arial" w:hAnsi="Arial" w:cs="Arial"/>
                     <w:sz w:val="20"/>
                     <w:szCs w:val="20"/>
                   </w:rPr>
                 </w:pPr>
                 <w:r>
                   <w:rPr>
-                    <w:rFonts w:ascii="Roboto" w:hAnsi="Roboto" w:cs="Calibri"/>
+                    <w:rFonts w:ascii="Arial" w:hAnsi="Arial" w:cs="Arial"/>
                     <w:sz w:val="20"/>
                     <w:szCs w:val="20"/>
                   </w:rPr>
                   <w:t>{</w:t>
                 </w:r>
-                <w:proofErr w:type="spellStart"/>
                 <w:r>
                   <w:rPr>
-                    <w:rFonts w:ascii="Roboto" w:hAnsi="Roboto" w:cs="Calibri"/>
+                    <w:rFonts w:ascii="Arial" w:hAnsi="Arial" w:cs="Arial"/>
                     <w:sz w:val="20"/>
                     <w:szCs w:val="20"/>
                   </w:rPr>
                   <w:t>exitStrategy</w:t>
                 </w:r>
-                <w:proofErr w:type="spellEnd"/>
                 <w:r>
                   <w:rPr>
-                    <w:rFonts w:ascii="Roboto" w:hAnsi="Roboto" w:cs="Calibri"/>
+                    <w:rFonts w:ascii="Arial" w:hAnsi="Arial" w:cs="Arial"/>
                     <w:sz w:val="20"/>
                     <w:szCs w:val="20"/>
                   </w:rPr>
@@ -8864,14 +8612,14 @@
           <w:p>
             <w:pPr>
               <w:rPr>
-                <w:rFonts w:ascii="Roboto" w:hAnsi="Roboto" w:cs="Calibri"/>
+                <w:rFonts w:ascii="Arial" w:hAnsi="Arial" w:cs="Arial"/>
                 <w:sz w:val="20"/>
                 <w:szCs w:val="20"/>
               </w:rPr>
             </w:pPr>
             <w:r>
               <w:rPr>
-                <w:rFonts w:ascii="Roboto" w:hAnsi="Roboto" w:cs="Calibri"/>
+                <w:rFonts w:ascii="Arial" w:hAnsi="Arial" w:cs="Arial"/>
                 <w:sz w:val="20"/>
                 <w:szCs w:val="20"/>
               </w:rPr>
@@ -8882,7 +8630,7 @@
         <w:sdt>
           <w:sdtPr>
             <w:rPr>
-              <w:rFonts w:ascii="Roboto" w:hAnsi="Roboto" w:cs="Calibri"/>
+              <w:rFonts w:ascii="Arial" w:hAnsi="Arial" w:cs="Arial"/>
               <w:sz w:val="20"/>
               <w:szCs w:val="20"/>
             </w:rPr>
@@ -8907,32 +8655,30 @@
               <w:p>
                 <w:pPr>
                   <w:rPr>
-                    <w:rFonts w:ascii="Roboto" w:hAnsi="Roboto" w:cs="Calibri"/>
+                    <w:rFonts w:ascii="Arial" w:hAnsi="Arial" w:cs="Arial"/>
                     <w:sz w:val="20"/>
                     <w:szCs w:val="20"/>
                   </w:rPr>
                 </w:pPr>
                 <w:r>
                   <w:rPr>
-                    <w:rFonts w:ascii="Roboto" w:hAnsi="Roboto" w:cs="Calibri"/>
+                    <w:rFonts w:ascii="Arial" w:hAnsi="Arial" w:cs="Arial"/>
                     <w:sz w:val="20"/>
                     <w:szCs w:val="20"/>
                   </w:rPr>
                   <w:t>{</w:t>
                 </w:r>
-                <w:proofErr w:type="spellStart"/>
                 <w:r>
                   <w:rPr>
-                    <w:rFonts w:ascii="Roboto" w:hAnsi="Roboto" w:cs="Calibri"/>
+                    <w:rFonts w:ascii="Arial" w:hAnsi="Arial" w:cs="Arial"/>
                     <w:sz w:val="20"/>
                     <w:szCs w:val="20"/>
                   </w:rPr>
                   <w:t>exitOtherExplain</w:t>
                 </w:r>
-                <w:proofErr w:type="spellEnd"/>
                 <w:r>
                   <w:rPr>
-                    <w:rFonts w:ascii="Roboto" w:hAnsi="Roboto" w:cs="Calibri"/>
+                    <w:rFonts w:ascii="Arial" w:hAnsi="Arial" w:cs="Arial"/>
                     <w:sz w:val="20"/>
                     <w:szCs w:val="20"/>
                   </w:rPr>
@@ -8961,14 +8707,14 @@
           <w:p>
             <w:pPr>
               <w:rPr>
-                <w:rFonts w:ascii="Roboto" w:hAnsi="Roboto" w:cs="Calibri"/>
+                <w:rFonts w:ascii="Arial" w:hAnsi="Arial" w:cs="Arial"/>
                 <w:sz w:val="20"/>
                 <w:szCs w:val="20"/>
               </w:rPr>
             </w:pPr>
             <w:r>
               <w:rPr>
-                <w:rFonts w:ascii="Roboto" w:hAnsi="Roboto" w:cs="Calibri"/>
+                <w:rFonts w:ascii="Arial" w:hAnsi="Arial" w:cs="Arial"/>
                 <w:sz w:val="20"/>
                 <w:szCs w:val="20"/>
               </w:rPr>
@@ -8979,7 +8725,7 @@
         <w:sdt>
           <w:sdtPr>
             <w:rPr>
-              <w:rFonts w:ascii="Roboto" w:hAnsi="Roboto" w:cs="Calibri"/>
+              <w:rFonts w:ascii="Arial" w:hAnsi="Arial" w:cs="Arial"/>
               <w:sz w:val="20"/>
               <w:szCs w:val="20"/>
             </w:rPr>
@@ -9004,32 +8750,30 @@
               <w:p>
                 <w:pPr>
                   <w:rPr>
-                    <w:rFonts w:ascii="Roboto" w:hAnsi="Roboto" w:cs="Calibri"/>
+                    <w:rFonts w:ascii="Arial" w:hAnsi="Arial" w:cs="Arial"/>
                     <w:sz w:val="20"/>
                     <w:szCs w:val="20"/>
                   </w:rPr>
                 </w:pPr>
                 <w:r>
                   <w:rPr>
-                    <w:rFonts w:ascii="Roboto" w:hAnsi="Roboto" w:cs="Calibri"/>
+                    <w:rFonts w:ascii="Arial" w:hAnsi="Arial" w:cs="Arial"/>
                     <w:sz w:val="20"/>
                     <w:szCs w:val="20"/>
                   </w:rPr>
                   <w:t>{</w:t>
                 </w:r>
-                <w:proofErr w:type="spellStart"/>
                 <w:r>
                   <w:rPr>
-                    <w:rFonts w:ascii="Roboto" w:hAnsi="Roboto" w:cs="Calibri"/>
+                    <w:rFonts w:ascii="Arial" w:hAnsi="Arial" w:cs="Arial"/>
                     <w:sz w:val="20"/>
                     <w:szCs w:val="20"/>
                   </w:rPr>
                   <w:t>exitRefinanceLender</w:t>
                 </w:r>
-                <w:proofErr w:type="spellEnd"/>
                 <w:r>
                   <w:rPr>
-                    <w:rFonts w:ascii="Roboto" w:hAnsi="Roboto" w:cs="Calibri"/>
+                    <w:rFonts w:ascii="Arial" w:hAnsi="Arial" w:cs="Arial"/>
                     <w:sz w:val="20"/>
                     <w:szCs w:val="20"/>
                   </w:rPr>
@@ -9044,7 +8788,7 @@
     <w:p>
       <w:pPr>
         <w:rPr>
-          <w:rFonts w:ascii="Roboto" w:hAnsi="Roboto" w:cs="Calibri"/>
+          <w:rFonts w:ascii="Arial" w:hAnsi="Arial" w:cs="Arial"/>
         </w:rPr>
       </w:pPr>
     </w:p>
@@ -9063,10 +8807,10 @@
         <w:tblLook w:val="04A0" w:firstRow="1" w:lastRow="0" w:firstColumn="1" w:lastColumn="0" w:noHBand="0" w:noVBand="1"/>
       </w:tblPr>
       <w:tblGrid>
-        <w:gridCol w:w="2140"/>
-        <w:gridCol w:w="2479"/>
-        <w:gridCol w:w="2138"/>
-        <w:gridCol w:w="2259"/>
+        <w:gridCol w:w="2163"/>
+        <w:gridCol w:w="2440"/>
+        <w:gridCol w:w="2161"/>
+        <w:gridCol w:w="2252"/>
       </w:tblGrid>
       <w:tr>
         <w:trPr>
@@ -9089,7 +8833,7 @@
             <w:pPr>
               <w:jc w:val="center"/>
               <w:rPr>
-                <w:rFonts w:ascii="Roboto" w:hAnsi="Roboto" w:cs="Calibri"/>
+                <w:rFonts w:ascii="Arial" w:hAnsi="Arial" w:cs="Arial"/>
                 <w:b/>
                 <w:bCs/>
                 <w:sz w:val="20"/>
@@ -9098,7 +8842,7 @@
             </w:pPr>
             <w:r>
               <w:rPr>
-                <w:rFonts w:ascii="Roboto" w:hAnsi="Roboto" w:cs="Calibri"/>
+                <w:rFonts w:ascii="Arial" w:hAnsi="Arial" w:cs="Arial"/>
                 <w:b/>
                 <w:bCs/>
                 <w:sz w:val="20"/>
@@ -9127,14 +8871,14 @@
           <w:p>
             <w:pPr>
               <w:rPr>
-                <w:rFonts w:ascii="Roboto" w:hAnsi="Roboto" w:cs="Calibri"/>
+                <w:rFonts w:ascii="Arial" w:hAnsi="Arial" w:cs="Arial"/>
                 <w:sz w:val="20"/>
                 <w:szCs w:val="20"/>
               </w:rPr>
             </w:pPr>
             <w:r>
               <w:rPr>
-                <w:rFonts w:ascii="Roboto" w:hAnsi="Roboto" w:cs="Calibri"/>
+                <w:rFonts w:ascii="Arial" w:hAnsi="Arial" w:cs="Arial"/>
                 <w:sz w:val="20"/>
                 <w:szCs w:val="20"/>
               </w:rPr>
@@ -9145,7 +8889,7 @@
         <w:sdt>
           <w:sdtPr>
             <w:rPr>
-              <w:rFonts w:ascii="Roboto" w:hAnsi="Roboto" w:cs="Calibri"/>
+              <w:rFonts w:ascii="Arial" w:hAnsi="Arial" w:cs="Arial"/>
               <w:sz w:val="20"/>
               <w:szCs w:val="20"/>
             </w:rPr>
@@ -9171,32 +8915,30 @@
               <w:p>
                 <w:pPr>
                   <w:rPr>
-                    <w:rFonts w:ascii="Roboto" w:hAnsi="Roboto" w:cs="Calibri"/>
+                    <w:rFonts w:ascii="Arial" w:hAnsi="Arial" w:cs="Arial"/>
                     <w:sz w:val="20"/>
                     <w:szCs w:val="20"/>
                   </w:rPr>
                 </w:pPr>
                 <w:r>
                   <w:rPr>
-                    <w:rFonts w:ascii="Roboto" w:hAnsi="Roboto" w:cs="Calibri"/>
+                    <w:rFonts w:ascii="Arial" w:hAnsi="Arial" w:cs="Arial"/>
                     <w:sz w:val="20"/>
                     <w:szCs w:val="20"/>
                   </w:rPr>
                   <w:t>{</w:t>
                 </w:r>
-                <w:proofErr w:type="spellStart"/>
                 <w:r>
                   <w:rPr>
-                    <w:rFonts w:ascii="Roboto" w:hAnsi="Roboto" w:cs="Calibri"/>
+                    <w:rFonts w:ascii="Arial" w:hAnsi="Arial" w:cs="Arial"/>
                     <w:sz w:val="20"/>
                     <w:szCs w:val="20"/>
                   </w:rPr>
                   <w:t>solicitorName</w:t>
                 </w:r>
-                <w:proofErr w:type="spellEnd"/>
                 <w:r>
                   <w:rPr>
-                    <w:rFonts w:ascii="Roboto" w:hAnsi="Roboto" w:cs="Calibri"/>
+                    <w:rFonts w:ascii="Arial" w:hAnsi="Arial" w:cs="Arial"/>
                     <w:sz w:val="20"/>
                     <w:szCs w:val="20"/>
                   </w:rPr>
@@ -9225,14 +8967,14 @@
           <w:p>
             <w:pPr>
               <w:rPr>
-                <w:rFonts w:ascii="Roboto" w:hAnsi="Roboto" w:cs="Calibri"/>
+                <w:rFonts w:ascii="Arial" w:hAnsi="Arial" w:cs="Arial"/>
                 <w:sz w:val="20"/>
                 <w:szCs w:val="20"/>
               </w:rPr>
             </w:pPr>
             <w:r>
               <w:rPr>
-                <w:rFonts w:ascii="Roboto" w:hAnsi="Roboto" w:cs="Calibri"/>
+                <w:rFonts w:ascii="Arial" w:hAnsi="Arial" w:cs="Arial"/>
                 <w:sz w:val="20"/>
                 <w:szCs w:val="20"/>
               </w:rPr>
@@ -9243,7 +8985,7 @@
         <w:sdt>
           <w:sdtPr>
             <w:rPr>
-              <w:rFonts w:ascii="Roboto" w:hAnsi="Roboto" w:cs="Calibri"/>
+              <w:rFonts w:ascii="Arial" w:hAnsi="Arial" w:cs="Arial"/>
               <w:sz w:val="20"/>
               <w:szCs w:val="20"/>
             </w:rPr>
@@ -9269,32 +9011,30 @@
               <w:p>
                 <w:pPr>
                   <w:rPr>
-                    <w:rFonts w:ascii="Roboto" w:hAnsi="Roboto" w:cs="Calibri"/>
+                    <w:rFonts w:ascii="Arial" w:hAnsi="Arial" w:cs="Arial"/>
                     <w:sz w:val="20"/>
                     <w:szCs w:val="20"/>
                   </w:rPr>
                 </w:pPr>
                 <w:r>
                   <w:rPr>
-                    <w:rFonts w:ascii="Roboto" w:hAnsi="Roboto" w:cs="Calibri"/>
+                    <w:rFonts w:ascii="Arial" w:hAnsi="Arial" w:cs="Arial"/>
                     <w:sz w:val="20"/>
                     <w:szCs w:val="20"/>
                   </w:rPr>
                   <w:t>{</w:t>
                 </w:r>
-                <w:proofErr w:type="spellStart"/>
                 <w:r>
                   <w:rPr>
-                    <w:rFonts w:ascii="Roboto" w:hAnsi="Roboto" w:cs="Calibri"/>
+                    <w:rFonts w:ascii="Arial" w:hAnsi="Arial" w:cs="Arial"/>
                     <w:sz w:val="20"/>
                     <w:szCs w:val="20"/>
                   </w:rPr>
                   <w:t>sraNumber</w:t>
                 </w:r>
-                <w:proofErr w:type="spellEnd"/>
                 <w:r>
                   <w:rPr>
-                    <w:rFonts w:ascii="Roboto" w:hAnsi="Roboto" w:cs="Calibri"/>
+                    <w:rFonts w:ascii="Arial" w:hAnsi="Arial" w:cs="Arial"/>
                     <w:sz w:val="20"/>
                     <w:szCs w:val="20"/>
                   </w:rPr>
@@ -9324,14 +9064,14 @@
           <w:p>
             <w:pPr>
               <w:rPr>
-                <w:rFonts w:ascii="Roboto" w:hAnsi="Roboto" w:cs="Calibri"/>
+                <w:rFonts w:ascii="Arial" w:hAnsi="Arial" w:cs="Arial"/>
                 <w:sz w:val="20"/>
                 <w:szCs w:val="20"/>
               </w:rPr>
             </w:pPr>
             <w:r>
               <w:rPr>
-                <w:rFonts w:ascii="Roboto" w:hAnsi="Roboto" w:cs="Calibri"/>
+                <w:rFonts w:ascii="Arial" w:hAnsi="Arial" w:cs="Arial"/>
                 <w:sz w:val="20"/>
                 <w:szCs w:val="20"/>
               </w:rPr>
@@ -9342,7 +9082,7 @@
         <w:sdt>
           <w:sdtPr>
             <w:rPr>
-              <w:rFonts w:ascii="Roboto" w:hAnsi="Roboto" w:cs="Calibri"/>
+              <w:rFonts w:ascii="Arial" w:hAnsi="Arial" w:cs="Arial"/>
               <w:sz w:val="20"/>
               <w:szCs w:val="20"/>
             </w:rPr>
@@ -9367,14 +9107,14 @@
               <w:p>
                 <w:pPr>
                   <w:rPr>
-                    <w:rFonts w:ascii="Roboto" w:hAnsi="Roboto" w:cs="Calibri"/>
+                    <w:rFonts w:ascii="Arial" w:hAnsi="Arial" w:cs="Arial"/>
                     <w:sz w:val="20"/>
                     <w:szCs w:val="20"/>
                   </w:rPr>
                 </w:pPr>
                 <w:r>
                   <w:rPr>
-                    <w:rFonts w:ascii="Roboto" w:hAnsi="Roboto" w:cs="Calibri"/>
+                    <w:rFonts w:ascii="Arial" w:hAnsi="Arial" w:cs="Arial"/>
                     <w:sz w:val="20"/>
                     <w:szCs w:val="20"/>
                   </w:rPr>
@@ -9403,7 +9143,7 @@
           <w:p>
             <w:pPr>
               <w:rPr>
-                <w:rFonts w:ascii="Roboto" w:hAnsi="Roboto" w:cs="Calibri"/>
+                <w:rFonts w:ascii="Arial" w:hAnsi="Arial" w:cs="Arial"/>
                 <w:sz w:val="20"/>
                 <w:szCs w:val="20"/>
               </w:rPr>
@@ -9413,7 +9153,7 @@
         <w:sdt>
           <w:sdtPr>
             <w:rPr>
-              <w:rFonts w:ascii="Roboto" w:hAnsi="Roboto" w:cs="Calibri"/>
+              <w:rFonts w:ascii="Arial" w:hAnsi="Arial" w:cs="Arial"/>
               <w:sz w:val="20"/>
               <w:szCs w:val="20"/>
             </w:rPr>
@@ -9438,14 +9178,14 @@
               <w:p>
                 <w:pPr>
                   <w:rPr>
-                    <w:rFonts w:ascii="Roboto" w:hAnsi="Roboto" w:cs="Calibri"/>
+                    <w:rFonts w:ascii="Arial" w:hAnsi="Arial" w:cs="Arial"/>
                     <w:sz w:val="20"/>
                     <w:szCs w:val="20"/>
                   </w:rPr>
                 </w:pPr>
                 <w:r>
                   <w:rPr>
-                    <w:rFonts w:ascii="Roboto" w:hAnsi="Roboto" w:cs="Calibri"/>
+                    <w:rFonts w:ascii="Arial" w:hAnsi="Arial" w:cs="Arial"/>
                     <w:sz w:val="20"/>
                     <w:szCs w:val="20"/>
                   </w:rPr>
@@ -9474,7 +9214,7 @@
           <w:p>
             <w:pPr>
               <w:rPr>
-                <w:rFonts w:ascii="Roboto" w:hAnsi="Roboto" w:cs="Calibri"/>
+                <w:rFonts w:ascii="Arial" w:hAnsi="Arial" w:cs="Arial"/>
                 <w:sz w:val="20"/>
                 <w:szCs w:val="20"/>
               </w:rPr>
@@ -9484,7 +9224,7 @@
         <w:sdt>
           <w:sdtPr>
             <w:rPr>
-              <w:rFonts w:ascii="Roboto" w:hAnsi="Roboto" w:cs="Calibri"/>
+              <w:rFonts w:ascii="Arial" w:hAnsi="Arial" w:cs="Arial"/>
               <w:sz w:val="20"/>
               <w:szCs w:val="20"/>
             </w:rPr>
@@ -9509,36 +9249,18 @@
               <w:p>
                 <w:pPr>
                   <w:rPr>
-                    <w:rFonts w:ascii="Roboto" w:hAnsi="Roboto" w:cs="Calibri"/>
+                    <w:rFonts w:ascii="Arial" w:hAnsi="Arial" w:cs="Arial"/>
                     <w:sz w:val="20"/>
                     <w:szCs w:val="20"/>
                   </w:rPr>
                 </w:pPr>
                 <w:r>
                   <w:rPr>
-                    <w:rFonts w:ascii="Roboto" w:hAnsi="Roboto" w:cs="Calibri"/>
+                    <w:rFonts w:ascii="Arial" w:hAnsi="Arial" w:cs="Arial"/>
                     <w:sz w:val="20"/>
                     <w:szCs w:val="20"/>
                   </w:rPr>
-                  <w:t>{</w:t>
-                </w:r>
-                <w:proofErr w:type="spellStart"/>
-                <w:r>
-                  <w:rPr>
-                    <w:rFonts w:ascii="Roboto" w:hAnsi="Roboto" w:cs="Calibri"/>
-                    <w:sz w:val="20"/>
-                    <w:szCs w:val="20"/>
-                  </w:rPr>
-                  <w:t>solicitorTown</w:t>
-                </w:r>
-                <w:proofErr w:type="spellEnd"/>
-                <w:r>
-                  <w:rPr>
-                    <w:rFonts w:ascii="Roboto" w:hAnsi="Roboto" w:cs="Calibri"/>
-                    <w:sz w:val="20"/>
-                    <w:szCs w:val="20"/>
-                  </w:rPr>
-                  <w:t>}</w:t>
+                  <w:t>{solicitorTown}</w:t>
                 </w:r>
               </w:p>
             </w:tc>
@@ -9563,7 +9285,7 @@
           <w:p>
             <w:pPr>
               <w:rPr>
-                <w:rFonts w:ascii="Roboto" w:hAnsi="Roboto" w:cs="Calibri"/>
+                <w:rFonts w:ascii="Arial" w:hAnsi="Arial" w:cs="Arial"/>
                 <w:sz w:val="20"/>
                 <w:szCs w:val="20"/>
               </w:rPr>
@@ -9573,7 +9295,7 @@
         <w:sdt>
           <w:sdtPr>
             <w:rPr>
-              <w:rFonts w:ascii="Roboto" w:hAnsi="Roboto" w:cs="Calibri"/>
+              <w:rFonts w:ascii="Arial" w:hAnsi="Arial" w:cs="Arial"/>
               <w:sz w:val="20"/>
               <w:szCs w:val="20"/>
             </w:rPr>
@@ -9598,36 +9320,18 @@
               <w:p>
                 <w:pPr>
                   <w:rPr>
-                    <w:rFonts w:ascii="Roboto" w:hAnsi="Roboto" w:cs="Calibri"/>
+                    <w:rFonts w:ascii="Arial" w:hAnsi="Arial" w:cs="Arial"/>
                     <w:sz w:val="20"/>
                     <w:szCs w:val="20"/>
                   </w:rPr>
                 </w:pPr>
                 <w:r>
                   <w:rPr>
-                    <w:rFonts w:ascii="Roboto" w:hAnsi="Roboto" w:cs="Calibri"/>
+                    <w:rFonts w:ascii="Arial" w:hAnsi="Arial" w:cs="Arial"/>
                     <w:sz w:val="20"/>
                     <w:szCs w:val="20"/>
                   </w:rPr>
-                  <w:t>{</w:t>
-                </w:r>
-                <w:proofErr w:type="spellStart"/>
-                <w:r>
-                  <w:rPr>
-                    <w:rFonts w:ascii="Roboto" w:hAnsi="Roboto" w:cs="Calibri"/>
-                    <w:sz w:val="20"/>
-                    <w:szCs w:val="20"/>
-                  </w:rPr>
-                  <w:t>solicitorCounty</w:t>
-                </w:r>
-                <w:proofErr w:type="spellEnd"/>
-                <w:r>
-                  <w:rPr>
-                    <w:rFonts w:ascii="Roboto" w:hAnsi="Roboto" w:cs="Calibri"/>
-                    <w:sz w:val="20"/>
-                    <w:szCs w:val="20"/>
-                  </w:rPr>
-                  <w:t>}</w:t>
+                  <w:t>{solicitorCounty}</w:t>
                 </w:r>
               </w:p>
             </w:tc>
@@ -9652,7 +9356,7 @@
           <w:p>
             <w:pPr>
               <w:rPr>
-                <w:rFonts w:ascii="Roboto" w:hAnsi="Roboto" w:cs="Calibri"/>
+                <w:rFonts w:ascii="Arial" w:hAnsi="Arial" w:cs="Arial"/>
                 <w:sz w:val="20"/>
                 <w:szCs w:val="20"/>
               </w:rPr>
@@ -9662,7 +9366,7 @@
         <w:sdt>
           <w:sdtPr>
             <w:rPr>
-              <w:rFonts w:ascii="Roboto" w:hAnsi="Roboto" w:cs="Calibri"/>
+              <w:rFonts w:ascii="Arial" w:hAnsi="Arial" w:cs="Arial"/>
               <w:sz w:val="20"/>
               <w:szCs w:val="20"/>
             </w:rPr>
@@ -9687,32 +9391,22 @@
               <w:p>
                 <w:pPr>
                   <w:rPr>
-                    <w:rFonts w:ascii="Roboto" w:hAnsi="Roboto" w:cs="Calibri"/>
+                    <w:rFonts w:ascii="Arial" w:hAnsi="Arial" w:cs="Arial"/>
                     <w:sz w:val="20"/>
                     <w:szCs w:val="20"/>
                   </w:rPr>
                 </w:pPr>
                 <w:r>
                   <w:rPr>
-                    <w:rFonts w:ascii="Roboto" w:hAnsi="Roboto" w:cs="Calibri"/>
+                    <w:rFonts w:ascii="Arial" w:hAnsi="Arial" w:cs="Arial"/>
                     <w:sz w:val="20"/>
                     <w:szCs w:val="20"/>
                   </w:rPr>
-                  <w:t>{</w:t>
+                  <w:t>{solicitorPostcode</w:t>
                 </w:r>
-                <w:proofErr w:type="spellStart"/>
                 <w:r>
                   <w:rPr>
-                    <w:rFonts w:ascii="Roboto" w:hAnsi="Roboto" w:cs="Calibri"/>
-                    <w:sz w:val="20"/>
-                    <w:szCs w:val="20"/>
-                  </w:rPr>
-                  <w:t>solicitorPostcode</w:t>
-                </w:r>
-                <w:proofErr w:type="spellEnd"/>
-                <w:r>
-                  <w:rPr>
-                    <w:rFonts w:ascii="Roboto" w:hAnsi="Roboto" w:cs="Calibri"/>
+                    <w:rFonts w:ascii="Arial" w:hAnsi="Arial" w:cs="Arial"/>
                     <w:sz w:val="20"/>
                     <w:szCs w:val="20"/>
                   </w:rPr>
@@ -9742,14 +9436,14 @@
           <w:p>
             <w:pPr>
               <w:rPr>
-                <w:rFonts w:ascii="Roboto" w:hAnsi="Roboto" w:cs="Calibri"/>
+                <w:rFonts w:ascii="Arial" w:hAnsi="Arial" w:cs="Arial"/>
                 <w:sz w:val="20"/>
                 <w:szCs w:val="20"/>
               </w:rPr>
             </w:pPr>
             <w:r>
               <w:rPr>
-                <w:rFonts w:ascii="Roboto" w:hAnsi="Roboto" w:cs="Calibri"/>
+                <w:rFonts w:ascii="Arial" w:hAnsi="Arial" w:cs="Arial"/>
                 <w:sz w:val="20"/>
                 <w:szCs w:val="20"/>
               </w:rPr>
@@ -9760,7 +9454,7 @@
         <w:sdt>
           <w:sdtPr>
             <w:rPr>
-              <w:rFonts w:ascii="Roboto" w:hAnsi="Roboto" w:cs="Calibri"/>
+              <w:rFonts w:ascii="Arial" w:hAnsi="Arial" w:cs="Arial"/>
               <w:sz w:val="20"/>
               <w:szCs w:val="20"/>
             </w:rPr>
@@ -9786,32 +9480,30 @@
               <w:p>
                 <w:pPr>
                   <w:rPr>
-                    <w:rFonts w:ascii="Roboto" w:hAnsi="Roboto" w:cs="Calibri"/>
+                    <w:rFonts w:ascii="Arial" w:hAnsi="Arial" w:cs="Arial"/>
                     <w:sz w:val="20"/>
                     <w:szCs w:val="20"/>
                   </w:rPr>
                 </w:pPr>
                 <w:r>
                   <w:rPr>
-                    <w:rFonts w:ascii="Roboto" w:hAnsi="Roboto" w:cs="Calibri"/>
+                    <w:rFonts w:ascii="Arial" w:hAnsi="Arial" w:cs="Arial"/>
                     <w:sz w:val="20"/>
                     <w:szCs w:val="20"/>
                   </w:rPr>
                   <w:t>{</w:t>
                 </w:r>
-                <w:proofErr w:type="spellStart"/>
                 <w:r>
                   <w:rPr>
-                    <w:rFonts w:ascii="Roboto" w:hAnsi="Roboto" w:cs="Calibri"/>
+                    <w:rFonts w:ascii="Arial" w:hAnsi="Arial" w:cs="Arial"/>
                     <w:sz w:val="20"/>
                     <w:szCs w:val="20"/>
                   </w:rPr>
                   <w:t>solicitorActing</w:t>
                 </w:r>
-                <w:proofErr w:type="spellEnd"/>
                 <w:r>
                   <w:rPr>
-                    <w:rFonts w:ascii="Roboto" w:hAnsi="Roboto" w:cs="Calibri"/>
+                    <w:rFonts w:ascii="Arial" w:hAnsi="Arial" w:cs="Arial"/>
                     <w:sz w:val="20"/>
                     <w:szCs w:val="20"/>
                   </w:rPr>
@@ -9841,14 +9533,14 @@
           <w:p>
             <w:pPr>
               <w:rPr>
-                <w:rFonts w:ascii="Roboto" w:hAnsi="Roboto" w:cs="Calibri"/>
+                <w:rFonts w:ascii="Arial" w:hAnsi="Arial" w:cs="Arial"/>
                 <w:sz w:val="20"/>
                 <w:szCs w:val="20"/>
               </w:rPr>
             </w:pPr>
             <w:r>
               <w:rPr>
-                <w:rFonts w:ascii="Roboto" w:hAnsi="Roboto" w:cs="Calibri"/>
+                <w:rFonts w:ascii="Arial" w:hAnsi="Arial" w:cs="Arial"/>
                 <w:sz w:val="20"/>
                 <w:szCs w:val="20"/>
               </w:rPr>
@@ -9859,7 +9551,7 @@
         <w:sdt>
           <w:sdtPr>
             <w:rPr>
-              <w:rFonts w:ascii="Roboto" w:hAnsi="Roboto" w:cs="Calibri"/>
+              <w:rFonts w:ascii="Arial" w:hAnsi="Arial" w:cs="Arial"/>
               <w:sz w:val="20"/>
               <w:szCs w:val="20"/>
             </w:rPr>
@@ -9884,32 +9576,30 @@
               <w:p>
                 <w:pPr>
                   <w:rPr>
-                    <w:rFonts w:ascii="Roboto" w:hAnsi="Roboto" w:cs="Calibri"/>
+                    <w:rFonts w:ascii="Arial" w:hAnsi="Arial" w:cs="Arial"/>
                     <w:sz w:val="20"/>
                     <w:szCs w:val="20"/>
                   </w:rPr>
                 </w:pPr>
                 <w:r>
                   <w:rPr>
-                    <w:rFonts w:ascii="Roboto" w:hAnsi="Roboto" w:cs="Calibri"/>
+                    <w:rFonts w:ascii="Arial" w:hAnsi="Arial" w:cs="Arial"/>
                     <w:sz w:val="20"/>
                     <w:szCs w:val="20"/>
                   </w:rPr>
                   <w:t>{</w:t>
                 </w:r>
-                <w:proofErr w:type="spellStart"/>
                 <w:r>
                   <w:rPr>
-                    <w:rFonts w:ascii="Roboto" w:hAnsi="Roboto" w:cs="Calibri"/>
+                    <w:rFonts w:ascii="Arial" w:hAnsi="Arial" w:cs="Arial"/>
                     <w:sz w:val="20"/>
                     <w:szCs w:val="20"/>
                   </w:rPr>
                   <w:t>solicitorContactNumber</w:t>
                 </w:r>
-                <w:proofErr w:type="spellEnd"/>
                 <w:r>
                   <w:rPr>
-                    <w:rFonts w:ascii="Roboto" w:hAnsi="Roboto" w:cs="Calibri"/>
+                    <w:rFonts w:ascii="Arial" w:hAnsi="Arial" w:cs="Arial"/>
                     <w:sz w:val="20"/>
                     <w:szCs w:val="20"/>
                   </w:rPr>
@@ -9934,14 +9624,14 @@
           <w:p>
             <w:pPr>
               <w:rPr>
-                <w:rFonts w:ascii="Roboto" w:hAnsi="Roboto" w:cs="Calibri"/>
+                <w:rFonts w:ascii="Arial" w:hAnsi="Arial" w:cs="Arial"/>
                 <w:sz w:val="20"/>
                 <w:szCs w:val="20"/>
               </w:rPr>
             </w:pPr>
             <w:r>
               <w:rPr>
-                <w:rFonts w:ascii="Roboto" w:hAnsi="Roboto" w:cs="Calibri"/>
+                <w:rFonts w:ascii="Arial" w:hAnsi="Arial" w:cs="Arial"/>
                 <w:sz w:val="20"/>
                 <w:szCs w:val="20"/>
               </w:rPr>
@@ -9952,7 +9642,7 @@
         <w:sdt>
           <w:sdtPr>
             <w:rPr>
-              <w:rFonts w:ascii="Roboto" w:hAnsi="Roboto" w:cs="Calibri"/>
+              <w:rFonts w:ascii="Arial" w:hAnsi="Arial" w:cs="Arial"/>
               <w:sz w:val="20"/>
               <w:szCs w:val="20"/>
             </w:rPr>
@@ -9977,32 +9667,30 @@
               <w:p>
                 <w:pPr>
                   <w:rPr>
-                    <w:rFonts w:ascii="Roboto" w:hAnsi="Roboto" w:cs="Calibri"/>
+                    <w:rFonts w:ascii="Arial" w:hAnsi="Arial" w:cs="Arial"/>
                     <w:sz w:val="20"/>
                     <w:szCs w:val="20"/>
                   </w:rPr>
                 </w:pPr>
                 <w:r>
                   <w:rPr>
-                    <w:rFonts w:ascii="Roboto" w:hAnsi="Roboto" w:cs="Calibri"/>
+                    <w:rFonts w:ascii="Arial" w:hAnsi="Arial" w:cs="Arial"/>
                     <w:sz w:val="20"/>
                     <w:szCs w:val="20"/>
                   </w:rPr>
                   <w:t>{</w:t>
                 </w:r>
-                <w:proofErr w:type="spellStart"/>
                 <w:r>
                   <w:rPr>
-                    <w:rFonts w:ascii="Roboto" w:hAnsi="Roboto" w:cs="Calibri"/>
+                    <w:rFonts w:ascii="Arial" w:hAnsi="Arial" w:cs="Arial"/>
                     <w:sz w:val="20"/>
                     <w:szCs w:val="20"/>
                   </w:rPr>
                   <w:t>solicitorContactEmail</w:t>
                 </w:r>
-                <w:proofErr w:type="spellEnd"/>
                 <w:r>
                   <w:rPr>
-                    <w:rFonts w:ascii="Roboto" w:hAnsi="Roboto" w:cs="Calibri"/>
+                    <w:rFonts w:ascii="Arial" w:hAnsi="Arial" w:cs="Arial"/>
                     <w:sz w:val="20"/>
                     <w:szCs w:val="20"/>
                   </w:rPr>
@@ -10017,19 +9705,19 @@
     <w:p>
       <w:pPr>
         <w:rPr>
-          <w:rFonts w:ascii="Roboto" w:hAnsi="Roboto" w:cs="Calibri"/>
+          <w:rFonts w:ascii="Arial" w:hAnsi="Arial" w:cs="Arial"/>
         </w:rPr>
       </w:pPr>
     </w:p>
     <w:p>
       <w:pPr>
         <w:rPr>
-          <w:rFonts w:ascii="Roboto" w:hAnsi="Roboto" w:cs="Calibri"/>
+          <w:rFonts w:ascii="Arial" w:hAnsi="Arial" w:cs="Arial"/>
         </w:rPr>
       </w:pPr>
       <w:r>
         <w:rPr>
-          <w:rFonts w:ascii="Roboto" w:hAnsi="Roboto" w:cs="Calibri"/>
+          <w:rFonts w:ascii="Arial" w:hAnsi="Arial" w:cs="Arial"/>
         </w:rPr>
         <w:br w:type="page"/>
       </w:r>
@@ -10037,12 +9725,12 @@
     <w:p>
       <w:pPr>
         <w:rPr>
-          <w:rFonts w:ascii="Roboto" w:hAnsi="Roboto" w:cs="Calibri"/>
+          <w:rFonts w:ascii="Arial" w:hAnsi="Arial" w:cs="Arial"/>
         </w:rPr>
       </w:pPr>
       <w:r>
         <w:rPr>
-          <w:rFonts w:ascii="Roboto" w:hAnsi="Roboto" w:cs="Calibri"/>
+          <w:rFonts w:ascii="Arial" w:hAnsi="Arial" w:cs="Arial"/>
         </w:rPr>
         <w:lastRenderedPageBreak/>
         <w:t>CUSTOMER INFORMATION AND DATA PROTECTION</w:t>
@@ -10051,14 +9739,14 @@
     <w:p>
       <w:pPr>
         <w:rPr>
-          <w:rFonts w:ascii="Roboto" w:hAnsi="Roboto" w:cs="Calibri"/>
+          <w:rFonts w:ascii="Arial" w:hAnsi="Arial" w:cs="Arial"/>
           <w:sz w:val="20"/>
           <w:szCs w:val="20"/>
         </w:rPr>
       </w:pPr>
       <w:r>
         <w:rPr>
-          <w:rFonts w:ascii="Roboto" w:hAnsi="Roboto" w:cs="Calibri"/>
+          <w:rFonts w:ascii="Arial" w:hAnsi="Arial" w:cs="Arial"/>
           <w:sz w:val="20"/>
           <w:szCs w:val="20"/>
         </w:rPr>
@@ -10066,7 +9754,7 @@
       </w:r>
       <w:r>
         <w:rPr>
-          <w:rFonts w:ascii="Roboto" w:hAnsi="Roboto" w:cs="Calibri"/>
+          <w:rFonts w:ascii="Arial" w:hAnsi="Arial" w:cs="Arial"/>
           <w:sz w:val="20"/>
           <w:szCs w:val="20"/>
         </w:rPr>
@@ -10074,7 +9762,7 @@
       </w:r>
       <w:r>
         <w:rPr>
-          <w:rFonts w:ascii="Roboto" w:hAnsi="Roboto" w:cs="Calibri"/>
+          <w:rFonts w:ascii="Arial" w:hAnsi="Arial" w:cs="Arial"/>
           <w:sz w:val="20"/>
           <w:szCs w:val="20"/>
         </w:rPr>
@@ -10082,7 +9770,7 @@
       </w:r>
       <w:r>
         <w:rPr>
-          <w:rFonts w:ascii="Roboto" w:hAnsi="Roboto" w:cs="Calibri"/>
+          <w:rFonts w:ascii="Arial" w:hAnsi="Arial" w:cs="Arial"/>
           <w:sz w:val="20"/>
           <w:szCs w:val="20"/>
         </w:rPr>
@@ -10090,7 +9778,7 @@
       </w:r>
       <w:r>
         <w:rPr>
-          <w:rFonts w:ascii="Roboto" w:hAnsi="Roboto" w:cs="Calibri"/>
+          <w:rFonts w:ascii="Arial" w:hAnsi="Arial" w:cs="Arial"/>
           <w:sz w:val="20"/>
           <w:szCs w:val="20"/>
         </w:rPr>
@@ -10098,7 +9786,7 @@
       </w:r>
       <w:r>
         <w:rPr>
-          <w:rFonts w:ascii="Roboto" w:hAnsi="Roboto" w:cs="Calibri"/>
+          <w:rFonts w:ascii="Arial" w:hAnsi="Arial" w:cs="Arial"/>
           <w:sz w:val="20"/>
           <w:szCs w:val="20"/>
         </w:rPr>
@@ -10106,7 +9794,7 @@
       </w:r>
       <w:r>
         <w:rPr>
-          <w:rFonts w:ascii="Roboto" w:hAnsi="Roboto" w:cs="Calibri"/>
+          <w:rFonts w:ascii="Arial" w:hAnsi="Arial" w:cs="Arial"/>
           <w:sz w:val="20"/>
           <w:szCs w:val="20"/>
         </w:rPr>
@@ -10116,59 +9804,31 @@
     <w:p>
       <w:pPr>
         <w:rPr>
-          <w:rFonts w:ascii="Roboto" w:hAnsi="Roboto" w:cs="Calibri"/>
-          <w:sz w:val="20"/>
-          <w:szCs w:val="20"/>
-        </w:rPr>
-      </w:pPr>
-      <w:proofErr w:type="gramStart"/>
-      <w:r>
-        <w:rPr>
-          <w:rFonts w:ascii="Roboto" w:hAnsi="Roboto" w:cs="Calibri"/>
-          <w:sz w:val="20"/>
-          <w:szCs w:val="20"/>
-        </w:rPr>
-        <w:t>For the purpose of</w:t>
-      </w:r>
-      <w:proofErr w:type="gramEnd"/>
-      <w:r>
-        <w:rPr>
-          <w:rFonts w:ascii="Roboto" w:hAnsi="Roboto" w:cs="Calibri"/>
-          <w:sz w:val="20"/>
-          <w:szCs w:val="20"/>
-        </w:rPr>
-        <w:t xml:space="preserve"> this application you may be treated as financially linked and your application will be assessed with reference to any “associated” records. If you are a joint applicant or if you have told us of some other financial association with another person, you must be sure that you are entitled to (a) disclose information about your joint applicant and anyone referred to by you; and (b) authorise us to search, link or record information at Credit Reference Agencies about you and anyone referred to by you. An association between joint applicants and between you and anyone you tell us is your financial partner will be created at Credit Reference Agencies. This will link your financial records, each of which will be </w:t>
-      </w:r>
-      <w:proofErr w:type="gramStart"/>
-      <w:r>
-        <w:rPr>
-          <w:rFonts w:ascii="Roboto" w:hAnsi="Roboto" w:cs="Calibri"/>
-          <w:sz w:val="20"/>
-          <w:szCs w:val="20"/>
-        </w:rPr>
-        <w:t>taken into account</w:t>
-      </w:r>
-      <w:proofErr w:type="gramEnd"/>
-      <w:r>
-        <w:rPr>
-          <w:rFonts w:ascii="Roboto" w:hAnsi="Roboto" w:cs="Calibri"/>
-          <w:sz w:val="20"/>
-          <w:szCs w:val="20"/>
-        </w:rPr>
-        <w:t xml:space="preserve"> in all future applications by either or both of you. This will continue until one of you successfully files a disassociation at Credit Reference Agencies.</w:t>
-      </w:r>
-    </w:p>
-    <w:p>
-      <w:pPr>
-        <w:rPr>
-          <w:rFonts w:ascii="Roboto" w:hAnsi="Roboto" w:cs="Calibri"/>
+          <w:rFonts w:ascii="Arial" w:hAnsi="Arial" w:cs="Arial"/>
           <w:sz w:val="20"/>
           <w:szCs w:val="20"/>
         </w:rPr>
       </w:pPr>
       <w:r>
         <w:rPr>
-          <w:rFonts w:ascii="Roboto" w:hAnsi="Roboto" w:cs="Calibri"/>
+          <w:rFonts w:ascii="Arial" w:hAnsi="Arial" w:cs="Arial"/>
+          <w:sz w:val="20"/>
+          <w:szCs w:val="20"/>
+        </w:rPr>
+        <w:t>For the purpose of this application you may be treated as financially linked and your application will be assessed with reference to any “associated” records. If you are a joint applicant or if you have told us of some other financial association with another person, you must be sure that you are entitled to (a) disclose information about your joint applicant and anyone referred to by you; and (b) authorise us to search, link or record information at Credit Reference Agencies about you and anyone referred to by you. An association between joint applicants and between you and anyone you tell us is your financial partner will be created at Credit Reference Agencies. This will link your financial records, each of which will be taken into account in all future applications by either or both of you. This will continue until one of you successfully files a disassociation at Credit Reference Agencies.</w:t>
+      </w:r>
+    </w:p>
+    <w:p>
+      <w:pPr>
+        <w:rPr>
+          <w:rFonts w:ascii="Arial" w:hAnsi="Arial" w:cs="Arial"/>
+          <w:sz w:val="20"/>
+          <w:szCs w:val="20"/>
+        </w:rPr>
+      </w:pPr>
+      <w:r>
+        <w:rPr>
+          <w:rFonts w:ascii="Arial" w:hAnsi="Arial" w:cs="Arial"/>
           <w:sz w:val="20"/>
           <w:szCs w:val="20"/>
         </w:rPr>
@@ -10178,14 +9838,14 @@
     <w:p>
       <w:pPr>
         <w:rPr>
-          <w:rFonts w:ascii="Roboto" w:hAnsi="Roboto" w:cs="Calibri"/>
+          <w:rFonts w:ascii="Arial" w:hAnsi="Arial" w:cs="Arial"/>
           <w:sz w:val="20"/>
           <w:szCs w:val="20"/>
         </w:rPr>
       </w:pPr>
       <w:r>
         <w:rPr>
-          <w:rFonts w:ascii="Roboto" w:hAnsi="Roboto" w:cs="Calibri"/>
+          <w:rFonts w:ascii="Arial" w:hAnsi="Arial" w:cs="Arial"/>
           <w:sz w:val="20"/>
           <w:szCs w:val="20"/>
         </w:rPr>
@@ -10195,19 +9855,19 @@
     <w:p>
       <w:pPr>
         <w:rPr>
-          <w:rFonts w:ascii="Roboto" w:hAnsi="Roboto" w:cs="Calibri"/>
+          <w:rFonts w:ascii="Arial" w:hAnsi="Arial" w:cs="Arial"/>
         </w:rPr>
       </w:pPr>
     </w:p>
     <w:p>
       <w:pPr>
         <w:rPr>
-          <w:rFonts w:ascii="Roboto" w:hAnsi="Roboto" w:cs="Calibri"/>
+          <w:rFonts w:ascii="Arial" w:hAnsi="Arial" w:cs="Arial"/>
         </w:rPr>
       </w:pPr>
       <w:r>
         <w:rPr>
-          <w:rFonts w:ascii="Roboto" w:hAnsi="Roboto" w:cs="Calibri"/>
+          <w:rFonts w:ascii="Arial" w:hAnsi="Arial" w:cs="Arial"/>
         </w:rPr>
         <w:t>IMPORTANT CONSENT INFORMATION</w:t>
       </w:r>
@@ -10215,14 +9875,14 @@
     <w:p>
       <w:pPr>
         <w:rPr>
-          <w:rFonts w:ascii="Roboto" w:hAnsi="Roboto" w:cs="Calibri"/>
+          <w:rFonts w:ascii="Arial" w:hAnsi="Arial" w:cs="Arial"/>
           <w:sz w:val="20"/>
           <w:szCs w:val="20"/>
         </w:rPr>
       </w:pPr>
       <w:r>
         <w:rPr>
-          <w:rFonts w:ascii="Roboto" w:hAnsi="Roboto" w:cs="Calibri"/>
+          <w:rFonts w:ascii="Arial" w:hAnsi="Arial" w:cs="Arial"/>
           <w:sz w:val="20"/>
           <w:szCs w:val="20"/>
         </w:rPr>
@@ -10232,14 +9892,14 @@
     <w:p>
       <w:pPr>
         <w:rPr>
-          <w:rFonts w:ascii="Roboto" w:hAnsi="Roboto" w:cs="Calibri"/>
+          <w:rFonts w:ascii="Arial" w:hAnsi="Arial" w:cs="Arial"/>
           <w:sz w:val="20"/>
           <w:szCs w:val="20"/>
         </w:rPr>
       </w:pPr>
       <w:r>
         <w:rPr>
-          <w:rFonts w:ascii="Roboto" w:hAnsi="Roboto" w:cs="Calibri"/>
+          <w:rFonts w:ascii="Arial" w:hAnsi="Arial" w:cs="Arial"/>
           <w:sz w:val="20"/>
           <w:szCs w:val="20"/>
         </w:rPr>
@@ -10249,42 +9909,42 @@
     <w:p>
       <w:pPr>
         <w:rPr>
-          <w:rFonts w:ascii="Roboto" w:hAnsi="Roboto" w:cs="Calibri"/>
+          <w:rFonts w:ascii="Arial" w:hAnsi="Arial" w:cs="Arial"/>
         </w:rPr>
       </w:pPr>
     </w:p>
     <w:p>
       <w:pPr>
         <w:rPr>
-          <w:rFonts w:ascii="Roboto" w:hAnsi="Roboto" w:cs="Calibri"/>
+          <w:rFonts w:ascii="Arial" w:hAnsi="Arial" w:cs="Arial"/>
         </w:rPr>
       </w:pPr>
     </w:p>
     <w:p>
       <w:pPr>
         <w:rPr>
-          <w:rFonts w:ascii="Roboto" w:hAnsi="Roboto" w:cs="Calibri"/>
+          <w:rFonts w:ascii="Arial" w:hAnsi="Arial" w:cs="Arial"/>
         </w:rPr>
       </w:pPr>
     </w:p>
     <w:p>
       <w:pPr>
         <w:rPr>
-          <w:rFonts w:ascii="Roboto" w:hAnsi="Roboto" w:cs="Calibri"/>
+          <w:rFonts w:ascii="Arial" w:hAnsi="Arial" w:cs="Arial"/>
         </w:rPr>
       </w:pPr>
     </w:p>
     <w:p>
       <w:pPr>
         <w:rPr>
-          <w:rFonts w:ascii="Roboto" w:hAnsi="Roboto" w:cs="Calibri"/>
+          <w:rFonts w:ascii="Arial" w:hAnsi="Arial" w:cs="Arial"/>
         </w:rPr>
       </w:pPr>
     </w:p>
     <w:sdt>
       <w:sdtPr>
         <w:rPr>
-          <w:rFonts w:ascii="Roboto" w:hAnsi="Roboto" w:cs="Calibri"/>
+          <w:rFonts w:ascii="Arial" w:hAnsi="Arial" w:cs="Arial"/>
           <w:sz w:val="20"/>
           <w:szCs w:val="20"/>
         </w:rPr>
@@ -10304,7 +9964,7 @@
         <w:sdt>
           <w:sdtPr>
             <w:rPr>
-              <w:rFonts w:ascii="Roboto" w:hAnsi="Roboto" w:cs="Calibri"/>
+              <w:rFonts w:ascii="Arial" w:hAnsi="Arial" w:cs="Arial"/>
               <w:sz w:val="20"/>
               <w:szCs w:val="20"/>
             </w:rPr>
@@ -10347,7 +10007,7 @@
                   <w:p>
                     <w:pPr>
                       <w:rPr>
-                        <w:rFonts w:ascii="Roboto" w:hAnsi="Roboto" w:cs="Calibri"/>
+                        <w:rFonts w:ascii="Arial" w:hAnsi="Arial" w:cs="Arial"/>
                         <w:sz w:val="20"/>
                         <w:szCs w:val="20"/>
                       </w:rPr>
@@ -10355,7 +10015,7 @@
                     <w:sdt>
                       <w:sdtPr>
                         <w:rPr>
-                          <w:rFonts w:ascii="Roboto" w:hAnsi="Roboto" w:cs="Calibri"/>
+                          <w:rFonts w:ascii="Arial" w:hAnsi="Arial" w:cs="Arial"/>
                           <w:sz w:val="20"/>
                           <w:szCs w:val="20"/>
                         </w:rPr>
@@ -10368,7 +10028,7 @@
                       <w:sdtContent>
                         <w:r>
                           <w:rPr>
-                            <w:rFonts w:ascii="Roboto" w:hAnsi="Roboto" w:cs="Calibri"/>
+                            <w:rFonts w:ascii="Arial" w:hAnsi="Arial" w:cs="Arial"/>
                             <w:sz w:val="20"/>
                             <w:szCs w:val="20"/>
                           </w:rPr>
@@ -10378,29 +10038,11 @@
                     </w:sdt>
                     <w:r>
                       <w:rPr>
-                        <w:rFonts w:ascii="Roboto" w:hAnsi="Roboto" w:cs="Calibri"/>
-                        <w:sz w:val="20"/>
-                        <w:szCs w:val="20"/>
-                      </w:rPr>
-                      <w:t xml:space="preserve">Please tick </w:t>
-                    </w:r>
-                    <w:proofErr w:type="gramStart"/>
-                    <w:r>
-                      <w:rPr>
-                        <w:rFonts w:ascii="Roboto" w:hAnsi="Roboto" w:cs="Calibri"/>
-                        <w:sz w:val="20"/>
-                        <w:szCs w:val="20"/>
-                      </w:rPr>
-                      <w:t>all of</w:t>
-                    </w:r>
-                    <w:proofErr w:type="gramEnd"/>
-                    <w:r>
-                      <w:rPr>
-                        <w:rFonts w:ascii="Roboto" w:hAnsi="Roboto" w:cs="Calibri"/>
-                        <w:sz w:val="20"/>
-                        <w:szCs w:val="20"/>
-                      </w:rPr>
-                      <w:t xml:space="preserve"> the ways in which you are happy for us to contact you:</w:t>
+                        <w:rFonts w:ascii="Arial" w:hAnsi="Arial" w:cs="Arial"/>
+                        <w:sz w:val="20"/>
+                        <w:szCs w:val="20"/>
+                      </w:rPr>
+                      <w:t>Please tick all of the ways in which you are happy for us to contact you:</w:t>
                     </w:r>
                   </w:p>
                 </w:tc>
@@ -10419,14 +10061,14 @@
                   <w:p>
                     <w:pPr>
                       <w:rPr>
-                        <w:rFonts w:ascii="Roboto" w:hAnsi="Roboto" w:cs="Calibri"/>
+                        <w:rFonts w:ascii="Arial" w:hAnsi="Arial" w:cs="Arial"/>
                         <w:sz w:val="20"/>
                         <w:szCs w:val="20"/>
                       </w:rPr>
                     </w:pPr>
                     <w:r>
                       <w:rPr>
-                        <w:rFonts w:ascii="Roboto" w:hAnsi="Roboto" w:cs="Calibri"/>
+                        <w:rFonts w:ascii="Arial" w:hAnsi="Arial" w:cs="Arial"/>
                         <w:sz w:val="20"/>
                         <w:szCs w:val="20"/>
                       </w:rPr>
@@ -10437,7 +10079,7 @@
                 <w:sdt>
                   <w:sdtPr>
                     <w:rPr>
-                      <w:rFonts w:ascii="Roboto" w:hAnsi="Roboto" w:cs="Calibri"/>
+                      <w:rFonts w:ascii="Arial" w:hAnsi="Arial" w:cs="Arial"/>
                       <w:sz w:val="20"/>
                       <w:szCs w:val="20"/>
                     </w:rPr>
@@ -10461,31 +10103,22 @@
                       <w:p>
                         <w:pPr>
                           <w:rPr>
-                            <w:rFonts w:ascii="Roboto" w:hAnsi="Roboto" w:cs="Calibri"/>
+                            <w:rFonts w:ascii="Arial" w:hAnsi="Arial" w:cs="Arial"/>
                             <w:sz w:val="20"/>
                             <w:szCs w:val="20"/>
                           </w:rPr>
                         </w:pPr>
                         <w:r>
                           <w:rPr>
-                            <w:rFonts w:ascii="Roboto" w:hAnsi="Roboto" w:cs="Calibri"/>
-                            <w:sz w:val="20"/>
-                            <w:szCs w:val="20"/>
-                          </w:rPr>
-                          <w:t>{</w:t>
-                        </w:r>
-                        <w:proofErr w:type="spellStart"/>
-                        <w:r>
-                          <w:rPr>
-                            <w:rFonts w:ascii="Roboto" w:hAnsi="Roboto" w:cs="Calibri"/>
-                            <w:sz w:val="20"/>
-                            <w:szCs w:val="20"/>
-                          </w:rPr>
-                          <w:t>consent</w:t>
-                        </w:r>
-                        <w:r>
-                          <w:rPr>
-                            <w:rFonts w:ascii="Roboto" w:hAnsi="Roboto" w:cs="Calibri"/>
+                            <w:rFonts w:ascii="Arial" w:hAnsi="Arial" w:cs="Arial"/>
+                            <w:sz w:val="20"/>
+                            <w:szCs w:val="20"/>
+                          </w:rPr>
+                          <w:t>{consent</w:t>
+                        </w:r>
+                        <w:r>
+                          <w:rPr>
+                            <w:rFonts w:ascii="Arial" w:hAnsi="Arial" w:cs="Arial"/>
                             <w:sz w:val="20"/>
                             <w:szCs w:val="20"/>
                           </w:rPr>
@@ -10493,20 +10126,11 @@
                         </w:r>
                         <w:r>
                           <w:rPr>
-                            <w:rFonts w:ascii="Roboto" w:hAnsi="Roboto" w:cs="Calibri"/>
-                            <w:sz w:val="20"/>
-                            <w:szCs w:val="20"/>
-                          </w:rPr>
-                          <w:t>mail</w:t>
-                        </w:r>
-                        <w:proofErr w:type="spellEnd"/>
-                        <w:r>
-                          <w:rPr>
-                            <w:rFonts w:ascii="Roboto" w:hAnsi="Roboto" w:cs="Calibri"/>
-                            <w:sz w:val="20"/>
-                            <w:szCs w:val="20"/>
-                          </w:rPr>
-                          <w:t>}</w:t>
+                            <w:rFonts w:ascii="Arial" w:hAnsi="Arial" w:cs="Arial"/>
+                            <w:sz w:val="20"/>
+                            <w:szCs w:val="20"/>
+                          </w:rPr>
+                          <w:t>mail}</w:t>
                         </w:r>
                       </w:p>
                     </w:tc>
@@ -10527,17 +10151,18 @@
                   <w:p>
                     <w:pPr>
                       <w:rPr>
-                        <w:rFonts w:ascii="Roboto" w:hAnsi="Roboto" w:cs="Calibri"/>
+                        <w:rFonts w:ascii="Arial" w:hAnsi="Arial" w:cs="Arial"/>
                         <w:sz w:val="20"/>
                         <w:szCs w:val="20"/>
                       </w:rPr>
                     </w:pPr>
                     <w:r>
                       <w:rPr>
-                        <w:rFonts w:ascii="Roboto" w:hAnsi="Roboto" w:cs="Calibri"/>
-                        <w:sz w:val="20"/>
-                        <w:szCs w:val="20"/>
-                      </w:rPr>
+                        <w:rFonts w:ascii="Arial" w:hAnsi="Arial" w:cs="Arial"/>
+                        <w:sz w:val="20"/>
+                        <w:szCs w:val="20"/>
+                      </w:rPr>
+                      <w:lastRenderedPageBreak/>
                       <w:t>Telephone (including voicemail)</w:t>
                     </w:r>
                   </w:p>
@@ -10545,7 +10170,7 @@
                 <w:sdt>
                   <w:sdtPr>
                     <w:rPr>
-                      <w:rFonts w:ascii="Roboto" w:hAnsi="Roboto" w:cs="Calibri"/>
+                      <w:rFonts w:ascii="Arial" w:hAnsi="Arial" w:cs="Arial"/>
                       <w:sz w:val="20"/>
                       <w:szCs w:val="20"/>
                     </w:rPr>
@@ -10569,31 +10194,22 @@
                       <w:p>
                         <w:pPr>
                           <w:rPr>
-                            <w:rFonts w:ascii="Roboto" w:hAnsi="Roboto" w:cs="Calibri"/>
+                            <w:rFonts w:ascii="Arial" w:hAnsi="Arial" w:cs="Arial"/>
                             <w:sz w:val="20"/>
                             <w:szCs w:val="20"/>
                           </w:rPr>
                         </w:pPr>
                         <w:r>
                           <w:rPr>
-                            <w:rFonts w:ascii="Roboto" w:hAnsi="Roboto" w:cs="Calibri"/>
-                            <w:sz w:val="20"/>
-                            <w:szCs w:val="20"/>
-                          </w:rPr>
-                          <w:t>{</w:t>
-                        </w:r>
-                        <w:proofErr w:type="spellStart"/>
-                        <w:r>
-                          <w:rPr>
-                            <w:rFonts w:ascii="Roboto" w:hAnsi="Roboto" w:cs="Calibri"/>
-                            <w:sz w:val="20"/>
-                            <w:szCs w:val="20"/>
-                          </w:rPr>
-                          <w:t>consent</w:t>
-                        </w:r>
-                        <w:r>
-                          <w:rPr>
-                            <w:rFonts w:ascii="Roboto" w:hAnsi="Roboto" w:cs="Calibri"/>
+                            <w:rFonts w:ascii="Arial" w:hAnsi="Arial" w:cs="Arial"/>
+                            <w:sz w:val="20"/>
+                            <w:szCs w:val="20"/>
+                          </w:rPr>
+                          <w:t>{consent</w:t>
+                        </w:r>
+                        <w:r>
+                          <w:rPr>
+                            <w:rFonts w:ascii="Arial" w:hAnsi="Arial" w:cs="Arial"/>
                             <w:sz w:val="20"/>
                             <w:szCs w:val="20"/>
                           </w:rPr>
@@ -10601,20 +10217,11 @@
                         </w:r>
                         <w:r>
                           <w:rPr>
-                            <w:rFonts w:ascii="Roboto" w:hAnsi="Roboto" w:cs="Calibri"/>
-                            <w:sz w:val="20"/>
-                            <w:szCs w:val="20"/>
-                          </w:rPr>
-                          <w:t>elephone</w:t>
-                        </w:r>
-                        <w:proofErr w:type="spellEnd"/>
-                        <w:r>
-                          <w:rPr>
-                            <w:rFonts w:ascii="Roboto" w:hAnsi="Roboto" w:cs="Calibri"/>
-                            <w:sz w:val="20"/>
-                            <w:szCs w:val="20"/>
-                          </w:rPr>
-                          <w:t>}</w:t>
+                            <w:rFonts w:ascii="Arial" w:hAnsi="Arial" w:cs="Arial"/>
+                            <w:sz w:val="20"/>
+                            <w:szCs w:val="20"/>
+                          </w:rPr>
+                          <w:t>elephone}</w:t>
                         </w:r>
                       </w:p>
                     </w:tc>
@@ -10635,14 +10242,14 @@
                   <w:p>
                     <w:pPr>
                       <w:rPr>
-                        <w:rFonts w:ascii="Roboto" w:hAnsi="Roboto" w:cs="Calibri"/>
+                        <w:rFonts w:ascii="Arial" w:hAnsi="Arial" w:cs="Arial"/>
                         <w:sz w:val="20"/>
                         <w:szCs w:val="20"/>
                       </w:rPr>
                     </w:pPr>
                     <w:r>
                       <w:rPr>
-                        <w:rFonts w:ascii="Roboto" w:hAnsi="Roboto" w:cs="Calibri"/>
+                        <w:rFonts w:ascii="Arial" w:hAnsi="Arial" w:cs="Arial"/>
                         <w:sz w:val="20"/>
                         <w:szCs w:val="20"/>
                       </w:rPr>
@@ -10653,7 +10260,7 @@
                 <w:sdt>
                   <w:sdtPr>
                     <w:rPr>
-                      <w:rFonts w:ascii="Roboto" w:hAnsi="Roboto" w:cs="Calibri"/>
+                      <w:rFonts w:ascii="Arial" w:hAnsi="Arial" w:cs="Arial"/>
                       <w:sz w:val="20"/>
                       <w:szCs w:val="20"/>
                     </w:rPr>
@@ -10677,31 +10284,22 @@
                       <w:p>
                         <w:pPr>
                           <w:rPr>
-                            <w:rFonts w:ascii="Roboto" w:hAnsi="Roboto" w:cs="Calibri"/>
+                            <w:rFonts w:ascii="Arial" w:hAnsi="Arial" w:cs="Arial"/>
                             <w:sz w:val="20"/>
                             <w:szCs w:val="20"/>
                           </w:rPr>
                         </w:pPr>
                         <w:r>
                           <w:rPr>
-                            <w:rFonts w:ascii="Roboto" w:hAnsi="Roboto" w:cs="Calibri"/>
-                            <w:sz w:val="20"/>
-                            <w:szCs w:val="20"/>
-                          </w:rPr>
-                          <w:t>{</w:t>
-                        </w:r>
-                        <w:proofErr w:type="spellStart"/>
-                        <w:r>
-                          <w:rPr>
-                            <w:rFonts w:ascii="Roboto" w:hAnsi="Roboto" w:cs="Calibri"/>
-                            <w:sz w:val="20"/>
-                            <w:szCs w:val="20"/>
-                          </w:rPr>
-                          <w:t>consent</w:t>
-                        </w:r>
-                        <w:r>
-                          <w:rPr>
-                            <w:rFonts w:ascii="Roboto" w:hAnsi="Roboto" w:cs="Calibri"/>
+                            <w:rFonts w:ascii="Arial" w:hAnsi="Arial" w:cs="Arial"/>
+                            <w:sz w:val="20"/>
+                            <w:szCs w:val="20"/>
+                          </w:rPr>
+                          <w:t>{consent</w:t>
+                        </w:r>
+                        <w:r>
+                          <w:rPr>
+                            <w:rFonts w:ascii="Arial" w:hAnsi="Arial" w:cs="Arial"/>
                             <w:sz w:val="20"/>
                             <w:szCs w:val="20"/>
                           </w:rPr>
@@ -10709,20 +10307,11 @@
                         </w:r>
                         <w:r>
                           <w:rPr>
-                            <w:rFonts w:ascii="Roboto" w:hAnsi="Roboto" w:cs="Calibri"/>
-                            <w:sz w:val="20"/>
-                            <w:szCs w:val="20"/>
-                          </w:rPr>
-                          <w:t>ms</w:t>
-                        </w:r>
-                        <w:proofErr w:type="spellEnd"/>
-                        <w:r>
-                          <w:rPr>
-                            <w:rFonts w:ascii="Roboto" w:hAnsi="Roboto" w:cs="Calibri"/>
-                            <w:sz w:val="20"/>
-                            <w:szCs w:val="20"/>
-                          </w:rPr>
-                          <w:t>}</w:t>
+                            <w:rFonts w:ascii="Arial" w:hAnsi="Arial" w:cs="Arial"/>
+                            <w:sz w:val="20"/>
+                            <w:szCs w:val="20"/>
+                          </w:rPr>
+                          <w:t>ms}</w:t>
                         </w:r>
                       </w:p>
                     </w:tc>
@@ -10744,14 +10333,14 @@
                   <w:p>
                     <w:pPr>
                       <w:rPr>
-                        <w:rFonts w:ascii="Roboto" w:hAnsi="Roboto" w:cs="Calibri"/>
+                        <w:rFonts w:ascii="Arial" w:hAnsi="Arial" w:cs="Arial"/>
                         <w:sz w:val="20"/>
                         <w:szCs w:val="20"/>
                       </w:rPr>
                     </w:pPr>
                     <w:r>
                       <w:rPr>
-                        <w:rFonts w:ascii="Roboto" w:hAnsi="Roboto" w:cs="Calibri"/>
+                        <w:rFonts w:ascii="Arial" w:hAnsi="Arial" w:cs="Arial"/>
                         <w:sz w:val="20"/>
                         <w:szCs w:val="20"/>
                       </w:rPr>
@@ -10761,7 +10350,7 @@
                   <w:p>
                     <w:pPr>
                       <w:rPr>
-                        <w:rFonts w:ascii="Roboto" w:hAnsi="Roboto" w:cs="Calibri"/>
+                        <w:rFonts w:ascii="Arial" w:hAnsi="Arial" w:cs="Arial"/>
                         <w:sz w:val="20"/>
                         <w:szCs w:val="20"/>
                       </w:rPr>
@@ -10770,14 +10359,14 @@
                   <w:p>
                     <w:pPr>
                       <w:rPr>
-                        <w:rFonts w:ascii="Roboto" w:hAnsi="Roboto" w:cs="Calibri"/>
+                        <w:rFonts w:ascii="Arial" w:hAnsi="Arial" w:cs="Arial"/>
                         <w:sz w:val="20"/>
                         <w:szCs w:val="20"/>
                       </w:rPr>
                     </w:pPr>
                     <w:r>
                       <w:rPr>
-                        <w:rFonts w:ascii="Roboto" w:hAnsi="Roboto" w:cs="Calibri"/>
+                        <w:rFonts w:ascii="Arial" w:hAnsi="Arial" w:cs="Arial"/>
                         <w:sz w:val="20"/>
                         <w:szCs w:val="20"/>
                       </w:rPr>
@@ -10787,7 +10376,7 @@
                   <w:p>
                     <w:pPr>
                       <w:rPr>
-                        <w:rFonts w:ascii="Roboto" w:hAnsi="Roboto" w:cs="Calibri"/>
+                        <w:rFonts w:ascii="Arial" w:hAnsi="Arial" w:cs="Arial"/>
                         <w:sz w:val="20"/>
                         <w:szCs w:val="20"/>
                       </w:rPr>
@@ -10808,7 +10397,7 @@
                   <w:sdt>
                     <w:sdtPr>
                       <w:rPr>
-                        <w:rFonts w:ascii="Roboto" w:hAnsi="Roboto" w:cs="Calibri"/>
+                        <w:rFonts w:ascii="Arial" w:hAnsi="Arial" w:cs="Arial"/>
                         <w:noProof/>
                         <w:sz w:val="22"/>
                         <w:szCs w:val="22"/>
@@ -10824,7 +10413,7 @@
                         <w:pPr>
                           <w:jc w:val="center"/>
                           <w:rPr>
-                            <w:rFonts w:ascii="Roboto" w:hAnsi="Roboto" w:cs="Calibri"/>
+                            <w:rFonts w:ascii="Arial" w:hAnsi="Arial" w:cs="Arial"/>
                             <w:noProof/>
                             <w:sz w:val="22"/>
                             <w:szCs w:val="22"/>
@@ -10832,7 +10421,7 @@
                         </w:pPr>
                         <w:r>
                           <w:rPr>
-                            <w:rFonts w:ascii="Roboto" w:hAnsi="Roboto" w:cs="Calibri"/>
+                            <w:rFonts w:ascii="Arial" w:hAnsi="Arial" w:cs="Arial"/>
                             <w:noProof/>
                             <w:sz w:val="22"/>
                             <w:szCs w:val="22"/>
@@ -10841,7 +10430,7 @@
                         </w:r>
                         <w:r>
                           <w:rPr>
-                            <w:rFonts w:ascii="Roboto" w:hAnsi="Roboto" w:cs="Calibri"/>
+                            <w:rFonts w:ascii="Arial" w:hAnsi="Arial" w:cs="Arial"/>
                             <w:noProof/>
                             <w:sz w:val="22"/>
                             <w:szCs w:val="22"/>
@@ -10850,7 +10439,7 @@
                         </w:r>
                         <w:r>
                           <w:rPr>
-                            <w:rFonts w:ascii="Roboto" w:hAnsi="Roboto" w:cs="Calibri"/>
+                            <w:rFonts w:ascii="Arial" w:hAnsi="Arial" w:cs="Arial"/>
                             <w:noProof/>
                             <w:sz w:val="22"/>
                             <w:szCs w:val="22"/>
@@ -10876,7 +10465,7 @@
                     <w:pPr>
                       <w:jc w:val="center"/>
                       <w:rPr>
-                        <w:rFonts w:ascii="Roboto" w:hAnsi="Roboto" w:cs="Calibri"/>
+                        <w:rFonts w:ascii="Arial" w:hAnsi="Arial" w:cs="Arial"/>
                         <w:sz w:val="22"/>
                         <w:szCs w:val="22"/>
                       </w:rPr>
@@ -10884,7 +10473,7 @@
                     <w:sdt>
                       <w:sdtPr>
                         <w:rPr>
-                          <w:rFonts w:ascii="Roboto" w:hAnsi="Roboto" w:cs="Calibri"/>
+                          <w:rFonts w:ascii="Arial" w:hAnsi="Arial" w:cs="Arial"/>
                           <w:sz w:val="22"/>
                           <w:szCs w:val="22"/>
                         </w:rPr>
@@ -10897,25 +10486,23 @@
                       <w:sdtContent>
                         <w:r>
                           <w:rPr>
-                            <w:rFonts w:ascii="Roboto" w:hAnsi="Roboto" w:cs="Calibri"/>
+                            <w:rFonts w:ascii="Arial" w:hAnsi="Arial" w:cs="Arial"/>
                             <w:sz w:val="22"/>
                             <w:szCs w:val="22"/>
                           </w:rPr>
                           <w:t>{</w:t>
                         </w:r>
-                        <w:proofErr w:type="spellStart"/>
-                        <w:r>
-                          <w:rPr>
-                            <w:rFonts w:ascii="Roboto" w:hAnsi="Roboto" w:cs="Calibri"/>
+                        <w:r>
+                          <w:rPr>
+                            <w:rFonts w:ascii="Arial" w:hAnsi="Arial" w:cs="Arial"/>
                             <w:sz w:val="22"/>
                             <w:szCs w:val="22"/>
                           </w:rPr>
                           <w:t>firstName</w:t>
                         </w:r>
-                        <w:proofErr w:type="spellEnd"/>
-                        <w:r>
-                          <w:rPr>
-                            <w:rFonts w:ascii="Roboto" w:hAnsi="Roboto" w:cs="Calibri"/>
+                        <w:r>
+                          <w:rPr>
+                            <w:rFonts w:ascii="Arial" w:hAnsi="Arial" w:cs="Arial"/>
                             <w:sz w:val="22"/>
                             <w:szCs w:val="22"/>
                           </w:rPr>
@@ -10925,7 +10512,7 @@
                     </w:sdt>
                     <w:r>
                       <w:rPr>
-                        <w:rFonts w:ascii="Roboto" w:hAnsi="Roboto" w:cs="Calibri"/>
+                        <w:rFonts w:ascii="Arial" w:hAnsi="Arial" w:cs="Arial"/>
                         <w:sz w:val="22"/>
                         <w:szCs w:val="22"/>
                       </w:rPr>
@@ -10934,7 +10521,7 @@
                     <w:sdt>
                       <w:sdtPr>
                         <w:rPr>
-                          <w:rFonts w:ascii="Roboto" w:hAnsi="Roboto" w:cs="Calibri"/>
+                          <w:rFonts w:ascii="Arial" w:hAnsi="Arial" w:cs="Arial"/>
                           <w:sz w:val="22"/>
                           <w:szCs w:val="22"/>
                         </w:rPr>
@@ -10947,25 +10534,23 @@
                       <w:sdtContent>
                         <w:r>
                           <w:rPr>
-                            <w:rFonts w:ascii="Roboto" w:hAnsi="Roboto" w:cs="Calibri"/>
+                            <w:rFonts w:ascii="Arial" w:hAnsi="Arial" w:cs="Arial"/>
                             <w:sz w:val="22"/>
                             <w:szCs w:val="22"/>
                           </w:rPr>
                           <w:t>{</w:t>
                         </w:r>
-                        <w:proofErr w:type="spellStart"/>
-                        <w:r>
-                          <w:rPr>
-                            <w:rFonts w:ascii="Roboto" w:hAnsi="Roboto" w:cs="Calibri"/>
+                        <w:r>
+                          <w:rPr>
+                            <w:rFonts w:ascii="Arial" w:hAnsi="Arial" w:cs="Arial"/>
                             <w:sz w:val="22"/>
                             <w:szCs w:val="22"/>
                           </w:rPr>
                           <w:t>lastName</w:t>
                         </w:r>
-                        <w:proofErr w:type="spellEnd"/>
-                        <w:r>
-                          <w:rPr>
-                            <w:rFonts w:ascii="Roboto" w:hAnsi="Roboto" w:cs="Calibri"/>
+                        <w:r>
+                          <w:rPr>
+                            <w:rFonts w:ascii="Arial" w:hAnsi="Arial" w:cs="Arial"/>
                             <w:sz w:val="22"/>
                             <w:szCs w:val="22"/>
                           </w:rPr>
@@ -10990,7 +10575,7 @@
                     <w:pPr>
                       <w:jc w:val="center"/>
                       <w:rPr>
-                        <w:rFonts w:ascii="Roboto" w:hAnsi="Roboto" w:cs="Calibri"/>
+                        <w:rFonts w:ascii="Arial" w:hAnsi="Arial" w:cs="Arial"/>
                         <w:sz w:val="22"/>
                         <w:szCs w:val="22"/>
                       </w:rPr>
@@ -10998,7 +10583,7 @@
                     <w:sdt>
                       <w:sdtPr>
                         <w:rPr>
-                          <w:rFonts w:ascii="Roboto" w:hAnsi="Roboto" w:cs="Calibri"/>
+                          <w:rFonts w:ascii="Arial" w:hAnsi="Arial" w:cs="Arial"/>
                           <w:sz w:val="22"/>
                           <w:szCs w:val="22"/>
                         </w:rPr>
@@ -11011,25 +10596,23 @@
                       <w:sdtContent>
                         <w:r>
                           <w:rPr>
-                            <w:rFonts w:ascii="Roboto" w:hAnsi="Roboto" w:cs="Calibri"/>
+                            <w:rFonts w:ascii="Arial" w:hAnsi="Arial" w:cs="Arial"/>
                             <w:sz w:val="22"/>
                             <w:szCs w:val="22"/>
                           </w:rPr>
                           <w:t>{</w:t>
                         </w:r>
-                        <w:proofErr w:type="spellStart"/>
-                        <w:r>
-                          <w:rPr>
-                            <w:rFonts w:ascii="Roboto" w:hAnsi="Roboto" w:cs="Calibri"/>
+                        <w:r>
+                          <w:rPr>
+                            <w:rFonts w:ascii="Arial" w:hAnsi="Arial" w:cs="Arial"/>
                             <w:sz w:val="22"/>
                             <w:szCs w:val="22"/>
                           </w:rPr>
                           <w:t>dateSigned</w:t>
                         </w:r>
-                        <w:proofErr w:type="spellEnd"/>
-                        <w:r>
-                          <w:rPr>
-                            <w:rFonts w:ascii="Roboto" w:hAnsi="Roboto" w:cs="Calibri"/>
+                        <w:r>
+                          <w:rPr>
+                            <w:rFonts w:ascii="Arial" w:hAnsi="Arial" w:cs="Arial"/>
                             <w:sz w:val="22"/>
                             <w:szCs w:val="22"/>
                           </w:rPr>
@@ -11039,7 +10622,7 @@
                     </w:sdt>
                     <w:r>
                       <w:rPr>
-                        <w:rFonts w:ascii="Roboto" w:hAnsi="Roboto" w:cs="Calibri"/>
+                        <w:rFonts w:ascii="Arial" w:hAnsi="Arial" w:cs="Arial"/>
                         <w:sz w:val="22"/>
                         <w:szCs w:val="22"/>
                       </w:rPr>
@@ -11063,7 +10646,7 @@
                     <w:pPr>
                       <w:jc w:val="center"/>
                       <w:rPr>
-                        <w:rFonts w:ascii="Roboto" w:hAnsi="Roboto" w:cs="Calibri"/>
+                        <w:rFonts w:ascii="Arial" w:hAnsi="Arial" w:cs="Arial"/>
                         <w:sz w:val="22"/>
                         <w:szCs w:val="22"/>
                       </w:rPr>
@@ -11071,7 +10654,7 @@
                     <w:sdt>
                       <w:sdtPr>
                         <w:rPr>
-                          <w:rFonts w:ascii="Roboto" w:hAnsi="Roboto" w:cs="Calibri"/>
+                          <w:rFonts w:ascii="Arial" w:hAnsi="Arial" w:cs="Arial"/>
                           <w:sz w:val="22"/>
                           <w:szCs w:val="22"/>
                         </w:rPr>
@@ -11084,7 +10667,7 @@
                       <w:sdtContent>
                         <w:r>
                           <w:rPr>
-                            <w:rFonts w:ascii="Roboto" w:hAnsi="Roboto" w:cs="Calibri"/>
+                            <w:rFonts w:ascii="Arial" w:hAnsi="Arial" w:cs="Arial"/>
                             <w:sz w:val="22"/>
                             <w:szCs w:val="22"/>
                           </w:rPr>
@@ -11103,7 +10686,7 @@
     <w:p>
       <w:pPr>
         <w:rPr>
-          <w:rFonts w:ascii="Roboto" w:hAnsi="Roboto" w:cs="Calibri"/>
+          <w:rFonts w:ascii="Arial" w:hAnsi="Arial" w:cs="Arial"/>
         </w:rPr>
       </w:pPr>
     </w:p>
@@ -13338,18 +12921,12 @@
     <w:pitch w:val="variable"/>
     <w:sig w:usb0="00000003" w:usb1="00000000" w:usb2="00000000" w:usb3="00000000" w:csb0="00000001" w:csb1="00000000"/>
   </w:font>
-  <w:font w:name="Roboto">
-    <w:charset w:val="00"/>
-    <w:family w:val="auto"/>
-    <w:pitch w:val="variable"/>
-    <w:sig w:usb0="E0000AFF" w:usb1="5000217F" w:usb2="00000021" w:usb3="00000000" w:csb0="0000019F" w:csb1="00000000"/>
-  </w:font>
-  <w:font w:name="Calibri">
-    <w:panose1 w:val="020F0502020204030204"/>
+  <w:font w:name="Arial">
+    <w:panose1 w:val="020B0604020202020204"/>
     <w:charset w:val="00"/>
     <w:family w:val="swiss"/>
     <w:pitch w:val="variable"/>
-    <w:sig w:usb0="E4002EFF" w:usb1="C200247B" w:usb2="00000009" w:usb3="00000000" w:csb0="000001FF" w:csb1="00000000"/>
+    <w:sig w:usb0="E0002EFF" w:usb1="C000785B" w:usb2="00000009" w:usb3="00000000" w:csb0="000001FF" w:csb1="00000000"/>
   </w:font>
   <w:font w:name="Aptos Display">
     <w:charset w:val="00"/>
@@ -13379,6 +12956,7 @@
     <w:rsid w:val="00024FB8"/>
     <w:rsid w:val="001E29E8"/>
     <w:rsid w:val="003110EB"/>
+    <w:rsid w:val="003C57EB"/>
     <w:rsid w:val="004117B9"/>
     <w:rsid w:val="006F4872"/>
     <w:rsid w:val="007434A8"/>
@@ -13388,6 +12966,7 @@
     <w:rsid w:val="00CD1AA5"/>
     <w:rsid w:val="00D40641"/>
     <w:rsid w:val="00D97751"/>
+    <w:rsid w:val="00E71D94"/>
   </w:rsids>
   <m:mathPr>
     <m:mathFont m:val="Cambria Math"/>
@@ -14380,19 +13959,6 @@
 </file>
 
 <file path=customXml/item1.xml><?xml version="1.0" encoding="utf-8"?>
-<?mso-contentType ?>
-<FormTemplates xmlns="http://schemas.microsoft.com/sharepoint/v3/contenttype/forms">
-  <Display>DocumentLibraryForm</Display>
-  <Edit>DocumentLibraryForm</Edit>
-  <New>DocumentLibraryForm</New>
-</FormTemplates>
-</file>
-
-<file path=customXml/item2.xml><?xml version="1.0" encoding="utf-8"?>
-<b:Sources xmlns:b="http://schemas.openxmlformats.org/officeDocument/2006/bibliography" xmlns="http://schemas.openxmlformats.org/officeDocument/2006/bibliography" SelectedStyle="\APASixthEditionOfficeOnline.xsl" StyleName="APA" Version="6"/>
-</file>
-
-<file path=customXml/item3.xml><?xml version="1.0" encoding="utf-8"?>
 <ct:contentTypeSchema xmlns:ct="http://schemas.microsoft.com/office/2006/metadata/contentType" xmlns:ma="http://schemas.microsoft.com/office/2006/metadata/properties/metaAttributes" ct:_="" ma:_="" ma:contentTypeName="Document" ma:contentTypeID="0x01010001D5EAB3FD29E14BB99B2C62DFF699B5" ma:contentTypeVersion="13" ma:contentTypeDescription="Create a new document." ma:contentTypeScope="" ma:versionID="f95103642711a78c194cf043444acc68">
   <xsd:schema xmlns:xsd="http://www.w3.org/2001/XMLSchema" xmlns:xs="http://www.w3.org/2001/XMLSchema" xmlns:p="http://schemas.microsoft.com/office/2006/metadata/properties" xmlns:ns2="56d88a3f-9d05-413b-acba-cf6dbcda1bb4" xmlns:ns3="e68fc6cd-f5b3-4914-b38b-a15296a216ad" targetNamespace="http://schemas.microsoft.com/office/2006/metadata/properties" ma:root="true" ma:fieldsID="e6d4e5df37c243e78253893e03f334dd" ns2:_="" ns3:_="">
     <xsd:import namespace="56d88a3f-9d05-413b-acba-cf6dbcda1bb4"/>
@@ -14599,6 +14165,19 @@
 </ct:contentTypeSchema>
 </file>
 
+<file path=customXml/item2.xml><?xml version="1.0" encoding="utf-8"?>
+<b:Sources xmlns:b="http://schemas.openxmlformats.org/officeDocument/2006/bibliography" xmlns="http://schemas.openxmlformats.org/officeDocument/2006/bibliography" SelectedStyle="\APASixthEditionOfficeOnline.xsl" StyleName="APA" Version="6"/>
+</file>
+
+<file path=customXml/item3.xml><?xml version="1.0" encoding="utf-8"?>
+<?mso-contentType ?>
+<FormTemplates xmlns="http://schemas.microsoft.com/sharepoint/v3/contenttype/forms">
+  <Display>DocumentLibraryForm</Display>
+  <Edit>DocumentLibraryForm</Edit>
+  <New>DocumentLibraryForm</New>
+</FormTemplates>
+</file>
+
 <file path=customXml/item4.xml><?xml version="1.0" encoding="utf-8"?>
 <p:properties xmlns:p="http://schemas.microsoft.com/office/2006/metadata/properties" xmlns:xsi="http://www.w3.org/2001/XMLSchema-instance" xmlns:pc="http://schemas.microsoft.com/office/infopath/2007/PartnerControls">
   <documentManagement>
@@ -14611,22 +14190,6 @@
 </file>
 
 <file path=customXml/itemProps1.xml><?xml version="1.0" encoding="utf-8"?>
-<ds:datastoreItem xmlns:ds="http://schemas.openxmlformats.org/officeDocument/2006/customXml" ds:itemID="{D6913EE2-D903-4516-A860-B4C9D6534D35}">
-  <ds:schemaRefs>
-    <ds:schemaRef ds:uri="http://schemas.microsoft.com/sharepoint/v3/contenttype/forms"/>
-  </ds:schemaRefs>
-</ds:datastoreItem>
-</file>
-
-<file path=customXml/itemProps2.xml><?xml version="1.0" encoding="utf-8"?>
-<ds:datastoreItem xmlns:ds="http://schemas.openxmlformats.org/officeDocument/2006/customXml" ds:itemID="{8CB17E48-A802-4338-90BC-D0731F21E45B}">
-  <ds:schemaRefs>
-    <ds:schemaRef ds:uri="http://schemas.openxmlformats.org/officeDocument/2006/bibliography"/>
-  </ds:schemaRefs>
-</ds:datastoreItem>
-</file>
-
-<file path=customXml/itemProps3.xml><?xml version="1.0" encoding="utf-8"?>
 <ds:datastoreItem xmlns:ds="http://schemas.openxmlformats.org/officeDocument/2006/customXml" ds:itemID="{B3D08541-3AD9-4CED-930A-3835D0CC3DC0}">
   <ds:schemaRefs>
     <ds:schemaRef ds:uri="http://schemas.microsoft.com/office/2006/metadata/contentType"/>
@@ -14645,6 +14208,22 @@
 </ds:datastoreItem>
 </file>
 
+<file path=customXml/itemProps2.xml><?xml version="1.0" encoding="utf-8"?>
+<ds:datastoreItem xmlns:ds="http://schemas.openxmlformats.org/officeDocument/2006/customXml" ds:itemID="{8CB17E48-A802-4338-90BC-D0731F21E45B}">
+  <ds:schemaRefs>
+    <ds:schemaRef ds:uri="http://schemas.openxmlformats.org/officeDocument/2006/bibliography"/>
+  </ds:schemaRefs>
+</ds:datastoreItem>
+</file>
+
+<file path=customXml/itemProps3.xml><?xml version="1.0" encoding="utf-8"?>
+<ds:datastoreItem xmlns:ds="http://schemas.openxmlformats.org/officeDocument/2006/customXml" ds:itemID="{D6913EE2-D903-4516-A860-B4C9D6534D35}">
+  <ds:schemaRefs>
+    <ds:schemaRef ds:uri="http://schemas.microsoft.com/sharepoint/v3/contenttype/forms"/>
+  </ds:schemaRefs>
+</ds:datastoreItem>
+</file>
+
 <file path=customXml/itemProps4.xml><?xml version="1.0" encoding="utf-8"?>
 <ds:datastoreItem xmlns:ds="http://schemas.openxmlformats.org/officeDocument/2006/customXml" ds:itemID="{2A37BCC2-8C6F-4F47-85BE-F3C484677B41}">
   <ds:schemaRefs>

--- a/client/public/templates/application_form.docx
+++ b/client/public/templates/application_form.docx
@@ -371,16 +371,12 @@
               <w:rPr>
                 <w:rFonts w:ascii="Arial" w:hAnsi="Arial" w:cs="Arial"/>
                 <w:color w:val="FFFFFF" w:themeColor="background1"/>
-                <w:sz w:val="26"/>
-                <w:szCs w:val="26"/>
               </w:rPr>
             </w:pPr>
             <w:r>
               <w:rPr>
                 <w:rFonts w:ascii="Arial" w:hAnsi="Arial" w:cs="Arial"/>
                 <w:color w:val="FFFFFF" w:themeColor="background1"/>
-                <w:sz w:val="26"/>
-                <w:szCs w:val="26"/>
               </w:rPr>
               <w:t>YOUR PROPERTY MAY BE REPOSSESSED IF YOU DO NOT KEEP UP REPAYMENTS ON A MORTGAGE OR ANY OTHER DEBT SECURED ON IT.</w:t>
             </w:r>
@@ -657,6 +653,7 @@
                   </w:rPr>
                   <w:t>{</w:t>
                 </w:r>
+                <w:proofErr w:type="spellStart"/>
                 <w:r>
                   <w:rPr>
                     <w:rFonts w:ascii="Arial" w:hAnsi="Arial" w:cs="Arial"/>
@@ -665,6 +662,7 @@
                   </w:rPr>
                   <w:t>isCompany</w:t>
                 </w:r>
+                <w:proofErr w:type="spellEnd"/>
                 <w:r>
                   <w:rPr>
                     <w:rFonts w:ascii="Arial" w:hAnsi="Arial" w:cs="Arial"/>
@@ -752,6 +750,7 @@
                   </w:rPr>
                   <w:t>{</w:t>
                 </w:r>
+                <w:proofErr w:type="spellStart"/>
                 <w:r>
                   <w:rPr>
                     <w:rFonts w:ascii="Arial" w:hAnsi="Arial" w:cs="Arial"/>
@@ -760,6 +759,7 @@
                   </w:rPr>
                   <w:t>companyName</w:t>
                 </w:r>
+                <w:proofErr w:type="spellEnd"/>
                 <w:r>
                   <w:rPr>
                     <w:rFonts w:ascii="Arial" w:hAnsi="Arial" w:cs="Arial"/>
@@ -847,6 +847,7 @@
                   </w:rPr>
                   <w:t>{</w:t>
                 </w:r>
+                <w:proofErr w:type="spellStart"/>
                 <w:r>
                   <w:rPr>
                     <w:rFonts w:ascii="Arial" w:hAnsi="Arial" w:cs="Arial"/>
@@ -855,6 +856,7 @@
                   </w:rPr>
                   <w:t>companyNumber</w:t>
                 </w:r>
+                <w:proofErr w:type="spellEnd"/>
                 <w:r>
                   <w:rPr>
                     <w:rFonts w:ascii="Arial" w:hAnsi="Arial" w:cs="Arial"/>
@@ -1379,6 +1381,7 @@
                           </w:rPr>
                           <w:t>{</w:t>
                         </w:r>
+                        <w:proofErr w:type="spellStart"/>
                         <w:r>
                           <w:rPr>
                             <w:rFonts w:ascii="Arial" w:hAnsi="Arial" w:cs="Arial"/>
@@ -1387,6 +1390,7 @@
                           </w:rPr>
                           <w:t>firstName</w:t>
                         </w:r>
+                        <w:proofErr w:type="spellEnd"/>
                         <w:r>
                           <w:rPr>
                             <w:rFonts w:ascii="Arial" w:hAnsi="Arial" w:cs="Arial"/>
@@ -1427,6 +1431,7 @@
                           </w:rPr>
                           <w:t>{</w:t>
                         </w:r>
+                        <w:proofErr w:type="spellStart"/>
                         <w:r>
                           <w:rPr>
                             <w:rFonts w:ascii="Arial" w:hAnsi="Arial" w:cs="Arial"/>
@@ -1435,6 +1440,7 @@
                           </w:rPr>
                           <w:t>lastName</w:t>
                         </w:r>
+                        <w:proofErr w:type="spellEnd"/>
                         <w:r>
                           <w:rPr>
                             <w:rFonts w:ascii="Arial" w:hAnsi="Arial" w:cs="Arial"/>
@@ -1654,7 +1660,25 @@
                             <w:sz w:val="20"/>
                             <w:szCs w:val="20"/>
                           </w:rPr>
-                          <w:t>{firstName}</w:t>
+                          <w:t>{</w:t>
+                        </w:r>
+                        <w:proofErr w:type="spellStart"/>
+                        <w:r>
+                          <w:rPr>
+                            <w:rFonts w:ascii="Arial" w:hAnsi="Arial" w:cs="Arial"/>
+                            <w:sz w:val="20"/>
+                            <w:szCs w:val="20"/>
+                          </w:rPr>
+                          <w:t>firstName</w:t>
+                        </w:r>
+                        <w:proofErr w:type="spellEnd"/>
+                        <w:r>
+                          <w:rPr>
+                            <w:rFonts w:ascii="Arial" w:hAnsi="Arial" w:cs="Arial"/>
+                            <w:sz w:val="20"/>
+                            <w:szCs w:val="20"/>
+                          </w:rPr>
+                          <w:t>}</w:t>
                         </w:r>
                       </w:sdtContent>
                     </w:sdt>
@@ -1738,7 +1762,25 @@
                             <w:sz w:val="20"/>
                             <w:szCs w:val="20"/>
                           </w:rPr>
-                          <w:t>{lastName}</w:t>
+                          <w:t>{</w:t>
+                        </w:r>
+                        <w:proofErr w:type="spellStart"/>
+                        <w:r>
+                          <w:rPr>
+                            <w:rFonts w:ascii="Arial" w:hAnsi="Arial" w:cs="Arial"/>
+                            <w:sz w:val="20"/>
+                            <w:szCs w:val="20"/>
+                          </w:rPr>
+                          <w:t>lastName</w:t>
+                        </w:r>
+                        <w:proofErr w:type="spellEnd"/>
+                        <w:r>
+                          <w:rPr>
+                            <w:rFonts w:ascii="Arial" w:hAnsi="Arial" w:cs="Arial"/>
+                            <w:sz w:val="20"/>
+                            <w:szCs w:val="20"/>
+                          </w:rPr>
+                          <w:t>}</w:t>
                         </w:r>
                       </w:sdtContent>
                     </w:sdt>
@@ -1915,6 +1957,7 @@
                           </w:rPr>
                           <w:t>{</w:t>
                         </w:r>
+                        <w:proofErr w:type="spellStart"/>
                         <w:r>
                           <w:rPr>
                             <w:rFonts w:ascii="Arial" w:hAnsi="Arial" w:cs="Arial"/>
@@ -1923,6 +1966,7 @@
                           </w:rPr>
                           <w:t>maritalStatus</w:t>
                         </w:r>
+                        <w:proofErr w:type="spellEnd"/>
                         <w:r>
                           <w:rPr>
                             <w:rFonts w:ascii="Arial" w:hAnsi="Arial" w:cs="Arial"/>
@@ -2010,6 +2054,7 @@
                           </w:rPr>
                           <w:t>{</w:t>
                         </w:r>
+                        <w:proofErr w:type="spellStart"/>
                         <w:r>
                           <w:rPr>
                             <w:rFonts w:ascii="Arial" w:hAnsi="Arial" w:cs="Arial"/>
@@ -2018,6 +2063,7 @@
                           </w:rPr>
                           <w:t>countryOfBirth</w:t>
                         </w:r>
+                        <w:proofErr w:type="spellEnd"/>
                         <w:r>
                           <w:rPr>
                             <w:rFonts w:ascii="Arial" w:hAnsi="Arial" w:cs="Arial"/>
@@ -2200,6 +2246,7 @@
                           </w:rPr>
                           <w:t>{</w:t>
                         </w:r>
+                        <w:proofErr w:type="spellStart"/>
                         <w:r>
                           <w:rPr>
                             <w:rFonts w:ascii="Arial" w:hAnsi="Arial" w:cs="Arial"/>
@@ -2208,6 +2255,7 @@
                           </w:rPr>
                           <w:t>permanentRightToReside</w:t>
                         </w:r>
+                        <w:proofErr w:type="spellEnd"/>
                         <w:r>
                           <w:rPr>
                             <w:rFonts w:ascii="Arial" w:hAnsi="Arial" w:cs="Arial"/>
@@ -2295,6 +2343,7 @@
                           </w:rPr>
                           <w:t>{</w:t>
                         </w:r>
+                        <w:proofErr w:type="spellStart"/>
                         <w:r>
                           <w:rPr>
                             <w:rFonts w:ascii="Arial" w:hAnsi="Arial" w:cs="Arial"/>
@@ -2303,6 +2352,7 @@
                           </w:rPr>
                           <w:t>mobilePhone</w:t>
                         </w:r>
+                        <w:proofErr w:type="spellEnd"/>
                         <w:r>
                           <w:rPr>
                             <w:rFonts w:ascii="Arial" w:hAnsi="Arial" w:cs="Arial"/>
@@ -2390,6 +2440,7 @@
                           </w:rPr>
                           <w:t>{</w:t>
                         </w:r>
+                        <w:proofErr w:type="spellStart"/>
                         <w:r>
                           <w:rPr>
                             <w:rFonts w:ascii="Arial" w:hAnsi="Arial" w:cs="Arial"/>
@@ -2398,6 +2449,7 @@
                           </w:rPr>
                           <w:t>otherPhone</w:t>
                         </w:r>
+                        <w:proofErr w:type="spellEnd"/>
                         <w:r>
                           <w:rPr>
                             <w:rFonts w:ascii="Arial" w:hAnsi="Arial" w:cs="Arial"/>
@@ -5490,6 +5542,7 @@
                           </w:rPr>
                           <w:t>{</w:t>
                         </w:r>
+                        <w:proofErr w:type="spellStart"/>
                         <w:r>
                           <w:rPr>
                             <w:rFonts w:ascii="Arial" w:hAnsi="Arial" w:cs="Arial"/>
@@ -5510,6 +5563,7 @@
                           </w:rPr>
                           <w:t>efusedMortgage</w:t>
                         </w:r>
+                        <w:proofErr w:type="spellEnd"/>
                         <w:r>
                           <w:rPr>
                             <w:rFonts w:ascii="Arial" w:hAnsi="Arial" w:cs="Arial"/>
@@ -5722,6 +5776,7 @@
                           </w:rPr>
                           <w:t>{</w:t>
                         </w:r>
+                        <w:proofErr w:type="spellStart"/>
                         <w:r>
                           <w:rPr>
                             <w:rFonts w:ascii="Arial" w:hAnsi="Arial" w:cs="Arial"/>
@@ -5742,6 +5797,7 @@
                           </w:rPr>
                           <w:t>cj</w:t>
                         </w:r>
+                        <w:proofErr w:type="spellEnd"/>
                         <w:r>
                           <w:rPr>
                             <w:rFonts w:ascii="Arial" w:hAnsi="Arial" w:cs="Arial"/>
@@ -5838,6 +5894,7 @@
                           </w:rPr>
                           <w:t>{</w:t>
                         </w:r>
+                        <w:proofErr w:type="spellStart"/>
                         <w:r>
                           <w:rPr>
                             <w:rFonts w:ascii="Arial" w:hAnsi="Arial" w:cs="Arial"/>
@@ -5858,6 +5915,7 @@
                           </w:rPr>
                           <w:t>irectorLiquidation</w:t>
                         </w:r>
+                        <w:proofErr w:type="spellEnd"/>
                         <w:r>
                           <w:rPr>
                             <w:rFonts w:ascii="Arial" w:hAnsi="Arial" w:cs="Arial"/>
@@ -6070,6 +6128,7 @@
                           </w:rPr>
                           <w:t>{</w:t>
                         </w:r>
+                        <w:proofErr w:type="spellStart"/>
                         <w:r>
                           <w:rPr>
                             <w:rFonts w:ascii="Arial" w:hAnsi="Arial" w:cs="Arial"/>
@@ -6090,6 +6149,7 @@
                           </w:rPr>
                           <w:t>issedSecured</w:t>
                         </w:r>
+                        <w:proofErr w:type="spellEnd"/>
                         <w:r>
                           <w:rPr>
                             <w:rFonts w:ascii="Arial" w:hAnsi="Arial" w:cs="Arial"/>
@@ -6186,6 +6246,7 @@
                           </w:rPr>
                           <w:t>{</w:t>
                         </w:r>
+                        <w:proofErr w:type="spellStart"/>
                         <w:r>
                           <w:rPr>
                             <w:rFonts w:ascii="Arial" w:hAnsi="Arial" w:cs="Arial"/>
@@ -6206,6 +6267,7 @@
                           </w:rPr>
                           <w:t>issedUnsecured</w:t>
                         </w:r>
+                        <w:proofErr w:type="spellEnd"/>
                         <w:r>
                           <w:rPr>
                             <w:rFonts w:ascii="Arial" w:hAnsi="Arial" w:cs="Arial"/>
@@ -6352,7 +6414,25 @@
                             <w:sz w:val="20"/>
                             <w:szCs w:val="20"/>
                           </w:rPr>
-                          <w:t>{/creditHistory}</w:t>
+                          <w:t>{/</w:t>
+                        </w:r>
+                        <w:proofErr w:type="spellStart"/>
+                        <w:r>
+                          <w:rPr>
+                            <w:rFonts w:ascii="Arial" w:hAnsi="Arial" w:cs="Arial"/>
+                            <w:sz w:val="20"/>
+                            <w:szCs w:val="20"/>
+                          </w:rPr>
+                          <w:t>creditHistory</w:t>
+                        </w:r>
+                        <w:proofErr w:type="spellEnd"/>
+                        <w:r>
+                          <w:rPr>
+                            <w:rFonts w:ascii="Arial" w:hAnsi="Arial" w:cs="Arial"/>
+                            <w:sz w:val="20"/>
+                            <w:szCs w:val="20"/>
+                          </w:rPr>
+                          <w:t>}</w:t>
                         </w:r>
                       </w:sdtContent>
                     </w:sdt>
@@ -7242,7 +7322,25 @@
                             <w:sz w:val="20"/>
                             <w:szCs w:val="20"/>
                           </w:rPr>
-                          <w:t>{loanPurpose}</w:t>
+                          <w:t>{</w:t>
+                        </w:r>
+                        <w:proofErr w:type="spellStart"/>
+                        <w:r>
+                          <w:rPr>
+                            <w:rFonts w:ascii="Arial" w:hAnsi="Arial" w:cs="Arial"/>
+                            <w:sz w:val="20"/>
+                            <w:szCs w:val="20"/>
+                          </w:rPr>
+                          <w:t>loanPurpose</w:t>
+                        </w:r>
+                        <w:proofErr w:type="spellEnd"/>
+                        <w:r>
+                          <w:rPr>
+                            <w:rFonts w:ascii="Arial" w:hAnsi="Arial" w:cs="Arial"/>
+                            <w:sz w:val="20"/>
+                            <w:szCs w:val="20"/>
+                          </w:rPr>
+                          <w:t>}</w:t>
                         </w:r>
                       </w:p>
                     </w:tc>
@@ -7321,7 +7419,25 @@
                             <w:sz w:val="20"/>
                             <w:szCs w:val="20"/>
                           </w:rPr>
-                          <w:t>{estimatedValue}</w:t>
+                          <w:t>{</w:t>
+                        </w:r>
+                        <w:proofErr w:type="spellStart"/>
+                        <w:r>
+                          <w:rPr>
+                            <w:rFonts w:ascii="Arial" w:hAnsi="Arial" w:cs="Arial"/>
+                            <w:sz w:val="20"/>
+                            <w:szCs w:val="20"/>
+                          </w:rPr>
+                          <w:t>estimatedValue</w:t>
+                        </w:r>
+                        <w:proofErr w:type="spellEnd"/>
+                        <w:r>
+                          <w:rPr>
+                            <w:rFonts w:ascii="Arial" w:hAnsi="Arial" w:cs="Arial"/>
+                            <w:sz w:val="20"/>
+                            <w:szCs w:val="20"/>
+                          </w:rPr>
+                          <w:t>}</w:t>
                         </w:r>
                       </w:p>
                     </w:tc>
@@ -7402,7 +7518,25 @@
                             <w:sz w:val="20"/>
                             <w:szCs w:val="20"/>
                           </w:rPr>
-                          <w:t>{purchasePrice}</w:t>
+                          <w:t>{</w:t>
+                        </w:r>
+                        <w:proofErr w:type="spellStart"/>
+                        <w:r>
+                          <w:rPr>
+                            <w:rFonts w:ascii="Arial" w:hAnsi="Arial" w:cs="Arial"/>
+                            <w:sz w:val="20"/>
+                            <w:szCs w:val="20"/>
+                          </w:rPr>
+                          <w:t>purchasePrice</w:t>
+                        </w:r>
+                        <w:proofErr w:type="spellEnd"/>
+                        <w:r>
+                          <w:rPr>
+                            <w:rFonts w:ascii="Arial" w:hAnsi="Arial" w:cs="Arial"/>
+                            <w:sz w:val="20"/>
+                            <w:szCs w:val="20"/>
+                          </w:rPr>
+                          <w:t>}</w:t>
                         </w:r>
                       </w:p>
                     </w:tc>
@@ -7483,7 +7617,25 @@
                             <w:sz w:val="20"/>
                             <w:szCs w:val="20"/>
                           </w:rPr>
-                          <w:t>{chargeType}</w:t>
+                          <w:t>{</w:t>
+                        </w:r>
+                        <w:proofErr w:type="spellStart"/>
+                        <w:r>
+                          <w:rPr>
+                            <w:rFonts w:ascii="Arial" w:hAnsi="Arial" w:cs="Arial"/>
+                            <w:sz w:val="20"/>
+                            <w:szCs w:val="20"/>
+                          </w:rPr>
+                          <w:t>chargeType</w:t>
+                        </w:r>
+                        <w:proofErr w:type="spellEnd"/>
+                        <w:r>
+                          <w:rPr>
+                            <w:rFonts w:ascii="Arial" w:hAnsi="Arial" w:cs="Arial"/>
+                            <w:sz w:val="20"/>
+                            <w:szCs w:val="20"/>
+                          </w:rPr>
+                          <w:t>}</w:t>
                         </w:r>
                       </w:p>
                     </w:tc>
@@ -7563,7 +7715,25 @@
                             <w:sz w:val="20"/>
                             <w:szCs w:val="20"/>
                           </w:rPr>
-                          <w:t>{outstandingBalance}</w:t>
+                          <w:t>{</w:t>
+                        </w:r>
+                        <w:proofErr w:type="spellStart"/>
+                        <w:r>
+                          <w:rPr>
+                            <w:rFonts w:ascii="Arial" w:hAnsi="Arial" w:cs="Arial"/>
+                            <w:sz w:val="20"/>
+                            <w:szCs w:val="20"/>
+                          </w:rPr>
+                          <w:t>outstandingBalance</w:t>
+                        </w:r>
+                        <w:proofErr w:type="spellEnd"/>
+                        <w:r>
+                          <w:rPr>
+                            <w:rFonts w:ascii="Arial" w:hAnsi="Arial" w:cs="Arial"/>
+                            <w:sz w:val="20"/>
+                            <w:szCs w:val="20"/>
+                          </w:rPr>
+                          <w:t>}</w:t>
                         </w:r>
                       </w:p>
                     </w:tc>
@@ -7655,7 +7825,25 @@
                             <w:sz w:val="20"/>
                             <w:szCs w:val="20"/>
                           </w:rPr>
-                          <w:t>{firstChargeLender}</w:t>
+                          <w:t>{</w:t>
+                        </w:r>
+                        <w:proofErr w:type="spellStart"/>
+                        <w:r>
+                          <w:rPr>
+                            <w:rFonts w:ascii="Arial" w:hAnsi="Arial" w:cs="Arial"/>
+                            <w:sz w:val="20"/>
+                            <w:szCs w:val="20"/>
+                          </w:rPr>
+                          <w:t>firstChargeLender</w:t>
+                        </w:r>
+                        <w:proofErr w:type="spellEnd"/>
+                        <w:r>
+                          <w:rPr>
+                            <w:rFonts w:ascii="Arial" w:hAnsi="Arial" w:cs="Arial"/>
+                            <w:sz w:val="20"/>
+                            <w:szCs w:val="20"/>
+                          </w:rPr>
+                          <w:t>}</w:t>
                         </w:r>
                       </w:p>
                     </w:tc>
@@ -7810,7 +7998,25 @@
                             <w:sz w:val="20"/>
                             <w:szCs w:val="20"/>
                           </w:rPr>
-                          <w:t>{unexpiredTerm}</w:t>
+                          <w:t>{</w:t>
+                        </w:r>
+                        <w:proofErr w:type="spellStart"/>
+                        <w:r>
+                          <w:rPr>
+                            <w:rFonts w:ascii="Arial" w:hAnsi="Arial" w:cs="Arial"/>
+                            <w:sz w:val="20"/>
+                            <w:szCs w:val="20"/>
+                          </w:rPr>
+                          <w:t>unexpiredTerm</w:t>
+                        </w:r>
+                        <w:proofErr w:type="spellEnd"/>
+                        <w:r>
+                          <w:rPr>
+                            <w:rFonts w:ascii="Arial" w:hAnsi="Arial" w:cs="Arial"/>
+                            <w:sz w:val="20"/>
+                            <w:szCs w:val="20"/>
+                          </w:rPr>
+                          <w:t>}</w:t>
                         </w:r>
                       </w:p>
                     </w:tc>
@@ -8104,6 +8310,7 @@
                   </w:rPr>
                   <w:t>{</w:t>
                 </w:r>
+                <w:proofErr w:type="spellStart"/>
                 <w:r>
                   <w:rPr>
                     <w:rFonts w:ascii="Arial" w:hAnsi="Arial" w:cs="Arial"/>
@@ -8112,6 +8319,7 @@
                   </w:rPr>
                   <w:t>loanAmount</w:t>
                 </w:r>
+                <w:proofErr w:type="spellEnd"/>
                 <w:r>
                   <w:rPr>
                     <w:rFonts w:ascii="Arial" w:hAnsi="Arial" w:cs="Arial"/>
@@ -8198,6 +8406,7 @@
                   </w:rPr>
                   <w:t>{</w:t>
                 </w:r>
+                <w:proofErr w:type="spellStart"/>
                 <w:r>
                   <w:rPr>
                     <w:rFonts w:ascii="Arial" w:hAnsi="Arial" w:cs="Arial"/>
@@ -8206,6 +8415,7 @@
                   </w:rPr>
                   <w:t>loanTerm</w:t>
                 </w:r>
+                <w:proofErr w:type="spellEnd"/>
                 <w:r>
                   <w:rPr>
                     <w:rFonts w:ascii="Arial" w:hAnsi="Arial" w:cs="Arial"/>
@@ -8292,6 +8502,7 @@
                   </w:rPr>
                   <w:t>{</w:t>
                 </w:r>
+                <w:proofErr w:type="spellStart"/>
                 <w:r>
                   <w:rPr>
                     <w:rFonts w:ascii="Arial" w:hAnsi="Arial" w:cs="Arial"/>
@@ -8300,6 +8511,7 @@
                   </w:rPr>
                   <w:t>fundsRequiredBy</w:t>
                 </w:r>
+                <w:proofErr w:type="spellEnd"/>
                 <w:r>
                   <w:rPr>
                     <w:rFonts w:ascii="Arial" w:hAnsi="Arial" w:cs="Arial"/>
@@ -8386,6 +8598,7 @@
                   </w:rPr>
                   <w:t>{</w:t>
                 </w:r>
+                <w:proofErr w:type="spellStart"/>
                 <w:r>
                   <w:rPr>
                     <w:rFonts w:ascii="Arial" w:hAnsi="Arial" w:cs="Arial"/>
@@ -8394,6 +8607,7 @@
                   </w:rPr>
                   <w:t>sourceOfDeposit</w:t>
                 </w:r>
+                <w:proofErr w:type="spellEnd"/>
                 <w:r>
                   <w:rPr>
                     <w:rFonts w:ascii="Arial" w:hAnsi="Arial" w:cs="Arial"/>
@@ -8480,6 +8694,7 @@
                   </w:rPr>
                   <w:t>{</w:t>
                 </w:r>
+                <w:proofErr w:type="spellStart"/>
                 <w:r>
                   <w:rPr>
                     <w:rFonts w:ascii="Arial" w:hAnsi="Arial" w:cs="Arial"/>
@@ -8488,6 +8703,7 @@
                   </w:rPr>
                   <w:t>loanPurposeDetail</w:t>
                 </w:r>
+                <w:proofErr w:type="spellEnd"/>
                 <w:r>
                   <w:rPr>
                     <w:rFonts w:ascii="Arial" w:hAnsi="Arial" w:cs="Arial"/>
@@ -8574,6 +8790,7 @@
                   </w:rPr>
                   <w:t>{</w:t>
                 </w:r>
+                <w:proofErr w:type="spellStart"/>
                 <w:r>
                   <w:rPr>
                     <w:rFonts w:ascii="Arial" w:hAnsi="Arial" w:cs="Arial"/>
@@ -8582,6 +8799,7 @@
                   </w:rPr>
                   <w:t>exitStrategy</w:t>
                 </w:r>
+                <w:proofErr w:type="spellEnd"/>
                 <w:r>
                   <w:rPr>
                     <w:rFonts w:ascii="Arial" w:hAnsi="Arial" w:cs="Arial"/>
@@ -8668,6 +8886,7 @@
                   </w:rPr>
                   <w:t>{</w:t>
                 </w:r>
+                <w:proofErr w:type="spellStart"/>
                 <w:r>
                   <w:rPr>
                     <w:rFonts w:ascii="Arial" w:hAnsi="Arial" w:cs="Arial"/>
@@ -8676,6 +8895,7 @@
                   </w:rPr>
                   <w:t>exitOtherExplain</w:t>
                 </w:r>
+                <w:proofErr w:type="spellEnd"/>
                 <w:r>
                   <w:rPr>
                     <w:rFonts w:ascii="Arial" w:hAnsi="Arial" w:cs="Arial"/>
@@ -8763,6 +8983,7 @@
                   </w:rPr>
                   <w:t>{</w:t>
                 </w:r>
+                <w:proofErr w:type="spellStart"/>
                 <w:r>
                   <w:rPr>
                     <w:rFonts w:ascii="Arial" w:hAnsi="Arial" w:cs="Arial"/>
@@ -8771,6 +8992,7 @@
                   </w:rPr>
                   <w:t>exitRefinanceLender</w:t>
                 </w:r>
+                <w:proofErr w:type="spellEnd"/>
                 <w:r>
                   <w:rPr>
                     <w:rFonts w:ascii="Arial" w:hAnsi="Arial" w:cs="Arial"/>
@@ -8808,9 +9030,7 @@
       </w:tblPr>
       <w:tblGrid>
         <w:gridCol w:w="2163"/>
-        <w:gridCol w:w="2440"/>
-        <w:gridCol w:w="2161"/>
-        <w:gridCol w:w="2252"/>
+        <w:gridCol w:w="6853"/>
       </w:tblGrid>
       <w:tr>
         <w:trPr>
@@ -8819,7 +9039,7 @@
         <w:tc>
           <w:tcPr>
             <w:tcW w:w="9016" w:type="dxa"/>
-            <w:gridSpan w:val="4"/>
+            <w:gridSpan w:val="2"/>
             <w:tcBorders>
               <w:top w:val="single" w:sz="4" w:space="0" w:color="E8E8E8" w:themeColor="background2"/>
               <w:left w:val="single" w:sz="4" w:space="0" w:color="E8E8E8" w:themeColor="background2"/>
@@ -8903,7 +9123,6 @@
             <w:tc>
               <w:tcPr>
                 <w:tcW w:w="6853" w:type="dxa"/>
-                <w:gridSpan w:val="3"/>
                 <w:tcBorders>
                   <w:top w:val="single" w:sz="4" w:space="0" w:color="F2F2F2" w:themeColor="background1" w:themeShade="F2"/>
                   <w:left w:val="single" w:sz="4" w:space="0" w:color="F2F2F2" w:themeColor="background1" w:themeShade="F2"/>
@@ -8928,6 +9147,7 @@
                   </w:rPr>
                   <w:t>{</w:t>
                 </w:r>
+                <w:proofErr w:type="spellStart"/>
                 <w:r>
                   <w:rPr>
                     <w:rFonts w:ascii="Arial" w:hAnsi="Arial" w:cs="Arial"/>
@@ -8936,6 +9156,7 @@
                   </w:rPr>
                   <w:t>solicitorName</w:t>
                 </w:r>
+                <w:proofErr w:type="spellEnd"/>
                 <w:r>
                   <w:rPr>
                     <w:rFonts w:ascii="Arial" w:hAnsi="Arial" w:cs="Arial"/>
@@ -8999,7 +9220,6 @@
             <w:tc>
               <w:tcPr>
                 <w:tcW w:w="6853" w:type="dxa"/>
-                <w:gridSpan w:val="3"/>
                 <w:tcBorders>
                   <w:top w:val="single" w:sz="4" w:space="0" w:color="F2F2F2" w:themeColor="background1" w:themeShade="F2"/>
                   <w:left w:val="single" w:sz="4" w:space="0" w:color="F2F2F2" w:themeColor="background1" w:themeShade="F2"/>
@@ -9024,6 +9244,7 @@
                   </w:rPr>
                   <w:t>{</w:t>
                 </w:r>
+                <w:proofErr w:type="spellStart"/>
                 <w:r>
                   <w:rPr>
                     <w:rFonts w:ascii="Arial" w:hAnsi="Arial" w:cs="Arial"/>
@@ -9032,6 +9253,7 @@
                   </w:rPr>
                   <w:t>sraNumber</w:t>
                 </w:r>
+                <w:proofErr w:type="spellEnd"/>
                 <w:r>
                   <w:rPr>
                     <w:rFonts w:ascii="Arial" w:hAnsi="Arial" w:cs="Arial"/>
@@ -9096,7 +9318,6 @@
             <w:tc>
               <w:tcPr>
                 <w:tcW w:w="6853" w:type="dxa"/>
-                <w:gridSpan w:val="3"/>
                 <w:tcBorders>
                   <w:top w:val="single" w:sz="4" w:space="0" w:color="F2F2F2" w:themeColor="background1" w:themeShade="F2"/>
                   <w:left w:val="single" w:sz="4" w:space="0" w:color="F2F2F2" w:themeColor="background1" w:themeShade="F2"/>
@@ -9167,7 +9388,6 @@
             <w:tc>
               <w:tcPr>
                 <w:tcW w:w="6853" w:type="dxa"/>
-                <w:gridSpan w:val="3"/>
                 <w:tcBorders>
                   <w:top w:val="single" w:sz="4" w:space="0" w:color="F2F2F2" w:themeColor="background1" w:themeShade="F2"/>
                   <w:left w:val="single" w:sz="4" w:space="0" w:color="F2F2F2" w:themeColor="background1" w:themeShade="F2"/>
@@ -9238,7 +9458,6 @@
             <w:tc>
               <w:tcPr>
                 <w:tcW w:w="6853" w:type="dxa"/>
-                <w:gridSpan w:val="3"/>
                 <w:tcBorders>
                   <w:top w:val="single" w:sz="4" w:space="0" w:color="F2F2F2" w:themeColor="background1" w:themeShade="F2"/>
                   <w:left w:val="single" w:sz="4" w:space="0" w:color="F2F2F2" w:themeColor="background1" w:themeShade="F2"/>
@@ -9260,7 +9479,25 @@
                     <w:sz w:val="20"/>
                     <w:szCs w:val="20"/>
                   </w:rPr>
-                  <w:t>{solicitorTown}</w:t>
+                  <w:t>{</w:t>
+                </w:r>
+                <w:proofErr w:type="spellStart"/>
+                <w:r>
+                  <w:rPr>
+                    <w:rFonts w:ascii="Arial" w:hAnsi="Arial" w:cs="Arial"/>
+                    <w:sz w:val="20"/>
+                    <w:szCs w:val="20"/>
+                  </w:rPr>
+                  <w:t>solicitorTown</w:t>
+                </w:r>
+                <w:proofErr w:type="spellEnd"/>
+                <w:r>
+                  <w:rPr>
+                    <w:rFonts w:ascii="Arial" w:hAnsi="Arial" w:cs="Arial"/>
+                    <w:sz w:val="20"/>
+                    <w:szCs w:val="20"/>
+                  </w:rPr>
+                  <w:t>}</w:t>
                 </w:r>
               </w:p>
             </w:tc>
@@ -9309,7 +9546,6 @@
             <w:tc>
               <w:tcPr>
                 <w:tcW w:w="6853" w:type="dxa"/>
-                <w:gridSpan w:val="3"/>
                 <w:tcBorders>
                   <w:top w:val="single" w:sz="4" w:space="0" w:color="F2F2F2" w:themeColor="background1" w:themeShade="F2"/>
                   <w:left w:val="single" w:sz="4" w:space="0" w:color="F2F2F2" w:themeColor="background1" w:themeShade="F2"/>
@@ -9331,7 +9567,25 @@
                     <w:sz w:val="20"/>
                     <w:szCs w:val="20"/>
                   </w:rPr>
-                  <w:t>{solicitorCounty}</w:t>
+                  <w:t>{</w:t>
+                </w:r>
+                <w:proofErr w:type="spellStart"/>
+                <w:r>
+                  <w:rPr>
+                    <w:rFonts w:ascii="Arial" w:hAnsi="Arial" w:cs="Arial"/>
+                    <w:sz w:val="20"/>
+                    <w:szCs w:val="20"/>
+                  </w:rPr>
+                  <w:t>solicitorCounty</w:t>
+                </w:r>
+                <w:proofErr w:type="spellEnd"/>
+                <w:r>
+                  <w:rPr>
+                    <w:rFonts w:ascii="Arial" w:hAnsi="Arial" w:cs="Arial"/>
+                    <w:sz w:val="20"/>
+                    <w:szCs w:val="20"/>
+                  </w:rPr>
+                  <w:t>}</w:t>
                 </w:r>
               </w:p>
             </w:tc>
@@ -9380,7 +9634,6 @@
             <w:tc>
               <w:tcPr>
                 <w:tcW w:w="6853" w:type="dxa"/>
-                <w:gridSpan w:val="3"/>
                 <w:tcBorders>
                   <w:top w:val="single" w:sz="4" w:space="0" w:color="F2F2F2" w:themeColor="background1" w:themeShade="F2"/>
                   <w:left w:val="single" w:sz="4" w:space="0" w:color="F2F2F2" w:themeColor="background1" w:themeShade="F2"/>
@@ -9402,8 +9655,18 @@
                     <w:sz w:val="20"/>
                     <w:szCs w:val="20"/>
                   </w:rPr>
-                  <w:t>{solicitorPostcode</w:t>
+                  <w:t>{</w:t>
                 </w:r>
+                <w:proofErr w:type="spellStart"/>
+                <w:r>
+                  <w:rPr>
+                    <w:rFonts w:ascii="Arial" w:hAnsi="Arial" w:cs="Arial"/>
+                    <w:sz w:val="20"/>
+                    <w:szCs w:val="20"/>
+                  </w:rPr>
+                  <w:t>solicitorPostcode</w:t>
+                </w:r>
+                <w:proofErr w:type="spellEnd"/>
                 <w:r>
                   <w:rPr>
                     <w:rFonts w:ascii="Arial" w:hAnsi="Arial" w:cs="Arial"/>
@@ -9468,7 +9731,6 @@
             <w:tc>
               <w:tcPr>
                 <w:tcW w:w="6853" w:type="dxa"/>
-                <w:gridSpan w:val="3"/>
                 <w:tcBorders>
                   <w:top w:val="single" w:sz="4" w:space="0" w:color="F2F2F2" w:themeColor="background1" w:themeShade="F2"/>
                   <w:left w:val="single" w:sz="4" w:space="0" w:color="F2F2F2" w:themeColor="background1" w:themeShade="F2"/>
@@ -9493,6 +9755,7 @@
                   </w:rPr>
                   <w:t>{</w:t>
                 </w:r>
+                <w:proofErr w:type="spellStart"/>
                 <w:r>
                   <w:rPr>
                     <w:rFonts w:ascii="Arial" w:hAnsi="Arial" w:cs="Arial"/>
@@ -9501,6 +9764,7 @@
                   </w:rPr>
                   <w:t>solicitorActing</w:t>
                 </w:r>
+                <w:proofErr w:type="spellEnd"/>
                 <w:r>
                   <w:rPr>
                     <w:rFonts w:ascii="Arial" w:hAnsi="Arial" w:cs="Arial"/>
@@ -9555,16 +9819,16 @@
               <w:sz w:val="20"/>
               <w:szCs w:val="20"/>
             </w:rPr>
-            <w:id w:val="-268318394"/>
+            <w:id w:val="1811825970"/>
             <w:placeholder>
-              <w:docPart w:val="DefaultPlaceholder_-1854013440"/>
+              <w:docPart w:val="2E9E2575DEEC4B52BC6CEC073D5A6289"/>
             </w:placeholder>
             <w:text/>
           </w:sdtPr>
           <w:sdtContent>
             <w:tc>
               <w:tcPr>
-                <w:tcW w:w="2440" w:type="dxa"/>
+                <w:tcW w:w="6853" w:type="dxa"/>
                 <w:tcBorders>
                   <w:top w:val="single" w:sz="4" w:space="0" w:color="F2F2F2" w:themeColor="background1" w:themeShade="F2"/>
                   <w:left w:val="single" w:sz="4" w:space="0" w:color="F2F2F2" w:themeColor="background1" w:themeShade="F2"/>
@@ -9589,6 +9853,7 @@
                   </w:rPr>
                   <w:t>{</w:t>
                 </w:r>
+                <w:proofErr w:type="spellStart"/>
                 <w:r>
                   <w:rPr>
                     <w:rFonts w:ascii="Arial" w:hAnsi="Arial" w:cs="Arial"/>
@@ -9597,6 +9862,7 @@
                   </w:rPr>
                   <w:t>solicitorContactNumber</w:t>
                 </w:r>
+                <w:proofErr w:type="spellEnd"/>
                 <w:r>
                   <w:rPr>
                     <w:rFonts w:ascii="Arial" w:hAnsi="Arial" w:cs="Arial"/>
@@ -9609,13 +9875,18 @@
             </w:tc>
           </w:sdtContent>
         </w:sdt>
+      </w:tr>
+      <w:tr>
+        <w:trPr>
+          <w:trHeight w:val="264"/>
+        </w:trPr>
         <w:tc>
           <w:tcPr>
-            <w:tcW w:w="2161" w:type="dxa"/>
+            <w:tcW w:w="2163" w:type="dxa"/>
             <w:tcBorders>
-              <w:top w:val="single" w:sz="4" w:space="0" w:color="F2F2F2" w:themeColor="background1" w:themeShade="F2"/>
+              <w:top w:val="single" w:sz="4" w:space="0" w:color="FFFFFF" w:themeColor="background1"/>
               <w:left w:val="single" w:sz="4" w:space="0" w:color="F2F2F2" w:themeColor="background1" w:themeShade="F2"/>
-              <w:bottom w:val="single" w:sz="4" w:space="0" w:color="F2F2F2" w:themeColor="background1" w:themeShade="F2"/>
+              <w:bottom w:val="single" w:sz="4" w:space="0" w:color="FFFFFF" w:themeColor="background1"/>
               <w:right w:val="single" w:sz="4" w:space="0" w:color="F2F2F2" w:themeColor="background1" w:themeShade="F2"/>
             </w:tcBorders>
             <w:shd w:val="clear" w:color="auto" w:fill="F2F2F2" w:themeFill="background1" w:themeFillShade="F2"/>
@@ -9646,16 +9917,16 @@
               <w:sz w:val="20"/>
               <w:szCs w:val="20"/>
             </w:rPr>
-            <w:id w:val="33705787"/>
+            <w:id w:val="-638725737"/>
             <w:placeholder>
-              <w:docPart w:val="DefaultPlaceholder_-1854013440"/>
+              <w:docPart w:val="FBACC79D3AB24D7D97D325640AE57A42"/>
             </w:placeholder>
             <w:text/>
           </w:sdtPr>
           <w:sdtContent>
             <w:tc>
               <w:tcPr>
-                <w:tcW w:w="2252" w:type="dxa"/>
+                <w:tcW w:w="6853" w:type="dxa"/>
                 <w:tcBorders>
                   <w:top w:val="single" w:sz="4" w:space="0" w:color="F2F2F2" w:themeColor="background1" w:themeShade="F2"/>
                   <w:left w:val="single" w:sz="4" w:space="0" w:color="F2F2F2" w:themeColor="background1" w:themeShade="F2"/>
@@ -9680,6 +9951,7 @@
                   </w:rPr>
                   <w:t>{</w:t>
                 </w:r>
+                <w:proofErr w:type="spellStart"/>
                 <w:r>
                   <w:rPr>
                     <w:rFonts w:ascii="Arial" w:hAnsi="Arial" w:cs="Arial"/>
@@ -9688,6 +9960,7 @@
                   </w:rPr>
                   <w:t>solicitorContactEmail</w:t>
                 </w:r>
+                <w:proofErr w:type="spellEnd"/>
                 <w:r>
                   <w:rPr>
                     <w:rFonts w:ascii="Arial" w:hAnsi="Arial" w:cs="Arial"/>
@@ -10114,7 +10387,16 @@
                             <w:sz w:val="20"/>
                             <w:szCs w:val="20"/>
                           </w:rPr>
-                          <w:t>{consent</w:t>
+                          <w:t>{</w:t>
+                        </w:r>
+                        <w:proofErr w:type="spellStart"/>
+                        <w:r>
+                          <w:rPr>
+                            <w:rFonts w:ascii="Arial" w:hAnsi="Arial" w:cs="Arial"/>
+                            <w:sz w:val="20"/>
+                            <w:szCs w:val="20"/>
+                          </w:rPr>
+                          <w:t>consent</w:t>
                         </w:r>
                         <w:r>
                           <w:rPr>
@@ -10130,7 +10412,16 @@
                             <w:sz w:val="20"/>
                             <w:szCs w:val="20"/>
                           </w:rPr>
-                          <w:t>mail}</w:t>
+                          <w:t>mail</w:t>
+                        </w:r>
+                        <w:proofErr w:type="spellEnd"/>
+                        <w:r>
+                          <w:rPr>
+                            <w:rFonts w:ascii="Arial" w:hAnsi="Arial" w:cs="Arial"/>
+                            <w:sz w:val="20"/>
+                            <w:szCs w:val="20"/>
+                          </w:rPr>
+                          <w:t>}</w:t>
                         </w:r>
                       </w:p>
                     </w:tc>
@@ -10205,7 +10496,16 @@
                             <w:sz w:val="20"/>
                             <w:szCs w:val="20"/>
                           </w:rPr>
-                          <w:t>{consent</w:t>
+                          <w:t>{</w:t>
+                        </w:r>
+                        <w:proofErr w:type="spellStart"/>
+                        <w:r>
+                          <w:rPr>
+                            <w:rFonts w:ascii="Arial" w:hAnsi="Arial" w:cs="Arial"/>
+                            <w:sz w:val="20"/>
+                            <w:szCs w:val="20"/>
+                          </w:rPr>
+                          <w:t>consent</w:t>
                         </w:r>
                         <w:r>
                           <w:rPr>
@@ -10221,7 +10521,16 @@
                             <w:sz w:val="20"/>
                             <w:szCs w:val="20"/>
                           </w:rPr>
-                          <w:t>elephone}</w:t>
+                          <w:t>elephone</w:t>
+                        </w:r>
+                        <w:proofErr w:type="spellEnd"/>
+                        <w:r>
+                          <w:rPr>
+                            <w:rFonts w:ascii="Arial" w:hAnsi="Arial" w:cs="Arial"/>
+                            <w:sz w:val="20"/>
+                            <w:szCs w:val="20"/>
+                          </w:rPr>
+                          <w:t>}</w:t>
                         </w:r>
                       </w:p>
                     </w:tc>
@@ -10295,7 +10604,16 @@
                             <w:sz w:val="20"/>
                             <w:szCs w:val="20"/>
                           </w:rPr>
-                          <w:t>{consent</w:t>
+                          <w:t>{</w:t>
+                        </w:r>
+                        <w:proofErr w:type="spellStart"/>
+                        <w:r>
+                          <w:rPr>
+                            <w:rFonts w:ascii="Arial" w:hAnsi="Arial" w:cs="Arial"/>
+                            <w:sz w:val="20"/>
+                            <w:szCs w:val="20"/>
+                          </w:rPr>
+                          <w:t>consent</w:t>
                         </w:r>
                         <w:r>
                           <w:rPr>
@@ -10311,7 +10629,16 @@
                             <w:sz w:val="20"/>
                             <w:szCs w:val="20"/>
                           </w:rPr>
-                          <w:t>ms}</w:t>
+                          <w:t>ms</w:t>
+                        </w:r>
+                        <w:proofErr w:type="spellEnd"/>
+                        <w:r>
+                          <w:rPr>
+                            <w:rFonts w:ascii="Arial" w:hAnsi="Arial" w:cs="Arial"/>
+                            <w:sz w:val="20"/>
+                            <w:szCs w:val="20"/>
+                          </w:rPr>
+                          <w:t>}</w:t>
                         </w:r>
                       </w:p>
                     </w:tc>
@@ -10492,6 +10819,7 @@
                           </w:rPr>
                           <w:t>{</w:t>
                         </w:r>
+                        <w:proofErr w:type="spellStart"/>
                         <w:r>
                           <w:rPr>
                             <w:rFonts w:ascii="Arial" w:hAnsi="Arial" w:cs="Arial"/>
@@ -10500,6 +10828,7 @@
                           </w:rPr>
                           <w:t>firstName</w:t>
                         </w:r>
+                        <w:proofErr w:type="spellEnd"/>
                         <w:r>
                           <w:rPr>
                             <w:rFonts w:ascii="Arial" w:hAnsi="Arial" w:cs="Arial"/>
@@ -10540,6 +10869,7 @@
                           </w:rPr>
                           <w:t>{</w:t>
                         </w:r>
+                        <w:proofErr w:type="spellStart"/>
                         <w:r>
                           <w:rPr>
                             <w:rFonts w:ascii="Arial" w:hAnsi="Arial" w:cs="Arial"/>
@@ -10548,6 +10878,7 @@
                           </w:rPr>
                           <w:t>lastName</w:t>
                         </w:r>
+                        <w:proofErr w:type="spellEnd"/>
                         <w:r>
                           <w:rPr>
                             <w:rFonts w:ascii="Arial" w:hAnsi="Arial" w:cs="Arial"/>
@@ -10602,6 +10933,7 @@
                           </w:rPr>
                           <w:t>{</w:t>
                         </w:r>
+                        <w:proofErr w:type="spellStart"/>
                         <w:r>
                           <w:rPr>
                             <w:rFonts w:ascii="Arial" w:hAnsi="Arial" w:cs="Arial"/>
@@ -10610,6 +10942,7 @@
                           </w:rPr>
                           <w:t>dateSigned</w:t>
                         </w:r>
+                        <w:proofErr w:type="spellEnd"/>
                         <w:r>
                           <w:rPr>
                             <w:rFonts w:ascii="Arial" w:hAnsi="Arial" w:cs="Arial"/>
@@ -12895,6 +13228,64 @@
         </w:p>
       </w:docPartBody>
     </w:docPart>
+    <w:docPart>
+      <w:docPartPr>
+        <w:name w:val="2E9E2575DEEC4B52BC6CEC073D5A6289"/>
+        <w:category>
+          <w:name w:val="General"/>
+          <w:gallery w:val="placeholder"/>
+        </w:category>
+        <w:types>
+          <w:type w:val="bbPlcHdr"/>
+        </w:types>
+        <w:behaviors>
+          <w:behavior w:val="content"/>
+        </w:behaviors>
+        <w:guid w:val="{DBBD3E85-8713-46C5-AE10-F2D362F5E881}"/>
+      </w:docPartPr>
+      <w:docPartBody>
+        <w:p>
+          <w:pPr>
+            <w:pStyle w:val="2E9E2575DEEC4B52BC6CEC073D5A6289"/>
+          </w:pPr>
+          <w:r>
+            <w:rPr>
+              <w:rStyle w:val="PlaceholderText"/>
+            </w:rPr>
+            <w:t>Click or tap here to enter text.</w:t>
+          </w:r>
+        </w:p>
+      </w:docPartBody>
+    </w:docPart>
+    <w:docPart>
+      <w:docPartPr>
+        <w:name w:val="FBACC79D3AB24D7D97D325640AE57A42"/>
+        <w:category>
+          <w:name w:val="General"/>
+          <w:gallery w:val="placeholder"/>
+        </w:category>
+        <w:types>
+          <w:type w:val="bbPlcHdr"/>
+        </w:types>
+        <w:behaviors>
+          <w:behavior w:val="content"/>
+        </w:behaviors>
+        <w:guid w:val="{D17D736F-ECEE-415C-B2E0-6CA3AF86DB71}"/>
+      </w:docPartPr>
+      <w:docPartBody>
+        <w:p>
+          <w:pPr>
+            <w:pStyle w:val="FBACC79D3AB24D7D97D325640AE57A42"/>
+          </w:pPr>
+          <w:r>
+            <w:rPr>
+              <w:rStyle w:val="PlaceholderText"/>
+            </w:rPr>
+            <w:t>Click or tap here to enter text.</w:t>
+          </w:r>
+        </w:p>
+      </w:docPartBody>
+    </w:docPart>
   </w:docParts>
 </w:glossaryDocument>
 </file>
@@ -12959,9 +13350,12 @@
     <w:rsid w:val="003C57EB"/>
     <w:rsid w:val="004117B9"/>
     <w:rsid w:val="006F4872"/>
+    <w:rsid w:val="0071764D"/>
     <w:rsid w:val="007434A8"/>
+    <w:rsid w:val="0081787B"/>
     <w:rsid w:val="00827A4B"/>
     <w:rsid w:val="009B03F0"/>
+    <w:rsid w:val="009E6665"/>
     <w:rsid w:val="009F4857"/>
     <w:rsid w:val="00CD1AA5"/>
     <w:rsid w:val="00D40641"/>
@@ -13422,7 +13816,7 @@
     <w:basedOn w:val="DefaultParagraphFont"/>
     <w:uiPriority w:val="99"/>
     <w:semiHidden/>
-    <w:rsid w:val="00D40641"/>
+    <w:rsid w:val="009E6665"/>
     <w:rPr>
       <w:color w:val="666666"/>
     </w:rPr>
@@ -13727,6 +14121,22 @@
     <w:name w:val="FFF9C23201124CB588AA5658355BD020"/>
     <w:rsid w:val="00D40641"/>
   </w:style>
+  <w:style w:type="paragraph" w:customStyle="1" w:styleId="2E9E2575DEEC4B52BC6CEC073D5A6289">
+    <w:name w:val="2E9E2575DEEC4B52BC6CEC073D5A6289"/>
+    <w:rsid w:val="009E6665"/>
+  </w:style>
+  <w:style w:type="paragraph" w:customStyle="1" w:styleId="7AAE55A31C9247C2BFB1C6DDE15B8FAE">
+    <w:name w:val="7AAE55A31C9247C2BFB1C6DDE15B8FAE"/>
+    <w:rsid w:val="009E6665"/>
+  </w:style>
+  <w:style w:type="paragraph" w:customStyle="1" w:styleId="FBACC79D3AB24D7D97D325640AE57A42">
+    <w:name w:val="FBACC79D3AB24D7D97D325640AE57A42"/>
+    <w:rsid w:val="009E6665"/>
+  </w:style>
+  <w:style w:type="paragraph" w:customStyle="1" w:styleId="24B54D27ECCE4E5C9AD40321F4CD0D6C">
+    <w:name w:val="24B54D27ECCE4E5C9AD40321F4CD0D6C"/>
+    <w:rsid w:val="009E6665"/>
+  </w:style>
 </w:styles>
 </file>
 
@@ -13959,6 +14369,19 @@
 </file>
 
 <file path=customXml/item1.xml><?xml version="1.0" encoding="utf-8"?>
+<?mso-contentType ?>
+<FormTemplates xmlns="http://schemas.microsoft.com/sharepoint/v3/contenttype/forms">
+  <Display>DocumentLibraryForm</Display>
+  <Edit>DocumentLibraryForm</Edit>
+  <New>DocumentLibraryForm</New>
+</FormTemplates>
+</file>
+
+<file path=customXml/item2.xml><?xml version="1.0" encoding="utf-8"?>
+<b:Sources xmlns:b="http://schemas.openxmlformats.org/officeDocument/2006/bibliography" xmlns="http://schemas.openxmlformats.org/officeDocument/2006/bibliography" SelectedStyle="\APASixthEditionOfficeOnline.xsl" StyleName="APA" Version="6"/>
+</file>
+
+<file path=customXml/item3.xml><?xml version="1.0" encoding="utf-8"?>
 <ct:contentTypeSchema xmlns:ct="http://schemas.microsoft.com/office/2006/metadata/contentType" xmlns:ma="http://schemas.microsoft.com/office/2006/metadata/properties/metaAttributes" ct:_="" ma:_="" ma:contentTypeName="Document" ma:contentTypeID="0x01010001D5EAB3FD29E14BB99B2C62DFF699B5" ma:contentTypeVersion="13" ma:contentTypeDescription="Create a new document." ma:contentTypeScope="" ma:versionID="f95103642711a78c194cf043444acc68">
   <xsd:schema xmlns:xsd="http://www.w3.org/2001/XMLSchema" xmlns:xs="http://www.w3.org/2001/XMLSchema" xmlns:p="http://schemas.microsoft.com/office/2006/metadata/properties" xmlns:ns2="56d88a3f-9d05-413b-acba-cf6dbcda1bb4" xmlns:ns3="e68fc6cd-f5b3-4914-b38b-a15296a216ad" targetNamespace="http://schemas.microsoft.com/office/2006/metadata/properties" ma:root="true" ma:fieldsID="e6d4e5df37c243e78253893e03f334dd" ns2:_="" ns3:_="">
     <xsd:import namespace="56d88a3f-9d05-413b-acba-cf6dbcda1bb4"/>
@@ -14165,19 +14588,6 @@
 </ct:contentTypeSchema>
 </file>
 
-<file path=customXml/item2.xml><?xml version="1.0" encoding="utf-8"?>
-<b:Sources xmlns:b="http://schemas.openxmlformats.org/officeDocument/2006/bibliography" xmlns="http://schemas.openxmlformats.org/officeDocument/2006/bibliography" SelectedStyle="\APASixthEditionOfficeOnline.xsl" StyleName="APA" Version="6"/>
-</file>
-
-<file path=customXml/item3.xml><?xml version="1.0" encoding="utf-8"?>
-<?mso-contentType ?>
-<FormTemplates xmlns="http://schemas.microsoft.com/sharepoint/v3/contenttype/forms">
-  <Display>DocumentLibraryForm</Display>
-  <Edit>DocumentLibraryForm</Edit>
-  <New>DocumentLibraryForm</New>
-</FormTemplates>
-</file>
-
 <file path=customXml/item4.xml><?xml version="1.0" encoding="utf-8"?>
 <p:properties xmlns:p="http://schemas.microsoft.com/office/2006/metadata/properties" xmlns:xsi="http://www.w3.org/2001/XMLSchema-instance" xmlns:pc="http://schemas.microsoft.com/office/infopath/2007/PartnerControls">
   <documentManagement>
@@ -14190,6 +14600,22 @@
 </file>
 
 <file path=customXml/itemProps1.xml><?xml version="1.0" encoding="utf-8"?>
+<ds:datastoreItem xmlns:ds="http://schemas.openxmlformats.org/officeDocument/2006/customXml" ds:itemID="{D6913EE2-D903-4516-A860-B4C9D6534D35}">
+  <ds:schemaRefs>
+    <ds:schemaRef ds:uri="http://schemas.microsoft.com/sharepoint/v3/contenttype/forms"/>
+  </ds:schemaRefs>
+</ds:datastoreItem>
+</file>
+
+<file path=customXml/itemProps2.xml><?xml version="1.0" encoding="utf-8"?>
+<ds:datastoreItem xmlns:ds="http://schemas.openxmlformats.org/officeDocument/2006/customXml" ds:itemID="{8CB17E48-A802-4338-90BC-D0731F21E45B}">
+  <ds:schemaRefs>
+    <ds:schemaRef ds:uri="http://schemas.openxmlformats.org/officeDocument/2006/bibliography"/>
+  </ds:schemaRefs>
+</ds:datastoreItem>
+</file>
+
+<file path=customXml/itemProps3.xml><?xml version="1.0" encoding="utf-8"?>
 <ds:datastoreItem xmlns:ds="http://schemas.openxmlformats.org/officeDocument/2006/customXml" ds:itemID="{B3D08541-3AD9-4CED-930A-3835D0CC3DC0}">
   <ds:schemaRefs>
     <ds:schemaRef ds:uri="http://schemas.microsoft.com/office/2006/metadata/contentType"/>
@@ -14208,22 +14634,6 @@
 </ds:datastoreItem>
 </file>
 
-<file path=customXml/itemProps2.xml><?xml version="1.0" encoding="utf-8"?>
-<ds:datastoreItem xmlns:ds="http://schemas.openxmlformats.org/officeDocument/2006/customXml" ds:itemID="{8CB17E48-A802-4338-90BC-D0731F21E45B}">
-  <ds:schemaRefs>
-    <ds:schemaRef ds:uri="http://schemas.openxmlformats.org/officeDocument/2006/bibliography"/>
-  </ds:schemaRefs>
-</ds:datastoreItem>
-</file>
-
-<file path=customXml/itemProps3.xml><?xml version="1.0" encoding="utf-8"?>
-<ds:datastoreItem xmlns:ds="http://schemas.openxmlformats.org/officeDocument/2006/customXml" ds:itemID="{D6913EE2-D903-4516-A860-B4C9D6534D35}">
-  <ds:schemaRefs>
-    <ds:schemaRef ds:uri="http://schemas.microsoft.com/sharepoint/v3/contenttype/forms"/>
-  </ds:schemaRefs>
-</ds:datastoreItem>
-</file>
-
 <file path=customXml/itemProps4.xml><?xml version="1.0" encoding="utf-8"?>
 <ds:datastoreItem xmlns:ds="http://schemas.openxmlformats.org/officeDocument/2006/customXml" ds:itemID="{2A37BCC2-8C6F-4F47-85BE-F3C484677B41}">
   <ds:schemaRefs>

--- a/client/public/templates/application_form.docx
+++ b/client/public/templates/application_form.docx
@@ -17,9 +17,9 @@
         <w:tblLook w:val="04A0" w:firstRow="1" w:lastRow="0" w:firstColumn="1" w:lastColumn="0" w:noHBand="0" w:noVBand="1"/>
       </w:tblPr>
       <w:tblGrid>
-        <w:gridCol w:w="2806"/>
+        <w:gridCol w:w="2803"/>
         <w:gridCol w:w="3456"/>
-        <w:gridCol w:w="2764"/>
+        <w:gridCol w:w="2767"/>
       </w:tblGrid>
       <w:tr>
         <w:tc>
@@ -30,13 +30,13 @@
             <w:pPr>
               <w:jc w:val="center"/>
               <w:rPr>
-                <w:rFonts w:ascii="Arial" w:hAnsi="Arial" w:cs="Arial"/>
+                <w:rFonts w:ascii="Trebuchet MS" w:hAnsi="Trebuchet MS" w:cs="Arial"/>
                 <w:color w:val="FFFFFF" w:themeColor="background1"/>
               </w:rPr>
             </w:pPr>
             <w:r>
               <w:rPr>
-                <w:rFonts w:ascii="Arial" w:hAnsi="Arial" w:cs="Arial"/>
+                <w:rFonts w:ascii="Trebuchet MS" w:hAnsi="Trebuchet MS" w:cs="Arial"/>
                 <w:noProof/>
               </w:rPr>
               <mc:AlternateContent>
@@ -134,7 +134,7 @@
             <w:pPr>
               <w:jc w:val="center"/>
               <w:rPr>
-                <w:rFonts w:ascii="Arial" w:hAnsi="Arial" w:cs="Arial"/>
+                <w:rFonts w:ascii="Trebuchet MS" w:hAnsi="Trebuchet MS" w:cs="Arial"/>
                 <w:color w:val="FFFFFF" w:themeColor="background1"/>
               </w:rPr>
             </w:pPr>
@@ -143,7 +143,7 @@
             <w:pPr>
               <w:jc w:val="center"/>
               <w:rPr>
-                <w:rFonts w:ascii="Arial" w:hAnsi="Arial" w:cs="Arial"/>
+                <w:rFonts w:ascii="Trebuchet MS" w:hAnsi="Trebuchet MS" w:cs="Arial"/>
                 <w:color w:val="FFFFFF" w:themeColor="background1"/>
               </w:rPr>
             </w:pPr>
@@ -152,13 +152,13 @@
             <w:pPr>
               <w:jc w:val="center"/>
               <w:rPr>
-                <w:rFonts w:ascii="Arial" w:hAnsi="Arial" w:cs="Arial"/>
+                <w:rFonts w:ascii="Trebuchet MS" w:hAnsi="Trebuchet MS" w:cs="Arial"/>
                 <w:color w:val="FFFFFF" w:themeColor="background1"/>
               </w:rPr>
             </w:pPr>
             <w:r>
               <w:rPr>
-                <w:rFonts w:ascii="Arial" w:hAnsi="Arial" w:cs="Arial"/>
+                <w:rFonts w:ascii="Trebuchet MS" w:hAnsi="Trebuchet MS" w:cs="Arial"/>
                 <w:noProof/>
                 <w:color w:val="FFFFFF" w:themeColor="background1"/>
               </w:rPr>
@@ -216,7 +216,7 @@
             <w:pPr>
               <w:spacing w:before="240"/>
               <w:rPr>
-                <w:rFonts w:ascii="Arial" w:hAnsi="Arial" w:cs="Arial"/>
+                <w:rFonts w:ascii="Trebuchet MS" w:hAnsi="Trebuchet MS" w:cs="Arial"/>
                 <w:color w:val="FFFFFF" w:themeColor="background1"/>
                 <w:sz w:val="40"/>
                 <w:szCs w:val="40"/>
@@ -224,7 +224,7 @@
             </w:pPr>
             <w:r>
               <w:rPr>
-                <w:rFonts w:ascii="Arial" w:hAnsi="Arial" w:cs="Arial"/>
+                <w:rFonts w:ascii="Trebuchet MS" w:hAnsi="Trebuchet MS" w:cs="Arial"/>
                 <w:color w:val="FFFFFF" w:themeColor="background1"/>
                 <w:sz w:val="40"/>
                 <w:szCs w:val="40"/>
@@ -235,13 +235,13 @@
           <w:p>
             <w:pPr>
               <w:rPr>
-                <w:rFonts w:ascii="Arial" w:hAnsi="Arial" w:cs="Arial"/>
+                <w:rFonts w:ascii="Trebuchet MS" w:hAnsi="Trebuchet MS" w:cs="Arial"/>
                 <w:color w:val="FFFFFF" w:themeColor="background1"/>
               </w:rPr>
             </w:pPr>
             <w:r>
               <w:rPr>
-                <w:rFonts w:ascii="Arial" w:hAnsi="Arial" w:cs="Arial"/>
+                <w:rFonts w:ascii="Trebuchet MS" w:hAnsi="Trebuchet MS" w:cs="Arial"/>
                 <w:color w:val="FFFFFF" w:themeColor="background1"/>
                 <w:sz w:val="40"/>
                 <w:szCs w:val="40"/>
@@ -258,7 +258,7 @@
             <w:pPr>
               <w:jc w:val="center"/>
               <w:rPr>
-                <w:rFonts w:ascii="Arial" w:hAnsi="Arial" w:cs="Arial"/>
+                <w:rFonts w:ascii="Trebuchet MS" w:hAnsi="Trebuchet MS" w:cs="Arial"/>
                 <w:color w:val="FFFFFF" w:themeColor="background1"/>
               </w:rPr>
             </w:pPr>
@@ -277,7 +277,7 @@
           <w:p>
             <w:pPr>
               <w:rPr>
-                <w:rFonts w:ascii="Arial" w:hAnsi="Arial" w:cs="Arial"/>
+                <w:rFonts w:ascii="Trebuchet MS" w:hAnsi="Trebuchet MS" w:cs="Arial"/>
                 <w:color w:val="FFFFFF" w:themeColor="background1"/>
               </w:rPr>
             </w:pPr>
@@ -298,7 +298,7 @@
             <w:pPr>
               <w:jc w:val="center"/>
               <w:rPr>
-                <w:rFonts w:ascii="Arial" w:hAnsi="Arial" w:cs="Arial"/>
+                <w:rFonts w:ascii="Trebuchet MS" w:hAnsi="Trebuchet MS" w:cs="Arial"/>
                 <w:b/>
                 <w:bCs/>
                 <w:color w:val="263E10" w:themeColor="text2"/>
@@ -308,7 +308,7 @@
             </w:pPr>
             <w:r>
               <w:rPr>
-                <w:rFonts w:ascii="Arial" w:hAnsi="Arial" w:cs="Arial"/>
+                <w:rFonts w:ascii="Trebuchet MS" w:hAnsi="Trebuchet MS" w:cs="Arial"/>
                 <w:b/>
                 <w:bCs/>
                 <w:color w:val="263E10" w:themeColor="text2"/>
@@ -322,13 +322,13 @@
             <w:pPr>
               <w:jc w:val="center"/>
               <w:rPr>
-                <w:rFonts w:ascii="Arial" w:hAnsi="Arial" w:cs="Arial"/>
+                <w:rFonts w:ascii="Trebuchet MS" w:hAnsi="Trebuchet MS" w:cs="Arial"/>
                 <w:color w:val="FFFFFF" w:themeColor="background1"/>
               </w:rPr>
             </w:pPr>
             <w:r>
               <w:rPr>
-                <w:rFonts w:ascii="Arial" w:hAnsi="Arial" w:cs="Arial"/>
+                <w:rFonts w:ascii="Trebuchet MS" w:hAnsi="Trebuchet MS" w:cs="Arial"/>
                 <w:b/>
                 <w:bCs/>
                 <w:color w:val="263E10" w:themeColor="text2"/>
@@ -352,7 +352,7 @@
           <w:p>
             <w:pPr>
               <w:rPr>
-                <w:rFonts w:ascii="Arial" w:hAnsi="Arial" w:cs="Arial"/>
+                <w:rFonts w:ascii="Trebuchet MS" w:hAnsi="Trebuchet MS" w:cs="Arial"/>
                 <w:color w:val="FFFFFF" w:themeColor="background1"/>
               </w:rPr>
             </w:pPr>
@@ -369,14 +369,18 @@
             <w:pPr>
               <w:jc w:val="center"/>
               <w:rPr>
-                <w:rFonts w:ascii="Arial" w:hAnsi="Arial" w:cs="Arial"/>
+                <w:rFonts w:ascii="Trebuchet MS" w:hAnsi="Trebuchet MS" w:cs="Arial"/>
                 <w:color w:val="FFFFFF" w:themeColor="background1"/>
+                <w:sz w:val="28"/>
+                <w:szCs w:val="28"/>
               </w:rPr>
             </w:pPr>
             <w:r>
               <w:rPr>
-                <w:rFonts w:ascii="Arial" w:hAnsi="Arial" w:cs="Arial"/>
+                <w:rFonts w:ascii="Trebuchet MS" w:hAnsi="Trebuchet MS" w:cs="Arial"/>
                 <w:color w:val="FFFFFF" w:themeColor="background1"/>
+                <w:sz w:val="28"/>
+                <w:szCs w:val="28"/>
               </w:rPr>
               <w:t>YOUR PROPERTY MAY BE REPOSSESSED IF YOU DO NOT KEEP UP REPAYMENTS ON A MORTGAGE OR ANY OTHER DEBT SECURED ON IT.</w:t>
             </w:r>
@@ -385,7 +389,7 @@
             <w:pPr>
               <w:jc w:val="center"/>
               <w:rPr>
-                <w:rFonts w:ascii="Arial" w:hAnsi="Arial" w:cs="Arial"/>
+                <w:rFonts w:ascii="Trebuchet MS" w:hAnsi="Trebuchet MS" w:cs="Arial"/>
                 <w:color w:val="FFFFFF" w:themeColor="background1"/>
               </w:rPr>
             </w:pPr>
@@ -394,13 +398,13 @@
             <w:pPr>
               <w:jc w:val="center"/>
               <w:rPr>
-                <w:rFonts w:ascii="Arial" w:hAnsi="Arial" w:cs="Arial"/>
+                <w:rFonts w:ascii="Trebuchet MS" w:hAnsi="Trebuchet MS" w:cs="Arial"/>
                 <w:color w:val="FFFFFF" w:themeColor="background1"/>
               </w:rPr>
             </w:pPr>
             <w:r>
               <w:rPr>
-                <w:rFonts w:ascii="Arial" w:hAnsi="Arial" w:cs="Arial"/>
+                <w:rFonts w:ascii="Trebuchet MS" w:hAnsi="Trebuchet MS" w:cs="Arial"/>
                 <w:color w:val="FFFFFF" w:themeColor="background1"/>
               </w:rPr>
               <w:t>0161 515 3755 | enquiries@inhalecapital.co.uk | inhalecapital.co.uk</w:t>
@@ -412,12 +416,12 @@
     <w:p>
       <w:pPr>
         <w:rPr>
-          <w:rFonts w:ascii="Arial" w:hAnsi="Arial" w:cs="Arial"/>
+          <w:rFonts w:ascii="Trebuchet MS" w:hAnsi="Trebuchet MS" w:cs="Arial"/>
         </w:rPr>
       </w:pPr>
       <w:r>
         <w:rPr>
-          <w:rFonts w:ascii="Arial" w:hAnsi="Arial" w:cs="Arial"/>
+          <w:rFonts w:ascii="Trebuchet MS" w:hAnsi="Trebuchet MS" w:cs="Arial"/>
           <w:noProof/>
         </w:rPr>
         <mc:AlternateContent>
@@ -509,12 +513,12 @@
     <w:p>
       <w:pPr>
         <w:rPr>
-          <w:rFonts w:ascii="Arial" w:hAnsi="Arial" w:cs="Arial"/>
+          <w:rFonts w:ascii="Trebuchet MS" w:hAnsi="Trebuchet MS" w:cs="Arial"/>
         </w:rPr>
       </w:pPr>
       <w:r>
         <w:rPr>
-          <w:rFonts w:ascii="Arial" w:hAnsi="Arial" w:cs="Arial"/>
+          <w:rFonts w:ascii="Trebuchet MS" w:hAnsi="Trebuchet MS" w:cs="Arial"/>
         </w:rPr>
         <w:br w:type="page"/>
       </w:r>
@@ -558,7 +562,7 @@
             <w:pPr>
               <w:jc w:val="center"/>
               <w:rPr>
-                <w:rFonts w:ascii="Arial" w:hAnsi="Arial" w:cs="Arial"/>
+                <w:rFonts w:ascii="Trebuchet MS" w:hAnsi="Trebuchet MS" w:cs="Arial"/>
                 <w:b/>
                 <w:bCs/>
                 <w:sz w:val="20"/>
@@ -567,7 +571,7 @@
             </w:pPr>
             <w:r>
               <w:rPr>
-                <w:rFonts w:ascii="Arial" w:hAnsi="Arial" w:cs="Arial"/>
+                <w:rFonts w:ascii="Trebuchet MS" w:hAnsi="Trebuchet MS" w:cs="Arial"/>
                 <w:b/>
                 <w:bCs/>
                 <w:sz w:val="20"/>
@@ -597,14 +601,14 @@
           <w:p>
             <w:pPr>
               <w:rPr>
-                <w:rFonts w:ascii="Arial" w:hAnsi="Arial" w:cs="Arial"/>
+                <w:rFonts w:ascii="Trebuchet MS" w:hAnsi="Trebuchet MS" w:cs="Arial"/>
                 <w:sz w:val="20"/>
                 <w:szCs w:val="20"/>
               </w:rPr>
             </w:pPr>
             <w:r>
               <w:rPr>
-                <w:rFonts w:ascii="Arial" w:hAnsi="Arial" w:cs="Arial"/>
+                <w:rFonts w:ascii="Trebuchet MS" w:hAnsi="Trebuchet MS" w:cs="Arial"/>
                 <w:sz w:val="20"/>
                 <w:szCs w:val="20"/>
               </w:rPr>
@@ -615,7 +619,7 @@
         <w:sdt>
           <w:sdtPr>
             <w:rPr>
-              <w:rFonts w:ascii="Arial" w:hAnsi="Arial" w:cs="Arial"/>
+              <w:rFonts w:ascii="Trebuchet MS" w:hAnsi="Trebuchet MS" w:cs="Arial"/>
               <w:sz w:val="20"/>
               <w:szCs w:val="20"/>
             </w:rPr>
@@ -640,14 +644,14 @@
               <w:p>
                 <w:pPr>
                   <w:rPr>
-                    <w:rFonts w:ascii="Arial" w:hAnsi="Arial" w:cs="Arial"/>
+                    <w:rFonts w:ascii="Trebuchet MS" w:hAnsi="Trebuchet MS" w:cs="Arial"/>
                     <w:sz w:val="20"/>
                     <w:szCs w:val="20"/>
                   </w:rPr>
                 </w:pPr>
                 <w:r>
                   <w:rPr>
-                    <w:rFonts w:ascii="Arial" w:hAnsi="Arial" w:cs="Arial"/>
+                    <w:rFonts w:ascii="Trebuchet MS" w:hAnsi="Trebuchet MS" w:cs="Arial"/>
                     <w:sz w:val="20"/>
                     <w:szCs w:val="20"/>
                   </w:rPr>
@@ -656,7 +660,7 @@
                 <w:proofErr w:type="spellStart"/>
                 <w:r>
                   <w:rPr>
-                    <w:rFonts w:ascii="Arial" w:hAnsi="Arial" w:cs="Arial"/>
+                    <w:rFonts w:ascii="Trebuchet MS" w:hAnsi="Trebuchet MS" w:cs="Arial"/>
                     <w:sz w:val="20"/>
                     <w:szCs w:val="20"/>
                   </w:rPr>
@@ -665,7 +669,7 @@
                 <w:proofErr w:type="spellEnd"/>
                 <w:r>
                   <w:rPr>
-                    <w:rFonts w:ascii="Arial" w:hAnsi="Arial" w:cs="Arial"/>
+                    <w:rFonts w:ascii="Trebuchet MS" w:hAnsi="Trebuchet MS" w:cs="Arial"/>
                     <w:sz w:val="20"/>
                     <w:szCs w:val="20"/>
                   </w:rPr>
@@ -694,14 +698,14 @@
           <w:p>
             <w:pPr>
               <w:rPr>
-                <w:rFonts w:ascii="Arial" w:hAnsi="Arial" w:cs="Arial"/>
+                <w:rFonts w:ascii="Trebuchet MS" w:hAnsi="Trebuchet MS" w:cs="Arial"/>
                 <w:sz w:val="20"/>
                 <w:szCs w:val="20"/>
               </w:rPr>
             </w:pPr>
             <w:r>
               <w:rPr>
-                <w:rFonts w:ascii="Arial" w:hAnsi="Arial" w:cs="Arial"/>
+                <w:rFonts w:ascii="Trebuchet MS" w:hAnsi="Trebuchet MS" w:cs="Arial"/>
                 <w:sz w:val="20"/>
                 <w:szCs w:val="20"/>
               </w:rPr>
@@ -712,7 +716,7 @@
         <w:sdt>
           <w:sdtPr>
             <w:rPr>
-              <w:rFonts w:ascii="Arial" w:hAnsi="Arial" w:cs="Arial"/>
+              <w:rFonts w:ascii="Trebuchet MS" w:hAnsi="Trebuchet MS" w:cs="Arial"/>
               <w:sz w:val="20"/>
               <w:szCs w:val="20"/>
             </w:rPr>
@@ -737,14 +741,14 @@
               <w:p>
                 <w:pPr>
                   <w:rPr>
-                    <w:rFonts w:ascii="Arial" w:hAnsi="Arial" w:cs="Arial"/>
+                    <w:rFonts w:ascii="Trebuchet MS" w:hAnsi="Trebuchet MS" w:cs="Arial"/>
                     <w:sz w:val="20"/>
                     <w:szCs w:val="20"/>
                   </w:rPr>
                 </w:pPr>
                 <w:r>
                   <w:rPr>
-                    <w:rFonts w:ascii="Arial" w:hAnsi="Arial" w:cs="Arial"/>
+                    <w:rFonts w:ascii="Trebuchet MS" w:hAnsi="Trebuchet MS" w:cs="Arial"/>
                     <w:sz w:val="20"/>
                     <w:szCs w:val="20"/>
                   </w:rPr>
@@ -753,7 +757,7 @@
                 <w:proofErr w:type="spellStart"/>
                 <w:r>
                   <w:rPr>
-                    <w:rFonts w:ascii="Arial" w:hAnsi="Arial" w:cs="Arial"/>
+                    <w:rFonts w:ascii="Trebuchet MS" w:hAnsi="Trebuchet MS" w:cs="Arial"/>
                     <w:sz w:val="20"/>
                     <w:szCs w:val="20"/>
                   </w:rPr>
@@ -762,7 +766,7 @@
                 <w:proofErr w:type="spellEnd"/>
                 <w:r>
                   <w:rPr>
-                    <w:rFonts w:ascii="Arial" w:hAnsi="Arial" w:cs="Arial"/>
+                    <w:rFonts w:ascii="Trebuchet MS" w:hAnsi="Trebuchet MS" w:cs="Arial"/>
                     <w:sz w:val="20"/>
                     <w:szCs w:val="20"/>
                   </w:rPr>
@@ -791,14 +795,14 @@
           <w:p>
             <w:pPr>
               <w:rPr>
-                <w:rFonts w:ascii="Arial" w:hAnsi="Arial" w:cs="Arial"/>
+                <w:rFonts w:ascii="Trebuchet MS" w:hAnsi="Trebuchet MS" w:cs="Arial"/>
                 <w:sz w:val="20"/>
                 <w:szCs w:val="20"/>
               </w:rPr>
             </w:pPr>
             <w:r>
               <w:rPr>
-                <w:rFonts w:ascii="Arial" w:hAnsi="Arial" w:cs="Arial"/>
+                <w:rFonts w:ascii="Trebuchet MS" w:hAnsi="Trebuchet MS" w:cs="Arial"/>
                 <w:sz w:val="20"/>
                 <w:szCs w:val="20"/>
               </w:rPr>
@@ -809,7 +813,7 @@
         <w:sdt>
           <w:sdtPr>
             <w:rPr>
-              <w:rFonts w:ascii="Arial" w:hAnsi="Arial" w:cs="Arial"/>
+              <w:rFonts w:ascii="Trebuchet MS" w:hAnsi="Trebuchet MS" w:cs="Arial"/>
               <w:sz w:val="20"/>
               <w:szCs w:val="20"/>
             </w:rPr>
@@ -834,14 +838,14 @@
               <w:p>
                 <w:pPr>
                   <w:rPr>
-                    <w:rFonts w:ascii="Arial" w:hAnsi="Arial" w:cs="Arial"/>
+                    <w:rFonts w:ascii="Trebuchet MS" w:hAnsi="Trebuchet MS" w:cs="Arial"/>
                     <w:sz w:val="20"/>
                     <w:szCs w:val="20"/>
                   </w:rPr>
                 </w:pPr>
                 <w:r>
                   <w:rPr>
-                    <w:rFonts w:ascii="Arial" w:hAnsi="Arial" w:cs="Arial"/>
+                    <w:rFonts w:ascii="Trebuchet MS" w:hAnsi="Trebuchet MS" w:cs="Arial"/>
                     <w:sz w:val="20"/>
                     <w:szCs w:val="20"/>
                   </w:rPr>
@@ -850,7 +854,7 @@
                 <w:proofErr w:type="spellStart"/>
                 <w:r>
                   <w:rPr>
-                    <w:rFonts w:ascii="Arial" w:hAnsi="Arial" w:cs="Arial"/>
+                    <w:rFonts w:ascii="Trebuchet MS" w:hAnsi="Trebuchet MS" w:cs="Arial"/>
                     <w:sz w:val="20"/>
                     <w:szCs w:val="20"/>
                   </w:rPr>
@@ -859,7 +863,7 @@
                 <w:proofErr w:type="spellEnd"/>
                 <w:r>
                   <w:rPr>
-                    <w:rFonts w:ascii="Arial" w:hAnsi="Arial" w:cs="Arial"/>
+                    <w:rFonts w:ascii="Trebuchet MS" w:hAnsi="Trebuchet MS" w:cs="Arial"/>
                     <w:sz w:val="20"/>
                     <w:szCs w:val="20"/>
                   </w:rPr>
@@ -874,7 +878,7 @@
     <w:p>
       <w:pPr>
         <w:rPr>
-          <w:rFonts w:ascii="Arial" w:hAnsi="Arial" w:cs="Arial"/>
+          <w:rFonts w:ascii="Trebuchet MS" w:hAnsi="Trebuchet MS" w:cs="Arial"/>
         </w:rPr>
       </w:pPr>
     </w:p>
@@ -917,14 +921,14 @@
             <w:pPr>
               <w:jc w:val="center"/>
               <w:rPr>
-                <w:rFonts w:ascii="Arial" w:hAnsi="Arial" w:cs="Arial"/>
+                <w:rFonts w:ascii="Trebuchet MS" w:hAnsi="Trebuchet MS" w:cs="Arial"/>
                 <w:sz w:val="20"/>
                 <w:szCs w:val="20"/>
               </w:rPr>
             </w:pPr>
             <w:r>
               <w:rPr>
-                <w:rFonts w:ascii="Arial" w:hAnsi="Arial" w:cs="Arial"/>
+                <w:rFonts w:ascii="Trebuchet MS" w:hAnsi="Trebuchet MS" w:cs="Arial"/>
                 <w:sz w:val="20"/>
                 <w:szCs w:val="20"/>
               </w:rPr>
@@ -952,14 +956,14 @@
           <w:p>
             <w:pPr>
               <w:rPr>
-                <w:rFonts w:ascii="Arial" w:hAnsi="Arial" w:cs="Arial"/>
+                <w:rFonts w:ascii="Trebuchet MS" w:hAnsi="Trebuchet MS" w:cs="Arial"/>
                 <w:sz w:val="20"/>
                 <w:szCs w:val="20"/>
               </w:rPr>
             </w:pPr>
             <w:r>
               <w:rPr>
-                <w:rFonts w:ascii="Arial" w:hAnsi="Arial" w:cs="Arial"/>
+                <w:rFonts w:ascii="Trebuchet MS" w:hAnsi="Trebuchet MS" w:cs="Arial"/>
                 <w:sz w:val="20"/>
                 <w:szCs w:val="20"/>
               </w:rPr>
@@ -982,14 +986,14 @@
           <w:p>
             <w:pPr>
               <w:rPr>
-                <w:rFonts w:ascii="Arial" w:hAnsi="Arial" w:cs="Arial"/>
+                <w:rFonts w:ascii="Trebuchet MS" w:hAnsi="Trebuchet MS" w:cs="Arial"/>
                 <w:sz w:val="20"/>
                 <w:szCs w:val="20"/>
               </w:rPr>
             </w:pPr>
             <w:r>
               <w:rPr>
-                <w:rFonts w:ascii="Arial" w:hAnsi="Arial" w:cs="Arial"/>
+                <w:rFonts w:ascii="Trebuchet MS" w:hAnsi="Trebuchet MS" w:cs="Arial"/>
                 <w:sz w:val="20"/>
                 <w:szCs w:val="20"/>
               </w:rPr>
@@ -1001,7 +1005,7 @@
       <w:sdt>
         <w:sdtPr>
           <w:rPr>
-            <w:rFonts w:ascii="Arial" w:hAnsi="Arial" w:cs="Arial"/>
+            <w:rFonts w:ascii="Trebuchet MS" w:hAnsi="Trebuchet MS" w:cs="Arial"/>
             <w:sz w:val="20"/>
             <w:szCs w:val="20"/>
           </w:rPr>
@@ -1014,7 +1018,7 @@
           <w:sdt>
             <w:sdtPr>
               <w:rPr>
-                <w:rFonts w:ascii="Arial" w:hAnsi="Arial" w:cs="Arial"/>
+                <w:rFonts w:ascii="Trebuchet MS" w:hAnsi="Trebuchet MS" w:cs="Arial"/>
                 <w:sz w:val="20"/>
                 <w:szCs w:val="20"/>
               </w:rPr>
@@ -1043,7 +1047,7 @@
                   <w:p>
                     <w:pPr>
                       <w:rPr>
-                        <w:rFonts w:ascii="Arial" w:hAnsi="Arial" w:cs="Arial"/>
+                        <w:rFonts w:ascii="Trebuchet MS" w:hAnsi="Trebuchet MS" w:cs="Arial"/>
                         <w:sz w:val="20"/>
                         <w:szCs w:val="20"/>
                       </w:rPr>
@@ -1051,7 +1055,7 @@
                     <w:sdt>
                       <w:sdtPr>
                         <w:rPr>
-                          <w:rFonts w:ascii="Arial" w:hAnsi="Arial" w:cs="Arial"/>
+                          <w:rFonts w:ascii="Trebuchet MS" w:hAnsi="Trebuchet MS" w:cs="Arial"/>
                           <w:sz w:val="20"/>
                           <w:szCs w:val="20"/>
                         </w:rPr>
@@ -1064,7 +1068,7 @@
                       <w:sdtContent>
                         <w:r>
                           <w:rPr>
-                            <w:rFonts w:ascii="Arial" w:hAnsi="Arial" w:cs="Arial"/>
+                            <w:rFonts w:ascii="Trebuchet MS" w:hAnsi="Trebuchet MS" w:cs="Arial"/>
                             <w:sz w:val="20"/>
                             <w:szCs w:val="20"/>
                           </w:rPr>
@@ -1074,7 +1078,7 @@
                     </w:sdt>
                     <w:r>
                       <w:rPr>
-                        <w:rFonts w:ascii="Arial" w:hAnsi="Arial" w:cs="Arial"/>
+                        <w:rFonts w:ascii="Trebuchet MS" w:hAnsi="Trebuchet MS" w:cs="Arial"/>
                         <w:sz w:val="20"/>
                         <w:szCs w:val="20"/>
                       </w:rPr>
@@ -1083,7 +1087,7 @@
                     <w:sdt>
                       <w:sdtPr>
                         <w:rPr>
-                          <w:rFonts w:ascii="Arial" w:hAnsi="Arial" w:cs="Arial"/>
+                          <w:rFonts w:ascii="Trebuchet MS" w:hAnsi="Trebuchet MS" w:cs="Arial"/>
                           <w:sz w:val="20"/>
                           <w:szCs w:val="20"/>
                         </w:rPr>
@@ -1096,7 +1100,7 @@
                       <w:sdtContent>
                         <w:r>
                           <w:rPr>
-                            <w:rFonts w:ascii="Arial" w:hAnsi="Arial" w:cs="Arial"/>
+                            <w:rFonts w:ascii="Trebuchet MS" w:hAnsi="Trebuchet MS" w:cs="Arial"/>
                             <w:sz w:val="20"/>
                             <w:szCs w:val="20"/>
                           </w:rPr>
@@ -1120,7 +1124,7 @@
                   <w:p>
                     <w:pPr>
                       <w:rPr>
-                        <w:rFonts w:ascii="Arial" w:hAnsi="Arial" w:cs="Arial"/>
+                        <w:rFonts w:ascii="Trebuchet MS" w:hAnsi="Trebuchet MS" w:cs="Arial"/>
                         <w:sz w:val="20"/>
                         <w:szCs w:val="20"/>
                       </w:rPr>
@@ -1128,7 +1132,7 @@
                     <w:sdt>
                       <w:sdtPr>
                         <w:rPr>
-                          <w:rFonts w:ascii="Arial" w:hAnsi="Arial" w:cs="Arial"/>
+                          <w:rFonts w:ascii="Trebuchet MS" w:hAnsi="Trebuchet MS" w:cs="Arial"/>
                           <w:sz w:val="20"/>
                           <w:szCs w:val="20"/>
                         </w:rPr>
@@ -1141,7 +1145,7 @@
                       <w:sdtContent>
                         <w:r>
                           <w:rPr>
-                            <w:rFonts w:ascii="Arial" w:hAnsi="Arial" w:cs="Arial"/>
+                            <w:rFonts w:ascii="Trebuchet MS" w:hAnsi="Trebuchet MS" w:cs="Arial"/>
                             <w:sz w:val="20"/>
                             <w:szCs w:val="20"/>
                           </w:rPr>
@@ -1149,7 +1153,7 @@
                         </w:r>
                         <w:r>
                           <w:rPr>
-                            <w:rFonts w:ascii="Arial" w:hAnsi="Arial" w:cs="Arial"/>
+                            <w:rFonts w:ascii="Trebuchet MS" w:hAnsi="Trebuchet MS" w:cs="Arial"/>
                             <w:sz w:val="20"/>
                             <w:szCs w:val="20"/>
                           </w:rPr>
@@ -1157,7 +1161,7 @@
                         </w:r>
                         <w:r>
                           <w:rPr>
-                            <w:rFonts w:ascii="Arial" w:hAnsi="Arial" w:cs="Arial"/>
+                            <w:rFonts w:ascii="Trebuchet MS" w:hAnsi="Trebuchet MS" w:cs="Arial"/>
                             <w:sz w:val="20"/>
                             <w:szCs w:val="20"/>
                           </w:rPr>
@@ -1167,7 +1171,7 @@
                     </w:sdt>
                     <w:r>
                       <w:rPr>
-                        <w:rFonts w:ascii="Arial" w:hAnsi="Arial" w:cs="Arial"/>
+                        <w:rFonts w:ascii="Trebuchet MS" w:hAnsi="Trebuchet MS" w:cs="Arial"/>
                         <w:sz w:val="20"/>
                         <w:szCs w:val="20"/>
                       </w:rPr>
@@ -1176,7 +1180,7 @@
                     <w:sdt>
                       <w:sdtPr>
                         <w:rPr>
-                          <w:rFonts w:ascii="Arial" w:hAnsi="Arial" w:cs="Arial"/>
+                          <w:rFonts w:ascii="Trebuchet MS" w:hAnsi="Trebuchet MS" w:cs="Arial"/>
                           <w:sz w:val="20"/>
                           <w:szCs w:val="20"/>
                         </w:rPr>
@@ -1189,7 +1193,7 @@
                       <w:sdtContent>
                         <w:r>
                           <w:rPr>
-                            <w:rFonts w:ascii="Arial" w:hAnsi="Arial" w:cs="Arial"/>
+                            <w:rFonts w:ascii="Trebuchet MS" w:hAnsi="Trebuchet MS" w:cs="Arial"/>
                             <w:sz w:val="20"/>
                             <w:szCs w:val="20"/>
                           </w:rPr>
@@ -1208,26 +1212,26 @@
     <w:p>
       <w:pPr>
         <w:rPr>
-          <w:rFonts w:ascii="Arial" w:hAnsi="Arial" w:cs="Arial"/>
+          <w:rFonts w:ascii="Trebuchet MS" w:hAnsi="Trebuchet MS" w:cs="Arial"/>
         </w:rPr>
       </w:pPr>
     </w:p>
     <w:p>
       <w:pPr>
         <w:rPr>
-          <w:rFonts w:ascii="Arial" w:hAnsi="Arial" w:cs="Arial"/>
+          <w:rFonts w:ascii="Trebuchet MS" w:hAnsi="Trebuchet MS" w:cs="Arial"/>
         </w:rPr>
       </w:pPr>
     </w:p>
     <w:p>
       <w:pPr>
         <w:rPr>
-          <w:rFonts w:ascii="Arial" w:hAnsi="Arial" w:cs="Arial"/>
+          <w:rFonts w:ascii="Trebuchet MS" w:hAnsi="Trebuchet MS" w:cs="Arial"/>
         </w:rPr>
       </w:pPr>
       <w:r>
         <w:rPr>
-          <w:rFonts w:ascii="Arial" w:hAnsi="Arial" w:cs="Arial"/>
+          <w:rFonts w:ascii="Trebuchet MS" w:hAnsi="Trebuchet MS" w:cs="Arial"/>
         </w:rPr>
         <w:br w:type="page"/>
       </w:r>
@@ -1235,7 +1239,7 @@
     <w:sdt>
       <w:sdtPr>
         <w:rPr>
-          <w:rFonts w:ascii="Arial" w:hAnsi="Arial" w:cs="Arial"/>
+          <w:rFonts w:ascii="Trebuchet MS" w:hAnsi="Trebuchet MS" w:cs="Arial"/>
           <w:sz w:val="20"/>
           <w:szCs w:val="20"/>
         </w:rPr>
@@ -1249,7 +1253,7 @@
         <w:sdt>
           <w:sdtPr>
             <w:rPr>
-              <w:rFonts w:ascii="Arial" w:hAnsi="Arial" w:cs="Arial"/>
+              <w:rFonts w:ascii="Trebuchet MS" w:hAnsi="Trebuchet MS" w:cs="Arial"/>
               <w:sz w:val="20"/>
               <w:szCs w:val="20"/>
             </w:rPr>
@@ -1276,14 +1280,14 @@
                 <w:tblLook w:val="04A0" w:firstRow="1" w:lastRow="0" w:firstColumn="1" w:lastColumn="0" w:noHBand="0" w:noVBand="1"/>
               </w:tblPr>
               <w:tblGrid>
-                <w:gridCol w:w="2076"/>
+                <w:gridCol w:w="2093"/>
                 <w:gridCol w:w="1282"/>
-                <w:gridCol w:w="890"/>
+                <w:gridCol w:w="891"/>
                 <w:gridCol w:w="23"/>
                 <w:gridCol w:w="92"/>
-                <w:gridCol w:w="1885"/>
-                <w:gridCol w:w="351"/>
-                <w:gridCol w:w="2417"/>
+                <w:gridCol w:w="1906"/>
+                <w:gridCol w:w="352"/>
+                <w:gridCol w:w="2377"/>
               </w:tblGrid>
               <w:tr>
                 <w:trPr>
@@ -1306,7 +1310,7 @@
                     <w:pPr>
                       <w:jc w:val="center"/>
                       <w:rPr>
-                        <w:rFonts w:ascii="Arial" w:hAnsi="Arial" w:cs="Arial"/>
+                        <w:rFonts w:ascii="Trebuchet MS" w:hAnsi="Trebuchet MS" w:cs="Arial"/>
                         <w:sz w:val="20"/>
                         <w:szCs w:val="20"/>
                       </w:rPr>
@@ -1314,7 +1318,7 @@
                     <w:sdt>
                       <w:sdtPr>
                         <w:rPr>
-                          <w:rFonts w:ascii="Arial" w:hAnsi="Arial" w:cs="Arial"/>
+                          <w:rFonts w:ascii="Trebuchet MS" w:hAnsi="Trebuchet MS" w:cs="Arial"/>
                           <w:sz w:val="20"/>
                           <w:szCs w:val="20"/>
                         </w:rPr>
@@ -1327,7 +1331,7 @@
                       <w:sdtContent>
                         <w:r>
                           <w:rPr>
-                            <w:rFonts w:ascii="Arial" w:hAnsi="Arial" w:cs="Arial"/>
+                            <w:rFonts w:ascii="Trebuchet MS" w:hAnsi="Trebuchet MS" w:cs="Arial"/>
                             <w:sz w:val="20"/>
                             <w:szCs w:val="20"/>
                           </w:rPr>
@@ -1337,7 +1341,7 @@
                     </w:sdt>
                     <w:r>
                       <w:rPr>
-                        <w:rFonts w:ascii="Arial" w:hAnsi="Arial" w:cs="Arial"/>
+                        <w:rFonts w:ascii="Trebuchet MS" w:hAnsi="Trebuchet MS" w:cs="Arial"/>
                         <w:sz w:val="20"/>
                         <w:szCs w:val="20"/>
                       </w:rPr>
@@ -1345,7 +1349,7 @@
                     </w:r>
                     <w:r>
                       <w:rPr>
-                        <w:rFonts w:ascii="Arial" w:hAnsi="Arial" w:cs="Arial"/>
+                        <w:rFonts w:ascii="Trebuchet MS" w:hAnsi="Trebuchet MS" w:cs="Arial"/>
                         <w:sz w:val="20"/>
                         <w:szCs w:val="20"/>
                       </w:rPr>
@@ -1353,7 +1357,7 @@
                     </w:r>
                     <w:r>
                       <w:rPr>
-                        <w:rFonts w:ascii="Arial" w:hAnsi="Arial" w:cs="Arial"/>
+                        <w:rFonts w:ascii="Trebuchet MS" w:hAnsi="Trebuchet MS" w:cs="Arial"/>
                         <w:sz w:val="20"/>
                         <w:szCs w:val="20"/>
                       </w:rPr>
@@ -1362,7 +1366,7 @@
                     <w:sdt>
                       <w:sdtPr>
                         <w:rPr>
-                          <w:rFonts w:ascii="Arial" w:hAnsi="Arial" w:cs="Arial"/>
+                          <w:rFonts w:ascii="Trebuchet MS" w:hAnsi="Trebuchet MS" w:cs="Arial"/>
                           <w:sz w:val="20"/>
                           <w:szCs w:val="20"/>
                         </w:rPr>
@@ -1375,7 +1379,7 @@
                       <w:sdtContent>
                         <w:r>
                           <w:rPr>
-                            <w:rFonts w:ascii="Arial" w:hAnsi="Arial" w:cs="Arial"/>
+                            <w:rFonts w:ascii="Trebuchet MS" w:hAnsi="Trebuchet MS" w:cs="Arial"/>
                             <w:sz w:val="20"/>
                             <w:szCs w:val="20"/>
                           </w:rPr>
@@ -1384,7 +1388,7 @@
                         <w:proofErr w:type="spellStart"/>
                         <w:r>
                           <w:rPr>
-                            <w:rFonts w:ascii="Arial" w:hAnsi="Arial" w:cs="Arial"/>
+                            <w:rFonts w:ascii="Trebuchet MS" w:hAnsi="Trebuchet MS" w:cs="Arial"/>
                             <w:sz w:val="20"/>
                             <w:szCs w:val="20"/>
                           </w:rPr>
@@ -1393,7 +1397,7 @@
                         <w:proofErr w:type="spellEnd"/>
                         <w:r>
                           <w:rPr>
-                            <w:rFonts w:ascii="Arial" w:hAnsi="Arial" w:cs="Arial"/>
+                            <w:rFonts w:ascii="Trebuchet MS" w:hAnsi="Trebuchet MS" w:cs="Arial"/>
                             <w:sz w:val="20"/>
                             <w:szCs w:val="20"/>
                           </w:rPr>
@@ -1403,7 +1407,7 @@
                     </w:sdt>
                     <w:r>
                       <w:rPr>
-                        <w:rFonts w:ascii="Arial" w:hAnsi="Arial" w:cs="Arial"/>
+                        <w:rFonts w:ascii="Trebuchet MS" w:hAnsi="Trebuchet MS" w:cs="Arial"/>
                         <w:sz w:val="20"/>
                         <w:szCs w:val="20"/>
                       </w:rPr>
@@ -1412,7 +1416,7 @@
                     <w:sdt>
                       <w:sdtPr>
                         <w:rPr>
-                          <w:rFonts w:ascii="Arial" w:hAnsi="Arial" w:cs="Arial"/>
+                          <w:rFonts w:ascii="Trebuchet MS" w:hAnsi="Trebuchet MS" w:cs="Arial"/>
                           <w:sz w:val="20"/>
                           <w:szCs w:val="20"/>
                         </w:rPr>
@@ -1425,7 +1429,7 @@
                       <w:sdtContent>
                         <w:r>
                           <w:rPr>
-                            <w:rFonts w:ascii="Arial" w:hAnsi="Arial" w:cs="Arial"/>
+                            <w:rFonts w:ascii="Trebuchet MS" w:hAnsi="Trebuchet MS" w:cs="Arial"/>
                             <w:sz w:val="20"/>
                             <w:szCs w:val="20"/>
                           </w:rPr>
@@ -1434,7 +1438,7 @@
                         <w:proofErr w:type="spellStart"/>
                         <w:r>
                           <w:rPr>
-                            <w:rFonts w:ascii="Arial" w:hAnsi="Arial" w:cs="Arial"/>
+                            <w:rFonts w:ascii="Trebuchet MS" w:hAnsi="Trebuchet MS" w:cs="Arial"/>
                             <w:sz w:val="20"/>
                             <w:szCs w:val="20"/>
                           </w:rPr>
@@ -1443,7 +1447,7 @@
                         <w:proofErr w:type="spellEnd"/>
                         <w:r>
                           <w:rPr>
-                            <w:rFonts w:ascii="Arial" w:hAnsi="Arial" w:cs="Arial"/>
+                            <w:rFonts w:ascii="Trebuchet MS" w:hAnsi="Trebuchet MS" w:cs="Arial"/>
                             <w:sz w:val="20"/>
                             <w:szCs w:val="20"/>
                           </w:rPr>
@@ -1475,14 +1479,14 @@
                     <w:pPr>
                       <w:jc w:val="center"/>
                       <w:rPr>
-                        <w:rFonts w:ascii="Arial" w:hAnsi="Arial" w:cs="Arial"/>
+                        <w:rFonts w:ascii="Trebuchet MS" w:hAnsi="Trebuchet MS" w:cs="Arial"/>
                         <w:sz w:val="20"/>
                         <w:szCs w:val="20"/>
                       </w:rPr>
                     </w:pPr>
                     <w:r>
                       <w:rPr>
-                        <w:rFonts w:ascii="Arial" w:hAnsi="Arial" w:cs="Arial"/>
+                        <w:rFonts w:ascii="Trebuchet MS" w:hAnsi="Trebuchet MS" w:cs="Arial"/>
                         <w:sz w:val="20"/>
                         <w:szCs w:val="20"/>
                       </w:rPr>
@@ -1509,14 +1513,14 @@
                   <w:p>
                     <w:pPr>
                       <w:rPr>
-                        <w:rFonts w:ascii="Arial" w:hAnsi="Arial" w:cs="Arial"/>
+                        <w:rFonts w:ascii="Trebuchet MS" w:hAnsi="Trebuchet MS" w:cs="Arial"/>
                         <w:sz w:val="20"/>
                         <w:szCs w:val="20"/>
                       </w:rPr>
                     </w:pPr>
                     <w:r>
                       <w:rPr>
-                        <w:rFonts w:ascii="Arial" w:hAnsi="Arial" w:cs="Arial"/>
+                        <w:rFonts w:ascii="Trebuchet MS" w:hAnsi="Trebuchet MS" w:cs="Arial"/>
                         <w:sz w:val="20"/>
                         <w:szCs w:val="20"/>
                       </w:rPr>
@@ -1527,7 +1531,7 @@
                 <w:sdt>
                   <w:sdtPr>
                     <w:rPr>
-                      <w:rFonts w:ascii="Arial" w:hAnsi="Arial" w:cs="Arial"/>
+                      <w:rFonts w:ascii="Trebuchet MS" w:hAnsi="Trebuchet MS" w:cs="Arial"/>
                       <w:sz w:val="20"/>
                       <w:szCs w:val="20"/>
                     </w:rPr>
@@ -1553,14 +1557,14 @@
                       <w:p>
                         <w:pPr>
                           <w:rPr>
-                            <w:rFonts w:ascii="Arial" w:hAnsi="Arial" w:cs="Arial"/>
+                            <w:rFonts w:ascii="Trebuchet MS" w:hAnsi="Trebuchet MS" w:cs="Arial"/>
                             <w:sz w:val="20"/>
                             <w:szCs w:val="20"/>
                           </w:rPr>
                         </w:pPr>
                         <w:r>
                           <w:rPr>
-                            <w:rFonts w:ascii="Arial" w:hAnsi="Arial" w:cs="Arial"/>
+                            <w:rFonts w:ascii="Trebuchet MS" w:hAnsi="Trebuchet MS" w:cs="Arial"/>
                             <w:sz w:val="20"/>
                             <w:szCs w:val="20"/>
                           </w:rPr>
@@ -1568,7 +1572,7 @@
                         </w:r>
                         <w:r>
                           <w:rPr>
-                            <w:rFonts w:ascii="Arial" w:hAnsi="Arial" w:cs="Arial"/>
+                            <w:rFonts w:ascii="Trebuchet MS" w:hAnsi="Trebuchet MS" w:cs="Arial"/>
                             <w:sz w:val="20"/>
                             <w:szCs w:val="20"/>
                           </w:rPr>
@@ -1576,7 +1580,7 @@
                         </w:r>
                         <w:r>
                           <w:rPr>
-                            <w:rFonts w:ascii="Arial" w:hAnsi="Arial" w:cs="Arial"/>
+                            <w:rFonts w:ascii="Trebuchet MS" w:hAnsi="Trebuchet MS" w:cs="Arial"/>
                             <w:sz w:val="20"/>
                             <w:szCs w:val="20"/>
                           </w:rPr>
@@ -1605,14 +1609,14 @@
                   <w:p>
                     <w:pPr>
                       <w:rPr>
-                        <w:rFonts w:ascii="Arial" w:hAnsi="Arial" w:cs="Arial"/>
+                        <w:rFonts w:ascii="Trebuchet MS" w:hAnsi="Trebuchet MS" w:cs="Arial"/>
                         <w:sz w:val="20"/>
                         <w:szCs w:val="20"/>
                       </w:rPr>
                     </w:pPr>
                     <w:r>
                       <w:rPr>
-                        <w:rFonts w:ascii="Arial" w:hAnsi="Arial" w:cs="Arial"/>
+                        <w:rFonts w:ascii="Trebuchet MS" w:hAnsi="Trebuchet MS" w:cs="Arial"/>
                         <w:sz w:val="20"/>
                         <w:szCs w:val="20"/>
                       </w:rPr>
@@ -1635,7 +1639,7 @@
                   <w:p>
                     <w:pPr>
                       <w:rPr>
-                        <w:rFonts w:ascii="Arial" w:hAnsi="Arial" w:cs="Arial"/>
+                        <w:rFonts w:ascii="Trebuchet MS" w:hAnsi="Trebuchet MS" w:cs="Arial"/>
                         <w:sz w:val="20"/>
                         <w:szCs w:val="20"/>
                       </w:rPr>
@@ -1643,7 +1647,7 @@
                     <w:sdt>
                       <w:sdtPr>
                         <w:rPr>
-                          <w:rFonts w:ascii="Arial" w:hAnsi="Arial" w:cs="Arial"/>
+                          <w:rFonts w:ascii="Trebuchet MS" w:hAnsi="Trebuchet MS" w:cs="Arial"/>
                           <w:sz w:val="20"/>
                           <w:szCs w:val="20"/>
                         </w:rPr>
@@ -1656,7 +1660,7 @@
                       <w:sdtContent>
                         <w:r>
                           <w:rPr>
-                            <w:rFonts w:ascii="Arial" w:hAnsi="Arial" w:cs="Arial"/>
+                            <w:rFonts w:ascii="Trebuchet MS" w:hAnsi="Trebuchet MS" w:cs="Arial"/>
                             <w:sz w:val="20"/>
                             <w:szCs w:val="20"/>
                           </w:rPr>
@@ -1665,7 +1669,7 @@
                         <w:proofErr w:type="spellStart"/>
                         <w:r>
                           <w:rPr>
-                            <w:rFonts w:ascii="Arial" w:hAnsi="Arial" w:cs="Arial"/>
+                            <w:rFonts w:ascii="Trebuchet MS" w:hAnsi="Trebuchet MS" w:cs="Arial"/>
                             <w:sz w:val="20"/>
                             <w:szCs w:val="20"/>
                           </w:rPr>
@@ -1674,7 +1678,7 @@
                         <w:proofErr w:type="spellEnd"/>
                         <w:r>
                           <w:rPr>
-                            <w:rFonts w:ascii="Arial" w:hAnsi="Arial" w:cs="Arial"/>
+                            <w:rFonts w:ascii="Trebuchet MS" w:hAnsi="Trebuchet MS" w:cs="Arial"/>
                             <w:sz w:val="20"/>
                             <w:szCs w:val="20"/>
                           </w:rPr>
@@ -1684,7 +1688,7 @@
                     </w:sdt>
                     <w:r>
                       <w:rPr>
-                        <w:rFonts w:ascii="Arial" w:hAnsi="Arial" w:cs="Arial"/>
+                        <w:rFonts w:ascii="Trebuchet MS" w:hAnsi="Trebuchet MS" w:cs="Arial"/>
                         <w:sz w:val="20"/>
                         <w:szCs w:val="20"/>
                       </w:rPr>
@@ -1708,14 +1712,14 @@
                   <w:p>
                     <w:pPr>
                       <w:rPr>
-                        <w:rFonts w:ascii="Arial" w:hAnsi="Arial" w:cs="Arial"/>
+                        <w:rFonts w:ascii="Trebuchet MS" w:hAnsi="Trebuchet MS" w:cs="Arial"/>
                         <w:sz w:val="20"/>
                         <w:szCs w:val="20"/>
                       </w:rPr>
                     </w:pPr>
                     <w:r>
                       <w:rPr>
-                        <w:rFonts w:ascii="Arial" w:hAnsi="Arial" w:cs="Arial"/>
+                        <w:rFonts w:ascii="Trebuchet MS" w:hAnsi="Trebuchet MS" w:cs="Arial"/>
                         <w:sz w:val="20"/>
                         <w:szCs w:val="20"/>
                       </w:rPr>
@@ -1737,7 +1741,7 @@
                   <w:p>
                     <w:pPr>
                       <w:rPr>
-                        <w:rFonts w:ascii="Arial" w:hAnsi="Arial" w:cs="Arial"/>
+                        <w:rFonts w:ascii="Trebuchet MS" w:hAnsi="Trebuchet MS" w:cs="Arial"/>
                         <w:sz w:val="20"/>
                         <w:szCs w:val="20"/>
                       </w:rPr>
@@ -1745,7 +1749,7 @@
                     <w:sdt>
                       <w:sdtPr>
                         <w:rPr>
-                          <w:rFonts w:ascii="Arial" w:hAnsi="Arial" w:cs="Arial"/>
+                          <w:rFonts w:ascii="Trebuchet MS" w:hAnsi="Trebuchet MS" w:cs="Arial"/>
                           <w:sz w:val="20"/>
                           <w:szCs w:val="20"/>
                         </w:rPr>
@@ -1758,7 +1762,7 @@
                       <w:sdtContent>
                         <w:r>
                           <w:rPr>
-                            <w:rFonts w:ascii="Arial" w:hAnsi="Arial" w:cs="Arial"/>
+                            <w:rFonts w:ascii="Trebuchet MS" w:hAnsi="Trebuchet MS" w:cs="Arial"/>
                             <w:sz w:val="20"/>
                             <w:szCs w:val="20"/>
                           </w:rPr>
@@ -1767,7 +1771,7 @@
                         <w:proofErr w:type="spellStart"/>
                         <w:r>
                           <w:rPr>
-                            <w:rFonts w:ascii="Arial" w:hAnsi="Arial" w:cs="Arial"/>
+                            <w:rFonts w:ascii="Trebuchet MS" w:hAnsi="Trebuchet MS" w:cs="Arial"/>
                             <w:sz w:val="20"/>
                             <w:szCs w:val="20"/>
                           </w:rPr>
@@ -1776,7 +1780,7 @@
                         <w:proofErr w:type="spellEnd"/>
                         <w:r>
                           <w:rPr>
-                            <w:rFonts w:ascii="Arial" w:hAnsi="Arial" w:cs="Arial"/>
+                            <w:rFonts w:ascii="Trebuchet MS" w:hAnsi="Trebuchet MS" w:cs="Arial"/>
                             <w:sz w:val="20"/>
                             <w:szCs w:val="20"/>
                           </w:rPr>
@@ -1805,14 +1809,14 @@
                   <w:p>
                     <w:pPr>
                       <w:rPr>
-                        <w:rFonts w:ascii="Arial" w:hAnsi="Arial" w:cs="Arial"/>
+                        <w:rFonts w:ascii="Trebuchet MS" w:hAnsi="Trebuchet MS" w:cs="Arial"/>
                         <w:sz w:val="20"/>
                         <w:szCs w:val="20"/>
                       </w:rPr>
                     </w:pPr>
                     <w:r>
                       <w:rPr>
-                        <w:rFonts w:ascii="Arial" w:hAnsi="Arial" w:cs="Arial"/>
+                        <w:rFonts w:ascii="Trebuchet MS" w:hAnsi="Trebuchet MS" w:cs="Arial"/>
                         <w:sz w:val="20"/>
                         <w:szCs w:val="20"/>
                       </w:rPr>
@@ -1823,7 +1827,7 @@
                 <w:sdt>
                   <w:sdtPr>
                     <w:rPr>
-                      <w:rFonts w:ascii="Arial" w:hAnsi="Arial" w:cs="Arial"/>
+                      <w:rFonts w:ascii="Trebuchet MS" w:hAnsi="Trebuchet MS" w:cs="Arial"/>
                       <w:sz w:val="20"/>
                       <w:szCs w:val="20"/>
                     </w:rPr>
@@ -1849,14 +1853,14 @@
                       <w:p>
                         <w:pPr>
                           <w:rPr>
-                            <w:rFonts w:ascii="Arial" w:hAnsi="Arial" w:cs="Arial"/>
+                            <w:rFonts w:ascii="Trebuchet MS" w:hAnsi="Trebuchet MS" w:cs="Arial"/>
                             <w:sz w:val="20"/>
                             <w:szCs w:val="20"/>
                           </w:rPr>
                         </w:pPr>
                         <w:r>
                           <w:rPr>
-                            <w:rFonts w:ascii="Arial" w:hAnsi="Arial" w:cs="Arial"/>
+                            <w:rFonts w:ascii="Trebuchet MS" w:hAnsi="Trebuchet MS" w:cs="Arial"/>
                             <w:sz w:val="20"/>
                             <w:szCs w:val="20"/>
                           </w:rPr>
@@ -1864,7 +1868,7 @@
                         </w:r>
                         <w:r>
                           <w:rPr>
-                            <w:rFonts w:ascii="Arial" w:hAnsi="Arial" w:cs="Arial"/>
+                            <w:rFonts w:ascii="Trebuchet MS" w:hAnsi="Trebuchet MS" w:cs="Arial"/>
                             <w:sz w:val="20"/>
                             <w:szCs w:val="20"/>
                           </w:rPr>
@@ -1872,7 +1876,7 @@
                         </w:r>
                         <w:r>
                           <w:rPr>
-                            <w:rFonts w:ascii="Arial" w:hAnsi="Arial" w:cs="Arial"/>
+                            <w:rFonts w:ascii="Trebuchet MS" w:hAnsi="Trebuchet MS" w:cs="Arial"/>
                             <w:sz w:val="20"/>
                             <w:szCs w:val="20"/>
                           </w:rPr>
@@ -1901,14 +1905,14 @@
                   <w:p>
                     <w:pPr>
                       <w:rPr>
-                        <w:rFonts w:ascii="Arial" w:hAnsi="Arial" w:cs="Arial"/>
+                        <w:rFonts w:ascii="Trebuchet MS" w:hAnsi="Trebuchet MS" w:cs="Arial"/>
                         <w:sz w:val="20"/>
                         <w:szCs w:val="20"/>
                       </w:rPr>
                     </w:pPr>
                     <w:r>
                       <w:rPr>
-                        <w:rFonts w:ascii="Arial" w:hAnsi="Arial" w:cs="Arial"/>
+                        <w:rFonts w:ascii="Trebuchet MS" w:hAnsi="Trebuchet MS" w:cs="Arial"/>
                         <w:sz w:val="20"/>
                         <w:szCs w:val="20"/>
                       </w:rPr>
@@ -1919,7 +1923,7 @@
                 <w:sdt>
                   <w:sdtPr>
                     <w:rPr>
-                      <w:rFonts w:ascii="Arial" w:hAnsi="Arial" w:cs="Arial"/>
+                      <w:rFonts w:ascii="Trebuchet MS" w:hAnsi="Trebuchet MS" w:cs="Arial"/>
                       <w:sz w:val="20"/>
                       <w:szCs w:val="20"/>
                     </w:rPr>
@@ -1944,14 +1948,14 @@
                       <w:p>
                         <w:pPr>
                           <w:rPr>
-                            <w:rFonts w:ascii="Arial" w:hAnsi="Arial" w:cs="Arial"/>
+                            <w:rFonts w:ascii="Trebuchet MS" w:hAnsi="Trebuchet MS" w:cs="Arial"/>
                             <w:sz w:val="20"/>
                             <w:szCs w:val="20"/>
                           </w:rPr>
                         </w:pPr>
                         <w:r>
                           <w:rPr>
-                            <w:rFonts w:ascii="Arial" w:hAnsi="Arial" w:cs="Arial"/>
+                            <w:rFonts w:ascii="Trebuchet MS" w:hAnsi="Trebuchet MS" w:cs="Arial"/>
                             <w:sz w:val="20"/>
                             <w:szCs w:val="20"/>
                           </w:rPr>
@@ -1960,7 +1964,7 @@
                         <w:proofErr w:type="spellStart"/>
                         <w:r>
                           <w:rPr>
-                            <w:rFonts w:ascii="Arial" w:hAnsi="Arial" w:cs="Arial"/>
+                            <w:rFonts w:ascii="Trebuchet MS" w:hAnsi="Trebuchet MS" w:cs="Arial"/>
                             <w:sz w:val="20"/>
                             <w:szCs w:val="20"/>
                           </w:rPr>
@@ -1969,7 +1973,7 @@
                         <w:proofErr w:type="spellEnd"/>
                         <w:r>
                           <w:rPr>
-                            <w:rFonts w:ascii="Arial" w:hAnsi="Arial" w:cs="Arial"/>
+                            <w:rFonts w:ascii="Trebuchet MS" w:hAnsi="Trebuchet MS" w:cs="Arial"/>
                             <w:sz w:val="20"/>
                             <w:szCs w:val="20"/>
                           </w:rPr>
@@ -1998,14 +2002,14 @@
                   <w:p>
                     <w:pPr>
                       <w:rPr>
-                        <w:rFonts w:ascii="Arial" w:hAnsi="Arial" w:cs="Arial"/>
+                        <w:rFonts w:ascii="Trebuchet MS" w:hAnsi="Trebuchet MS" w:cs="Arial"/>
                         <w:sz w:val="20"/>
                         <w:szCs w:val="20"/>
                       </w:rPr>
                     </w:pPr>
                     <w:r>
                       <w:rPr>
-                        <w:rFonts w:ascii="Arial" w:hAnsi="Arial" w:cs="Arial"/>
+                        <w:rFonts w:ascii="Trebuchet MS" w:hAnsi="Trebuchet MS" w:cs="Arial"/>
                         <w:sz w:val="20"/>
                         <w:szCs w:val="20"/>
                       </w:rPr>
@@ -2016,7 +2020,7 @@
                 <w:sdt>
                   <w:sdtPr>
                     <w:rPr>
-                      <w:rFonts w:ascii="Arial" w:hAnsi="Arial" w:cs="Arial"/>
+                      <w:rFonts w:ascii="Trebuchet MS" w:hAnsi="Trebuchet MS" w:cs="Arial"/>
                       <w:sz w:val="20"/>
                       <w:szCs w:val="20"/>
                     </w:rPr>
@@ -2041,14 +2045,14 @@
                       <w:p>
                         <w:pPr>
                           <w:rPr>
-                            <w:rFonts w:ascii="Arial" w:hAnsi="Arial" w:cs="Arial"/>
+                            <w:rFonts w:ascii="Trebuchet MS" w:hAnsi="Trebuchet MS" w:cs="Arial"/>
                             <w:sz w:val="20"/>
                             <w:szCs w:val="20"/>
                           </w:rPr>
                         </w:pPr>
                         <w:r>
                           <w:rPr>
-                            <w:rFonts w:ascii="Arial" w:hAnsi="Arial" w:cs="Arial"/>
+                            <w:rFonts w:ascii="Trebuchet MS" w:hAnsi="Trebuchet MS" w:cs="Arial"/>
                             <w:sz w:val="20"/>
                             <w:szCs w:val="20"/>
                           </w:rPr>
@@ -2057,7 +2061,7 @@
                         <w:proofErr w:type="spellStart"/>
                         <w:r>
                           <w:rPr>
-                            <w:rFonts w:ascii="Arial" w:hAnsi="Arial" w:cs="Arial"/>
+                            <w:rFonts w:ascii="Trebuchet MS" w:hAnsi="Trebuchet MS" w:cs="Arial"/>
                             <w:sz w:val="20"/>
                             <w:szCs w:val="20"/>
                           </w:rPr>
@@ -2066,7 +2070,7 @@
                         <w:proofErr w:type="spellEnd"/>
                         <w:r>
                           <w:rPr>
-                            <w:rFonts w:ascii="Arial" w:hAnsi="Arial" w:cs="Arial"/>
+                            <w:rFonts w:ascii="Trebuchet MS" w:hAnsi="Trebuchet MS" w:cs="Arial"/>
                             <w:sz w:val="20"/>
                             <w:szCs w:val="20"/>
                           </w:rPr>
@@ -2095,14 +2099,14 @@
                   <w:p>
                     <w:pPr>
                       <w:rPr>
-                        <w:rFonts w:ascii="Arial" w:hAnsi="Arial" w:cs="Arial"/>
+                        <w:rFonts w:ascii="Trebuchet MS" w:hAnsi="Trebuchet MS" w:cs="Arial"/>
                         <w:sz w:val="20"/>
                         <w:szCs w:val="20"/>
                       </w:rPr>
                     </w:pPr>
                     <w:r>
                       <w:rPr>
-                        <w:rFonts w:ascii="Arial" w:hAnsi="Arial" w:cs="Arial"/>
+                        <w:rFonts w:ascii="Trebuchet MS" w:hAnsi="Trebuchet MS" w:cs="Arial"/>
                         <w:sz w:val="20"/>
                         <w:szCs w:val="20"/>
                       </w:rPr>
@@ -2113,7 +2117,7 @@
                 <w:sdt>
                   <w:sdtPr>
                     <w:rPr>
-                      <w:rFonts w:ascii="Arial" w:hAnsi="Arial" w:cs="Arial"/>
+                      <w:rFonts w:ascii="Trebuchet MS" w:hAnsi="Trebuchet MS" w:cs="Arial"/>
                       <w:sz w:val="20"/>
                       <w:szCs w:val="20"/>
                     </w:rPr>
@@ -2138,14 +2142,14 @@
                       <w:p>
                         <w:pPr>
                           <w:rPr>
-                            <w:rFonts w:ascii="Arial" w:hAnsi="Arial" w:cs="Arial"/>
+                            <w:rFonts w:ascii="Trebuchet MS" w:hAnsi="Trebuchet MS" w:cs="Arial"/>
                             <w:sz w:val="20"/>
                             <w:szCs w:val="20"/>
                           </w:rPr>
                         </w:pPr>
                         <w:r>
                           <w:rPr>
-                            <w:rFonts w:ascii="Arial" w:hAnsi="Arial" w:cs="Arial"/>
+                            <w:rFonts w:ascii="Trebuchet MS" w:hAnsi="Trebuchet MS" w:cs="Arial"/>
                             <w:sz w:val="20"/>
                             <w:szCs w:val="20"/>
                           </w:rPr>
@@ -2153,7 +2157,7 @@
                         </w:r>
                         <w:r>
                           <w:rPr>
-                            <w:rFonts w:ascii="Arial" w:hAnsi="Arial" w:cs="Arial"/>
+                            <w:rFonts w:ascii="Trebuchet MS" w:hAnsi="Trebuchet MS" w:cs="Arial"/>
                             <w:sz w:val="20"/>
                             <w:szCs w:val="20"/>
                           </w:rPr>
@@ -2161,7 +2165,7 @@
                         </w:r>
                         <w:r>
                           <w:rPr>
-                            <w:rFonts w:ascii="Arial" w:hAnsi="Arial" w:cs="Arial"/>
+                            <w:rFonts w:ascii="Trebuchet MS" w:hAnsi="Trebuchet MS" w:cs="Arial"/>
                             <w:sz w:val="20"/>
                             <w:szCs w:val="20"/>
                           </w:rPr>
@@ -2190,14 +2194,14 @@
                   <w:p>
                     <w:pPr>
                       <w:rPr>
-                        <w:rFonts w:ascii="Arial" w:hAnsi="Arial" w:cs="Arial"/>
+                        <w:rFonts w:ascii="Trebuchet MS" w:hAnsi="Trebuchet MS" w:cs="Arial"/>
                         <w:sz w:val="20"/>
                         <w:szCs w:val="20"/>
                       </w:rPr>
                     </w:pPr>
                     <w:r>
                       <w:rPr>
-                        <w:rFonts w:ascii="Arial" w:hAnsi="Arial" w:cs="Arial"/>
+                        <w:rFonts w:ascii="Trebuchet MS" w:hAnsi="Trebuchet MS" w:cs="Arial"/>
                         <w:sz w:val="20"/>
                         <w:szCs w:val="20"/>
                       </w:rPr>
@@ -2208,7 +2212,7 @@
                 <w:sdt>
                   <w:sdtPr>
                     <w:rPr>
-                      <w:rFonts w:ascii="Arial" w:hAnsi="Arial" w:cs="Arial"/>
+                      <w:rFonts w:ascii="Trebuchet MS" w:hAnsi="Trebuchet MS" w:cs="Arial"/>
                       <w:sz w:val="20"/>
                       <w:szCs w:val="20"/>
                     </w:rPr>
@@ -2233,14 +2237,14 @@
                       <w:p>
                         <w:pPr>
                           <w:rPr>
-                            <w:rFonts w:ascii="Arial" w:hAnsi="Arial" w:cs="Arial"/>
+                            <w:rFonts w:ascii="Trebuchet MS" w:hAnsi="Trebuchet MS" w:cs="Arial"/>
                             <w:sz w:val="20"/>
                             <w:szCs w:val="20"/>
                           </w:rPr>
                         </w:pPr>
                         <w:r>
                           <w:rPr>
-                            <w:rFonts w:ascii="Arial" w:hAnsi="Arial" w:cs="Arial"/>
+                            <w:rFonts w:ascii="Trebuchet MS" w:hAnsi="Trebuchet MS" w:cs="Arial"/>
                             <w:sz w:val="20"/>
                             <w:szCs w:val="20"/>
                           </w:rPr>
@@ -2249,7 +2253,7 @@
                         <w:proofErr w:type="spellStart"/>
                         <w:r>
                           <w:rPr>
-                            <w:rFonts w:ascii="Arial" w:hAnsi="Arial" w:cs="Arial"/>
+                            <w:rFonts w:ascii="Trebuchet MS" w:hAnsi="Trebuchet MS" w:cs="Arial"/>
                             <w:sz w:val="20"/>
                             <w:szCs w:val="20"/>
                           </w:rPr>
@@ -2258,7 +2262,7 @@
                         <w:proofErr w:type="spellEnd"/>
                         <w:r>
                           <w:rPr>
-                            <w:rFonts w:ascii="Arial" w:hAnsi="Arial" w:cs="Arial"/>
+                            <w:rFonts w:ascii="Trebuchet MS" w:hAnsi="Trebuchet MS" w:cs="Arial"/>
                             <w:sz w:val="20"/>
                             <w:szCs w:val="20"/>
                           </w:rPr>
@@ -2287,14 +2291,14 @@
                   <w:p>
                     <w:pPr>
                       <w:rPr>
-                        <w:rFonts w:ascii="Arial" w:hAnsi="Arial" w:cs="Arial"/>
+                        <w:rFonts w:ascii="Trebuchet MS" w:hAnsi="Trebuchet MS" w:cs="Arial"/>
                         <w:sz w:val="20"/>
                         <w:szCs w:val="20"/>
                       </w:rPr>
                     </w:pPr>
                     <w:r>
                       <w:rPr>
-                        <w:rFonts w:ascii="Arial" w:hAnsi="Arial" w:cs="Arial"/>
+                        <w:rFonts w:ascii="Trebuchet MS" w:hAnsi="Trebuchet MS" w:cs="Arial"/>
                         <w:sz w:val="20"/>
                         <w:szCs w:val="20"/>
                       </w:rPr>
@@ -2305,7 +2309,7 @@
                 <w:sdt>
                   <w:sdtPr>
                     <w:rPr>
-                      <w:rFonts w:ascii="Arial" w:hAnsi="Arial" w:cs="Arial"/>
+                      <w:rFonts w:ascii="Trebuchet MS" w:hAnsi="Trebuchet MS" w:cs="Arial"/>
                       <w:sz w:val="20"/>
                       <w:szCs w:val="20"/>
                     </w:rPr>
@@ -2330,14 +2334,14 @@
                       <w:p>
                         <w:pPr>
                           <w:rPr>
-                            <w:rFonts w:ascii="Arial" w:hAnsi="Arial" w:cs="Arial"/>
+                            <w:rFonts w:ascii="Trebuchet MS" w:hAnsi="Trebuchet MS" w:cs="Arial"/>
                             <w:sz w:val="20"/>
                             <w:szCs w:val="20"/>
                           </w:rPr>
                         </w:pPr>
                         <w:r>
                           <w:rPr>
-                            <w:rFonts w:ascii="Arial" w:hAnsi="Arial" w:cs="Arial"/>
+                            <w:rFonts w:ascii="Trebuchet MS" w:hAnsi="Trebuchet MS" w:cs="Arial"/>
                             <w:sz w:val="20"/>
                             <w:szCs w:val="20"/>
                           </w:rPr>
@@ -2346,7 +2350,7 @@
                         <w:proofErr w:type="spellStart"/>
                         <w:r>
                           <w:rPr>
-                            <w:rFonts w:ascii="Arial" w:hAnsi="Arial" w:cs="Arial"/>
+                            <w:rFonts w:ascii="Trebuchet MS" w:hAnsi="Trebuchet MS" w:cs="Arial"/>
                             <w:sz w:val="20"/>
                             <w:szCs w:val="20"/>
                           </w:rPr>
@@ -2355,7 +2359,7 @@
                         <w:proofErr w:type="spellEnd"/>
                         <w:r>
                           <w:rPr>
-                            <w:rFonts w:ascii="Arial" w:hAnsi="Arial" w:cs="Arial"/>
+                            <w:rFonts w:ascii="Trebuchet MS" w:hAnsi="Trebuchet MS" w:cs="Arial"/>
                             <w:sz w:val="20"/>
                             <w:szCs w:val="20"/>
                           </w:rPr>
@@ -2384,14 +2388,14 @@
                   <w:p>
                     <w:pPr>
                       <w:rPr>
-                        <w:rFonts w:ascii="Arial" w:hAnsi="Arial" w:cs="Arial"/>
+                        <w:rFonts w:ascii="Trebuchet MS" w:hAnsi="Trebuchet MS" w:cs="Arial"/>
                         <w:sz w:val="20"/>
                         <w:szCs w:val="20"/>
                       </w:rPr>
                     </w:pPr>
                     <w:r>
                       <w:rPr>
-                        <w:rFonts w:ascii="Arial" w:hAnsi="Arial" w:cs="Arial"/>
+                        <w:rFonts w:ascii="Trebuchet MS" w:hAnsi="Trebuchet MS" w:cs="Arial"/>
                         <w:sz w:val="20"/>
                         <w:szCs w:val="20"/>
                       </w:rPr>
@@ -2402,7 +2406,7 @@
                 <w:sdt>
                   <w:sdtPr>
                     <w:rPr>
-                      <w:rFonts w:ascii="Arial" w:hAnsi="Arial" w:cs="Arial"/>
+                      <w:rFonts w:ascii="Trebuchet MS" w:hAnsi="Trebuchet MS" w:cs="Arial"/>
                       <w:sz w:val="20"/>
                       <w:szCs w:val="20"/>
                     </w:rPr>
@@ -2427,14 +2431,14 @@
                       <w:p>
                         <w:pPr>
                           <w:rPr>
-                            <w:rFonts w:ascii="Arial" w:hAnsi="Arial" w:cs="Arial"/>
+                            <w:rFonts w:ascii="Trebuchet MS" w:hAnsi="Trebuchet MS" w:cs="Arial"/>
                             <w:sz w:val="20"/>
                             <w:szCs w:val="20"/>
                           </w:rPr>
                         </w:pPr>
                         <w:r>
                           <w:rPr>
-                            <w:rFonts w:ascii="Arial" w:hAnsi="Arial" w:cs="Arial"/>
+                            <w:rFonts w:ascii="Trebuchet MS" w:hAnsi="Trebuchet MS" w:cs="Arial"/>
                             <w:sz w:val="20"/>
                             <w:szCs w:val="20"/>
                           </w:rPr>
@@ -2443,7 +2447,7 @@
                         <w:proofErr w:type="spellStart"/>
                         <w:r>
                           <w:rPr>
-                            <w:rFonts w:ascii="Arial" w:hAnsi="Arial" w:cs="Arial"/>
+                            <w:rFonts w:ascii="Trebuchet MS" w:hAnsi="Trebuchet MS" w:cs="Arial"/>
                             <w:sz w:val="20"/>
                             <w:szCs w:val="20"/>
                           </w:rPr>
@@ -2452,7 +2456,7 @@
                         <w:proofErr w:type="spellEnd"/>
                         <w:r>
                           <w:rPr>
-                            <w:rFonts w:ascii="Arial" w:hAnsi="Arial" w:cs="Arial"/>
+                            <w:rFonts w:ascii="Trebuchet MS" w:hAnsi="Trebuchet MS" w:cs="Arial"/>
                             <w:sz w:val="20"/>
                             <w:szCs w:val="20"/>
                           </w:rPr>
@@ -2481,14 +2485,14 @@
                   <w:p>
                     <w:pPr>
                       <w:rPr>
-                        <w:rFonts w:ascii="Arial" w:hAnsi="Arial" w:cs="Arial"/>
+                        <w:rFonts w:ascii="Trebuchet MS" w:hAnsi="Trebuchet MS" w:cs="Arial"/>
                         <w:sz w:val="20"/>
                         <w:szCs w:val="20"/>
                       </w:rPr>
                     </w:pPr>
                     <w:r>
                       <w:rPr>
-                        <w:rFonts w:ascii="Arial" w:hAnsi="Arial" w:cs="Arial"/>
+                        <w:rFonts w:ascii="Trebuchet MS" w:hAnsi="Trebuchet MS" w:cs="Arial"/>
                         <w:sz w:val="20"/>
                         <w:szCs w:val="20"/>
                       </w:rPr>
@@ -2499,7 +2503,7 @@
                 <w:sdt>
                   <w:sdtPr>
                     <w:rPr>
-                      <w:rFonts w:ascii="Arial" w:hAnsi="Arial" w:cs="Arial"/>
+                      <w:rFonts w:ascii="Trebuchet MS" w:hAnsi="Trebuchet MS" w:cs="Arial"/>
                       <w:sz w:val="20"/>
                       <w:szCs w:val="20"/>
                     </w:rPr>
@@ -2524,14 +2528,14 @@
                       <w:p>
                         <w:pPr>
                           <w:rPr>
-                            <w:rFonts w:ascii="Arial" w:hAnsi="Arial" w:cs="Arial"/>
+                            <w:rFonts w:ascii="Trebuchet MS" w:hAnsi="Trebuchet MS" w:cs="Arial"/>
                             <w:sz w:val="20"/>
                             <w:szCs w:val="20"/>
                           </w:rPr>
                         </w:pPr>
                         <w:r>
                           <w:rPr>
-                            <w:rFonts w:ascii="Arial" w:hAnsi="Arial" w:cs="Arial"/>
+                            <w:rFonts w:ascii="Trebuchet MS" w:hAnsi="Trebuchet MS" w:cs="Arial"/>
                             <w:sz w:val="20"/>
                             <w:szCs w:val="20"/>
                           </w:rPr>
@@ -2539,7 +2543,7 @@
                         </w:r>
                         <w:r>
                           <w:rPr>
-                            <w:rFonts w:ascii="Arial" w:hAnsi="Arial" w:cs="Arial"/>
+                            <w:rFonts w:ascii="Trebuchet MS" w:hAnsi="Trebuchet MS" w:cs="Arial"/>
                             <w:sz w:val="20"/>
                             <w:szCs w:val="20"/>
                           </w:rPr>
@@ -2547,7 +2551,7 @@
                         </w:r>
                         <w:r>
                           <w:rPr>
-                            <w:rFonts w:ascii="Arial" w:hAnsi="Arial" w:cs="Arial"/>
+                            <w:rFonts w:ascii="Trebuchet MS" w:hAnsi="Trebuchet MS" w:cs="Arial"/>
                             <w:sz w:val="20"/>
                             <w:szCs w:val="20"/>
                           </w:rPr>
@@ -2577,7 +2581,7 @@
                   <w:p>
                     <w:pPr>
                       <w:rPr>
-                        <w:rFonts w:ascii="Arial" w:hAnsi="Arial" w:cs="Arial"/>
+                        <w:rFonts w:ascii="Trebuchet MS" w:hAnsi="Trebuchet MS" w:cs="Arial"/>
                         <w:sz w:val="20"/>
                         <w:szCs w:val="20"/>
                       </w:rPr>
@@ -2599,7 +2603,7 @@
                   <w:p>
                     <w:pPr>
                       <w:rPr>
-                        <w:rFonts w:ascii="Arial" w:hAnsi="Arial" w:cs="Arial"/>
+                        <w:rFonts w:ascii="Trebuchet MS" w:hAnsi="Trebuchet MS" w:cs="Arial"/>
                         <w:sz w:val="20"/>
                         <w:szCs w:val="20"/>
                       </w:rPr>
@@ -2628,14 +2632,14 @@
                     <w:pPr>
                       <w:jc w:val="center"/>
                       <w:rPr>
-                        <w:rFonts w:ascii="Arial" w:hAnsi="Arial" w:cs="Arial"/>
+                        <w:rFonts w:ascii="Trebuchet MS" w:hAnsi="Trebuchet MS" w:cs="Arial"/>
                         <w:sz w:val="20"/>
                         <w:szCs w:val="20"/>
                       </w:rPr>
                     </w:pPr>
                     <w:r>
                       <w:rPr>
-                        <w:rFonts w:ascii="Arial" w:hAnsi="Arial" w:cs="Arial"/>
+                        <w:rFonts w:ascii="Trebuchet MS" w:hAnsi="Trebuchet MS" w:cs="Arial"/>
                         <w:sz w:val="20"/>
                         <w:szCs w:val="20"/>
                       </w:rPr>
@@ -2663,14 +2667,14 @@
                   <w:p>
                     <w:pPr>
                       <w:rPr>
-                        <w:rFonts w:ascii="Arial" w:hAnsi="Arial" w:cs="Arial"/>
+                        <w:rFonts w:ascii="Trebuchet MS" w:hAnsi="Trebuchet MS" w:cs="Arial"/>
                         <w:sz w:val="20"/>
                         <w:szCs w:val="20"/>
                       </w:rPr>
                     </w:pPr>
                     <w:r>
                       <w:rPr>
-                        <w:rFonts w:ascii="Arial" w:hAnsi="Arial" w:cs="Arial"/>
+                        <w:rFonts w:ascii="Trebuchet MS" w:hAnsi="Trebuchet MS" w:cs="Arial"/>
                         <w:sz w:val="20"/>
                         <w:szCs w:val="20"/>
                       </w:rPr>
@@ -2681,7 +2685,7 @@
                 <w:sdt>
                   <w:sdtPr>
                     <w:rPr>
-                      <w:rFonts w:ascii="Arial" w:hAnsi="Arial" w:cs="Arial"/>
+                      <w:rFonts w:ascii="Trebuchet MS" w:hAnsi="Trebuchet MS" w:cs="Arial"/>
                       <w:sz w:val="20"/>
                       <w:szCs w:val="20"/>
                     </w:rPr>
@@ -2707,14 +2711,14 @@
                       <w:p>
                         <w:pPr>
                           <w:rPr>
-                            <w:rFonts w:ascii="Arial" w:hAnsi="Arial" w:cs="Arial"/>
+                            <w:rFonts w:ascii="Trebuchet MS" w:hAnsi="Trebuchet MS" w:cs="Arial"/>
                             <w:sz w:val="20"/>
                             <w:szCs w:val="20"/>
                           </w:rPr>
                         </w:pPr>
                         <w:r>
                           <w:rPr>
-                            <w:rFonts w:ascii="Arial" w:hAnsi="Arial" w:cs="Arial"/>
+                            <w:rFonts w:ascii="Trebuchet MS" w:hAnsi="Trebuchet MS" w:cs="Arial"/>
                             <w:sz w:val="20"/>
                             <w:szCs w:val="20"/>
                           </w:rPr>
@@ -2722,7 +2726,7 @@
                         </w:r>
                         <w:r>
                           <w:rPr>
-                            <w:rFonts w:ascii="Arial" w:hAnsi="Arial" w:cs="Arial"/>
+                            <w:rFonts w:ascii="Trebuchet MS" w:hAnsi="Trebuchet MS" w:cs="Arial"/>
                             <w:sz w:val="20"/>
                             <w:szCs w:val="20"/>
                           </w:rPr>
@@ -2730,7 +2734,7 @@
                         </w:r>
                         <w:r>
                           <w:rPr>
-                            <w:rFonts w:ascii="Arial" w:hAnsi="Arial" w:cs="Arial"/>
+                            <w:rFonts w:ascii="Trebuchet MS" w:hAnsi="Trebuchet MS" w:cs="Arial"/>
                             <w:sz w:val="20"/>
                             <w:szCs w:val="20"/>
                           </w:rPr>
@@ -2738,7 +2742,7 @@
                         </w:r>
                         <w:r>
                           <w:rPr>
-                            <w:rFonts w:ascii="Arial" w:hAnsi="Arial" w:cs="Arial"/>
+                            <w:rFonts w:ascii="Trebuchet MS" w:hAnsi="Trebuchet MS" w:cs="Arial"/>
                             <w:sz w:val="20"/>
                             <w:szCs w:val="20"/>
                           </w:rPr>
@@ -2746,7 +2750,7 @@
                         </w:r>
                         <w:r>
                           <w:rPr>
-                            <w:rFonts w:ascii="Arial" w:hAnsi="Arial" w:cs="Arial"/>
+                            <w:rFonts w:ascii="Trebuchet MS" w:hAnsi="Trebuchet MS" w:cs="Arial"/>
                             <w:sz w:val="20"/>
                             <w:szCs w:val="20"/>
                           </w:rPr>
@@ -2776,14 +2780,14 @@
                   <w:p>
                     <w:pPr>
                       <w:rPr>
-                        <w:rFonts w:ascii="Arial" w:hAnsi="Arial" w:cs="Arial"/>
+                        <w:rFonts w:ascii="Trebuchet MS" w:hAnsi="Trebuchet MS" w:cs="Arial"/>
                         <w:sz w:val="20"/>
                         <w:szCs w:val="20"/>
                       </w:rPr>
                     </w:pPr>
                     <w:r>
                       <w:rPr>
-                        <w:rFonts w:ascii="Arial" w:hAnsi="Arial" w:cs="Arial"/>
+                        <w:rFonts w:ascii="Trebuchet MS" w:hAnsi="Trebuchet MS" w:cs="Arial"/>
                         <w:sz w:val="20"/>
                         <w:szCs w:val="20"/>
                       </w:rPr>
@@ -2794,7 +2798,7 @@
                 <w:sdt>
                   <w:sdtPr>
                     <w:rPr>
-                      <w:rFonts w:ascii="Arial" w:hAnsi="Arial" w:cs="Arial"/>
+                      <w:rFonts w:ascii="Trebuchet MS" w:hAnsi="Trebuchet MS" w:cs="Arial"/>
                       <w:sz w:val="20"/>
                       <w:szCs w:val="20"/>
                     </w:rPr>
@@ -2820,14 +2824,14 @@
                       <w:p>
                         <w:pPr>
                           <w:rPr>
-                            <w:rFonts w:ascii="Arial" w:hAnsi="Arial" w:cs="Arial"/>
+                            <w:rFonts w:ascii="Trebuchet MS" w:hAnsi="Trebuchet MS" w:cs="Arial"/>
                             <w:sz w:val="20"/>
                             <w:szCs w:val="20"/>
                           </w:rPr>
                         </w:pPr>
                         <w:r>
                           <w:rPr>
-                            <w:rFonts w:ascii="Arial" w:hAnsi="Arial" w:cs="Arial"/>
+                            <w:rFonts w:ascii="Trebuchet MS" w:hAnsi="Trebuchet MS" w:cs="Arial"/>
                             <w:sz w:val="20"/>
                             <w:szCs w:val="20"/>
                           </w:rPr>
@@ -2835,7 +2839,7 @@
                         </w:r>
                         <w:r>
                           <w:rPr>
-                            <w:rFonts w:ascii="Arial" w:hAnsi="Arial" w:cs="Arial"/>
+                            <w:rFonts w:ascii="Trebuchet MS" w:hAnsi="Trebuchet MS" w:cs="Arial"/>
                             <w:sz w:val="20"/>
                             <w:szCs w:val="20"/>
                           </w:rPr>
@@ -2843,7 +2847,7 @@
                         </w:r>
                         <w:r>
                           <w:rPr>
-                            <w:rFonts w:ascii="Arial" w:hAnsi="Arial" w:cs="Arial"/>
+                            <w:rFonts w:ascii="Trebuchet MS" w:hAnsi="Trebuchet MS" w:cs="Arial"/>
                             <w:sz w:val="20"/>
                             <w:szCs w:val="20"/>
                           </w:rPr>
@@ -2851,7 +2855,7 @@
                         </w:r>
                         <w:r>
                           <w:rPr>
-                            <w:rFonts w:ascii="Arial" w:hAnsi="Arial" w:cs="Arial"/>
+                            <w:rFonts w:ascii="Trebuchet MS" w:hAnsi="Trebuchet MS" w:cs="Arial"/>
                             <w:sz w:val="20"/>
                             <w:szCs w:val="20"/>
                           </w:rPr>
@@ -2859,7 +2863,7 @@
                         </w:r>
                         <w:r>
                           <w:rPr>
-                            <w:rFonts w:ascii="Arial" w:hAnsi="Arial" w:cs="Arial"/>
+                            <w:rFonts w:ascii="Trebuchet MS" w:hAnsi="Trebuchet MS" w:cs="Arial"/>
                             <w:sz w:val="20"/>
                             <w:szCs w:val="20"/>
                           </w:rPr>
@@ -2889,14 +2893,14 @@
                   <w:p>
                     <w:pPr>
                       <w:rPr>
-                        <w:rFonts w:ascii="Arial" w:hAnsi="Arial" w:cs="Arial"/>
+                        <w:rFonts w:ascii="Trebuchet MS" w:hAnsi="Trebuchet MS" w:cs="Arial"/>
                         <w:sz w:val="20"/>
                         <w:szCs w:val="20"/>
                       </w:rPr>
                     </w:pPr>
                     <w:r>
                       <w:rPr>
-                        <w:rFonts w:ascii="Arial" w:hAnsi="Arial" w:cs="Arial"/>
+                        <w:rFonts w:ascii="Trebuchet MS" w:hAnsi="Trebuchet MS" w:cs="Arial"/>
                         <w:sz w:val="20"/>
                         <w:szCs w:val="20"/>
                       </w:rPr>
@@ -2907,7 +2911,7 @@
                 <w:sdt>
                   <w:sdtPr>
                     <w:rPr>
-                      <w:rFonts w:ascii="Arial" w:hAnsi="Arial" w:cs="Arial"/>
+                      <w:rFonts w:ascii="Trebuchet MS" w:hAnsi="Trebuchet MS" w:cs="Arial"/>
                       <w:sz w:val="20"/>
                       <w:szCs w:val="20"/>
                     </w:rPr>
@@ -2933,14 +2937,14 @@
                       <w:p>
                         <w:pPr>
                           <w:rPr>
-                            <w:rFonts w:ascii="Arial" w:hAnsi="Arial" w:cs="Arial"/>
+                            <w:rFonts w:ascii="Trebuchet MS" w:hAnsi="Trebuchet MS" w:cs="Arial"/>
                             <w:sz w:val="20"/>
                             <w:szCs w:val="20"/>
                           </w:rPr>
                         </w:pPr>
                         <w:r>
                           <w:rPr>
-                            <w:rFonts w:ascii="Arial" w:hAnsi="Arial" w:cs="Arial"/>
+                            <w:rFonts w:ascii="Trebuchet MS" w:hAnsi="Trebuchet MS" w:cs="Arial"/>
                             <w:sz w:val="20"/>
                             <w:szCs w:val="20"/>
                           </w:rPr>
@@ -2948,7 +2952,7 @@
                         </w:r>
                         <w:r>
                           <w:rPr>
-                            <w:rFonts w:ascii="Arial" w:hAnsi="Arial" w:cs="Arial"/>
+                            <w:rFonts w:ascii="Trebuchet MS" w:hAnsi="Trebuchet MS" w:cs="Arial"/>
                             <w:sz w:val="20"/>
                             <w:szCs w:val="20"/>
                           </w:rPr>
@@ -2956,7 +2960,7 @@
                         </w:r>
                         <w:r>
                           <w:rPr>
-                            <w:rFonts w:ascii="Arial" w:hAnsi="Arial" w:cs="Arial"/>
+                            <w:rFonts w:ascii="Trebuchet MS" w:hAnsi="Trebuchet MS" w:cs="Arial"/>
                             <w:sz w:val="20"/>
                             <w:szCs w:val="20"/>
                           </w:rPr>
@@ -2964,7 +2968,7 @@
                         </w:r>
                         <w:r>
                           <w:rPr>
-                            <w:rFonts w:ascii="Arial" w:hAnsi="Arial" w:cs="Arial"/>
+                            <w:rFonts w:ascii="Trebuchet MS" w:hAnsi="Trebuchet MS" w:cs="Arial"/>
                             <w:sz w:val="20"/>
                             <w:szCs w:val="20"/>
                           </w:rPr>
@@ -2972,7 +2976,7 @@
                         </w:r>
                         <w:r>
                           <w:rPr>
-                            <w:rFonts w:ascii="Arial" w:hAnsi="Arial" w:cs="Arial"/>
+                            <w:rFonts w:ascii="Trebuchet MS" w:hAnsi="Trebuchet MS" w:cs="Arial"/>
                             <w:sz w:val="20"/>
                             <w:szCs w:val="20"/>
                           </w:rPr>
@@ -3002,14 +3006,14 @@
                   <w:p>
                     <w:pPr>
                       <w:rPr>
-                        <w:rFonts w:ascii="Arial" w:hAnsi="Arial" w:cs="Arial"/>
+                        <w:rFonts w:ascii="Trebuchet MS" w:hAnsi="Trebuchet MS" w:cs="Arial"/>
                         <w:sz w:val="20"/>
                         <w:szCs w:val="20"/>
                       </w:rPr>
                     </w:pPr>
                     <w:r>
                       <w:rPr>
-                        <w:rFonts w:ascii="Arial" w:hAnsi="Arial" w:cs="Arial"/>
+                        <w:rFonts w:ascii="Trebuchet MS" w:hAnsi="Trebuchet MS" w:cs="Arial"/>
                         <w:sz w:val="20"/>
                         <w:szCs w:val="20"/>
                       </w:rPr>
@@ -3020,7 +3024,7 @@
                 <w:sdt>
                   <w:sdtPr>
                     <w:rPr>
-                      <w:rFonts w:ascii="Arial" w:hAnsi="Arial" w:cs="Arial"/>
+                      <w:rFonts w:ascii="Trebuchet MS" w:hAnsi="Trebuchet MS" w:cs="Arial"/>
                       <w:sz w:val="20"/>
                       <w:szCs w:val="20"/>
                     </w:rPr>
@@ -3046,14 +3050,14 @@
                       <w:p>
                         <w:pPr>
                           <w:rPr>
-                            <w:rFonts w:ascii="Arial" w:hAnsi="Arial" w:cs="Arial"/>
+                            <w:rFonts w:ascii="Trebuchet MS" w:hAnsi="Trebuchet MS" w:cs="Arial"/>
                             <w:sz w:val="20"/>
                             <w:szCs w:val="20"/>
                           </w:rPr>
                         </w:pPr>
                         <w:r>
                           <w:rPr>
-                            <w:rFonts w:ascii="Arial" w:hAnsi="Arial" w:cs="Arial"/>
+                            <w:rFonts w:ascii="Trebuchet MS" w:hAnsi="Trebuchet MS" w:cs="Arial"/>
                             <w:sz w:val="20"/>
                             <w:szCs w:val="20"/>
                           </w:rPr>
@@ -3061,7 +3065,7 @@
                         </w:r>
                         <w:r>
                           <w:rPr>
-                            <w:rFonts w:ascii="Arial" w:hAnsi="Arial" w:cs="Arial"/>
+                            <w:rFonts w:ascii="Trebuchet MS" w:hAnsi="Trebuchet MS" w:cs="Arial"/>
                             <w:sz w:val="20"/>
                             <w:szCs w:val="20"/>
                           </w:rPr>
@@ -3069,7 +3073,7 @@
                         </w:r>
                         <w:r>
                           <w:rPr>
-                            <w:rFonts w:ascii="Arial" w:hAnsi="Arial" w:cs="Arial"/>
+                            <w:rFonts w:ascii="Trebuchet MS" w:hAnsi="Trebuchet MS" w:cs="Arial"/>
                             <w:sz w:val="20"/>
                             <w:szCs w:val="20"/>
                           </w:rPr>
@@ -3077,7 +3081,7 @@
                         </w:r>
                         <w:r>
                           <w:rPr>
-                            <w:rFonts w:ascii="Arial" w:hAnsi="Arial" w:cs="Arial"/>
+                            <w:rFonts w:ascii="Trebuchet MS" w:hAnsi="Trebuchet MS" w:cs="Arial"/>
                             <w:sz w:val="20"/>
                             <w:szCs w:val="20"/>
                           </w:rPr>
@@ -3085,7 +3089,7 @@
                         </w:r>
                         <w:r>
                           <w:rPr>
-                            <w:rFonts w:ascii="Arial" w:hAnsi="Arial" w:cs="Arial"/>
+                            <w:rFonts w:ascii="Trebuchet MS" w:hAnsi="Trebuchet MS" w:cs="Arial"/>
                             <w:sz w:val="20"/>
                             <w:szCs w:val="20"/>
                           </w:rPr>
@@ -3115,14 +3119,14 @@
                   <w:p>
                     <w:pPr>
                       <w:rPr>
-                        <w:rFonts w:ascii="Arial" w:hAnsi="Arial" w:cs="Arial"/>
+                        <w:rFonts w:ascii="Trebuchet MS" w:hAnsi="Trebuchet MS" w:cs="Arial"/>
                         <w:sz w:val="20"/>
                         <w:szCs w:val="20"/>
                       </w:rPr>
                     </w:pPr>
                     <w:r>
                       <w:rPr>
-                        <w:rFonts w:ascii="Arial" w:hAnsi="Arial" w:cs="Arial"/>
+                        <w:rFonts w:ascii="Trebuchet MS" w:hAnsi="Trebuchet MS" w:cs="Arial"/>
                         <w:sz w:val="20"/>
                         <w:szCs w:val="20"/>
                       </w:rPr>
@@ -3133,7 +3137,7 @@
                 <w:sdt>
                   <w:sdtPr>
                     <w:rPr>
-                      <w:rFonts w:ascii="Arial" w:hAnsi="Arial" w:cs="Arial"/>
+                      <w:rFonts w:ascii="Trebuchet MS" w:hAnsi="Trebuchet MS" w:cs="Arial"/>
                       <w:sz w:val="20"/>
                       <w:szCs w:val="20"/>
                     </w:rPr>
@@ -3159,14 +3163,14 @@
                       <w:p>
                         <w:pPr>
                           <w:rPr>
-                            <w:rFonts w:ascii="Arial" w:hAnsi="Arial" w:cs="Arial"/>
+                            <w:rFonts w:ascii="Trebuchet MS" w:hAnsi="Trebuchet MS" w:cs="Arial"/>
                             <w:sz w:val="20"/>
                             <w:szCs w:val="20"/>
                           </w:rPr>
                         </w:pPr>
                         <w:r>
                           <w:rPr>
-                            <w:rFonts w:ascii="Arial" w:hAnsi="Arial" w:cs="Arial"/>
+                            <w:rFonts w:ascii="Trebuchet MS" w:hAnsi="Trebuchet MS" w:cs="Arial"/>
                             <w:sz w:val="20"/>
                             <w:szCs w:val="20"/>
                           </w:rPr>
@@ -3174,7 +3178,7 @@
                         </w:r>
                         <w:r>
                           <w:rPr>
-                            <w:rFonts w:ascii="Arial" w:hAnsi="Arial" w:cs="Arial"/>
+                            <w:rFonts w:ascii="Trebuchet MS" w:hAnsi="Trebuchet MS" w:cs="Arial"/>
                             <w:sz w:val="20"/>
                             <w:szCs w:val="20"/>
                           </w:rPr>
@@ -3182,7 +3186,7 @@
                         </w:r>
                         <w:r>
                           <w:rPr>
-                            <w:rFonts w:ascii="Arial" w:hAnsi="Arial" w:cs="Arial"/>
+                            <w:rFonts w:ascii="Trebuchet MS" w:hAnsi="Trebuchet MS" w:cs="Arial"/>
                             <w:sz w:val="20"/>
                             <w:szCs w:val="20"/>
                           </w:rPr>
@@ -3190,7 +3194,7 @@
                         </w:r>
                         <w:r>
                           <w:rPr>
-                            <w:rFonts w:ascii="Arial" w:hAnsi="Arial" w:cs="Arial"/>
+                            <w:rFonts w:ascii="Trebuchet MS" w:hAnsi="Trebuchet MS" w:cs="Arial"/>
                             <w:sz w:val="20"/>
                             <w:szCs w:val="20"/>
                           </w:rPr>
@@ -3198,7 +3202,7 @@
                         </w:r>
                         <w:r>
                           <w:rPr>
-                            <w:rFonts w:ascii="Arial" w:hAnsi="Arial" w:cs="Arial"/>
+                            <w:rFonts w:ascii="Trebuchet MS" w:hAnsi="Trebuchet MS" w:cs="Arial"/>
                             <w:sz w:val="20"/>
                             <w:szCs w:val="20"/>
                           </w:rPr>
@@ -3228,14 +3232,14 @@
                   <w:p>
                     <w:pPr>
                       <w:rPr>
-                        <w:rFonts w:ascii="Arial" w:hAnsi="Arial" w:cs="Arial"/>
+                        <w:rFonts w:ascii="Trebuchet MS" w:hAnsi="Trebuchet MS" w:cs="Arial"/>
                         <w:sz w:val="20"/>
                         <w:szCs w:val="20"/>
                       </w:rPr>
                     </w:pPr>
                     <w:r>
                       <w:rPr>
-                        <w:rFonts w:ascii="Arial" w:hAnsi="Arial" w:cs="Arial"/>
+                        <w:rFonts w:ascii="Trebuchet MS" w:hAnsi="Trebuchet MS" w:cs="Arial"/>
                         <w:sz w:val="20"/>
                         <w:szCs w:val="20"/>
                       </w:rPr>
@@ -3246,7 +3250,7 @@
                 <w:sdt>
                   <w:sdtPr>
                     <w:rPr>
-                      <w:rFonts w:ascii="Arial" w:hAnsi="Arial" w:cs="Arial"/>
+                      <w:rFonts w:ascii="Trebuchet MS" w:hAnsi="Trebuchet MS" w:cs="Arial"/>
                       <w:sz w:val="20"/>
                       <w:szCs w:val="20"/>
                     </w:rPr>
@@ -3272,14 +3276,14 @@
                       <w:p>
                         <w:pPr>
                           <w:rPr>
-                            <w:rFonts w:ascii="Arial" w:hAnsi="Arial" w:cs="Arial"/>
+                            <w:rFonts w:ascii="Trebuchet MS" w:hAnsi="Trebuchet MS" w:cs="Arial"/>
                             <w:sz w:val="20"/>
                             <w:szCs w:val="20"/>
                           </w:rPr>
                         </w:pPr>
                         <w:r>
                           <w:rPr>
-                            <w:rFonts w:ascii="Arial" w:hAnsi="Arial" w:cs="Arial"/>
+                            <w:rFonts w:ascii="Trebuchet MS" w:hAnsi="Trebuchet MS" w:cs="Arial"/>
                             <w:sz w:val="20"/>
                             <w:szCs w:val="20"/>
                           </w:rPr>
@@ -3287,7 +3291,7 @@
                         </w:r>
                         <w:r>
                           <w:rPr>
-                            <w:rFonts w:ascii="Arial" w:hAnsi="Arial" w:cs="Arial"/>
+                            <w:rFonts w:ascii="Trebuchet MS" w:hAnsi="Trebuchet MS" w:cs="Arial"/>
                             <w:sz w:val="20"/>
                             <w:szCs w:val="20"/>
                           </w:rPr>
@@ -3295,7 +3299,7 @@
                         </w:r>
                         <w:r>
                           <w:rPr>
-                            <w:rFonts w:ascii="Arial" w:hAnsi="Arial" w:cs="Arial"/>
+                            <w:rFonts w:ascii="Trebuchet MS" w:hAnsi="Trebuchet MS" w:cs="Arial"/>
                             <w:sz w:val="20"/>
                             <w:szCs w:val="20"/>
                           </w:rPr>
@@ -3321,14 +3325,14 @@
                   <w:p>
                     <w:pPr>
                       <w:rPr>
-                        <w:rFonts w:ascii="Arial" w:hAnsi="Arial" w:cs="Arial"/>
+                        <w:rFonts w:ascii="Trebuchet MS" w:hAnsi="Trebuchet MS" w:cs="Arial"/>
                         <w:sz w:val="20"/>
                         <w:szCs w:val="20"/>
                       </w:rPr>
                     </w:pPr>
                     <w:r>
                       <w:rPr>
-                        <w:rFonts w:ascii="Arial" w:hAnsi="Arial" w:cs="Arial"/>
+                        <w:rFonts w:ascii="Trebuchet MS" w:hAnsi="Trebuchet MS" w:cs="Arial"/>
                         <w:sz w:val="20"/>
                         <w:szCs w:val="20"/>
                       </w:rPr>
@@ -3339,7 +3343,7 @@
                 <w:sdt>
                   <w:sdtPr>
                     <w:rPr>
-                      <w:rFonts w:ascii="Arial" w:hAnsi="Arial" w:cs="Arial"/>
+                      <w:rFonts w:ascii="Trebuchet MS" w:hAnsi="Trebuchet MS" w:cs="Arial"/>
                       <w:sz w:val="20"/>
                       <w:szCs w:val="20"/>
                     </w:rPr>
@@ -3365,14 +3369,14 @@
                       <w:p>
                         <w:pPr>
                           <w:rPr>
-                            <w:rFonts w:ascii="Arial" w:hAnsi="Arial" w:cs="Arial"/>
+                            <w:rFonts w:ascii="Trebuchet MS" w:hAnsi="Trebuchet MS" w:cs="Arial"/>
                             <w:sz w:val="20"/>
                             <w:szCs w:val="20"/>
                           </w:rPr>
                         </w:pPr>
                         <w:r>
                           <w:rPr>
-                            <w:rFonts w:ascii="Arial" w:hAnsi="Arial" w:cs="Arial"/>
+                            <w:rFonts w:ascii="Trebuchet MS" w:hAnsi="Trebuchet MS" w:cs="Arial"/>
                             <w:sz w:val="20"/>
                             <w:szCs w:val="20"/>
                           </w:rPr>
@@ -3380,7 +3384,7 @@
                         </w:r>
                         <w:r>
                           <w:rPr>
-                            <w:rFonts w:ascii="Arial" w:hAnsi="Arial" w:cs="Arial"/>
+                            <w:rFonts w:ascii="Trebuchet MS" w:hAnsi="Trebuchet MS" w:cs="Arial"/>
                             <w:sz w:val="20"/>
                             <w:szCs w:val="20"/>
                           </w:rPr>
@@ -3388,7 +3392,7 @@
                         </w:r>
                         <w:r>
                           <w:rPr>
-                            <w:rFonts w:ascii="Arial" w:hAnsi="Arial" w:cs="Arial"/>
+                            <w:rFonts w:ascii="Trebuchet MS" w:hAnsi="Trebuchet MS" w:cs="Arial"/>
                             <w:sz w:val="20"/>
                             <w:szCs w:val="20"/>
                           </w:rPr>
@@ -3418,14 +3422,14 @@
                   <w:p>
                     <w:pPr>
                       <w:rPr>
-                        <w:rFonts w:ascii="Arial" w:hAnsi="Arial" w:cs="Arial"/>
+                        <w:rFonts w:ascii="Trebuchet MS" w:hAnsi="Trebuchet MS" w:cs="Arial"/>
                         <w:sz w:val="20"/>
                         <w:szCs w:val="20"/>
                       </w:rPr>
                     </w:pPr>
                     <w:r>
                       <w:rPr>
-                        <w:rFonts w:ascii="Arial" w:hAnsi="Arial" w:cs="Arial"/>
+                        <w:rFonts w:ascii="Trebuchet MS" w:hAnsi="Trebuchet MS" w:cs="Arial"/>
                         <w:sz w:val="20"/>
                         <w:szCs w:val="20"/>
                       </w:rPr>
@@ -3436,7 +3440,7 @@
                 <w:sdt>
                   <w:sdtPr>
                     <w:rPr>
-                      <w:rFonts w:ascii="Arial" w:hAnsi="Arial" w:cs="Arial"/>
+                      <w:rFonts w:ascii="Trebuchet MS" w:hAnsi="Trebuchet MS" w:cs="Arial"/>
                       <w:sz w:val="20"/>
                       <w:szCs w:val="20"/>
                     </w:rPr>
@@ -3462,14 +3466,14 @@
                       <w:p>
                         <w:pPr>
                           <w:rPr>
-                            <w:rFonts w:ascii="Arial" w:hAnsi="Arial" w:cs="Arial"/>
+                            <w:rFonts w:ascii="Trebuchet MS" w:hAnsi="Trebuchet MS" w:cs="Arial"/>
                             <w:sz w:val="20"/>
                             <w:szCs w:val="20"/>
                           </w:rPr>
                         </w:pPr>
                         <w:r>
                           <w:rPr>
-                            <w:rFonts w:ascii="Arial" w:hAnsi="Arial" w:cs="Arial"/>
+                            <w:rFonts w:ascii="Trebuchet MS" w:hAnsi="Trebuchet MS" w:cs="Arial"/>
                             <w:sz w:val="20"/>
                             <w:szCs w:val="20"/>
                           </w:rPr>
@@ -3477,7 +3481,7 @@
                         </w:r>
                         <w:r>
                           <w:rPr>
-                            <w:rFonts w:ascii="Arial" w:hAnsi="Arial" w:cs="Arial"/>
+                            <w:rFonts w:ascii="Trebuchet MS" w:hAnsi="Trebuchet MS" w:cs="Arial"/>
                             <w:sz w:val="20"/>
                             <w:szCs w:val="20"/>
                           </w:rPr>
@@ -3485,7 +3489,7 @@
                         </w:r>
                         <w:r>
                           <w:rPr>
-                            <w:rFonts w:ascii="Arial" w:hAnsi="Arial" w:cs="Arial"/>
+                            <w:rFonts w:ascii="Trebuchet MS" w:hAnsi="Trebuchet MS" w:cs="Arial"/>
                             <w:sz w:val="20"/>
                             <w:szCs w:val="20"/>
                           </w:rPr>
@@ -3511,14 +3515,14 @@
                   <w:p>
                     <w:pPr>
                       <w:rPr>
-                        <w:rFonts w:ascii="Arial" w:hAnsi="Arial" w:cs="Arial"/>
+                        <w:rFonts w:ascii="Trebuchet MS" w:hAnsi="Trebuchet MS" w:cs="Arial"/>
                         <w:sz w:val="20"/>
                         <w:szCs w:val="20"/>
                       </w:rPr>
                     </w:pPr>
                     <w:r>
                       <w:rPr>
-                        <w:rFonts w:ascii="Arial" w:hAnsi="Arial" w:cs="Arial"/>
+                        <w:rFonts w:ascii="Trebuchet MS" w:hAnsi="Trebuchet MS" w:cs="Arial"/>
                         <w:sz w:val="20"/>
                         <w:szCs w:val="20"/>
                       </w:rPr>
@@ -3529,7 +3533,7 @@
                 <w:sdt>
                   <w:sdtPr>
                     <w:rPr>
-                      <w:rFonts w:ascii="Arial" w:hAnsi="Arial" w:cs="Arial"/>
+                      <w:rFonts w:ascii="Trebuchet MS" w:hAnsi="Trebuchet MS" w:cs="Arial"/>
                       <w:sz w:val="20"/>
                       <w:szCs w:val="20"/>
                     </w:rPr>
@@ -3555,14 +3559,14 @@
                       <w:p>
                         <w:pPr>
                           <w:rPr>
-                            <w:rFonts w:ascii="Arial" w:hAnsi="Arial" w:cs="Arial"/>
+                            <w:rFonts w:ascii="Trebuchet MS" w:hAnsi="Trebuchet MS" w:cs="Arial"/>
                             <w:sz w:val="20"/>
                             <w:szCs w:val="20"/>
                           </w:rPr>
                         </w:pPr>
                         <w:r>
                           <w:rPr>
-                            <w:rFonts w:ascii="Arial" w:hAnsi="Arial" w:cs="Arial"/>
+                            <w:rFonts w:ascii="Trebuchet MS" w:hAnsi="Trebuchet MS" w:cs="Arial"/>
                             <w:sz w:val="20"/>
                             <w:szCs w:val="20"/>
                           </w:rPr>
@@ -3570,7 +3574,7 @@
                         </w:r>
                         <w:r>
                           <w:rPr>
-                            <w:rFonts w:ascii="Arial" w:hAnsi="Arial" w:cs="Arial"/>
+                            <w:rFonts w:ascii="Trebuchet MS" w:hAnsi="Trebuchet MS" w:cs="Arial"/>
                             <w:sz w:val="20"/>
                             <w:szCs w:val="20"/>
                           </w:rPr>
@@ -3578,7 +3582,7 @@
                         </w:r>
                         <w:r>
                           <w:rPr>
-                            <w:rFonts w:ascii="Arial" w:hAnsi="Arial" w:cs="Arial"/>
+                            <w:rFonts w:ascii="Trebuchet MS" w:hAnsi="Trebuchet MS" w:cs="Arial"/>
                             <w:sz w:val="20"/>
                             <w:szCs w:val="20"/>
                           </w:rPr>
@@ -3608,7 +3612,7 @@
                   <w:p>
                     <w:pPr>
                       <w:rPr>
-                        <w:rFonts w:ascii="Arial" w:hAnsi="Arial" w:cs="Arial"/>
+                        <w:rFonts w:ascii="Trebuchet MS" w:hAnsi="Trebuchet MS" w:cs="Arial"/>
                         <w:sz w:val="8"/>
                         <w:szCs w:val="8"/>
                       </w:rPr>
@@ -3635,14 +3639,14 @@
                   <w:p>
                     <w:pPr>
                       <w:rPr>
-                        <w:rFonts w:ascii="Arial" w:hAnsi="Arial" w:cs="Arial"/>
+                        <w:rFonts w:ascii="Trebuchet MS" w:hAnsi="Trebuchet MS" w:cs="Arial"/>
                         <w:sz w:val="20"/>
                         <w:szCs w:val="20"/>
                       </w:rPr>
                     </w:pPr>
                     <w:r>
                       <w:rPr>
-                        <w:rFonts w:ascii="Arial" w:hAnsi="Arial" w:cs="Arial"/>
+                        <w:rFonts w:ascii="Trebuchet MS" w:hAnsi="Trebuchet MS" w:cs="Arial"/>
                         <w:sz w:val="20"/>
                         <w:szCs w:val="20"/>
                       </w:rPr>
@@ -3653,7 +3657,7 @@
                 <w:sdt>
                   <w:sdtPr>
                     <w:rPr>
-                      <w:rFonts w:ascii="Arial" w:hAnsi="Arial" w:cs="Arial"/>
+                      <w:rFonts w:ascii="Trebuchet MS" w:hAnsi="Trebuchet MS" w:cs="Arial"/>
                       <w:sz w:val="20"/>
                       <w:szCs w:val="20"/>
                     </w:rPr>
@@ -3679,14 +3683,14 @@
                       <w:p>
                         <w:pPr>
                           <w:rPr>
-                            <w:rFonts w:ascii="Arial" w:hAnsi="Arial" w:cs="Arial"/>
+                            <w:rFonts w:ascii="Trebuchet MS" w:hAnsi="Trebuchet MS" w:cs="Arial"/>
                             <w:sz w:val="20"/>
                             <w:szCs w:val="20"/>
                           </w:rPr>
                         </w:pPr>
                         <w:r>
                           <w:rPr>
-                            <w:rFonts w:ascii="Arial" w:hAnsi="Arial" w:cs="Arial"/>
+                            <w:rFonts w:ascii="Trebuchet MS" w:hAnsi="Trebuchet MS" w:cs="Arial"/>
                             <w:sz w:val="20"/>
                             <w:szCs w:val="20"/>
                           </w:rPr>
@@ -3694,7 +3698,7 @@
                         </w:r>
                         <w:r>
                           <w:rPr>
-                            <w:rFonts w:ascii="Arial" w:hAnsi="Arial" w:cs="Arial"/>
+                            <w:rFonts w:ascii="Trebuchet MS" w:hAnsi="Trebuchet MS" w:cs="Arial"/>
                             <w:sz w:val="20"/>
                             <w:szCs w:val="20"/>
                           </w:rPr>
@@ -3702,7 +3706,7 @@
                         </w:r>
                         <w:r>
                           <w:rPr>
-                            <w:rFonts w:ascii="Arial" w:hAnsi="Arial" w:cs="Arial"/>
+                            <w:rFonts w:ascii="Trebuchet MS" w:hAnsi="Trebuchet MS" w:cs="Arial"/>
                             <w:sz w:val="20"/>
                             <w:szCs w:val="20"/>
                           </w:rPr>
@@ -3732,14 +3736,14 @@
                   <w:p>
                     <w:pPr>
                       <w:rPr>
-                        <w:rFonts w:ascii="Arial" w:hAnsi="Arial" w:cs="Arial"/>
+                        <w:rFonts w:ascii="Trebuchet MS" w:hAnsi="Trebuchet MS" w:cs="Arial"/>
                         <w:sz w:val="20"/>
                         <w:szCs w:val="20"/>
                       </w:rPr>
                     </w:pPr>
                     <w:r>
                       <w:rPr>
-                        <w:rFonts w:ascii="Arial" w:hAnsi="Arial" w:cs="Arial"/>
+                        <w:rFonts w:ascii="Trebuchet MS" w:hAnsi="Trebuchet MS" w:cs="Arial"/>
                         <w:sz w:val="20"/>
                         <w:szCs w:val="20"/>
                       </w:rPr>
@@ -3750,7 +3754,7 @@
                 <w:sdt>
                   <w:sdtPr>
                     <w:rPr>
-                      <w:rFonts w:ascii="Arial" w:hAnsi="Arial" w:cs="Arial"/>
+                      <w:rFonts w:ascii="Trebuchet MS" w:hAnsi="Trebuchet MS" w:cs="Arial"/>
                       <w:sz w:val="20"/>
                       <w:szCs w:val="20"/>
                     </w:rPr>
@@ -3776,14 +3780,14 @@
                       <w:p>
                         <w:pPr>
                           <w:rPr>
-                            <w:rFonts w:ascii="Arial" w:hAnsi="Arial" w:cs="Arial"/>
+                            <w:rFonts w:ascii="Trebuchet MS" w:hAnsi="Trebuchet MS" w:cs="Arial"/>
                             <w:sz w:val="20"/>
                             <w:szCs w:val="20"/>
                           </w:rPr>
                         </w:pPr>
                         <w:r>
                           <w:rPr>
-                            <w:rFonts w:ascii="Arial" w:hAnsi="Arial" w:cs="Arial"/>
+                            <w:rFonts w:ascii="Trebuchet MS" w:hAnsi="Trebuchet MS" w:cs="Arial"/>
                             <w:sz w:val="20"/>
                             <w:szCs w:val="20"/>
                           </w:rPr>
@@ -3791,7 +3795,7 @@
                         </w:r>
                         <w:r>
                           <w:rPr>
-                            <w:rFonts w:ascii="Arial" w:hAnsi="Arial" w:cs="Arial"/>
+                            <w:rFonts w:ascii="Trebuchet MS" w:hAnsi="Trebuchet MS" w:cs="Arial"/>
                             <w:sz w:val="20"/>
                             <w:szCs w:val="20"/>
                           </w:rPr>
@@ -3799,7 +3803,7 @@
                         </w:r>
                         <w:r>
                           <w:rPr>
-                            <w:rFonts w:ascii="Arial" w:hAnsi="Arial" w:cs="Arial"/>
+                            <w:rFonts w:ascii="Trebuchet MS" w:hAnsi="Trebuchet MS" w:cs="Arial"/>
                             <w:sz w:val="20"/>
                             <w:szCs w:val="20"/>
                           </w:rPr>
@@ -3829,14 +3833,14 @@
                   <w:p>
                     <w:pPr>
                       <w:rPr>
-                        <w:rFonts w:ascii="Arial" w:hAnsi="Arial" w:cs="Arial"/>
+                        <w:rFonts w:ascii="Trebuchet MS" w:hAnsi="Trebuchet MS" w:cs="Arial"/>
                         <w:sz w:val="20"/>
                         <w:szCs w:val="20"/>
                       </w:rPr>
                     </w:pPr>
                     <w:r>
                       <w:rPr>
-                        <w:rFonts w:ascii="Arial" w:hAnsi="Arial" w:cs="Arial"/>
+                        <w:rFonts w:ascii="Trebuchet MS" w:hAnsi="Trebuchet MS" w:cs="Arial"/>
                         <w:sz w:val="20"/>
                         <w:szCs w:val="20"/>
                       </w:rPr>
@@ -3847,7 +3851,7 @@
                 <w:sdt>
                   <w:sdtPr>
                     <w:rPr>
-                      <w:rFonts w:ascii="Arial" w:hAnsi="Arial" w:cs="Arial"/>
+                      <w:rFonts w:ascii="Trebuchet MS" w:hAnsi="Trebuchet MS" w:cs="Arial"/>
                       <w:sz w:val="20"/>
                       <w:szCs w:val="20"/>
                     </w:rPr>
@@ -3873,14 +3877,14 @@
                       <w:p>
                         <w:pPr>
                           <w:rPr>
-                            <w:rFonts w:ascii="Arial" w:hAnsi="Arial" w:cs="Arial"/>
+                            <w:rFonts w:ascii="Trebuchet MS" w:hAnsi="Trebuchet MS" w:cs="Arial"/>
                             <w:sz w:val="20"/>
                             <w:szCs w:val="20"/>
                           </w:rPr>
                         </w:pPr>
                         <w:r>
                           <w:rPr>
-                            <w:rFonts w:ascii="Arial" w:hAnsi="Arial" w:cs="Arial"/>
+                            <w:rFonts w:ascii="Trebuchet MS" w:hAnsi="Trebuchet MS" w:cs="Arial"/>
                             <w:sz w:val="20"/>
                             <w:szCs w:val="20"/>
                           </w:rPr>
@@ -3888,7 +3892,7 @@
                         </w:r>
                         <w:r>
                           <w:rPr>
-                            <w:rFonts w:ascii="Arial" w:hAnsi="Arial" w:cs="Arial"/>
+                            <w:rFonts w:ascii="Trebuchet MS" w:hAnsi="Trebuchet MS" w:cs="Arial"/>
                             <w:sz w:val="20"/>
                             <w:szCs w:val="20"/>
                           </w:rPr>
@@ -3896,7 +3900,7 @@
                         </w:r>
                         <w:r>
                           <w:rPr>
-                            <w:rFonts w:ascii="Arial" w:hAnsi="Arial" w:cs="Arial"/>
+                            <w:rFonts w:ascii="Trebuchet MS" w:hAnsi="Trebuchet MS" w:cs="Arial"/>
                             <w:sz w:val="20"/>
                             <w:szCs w:val="20"/>
                           </w:rPr>
@@ -3926,14 +3930,14 @@
                   <w:p>
                     <w:pPr>
                       <w:rPr>
-                        <w:rFonts w:ascii="Arial" w:hAnsi="Arial" w:cs="Arial"/>
+                        <w:rFonts w:ascii="Trebuchet MS" w:hAnsi="Trebuchet MS" w:cs="Arial"/>
                         <w:sz w:val="20"/>
                         <w:szCs w:val="20"/>
                       </w:rPr>
                     </w:pPr>
                     <w:r>
                       <w:rPr>
-                        <w:rFonts w:ascii="Arial" w:hAnsi="Arial" w:cs="Arial"/>
+                        <w:rFonts w:ascii="Trebuchet MS" w:hAnsi="Trebuchet MS" w:cs="Arial"/>
                         <w:sz w:val="20"/>
                         <w:szCs w:val="20"/>
                       </w:rPr>
@@ -3944,7 +3948,7 @@
                 <w:sdt>
                   <w:sdtPr>
                     <w:rPr>
-                      <w:rFonts w:ascii="Arial" w:hAnsi="Arial" w:cs="Arial"/>
+                      <w:rFonts w:ascii="Trebuchet MS" w:hAnsi="Trebuchet MS" w:cs="Arial"/>
                       <w:sz w:val="20"/>
                       <w:szCs w:val="20"/>
                     </w:rPr>
@@ -3970,14 +3974,14 @@
                       <w:p>
                         <w:pPr>
                           <w:rPr>
-                            <w:rFonts w:ascii="Arial" w:hAnsi="Arial" w:cs="Arial"/>
+                            <w:rFonts w:ascii="Trebuchet MS" w:hAnsi="Trebuchet MS" w:cs="Arial"/>
                             <w:sz w:val="20"/>
                             <w:szCs w:val="20"/>
                           </w:rPr>
                         </w:pPr>
                         <w:r>
                           <w:rPr>
-                            <w:rFonts w:ascii="Arial" w:hAnsi="Arial" w:cs="Arial"/>
+                            <w:rFonts w:ascii="Trebuchet MS" w:hAnsi="Trebuchet MS" w:cs="Arial"/>
                             <w:sz w:val="20"/>
                             <w:szCs w:val="20"/>
                           </w:rPr>
@@ -3985,7 +3989,7 @@
                         </w:r>
                         <w:r>
                           <w:rPr>
-                            <w:rFonts w:ascii="Arial" w:hAnsi="Arial" w:cs="Arial"/>
+                            <w:rFonts w:ascii="Trebuchet MS" w:hAnsi="Trebuchet MS" w:cs="Arial"/>
                             <w:sz w:val="20"/>
                             <w:szCs w:val="20"/>
                           </w:rPr>
@@ -3993,7 +3997,7 @@
                         </w:r>
                         <w:r>
                           <w:rPr>
-                            <w:rFonts w:ascii="Arial" w:hAnsi="Arial" w:cs="Arial"/>
+                            <w:rFonts w:ascii="Trebuchet MS" w:hAnsi="Trebuchet MS" w:cs="Arial"/>
                             <w:sz w:val="20"/>
                             <w:szCs w:val="20"/>
                           </w:rPr>
@@ -4023,14 +4027,14 @@
                   <w:p>
                     <w:pPr>
                       <w:rPr>
-                        <w:rFonts w:ascii="Arial" w:hAnsi="Arial" w:cs="Arial"/>
+                        <w:rFonts w:ascii="Trebuchet MS" w:hAnsi="Trebuchet MS" w:cs="Arial"/>
                         <w:sz w:val="20"/>
                         <w:szCs w:val="20"/>
                       </w:rPr>
                     </w:pPr>
                     <w:r>
                       <w:rPr>
-                        <w:rFonts w:ascii="Arial" w:hAnsi="Arial" w:cs="Arial"/>
+                        <w:rFonts w:ascii="Trebuchet MS" w:hAnsi="Trebuchet MS" w:cs="Arial"/>
                         <w:sz w:val="20"/>
                         <w:szCs w:val="20"/>
                       </w:rPr>
@@ -4041,7 +4045,7 @@
                 <w:sdt>
                   <w:sdtPr>
                     <w:rPr>
-                      <w:rFonts w:ascii="Arial" w:hAnsi="Arial" w:cs="Arial"/>
+                      <w:rFonts w:ascii="Trebuchet MS" w:hAnsi="Trebuchet MS" w:cs="Arial"/>
                       <w:sz w:val="20"/>
                       <w:szCs w:val="20"/>
                     </w:rPr>
@@ -4067,14 +4071,14 @@
                       <w:p>
                         <w:pPr>
                           <w:rPr>
-                            <w:rFonts w:ascii="Arial" w:hAnsi="Arial" w:cs="Arial"/>
+                            <w:rFonts w:ascii="Trebuchet MS" w:hAnsi="Trebuchet MS" w:cs="Arial"/>
                             <w:sz w:val="20"/>
                             <w:szCs w:val="20"/>
                           </w:rPr>
                         </w:pPr>
                         <w:r>
                           <w:rPr>
-                            <w:rFonts w:ascii="Arial" w:hAnsi="Arial" w:cs="Arial"/>
+                            <w:rFonts w:ascii="Trebuchet MS" w:hAnsi="Trebuchet MS" w:cs="Arial"/>
                             <w:sz w:val="20"/>
                             <w:szCs w:val="20"/>
                           </w:rPr>
@@ -4082,7 +4086,7 @@
                         </w:r>
                         <w:r>
                           <w:rPr>
-                            <w:rFonts w:ascii="Arial" w:hAnsi="Arial" w:cs="Arial"/>
+                            <w:rFonts w:ascii="Trebuchet MS" w:hAnsi="Trebuchet MS" w:cs="Arial"/>
                             <w:sz w:val="20"/>
                             <w:szCs w:val="20"/>
                           </w:rPr>
@@ -4090,7 +4094,7 @@
                         </w:r>
                         <w:r>
                           <w:rPr>
-                            <w:rFonts w:ascii="Arial" w:hAnsi="Arial" w:cs="Arial"/>
+                            <w:rFonts w:ascii="Trebuchet MS" w:hAnsi="Trebuchet MS" w:cs="Arial"/>
                             <w:sz w:val="20"/>
                             <w:szCs w:val="20"/>
                           </w:rPr>
@@ -4120,14 +4124,14 @@
                   <w:p>
                     <w:pPr>
                       <w:rPr>
-                        <w:rFonts w:ascii="Arial" w:hAnsi="Arial" w:cs="Arial"/>
+                        <w:rFonts w:ascii="Trebuchet MS" w:hAnsi="Trebuchet MS" w:cs="Arial"/>
                         <w:sz w:val="20"/>
                         <w:szCs w:val="20"/>
                       </w:rPr>
                     </w:pPr>
                     <w:r>
                       <w:rPr>
-                        <w:rFonts w:ascii="Arial" w:hAnsi="Arial" w:cs="Arial"/>
+                        <w:rFonts w:ascii="Trebuchet MS" w:hAnsi="Trebuchet MS" w:cs="Arial"/>
                         <w:sz w:val="20"/>
                         <w:szCs w:val="20"/>
                       </w:rPr>
@@ -4138,7 +4142,7 @@
                 <w:sdt>
                   <w:sdtPr>
                     <w:rPr>
-                      <w:rFonts w:ascii="Arial" w:hAnsi="Arial" w:cs="Arial"/>
+                      <w:rFonts w:ascii="Trebuchet MS" w:hAnsi="Trebuchet MS" w:cs="Arial"/>
                       <w:sz w:val="20"/>
                       <w:szCs w:val="20"/>
                     </w:rPr>
@@ -4164,14 +4168,14 @@
                       <w:p>
                         <w:pPr>
                           <w:rPr>
-                            <w:rFonts w:ascii="Arial" w:hAnsi="Arial" w:cs="Arial"/>
+                            <w:rFonts w:ascii="Trebuchet MS" w:hAnsi="Trebuchet MS" w:cs="Arial"/>
                             <w:sz w:val="20"/>
                             <w:szCs w:val="20"/>
                           </w:rPr>
                         </w:pPr>
                         <w:r>
                           <w:rPr>
-                            <w:rFonts w:ascii="Arial" w:hAnsi="Arial" w:cs="Arial"/>
+                            <w:rFonts w:ascii="Trebuchet MS" w:hAnsi="Trebuchet MS" w:cs="Arial"/>
                             <w:sz w:val="20"/>
                             <w:szCs w:val="20"/>
                           </w:rPr>
@@ -4179,7 +4183,7 @@
                         </w:r>
                         <w:r>
                           <w:rPr>
-                            <w:rFonts w:ascii="Arial" w:hAnsi="Arial" w:cs="Arial"/>
+                            <w:rFonts w:ascii="Trebuchet MS" w:hAnsi="Trebuchet MS" w:cs="Arial"/>
                             <w:sz w:val="20"/>
                             <w:szCs w:val="20"/>
                           </w:rPr>
@@ -4187,7 +4191,7 @@
                         </w:r>
                         <w:r>
                           <w:rPr>
-                            <w:rFonts w:ascii="Arial" w:hAnsi="Arial" w:cs="Arial"/>
+                            <w:rFonts w:ascii="Trebuchet MS" w:hAnsi="Trebuchet MS" w:cs="Arial"/>
                             <w:sz w:val="20"/>
                             <w:szCs w:val="20"/>
                           </w:rPr>
@@ -4213,14 +4217,14 @@
                   <w:p>
                     <w:pPr>
                       <w:rPr>
-                        <w:rFonts w:ascii="Arial" w:hAnsi="Arial" w:cs="Arial"/>
+                        <w:rFonts w:ascii="Trebuchet MS" w:hAnsi="Trebuchet MS" w:cs="Arial"/>
                         <w:sz w:val="20"/>
                         <w:szCs w:val="20"/>
                       </w:rPr>
                     </w:pPr>
                     <w:r>
                       <w:rPr>
-                        <w:rFonts w:ascii="Arial" w:hAnsi="Arial" w:cs="Arial"/>
+                        <w:rFonts w:ascii="Trebuchet MS" w:hAnsi="Trebuchet MS" w:cs="Arial"/>
                         <w:sz w:val="20"/>
                         <w:szCs w:val="20"/>
                       </w:rPr>
@@ -4231,7 +4235,7 @@
                 <w:sdt>
                   <w:sdtPr>
                     <w:rPr>
-                      <w:rFonts w:ascii="Arial" w:hAnsi="Arial" w:cs="Arial"/>
+                      <w:rFonts w:ascii="Trebuchet MS" w:hAnsi="Trebuchet MS" w:cs="Arial"/>
                       <w:sz w:val="20"/>
                       <w:szCs w:val="20"/>
                     </w:rPr>
@@ -4257,14 +4261,14 @@
                       <w:p>
                         <w:pPr>
                           <w:rPr>
-                            <w:rFonts w:ascii="Arial" w:hAnsi="Arial" w:cs="Arial"/>
+                            <w:rFonts w:ascii="Trebuchet MS" w:hAnsi="Trebuchet MS" w:cs="Arial"/>
                             <w:sz w:val="20"/>
                             <w:szCs w:val="20"/>
                           </w:rPr>
                         </w:pPr>
                         <w:r>
                           <w:rPr>
-                            <w:rFonts w:ascii="Arial" w:hAnsi="Arial" w:cs="Arial"/>
+                            <w:rFonts w:ascii="Trebuchet MS" w:hAnsi="Trebuchet MS" w:cs="Arial"/>
                             <w:sz w:val="20"/>
                             <w:szCs w:val="20"/>
                           </w:rPr>
@@ -4272,7 +4276,7 @@
                         </w:r>
                         <w:r>
                           <w:rPr>
-                            <w:rFonts w:ascii="Arial" w:hAnsi="Arial" w:cs="Arial"/>
+                            <w:rFonts w:ascii="Trebuchet MS" w:hAnsi="Trebuchet MS" w:cs="Arial"/>
                             <w:sz w:val="20"/>
                             <w:szCs w:val="20"/>
                           </w:rPr>
@@ -4280,7 +4284,7 @@
                         </w:r>
                         <w:r>
                           <w:rPr>
-                            <w:rFonts w:ascii="Arial" w:hAnsi="Arial" w:cs="Arial"/>
+                            <w:rFonts w:ascii="Trebuchet MS" w:hAnsi="Trebuchet MS" w:cs="Arial"/>
                             <w:sz w:val="20"/>
                             <w:szCs w:val="20"/>
                           </w:rPr>
@@ -4310,14 +4314,14 @@
                   <w:p>
                     <w:pPr>
                       <w:rPr>
-                        <w:rFonts w:ascii="Arial" w:hAnsi="Arial" w:cs="Arial"/>
+                        <w:rFonts w:ascii="Trebuchet MS" w:hAnsi="Trebuchet MS" w:cs="Arial"/>
                         <w:sz w:val="20"/>
                         <w:szCs w:val="20"/>
                       </w:rPr>
                     </w:pPr>
                     <w:r>
                       <w:rPr>
-                        <w:rFonts w:ascii="Arial" w:hAnsi="Arial" w:cs="Arial"/>
+                        <w:rFonts w:ascii="Trebuchet MS" w:hAnsi="Trebuchet MS" w:cs="Arial"/>
                         <w:sz w:val="20"/>
                         <w:szCs w:val="20"/>
                       </w:rPr>
@@ -4328,7 +4332,7 @@
                 <w:sdt>
                   <w:sdtPr>
                     <w:rPr>
-                      <w:rFonts w:ascii="Arial" w:hAnsi="Arial" w:cs="Arial"/>
+                      <w:rFonts w:ascii="Trebuchet MS" w:hAnsi="Trebuchet MS" w:cs="Arial"/>
                       <w:sz w:val="20"/>
                       <w:szCs w:val="20"/>
                     </w:rPr>
@@ -4354,14 +4358,14 @@
                       <w:p>
                         <w:pPr>
                           <w:rPr>
-                            <w:rFonts w:ascii="Arial" w:hAnsi="Arial" w:cs="Arial"/>
+                            <w:rFonts w:ascii="Trebuchet MS" w:hAnsi="Trebuchet MS" w:cs="Arial"/>
                             <w:sz w:val="20"/>
                             <w:szCs w:val="20"/>
                           </w:rPr>
                         </w:pPr>
                         <w:r>
                           <w:rPr>
-                            <w:rFonts w:ascii="Arial" w:hAnsi="Arial" w:cs="Arial"/>
+                            <w:rFonts w:ascii="Trebuchet MS" w:hAnsi="Trebuchet MS" w:cs="Arial"/>
                             <w:sz w:val="20"/>
                             <w:szCs w:val="20"/>
                           </w:rPr>
@@ -4369,7 +4373,7 @@
                         </w:r>
                         <w:r>
                           <w:rPr>
-                            <w:rFonts w:ascii="Arial" w:hAnsi="Arial" w:cs="Arial"/>
+                            <w:rFonts w:ascii="Trebuchet MS" w:hAnsi="Trebuchet MS" w:cs="Arial"/>
                             <w:sz w:val="20"/>
                             <w:szCs w:val="20"/>
                           </w:rPr>
@@ -4377,7 +4381,7 @@
                         </w:r>
                         <w:r>
                           <w:rPr>
-                            <w:rFonts w:ascii="Arial" w:hAnsi="Arial" w:cs="Arial"/>
+                            <w:rFonts w:ascii="Trebuchet MS" w:hAnsi="Trebuchet MS" w:cs="Arial"/>
                             <w:sz w:val="20"/>
                             <w:szCs w:val="20"/>
                           </w:rPr>
@@ -4403,14 +4407,14 @@
                   <w:p>
                     <w:pPr>
                       <w:rPr>
-                        <w:rFonts w:ascii="Arial" w:hAnsi="Arial" w:cs="Arial"/>
+                        <w:rFonts w:ascii="Trebuchet MS" w:hAnsi="Trebuchet MS" w:cs="Arial"/>
                         <w:sz w:val="20"/>
                         <w:szCs w:val="20"/>
                       </w:rPr>
                     </w:pPr>
                     <w:r>
                       <w:rPr>
-                        <w:rFonts w:ascii="Arial" w:hAnsi="Arial" w:cs="Arial"/>
+                        <w:rFonts w:ascii="Trebuchet MS" w:hAnsi="Trebuchet MS" w:cs="Arial"/>
                         <w:sz w:val="20"/>
                         <w:szCs w:val="20"/>
                       </w:rPr>
@@ -4421,7 +4425,7 @@
                 <w:sdt>
                   <w:sdtPr>
                     <w:rPr>
-                      <w:rFonts w:ascii="Arial" w:hAnsi="Arial" w:cs="Arial"/>
+                      <w:rFonts w:ascii="Trebuchet MS" w:hAnsi="Trebuchet MS" w:cs="Arial"/>
                       <w:sz w:val="20"/>
                       <w:szCs w:val="20"/>
                     </w:rPr>
@@ -4447,14 +4451,14 @@
                       <w:p>
                         <w:pPr>
                           <w:rPr>
-                            <w:rFonts w:ascii="Arial" w:hAnsi="Arial" w:cs="Arial"/>
+                            <w:rFonts w:ascii="Trebuchet MS" w:hAnsi="Trebuchet MS" w:cs="Arial"/>
                             <w:sz w:val="20"/>
                             <w:szCs w:val="20"/>
                           </w:rPr>
                         </w:pPr>
                         <w:r>
                           <w:rPr>
-                            <w:rFonts w:ascii="Arial" w:hAnsi="Arial" w:cs="Arial"/>
+                            <w:rFonts w:ascii="Trebuchet MS" w:hAnsi="Trebuchet MS" w:cs="Arial"/>
                             <w:sz w:val="20"/>
                             <w:szCs w:val="20"/>
                           </w:rPr>
@@ -4462,7 +4466,7 @@
                         </w:r>
                         <w:r>
                           <w:rPr>
-                            <w:rFonts w:ascii="Arial" w:hAnsi="Arial" w:cs="Arial"/>
+                            <w:rFonts w:ascii="Trebuchet MS" w:hAnsi="Trebuchet MS" w:cs="Arial"/>
                             <w:sz w:val="20"/>
                             <w:szCs w:val="20"/>
                           </w:rPr>
@@ -4470,7 +4474,7 @@
                         </w:r>
                         <w:r>
                           <w:rPr>
-                            <w:rFonts w:ascii="Arial" w:hAnsi="Arial" w:cs="Arial"/>
+                            <w:rFonts w:ascii="Trebuchet MS" w:hAnsi="Trebuchet MS" w:cs="Arial"/>
                             <w:sz w:val="20"/>
                             <w:szCs w:val="20"/>
                           </w:rPr>
@@ -4500,7 +4504,7 @@
                   <w:p>
                     <w:pPr>
                       <w:rPr>
-                        <w:rFonts w:ascii="Arial" w:hAnsi="Arial" w:cs="Arial"/>
+                        <w:rFonts w:ascii="Trebuchet MS" w:hAnsi="Trebuchet MS" w:cs="Arial"/>
                         <w:sz w:val="8"/>
                         <w:szCs w:val="8"/>
                       </w:rPr>
@@ -4527,14 +4531,14 @@
                   <w:p>
                     <w:pPr>
                       <w:rPr>
-                        <w:rFonts w:ascii="Arial" w:hAnsi="Arial" w:cs="Arial"/>
+                        <w:rFonts w:ascii="Trebuchet MS" w:hAnsi="Trebuchet MS" w:cs="Arial"/>
                         <w:sz w:val="20"/>
                         <w:szCs w:val="20"/>
                       </w:rPr>
                     </w:pPr>
                     <w:r>
                       <w:rPr>
-                        <w:rFonts w:ascii="Arial" w:hAnsi="Arial" w:cs="Arial"/>
+                        <w:rFonts w:ascii="Trebuchet MS" w:hAnsi="Trebuchet MS" w:cs="Arial"/>
                         <w:sz w:val="20"/>
                         <w:szCs w:val="20"/>
                       </w:rPr>
@@ -4545,7 +4549,7 @@
                 <w:sdt>
                   <w:sdtPr>
                     <w:rPr>
-                      <w:rFonts w:ascii="Arial" w:hAnsi="Arial" w:cs="Arial"/>
+                      <w:rFonts w:ascii="Trebuchet MS" w:hAnsi="Trebuchet MS" w:cs="Arial"/>
                       <w:sz w:val="20"/>
                       <w:szCs w:val="20"/>
                     </w:rPr>
@@ -4571,14 +4575,14 @@
                       <w:p>
                         <w:pPr>
                           <w:rPr>
-                            <w:rFonts w:ascii="Arial" w:hAnsi="Arial" w:cs="Arial"/>
+                            <w:rFonts w:ascii="Trebuchet MS" w:hAnsi="Trebuchet MS" w:cs="Arial"/>
                             <w:sz w:val="20"/>
                             <w:szCs w:val="20"/>
                           </w:rPr>
                         </w:pPr>
                         <w:r>
                           <w:rPr>
-                            <w:rFonts w:ascii="Arial" w:hAnsi="Arial" w:cs="Arial"/>
+                            <w:rFonts w:ascii="Trebuchet MS" w:hAnsi="Trebuchet MS" w:cs="Arial"/>
                             <w:sz w:val="20"/>
                             <w:szCs w:val="20"/>
                           </w:rPr>
@@ -4586,7 +4590,7 @@
                         </w:r>
                         <w:r>
                           <w:rPr>
-                            <w:rFonts w:ascii="Arial" w:hAnsi="Arial" w:cs="Arial"/>
+                            <w:rFonts w:ascii="Trebuchet MS" w:hAnsi="Trebuchet MS" w:cs="Arial"/>
                             <w:sz w:val="20"/>
                             <w:szCs w:val="20"/>
                           </w:rPr>
@@ -4594,7 +4598,7 @@
                         </w:r>
                         <w:r>
                           <w:rPr>
-                            <w:rFonts w:ascii="Arial" w:hAnsi="Arial" w:cs="Arial"/>
+                            <w:rFonts w:ascii="Trebuchet MS" w:hAnsi="Trebuchet MS" w:cs="Arial"/>
                             <w:sz w:val="20"/>
                             <w:szCs w:val="20"/>
                           </w:rPr>
@@ -4624,14 +4628,14 @@
                   <w:p>
                     <w:pPr>
                       <w:rPr>
-                        <w:rFonts w:ascii="Arial" w:hAnsi="Arial" w:cs="Arial"/>
+                        <w:rFonts w:ascii="Trebuchet MS" w:hAnsi="Trebuchet MS" w:cs="Arial"/>
                         <w:sz w:val="20"/>
                         <w:szCs w:val="20"/>
                       </w:rPr>
                     </w:pPr>
                     <w:r>
                       <w:rPr>
-                        <w:rFonts w:ascii="Arial" w:hAnsi="Arial" w:cs="Arial"/>
+                        <w:rFonts w:ascii="Trebuchet MS" w:hAnsi="Trebuchet MS" w:cs="Arial"/>
                         <w:sz w:val="20"/>
                         <w:szCs w:val="20"/>
                       </w:rPr>
@@ -4642,7 +4646,7 @@
                 <w:sdt>
                   <w:sdtPr>
                     <w:rPr>
-                      <w:rFonts w:ascii="Arial" w:hAnsi="Arial" w:cs="Arial"/>
+                      <w:rFonts w:ascii="Trebuchet MS" w:hAnsi="Trebuchet MS" w:cs="Arial"/>
                       <w:sz w:val="20"/>
                       <w:szCs w:val="20"/>
                     </w:rPr>
@@ -4668,14 +4672,14 @@
                       <w:p>
                         <w:pPr>
                           <w:rPr>
-                            <w:rFonts w:ascii="Arial" w:hAnsi="Arial" w:cs="Arial"/>
+                            <w:rFonts w:ascii="Trebuchet MS" w:hAnsi="Trebuchet MS" w:cs="Arial"/>
                             <w:sz w:val="20"/>
                             <w:szCs w:val="20"/>
                           </w:rPr>
                         </w:pPr>
                         <w:r>
                           <w:rPr>
-                            <w:rFonts w:ascii="Arial" w:hAnsi="Arial" w:cs="Arial"/>
+                            <w:rFonts w:ascii="Trebuchet MS" w:hAnsi="Trebuchet MS" w:cs="Arial"/>
                             <w:sz w:val="20"/>
                             <w:szCs w:val="20"/>
                           </w:rPr>
@@ -4683,7 +4687,7 @@
                         </w:r>
                         <w:r>
                           <w:rPr>
-                            <w:rFonts w:ascii="Arial" w:hAnsi="Arial" w:cs="Arial"/>
+                            <w:rFonts w:ascii="Trebuchet MS" w:hAnsi="Trebuchet MS" w:cs="Arial"/>
                             <w:sz w:val="20"/>
                             <w:szCs w:val="20"/>
                           </w:rPr>
@@ -4691,7 +4695,7 @@
                         </w:r>
                         <w:r>
                           <w:rPr>
-                            <w:rFonts w:ascii="Arial" w:hAnsi="Arial" w:cs="Arial"/>
+                            <w:rFonts w:ascii="Trebuchet MS" w:hAnsi="Trebuchet MS" w:cs="Arial"/>
                             <w:sz w:val="20"/>
                             <w:szCs w:val="20"/>
                           </w:rPr>
@@ -4721,14 +4725,14 @@
                   <w:p>
                     <w:pPr>
                       <w:rPr>
-                        <w:rFonts w:ascii="Arial" w:hAnsi="Arial" w:cs="Arial"/>
+                        <w:rFonts w:ascii="Trebuchet MS" w:hAnsi="Trebuchet MS" w:cs="Arial"/>
                         <w:sz w:val="20"/>
                         <w:szCs w:val="20"/>
                       </w:rPr>
                     </w:pPr>
                     <w:r>
                       <w:rPr>
-                        <w:rFonts w:ascii="Arial" w:hAnsi="Arial" w:cs="Arial"/>
+                        <w:rFonts w:ascii="Trebuchet MS" w:hAnsi="Trebuchet MS" w:cs="Arial"/>
                         <w:sz w:val="20"/>
                         <w:szCs w:val="20"/>
                       </w:rPr>
@@ -4739,7 +4743,7 @@
                 <w:sdt>
                   <w:sdtPr>
                     <w:rPr>
-                      <w:rFonts w:ascii="Arial" w:hAnsi="Arial" w:cs="Arial"/>
+                      <w:rFonts w:ascii="Trebuchet MS" w:hAnsi="Trebuchet MS" w:cs="Arial"/>
                       <w:sz w:val="20"/>
                       <w:szCs w:val="20"/>
                     </w:rPr>
@@ -4765,14 +4769,14 @@
                       <w:p>
                         <w:pPr>
                           <w:rPr>
-                            <w:rFonts w:ascii="Arial" w:hAnsi="Arial" w:cs="Arial"/>
+                            <w:rFonts w:ascii="Trebuchet MS" w:hAnsi="Trebuchet MS" w:cs="Arial"/>
                             <w:sz w:val="20"/>
                             <w:szCs w:val="20"/>
                           </w:rPr>
                         </w:pPr>
                         <w:r>
                           <w:rPr>
-                            <w:rFonts w:ascii="Arial" w:hAnsi="Arial" w:cs="Arial"/>
+                            <w:rFonts w:ascii="Trebuchet MS" w:hAnsi="Trebuchet MS" w:cs="Arial"/>
                             <w:sz w:val="20"/>
                             <w:szCs w:val="20"/>
                           </w:rPr>
@@ -4780,7 +4784,7 @@
                         </w:r>
                         <w:r>
                           <w:rPr>
-                            <w:rFonts w:ascii="Arial" w:hAnsi="Arial" w:cs="Arial"/>
+                            <w:rFonts w:ascii="Trebuchet MS" w:hAnsi="Trebuchet MS" w:cs="Arial"/>
                             <w:sz w:val="20"/>
                             <w:szCs w:val="20"/>
                           </w:rPr>
@@ -4788,7 +4792,7 @@
                         </w:r>
                         <w:r>
                           <w:rPr>
-                            <w:rFonts w:ascii="Arial" w:hAnsi="Arial" w:cs="Arial"/>
+                            <w:rFonts w:ascii="Trebuchet MS" w:hAnsi="Trebuchet MS" w:cs="Arial"/>
                             <w:sz w:val="20"/>
                             <w:szCs w:val="20"/>
                           </w:rPr>
@@ -4818,14 +4822,14 @@
                   <w:p>
                     <w:pPr>
                       <w:rPr>
-                        <w:rFonts w:ascii="Arial" w:hAnsi="Arial" w:cs="Arial"/>
+                        <w:rFonts w:ascii="Trebuchet MS" w:hAnsi="Trebuchet MS" w:cs="Arial"/>
                         <w:sz w:val="20"/>
                         <w:szCs w:val="20"/>
                       </w:rPr>
                     </w:pPr>
                     <w:r>
                       <w:rPr>
-                        <w:rFonts w:ascii="Arial" w:hAnsi="Arial" w:cs="Arial"/>
+                        <w:rFonts w:ascii="Trebuchet MS" w:hAnsi="Trebuchet MS" w:cs="Arial"/>
                         <w:sz w:val="20"/>
                         <w:szCs w:val="20"/>
                       </w:rPr>
@@ -4836,7 +4840,7 @@
                 <w:sdt>
                   <w:sdtPr>
                     <w:rPr>
-                      <w:rFonts w:ascii="Arial" w:hAnsi="Arial" w:cs="Arial"/>
+                      <w:rFonts w:ascii="Trebuchet MS" w:hAnsi="Trebuchet MS" w:cs="Arial"/>
                       <w:sz w:val="20"/>
                       <w:szCs w:val="20"/>
                     </w:rPr>
@@ -4862,14 +4866,14 @@
                       <w:p>
                         <w:pPr>
                           <w:rPr>
-                            <w:rFonts w:ascii="Arial" w:hAnsi="Arial" w:cs="Arial"/>
+                            <w:rFonts w:ascii="Trebuchet MS" w:hAnsi="Trebuchet MS" w:cs="Arial"/>
                             <w:sz w:val="20"/>
                             <w:szCs w:val="20"/>
                           </w:rPr>
                         </w:pPr>
                         <w:r>
                           <w:rPr>
-                            <w:rFonts w:ascii="Arial" w:hAnsi="Arial" w:cs="Arial"/>
+                            <w:rFonts w:ascii="Trebuchet MS" w:hAnsi="Trebuchet MS" w:cs="Arial"/>
                             <w:sz w:val="20"/>
                             <w:szCs w:val="20"/>
                           </w:rPr>
@@ -4877,7 +4881,7 @@
                         </w:r>
                         <w:r>
                           <w:rPr>
-                            <w:rFonts w:ascii="Arial" w:hAnsi="Arial" w:cs="Arial"/>
+                            <w:rFonts w:ascii="Trebuchet MS" w:hAnsi="Trebuchet MS" w:cs="Arial"/>
                             <w:sz w:val="20"/>
                             <w:szCs w:val="20"/>
                           </w:rPr>
@@ -4885,7 +4889,7 @@
                         </w:r>
                         <w:r>
                           <w:rPr>
-                            <w:rFonts w:ascii="Arial" w:hAnsi="Arial" w:cs="Arial"/>
+                            <w:rFonts w:ascii="Trebuchet MS" w:hAnsi="Trebuchet MS" w:cs="Arial"/>
                             <w:sz w:val="20"/>
                             <w:szCs w:val="20"/>
                           </w:rPr>
@@ -4915,14 +4919,14 @@
                   <w:p>
                     <w:pPr>
                       <w:rPr>
-                        <w:rFonts w:ascii="Arial" w:hAnsi="Arial" w:cs="Arial"/>
+                        <w:rFonts w:ascii="Trebuchet MS" w:hAnsi="Trebuchet MS" w:cs="Arial"/>
                         <w:sz w:val="20"/>
                         <w:szCs w:val="20"/>
                       </w:rPr>
                     </w:pPr>
                     <w:r>
                       <w:rPr>
-                        <w:rFonts w:ascii="Arial" w:hAnsi="Arial" w:cs="Arial"/>
+                        <w:rFonts w:ascii="Trebuchet MS" w:hAnsi="Trebuchet MS" w:cs="Arial"/>
                         <w:sz w:val="20"/>
                         <w:szCs w:val="20"/>
                       </w:rPr>
@@ -4933,7 +4937,7 @@
                 <w:sdt>
                   <w:sdtPr>
                     <w:rPr>
-                      <w:rFonts w:ascii="Arial" w:hAnsi="Arial" w:cs="Arial"/>
+                      <w:rFonts w:ascii="Trebuchet MS" w:hAnsi="Trebuchet MS" w:cs="Arial"/>
                       <w:sz w:val="20"/>
                       <w:szCs w:val="20"/>
                     </w:rPr>
@@ -4959,14 +4963,14 @@
                       <w:p>
                         <w:pPr>
                           <w:rPr>
-                            <w:rFonts w:ascii="Arial" w:hAnsi="Arial" w:cs="Arial"/>
+                            <w:rFonts w:ascii="Trebuchet MS" w:hAnsi="Trebuchet MS" w:cs="Arial"/>
                             <w:sz w:val="20"/>
                             <w:szCs w:val="20"/>
                           </w:rPr>
                         </w:pPr>
                         <w:r>
                           <w:rPr>
-                            <w:rFonts w:ascii="Arial" w:hAnsi="Arial" w:cs="Arial"/>
+                            <w:rFonts w:ascii="Trebuchet MS" w:hAnsi="Trebuchet MS" w:cs="Arial"/>
                             <w:sz w:val="20"/>
                             <w:szCs w:val="20"/>
                           </w:rPr>
@@ -4974,7 +4978,7 @@
                         </w:r>
                         <w:r>
                           <w:rPr>
-                            <w:rFonts w:ascii="Arial" w:hAnsi="Arial" w:cs="Arial"/>
+                            <w:rFonts w:ascii="Trebuchet MS" w:hAnsi="Trebuchet MS" w:cs="Arial"/>
                             <w:sz w:val="20"/>
                             <w:szCs w:val="20"/>
                           </w:rPr>
@@ -4982,7 +4986,7 @@
                         </w:r>
                         <w:r>
                           <w:rPr>
-                            <w:rFonts w:ascii="Arial" w:hAnsi="Arial" w:cs="Arial"/>
+                            <w:rFonts w:ascii="Trebuchet MS" w:hAnsi="Trebuchet MS" w:cs="Arial"/>
                             <w:sz w:val="20"/>
                             <w:szCs w:val="20"/>
                           </w:rPr>
@@ -5012,14 +5016,14 @@
                   <w:p>
                     <w:pPr>
                       <w:rPr>
-                        <w:rFonts w:ascii="Arial" w:hAnsi="Arial" w:cs="Arial"/>
+                        <w:rFonts w:ascii="Trebuchet MS" w:hAnsi="Trebuchet MS" w:cs="Arial"/>
                         <w:sz w:val="20"/>
                         <w:szCs w:val="20"/>
                       </w:rPr>
                     </w:pPr>
                     <w:r>
                       <w:rPr>
-                        <w:rFonts w:ascii="Arial" w:hAnsi="Arial" w:cs="Arial"/>
+                        <w:rFonts w:ascii="Trebuchet MS" w:hAnsi="Trebuchet MS" w:cs="Arial"/>
                         <w:sz w:val="20"/>
                         <w:szCs w:val="20"/>
                       </w:rPr>
@@ -5030,7 +5034,7 @@
                 <w:sdt>
                   <w:sdtPr>
                     <w:rPr>
-                      <w:rFonts w:ascii="Arial" w:hAnsi="Arial" w:cs="Arial"/>
+                      <w:rFonts w:ascii="Trebuchet MS" w:hAnsi="Trebuchet MS" w:cs="Arial"/>
                       <w:sz w:val="20"/>
                       <w:szCs w:val="20"/>
                     </w:rPr>
@@ -5056,14 +5060,14 @@
                       <w:p>
                         <w:pPr>
                           <w:rPr>
-                            <w:rFonts w:ascii="Arial" w:hAnsi="Arial" w:cs="Arial"/>
+                            <w:rFonts w:ascii="Trebuchet MS" w:hAnsi="Trebuchet MS" w:cs="Arial"/>
                             <w:sz w:val="20"/>
                             <w:szCs w:val="20"/>
                           </w:rPr>
                         </w:pPr>
                         <w:r>
                           <w:rPr>
-                            <w:rFonts w:ascii="Arial" w:hAnsi="Arial" w:cs="Arial"/>
+                            <w:rFonts w:ascii="Trebuchet MS" w:hAnsi="Trebuchet MS" w:cs="Arial"/>
                             <w:sz w:val="20"/>
                             <w:szCs w:val="20"/>
                           </w:rPr>
@@ -5071,7 +5075,7 @@
                         </w:r>
                         <w:r>
                           <w:rPr>
-                            <w:rFonts w:ascii="Arial" w:hAnsi="Arial" w:cs="Arial"/>
+                            <w:rFonts w:ascii="Trebuchet MS" w:hAnsi="Trebuchet MS" w:cs="Arial"/>
                             <w:sz w:val="20"/>
                             <w:szCs w:val="20"/>
                           </w:rPr>
@@ -5079,7 +5083,7 @@
                         </w:r>
                         <w:r>
                           <w:rPr>
-                            <w:rFonts w:ascii="Arial" w:hAnsi="Arial" w:cs="Arial"/>
+                            <w:rFonts w:ascii="Trebuchet MS" w:hAnsi="Trebuchet MS" w:cs="Arial"/>
                             <w:sz w:val="20"/>
                             <w:szCs w:val="20"/>
                           </w:rPr>
@@ -5105,14 +5109,14 @@
                   <w:p>
                     <w:pPr>
                       <w:rPr>
-                        <w:rFonts w:ascii="Arial" w:hAnsi="Arial" w:cs="Arial"/>
+                        <w:rFonts w:ascii="Trebuchet MS" w:hAnsi="Trebuchet MS" w:cs="Arial"/>
                         <w:sz w:val="20"/>
                         <w:szCs w:val="20"/>
                       </w:rPr>
                     </w:pPr>
                     <w:r>
                       <w:rPr>
-                        <w:rFonts w:ascii="Arial" w:hAnsi="Arial" w:cs="Arial"/>
+                        <w:rFonts w:ascii="Trebuchet MS" w:hAnsi="Trebuchet MS" w:cs="Arial"/>
                         <w:sz w:val="20"/>
                         <w:szCs w:val="20"/>
                       </w:rPr>
@@ -5123,7 +5127,7 @@
                 <w:sdt>
                   <w:sdtPr>
                     <w:rPr>
-                      <w:rFonts w:ascii="Arial" w:hAnsi="Arial" w:cs="Arial"/>
+                      <w:rFonts w:ascii="Trebuchet MS" w:hAnsi="Trebuchet MS" w:cs="Arial"/>
                       <w:sz w:val="20"/>
                       <w:szCs w:val="20"/>
                     </w:rPr>
@@ -5149,14 +5153,14 @@
                       <w:p>
                         <w:pPr>
                           <w:rPr>
-                            <w:rFonts w:ascii="Arial" w:hAnsi="Arial" w:cs="Arial"/>
+                            <w:rFonts w:ascii="Trebuchet MS" w:hAnsi="Trebuchet MS" w:cs="Arial"/>
                             <w:sz w:val="20"/>
                             <w:szCs w:val="20"/>
                           </w:rPr>
                         </w:pPr>
                         <w:r>
                           <w:rPr>
-                            <w:rFonts w:ascii="Arial" w:hAnsi="Arial" w:cs="Arial"/>
+                            <w:rFonts w:ascii="Trebuchet MS" w:hAnsi="Trebuchet MS" w:cs="Arial"/>
                             <w:sz w:val="20"/>
                             <w:szCs w:val="20"/>
                           </w:rPr>
@@ -5164,7 +5168,7 @@
                         </w:r>
                         <w:r>
                           <w:rPr>
-                            <w:rFonts w:ascii="Arial" w:hAnsi="Arial" w:cs="Arial"/>
+                            <w:rFonts w:ascii="Trebuchet MS" w:hAnsi="Trebuchet MS" w:cs="Arial"/>
                             <w:sz w:val="20"/>
                             <w:szCs w:val="20"/>
                           </w:rPr>
@@ -5172,7 +5176,7 @@
                         </w:r>
                         <w:r>
                           <w:rPr>
-                            <w:rFonts w:ascii="Arial" w:hAnsi="Arial" w:cs="Arial"/>
+                            <w:rFonts w:ascii="Trebuchet MS" w:hAnsi="Trebuchet MS" w:cs="Arial"/>
                             <w:sz w:val="20"/>
                             <w:szCs w:val="20"/>
                           </w:rPr>
@@ -5202,14 +5206,14 @@
                   <w:p>
                     <w:pPr>
                       <w:rPr>
-                        <w:rFonts w:ascii="Arial" w:hAnsi="Arial" w:cs="Arial"/>
+                        <w:rFonts w:ascii="Trebuchet MS" w:hAnsi="Trebuchet MS" w:cs="Arial"/>
                         <w:sz w:val="20"/>
                         <w:szCs w:val="20"/>
                       </w:rPr>
                     </w:pPr>
                     <w:r>
                       <w:rPr>
-                        <w:rFonts w:ascii="Arial" w:hAnsi="Arial" w:cs="Arial"/>
+                        <w:rFonts w:ascii="Trebuchet MS" w:hAnsi="Trebuchet MS" w:cs="Arial"/>
                         <w:sz w:val="20"/>
                         <w:szCs w:val="20"/>
                       </w:rPr>
@@ -5220,7 +5224,7 @@
                 <w:sdt>
                   <w:sdtPr>
                     <w:rPr>
-                      <w:rFonts w:ascii="Arial" w:hAnsi="Arial" w:cs="Arial"/>
+                      <w:rFonts w:ascii="Trebuchet MS" w:hAnsi="Trebuchet MS" w:cs="Arial"/>
                       <w:sz w:val="20"/>
                       <w:szCs w:val="20"/>
                     </w:rPr>
@@ -5246,14 +5250,14 @@
                       <w:p>
                         <w:pPr>
                           <w:rPr>
-                            <w:rFonts w:ascii="Arial" w:hAnsi="Arial" w:cs="Arial"/>
+                            <w:rFonts w:ascii="Trebuchet MS" w:hAnsi="Trebuchet MS" w:cs="Arial"/>
                             <w:sz w:val="20"/>
                             <w:szCs w:val="20"/>
                           </w:rPr>
                         </w:pPr>
                         <w:r>
                           <w:rPr>
-                            <w:rFonts w:ascii="Arial" w:hAnsi="Arial" w:cs="Arial"/>
+                            <w:rFonts w:ascii="Trebuchet MS" w:hAnsi="Trebuchet MS" w:cs="Arial"/>
                             <w:sz w:val="20"/>
                             <w:szCs w:val="20"/>
                           </w:rPr>
@@ -5261,7 +5265,7 @@
                         </w:r>
                         <w:r>
                           <w:rPr>
-                            <w:rFonts w:ascii="Arial" w:hAnsi="Arial" w:cs="Arial"/>
+                            <w:rFonts w:ascii="Trebuchet MS" w:hAnsi="Trebuchet MS" w:cs="Arial"/>
                             <w:sz w:val="20"/>
                             <w:szCs w:val="20"/>
                           </w:rPr>
@@ -5269,7 +5273,7 @@
                         </w:r>
                         <w:r>
                           <w:rPr>
-                            <w:rFonts w:ascii="Arial" w:hAnsi="Arial" w:cs="Arial"/>
+                            <w:rFonts w:ascii="Trebuchet MS" w:hAnsi="Trebuchet MS" w:cs="Arial"/>
                             <w:sz w:val="20"/>
                             <w:szCs w:val="20"/>
                           </w:rPr>
@@ -5295,14 +5299,14 @@
                   <w:p>
                     <w:pPr>
                       <w:rPr>
-                        <w:rFonts w:ascii="Arial" w:hAnsi="Arial" w:cs="Arial"/>
+                        <w:rFonts w:ascii="Trebuchet MS" w:hAnsi="Trebuchet MS" w:cs="Arial"/>
                         <w:sz w:val="20"/>
                         <w:szCs w:val="20"/>
                       </w:rPr>
                     </w:pPr>
                     <w:r>
                       <w:rPr>
-                        <w:rFonts w:ascii="Arial" w:hAnsi="Arial" w:cs="Arial"/>
+                        <w:rFonts w:ascii="Trebuchet MS" w:hAnsi="Trebuchet MS" w:cs="Arial"/>
                         <w:sz w:val="20"/>
                         <w:szCs w:val="20"/>
                       </w:rPr>
@@ -5313,7 +5317,7 @@
                 <w:sdt>
                   <w:sdtPr>
                     <w:rPr>
-                      <w:rFonts w:ascii="Arial" w:hAnsi="Arial" w:cs="Arial"/>
+                      <w:rFonts w:ascii="Trebuchet MS" w:hAnsi="Trebuchet MS" w:cs="Arial"/>
                       <w:sz w:val="20"/>
                       <w:szCs w:val="20"/>
                     </w:rPr>
@@ -5339,14 +5343,14 @@
                       <w:p>
                         <w:pPr>
                           <w:rPr>
-                            <w:rFonts w:ascii="Arial" w:hAnsi="Arial" w:cs="Arial"/>
+                            <w:rFonts w:ascii="Trebuchet MS" w:hAnsi="Trebuchet MS" w:cs="Arial"/>
                             <w:sz w:val="20"/>
                             <w:szCs w:val="20"/>
                           </w:rPr>
                         </w:pPr>
                         <w:r>
                           <w:rPr>
-                            <w:rFonts w:ascii="Arial" w:hAnsi="Arial" w:cs="Arial"/>
+                            <w:rFonts w:ascii="Trebuchet MS" w:hAnsi="Trebuchet MS" w:cs="Arial"/>
                             <w:sz w:val="20"/>
                             <w:szCs w:val="20"/>
                           </w:rPr>
@@ -5354,7 +5358,7 @@
                         </w:r>
                         <w:r>
                           <w:rPr>
-                            <w:rFonts w:ascii="Arial" w:hAnsi="Arial" w:cs="Arial"/>
+                            <w:rFonts w:ascii="Trebuchet MS" w:hAnsi="Trebuchet MS" w:cs="Arial"/>
                             <w:sz w:val="20"/>
                             <w:szCs w:val="20"/>
                           </w:rPr>
@@ -5362,7 +5366,7 @@
                         </w:r>
                         <w:r>
                           <w:rPr>
-                            <w:rFonts w:ascii="Arial" w:hAnsi="Arial" w:cs="Arial"/>
+                            <w:rFonts w:ascii="Trebuchet MS" w:hAnsi="Trebuchet MS" w:cs="Arial"/>
                             <w:sz w:val="20"/>
                             <w:szCs w:val="20"/>
                           </w:rPr>
@@ -5392,7 +5396,7 @@
                   <w:p>
                     <w:pPr>
                       <w:rPr>
-                        <w:rFonts w:ascii="Arial" w:hAnsi="Arial" w:cs="Arial"/>
+                        <w:rFonts w:ascii="Trebuchet MS" w:hAnsi="Trebuchet MS" w:cs="Arial"/>
                         <w:sz w:val="20"/>
                         <w:szCs w:val="20"/>
                       </w:rPr>
@@ -5421,7 +5425,7 @@
                     <w:pPr>
                       <w:jc w:val="center"/>
                       <w:rPr>
-                        <w:rFonts w:ascii="Arial" w:hAnsi="Arial" w:cs="Arial"/>
+                        <w:rFonts w:ascii="Trebuchet MS" w:hAnsi="Trebuchet MS" w:cs="Arial"/>
                         <w:sz w:val="20"/>
                         <w:szCs w:val="20"/>
                       </w:rPr>
@@ -5429,7 +5433,7 @@
                     <w:sdt>
                       <w:sdtPr>
                         <w:rPr>
-                          <w:rFonts w:ascii="Arial" w:hAnsi="Arial" w:cs="Arial"/>
+                          <w:rFonts w:ascii="Trebuchet MS" w:hAnsi="Trebuchet MS" w:cs="Arial"/>
                           <w:sz w:val="20"/>
                           <w:szCs w:val="20"/>
                         </w:rPr>
@@ -5442,7 +5446,7 @@
                       <w:sdtContent>
                         <w:r>
                           <w:rPr>
-                            <w:rFonts w:ascii="Arial" w:hAnsi="Arial" w:cs="Arial"/>
+                            <w:rFonts w:ascii="Trebuchet MS" w:hAnsi="Trebuchet MS" w:cs="Arial"/>
                             <w:sz w:val="20"/>
                             <w:szCs w:val="20"/>
                           </w:rPr>
@@ -5452,7 +5456,7 @@
                     </w:sdt>
                     <w:r>
                       <w:rPr>
-                        <w:rFonts w:ascii="Arial" w:hAnsi="Arial" w:cs="Arial"/>
+                        <w:rFonts w:ascii="Trebuchet MS" w:hAnsi="Trebuchet MS" w:cs="Arial"/>
                         <w:sz w:val="20"/>
                         <w:szCs w:val="20"/>
                       </w:rPr>
@@ -5481,14 +5485,14 @@
                   <w:p>
                     <w:pPr>
                       <w:rPr>
-                        <w:rFonts w:ascii="Arial" w:hAnsi="Arial" w:cs="Arial"/>
+                        <w:rFonts w:ascii="Trebuchet MS" w:hAnsi="Trebuchet MS" w:cs="Arial"/>
                         <w:sz w:val="20"/>
                         <w:szCs w:val="20"/>
                       </w:rPr>
                     </w:pPr>
                     <w:r>
                       <w:rPr>
-                        <w:rFonts w:ascii="Arial" w:hAnsi="Arial" w:cs="Arial"/>
+                        <w:rFonts w:ascii="Trebuchet MS" w:hAnsi="Trebuchet MS" w:cs="Arial"/>
                         <w:sz w:val="20"/>
                         <w:szCs w:val="20"/>
                       </w:rPr>
@@ -5499,7 +5503,7 @@
                 <w:sdt>
                   <w:sdtPr>
                     <w:rPr>
-                      <w:rFonts w:ascii="Arial" w:hAnsi="Arial" w:cs="Arial"/>
+                      <w:rFonts w:ascii="Trebuchet MS" w:hAnsi="Trebuchet MS" w:cs="Arial"/>
                       <w:kern w:val="0"/>
                       <w:sz w:val="20"/>
                       <w:szCs w:val="20"/>
@@ -5527,14 +5531,14 @@
                       <w:p>
                         <w:pPr>
                           <w:rPr>
-                            <w:rFonts w:ascii="Arial" w:hAnsi="Arial" w:cs="Arial"/>
+                            <w:rFonts w:ascii="Trebuchet MS" w:hAnsi="Trebuchet MS" w:cs="Arial"/>
                             <w:sz w:val="20"/>
                             <w:szCs w:val="20"/>
                           </w:rPr>
                         </w:pPr>
                         <w:r>
                           <w:rPr>
-                            <w:rFonts w:ascii="Arial" w:hAnsi="Arial" w:cs="Arial"/>
+                            <w:rFonts w:ascii="Trebuchet MS" w:hAnsi="Trebuchet MS" w:cs="Arial"/>
                             <w:kern w:val="0"/>
                             <w:sz w:val="20"/>
                             <w:szCs w:val="20"/>
@@ -5545,7 +5549,7 @@
                         <w:proofErr w:type="spellStart"/>
                         <w:r>
                           <w:rPr>
-                            <w:rFonts w:ascii="Arial" w:hAnsi="Arial" w:cs="Arial"/>
+                            <w:rFonts w:ascii="Trebuchet MS" w:hAnsi="Trebuchet MS" w:cs="Arial"/>
                             <w:kern w:val="0"/>
                             <w:sz w:val="20"/>
                             <w:szCs w:val="20"/>
@@ -5555,7 +5559,7 @@
                         </w:r>
                         <w:r>
                           <w:rPr>
-                            <w:rFonts w:ascii="Arial" w:hAnsi="Arial" w:cs="Arial"/>
+                            <w:rFonts w:ascii="Trebuchet MS" w:hAnsi="Trebuchet MS" w:cs="Arial"/>
                             <w:kern w:val="0"/>
                             <w:sz w:val="20"/>
                             <w:szCs w:val="20"/>
@@ -5566,7 +5570,7 @@
                         <w:proofErr w:type="spellEnd"/>
                         <w:r>
                           <w:rPr>
-                            <w:rFonts w:ascii="Arial" w:hAnsi="Arial" w:cs="Arial"/>
+                            <w:rFonts w:ascii="Trebuchet MS" w:hAnsi="Trebuchet MS" w:cs="Arial"/>
                             <w:kern w:val="0"/>
                             <w:sz w:val="20"/>
                             <w:szCs w:val="20"/>
@@ -5599,14 +5603,14 @@
                   <w:p>
                     <w:pPr>
                       <w:rPr>
-                        <w:rFonts w:ascii="Arial" w:hAnsi="Arial" w:cs="Arial"/>
+                        <w:rFonts w:ascii="Trebuchet MS" w:hAnsi="Trebuchet MS" w:cs="Arial"/>
                         <w:sz w:val="20"/>
                         <w:szCs w:val="20"/>
                       </w:rPr>
                     </w:pPr>
                     <w:r>
                       <w:rPr>
-                        <w:rFonts w:ascii="Arial" w:hAnsi="Arial" w:cs="Arial"/>
+                        <w:rFonts w:ascii="Trebuchet MS" w:hAnsi="Trebuchet MS" w:cs="Arial"/>
                         <w:sz w:val="20"/>
                         <w:szCs w:val="20"/>
                       </w:rPr>
@@ -5617,7 +5621,7 @@
                 <w:sdt>
                   <w:sdtPr>
                     <w:rPr>
-                      <w:rFonts w:ascii="Arial" w:hAnsi="Arial" w:cs="Arial"/>
+                      <w:rFonts w:ascii="Trebuchet MS" w:hAnsi="Trebuchet MS" w:cs="Arial"/>
                       <w:kern w:val="0"/>
                       <w:sz w:val="20"/>
                       <w:szCs w:val="20"/>
@@ -5645,14 +5649,14 @@
                       <w:p>
                         <w:pPr>
                           <w:rPr>
-                            <w:rFonts w:ascii="Arial" w:hAnsi="Arial" w:cs="Arial"/>
+                            <w:rFonts w:ascii="Trebuchet MS" w:hAnsi="Trebuchet MS" w:cs="Arial"/>
                             <w:sz w:val="20"/>
                             <w:szCs w:val="20"/>
                           </w:rPr>
                         </w:pPr>
                         <w:r>
                           <w:rPr>
-                            <w:rFonts w:ascii="Arial" w:hAnsi="Arial" w:cs="Arial"/>
+                            <w:rFonts w:ascii="Trebuchet MS" w:hAnsi="Trebuchet MS" w:cs="Arial"/>
                             <w:kern w:val="0"/>
                             <w:sz w:val="20"/>
                             <w:szCs w:val="20"/>
@@ -5662,7 +5666,7 @@
                         </w:r>
                         <w:r>
                           <w:rPr>
-                            <w:rFonts w:ascii="Arial" w:hAnsi="Arial" w:cs="Arial"/>
+                            <w:rFonts w:ascii="Trebuchet MS" w:hAnsi="Trebuchet MS" w:cs="Arial"/>
                             <w:kern w:val="0"/>
                             <w:sz w:val="20"/>
                             <w:szCs w:val="20"/>
@@ -5672,7 +5676,7 @@
                         </w:r>
                         <w:r>
                           <w:rPr>
-                            <w:rFonts w:ascii="Arial" w:hAnsi="Arial" w:cs="Arial"/>
+                            <w:rFonts w:ascii="Trebuchet MS" w:hAnsi="Trebuchet MS" w:cs="Arial"/>
                             <w:kern w:val="0"/>
                             <w:sz w:val="20"/>
                             <w:szCs w:val="20"/>
@@ -5682,7 +5686,7 @@
                         </w:r>
                         <w:r>
                           <w:rPr>
-                            <w:rFonts w:ascii="Arial" w:hAnsi="Arial" w:cs="Arial"/>
+                            <w:rFonts w:ascii="Trebuchet MS" w:hAnsi="Trebuchet MS" w:cs="Arial"/>
                             <w:kern w:val="0"/>
                             <w:sz w:val="20"/>
                             <w:szCs w:val="20"/>
@@ -5715,14 +5719,14 @@
                   <w:p>
                     <w:pPr>
                       <w:rPr>
-                        <w:rFonts w:ascii="Arial" w:hAnsi="Arial" w:cs="Arial"/>
+                        <w:rFonts w:ascii="Trebuchet MS" w:hAnsi="Trebuchet MS" w:cs="Arial"/>
                         <w:sz w:val="20"/>
                         <w:szCs w:val="20"/>
                       </w:rPr>
                     </w:pPr>
                     <w:r>
                       <w:rPr>
-                        <w:rFonts w:ascii="Arial" w:hAnsi="Arial" w:cs="Arial"/>
+                        <w:rFonts w:ascii="Trebuchet MS" w:hAnsi="Trebuchet MS" w:cs="Arial"/>
                         <w:sz w:val="20"/>
                         <w:szCs w:val="20"/>
                       </w:rPr>
@@ -5733,7 +5737,7 @@
                 <w:sdt>
                   <w:sdtPr>
                     <w:rPr>
-                      <w:rFonts w:ascii="Arial" w:hAnsi="Arial" w:cs="Arial"/>
+                      <w:rFonts w:ascii="Trebuchet MS" w:hAnsi="Trebuchet MS" w:cs="Arial"/>
                       <w:kern w:val="0"/>
                       <w:sz w:val="20"/>
                       <w:szCs w:val="20"/>
@@ -5761,14 +5765,14 @@
                       <w:p>
                         <w:pPr>
                           <w:rPr>
-                            <w:rFonts w:ascii="Arial" w:hAnsi="Arial" w:cs="Arial"/>
+                            <w:rFonts w:ascii="Trebuchet MS" w:hAnsi="Trebuchet MS" w:cs="Arial"/>
                             <w:sz w:val="20"/>
                             <w:szCs w:val="20"/>
                           </w:rPr>
                         </w:pPr>
                         <w:r>
                           <w:rPr>
-                            <w:rFonts w:ascii="Arial" w:hAnsi="Arial" w:cs="Arial"/>
+                            <w:rFonts w:ascii="Trebuchet MS" w:hAnsi="Trebuchet MS" w:cs="Arial"/>
                             <w:kern w:val="0"/>
                             <w:sz w:val="20"/>
                             <w:szCs w:val="20"/>
@@ -5779,7 +5783,7 @@
                         <w:proofErr w:type="spellStart"/>
                         <w:r>
                           <w:rPr>
-                            <w:rFonts w:ascii="Arial" w:hAnsi="Arial" w:cs="Arial"/>
+                            <w:rFonts w:ascii="Trebuchet MS" w:hAnsi="Trebuchet MS" w:cs="Arial"/>
                             <w:kern w:val="0"/>
                             <w:sz w:val="20"/>
                             <w:szCs w:val="20"/>
@@ -5789,7 +5793,7 @@
                         </w:r>
                         <w:r>
                           <w:rPr>
-                            <w:rFonts w:ascii="Arial" w:hAnsi="Arial" w:cs="Arial"/>
+                            <w:rFonts w:ascii="Trebuchet MS" w:hAnsi="Trebuchet MS" w:cs="Arial"/>
                             <w:kern w:val="0"/>
                             <w:sz w:val="20"/>
                             <w:szCs w:val="20"/>
@@ -5800,7 +5804,7 @@
                         <w:proofErr w:type="spellEnd"/>
                         <w:r>
                           <w:rPr>
-                            <w:rFonts w:ascii="Arial" w:hAnsi="Arial" w:cs="Arial"/>
+                            <w:rFonts w:ascii="Trebuchet MS" w:hAnsi="Trebuchet MS" w:cs="Arial"/>
                             <w:kern w:val="0"/>
                             <w:sz w:val="20"/>
                             <w:szCs w:val="20"/>
@@ -5833,14 +5837,14 @@
                   <w:p>
                     <w:pPr>
                       <w:rPr>
-                        <w:rFonts w:ascii="Arial" w:hAnsi="Arial" w:cs="Arial"/>
+                        <w:rFonts w:ascii="Trebuchet MS" w:hAnsi="Trebuchet MS" w:cs="Arial"/>
                         <w:sz w:val="20"/>
                         <w:szCs w:val="20"/>
                       </w:rPr>
                     </w:pPr>
                     <w:r>
                       <w:rPr>
-                        <w:rFonts w:ascii="Arial" w:hAnsi="Arial" w:cs="Arial"/>
+                        <w:rFonts w:ascii="Trebuchet MS" w:hAnsi="Trebuchet MS" w:cs="Arial"/>
                         <w:sz w:val="20"/>
                         <w:szCs w:val="20"/>
                       </w:rPr>
@@ -5851,7 +5855,7 @@
                 <w:sdt>
                   <w:sdtPr>
                     <w:rPr>
-                      <w:rFonts w:ascii="Arial" w:hAnsi="Arial" w:cs="Arial"/>
+                      <w:rFonts w:ascii="Trebuchet MS" w:hAnsi="Trebuchet MS" w:cs="Arial"/>
                       <w:kern w:val="0"/>
                       <w:sz w:val="20"/>
                       <w:szCs w:val="20"/>
@@ -5879,14 +5883,14 @@
                       <w:p>
                         <w:pPr>
                           <w:rPr>
-                            <w:rFonts w:ascii="Arial" w:hAnsi="Arial" w:cs="Arial"/>
+                            <w:rFonts w:ascii="Trebuchet MS" w:hAnsi="Trebuchet MS" w:cs="Arial"/>
                             <w:sz w:val="20"/>
                             <w:szCs w:val="20"/>
                           </w:rPr>
                         </w:pPr>
                         <w:r>
                           <w:rPr>
-                            <w:rFonts w:ascii="Arial" w:hAnsi="Arial" w:cs="Arial"/>
+                            <w:rFonts w:ascii="Trebuchet MS" w:hAnsi="Trebuchet MS" w:cs="Arial"/>
                             <w:kern w:val="0"/>
                             <w:sz w:val="20"/>
                             <w:szCs w:val="20"/>
@@ -5897,7 +5901,7 @@
                         <w:proofErr w:type="spellStart"/>
                         <w:r>
                           <w:rPr>
-                            <w:rFonts w:ascii="Arial" w:hAnsi="Arial" w:cs="Arial"/>
+                            <w:rFonts w:ascii="Trebuchet MS" w:hAnsi="Trebuchet MS" w:cs="Arial"/>
                             <w:kern w:val="0"/>
                             <w:sz w:val="20"/>
                             <w:szCs w:val="20"/>
@@ -5907,7 +5911,7 @@
                         </w:r>
                         <w:r>
                           <w:rPr>
-                            <w:rFonts w:ascii="Arial" w:hAnsi="Arial" w:cs="Arial"/>
+                            <w:rFonts w:ascii="Trebuchet MS" w:hAnsi="Trebuchet MS" w:cs="Arial"/>
                             <w:kern w:val="0"/>
                             <w:sz w:val="20"/>
                             <w:szCs w:val="20"/>
@@ -5918,7 +5922,7 @@
                         <w:proofErr w:type="spellEnd"/>
                         <w:r>
                           <w:rPr>
-                            <w:rFonts w:ascii="Arial" w:hAnsi="Arial" w:cs="Arial"/>
+                            <w:rFonts w:ascii="Trebuchet MS" w:hAnsi="Trebuchet MS" w:cs="Arial"/>
                             <w:kern w:val="0"/>
                             <w:sz w:val="20"/>
                             <w:szCs w:val="20"/>
@@ -5951,14 +5955,14 @@
                   <w:p>
                     <w:pPr>
                       <w:rPr>
-                        <w:rFonts w:ascii="Arial" w:hAnsi="Arial" w:cs="Arial"/>
+                        <w:rFonts w:ascii="Trebuchet MS" w:hAnsi="Trebuchet MS" w:cs="Arial"/>
                         <w:sz w:val="20"/>
                         <w:szCs w:val="20"/>
                       </w:rPr>
                     </w:pPr>
                     <w:r>
                       <w:rPr>
-                        <w:rFonts w:ascii="Arial" w:hAnsi="Arial" w:cs="Arial"/>
+                        <w:rFonts w:ascii="Trebuchet MS" w:hAnsi="Trebuchet MS" w:cs="Arial"/>
                         <w:sz w:val="20"/>
                         <w:szCs w:val="20"/>
                       </w:rPr>
@@ -5969,7 +5973,7 @@
                 <w:sdt>
                   <w:sdtPr>
                     <w:rPr>
-                      <w:rFonts w:ascii="Arial" w:hAnsi="Arial" w:cs="Arial"/>
+                      <w:rFonts w:ascii="Trebuchet MS" w:hAnsi="Trebuchet MS" w:cs="Arial"/>
                       <w:kern w:val="0"/>
                       <w:sz w:val="20"/>
                       <w:szCs w:val="20"/>
@@ -5997,14 +6001,14 @@
                       <w:p>
                         <w:pPr>
                           <w:rPr>
-                            <w:rFonts w:ascii="Arial" w:hAnsi="Arial" w:cs="Arial"/>
+                            <w:rFonts w:ascii="Trebuchet MS" w:hAnsi="Trebuchet MS" w:cs="Arial"/>
                             <w:sz w:val="20"/>
                             <w:szCs w:val="20"/>
                           </w:rPr>
                         </w:pPr>
                         <w:r>
                           <w:rPr>
-                            <w:rFonts w:ascii="Arial" w:hAnsi="Arial" w:cs="Arial"/>
+                            <w:rFonts w:ascii="Trebuchet MS" w:hAnsi="Trebuchet MS" w:cs="Arial"/>
                             <w:kern w:val="0"/>
                             <w:sz w:val="20"/>
                             <w:szCs w:val="20"/>
@@ -6014,7 +6018,7 @@
                         </w:r>
                         <w:r>
                           <w:rPr>
-                            <w:rFonts w:ascii="Arial" w:hAnsi="Arial" w:cs="Arial"/>
+                            <w:rFonts w:ascii="Trebuchet MS" w:hAnsi="Trebuchet MS" w:cs="Arial"/>
                             <w:kern w:val="0"/>
                             <w:sz w:val="20"/>
                             <w:szCs w:val="20"/>
@@ -6024,7 +6028,7 @@
                         </w:r>
                         <w:r>
                           <w:rPr>
-                            <w:rFonts w:ascii="Arial" w:hAnsi="Arial" w:cs="Arial"/>
+                            <w:rFonts w:ascii="Trebuchet MS" w:hAnsi="Trebuchet MS" w:cs="Arial"/>
                             <w:kern w:val="0"/>
                             <w:sz w:val="20"/>
                             <w:szCs w:val="20"/>
@@ -6034,7 +6038,7 @@
                         </w:r>
                         <w:r>
                           <w:rPr>
-                            <w:rFonts w:ascii="Arial" w:hAnsi="Arial" w:cs="Arial"/>
+                            <w:rFonts w:ascii="Trebuchet MS" w:hAnsi="Trebuchet MS" w:cs="Arial"/>
                             <w:kern w:val="0"/>
                             <w:sz w:val="20"/>
                             <w:szCs w:val="20"/>
@@ -6067,14 +6071,14 @@
                   <w:p>
                     <w:pPr>
                       <w:rPr>
-                        <w:rFonts w:ascii="Arial" w:hAnsi="Arial" w:cs="Arial"/>
+                        <w:rFonts w:ascii="Trebuchet MS" w:hAnsi="Trebuchet MS" w:cs="Arial"/>
                         <w:sz w:val="20"/>
                         <w:szCs w:val="20"/>
                       </w:rPr>
                     </w:pPr>
                     <w:r>
                       <w:rPr>
-                        <w:rFonts w:ascii="Arial" w:hAnsi="Arial" w:cs="Arial"/>
+                        <w:rFonts w:ascii="Trebuchet MS" w:hAnsi="Trebuchet MS" w:cs="Arial"/>
                         <w:sz w:val="20"/>
                         <w:szCs w:val="20"/>
                       </w:rPr>
@@ -6085,7 +6089,7 @@
                 <w:sdt>
                   <w:sdtPr>
                     <w:rPr>
-                      <w:rFonts w:ascii="Arial" w:hAnsi="Arial" w:cs="Arial"/>
+                      <w:rFonts w:ascii="Trebuchet MS" w:hAnsi="Trebuchet MS" w:cs="Arial"/>
                       <w:kern w:val="0"/>
                       <w:sz w:val="20"/>
                       <w:szCs w:val="20"/>
@@ -6113,14 +6117,14 @@
                       <w:p>
                         <w:pPr>
                           <w:rPr>
-                            <w:rFonts w:ascii="Arial" w:hAnsi="Arial" w:cs="Arial"/>
+                            <w:rFonts w:ascii="Trebuchet MS" w:hAnsi="Trebuchet MS" w:cs="Arial"/>
                             <w:sz w:val="20"/>
                             <w:szCs w:val="20"/>
                           </w:rPr>
                         </w:pPr>
                         <w:r>
                           <w:rPr>
-                            <w:rFonts w:ascii="Arial" w:hAnsi="Arial" w:cs="Arial"/>
+                            <w:rFonts w:ascii="Trebuchet MS" w:hAnsi="Trebuchet MS" w:cs="Arial"/>
                             <w:kern w:val="0"/>
                             <w:sz w:val="20"/>
                             <w:szCs w:val="20"/>
@@ -6131,7 +6135,7 @@
                         <w:proofErr w:type="spellStart"/>
                         <w:r>
                           <w:rPr>
-                            <w:rFonts w:ascii="Arial" w:hAnsi="Arial" w:cs="Arial"/>
+                            <w:rFonts w:ascii="Trebuchet MS" w:hAnsi="Trebuchet MS" w:cs="Arial"/>
                             <w:kern w:val="0"/>
                             <w:sz w:val="20"/>
                             <w:szCs w:val="20"/>
@@ -6141,7 +6145,7 @@
                         </w:r>
                         <w:r>
                           <w:rPr>
-                            <w:rFonts w:ascii="Arial" w:hAnsi="Arial" w:cs="Arial"/>
+                            <w:rFonts w:ascii="Trebuchet MS" w:hAnsi="Trebuchet MS" w:cs="Arial"/>
                             <w:kern w:val="0"/>
                             <w:sz w:val="20"/>
                             <w:szCs w:val="20"/>
@@ -6152,7 +6156,7 @@
                         <w:proofErr w:type="spellEnd"/>
                         <w:r>
                           <w:rPr>
-                            <w:rFonts w:ascii="Arial" w:hAnsi="Arial" w:cs="Arial"/>
+                            <w:rFonts w:ascii="Trebuchet MS" w:hAnsi="Trebuchet MS" w:cs="Arial"/>
                             <w:kern w:val="0"/>
                             <w:sz w:val="20"/>
                             <w:szCs w:val="20"/>
@@ -6185,14 +6189,14 @@
                   <w:p>
                     <w:pPr>
                       <w:rPr>
-                        <w:rFonts w:ascii="Arial" w:hAnsi="Arial" w:cs="Arial"/>
+                        <w:rFonts w:ascii="Trebuchet MS" w:hAnsi="Trebuchet MS" w:cs="Arial"/>
                         <w:sz w:val="20"/>
                         <w:szCs w:val="20"/>
                       </w:rPr>
                     </w:pPr>
                     <w:r>
                       <w:rPr>
-                        <w:rFonts w:ascii="Arial" w:hAnsi="Arial" w:cs="Arial"/>
+                        <w:rFonts w:ascii="Trebuchet MS" w:hAnsi="Trebuchet MS" w:cs="Arial"/>
                         <w:sz w:val="20"/>
                         <w:szCs w:val="20"/>
                       </w:rPr>
@@ -6203,7 +6207,7 @@
                 <w:sdt>
                   <w:sdtPr>
                     <w:rPr>
-                      <w:rFonts w:ascii="Arial" w:hAnsi="Arial" w:cs="Arial"/>
+                      <w:rFonts w:ascii="Trebuchet MS" w:hAnsi="Trebuchet MS" w:cs="Arial"/>
                       <w:kern w:val="0"/>
                       <w:sz w:val="20"/>
                       <w:szCs w:val="20"/>
@@ -6231,14 +6235,14 @@
                       <w:p>
                         <w:pPr>
                           <w:rPr>
-                            <w:rFonts w:ascii="Arial" w:hAnsi="Arial" w:cs="Arial"/>
+                            <w:rFonts w:ascii="Trebuchet MS" w:hAnsi="Trebuchet MS" w:cs="Arial"/>
                             <w:sz w:val="20"/>
                             <w:szCs w:val="20"/>
                           </w:rPr>
                         </w:pPr>
                         <w:r>
                           <w:rPr>
-                            <w:rFonts w:ascii="Arial" w:hAnsi="Arial" w:cs="Arial"/>
+                            <w:rFonts w:ascii="Trebuchet MS" w:hAnsi="Trebuchet MS" w:cs="Arial"/>
                             <w:kern w:val="0"/>
                             <w:sz w:val="20"/>
                             <w:szCs w:val="20"/>
@@ -6249,7 +6253,7 @@
                         <w:proofErr w:type="spellStart"/>
                         <w:r>
                           <w:rPr>
-                            <w:rFonts w:ascii="Arial" w:hAnsi="Arial" w:cs="Arial"/>
+                            <w:rFonts w:ascii="Trebuchet MS" w:hAnsi="Trebuchet MS" w:cs="Arial"/>
                             <w:kern w:val="0"/>
                             <w:sz w:val="20"/>
                             <w:szCs w:val="20"/>
@@ -6259,7 +6263,7 @@
                         </w:r>
                         <w:r>
                           <w:rPr>
-                            <w:rFonts w:ascii="Arial" w:hAnsi="Arial" w:cs="Arial"/>
+                            <w:rFonts w:ascii="Trebuchet MS" w:hAnsi="Trebuchet MS" w:cs="Arial"/>
                             <w:kern w:val="0"/>
                             <w:sz w:val="20"/>
                             <w:szCs w:val="20"/>
@@ -6270,7 +6274,7 @@
                         <w:proofErr w:type="spellEnd"/>
                         <w:r>
                           <w:rPr>
-                            <w:rFonts w:ascii="Arial" w:hAnsi="Arial" w:cs="Arial"/>
+                            <w:rFonts w:ascii="Trebuchet MS" w:hAnsi="Trebuchet MS" w:cs="Arial"/>
                             <w:kern w:val="0"/>
                             <w:sz w:val="20"/>
                             <w:szCs w:val="20"/>
@@ -6303,14 +6307,14 @@
                   <w:p>
                     <w:pPr>
                       <w:rPr>
-                        <w:rFonts w:ascii="Arial" w:hAnsi="Arial" w:cs="Arial"/>
+                        <w:rFonts w:ascii="Trebuchet MS" w:hAnsi="Trebuchet MS" w:cs="Arial"/>
                         <w:sz w:val="20"/>
                         <w:szCs w:val="20"/>
                       </w:rPr>
                     </w:pPr>
                     <w:r>
                       <w:rPr>
-                        <w:rFonts w:ascii="Arial" w:hAnsi="Arial" w:cs="Arial"/>
+                        <w:rFonts w:ascii="Trebuchet MS" w:hAnsi="Trebuchet MS" w:cs="Arial"/>
                         <w:sz w:val="20"/>
                         <w:szCs w:val="20"/>
                       </w:rPr>
@@ -6333,7 +6337,7 @@
                   <w:p>
                     <w:pPr>
                       <w:rPr>
-                        <w:rFonts w:ascii="Arial" w:hAnsi="Arial" w:cs="Arial"/>
+                        <w:rFonts w:ascii="Trebuchet MS" w:hAnsi="Trebuchet MS" w:cs="Arial"/>
                         <w:sz w:val="20"/>
                         <w:szCs w:val="20"/>
                       </w:rPr>
@@ -6341,7 +6345,7 @@
                     <w:sdt>
                       <w:sdtPr>
                         <w:rPr>
-                          <w:rFonts w:ascii="Arial" w:hAnsi="Arial" w:cs="Arial"/>
+                          <w:rFonts w:ascii="Trebuchet MS" w:hAnsi="Trebuchet MS" w:cs="Arial"/>
                           <w:sz w:val="20"/>
                           <w:szCs w:val="20"/>
                         </w:rPr>
@@ -6354,7 +6358,7 @@
                       <w:sdtContent>
                         <w:r>
                           <w:rPr>
-                            <w:rFonts w:ascii="Arial" w:hAnsi="Arial" w:cs="Arial"/>
+                            <w:rFonts w:ascii="Trebuchet MS" w:hAnsi="Trebuchet MS" w:cs="Arial"/>
                             <w:sz w:val="20"/>
                             <w:szCs w:val="20"/>
                           </w:rPr>
@@ -6362,7 +6366,7 @@
                         </w:r>
                         <w:r>
                           <w:rPr>
-                            <w:rFonts w:ascii="Arial" w:hAnsi="Arial" w:cs="Arial"/>
+                            <w:rFonts w:ascii="Trebuchet MS" w:hAnsi="Trebuchet MS" w:cs="Arial"/>
                             <w:sz w:val="20"/>
                             <w:szCs w:val="20"/>
                           </w:rPr>
@@ -6370,7 +6374,7 @@
                         </w:r>
                         <w:r>
                           <w:rPr>
-                            <w:rFonts w:ascii="Arial" w:hAnsi="Arial" w:cs="Arial"/>
+                            <w:rFonts w:ascii="Trebuchet MS" w:hAnsi="Trebuchet MS" w:cs="Arial"/>
                             <w:sz w:val="20"/>
                             <w:szCs w:val="20"/>
                           </w:rPr>
@@ -6378,7 +6382,7 @@
                         </w:r>
                         <w:r>
                           <w:rPr>
-                            <w:rFonts w:ascii="Arial" w:hAnsi="Arial" w:cs="Arial"/>
+                            <w:rFonts w:ascii="Trebuchet MS" w:hAnsi="Trebuchet MS" w:cs="Arial"/>
                             <w:sz w:val="20"/>
                             <w:szCs w:val="20"/>
                           </w:rPr>
@@ -6388,7 +6392,7 @@
                     </w:sdt>
                     <w:r>
                       <w:rPr>
-                        <w:rFonts w:ascii="Arial" w:hAnsi="Arial" w:cs="Arial"/>
+                        <w:rFonts w:ascii="Trebuchet MS" w:hAnsi="Trebuchet MS" w:cs="Arial"/>
                         <w:sz w:val="20"/>
                         <w:szCs w:val="20"/>
                       </w:rPr>
@@ -6397,7 +6401,7 @@
                     <w:sdt>
                       <w:sdtPr>
                         <w:rPr>
-                          <w:rFonts w:ascii="Arial" w:hAnsi="Arial" w:cs="Arial"/>
+                          <w:rFonts w:ascii="Trebuchet MS" w:hAnsi="Trebuchet MS" w:cs="Arial"/>
                           <w:sz w:val="20"/>
                           <w:szCs w:val="20"/>
                         </w:rPr>
@@ -6410,7 +6414,7 @@
                       <w:sdtContent>
                         <w:r>
                           <w:rPr>
-                            <w:rFonts w:ascii="Arial" w:hAnsi="Arial" w:cs="Arial"/>
+                            <w:rFonts w:ascii="Trebuchet MS" w:hAnsi="Trebuchet MS" w:cs="Arial"/>
                             <w:sz w:val="20"/>
                             <w:szCs w:val="20"/>
                           </w:rPr>
@@ -6419,7 +6423,7 @@
                         <w:proofErr w:type="spellStart"/>
                         <w:r>
                           <w:rPr>
-                            <w:rFonts w:ascii="Arial" w:hAnsi="Arial" w:cs="Arial"/>
+                            <w:rFonts w:ascii="Trebuchet MS" w:hAnsi="Trebuchet MS" w:cs="Arial"/>
                             <w:sz w:val="20"/>
                             <w:szCs w:val="20"/>
                           </w:rPr>
@@ -6428,7 +6432,7 @@
                         <w:proofErr w:type="spellEnd"/>
                         <w:r>
                           <w:rPr>
-                            <w:rFonts w:ascii="Arial" w:hAnsi="Arial" w:cs="Arial"/>
+                            <w:rFonts w:ascii="Trebuchet MS" w:hAnsi="Trebuchet MS" w:cs="Arial"/>
                             <w:sz w:val="20"/>
                             <w:szCs w:val="20"/>
                           </w:rPr>
@@ -6458,7 +6462,7 @@
                   <w:p>
                     <w:pPr>
                       <w:rPr>
-                        <w:rFonts w:ascii="Arial" w:hAnsi="Arial" w:cs="Arial"/>
+                        <w:rFonts w:ascii="Trebuchet MS" w:hAnsi="Trebuchet MS" w:cs="Arial"/>
                         <w:sz w:val="20"/>
                         <w:szCs w:val="20"/>
                       </w:rPr>
@@ -6480,7 +6484,7 @@
                   <w:p>
                     <w:pPr>
                       <w:rPr>
-                        <w:rFonts w:ascii="Arial" w:hAnsi="Arial" w:cs="Arial"/>
+                        <w:rFonts w:ascii="Trebuchet MS" w:hAnsi="Trebuchet MS" w:cs="Arial"/>
                         <w:sz w:val="20"/>
                         <w:szCs w:val="20"/>
                       </w:rPr>
@@ -6488,7 +6492,7 @@
                     <w:sdt>
                       <w:sdtPr>
                         <w:rPr>
-                          <w:rFonts w:ascii="Arial" w:hAnsi="Arial" w:cs="Arial"/>
+                          <w:rFonts w:ascii="Trebuchet MS" w:hAnsi="Trebuchet MS" w:cs="Arial"/>
                           <w:sz w:val="20"/>
                           <w:szCs w:val="20"/>
                         </w:rPr>
@@ -6501,7 +6505,7 @@
                       <w:sdtContent>
                         <w:r>
                           <w:rPr>
-                            <w:rFonts w:ascii="Arial" w:hAnsi="Arial" w:cs="Arial"/>
+                            <w:rFonts w:ascii="Trebuchet MS" w:hAnsi="Trebuchet MS" w:cs="Arial"/>
                             <w:sz w:val="20"/>
                             <w:szCs w:val="20"/>
                           </w:rPr>
@@ -6520,7 +6524,7 @@
     <w:p>
       <w:pPr>
         <w:rPr>
-          <w:rFonts w:ascii="Arial" w:hAnsi="Arial" w:cs="Arial"/>
+          <w:rFonts w:ascii="Trebuchet MS" w:hAnsi="Trebuchet MS" w:cs="Arial"/>
           <w:sz w:val="2"/>
           <w:szCs w:val="2"/>
         </w:rPr>
@@ -6567,7 +6571,7 @@
             <w:pPr>
               <w:jc w:val="center"/>
               <w:rPr>
-                <w:rFonts w:ascii="Arial" w:hAnsi="Arial" w:cs="Arial"/>
+                <w:rFonts w:ascii="Trebuchet MS" w:hAnsi="Trebuchet MS" w:cs="Arial"/>
                 <w:b/>
                 <w:bCs/>
                 <w:sz w:val="20"/>
@@ -6576,7 +6580,7 @@
             </w:pPr>
             <w:r>
               <w:rPr>
-                <w:rFonts w:ascii="Arial" w:hAnsi="Arial" w:cs="Arial"/>
+                <w:rFonts w:ascii="Trebuchet MS" w:hAnsi="Trebuchet MS" w:cs="Arial"/>
                 <w:b/>
                 <w:bCs/>
                 <w:sz w:val="20"/>
@@ -6591,7 +6595,7 @@
       <w:sdt>
         <w:sdtPr>
           <w:rPr>
-            <w:rFonts w:ascii="Arial" w:hAnsi="Arial" w:cs="Arial"/>
+            <w:rFonts w:ascii="Trebuchet MS" w:hAnsi="Trebuchet MS" w:cs="Arial"/>
             <w:sz w:val="20"/>
             <w:szCs w:val="20"/>
           </w:rPr>
@@ -6605,7 +6609,7 @@
           <w:sdt>
             <w:sdtPr>
               <w:rPr>
-                <w:rFonts w:ascii="Arial" w:hAnsi="Arial" w:cs="Arial"/>
+                <w:rFonts w:ascii="Trebuchet MS" w:hAnsi="Trebuchet MS" w:cs="Arial"/>
                 <w:sz w:val="20"/>
                 <w:szCs w:val="20"/>
               </w:rPr>
@@ -6638,7 +6642,7 @@
                     <w:pPr>
                       <w:jc w:val="center"/>
                       <w:rPr>
-                        <w:rFonts w:ascii="Arial" w:hAnsi="Arial" w:cs="Arial"/>
+                        <w:rFonts w:ascii="Trebuchet MS" w:hAnsi="Trebuchet MS" w:cs="Arial"/>
                         <w:sz w:val="20"/>
                         <w:szCs w:val="20"/>
                       </w:rPr>
@@ -6646,7 +6650,7 @@
                     <w:sdt>
                       <w:sdtPr>
                         <w:rPr>
-                          <w:rFonts w:ascii="Arial" w:hAnsi="Arial" w:cs="Arial"/>
+                          <w:rFonts w:ascii="Trebuchet MS" w:hAnsi="Trebuchet MS" w:cs="Arial"/>
                           <w:sz w:val="20"/>
                           <w:szCs w:val="20"/>
                         </w:rPr>
@@ -6659,7 +6663,7 @@
                       <w:sdtContent>
                         <w:r>
                           <w:rPr>
-                            <w:rFonts w:ascii="Arial" w:hAnsi="Arial" w:cs="Arial"/>
+                            <w:rFonts w:ascii="Trebuchet MS" w:hAnsi="Trebuchet MS" w:cs="Arial"/>
                             <w:sz w:val="20"/>
                             <w:szCs w:val="20"/>
                           </w:rPr>
@@ -6667,7 +6671,7 @@
                         </w:r>
                         <w:r>
                           <w:rPr>
-                            <w:rFonts w:ascii="Arial" w:hAnsi="Arial" w:cs="Arial"/>
+                            <w:rFonts w:ascii="Trebuchet MS" w:hAnsi="Trebuchet MS" w:cs="Arial"/>
                             <w:sz w:val="20"/>
                             <w:szCs w:val="20"/>
                           </w:rPr>
@@ -6675,7 +6679,7 @@
                         </w:r>
                         <w:r>
                           <w:rPr>
-                            <w:rFonts w:ascii="Arial" w:hAnsi="Arial" w:cs="Arial"/>
+                            <w:rFonts w:ascii="Trebuchet MS" w:hAnsi="Trebuchet MS" w:cs="Arial"/>
                             <w:sz w:val="20"/>
                             <w:szCs w:val="20"/>
                           </w:rPr>
@@ -6685,7 +6689,7 @@
                     </w:sdt>
                     <w:r>
                       <w:rPr>
-                        <w:rFonts w:ascii="Arial" w:hAnsi="Arial" w:cs="Arial"/>
+                        <w:rFonts w:ascii="Trebuchet MS" w:hAnsi="Trebuchet MS" w:cs="Arial"/>
                         <w:sz w:val="20"/>
                         <w:szCs w:val="20"/>
                       </w:rPr>
@@ -6712,14 +6716,14 @@
                   <w:p>
                     <w:pPr>
                       <w:rPr>
-                        <w:rFonts w:ascii="Arial" w:hAnsi="Arial" w:cs="Arial"/>
+                        <w:rFonts w:ascii="Trebuchet MS" w:hAnsi="Trebuchet MS" w:cs="Arial"/>
                         <w:sz w:val="20"/>
                         <w:szCs w:val="20"/>
                       </w:rPr>
                     </w:pPr>
                     <w:r>
                       <w:rPr>
-                        <w:rFonts w:ascii="Arial" w:hAnsi="Arial" w:cs="Arial"/>
+                        <w:rFonts w:ascii="Trebuchet MS" w:hAnsi="Trebuchet MS" w:cs="Arial"/>
                         <w:sz w:val="20"/>
                         <w:szCs w:val="20"/>
                       </w:rPr>
@@ -6730,7 +6734,7 @@
                 <w:sdt>
                   <w:sdtPr>
                     <w:rPr>
-                      <w:rFonts w:ascii="Arial" w:hAnsi="Arial" w:cs="Arial"/>
+                      <w:rFonts w:ascii="Trebuchet MS" w:hAnsi="Trebuchet MS" w:cs="Arial"/>
                       <w:sz w:val="20"/>
                       <w:szCs w:val="20"/>
                     </w:rPr>
@@ -6756,14 +6760,14 @@
                       <w:p>
                         <w:pPr>
                           <w:rPr>
-                            <w:rFonts w:ascii="Arial" w:hAnsi="Arial" w:cs="Arial"/>
+                            <w:rFonts w:ascii="Trebuchet MS" w:hAnsi="Trebuchet MS" w:cs="Arial"/>
                             <w:sz w:val="20"/>
                             <w:szCs w:val="20"/>
                           </w:rPr>
                         </w:pPr>
                         <w:r>
                           <w:rPr>
-                            <w:rFonts w:ascii="Arial" w:hAnsi="Arial" w:cs="Arial"/>
+                            <w:rFonts w:ascii="Trebuchet MS" w:hAnsi="Trebuchet MS" w:cs="Arial"/>
                             <w:sz w:val="20"/>
                             <w:szCs w:val="20"/>
                           </w:rPr>
@@ -6792,14 +6796,14 @@
                   <w:p>
                     <w:pPr>
                       <w:rPr>
-                        <w:rFonts w:ascii="Arial" w:hAnsi="Arial" w:cs="Arial"/>
+                        <w:rFonts w:ascii="Trebuchet MS" w:hAnsi="Trebuchet MS" w:cs="Arial"/>
                         <w:sz w:val="20"/>
                         <w:szCs w:val="20"/>
                       </w:rPr>
                     </w:pPr>
                     <w:r>
                       <w:rPr>
-                        <w:rFonts w:ascii="Arial" w:hAnsi="Arial" w:cs="Arial"/>
+                        <w:rFonts w:ascii="Trebuchet MS" w:hAnsi="Trebuchet MS" w:cs="Arial"/>
                         <w:sz w:val="20"/>
                         <w:szCs w:val="20"/>
                       </w:rPr>
@@ -6810,7 +6814,7 @@
                 <w:sdt>
                   <w:sdtPr>
                     <w:rPr>
-                      <w:rFonts w:ascii="Arial" w:hAnsi="Arial" w:cs="Arial"/>
+                      <w:rFonts w:ascii="Trebuchet MS" w:hAnsi="Trebuchet MS" w:cs="Arial"/>
                       <w:sz w:val="20"/>
                       <w:szCs w:val="20"/>
                     </w:rPr>
@@ -6836,14 +6840,14 @@
                       <w:p>
                         <w:pPr>
                           <w:rPr>
-                            <w:rFonts w:ascii="Arial" w:hAnsi="Arial" w:cs="Arial"/>
+                            <w:rFonts w:ascii="Trebuchet MS" w:hAnsi="Trebuchet MS" w:cs="Arial"/>
                             <w:sz w:val="20"/>
                             <w:szCs w:val="20"/>
                           </w:rPr>
                         </w:pPr>
                         <w:r>
                           <w:rPr>
-                            <w:rFonts w:ascii="Arial" w:hAnsi="Arial" w:cs="Arial"/>
+                            <w:rFonts w:ascii="Trebuchet MS" w:hAnsi="Trebuchet MS" w:cs="Arial"/>
                             <w:sz w:val="20"/>
                             <w:szCs w:val="20"/>
                           </w:rPr>
@@ -6872,14 +6876,14 @@
                   <w:p>
                     <w:pPr>
                       <w:rPr>
-                        <w:rFonts w:ascii="Arial" w:hAnsi="Arial" w:cs="Arial"/>
+                        <w:rFonts w:ascii="Trebuchet MS" w:hAnsi="Trebuchet MS" w:cs="Arial"/>
                         <w:sz w:val="20"/>
                         <w:szCs w:val="20"/>
                       </w:rPr>
                     </w:pPr>
                     <w:r>
                       <w:rPr>
-                        <w:rFonts w:ascii="Arial" w:hAnsi="Arial" w:cs="Arial"/>
+                        <w:rFonts w:ascii="Trebuchet MS" w:hAnsi="Trebuchet MS" w:cs="Arial"/>
                         <w:sz w:val="20"/>
                         <w:szCs w:val="20"/>
                       </w:rPr>
@@ -6890,7 +6894,7 @@
                 <w:sdt>
                   <w:sdtPr>
                     <w:rPr>
-                      <w:rFonts w:ascii="Arial" w:hAnsi="Arial" w:cs="Arial"/>
+                      <w:rFonts w:ascii="Trebuchet MS" w:hAnsi="Trebuchet MS" w:cs="Arial"/>
                       <w:sz w:val="20"/>
                       <w:szCs w:val="20"/>
                     </w:rPr>
@@ -6916,14 +6920,14 @@
                       <w:p>
                         <w:pPr>
                           <w:rPr>
-                            <w:rFonts w:ascii="Arial" w:hAnsi="Arial" w:cs="Arial"/>
+                            <w:rFonts w:ascii="Trebuchet MS" w:hAnsi="Trebuchet MS" w:cs="Arial"/>
                             <w:sz w:val="20"/>
                             <w:szCs w:val="20"/>
                           </w:rPr>
                         </w:pPr>
                         <w:r>
                           <w:rPr>
-                            <w:rFonts w:ascii="Arial" w:hAnsi="Arial" w:cs="Arial"/>
+                            <w:rFonts w:ascii="Trebuchet MS" w:hAnsi="Trebuchet MS" w:cs="Arial"/>
                             <w:sz w:val="20"/>
                             <w:szCs w:val="20"/>
                           </w:rPr>
@@ -6952,14 +6956,14 @@
                   <w:p>
                     <w:pPr>
                       <w:rPr>
-                        <w:rFonts w:ascii="Arial" w:hAnsi="Arial" w:cs="Arial"/>
+                        <w:rFonts w:ascii="Trebuchet MS" w:hAnsi="Trebuchet MS" w:cs="Arial"/>
                         <w:sz w:val="20"/>
                         <w:szCs w:val="20"/>
                       </w:rPr>
                     </w:pPr>
                     <w:r>
                       <w:rPr>
-                        <w:rFonts w:ascii="Arial" w:hAnsi="Arial" w:cs="Arial"/>
+                        <w:rFonts w:ascii="Trebuchet MS" w:hAnsi="Trebuchet MS" w:cs="Arial"/>
                         <w:sz w:val="20"/>
                         <w:szCs w:val="20"/>
                       </w:rPr>
@@ -6970,7 +6974,7 @@
                 <w:sdt>
                   <w:sdtPr>
                     <w:rPr>
-                      <w:rFonts w:ascii="Arial" w:hAnsi="Arial" w:cs="Arial"/>
+                      <w:rFonts w:ascii="Trebuchet MS" w:hAnsi="Trebuchet MS" w:cs="Arial"/>
                       <w:sz w:val="20"/>
                       <w:szCs w:val="20"/>
                     </w:rPr>
@@ -6995,14 +6999,14 @@
                       <w:p>
                         <w:pPr>
                           <w:rPr>
-                            <w:rFonts w:ascii="Arial" w:hAnsi="Arial" w:cs="Arial"/>
+                            <w:rFonts w:ascii="Trebuchet MS" w:hAnsi="Trebuchet MS" w:cs="Arial"/>
                             <w:sz w:val="20"/>
                             <w:szCs w:val="20"/>
                           </w:rPr>
                         </w:pPr>
                         <w:r>
                           <w:rPr>
-                            <w:rFonts w:ascii="Arial" w:hAnsi="Arial" w:cs="Arial"/>
+                            <w:rFonts w:ascii="Trebuchet MS" w:hAnsi="Trebuchet MS" w:cs="Arial"/>
                             <w:sz w:val="20"/>
                             <w:szCs w:val="20"/>
                           </w:rPr>
@@ -7031,14 +7035,14 @@
                   <w:p>
                     <w:pPr>
                       <w:rPr>
-                        <w:rFonts w:ascii="Arial" w:hAnsi="Arial" w:cs="Arial"/>
+                        <w:rFonts w:ascii="Trebuchet MS" w:hAnsi="Trebuchet MS" w:cs="Arial"/>
                         <w:sz w:val="20"/>
                         <w:szCs w:val="20"/>
                       </w:rPr>
                     </w:pPr>
                     <w:r>
                       <w:rPr>
-                        <w:rFonts w:ascii="Arial" w:hAnsi="Arial" w:cs="Arial"/>
+                        <w:rFonts w:ascii="Trebuchet MS" w:hAnsi="Trebuchet MS" w:cs="Arial"/>
                         <w:sz w:val="20"/>
                         <w:szCs w:val="20"/>
                       </w:rPr>
@@ -7049,7 +7053,7 @@
                 <w:sdt>
                   <w:sdtPr>
                     <w:rPr>
-                      <w:rFonts w:ascii="Arial" w:hAnsi="Arial" w:cs="Arial"/>
+                      <w:rFonts w:ascii="Trebuchet MS" w:hAnsi="Trebuchet MS" w:cs="Arial"/>
                       <w:sz w:val="20"/>
                       <w:szCs w:val="20"/>
                     </w:rPr>
@@ -7074,14 +7078,14 @@
                       <w:p>
                         <w:pPr>
                           <w:rPr>
-                            <w:rFonts w:ascii="Arial" w:hAnsi="Arial" w:cs="Arial"/>
+                            <w:rFonts w:ascii="Trebuchet MS" w:hAnsi="Trebuchet MS" w:cs="Arial"/>
                             <w:sz w:val="20"/>
                             <w:szCs w:val="20"/>
                           </w:rPr>
                         </w:pPr>
                         <w:r>
                           <w:rPr>
-                            <w:rFonts w:ascii="Arial" w:hAnsi="Arial" w:cs="Arial"/>
+                            <w:rFonts w:ascii="Trebuchet MS" w:hAnsi="Trebuchet MS" w:cs="Arial"/>
                             <w:sz w:val="20"/>
                             <w:szCs w:val="20"/>
                           </w:rPr>
@@ -7110,14 +7114,14 @@
                   <w:p>
                     <w:pPr>
                       <w:rPr>
-                        <w:rFonts w:ascii="Arial" w:hAnsi="Arial" w:cs="Arial"/>
+                        <w:rFonts w:ascii="Trebuchet MS" w:hAnsi="Trebuchet MS" w:cs="Arial"/>
                         <w:sz w:val="20"/>
                         <w:szCs w:val="20"/>
                       </w:rPr>
                     </w:pPr>
                     <w:r>
                       <w:rPr>
-                        <w:rFonts w:ascii="Arial" w:hAnsi="Arial" w:cs="Arial"/>
+                        <w:rFonts w:ascii="Trebuchet MS" w:hAnsi="Trebuchet MS" w:cs="Arial"/>
                         <w:sz w:val="20"/>
                         <w:szCs w:val="20"/>
                       </w:rPr>
@@ -7128,7 +7132,7 @@
                 <w:sdt>
                   <w:sdtPr>
                     <w:rPr>
-                      <w:rFonts w:ascii="Arial" w:hAnsi="Arial" w:cs="Arial"/>
+                      <w:rFonts w:ascii="Trebuchet MS" w:hAnsi="Trebuchet MS" w:cs="Arial"/>
                       <w:sz w:val="20"/>
                       <w:szCs w:val="20"/>
                     </w:rPr>
@@ -7153,14 +7157,14 @@
                       <w:p>
                         <w:pPr>
                           <w:rPr>
-                            <w:rFonts w:ascii="Arial" w:hAnsi="Arial" w:cs="Arial"/>
+                            <w:rFonts w:ascii="Trebuchet MS" w:hAnsi="Trebuchet MS" w:cs="Arial"/>
                             <w:sz w:val="20"/>
                             <w:szCs w:val="20"/>
                           </w:rPr>
                         </w:pPr>
                         <w:r>
                           <w:rPr>
-                            <w:rFonts w:ascii="Arial" w:hAnsi="Arial" w:cs="Arial"/>
+                            <w:rFonts w:ascii="Trebuchet MS" w:hAnsi="Trebuchet MS" w:cs="Arial"/>
                             <w:sz w:val="20"/>
                             <w:szCs w:val="20"/>
                           </w:rPr>
@@ -7189,14 +7193,14 @@
                   <w:p>
                     <w:pPr>
                       <w:rPr>
-                        <w:rFonts w:ascii="Arial" w:hAnsi="Arial" w:cs="Arial"/>
+                        <w:rFonts w:ascii="Trebuchet MS" w:hAnsi="Trebuchet MS" w:cs="Arial"/>
                         <w:sz w:val="20"/>
                         <w:szCs w:val="20"/>
                       </w:rPr>
                     </w:pPr>
                     <w:r>
                       <w:rPr>
-                        <w:rFonts w:ascii="Arial" w:hAnsi="Arial" w:cs="Arial"/>
+                        <w:rFonts w:ascii="Trebuchet MS" w:hAnsi="Trebuchet MS" w:cs="Arial"/>
                         <w:sz w:val="20"/>
                         <w:szCs w:val="20"/>
                       </w:rPr>
@@ -7207,7 +7211,7 @@
                 <w:sdt>
                   <w:sdtPr>
                     <w:rPr>
-                      <w:rFonts w:ascii="Arial" w:hAnsi="Arial" w:cs="Arial"/>
+                      <w:rFonts w:ascii="Trebuchet MS" w:hAnsi="Trebuchet MS" w:cs="Arial"/>
                       <w:sz w:val="20"/>
                       <w:szCs w:val="20"/>
                     </w:rPr>
@@ -7232,14 +7236,14 @@
                       <w:p>
                         <w:pPr>
                           <w:rPr>
-                            <w:rFonts w:ascii="Arial" w:hAnsi="Arial" w:cs="Arial"/>
+                            <w:rFonts w:ascii="Trebuchet MS" w:hAnsi="Trebuchet MS" w:cs="Arial"/>
                             <w:sz w:val="20"/>
                             <w:szCs w:val="20"/>
                           </w:rPr>
                         </w:pPr>
                         <w:r>
                           <w:rPr>
-                            <w:rFonts w:ascii="Arial" w:hAnsi="Arial" w:cs="Arial"/>
+                            <w:rFonts w:ascii="Trebuchet MS" w:hAnsi="Trebuchet MS" w:cs="Arial"/>
                             <w:sz w:val="20"/>
                             <w:szCs w:val="20"/>
                           </w:rPr>
@@ -7268,14 +7272,14 @@
                   <w:p>
                     <w:pPr>
                       <w:rPr>
-                        <w:rFonts w:ascii="Arial" w:hAnsi="Arial" w:cs="Arial"/>
+                        <w:rFonts w:ascii="Trebuchet MS" w:hAnsi="Trebuchet MS" w:cs="Arial"/>
                         <w:sz w:val="20"/>
                         <w:szCs w:val="20"/>
                       </w:rPr>
                     </w:pPr>
                     <w:r>
                       <w:rPr>
-                        <w:rFonts w:ascii="Arial" w:hAnsi="Arial" w:cs="Arial"/>
+                        <w:rFonts w:ascii="Trebuchet MS" w:hAnsi="Trebuchet MS" w:cs="Arial"/>
                         <w:sz w:val="20"/>
                         <w:szCs w:val="20"/>
                       </w:rPr>
@@ -7286,7 +7290,7 @@
                 <w:sdt>
                   <w:sdtPr>
                     <w:rPr>
-                      <w:rFonts w:ascii="Arial" w:hAnsi="Arial" w:cs="Arial"/>
+                      <w:rFonts w:ascii="Trebuchet MS" w:hAnsi="Trebuchet MS" w:cs="Arial"/>
                       <w:sz w:val="20"/>
                       <w:szCs w:val="20"/>
                     </w:rPr>
@@ -7311,14 +7315,14 @@
                       <w:p>
                         <w:pPr>
                           <w:rPr>
-                            <w:rFonts w:ascii="Arial" w:hAnsi="Arial" w:cs="Arial"/>
+                            <w:rFonts w:ascii="Trebuchet MS" w:hAnsi="Trebuchet MS" w:cs="Arial"/>
                             <w:sz w:val="20"/>
                             <w:szCs w:val="20"/>
                           </w:rPr>
                         </w:pPr>
                         <w:r>
                           <w:rPr>
-                            <w:rFonts w:ascii="Arial" w:hAnsi="Arial" w:cs="Arial"/>
+                            <w:rFonts w:ascii="Trebuchet MS" w:hAnsi="Trebuchet MS" w:cs="Arial"/>
                             <w:sz w:val="20"/>
                             <w:szCs w:val="20"/>
                           </w:rPr>
@@ -7327,7 +7331,7 @@
                         <w:proofErr w:type="spellStart"/>
                         <w:r>
                           <w:rPr>
-                            <w:rFonts w:ascii="Arial" w:hAnsi="Arial" w:cs="Arial"/>
+                            <w:rFonts w:ascii="Trebuchet MS" w:hAnsi="Trebuchet MS" w:cs="Arial"/>
                             <w:sz w:val="20"/>
                             <w:szCs w:val="20"/>
                           </w:rPr>
@@ -7336,7 +7340,7 @@
                         <w:proofErr w:type="spellEnd"/>
                         <w:r>
                           <w:rPr>
-                            <w:rFonts w:ascii="Arial" w:hAnsi="Arial" w:cs="Arial"/>
+                            <w:rFonts w:ascii="Trebuchet MS" w:hAnsi="Trebuchet MS" w:cs="Arial"/>
                             <w:sz w:val="20"/>
                             <w:szCs w:val="20"/>
                           </w:rPr>
@@ -7365,14 +7369,14 @@
                   <w:p>
                     <w:pPr>
                       <w:rPr>
-                        <w:rFonts w:ascii="Arial" w:hAnsi="Arial" w:cs="Arial"/>
+                        <w:rFonts w:ascii="Trebuchet MS" w:hAnsi="Trebuchet MS" w:cs="Arial"/>
                         <w:sz w:val="20"/>
                         <w:szCs w:val="20"/>
                       </w:rPr>
                     </w:pPr>
                     <w:r>
                       <w:rPr>
-                        <w:rFonts w:ascii="Arial" w:hAnsi="Arial" w:cs="Arial"/>
+                        <w:rFonts w:ascii="Trebuchet MS" w:hAnsi="Trebuchet MS" w:cs="Arial"/>
                         <w:sz w:val="20"/>
                         <w:szCs w:val="20"/>
                       </w:rPr>
@@ -7383,7 +7387,7 @@
                 <w:sdt>
                   <w:sdtPr>
                     <w:rPr>
-                      <w:rFonts w:ascii="Arial" w:hAnsi="Arial" w:cs="Arial"/>
+                      <w:rFonts w:ascii="Trebuchet MS" w:hAnsi="Trebuchet MS" w:cs="Arial"/>
                       <w:sz w:val="20"/>
                       <w:szCs w:val="20"/>
                     </w:rPr>
@@ -7408,14 +7412,14 @@
                       <w:p>
                         <w:pPr>
                           <w:rPr>
-                            <w:rFonts w:ascii="Arial" w:hAnsi="Arial" w:cs="Arial"/>
+                            <w:rFonts w:ascii="Trebuchet MS" w:hAnsi="Trebuchet MS" w:cs="Arial"/>
                             <w:sz w:val="20"/>
                             <w:szCs w:val="20"/>
                           </w:rPr>
                         </w:pPr>
                         <w:r>
                           <w:rPr>
-                            <w:rFonts w:ascii="Arial" w:hAnsi="Arial" w:cs="Arial"/>
+                            <w:rFonts w:ascii="Trebuchet MS" w:hAnsi="Trebuchet MS" w:cs="Arial"/>
                             <w:sz w:val="20"/>
                             <w:szCs w:val="20"/>
                           </w:rPr>
@@ -7424,7 +7428,7 @@
                         <w:proofErr w:type="spellStart"/>
                         <w:r>
                           <w:rPr>
-                            <w:rFonts w:ascii="Arial" w:hAnsi="Arial" w:cs="Arial"/>
+                            <w:rFonts w:ascii="Trebuchet MS" w:hAnsi="Trebuchet MS" w:cs="Arial"/>
                             <w:sz w:val="20"/>
                             <w:szCs w:val="20"/>
                           </w:rPr>
@@ -7433,7 +7437,7 @@
                         <w:proofErr w:type="spellEnd"/>
                         <w:r>
                           <w:rPr>
-                            <w:rFonts w:ascii="Arial" w:hAnsi="Arial" w:cs="Arial"/>
+                            <w:rFonts w:ascii="Trebuchet MS" w:hAnsi="Trebuchet MS" w:cs="Arial"/>
                             <w:sz w:val="20"/>
                             <w:szCs w:val="20"/>
                           </w:rPr>
@@ -7463,14 +7467,14 @@
                   <w:p>
                     <w:pPr>
                       <w:rPr>
-                        <w:rFonts w:ascii="Arial" w:hAnsi="Arial" w:cs="Arial"/>
+                        <w:rFonts w:ascii="Trebuchet MS" w:hAnsi="Trebuchet MS" w:cs="Arial"/>
                         <w:sz w:val="20"/>
                         <w:szCs w:val="20"/>
                       </w:rPr>
                     </w:pPr>
                     <w:r>
                       <w:rPr>
-                        <w:rFonts w:ascii="Arial" w:hAnsi="Arial" w:cs="Arial"/>
+                        <w:rFonts w:ascii="Trebuchet MS" w:hAnsi="Trebuchet MS" w:cs="Arial"/>
                         <w:sz w:val="20"/>
                         <w:szCs w:val="20"/>
                       </w:rPr>
@@ -7481,7 +7485,7 @@
                 <w:sdt>
                   <w:sdtPr>
                     <w:rPr>
-                      <w:rFonts w:ascii="Arial" w:hAnsi="Arial" w:cs="Arial"/>
+                      <w:rFonts w:ascii="Trebuchet MS" w:hAnsi="Trebuchet MS" w:cs="Arial"/>
                       <w:sz w:val="20"/>
                       <w:szCs w:val="20"/>
                     </w:rPr>
@@ -7507,14 +7511,14 @@
                       <w:p>
                         <w:pPr>
                           <w:rPr>
-                            <w:rFonts w:ascii="Arial" w:hAnsi="Arial" w:cs="Arial"/>
+                            <w:rFonts w:ascii="Trebuchet MS" w:hAnsi="Trebuchet MS" w:cs="Arial"/>
                             <w:sz w:val="20"/>
                             <w:szCs w:val="20"/>
                           </w:rPr>
                         </w:pPr>
                         <w:r>
                           <w:rPr>
-                            <w:rFonts w:ascii="Arial" w:hAnsi="Arial" w:cs="Arial"/>
+                            <w:rFonts w:ascii="Trebuchet MS" w:hAnsi="Trebuchet MS" w:cs="Arial"/>
                             <w:sz w:val="20"/>
                             <w:szCs w:val="20"/>
                           </w:rPr>
@@ -7523,7 +7527,7 @@
                         <w:proofErr w:type="spellStart"/>
                         <w:r>
                           <w:rPr>
-                            <w:rFonts w:ascii="Arial" w:hAnsi="Arial" w:cs="Arial"/>
+                            <w:rFonts w:ascii="Trebuchet MS" w:hAnsi="Trebuchet MS" w:cs="Arial"/>
                             <w:sz w:val="20"/>
                             <w:szCs w:val="20"/>
                           </w:rPr>
@@ -7532,7 +7536,7 @@
                         <w:proofErr w:type="spellEnd"/>
                         <w:r>
                           <w:rPr>
-                            <w:rFonts w:ascii="Arial" w:hAnsi="Arial" w:cs="Arial"/>
+                            <w:rFonts w:ascii="Trebuchet MS" w:hAnsi="Trebuchet MS" w:cs="Arial"/>
                             <w:sz w:val="20"/>
                             <w:szCs w:val="20"/>
                           </w:rPr>
@@ -7562,14 +7566,14 @@
                   <w:p>
                     <w:pPr>
                       <w:rPr>
-                        <w:rFonts w:ascii="Arial" w:hAnsi="Arial" w:cs="Arial"/>
+                        <w:rFonts w:ascii="Trebuchet MS" w:hAnsi="Trebuchet MS" w:cs="Arial"/>
                         <w:sz w:val="20"/>
                         <w:szCs w:val="20"/>
                       </w:rPr>
                     </w:pPr>
                     <w:r>
                       <w:rPr>
-                        <w:rFonts w:ascii="Arial" w:hAnsi="Arial" w:cs="Arial"/>
+                        <w:rFonts w:ascii="Trebuchet MS" w:hAnsi="Trebuchet MS" w:cs="Arial"/>
                         <w:sz w:val="20"/>
                         <w:szCs w:val="20"/>
                       </w:rPr>
@@ -7580,7 +7584,7 @@
                 <w:sdt>
                   <w:sdtPr>
                     <w:rPr>
-                      <w:rFonts w:ascii="Arial" w:hAnsi="Arial" w:cs="Arial"/>
+                      <w:rFonts w:ascii="Trebuchet MS" w:hAnsi="Trebuchet MS" w:cs="Arial"/>
                       <w:sz w:val="20"/>
                       <w:szCs w:val="20"/>
                     </w:rPr>
@@ -7606,14 +7610,14 @@
                       <w:p>
                         <w:pPr>
                           <w:rPr>
-                            <w:rFonts w:ascii="Arial" w:hAnsi="Arial" w:cs="Arial"/>
+                            <w:rFonts w:ascii="Trebuchet MS" w:hAnsi="Trebuchet MS" w:cs="Arial"/>
                             <w:sz w:val="20"/>
                             <w:szCs w:val="20"/>
                           </w:rPr>
                         </w:pPr>
                         <w:r>
                           <w:rPr>
-                            <w:rFonts w:ascii="Arial" w:hAnsi="Arial" w:cs="Arial"/>
+                            <w:rFonts w:ascii="Trebuchet MS" w:hAnsi="Trebuchet MS" w:cs="Arial"/>
                             <w:sz w:val="20"/>
                             <w:szCs w:val="20"/>
                           </w:rPr>
@@ -7622,7 +7626,7 @@
                         <w:proofErr w:type="spellStart"/>
                         <w:r>
                           <w:rPr>
-                            <w:rFonts w:ascii="Arial" w:hAnsi="Arial" w:cs="Arial"/>
+                            <w:rFonts w:ascii="Trebuchet MS" w:hAnsi="Trebuchet MS" w:cs="Arial"/>
                             <w:sz w:val="20"/>
                             <w:szCs w:val="20"/>
                           </w:rPr>
@@ -7631,7 +7635,7 @@
                         <w:proofErr w:type="spellEnd"/>
                         <w:r>
                           <w:rPr>
-                            <w:rFonts w:ascii="Arial" w:hAnsi="Arial" w:cs="Arial"/>
+                            <w:rFonts w:ascii="Trebuchet MS" w:hAnsi="Trebuchet MS" w:cs="Arial"/>
                             <w:sz w:val="20"/>
                             <w:szCs w:val="20"/>
                           </w:rPr>
@@ -7661,14 +7665,14 @@
                   <w:p>
                     <w:pPr>
                       <w:rPr>
-                        <w:rFonts w:ascii="Arial" w:hAnsi="Arial" w:cs="Arial"/>
+                        <w:rFonts w:ascii="Trebuchet MS" w:hAnsi="Trebuchet MS" w:cs="Arial"/>
                         <w:sz w:val="20"/>
                         <w:szCs w:val="20"/>
                       </w:rPr>
                     </w:pPr>
                     <w:r>
                       <w:rPr>
-                        <w:rFonts w:ascii="Arial" w:hAnsi="Arial" w:cs="Arial"/>
+                        <w:rFonts w:ascii="Trebuchet MS" w:hAnsi="Trebuchet MS" w:cs="Arial"/>
                         <w:sz w:val="20"/>
                         <w:szCs w:val="20"/>
                       </w:rPr>
@@ -7679,7 +7683,7 @@
                 <w:sdt>
                   <w:sdtPr>
                     <w:rPr>
-                      <w:rFonts w:ascii="Arial" w:hAnsi="Arial" w:cs="Arial"/>
+                      <w:rFonts w:ascii="Trebuchet MS" w:hAnsi="Trebuchet MS" w:cs="Arial"/>
                       <w:sz w:val="20"/>
                       <w:szCs w:val="20"/>
                     </w:rPr>
@@ -7704,14 +7708,14 @@
                       <w:p>
                         <w:pPr>
                           <w:rPr>
-                            <w:rFonts w:ascii="Arial" w:hAnsi="Arial" w:cs="Arial"/>
+                            <w:rFonts w:ascii="Trebuchet MS" w:hAnsi="Trebuchet MS" w:cs="Arial"/>
                             <w:sz w:val="20"/>
                             <w:szCs w:val="20"/>
                           </w:rPr>
                         </w:pPr>
                         <w:r>
                           <w:rPr>
-                            <w:rFonts w:ascii="Arial" w:hAnsi="Arial" w:cs="Arial"/>
+                            <w:rFonts w:ascii="Trebuchet MS" w:hAnsi="Trebuchet MS" w:cs="Arial"/>
                             <w:sz w:val="20"/>
                             <w:szCs w:val="20"/>
                           </w:rPr>
@@ -7720,7 +7724,7 @@
                         <w:proofErr w:type="spellStart"/>
                         <w:r>
                           <w:rPr>
-                            <w:rFonts w:ascii="Arial" w:hAnsi="Arial" w:cs="Arial"/>
+                            <w:rFonts w:ascii="Trebuchet MS" w:hAnsi="Trebuchet MS" w:cs="Arial"/>
                             <w:sz w:val="20"/>
                             <w:szCs w:val="20"/>
                           </w:rPr>
@@ -7729,7 +7733,7 @@
                         <w:proofErr w:type="spellEnd"/>
                         <w:r>
                           <w:rPr>
-                            <w:rFonts w:ascii="Arial" w:hAnsi="Arial" w:cs="Arial"/>
+                            <w:rFonts w:ascii="Trebuchet MS" w:hAnsi="Trebuchet MS" w:cs="Arial"/>
                             <w:sz w:val="20"/>
                             <w:szCs w:val="20"/>
                           </w:rPr>
@@ -7754,14 +7758,14 @@
                   <w:p>
                     <w:pPr>
                       <w:rPr>
-                        <w:rFonts w:ascii="Arial" w:hAnsi="Arial" w:cs="Arial"/>
+                        <w:rFonts w:ascii="Trebuchet MS" w:hAnsi="Trebuchet MS" w:cs="Arial"/>
                         <w:sz w:val="20"/>
                         <w:szCs w:val="20"/>
                       </w:rPr>
                     </w:pPr>
                     <w:r>
                       <w:rPr>
-                        <w:rFonts w:ascii="Arial" w:hAnsi="Arial" w:cs="Arial"/>
+                        <w:rFonts w:ascii="Trebuchet MS" w:hAnsi="Trebuchet MS" w:cs="Arial"/>
                         <w:sz w:val="20"/>
                         <w:szCs w:val="20"/>
                       </w:rPr>
@@ -7769,7 +7773,7 @@
                     </w:r>
                     <w:r>
                       <w:rPr>
-                        <w:rFonts w:ascii="Arial" w:hAnsi="Arial" w:cs="Arial"/>
+                        <w:rFonts w:ascii="Trebuchet MS" w:hAnsi="Trebuchet MS" w:cs="Arial"/>
                         <w:sz w:val="20"/>
                         <w:szCs w:val="20"/>
                         <w:vertAlign w:val="superscript"/>
@@ -7778,7 +7782,7 @@
                     </w:r>
                     <w:r>
                       <w:rPr>
-                        <w:rFonts w:ascii="Arial" w:hAnsi="Arial" w:cs="Arial"/>
+                        <w:rFonts w:ascii="Trebuchet MS" w:hAnsi="Trebuchet MS" w:cs="Arial"/>
                         <w:sz w:val="20"/>
                         <w:szCs w:val="20"/>
                       </w:rPr>
@@ -7789,7 +7793,7 @@
                 <w:sdt>
                   <w:sdtPr>
                     <w:rPr>
-                      <w:rFonts w:ascii="Arial" w:hAnsi="Arial" w:cs="Arial"/>
+                      <w:rFonts w:ascii="Trebuchet MS" w:hAnsi="Trebuchet MS" w:cs="Arial"/>
                       <w:sz w:val="20"/>
                       <w:szCs w:val="20"/>
                     </w:rPr>
@@ -7814,14 +7818,14 @@
                       <w:p>
                         <w:pPr>
                           <w:rPr>
-                            <w:rFonts w:ascii="Arial" w:hAnsi="Arial" w:cs="Arial"/>
+                            <w:rFonts w:ascii="Trebuchet MS" w:hAnsi="Trebuchet MS" w:cs="Arial"/>
                             <w:sz w:val="20"/>
                             <w:szCs w:val="20"/>
                           </w:rPr>
                         </w:pPr>
                         <w:r>
                           <w:rPr>
-                            <w:rFonts w:ascii="Arial" w:hAnsi="Arial" w:cs="Arial"/>
+                            <w:rFonts w:ascii="Trebuchet MS" w:hAnsi="Trebuchet MS" w:cs="Arial"/>
                             <w:sz w:val="20"/>
                             <w:szCs w:val="20"/>
                           </w:rPr>
@@ -7830,7 +7834,7 @@
                         <w:proofErr w:type="spellStart"/>
                         <w:r>
                           <w:rPr>
-                            <w:rFonts w:ascii="Arial" w:hAnsi="Arial" w:cs="Arial"/>
+                            <w:rFonts w:ascii="Trebuchet MS" w:hAnsi="Trebuchet MS" w:cs="Arial"/>
                             <w:sz w:val="20"/>
                             <w:szCs w:val="20"/>
                           </w:rPr>
@@ -7839,7 +7843,7 @@
                         <w:proofErr w:type="spellEnd"/>
                         <w:r>
                           <w:rPr>
-                            <w:rFonts w:ascii="Arial" w:hAnsi="Arial" w:cs="Arial"/>
+                            <w:rFonts w:ascii="Trebuchet MS" w:hAnsi="Trebuchet MS" w:cs="Arial"/>
                             <w:sz w:val="20"/>
                             <w:szCs w:val="20"/>
                           </w:rPr>
@@ -7869,14 +7873,14 @@
                   <w:p>
                     <w:pPr>
                       <w:rPr>
-                        <w:rFonts w:ascii="Arial" w:hAnsi="Arial" w:cs="Arial"/>
+                        <w:rFonts w:ascii="Trebuchet MS" w:hAnsi="Trebuchet MS" w:cs="Arial"/>
                         <w:sz w:val="20"/>
                         <w:szCs w:val="20"/>
                       </w:rPr>
                     </w:pPr>
                     <w:r>
                       <w:rPr>
-                        <w:rFonts w:ascii="Arial" w:hAnsi="Arial" w:cs="Arial"/>
+                        <w:rFonts w:ascii="Trebuchet MS" w:hAnsi="Trebuchet MS" w:cs="Arial"/>
                         <w:sz w:val="20"/>
                         <w:szCs w:val="20"/>
                       </w:rPr>
@@ -7887,7 +7891,7 @@
                 <w:sdt>
                   <w:sdtPr>
                     <w:rPr>
-                      <w:rFonts w:ascii="Arial" w:hAnsi="Arial" w:cs="Arial"/>
+                      <w:rFonts w:ascii="Trebuchet MS" w:hAnsi="Trebuchet MS" w:cs="Arial"/>
                       <w:sz w:val="20"/>
                       <w:szCs w:val="20"/>
                     </w:rPr>
@@ -7912,14 +7916,14 @@
                       <w:p>
                         <w:pPr>
                           <w:rPr>
-                            <w:rFonts w:ascii="Arial" w:hAnsi="Arial" w:cs="Arial"/>
+                            <w:rFonts w:ascii="Trebuchet MS" w:hAnsi="Trebuchet MS" w:cs="Arial"/>
                             <w:sz w:val="20"/>
                             <w:szCs w:val="20"/>
                           </w:rPr>
                         </w:pPr>
                         <w:r>
                           <w:rPr>
-                            <w:rFonts w:ascii="Arial" w:hAnsi="Arial" w:cs="Arial"/>
+                            <w:rFonts w:ascii="Trebuchet MS" w:hAnsi="Trebuchet MS" w:cs="Arial"/>
                             <w:sz w:val="20"/>
                             <w:szCs w:val="20"/>
                           </w:rPr>
@@ -7944,14 +7948,14 @@
                   <w:p>
                     <w:pPr>
                       <w:rPr>
-                        <w:rFonts w:ascii="Arial" w:hAnsi="Arial" w:cs="Arial"/>
+                        <w:rFonts w:ascii="Trebuchet MS" w:hAnsi="Trebuchet MS" w:cs="Arial"/>
                         <w:sz w:val="20"/>
                         <w:szCs w:val="20"/>
                       </w:rPr>
                     </w:pPr>
                     <w:r>
                       <w:rPr>
-                        <w:rFonts w:ascii="Arial" w:hAnsi="Arial" w:cs="Arial"/>
+                        <w:rFonts w:ascii="Trebuchet MS" w:hAnsi="Trebuchet MS" w:cs="Arial"/>
                         <w:sz w:val="20"/>
                         <w:szCs w:val="20"/>
                       </w:rPr>
@@ -7962,7 +7966,7 @@
                 <w:sdt>
                   <w:sdtPr>
                     <w:rPr>
-                      <w:rFonts w:ascii="Arial" w:hAnsi="Arial" w:cs="Arial"/>
+                      <w:rFonts w:ascii="Trebuchet MS" w:hAnsi="Trebuchet MS" w:cs="Arial"/>
                       <w:sz w:val="20"/>
                       <w:szCs w:val="20"/>
                     </w:rPr>
@@ -7987,14 +7991,14 @@
                       <w:p>
                         <w:pPr>
                           <w:rPr>
-                            <w:rFonts w:ascii="Arial" w:hAnsi="Arial" w:cs="Arial"/>
+                            <w:rFonts w:ascii="Trebuchet MS" w:hAnsi="Trebuchet MS" w:cs="Arial"/>
                             <w:sz w:val="20"/>
                             <w:szCs w:val="20"/>
                           </w:rPr>
                         </w:pPr>
                         <w:r>
                           <w:rPr>
-                            <w:rFonts w:ascii="Arial" w:hAnsi="Arial" w:cs="Arial"/>
+                            <w:rFonts w:ascii="Trebuchet MS" w:hAnsi="Trebuchet MS" w:cs="Arial"/>
                             <w:sz w:val="20"/>
                             <w:szCs w:val="20"/>
                           </w:rPr>
@@ -8003,7 +8007,7 @@
                         <w:proofErr w:type="spellStart"/>
                         <w:r>
                           <w:rPr>
-                            <w:rFonts w:ascii="Arial" w:hAnsi="Arial" w:cs="Arial"/>
+                            <w:rFonts w:ascii="Trebuchet MS" w:hAnsi="Trebuchet MS" w:cs="Arial"/>
                             <w:sz w:val="20"/>
                             <w:szCs w:val="20"/>
                           </w:rPr>
@@ -8012,7 +8016,7 @@
                         <w:proofErr w:type="spellEnd"/>
                         <w:r>
                           <w:rPr>
-                            <w:rFonts w:ascii="Arial" w:hAnsi="Arial" w:cs="Arial"/>
+                            <w:rFonts w:ascii="Trebuchet MS" w:hAnsi="Trebuchet MS" w:cs="Arial"/>
                             <w:sz w:val="20"/>
                             <w:szCs w:val="20"/>
                           </w:rPr>
@@ -8041,7 +8045,7 @@
                   <w:p>
                     <w:pPr>
                       <w:rPr>
-                        <w:rFonts w:ascii="Arial" w:hAnsi="Arial" w:cs="Arial"/>
+                        <w:rFonts w:ascii="Trebuchet MS" w:hAnsi="Trebuchet MS" w:cs="Arial"/>
                         <w:sz w:val="20"/>
                         <w:szCs w:val="20"/>
                       </w:rPr>
@@ -8062,7 +8066,7 @@
                   <w:p>
                     <w:pPr>
                       <w:rPr>
-                        <w:rFonts w:ascii="Arial" w:hAnsi="Arial" w:cs="Arial"/>
+                        <w:rFonts w:ascii="Trebuchet MS" w:hAnsi="Trebuchet MS" w:cs="Arial"/>
                         <w:sz w:val="20"/>
                         <w:szCs w:val="20"/>
                       </w:rPr>
@@ -8083,7 +8087,7 @@
                   <w:p>
                     <w:pPr>
                       <w:rPr>
-                        <w:rFonts w:ascii="Arial" w:hAnsi="Arial" w:cs="Arial"/>
+                        <w:rFonts w:ascii="Trebuchet MS" w:hAnsi="Trebuchet MS" w:cs="Arial"/>
                         <w:sz w:val="20"/>
                         <w:szCs w:val="20"/>
                       </w:rPr>
@@ -8093,7 +8097,7 @@
                 <w:sdt>
                   <w:sdtPr>
                     <w:rPr>
-                      <w:rFonts w:ascii="Arial" w:hAnsi="Arial" w:cs="Arial"/>
+                      <w:rFonts w:ascii="Trebuchet MS" w:hAnsi="Trebuchet MS" w:cs="Arial"/>
                       <w:sz w:val="20"/>
                       <w:szCs w:val="20"/>
                     </w:rPr>
@@ -8118,14 +8122,14 @@
                       <w:p>
                         <w:pPr>
                           <w:rPr>
-                            <w:rFonts w:ascii="Arial" w:hAnsi="Arial" w:cs="Arial"/>
+                            <w:rFonts w:ascii="Trebuchet MS" w:hAnsi="Trebuchet MS" w:cs="Arial"/>
                             <w:sz w:val="20"/>
                             <w:szCs w:val="20"/>
                           </w:rPr>
                         </w:pPr>
                         <w:r>
                           <w:rPr>
-                            <w:rFonts w:ascii="Arial" w:hAnsi="Arial" w:cs="Arial"/>
+                            <w:rFonts w:ascii="Trebuchet MS" w:hAnsi="Trebuchet MS" w:cs="Arial"/>
                             <w:sz w:val="20"/>
                             <w:szCs w:val="20"/>
                           </w:rPr>
@@ -8133,7 +8137,7 @@
                         </w:r>
                         <w:r>
                           <w:rPr>
-                            <w:rFonts w:ascii="Arial" w:hAnsi="Arial" w:cs="Arial"/>
+                            <w:rFonts w:ascii="Trebuchet MS" w:hAnsi="Trebuchet MS" w:cs="Arial"/>
                             <w:sz w:val="20"/>
                             <w:szCs w:val="20"/>
                           </w:rPr>
@@ -8141,7 +8145,7 @@
                         </w:r>
                         <w:r>
                           <w:rPr>
-                            <w:rFonts w:ascii="Arial" w:hAnsi="Arial" w:cs="Arial"/>
+                            <w:rFonts w:ascii="Trebuchet MS" w:hAnsi="Trebuchet MS" w:cs="Arial"/>
                             <w:sz w:val="20"/>
                             <w:szCs w:val="20"/>
                           </w:rPr>
@@ -8160,18 +8164,18 @@
     <w:p>
       <w:pPr>
         <w:rPr>
-          <w:rFonts w:ascii="Arial" w:hAnsi="Arial" w:cs="Arial"/>
+          <w:rFonts w:ascii="Trebuchet MS" w:hAnsi="Trebuchet MS" w:cs="Arial"/>
         </w:rPr>
       </w:pPr>
       <w:r>
         <w:rPr>
-          <w:rFonts w:ascii="Arial" w:hAnsi="Arial" w:cs="Arial"/>
+          <w:rFonts w:ascii="Trebuchet MS" w:hAnsi="Trebuchet MS" w:cs="Arial"/>
         </w:rPr>
         <w:t xml:space="preserve"> </w:t>
       </w:r>
       <w:r>
         <w:rPr>
-          <w:rFonts w:ascii="Arial" w:hAnsi="Arial" w:cs="Arial"/>
+          <w:rFonts w:ascii="Trebuchet MS" w:hAnsi="Trebuchet MS" w:cs="Arial"/>
         </w:rPr>
         <w:br w:type="page"/>
       </w:r>
@@ -8215,7 +8219,7 @@
             <w:pPr>
               <w:jc w:val="center"/>
               <w:rPr>
-                <w:rFonts w:ascii="Arial" w:hAnsi="Arial" w:cs="Arial"/>
+                <w:rFonts w:ascii="Trebuchet MS" w:hAnsi="Trebuchet MS" w:cs="Arial"/>
                 <w:b/>
                 <w:bCs/>
                 <w:sz w:val="20"/>
@@ -8224,7 +8228,7 @@
             </w:pPr>
             <w:r>
               <w:rPr>
-                <w:rFonts w:ascii="Arial" w:hAnsi="Arial" w:cs="Arial"/>
+                <w:rFonts w:ascii="Trebuchet MS" w:hAnsi="Trebuchet MS" w:cs="Arial"/>
                 <w:b/>
                 <w:bCs/>
                 <w:sz w:val="20"/>
@@ -8254,14 +8258,14 @@
           <w:p>
             <w:pPr>
               <w:rPr>
-                <w:rFonts w:ascii="Arial" w:hAnsi="Arial" w:cs="Arial"/>
+                <w:rFonts w:ascii="Trebuchet MS" w:hAnsi="Trebuchet MS" w:cs="Arial"/>
                 <w:sz w:val="20"/>
                 <w:szCs w:val="20"/>
               </w:rPr>
             </w:pPr>
             <w:r>
               <w:rPr>
-                <w:rFonts w:ascii="Arial" w:hAnsi="Arial" w:cs="Arial"/>
+                <w:rFonts w:ascii="Trebuchet MS" w:hAnsi="Trebuchet MS" w:cs="Arial"/>
                 <w:sz w:val="20"/>
                 <w:szCs w:val="20"/>
               </w:rPr>
@@ -8272,7 +8276,7 @@
         <w:sdt>
           <w:sdtPr>
             <w:rPr>
-              <w:rFonts w:ascii="Arial" w:hAnsi="Arial" w:cs="Arial"/>
+              <w:rFonts w:ascii="Trebuchet MS" w:hAnsi="Trebuchet MS" w:cs="Arial"/>
               <w:sz w:val="20"/>
               <w:szCs w:val="20"/>
             </w:rPr>
@@ -8297,14 +8301,14 @@
               <w:p>
                 <w:pPr>
                   <w:rPr>
-                    <w:rFonts w:ascii="Arial" w:hAnsi="Arial" w:cs="Arial"/>
+                    <w:rFonts w:ascii="Trebuchet MS" w:hAnsi="Trebuchet MS" w:cs="Arial"/>
                     <w:sz w:val="20"/>
                     <w:szCs w:val="20"/>
                   </w:rPr>
                 </w:pPr>
                 <w:r>
                   <w:rPr>
-                    <w:rFonts w:ascii="Arial" w:hAnsi="Arial" w:cs="Arial"/>
+                    <w:rFonts w:ascii="Trebuchet MS" w:hAnsi="Trebuchet MS" w:cs="Arial"/>
                     <w:sz w:val="20"/>
                     <w:szCs w:val="20"/>
                   </w:rPr>
@@ -8313,7 +8317,7 @@
                 <w:proofErr w:type="spellStart"/>
                 <w:r>
                   <w:rPr>
-                    <w:rFonts w:ascii="Arial" w:hAnsi="Arial" w:cs="Arial"/>
+                    <w:rFonts w:ascii="Trebuchet MS" w:hAnsi="Trebuchet MS" w:cs="Arial"/>
                     <w:sz w:val="20"/>
                     <w:szCs w:val="20"/>
                   </w:rPr>
@@ -8322,7 +8326,7 @@
                 <w:proofErr w:type="spellEnd"/>
                 <w:r>
                   <w:rPr>
-                    <w:rFonts w:ascii="Arial" w:hAnsi="Arial" w:cs="Arial"/>
+                    <w:rFonts w:ascii="Trebuchet MS" w:hAnsi="Trebuchet MS" w:cs="Arial"/>
                     <w:sz w:val="20"/>
                     <w:szCs w:val="20"/>
                   </w:rPr>
@@ -8350,14 +8354,14 @@
           <w:p>
             <w:pPr>
               <w:rPr>
-                <w:rFonts w:ascii="Arial" w:hAnsi="Arial" w:cs="Arial"/>
+                <w:rFonts w:ascii="Trebuchet MS" w:hAnsi="Trebuchet MS" w:cs="Arial"/>
                 <w:sz w:val="20"/>
                 <w:szCs w:val="20"/>
               </w:rPr>
             </w:pPr>
             <w:r>
               <w:rPr>
-                <w:rFonts w:ascii="Arial" w:hAnsi="Arial" w:cs="Arial"/>
+                <w:rFonts w:ascii="Trebuchet MS" w:hAnsi="Trebuchet MS" w:cs="Arial"/>
                 <w:sz w:val="20"/>
                 <w:szCs w:val="20"/>
               </w:rPr>
@@ -8368,7 +8372,7 @@
         <w:sdt>
           <w:sdtPr>
             <w:rPr>
-              <w:rFonts w:ascii="Arial" w:hAnsi="Arial" w:cs="Arial"/>
+              <w:rFonts w:ascii="Trebuchet MS" w:hAnsi="Trebuchet MS" w:cs="Arial"/>
               <w:sz w:val="20"/>
               <w:szCs w:val="20"/>
             </w:rPr>
@@ -8393,14 +8397,14 @@
               <w:p>
                 <w:pPr>
                   <w:rPr>
-                    <w:rFonts w:ascii="Arial" w:hAnsi="Arial" w:cs="Arial"/>
+                    <w:rFonts w:ascii="Trebuchet MS" w:hAnsi="Trebuchet MS" w:cs="Arial"/>
                     <w:sz w:val="20"/>
                     <w:szCs w:val="20"/>
                   </w:rPr>
                 </w:pPr>
                 <w:r>
                   <w:rPr>
-                    <w:rFonts w:ascii="Arial" w:hAnsi="Arial" w:cs="Arial"/>
+                    <w:rFonts w:ascii="Trebuchet MS" w:hAnsi="Trebuchet MS" w:cs="Arial"/>
                     <w:sz w:val="20"/>
                     <w:szCs w:val="20"/>
                   </w:rPr>
@@ -8409,7 +8413,7 @@
                 <w:proofErr w:type="spellStart"/>
                 <w:r>
                   <w:rPr>
-                    <w:rFonts w:ascii="Arial" w:hAnsi="Arial" w:cs="Arial"/>
+                    <w:rFonts w:ascii="Trebuchet MS" w:hAnsi="Trebuchet MS" w:cs="Arial"/>
                     <w:sz w:val="20"/>
                     <w:szCs w:val="20"/>
                   </w:rPr>
@@ -8418,7 +8422,7 @@
                 <w:proofErr w:type="spellEnd"/>
                 <w:r>
                   <w:rPr>
-                    <w:rFonts w:ascii="Arial" w:hAnsi="Arial" w:cs="Arial"/>
+                    <w:rFonts w:ascii="Trebuchet MS" w:hAnsi="Trebuchet MS" w:cs="Arial"/>
                     <w:sz w:val="20"/>
                     <w:szCs w:val="20"/>
                   </w:rPr>
@@ -8446,14 +8450,14 @@
           <w:p>
             <w:pPr>
               <w:rPr>
-                <w:rFonts w:ascii="Arial" w:hAnsi="Arial" w:cs="Arial"/>
+                <w:rFonts w:ascii="Trebuchet MS" w:hAnsi="Trebuchet MS" w:cs="Arial"/>
                 <w:sz w:val="20"/>
                 <w:szCs w:val="20"/>
               </w:rPr>
             </w:pPr>
             <w:r>
               <w:rPr>
-                <w:rFonts w:ascii="Arial" w:hAnsi="Arial" w:cs="Arial"/>
+                <w:rFonts w:ascii="Trebuchet MS" w:hAnsi="Trebuchet MS" w:cs="Arial"/>
                 <w:sz w:val="20"/>
                 <w:szCs w:val="20"/>
               </w:rPr>
@@ -8464,7 +8468,7 @@
         <w:sdt>
           <w:sdtPr>
             <w:rPr>
-              <w:rFonts w:ascii="Arial" w:hAnsi="Arial" w:cs="Arial"/>
+              <w:rFonts w:ascii="Trebuchet MS" w:hAnsi="Trebuchet MS" w:cs="Arial"/>
               <w:sz w:val="20"/>
               <w:szCs w:val="20"/>
             </w:rPr>
@@ -8489,14 +8493,14 @@
               <w:p>
                 <w:pPr>
                   <w:rPr>
-                    <w:rFonts w:ascii="Arial" w:hAnsi="Arial" w:cs="Arial"/>
+                    <w:rFonts w:ascii="Trebuchet MS" w:hAnsi="Trebuchet MS" w:cs="Arial"/>
                     <w:sz w:val="20"/>
                     <w:szCs w:val="20"/>
                   </w:rPr>
                 </w:pPr>
                 <w:r>
                   <w:rPr>
-                    <w:rFonts w:ascii="Arial" w:hAnsi="Arial" w:cs="Arial"/>
+                    <w:rFonts w:ascii="Trebuchet MS" w:hAnsi="Trebuchet MS" w:cs="Arial"/>
                     <w:sz w:val="20"/>
                     <w:szCs w:val="20"/>
                   </w:rPr>
@@ -8505,7 +8509,7 @@
                 <w:proofErr w:type="spellStart"/>
                 <w:r>
                   <w:rPr>
-                    <w:rFonts w:ascii="Arial" w:hAnsi="Arial" w:cs="Arial"/>
+                    <w:rFonts w:ascii="Trebuchet MS" w:hAnsi="Trebuchet MS" w:cs="Arial"/>
                     <w:sz w:val="20"/>
                     <w:szCs w:val="20"/>
                   </w:rPr>
@@ -8514,7 +8518,7 @@
                 <w:proofErr w:type="spellEnd"/>
                 <w:r>
                   <w:rPr>
-                    <w:rFonts w:ascii="Arial" w:hAnsi="Arial" w:cs="Arial"/>
+                    <w:rFonts w:ascii="Trebuchet MS" w:hAnsi="Trebuchet MS" w:cs="Arial"/>
                     <w:sz w:val="20"/>
                     <w:szCs w:val="20"/>
                   </w:rPr>
@@ -8542,14 +8546,14 @@
           <w:p>
             <w:pPr>
               <w:rPr>
-                <w:rFonts w:ascii="Arial" w:hAnsi="Arial" w:cs="Arial"/>
+                <w:rFonts w:ascii="Trebuchet MS" w:hAnsi="Trebuchet MS" w:cs="Arial"/>
                 <w:sz w:val="20"/>
                 <w:szCs w:val="20"/>
               </w:rPr>
             </w:pPr>
             <w:r>
               <w:rPr>
-                <w:rFonts w:ascii="Arial" w:hAnsi="Arial" w:cs="Arial"/>
+                <w:rFonts w:ascii="Trebuchet MS" w:hAnsi="Trebuchet MS" w:cs="Arial"/>
                 <w:sz w:val="20"/>
                 <w:szCs w:val="20"/>
               </w:rPr>
@@ -8560,7 +8564,7 @@
         <w:sdt>
           <w:sdtPr>
             <w:rPr>
-              <w:rFonts w:ascii="Arial" w:hAnsi="Arial" w:cs="Arial"/>
+              <w:rFonts w:ascii="Trebuchet MS" w:hAnsi="Trebuchet MS" w:cs="Arial"/>
               <w:sz w:val="20"/>
               <w:szCs w:val="20"/>
             </w:rPr>
@@ -8585,14 +8589,14 @@
               <w:p>
                 <w:pPr>
                   <w:rPr>
-                    <w:rFonts w:ascii="Arial" w:hAnsi="Arial" w:cs="Arial"/>
+                    <w:rFonts w:ascii="Trebuchet MS" w:hAnsi="Trebuchet MS" w:cs="Arial"/>
                     <w:sz w:val="20"/>
                     <w:szCs w:val="20"/>
                   </w:rPr>
                 </w:pPr>
                 <w:r>
                   <w:rPr>
-                    <w:rFonts w:ascii="Arial" w:hAnsi="Arial" w:cs="Arial"/>
+                    <w:rFonts w:ascii="Trebuchet MS" w:hAnsi="Trebuchet MS" w:cs="Arial"/>
                     <w:sz w:val="20"/>
                     <w:szCs w:val="20"/>
                   </w:rPr>
@@ -8601,7 +8605,7 @@
                 <w:proofErr w:type="spellStart"/>
                 <w:r>
                   <w:rPr>
-                    <w:rFonts w:ascii="Arial" w:hAnsi="Arial" w:cs="Arial"/>
+                    <w:rFonts w:ascii="Trebuchet MS" w:hAnsi="Trebuchet MS" w:cs="Arial"/>
                     <w:sz w:val="20"/>
                     <w:szCs w:val="20"/>
                   </w:rPr>
@@ -8610,7 +8614,7 @@
                 <w:proofErr w:type="spellEnd"/>
                 <w:r>
                   <w:rPr>
-                    <w:rFonts w:ascii="Arial" w:hAnsi="Arial" w:cs="Arial"/>
+                    <w:rFonts w:ascii="Trebuchet MS" w:hAnsi="Trebuchet MS" w:cs="Arial"/>
                     <w:sz w:val="20"/>
                     <w:szCs w:val="20"/>
                   </w:rPr>
@@ -8638,14 +8642,14 @@
           <w:p>
             <w:pPr>
               <w:rPr>
-                <w:rFonts w:ascii="Arial" w:hAnsi="Arial" w:cs="Arial"/>
+                <w:rFonts w:ascii="Trebuchet MS" w:hAnsi="Trebuchet MS" w:cs="Arial"/>
                 <w:sz w:val="20"/>
                 <w:szCs w:val="20"/>
               </w:rPr>
             </w:pPr>
             <w:r>
               <w:rPr>
-                <w:rFonts w:ascii="Arial" w:hAnsi="Arial" w:cs="Arial"/>
+                <w:rFonts w:ascii="Trebuchet MS" w:hAnsi="Trebuchet MS" w:cs="Arial"/>
                 <w:sz w:val="20"/>
                 <w:szCs w:val="20"/>
               </w:rPr>
@@ -8656,7 +8660,7 @@
         <w:sdt>
           <w:sdtPr>
             <w:rPr>
-              <w:rFonts w:ascii="Arial" w:hAnsi="Arial" w:cs="Arial"/>
+              <w:rFonts w:ascii="Trebuchet MS" w:hAnsi="Trebuchet MS" w:cs="Arial"/>
               <w:sz w:val="20"/>
               <w:szCs w:val="20"/>
             </w:rPr>
@@ -8681,14 +8685,14 @@
               <w:p>
                 <w:pPr>
                   <w:rPr>
-                    <w:rFonts w:ascii="Arial" w:hAnsi="Arial" w:cs="Arial"/>
+                    <w:rFonts w:ascii="Trebuchet MS" w:hAnsi="Trebuchet MS" w:cs="Arial"/>
                     <w:sz w:val="20"/>
                     <w:szCs w:val="20"/>
                   </w:rPr>
                 </w:pPr>
                 <w:r>
                   <w:rPr>
-                    <w:rFonts w:ascii="Arial" w:hAnsi="Arial" w:cs="Arial"/>
+                    <w:rFonts w:ascii="Trebuchet MS" w:hAnsi="Trebuchet MS" w:cs="Arial"/>
                     <w:sz w:val="20"/>
                     <w:szCs w:val="20"/>
                   </w:rPr>
@@ -8697,7 +8701,7 @@
                 <w:proofErr w:type="spellStart"/>
                 <w:r>
                   <w:rPr>
-                    <w:rFonts w:ascii="Arial" w:hAnsi="Arial" w:cs="Arial"/>
+                    <w:rFonts w:ascii="Trebuchet MS" w:hAnsi="Trebuchet MS" w:cs="Arial"/>
                     <w:sz w:val="20"/>
                     <w:szCs w:val="20"/>
                   </w:rPr>
@@ -8706,7 +8710,7 @@
                 <w:proofErr w:type="spellEnd"/>
                 <w:r>
                   <w:rPr>
-                    <w:rFonts w:ascii="Arial" w:hAnsi="Arial" w:cs="Arial"/>
+                    <w:rFonts w:ascii="Trebuchet MS" w:hAnsi="Trebuchet MS" w:cs="Arial"/>
                     <w:sz w:val="20"/>
                     <w:szCs w:val="20"/>
                   </w:rPr>
@@ -8734,14 +8738,14 @@
           <w:p>
             <w:pPr>
               <w:rPr>
-                <w:rFonts w:ascii="Arial" w:hAnsi="Arial" w:cs="Arial"/>
+                <w:rFonts w:ascii="Trebuchet MS" w:hAnsi="Trebuchet MS" w:cs="Arial"/>
                 <w:sz w:val="20"/>
                 <w:szCs w:val="20"/>
               </w:rPr>
             </w:pPr>
             <w:r>
               <w:rPr>
-                <w:rFonts w:ascii="Arial" w:hAnsi="Arial" w:cs="Arial"/>
+                <w:rFonts w:ascii="Trebuchet MS" w:hAnsi="Trebuchet MS" w:cs="Arial"/>
                 <w:sz w:val="20"/>
                 <w:szCs w:val="20"/>
               </w:rPr>
@@ -8752,7 +8756,7 @@
         <w:sdt>
           <w:sdtPr>
             <w:rPr>
-              <w:rFonts w:ascii="Arial" w:hAnsi="Arial" w:cs="Arial"/>
+              <w:rFonts w:ascii="Trebuchet MS" w:hAnsi="Trebuchet MS" w:cs="Arial"/>
               <w:sz w:val="20"/>
               <w:szCs w:val="20"/>
             </w:rPr>
@@ -8777,14 +8781,14 @@
               <w:p>
                 <w:pPr>
                   <w:rPr>
-                    <w:rFonts w:ascii="Arial" w:hAnsi="Arial" w:cs="Arial"/>
+                    <w:rFonts w:ascii="Trebuchet MS" w:hAnsi="Trebuchet MS" w:cs="Arial"/>
                     <w:sz w:val="20"/>
                     <w:szCs w:val="20"/>
                   </w:rPr>
                 </w:pPr>
                 <w:r>
                   <w:rPr>
-                    <w:rFonts w:ascii="Arial" w:hAnsi="Arial" w:cs="Arial"/>
+                    <w:rFonts w:ascii="Trebuchet MS" w:hAnsi="Trebuchet MS" w:cs="Arial"/>
                     <w:sz w:val="20"/>
                     <w:szCs w:val="20"/>
                   </w:rPr>
@@ -8793,7 +8797,7 @@
                 <w:proofErr w:type="spellStart"/>
                 <w:r>
                   <w:rPr>
-                    <w:rFonts w:ascii="Arial" w:hAnsi="Arial" w:cs="Arial"/>
+                    <w:rFonts w:ascii="Trebuchet MS" w:hAnsi="Trebuchet MS" w:cs="Arial"/>
                     <w:sz w:val="20"/>
                     <w:szCs w:val="20"/>
                   </w:rPr>
@@ -8802,7 +8806,7 @@
                 <w:proofErr w:type="spellEnd"/>
                 <w:r>
                   <w:rPr>
-                    <w:rFonts w:ascii="Arial" w:hAnsi="Arial" w:cs="Arial"/>
+                    <w:rFonts w:ascii="Trebuchet MS" w:hAnsi="Trebuchet MS" w:cs="Arial"/>
                     <w:sz w:val="20"/>
                     <w:szCs w:val="20"/>
                   </w:rPr>
@@ -8830,14 +8834,14 @@
           <w:p>
             <w:pPr>
               <w:rPr>
-                <w:rFonts w:ascii="Arial" w:hAnsi="Arial" w:cs="Arial"/>
+                <w:rFonts w:ascii="Trebuchet MS" w:hAnsi="Trebuchet MS" w:cs="Arial"/>
                 <w:sz w:val="20"/>
                 <w:szCs w:val="20"/>
               </w:rPr>
             </w:pPr>
             <w:r>
               <w:rPr>
-                <w:rFonts w:ascii="Arial" w:hAnsi="Arial" w:cs="Arial"/>
+                <w:rFonts w:ascii="Trebuchet MS" w:hAnsi="Trebuchet MS" w:cs="Arial"/>
                 <w:sz w:val="20"/>
                 <w:szCs w:val="20"/>
               </w:rPr>
@@ -8848,7 +8852,7 @@
         <w:sdt>
           <w:sdtPr>
             <w:rPr>
-              <w:rFonts w:ascii="Arial" w:hAnsi="Arial" w:cs="Arial"/>
+              <w:rFonts w:ascii="Trebuchet MS" w:hAnsi="Trebuchet MS" w:cs="Arial"/>
               <w:sz w:val="20"/>
               <w:szCs w:val="20"/>
             </w:rPr>
@@ -8873,14 +8877,14 @@
               <w:p>
                 <w:pPr>
                   <w:rPr>
-                    <w:rFonts w:ascii="Arial" w:hAnsi="Arial" w:cs="Arial"/>
+                    <w:rFonts w:ascii="Trebuchet MS" w:hAnsi="Trebuchet MS" w:cs="Arial"/>
                     <w:sz w:val="20"/>
                     <w:szCs w:val="20"/>
                   </w:rPr>
                 </w:pPr>
                 <w:r>
                   <w:rPr>
-                    <w:rFonts w:ascii="Arial" w:hAnsi="Arial" w:cs="Arial"/>
+                    <w:rFonts w:ascii="Trebuchet MS" w:hAnsi="Trebuchet MS" w:cs="Arial"/>
                     <w:sz w:val="20"/>
                     <w:szCs w:val="20"/>
                   </w:rPr>
@@ -8889,7 +8893,7 @@
                 <w:proofErr w:type="spellStart"/>
                 <w:r>
                   <w:rPr>
-                    <w:rFonts w:ascii="Arial" w:hAnsi="Arial" w:cs="Arial"/>
+                    <w:rFonts w:ascii="Trebuchet MS" w:hAnsi="Trebuchet MS" w:cs="Arial"/>
                     <w:sz w:val="20"/>
                     <w:szCs w:val="20"/>
                   </w:rPr>
@@ -8898,7 +8902,7 @@
                 <w:proofErr w:type="spellEnd"/>
                 <w:r>
                   <w:rPr>
-                    <w:rFonts w:ascii="Arial" w:hAnsi="Arial" w:cs="Arial"/>
+                    <w:rFonts w:ascii="Trebuchet MS" w:hAnsi="Trebuchet MS" w:cs="Arial"/>
                     <w:sz w:val="20"/>
                     <w:szCs w:val="20"/>
                   </w:rPr>
@@ -8927,14 +8931,14 @@
           <w:p>
             <w:pPr>
               <w:rPr>
-                <w:rFonts w:ascii="Arial" w:hAnsi="Arial" w:cs="Arial"/>
+                <w:rFonts w:ascii="Trebuchet MS" w:hAnsi="Trebuchet MS" w:cs="Arial"/>
                 <w:sz w:val="20"/>
                 <w:szCs w:val="20"/>
               </w:rPr>
             </w:pPr>
             <w:r>
               <w:rPr>
-                <w:rFonts w:ascii="Arial" w:hAnsi="Arial" w:cs="Arial"/>
+                <w:rFonts w:ascii="Trebuchet MS" w:hAnsi="Trebuchet MS" w:cs="Arial"/>
                 <w:sz w:val="20"/>
                 <w:szCs w:val="20"/>
               </w:rPr>
@@ -8945,7 +8949,7 @@
         <w:sdt>
           <w:sdtPr>
             <w:rPr>
-              <w:rFonts w:ascii="Arial" w:hAnsi="Arial" w:cs="Arial"/>
+              <w:rFonts w:ascii="Trebuchet MS" w:hAnsi="Trebuchet MS" w:cs="Arial"/>
               <w:sz w:val="20"/>
               <w:szCs w:val="20"/>
             </w:rPr>
@@ -8970,14 +8974,14 @@
               <w:p>
                 <w:pPr>
                   <w:rPr>
-                    <w:rFonts w:ascii="Arial" w:hAnsi="Arial" w:cs="Arial"/>
+                    <w:rFonts w:ascii="Trebuchet MS" w:hAnsi="Trebuchet MS" w:cs="Arial"/>
                     <w:sz w:val="20"/>
                     <w:szCs w:val="20"/>
                   </w:rPr>
                 </w:pPr>
                 <w:r>
                   <w:rPr>
-                    <w:rFonts w:ascii="Arial" w:hAnsi="Arial" w:cs="Arial"/>
+                    <w:rFonts w:ascii="Trebuchet MS" w:hAnsi="Trebuchet MS" w:cs="Arial"/>
                     <w:sz w:val="20"/>
                     <w:szCs w:val="20"/>
                   </w:rPr>
@@ -8986,7 +8990,7 @@
                 <w:proofErr w:type="spellStart"/>
                 <w:r>
                   <w:rPr>
-                    <w:rFonts w:ascii="Arial" w:hAnsi="Arial" w:cs="Arial"/>
+                    <w:rFonts w:ascii="Trebuchet MS" w:hAnsi="Trebuchet MS" w:cs="Arial"/>
                     <w:sz w:val="20"/>
                     <w:szCs w:val="20"/>
                   </w:rPr>
@@ -8995,7 +8999,7 @@
                 <w:proofErr w:type="spellEnd"/>
                 <w:r>
                   <w:rPr>
-                    <w:rFonts w:ascii="Arial" w:hAnsi="Arial" w:cs="Arial"/>
+                    <w:rFonts w:ascii="Trebuchet MS" w:hAnsi="Trebuchet MS" w:cs="Arial"/>
                     <w:sz w:val="20"/>
                     <w:szCs w:val="20"/>
                   </w:rPr>
@@ -9010,7 +9014,7 @@
     <w:p>
       <w:pPr>
         <w:rPr>
-          <w:rFonts w:ascii="Arial" w:hAnsi="Arial" w:cs="Arial"/>
+          <w:rFonts w:ascii="Trebuchet MS" w:hAnsi="Trebuchet MS" w:cs="Arial"/>
         </w:rPr>
       </w:pPr>
     </w:p>
@@ -9053,7 +9057,7 @@
             <w:pPr>
               <w:jc w:val="center"/>
               <w:rPr>
-                <w:rFonts w:ascii="Arial" w:hAnsi="Arial" w:cs="Arial"/>
+                <w:rFonts w:ascii="Trebuchet MS" w:hAnsi="Trebuchet MS" w:cs="Arial"/>
                 <w:b/>
                 <w:bCs/>
                 <w:sz w:val="20"/>
@@ -9062,7 +9066,7 @@
             </w:pPr>
             <w:r>
               <w:rPr>
-                <w:rFonts w:ascii="Arial" w:hAnsi="Arial" w:cs="Arial"/>
+                <w:rFonts w:ascii="Trebuchet MS" w:hAnsi="Trebuchet MS" w:cs="Arial"/>
                 <w:b/>
                 <w:bCs/>
                 <w:sz w:val="20"/>
@@ -9091,14 +9095,14 @@
           <w:p>
             <w:pPr>
               <w:rPr>
-                <w:rFonts w:ascii="Arial" w:hAnsi="Arial" w:cs="Arial"/>
+                <w:rFonts w:ascii="Trebuchet MS" w:hAnsi="Trebuchet MS" w:cs="Arial"/>
                 <w:sz w:val="20"/>
                 <w:szCs w:val="20"/>
               </w:rPr>
             </w:pPr>
             <w:r>
               <w:rPr>
-                <w:rFonts w:ascii="Arial" w:hAnsi="Arial" w:cs="Arial"/>
+                <w:rFonts w:ascii="Trebuchet MS" w:hAnsi="Trebuchet MS" w:cs="Arial"/>
                 <w:sz w:val="20"/>
                 <w:szCs w:val="20"/>
               </w:rPr>
@@ -9109,7 +9113,7 @@
         <w:sdt>
           <w:sdtPr>
             <w:rPr>
-              <w:rFonts w:ascii="Arial" w:hAnsi="Arial" w:cs="Arial"/>
+              <w:rFonts w:ascii="Trebuchet MS" w:hAnsi="Trebuchet MS" w:cs="Arial"/>
               <w:sz w:val="20"/>
               <w:szCs w:val="20"/>
             </w:rPr>
@@ -9134,14 +9138,14 @@
               <w:p>
                 <w:pPr>
                   <w:rPr>
-                    <w:rFonts w:ascii="Arial" w:hAnsi="Arial" w:cs="Arial"/>
+                    <w:rFonts w:ascii="Trebuchet MS" w:hAnsi="Trebuchet MS" w:cs="Arial"/>
                     <w:sz w:val="20"/>
                     <w:szCs w:val="20"/>
                   </w:rPr>
                 </w:pPr>
                 <w:r>
                   <w:rPr>
-                    <w:rFonts w:ascii="Arial" w:hAnsi="Arial" w:cs="Arial"/>
+                    <w:rFonts w:ascii="Trebuchet MS" w:hAnsi="Trebuchet MS" w:cs="Arial"/>
                     <w:sz w:val="20"/>
                     <w:szCs w:val="20"/>
                   </w:rPr>
@@ -9150,7 +9154,7 @@
                 <w:proofErr w:type="spellStart"/>
                 <w:r>
                   <w:rPr>
-                    <w:rFonts w:ascii="Arial" w:hAnsi="Arial" w:cs="Arial"/>
+                    <w:rFonts w:ascii="Trebuchet MS" w:hAnsi="Trebuchet MS" w:cs="Arial"/>
                     <w:sz w:val="20"/>
                     <w:szCs w:val="20"/>
                   </w:rPr>
@@ -9159,7 +9163,7 @@
                 <w:proofErr w:type="spellEnd"/>
                 <w:r>
                   <w:rPr>
-                    <w:rFonts w:ascii="Arial" w:hAnsi="Arial" w:cs="Arial"/>
+                    <w:rFonts w:ascii="Trebuchet MS" w:hAnsi="Trebuchet MS" w:cs="Arial"/>
                     <w:sz w:val="20"/>
                     <w:szCs w:val="20"/>
                   </w:rPr>
@@ -9188,14 +9192,14 @@
           <w:p>
             <w:pPr>
               <w:rPr>
-                <w:rFonts w:ascii="Arial" w:hAnsi="Arial" w:cs="Arial"/>
+                <w:rFonts w:ascii="Trebuchet MS" w:hAnsi="Trebuchet MS" w:cs="Arial"/>
                 <w:sz w:val="20"/>
                 <w:szCs w:val="20"/>
               </w:rPr>
             </w:pPr>
             <w:r>
               <w:rPr>
-                <w:rFonts w:ascii="Arial" w:hAnsi="Arial" w:cs="Arial"/>
+                <w:rFonts w:ascii="Trebuchet MS" w:hAnsi="Trebuchet MS" w:cs="Arial"/>
                 <w:sz w:val="20"/>
                 <w:szCs w:val="20"/>
               </w:rPr>
@@ -9206,7 +9210,7 @@
         <w:sdt>
           <w:sdtPr>
             <w:rPr>
-              <w:rFonts w:ascii="Arial" w:hAnsi="Arial" w:cs="Arial"/>
+              <w:rFonts w:ascii="Trebuchet MS" w:hAnsi="Trebuchet MS" w:cs="Arial"/>
               <w:sz w:val="20"/>
               <w:szCs w:val="20"/>
             </w:rPr>
@@ -9231,14 +9235,14 @@
               <w:p>
                 <w:pPr>
                   <w:rPr>
-                    <w:rFonts w:ascii="Arial" w:hAnsi="Arial" w:cs="Arial"/>
+                    <w:rFonts w:ascii="Trebuchet MS" w:hAnsi="Trebuchet MS" w:cs="Arial"/>
                     <w:sz w:val="20"/>
                     <w:szCs w:val="20"/>
                   </w:rPr>
                 </w:pPr>
                 <w:r>
                   <w:rPr>
-                    <w:rFonts w:ascii="Arial" w:hAnsi="Arial" w:cs="Arial"/>
+                    <w:rFonts w:ascii="Trebuchet MS" w:hAnsi="Trebuchet MS" w:cs="Arial"/>
                     <w:sz w:val="20"/>
                     <w:szCs w:val="20"/>
                   </w:rPr>
@@ -9247,7 +9251,7 @@
                 <w:proofErr w:type="spellStart"/>
                 <w:r>
                   <w:rPr>
-                    <w:rFonts w:ascii="Arial" w:hAnsi="Arial" w:cs="Arial"/>
+                    <w:rFonts w:ascii="Trebuchet MS" w:hAnsi="Trebuchet MS" w:cs="Arial"/>
                     <w:sz w:val="20"/>
                     <w:szCs w:val="20"/>
                   </w:rPr>
@@ -9256,7 +9260,7 @@
                 <w:proofErr w:type="spellEnd"/>
                 <w:r>
                   <w:rPr>
-                    <w:rFonts w:ascii="Arial" w:hAnsi="Arial" w:cs="Arial"/>
+                    <w:rFonts w:ascii="Trebuchet MS" w:hAnsi="Trebuchet MS" w:cs="Arial"/>
                     <w:sz w:val="20"/>
                     <w:szCs w:val="20"/>
                   </w:rPr>
@@ -9286,14 +9290,14 @@
           <w:p>
             <w:pPr>
               <w:rPr>
-                <w:rFonts w:ascii="Arial" w:hAnsi="Arial" w:cs="Arial"/>
+                <w:rFonts w:ascii="Trebuchet MS" w:hAnsi="Trebuchet MS" w:cs="Arial"/>
                 <w:sz w:val="20"/>
                 <w:szCs w:val="20"/>
               </w:rPr>
             </w:pPr>
             <w:r>
               <w:rPr>
-                <w:rFonts w:ascii="Arial" w:hAnsi="Arial" w:cs="Arial"/>
+                <w:rFonts w:ascii="Trebuchet MS" w:hAnsi="Trebuchet MS" w:cs="Arial"/>
                 <w:sz w:val="20"/>
                 <w:szCs w:val="20"/>
               </w:rPr>
@@ -9304,7 +9308,7 @@
         <w:sdt>
           <w:sdtPr>
             <w:rPr>
-              <w:rFonts w:ascii="Arial" w:hAnsi="Arial" w:cs="Arial"/>
+              <w:rFonts w:ascii="Trebuchet MS" w:hAnsi="Trebuchet MS" w:cs="Arial"/>
               <w:sz w:val="20"/>
               <w:szCs w:val="20"/>
             </w:rPr>
@@ -9328,14 +9332,14 @@
               <w:p>
                 <w:pPr>
                   <w:rPr>
-                    <w:rFonts w:ascii="Arial" w:hAnsi="Arial" w:cs="Arial"/>
+                    <w:rFonts w:ascii="Trebuchet MS" w:hAnsi="Trebuchet MS" w:cs="Arial"/>
                     <w:sz w:val="20"/>
                     <w:szCs w:val="20"/>
                   </w:rPr>
                 </w:pPr>
                 <w:r>
                   <w:rPr>
-                    <w:rFonts w:ascii="Arial" w:hAnsi="Arial" w:cs="Arial"/>
+                    <w:rFonts w:ascii="Trebuchet MS" w:hAnsi="Trebuchet MS" w:cs="Arial"/>
                     <w:sz w:val="20"/>
                     <w:szCs w:val="20"/>
                   </w:rPr>
@@ -9364,7 +9368,7 @@
           <w:p>
             <w:pPr>
               <w:rPr>
-                <w:rFonts w:ascii="Arial" w:hAnsi="Arial" w:cs="Arial"/>
+                <w:rFonts w:ascii="Trebuchet MS" w:hAnsi="Trebuchet MS" w:cs="Arial"/>
                 <w:sz w:val="20"/>
                 <w:szCs w:val="20"/>
               </w:rPr>
@@ -9374,7 +9378,7 @@
         <w:sdt>
           <w:sdtPr>
             <w:rPr>
-              <w:rFonts w:ascii="Arial" w:hAnsi="Arial" w:cs="Arial"/>
+              <w:rFonts w:ascii="Trebuchet MS" w:hAnsi="Trebuchet MS" w:cs="Arial"/>
               <w:sz w:val="20"/>
               <w:szCs w:val="20"/>
             </w:rPr>
@@ -9398,14 +9402,14 @@
               <w:p>
                 <w:pPr>
                   <w:rPr>
-                    <w:rFonts w:ascii="Arial" w:hAnsi="Arial" w:cs="Arial"/>
+                    <w:rFonts w:ascii="Trebuchet MS" w:hAnsi="Trebuchet MS" w:cs="Arial"/>
                     <w:sz w:val="20"/>
                     <w:szCs w:val="20"/>
                   </w:rPr>
                 </w:pPr>
                 <w:r>
                   <w:rPr>
-                    <w:rFonts w:ascii="Arial" w:hAnsi="Arial" w:cs="Arial"/>
+                    <w:rFonts w:ascii="Trebuchet MS" w:hAnsi="Trebuchet MS" w:cs="Arial"/>
                     <w:sz w:val="20"/>
                     <w:szCs w:val="20"/>
                   </w:rPr>
@@ -9434,7 +9438,7 @@
           <w:p>
             <w:pPr>
               <w:rPr>
-                <w:rFonts w:ascii="Arial" w:hAnsi="Arial" w:cs="Arial"/>
+                <w:rFonts w:ascii="Trebuchet MS" w:hAnsi="Trebuchet MS" w:cs="Arial"/>
                 <w:sz w:val="20"/>
                 <w:szCs w:val="20"/>
               </w:rPr>
@@ -9444,7 +9448,7 @@
         <w:sdt>
           <w:sdtPr>
             <w:rPr>
-              <w:rFonts w:ascii="Arial" w:hAnsi="Arial" w:cs="Arial"/>
+              <w:rFonts w:ascii="Trebuchet MS" w:hAnsi="Trebuchet MS" w:cs="Arial"/>
               <w:sz w:val="20"/>
               <w:szCs w:val="20"/>
             </w:rPr>
@@ -9468,14 +9472,14 @@
               <w:p>
                 <w:pPr>
                   <w:rPr>
-                    <w:rFonts w:ascii="Arial" w:hAnsi="Arial" w:cs="Arial"/>
+                    <w:rFonts w:ascii="Trebuchet MS" w:hAnsi="Trebuchet MS" w:cs="Arial"/>
                     <w:sz w:val="20"/>
                     <w:szCs w:val="20"/>
                   </w:rPr>
                 </w:pPr>
                 <w:r>
                   <w:rPr>
-                    <w:rFonts w:ascii="Arial" w:hAnsi="Arial" w:cs="Arial"/>
+                    <w:rFonts w:ascii="Trebuchet MS" w:hAnsi="Trebuchet MS" w:cs="Arial"/>
                     <w:sz w:val="20"/>
                     <w:szCs w:val="20"/>
                   </w:rPr>
@@ -9484,7 +9488,7 @@
                 <w:proofErr w:type="spellStart"/>
                 <w:r>
                   <w:rPr>
-                    <w:rFonts w:ascii="Arial" w:hAnsi="Arial" w:cs="Arial"/>
+                    <w:rFonts w:ascii="Trebuchet MS" w:hAnsi="Trebuchet MS" w:cs="Arial"/>
                     <w:sz w:val="20"/>
                     <w:szCs w:val="20"/>
                   </w:rPr>
@@ -9493,7 +9497,7 @@
                 <w:proofErr w:type="spellEnd"/>
                 <w:r>
                   <w:rPr>
-                    <w:rFonts w:ascii="Arial" w:hAnsi="Arial" w:cs="Arial"/>
+                    <w:rFonts w:ascii="Trebuchet MS" w:hAnsi="Trebuchet MS" w:cs="Arial"/>
                     <w:sz w:val="20"/>
                     <w:szCs w:val="20"/>
                   </w:rPr>
@@ -9522,7 +9526,7 @@
           <w:p>
             <w:pPr>
               <w:rPr>
-                <w:rFonts w:ascii="Arial" w:hAnsi="Arial" w:cs="Arial"/>
+                <w:rFonts w:ascii="Trebuchet MS" w:hAnsi="Trebuchet MS" w:cs="Arial"/>
                 <w:sz w:val="20"/>
                 <w:szCs w:val="20"/>
               </w:rPr>
@@ -9532,7 +9536,7 @@
         <w:sdt>
           <w:sdtPr>
             <w:rPr>
-              <w:rFonts w:ascii="Arial" w:hAnsi="Arial" w:cs="Arial"/>
+              <w:rFonts w:ascii="Trebuchet MS" w:hAnsi="Trebuchet MS" w:cs="Arial"/>
               <w:sz w:val="20"/>
               <w:szCs w:val="20"/>
             </w:rPr>
@@ -9556,14 +9560,14 @@
               <w:p>
                 <w:pPr>
                   <w:rPr>
-                    <w:rFonts w:ascii="Arial" w:hAnsi="Arial" w:cs="Arial"/>
+                    <w:rFonts w:ascii="Trebuchet MS" w:hAnsi="Trebuchet MS" w:cs="Arial"/>
                     <w:sz w:val="20"/>
                     <w:szCs w:val="20"/>
                   </w:rPr>
                 </w:pPr>
                 <w:r>
                   <w:rPr>
-                    <w:rFonts w:ascii="Arial" w:hAnsi="Arial" w:cs="Arial"/>
+                    <w:rFonts w:ascii="Trebuchet MS" w:hAnsi="Trebuchet MS" w:cs="Arial"/>
                     <w:sz w:val="20"/>
                     <w:szCs w:val="20"/>
                   </w:rPr>
@@ -9572,7 +9576,7 @@
                 <w:proofErr w:type="spellStart"/>
                 <w:r>
                   <w:rPr>
-                    <w:rFonts w:ascii="Arial" w:hAnsi="Arial" w:cs="Arial"/>
+                    <w:rFonts w:ascii="Trebuchet MS" w:hAnsi="Trebuchet MS" w:cs="Arial"/>
                     <w:sz w:val="20"/>
                     <w:szCs w:val="20"/>
                   </w:rPr>
@@ -9581,7 +9585,7 @@
                 <w:proofErr w:type="spellEnd"/>
                 <w:r>
                   <w:rPr>
-                    <w:rFonts w:ascii="Arial" w:hAnsi="Arial" w:cs="Arial"/>
+                    <w:rFonts w:ascii="Trebuchet MS" w:hAnsi="Trebuchet MS" w:cs="Arial"/>
                     <w:sz w:val="20"/>
                     <w:szCs w:val="20"/>
                   </w:rPr>
@@ -9610,7 +9614,7 @@
           <w:p>
             <w:pPr>
               <w:rPr>
-                <w:rFonts w:ascii="Arial" w:hAnsi="Arial" w:cs="Arial"/>
+                <w:rFonts w:ascii="Trebuchet MS" w:hAnsi="Trebuchet MS" w:cs="Arial"/>
                 <w:sz w:val="20"/>
                 <w:szCs w:val="20"/>
               </w:rPr>
@@ -9620,7 +9624,7 @@
         <w:sdt>
           <w:sdtPr>
             <w:rPr>
-              <w:rFonts w:ascii="Arial" w:hAnsi="Arial" w:cs="Arial"/>
+              <w:rFonts w:ascii="Trebuchet MS" w:hAnsi="Trebuchet MS" w:cs="Arial"/>
               <w:sz w:val="20"/>
               <w:szCs w:val="20"/>
             </w:rPr>
@@ -9644,14 +9648,14 @@
               <w:p>
                 <w:pPr>
                   <w:rPr>
-                    <w:rFonts w:ascii="Arial" w:hAnsi="Arial" w:cs="Arial"/>
+                    <w:rFonts w:ascii="Trebuchet MS" w:hAnsi="Trebuchet MS" w:cs="Arial"/>
                     <w:sz w:val="20"/>
                     <w:szCs w:val="20"/>
                   </w:rPr>
                 </w:pPr>
                 <w:r>
                   <w:rPr>
-                    <w:rFonts w:ascii="Arial" w:hAnsi="Arial" w:cs="Arial"/>
+                    <w:rFonts w:ascii="Trebuchet MS" w:hAnsi="Trebuchet MS" w:cs="Arial"/>
                     <w:sz w:val="20"/>
                     <w:szCs w:val="20"/>
                   </w:rPr>
@@ -9660,7 +9664,7 @@
                 <w:proofErr w:type="spellStart"/>
                 <w:r>
                   <w:rPr>
-                    <w:rFonts w:ascii="Arial" w:hAnsi="Arial" w:cs="Arial"/>
+                    <w:rFonts w:ascii="Trebuchet MS" w:hAnsi="Trebuchet MS" w:cs="Arial"/>
                     <w:sz w:val="20"/>
                     <w:szCs w:val="20"/>
                   </w:rPr>
@@ -9669,7 +9673,7 @@
                 <w:proofErr w:type="spellEnd"/>
                 <w:r>
                   <w:rPr>
-                    <w:rFonts w:ascii="Arial" w:hAnsi="Arial" w:cs="Arial"/>
+                    <w:rFonts w:ascii="Trebuchet MS" w:hAnsi="Trebuchet MS" w:cs="Arial"/>
                     <w:sz w:val="20"/>
                     <w:szCs w:val="20"/>
                   </w:rPr>
@@ -9699,14 +9703,14 @@
           <w:p>
             <w:pPr>
               <w:rPr>
-                <w:rFonts w:ascii="Arial" w:hAnsi="Arial" w:cs="Arial"/>
+                <w:rFonts w:ascii="Trebuchet MS" w:hAnsi="Trebuchet MS" w:cs="Arial"/>
                 <w:sz w:val="20"/>
                 <w:szCs w:val="20"/>
               </w:rPr>
             </w:pPr>
             <w:r>
               <w:rPr>
-                <w:rFonts w:ascii="Arial" w:hAnsi="Arial" w:cs="Arial"/>
+                <w:rFonts w:ascii="Trebuchet MS" w:hAnsi="Trebuchet MS" w:cs="Arial"/>
                 <w:sz w:val="20"/>
                 <w:szCs w:val="20"/>
               </w:rPr>
@@ -9717,7 +9721,7 @@
         <w:sdt>
           <w:sdtPr>
             <w:rPr>
-              <w:rFonts w:ascii="Arial" w:hAnsi="Arial" w:cs="Arial"/>
+              <w:rFonts w:ascii="Trebuchet MS" w:hAnsi="Trebuchet MS" w:cs="Arial"/>
               <w:sz w:val="20"/>
               <w:szCs w:val="20"/>
             </w:rPr>
@@ -9742,14 +9746,14 @@
               <w:p>
                 <w:pPr>
                   <w:rPr>
-                    <w:rFonts w:ascii="Arial" w:hAnsi="Arial" w:cs="Arial"/>
+                    <w:rFonts w:ascii="Trebuchet MS" w:hAnsi="Trebuchet MS" w:cs="Arial"/>
                     <w:sz w:val="20"/>
                     <w:szCs w:val="20"/>
                   </w:rPr>
                 </w:pPr>
                 <w:r>
                   <w:rPr>
-                    <w:rFonts w:ascii="Arial" w:hAnsi="Arial" w:cs="Arial"/>
+                    <w:rFonts w:ascii="Trebuchet MS" w:hAnsi="Trebuchet MS" w:cs="Arial"/>
                     <w:sz w:val="20"/>
                     <w:szCs w:val="20"/>
                   </w:rPr>
@@ -9758,7 +9762,7 @@
                 <w:proofErr w:type="spellStart"/>
                 <w:r>
                   <w:rPr>
-                    <w:rFonts w:ascii="Arial" w:hAnsi="Arial" w:cs="Arial"/>
+                    <w:rFonts w:ascii="Trebuchet MS" w:hAnsi="Trebuchet MS" w:cs="Arial"/>
                     <w:sz w:val="20"/>
                     <w:szCs w:val="20"/>
                   </w:rPr>
@@ -9767,7 +9771,7 @@
                 <w:proofErr w:type="spellEnd"/>
                 <w:r>
                   <w:rPr>
-                    <w:rFonts w:ascii="Arial" w:hAnsi="Arial" w:cs="Arial"/>
+                    <w:rFonts w:ascii="Trebuchet MS" w:hAnsi="Trebuchet MS" w:cs="Arial"/>
                     <w:sz w:val="20"/>
                     <w:szCs w:val="20"/>
                   </w:rPr>
@@ -9797,14 +9801,14 @@
           <w:p>
             <w:pPr>
               <w:rPr>
-                <w:rFonts w:ascii="Arial" w:hAnsi="Arial" w:cs="Arial"/>
+                <w:rFonts w:ascii="Trebuchet MS" w:hAnsi="Trebuchet MS" w:cs="Arial"/>
                 <w:sz w:val="20"/>
                 <w:szCs w:val="20"/>
               </w:rPr>
             </w:pPr>
             <w:r>
               <w:rPr>
-                <w:rFonts w:ascii="Arial" w:hAnsi="Arial" w:cs="Arial"/>
+                <w:rFonts w:ascii="Trebuchet MS" w:hAnsi="Trebuchet MS" w:cs="Arial"/>
                 <w:sz w:val="20"/>
                 <w:szCs w:val="20"/>
               </w:rPr>
@@ -9815,7 +9819,7 @@
         <w:sdt>
           <w:sdtPr>
             <w:rPr>
-              <w:rFonts w:ascii="Arial" w:hAnsi="Arial" w:cs="Arial"/>
+              <w:rFonts w:ascii="Trebuchet MS" w:hAnsi="Trebuchet MS" w:cs="Arial"/>
               <w:sz w:val="20"/>
               <w:szCs w:val="20"/>
             </w:rPr>
@@ -9840,14 +9844,14 @@
               <w:p>
                 <w:pPr>
                   <w:rPr>
-                    <w:rFonts w:ascii="Arial" w:hAnsi="Arial" w:cs="Arial"/>
+                    <w:rFonts w:ascii="Trebuchet MS" w:hAnsi="Trebuchet MS" w:cs="Arial"/>
                     <w:sz w:val="20"/>
                     <w:szCs w:val="20"/>
                   </w:rPr>
                 </w:pPr>
                 <w:r>
                   <w:rPr>
-                    <w:rFonts w:ascii="Arial" w:hAnsi="Arial" w:cs="Arial"/>
+                    <w:rFonts w:ascii="Trebuchet MS" w:hAnsi="Trebuchet MS" w:cs="Arial"/>
                     <w:sz w:val="20"/>
                     <w:szCs w:val="20"/>
                   </w:rPr>
@@ -9856,7 +9860,7 @@
                 <w:proofErr w:type="spellStart"/>
                 <w:r>
                   <w:rPr>
-                    <w:rFonts w:ascii="Arial" w:hAnsi="Arial" w:cs="Arial"/>
+                    <w:rFonts w:ascii="Trebuchet MS" w:hAnsi="Trebuchet MS" w:cs="Arial"/>
                     <w:sz w:val="20"/>
                     <w:szCs w:val="20"/>
                   </w:rPr>
@@ -9865,7 +9869,7 @@
                 <w:proofErr w:type="spellEnd"/>
                 <w:r>
                   <w:rPr>
-                    <w:rFonts w:ascii="Arial" w:hAnsi="Arial" w:cs="Arial"/>
+                    <w:rFonts w:ascii="Trebuchet MS" w:hAnsi="Trebuchet MS" w:cs="Arial"/>
                     <w:sz w:val="20"/>
                     <w:szCs w:val="20"/>
                   </w:rPr>
@@ -9895,14 +9899,14 @@
           <w:p>
             <w:pPr>
               <w:rPr>
-                <w:rFonts w:ascii="Arial" w:hAnsi="Arial" w:cs="Arial"/>
+                <w:rFonts w:ascii="Trebuchet MS" w:hAnsi="Trebuchet MS" w:cs="Arial"/>
                 <w:sz w:val="20"/>
                 <w:szCs w:val="20"/>
               </w:rPr>
             </w:pPr>
             <w:r>
               <w:rPr>
-                <w:rFonts w:ascii="Arial" w:hAnsi="Arial" w:cs="Arial"/>
+                <w:rFonts w:ascii="Trebuchet MS" w:hAnsi="Trebuchet MS" w:cs="Arial"/>
                 <w:sz w:val="20"/>
                 <w:szCs w:val="20"/>
               </w:rPr>
@@ -9913,7 +9917,7 @@
         <w:sdt>
           <w:sdtPr>
             <w:rPr>
-              <w:rFonts w:ascii="Arial" w:hAnsi="Arial" w:cs="Arial"/>
+              <w:rFonts w:ascii="Trebuchet MS" w:hAnsi="Trebuchet MS" w:cs="Arial"/>
               <w:sz w:val="20"/>
               <w:szCs w:val="20"/>
             </w:rPr>
@@ -9938,14 +9942,14 @@
               <w:p>
                 <w:pPr>
                   <w:rPr>
-                    <w:rFonts w:ascii="Arial" w:hAnsi="Arial" w:cs="Arial"/>
+                    <w:rFonts w:ascii="Trebuchet MS" w:hAnsi="Trebuchet MS" w:cs="Arial"/>
                     <w:sz w:val="20"/>
                     <w:szCs w:val="20"/>
                   </w:rPr>
                 </w:pPr>
                 <w:r>
                   <w:rPr>
-                    <w:rFonts w:ascii="Arial" w:hAnsi="Arial" w:cs="Arial"/>
+                    <w:rFonts w:ascii="Trebuchet MS" w:hAnsi="Trebuchet MS" w:cs="Arial"/>
                     <w:sz w:val="20"/>
                     <w:szCs w:val="20"/>
                   </w:rPr>
@@ -9954,7 +9958,7 @@
                 <w:proofErr w:type="spellStart"/>
                 <w:r>
                   <w:rPr>
-                    <w:rFonts w:ascii="Arial" w:hAnsi="Arial" w:cs="Arial"/>
+                    <w:rFonts w:ascii="Trebuchet MS" w:hAnsi="Trebuchet MS" w:cs="Arial"/>
                     <w:sz w:val="20"/>
                     <w:szCs w:val="20"/>
                   </w:rPr>
@@ -9963,7 +9967,7 @@
                 <w:proofErr w:type="spellEnd"/>
                 <w:r>
                   <w:rPr>
-                    <w:rFonts w:ascii="Arial" w:hAnsi="Arial" w:cs="Arial"/>
+                    <w:rFonts w:ascii="Trebuchet MS" w:hAnsi="Trebuchet MS" w:cs="Arial"/>
                     <w:sz w:val="20"/>
                     <w:szCs w:val="20"/>
                   </w:rPr>
@@ -9978,19 +9982,19 @@
     <w:p>
       <w:pPr>
         <w:rPr>
-          <w:rFonts w:ascii="Arial" w:hAnsi="Arial" w:cs="Arial"/>
+          <w:rFonts w:ascii="Trebuchet MS" w:hAnsi="Trebuchet MS" w:cs="Arial"/>
         </w:rPr>
       </w:pPr>
     </w:p>
     <w:p>
       <w:pPr>
         <w:rPr>
-          <w:rFonts w:ascii="Arial" w:hAnsi="Arial" w:cs="Arial"/>
+          <w:rFonts w:ascii="Trebuchet MS" w:hAnsi="Trebuchet MS" w:cs="Arial"/>
         </w:rPr>
       </w:pPr>
       <w:r>
         <w:rPr>
-          <w:rFonts w:ascii="Arial" w:hAnsi="Arial" w:cs="Arial"/>
+          <w:rFonts w:ascii="Trebuchet MS" w:hAnsi="Trebuchet MS" w:cs="Arial"/>
         </w:rPr>
         <w:br w:type="page"/>
       </w:r>
@@ -9998,12 +10002,12 @@
     <w:p>
       <w:pPr>
         <w:rPr>
-          <w:rFonts w:ascii="Arial" w:hAnsi="Arial" w:cs="Arial"/>
+          <w:rFonts w:ascii="Trebuchet MS" w:hAnsi="Trebuchet MS" w:cs="Arial"/>
         </w:rPr>
       </w:pPr>
       <w:r>
         <w:rPr>
-          <w:rFonts w:ascii="Arial" w:hAnsi="Arial" w:cs="Arial"/>
+          <w:rFonts w:ascii="Trebuchet MS" w:hAnsi="Trebuchet MS" w:cs="Arial"/>
         </w:rPr>
         <w:lastRenderedPageBreak/>
         <w:t>CUSTOMER INFORMATION AND DATA PROTECTION</w:t>
@@ -10012,14 +10016,14 @@
     <w:p>
       <w:pPr>
         <w:rPr>
-          <w:rFonts w:ascii="Arial" w:hAnsi="Arial" w:cs="Arial"/>
+          <w:rFonts w:ascii="Trebuchet MS" w:hAnsi="Trebuchet MS" w:cs="Arial"/>
           <w:sz w:val="20"/>
           <w:szCs w:val="20"/>
         </w:rPr>
       </w:pPr>
       <w:r>
         <w:rPr>
-          <w:rFonts w:ascii="Arial" w:hAnsi="Arial" w:cs="Arial"/>
+          <w:rFonts w:ascii="Trebuchet MS" w:hAnsi="Trebuchet MS" w:cs="Arial"/>
           <w:sz w:val="20"/>
           <w:szCs w:val="20"/>
         </w:rPr>
@@ -10027,7 +10031,7 @@
       </w:r>
       <w:r>
         <w:rPr>
-          <w:rFonts w:ascii="Arial" w:hAnsi="Arial" w:cs="Arial"/>
+          <w:rFonts w:ascii="Trebuchet MS" w:hAnsi="Trebuchet MS" w:cs="Arial"/>
           <w:sz w:val="20"/>
           <w:szCs w:val="20"/>
         </w:rPr>
@@ -10035,7 +10039,7 @@
       </w:r>
       <w:r>
         <w:rPr>
-          <w:rFonts w:ascii="Arial" w:hAnsi="Arial" w:cs="Arial"/>
+          <w:rFonts w:ascii="Trebuchet MS" w:hAnsi="Trebuchet MS" w:cs="Arial"/>
           <w:sz w:val="20"/>
           <w:szCs w:val="20"/>
         </w:rPr>
@@ -10043,7 +10047,7 @@
       </w:r>
       <w:r>
         <w:rPr>
-          <w:rFonts w:ascii="Arial" w:hAnsi="Arial" w:cs="Arial"/>
+          <w:rFonts w:ascii="Trebuchet MS" w:hAnsi="Trebuchet MS" w:cs="Arial"/>
           <w:sz w:val="20"/>
           <w:szCs w:val="20"/>
         </w:rPr>
@@ -10051,7 +10055,7 @@
       </w:r>
       <w:r>
         <w:rPr>
-          <w:rFonts w:ascii="Arial" w:hAnsi="Arial" w:cs="Arial"/>
+          <w:rFonts w:ascii="Trebuchet MS" w:hAnsi="Trebuchet MS" w:cs="Arial"/>
           <w:sz w:val="20"/>
           <w:szCs w:val="20"/>
         </w:rPr>
@@ -10059,7 +10063,7 @@
       </w:r>
       <w:r>
         <w:rPr>
-          <w:rFonts w:ascii="Arial" w:hAnsi="Arial" w:cs="Arial"/>
+          <w:rFonts w:ascii="Trebuchet MS" w:hAnsi="Trebuchet MS" w:cs="Arial"/>
           <w:sz w:val="20"/>
           <w:szCs w:val="20"/>
         </w:rPr>
@@ -10067,7 +10071,7 @@
       </w:r>
       <w:r>
         <w:rPr>
-          <w:rFonts w:ascii="Arial" w:hAnsi="Arial" w:cs="Arial"/>
+          <w:rFonts w:ascii="Trebuchet MS" w:hAnsi="Trebuchet MS" w:cs="Arial"/>
           <w:sz w:val="20"/>
           <w:szCs w:val="20"/>
         </w:rPr>
@@ -10077,14 +10081,14 @@
     <w:p>
       <w:pPr>
         <w:rPr>
-          <w:rFonts w:ascii="Arial" w:hAnsi="Arial" w:cs="Arial"/>
+          <w:rFonts w:ascii="Trebuchet MS" w:hAnsi="Trebuchet MS" w:cs="Arial"/>
           <w:sz w:val="20"/>
           <w:szCs w:val="20"/>
         </w:rPr>
       </w:pPr>
       <w:r>
         <w:rPr>
-          <w:rFonts w:ascii="Arial" w:hAnsi="Arial" w:cs="Arial"/>
+          <w:rFonts w:ascii="Trebuchet MS" w:hAnsi="Trebuchet MS" w:cs="Arial"/>
           <w:sz w:val="20"/>
           <w:szCs w:val="20"/>
         </w:rPr>
@@ -10094,14 +10098,14 @@
     <w:p>
       <w:pPr>
         <w:rPr>
-          <w:rFonts w:ascii="Arial" w:hAnsi="Arial" w:cs="Arial"/>
+          <w:rFonts w:ascii="Trebuchet MS" w:hAnsi="Trebuchet MS" w:cs="Arial"/>
           <w:sz w:val="20"/>
           <w:szCs w:val="20"/>
         </w:rPr>
       </w:pPr>
       <w:r>
         <w:rPr>
-          <w:rFonts w:ascii="Arial" w:hAnsi="Arial" w:cs="Arial"/>
+          <w:rFonts w:ascii="Trebuchet MS" w:hAnsi="Trebuchet MS" w:cs="Arial"/>
           <w:sz w:val="20"/>
           <w:szCs w:val="20"/>
         </w:rPr>
@@ -10111,14 +10115,14 @@
     <w:p>
       <w:pPr>
         <w:rPr>
-          <w:rFonts w:ascii="Arial" w:hAnsi="Arial" w:cs="Arial"/>
+          <w:rFonts w:ascii="Trebuchet MS" w:hAnsi="Trebuchet MS" w:cs="Arial"/>
           <w:sz w:val="20"/>
           <w:szCs w:val="20"/>
         </w:rPr>
       </w:pPr>
       <w:r>
         <w:rPr>
-          <w:rFonts w:ascii="Arial" w:hAnsi="Arial" w:cs="Arial"/>
+          <w:rFonts w:ascii="Trebuchet MS" w:hAnsi="Trebuchet MS" w:cs="Arial"/>
           <w:sz w:val="20"/>
           <w:szCs w:val="20"/>
         </w:rPr>
@@ -10128,19 +10132,19 @@
     <w:p>
       <w:pPr>
         <w:rPr>
-          <w:rFonts w:ascii="Arial" w:hAnsi="Arial" w:cs="Arial"/>
+          <w:rFonts w:ascii="Trebuchet MS" w:hAnsi="Trebuchet MS" w:cs="Arial"/>
         </w:rPr>
       </w:pPr>
     </w:p>
     <w:p>
       <w:pPr>
         <w:rPr>
-          <w:rFonts w:ascii="Arial" w:hAnsi="Arial" w:cs="Arial"/>
+          <w:rFonts w:ascii="Trebuchet MS" w:hAnsi="Trebuchet MS" w:cs="Arial"/>
         </w:rPr>
       </w:pPr>
       <w:r>
         <w:rPr>
-          <w:rFonts w:ascii="Arial" w:hAnsi="Arial" w:cs="Arial"/>
+          <w:rFonts w:ascii="Trebuchet MS" w:hAnsi="Trebuchet MS" w:cs="Arial"/>
         </w:rPr>
         <w:t>IMPORTANT CONSENT INFORMATION</w:t>
       </w:r>
@@ -10148,14 +10152,14 @@
     <w:p>
       <w:pPr>
         <w:rPr>
-          <w:rFonts w:ascii="Arial" w:hAnsi="Arial" w:cs="Arial"/>
+          <w:rFonts w:ascii="Trebuchet MS" w:hAnsi="Trebuchet MS" w:cs="Arial"/>
           <w:sz w:val="20"/>
           <w:szCs w:val="20"/>
         </w:rPr>
       </w:pPr>
       <w:r>
         <w:rPr>
-          <w:rFonts w:ascii="Arial" w:hAnsi="Arial" w:cs="Arial"/>
+          <w:rFonts w:ascii="Trebuchet MS" w:hAnsi="Trebuchet MS" w:cs="Arial"/>
           <w:sz w:val="20"/>
           <w:szCs w:val="20"/>
         </w:rPr>
@@ -10165,59 +10169,32 @@
     <w:p>
       <w:pPr>
         <w:rPr>
-          <w:rFonts w:ascii="Arial" w:hAnsi="Arial" w:cs="Arial"/>
+          <w:rFonts w:ascii="Trebuchet MS" w:hAnsi="Trebuchet MS" w:cs="Arial"/>
           <w:sz w:val="20"/>
           <w:szCs w:val="20"/>
         </w:rPr>
       </w:pPr>
       <w:r>
         <w:rPr>
-          <w:rFonts w:ascii="Arial" w:hAnsi="Arial" w:cs="Arial"/>
+          <w:rFonts w:ascii="Trebuchet MS" w:hAnsi="Trebuchet MS" w:cs="Arial"/>
           <w:sz w:val="20"/>
           <w:szCs w:val="20"/>
         </w:rPr>
         <w:t>Please sign to confirm you have read, understand and agree to the terms above and you are providing permission for the necessary searches to be undertaken.</w:t>
       </w:r>
-    </w:p>
-    <w:p>
-      <w:pPr>
+      <w:r>
         <w:rPr>
-          <w:rFonts w:ascii="Arial" w:hAnsi="Arial" w:cs="Arial"/>
+          <w:rFonts w:ascii="Trebuchet MS" w:hAnsi="Trebuchet MS" w:cs="Arial"/>
+          <w:sz w:val="20"/>
+          <w:szCs w:val="20"/>
         </w:rPr>
-      </w:pPr>
-    </w:p>
-    <w:p>
-      <w:pPr>
-        <w:rPr>
-          <w:rFonts w:ascii="Arial" w:hAnsi="Arial" w:cs="Arial"/>
-        </w:rPr>
-      </w:pPr>
-    </w:p>
-    <w:p>
-      <w:pPr>
-        <w:rPr>
-          <w:rFonts w:ascii="Arial" w:hAnsi="Arial" w:cs="Arial"/>
-        </w:rPr>
-      </w:pPr>
-    </w:p>
-    <w:p>
-      <w:pPr>
-        <w:rPr>
-          <w:rFonts w:ascii="Arial" w:hAnsi="Arial" w:cs="Arial"/>
-        </w:rPr>
-      </w:pPr>
-    </w:p>
-    <w:p>
-      <w:pPr>
-        <w:rPr>
-          <w:rFonts w:ascii="Arial" w:hAnsi="Arial" w:cs="Arial"/>
-        </w:rPr>
-      </w:pPr>
+        <w:br w:type="page"/>
+      </w:r>
     </w:p>
     <w:sdt>
       <w:sdtPr>
         <w:rPr>
-          <w:rFonts w:ascii="Arial" w:hAnsi="Arial" w:cs="Arial"/>
+          <w:rFonts w:ascii="Trebuchet MS" w:hAnsi="Trebuchet MS" w:cs="Arial"/>
           <w:sz w:val="20"/>
           <w:szCs w:val="20"/>
         </w:rPr>
@@ -10237,7 +10214,7 @@
         <w:sdt>
           <w:sdtPr>
             <w:rPr>
-              <w:rFonts w:ascii="Arial" w:hAnsi="Arial" w:cs="Arial"/>
+              <w:rFonts w:ascii="Trebuchet MS" w:hAnsi="Trebuchet MS" w:cs="Arial"/>
               <w:sz w:val="20"/>
               <w:szCs w:val="20"/>
             </w:rPr>
@@ -10280,7 +10257,7 @@
                   <w:p>
                     <w:pPr>
                       <w:rPr>
-                        <w:rFonts w:ascii="Arial" w:hAnsi="Arial" w:cs="Arial"/>
+                        <w:rFonts w:ascii="Trebuchet MS" w:hAnsi="Trebuchet MS" w:cs="Arial"/>
                         <w:sz w:val="20"/>
                         <w:szCs w:val="20"/>
                       </w:rPr>
@@ -10288,7 +10265,7 @@
                     <w:sdt>
                       <w:sdtPr>
                         <w:rPr>
-                          <w:rFonts w:ascii="Arial" w:hAnsi="Arial" w:cs="Arial"/>
+                          <w:rFonts w:ascii="Trebuchet MS" w:hAnsi="Trebuchet MS" w:cs="Arial"/>
                           <w:sz w:val="20"/>
                           <w:szCs w:val="20"/>
                         </w:rPr>
@@ -10301,7 +10278,7 @@
                       <w:sdtContent>
                         <w:r>
                           <w:rPr>
-                            <w:rFonts w:ascii="Arial" w:hAnsi="Arial" w:cs="Arial"/>
+                            <w:rFonts w:ascii="Trebuchet MS" w:hAnsi="Trebuchet MS" w:cs="Arial"/>
                             <w:sz w:val="20"/>
                             <w:szCs w:val="20"/>
                           </w:rPr>
@@ -10311,7 +10288,7 @@
                     </w:sdt>
                     <w:r>
                       <w:rPr>
-                        <w:rFonts w:ascii="Arial" w:hAnsi="Arial" w:cs="Arial"/>
+                        <w:rFonts w:ascii="Trebuchet MS" w:hAnsi="Trebuchet MS" w:cs="Arial"/>
                         <w:sz w:val="20"/>
                         <w:szCs w:val="20"/>
                       </w:rPr>
@@ -10334,14 +10311,14 @@
                   <w:p>
                     <w:pPr>
                       <w:rPr>
-                        <w:rFonts w:ascii="Arial" w:hAnsi="Arial" w:cs="Arial"/>
+                        <w:rFonts w:ascii="Trebuchet MS" w:hAnsi="Trebuchet MS" w:cs="Arial"/>
                         <w:sz w:val="20"/>
                         <w:szCs w:val="20"/>
                       </w:rPr>
                     </w:pPr>
                     <w:r>
                       <w:rPr>
-                        <w:rFonts w:ascii="Arial" w:hAnsi="Arial" w:cs="Arial"/>
+                        <w:rFonts w:ascii="Trebuchet MS" w:hAnsi="Trebuchet MS" w:cs="Arial"/>
                         <w:sz w:val="20"/>
                         <w:szCs w:val="20"/>
                       </w:rPr>
@@ -10352,7 +10329,7 @@
                 <w:sdt>
                   <w:sdtPr>
                     <w:rPr>
-                      <w:rFonts w:ascii="Arial" w:hAnsi="Arial" w:cs="Arial"/>
+                      <w:rFonts w:ascii="Trebuchet MS" w:hAnsi="Trebuchet MS" w:cs="Arial"/>
                       <w:sz w:val="20"/>
                       <w:szCs w:val="20"/>
                     </w:rPr>
@@ -10376,14 +10353,14 @@
                       <w:p>
                         <w:pPr>
                           <w:rPr>
-                            <w:rFonts w:ascii="Arial" w:hAnsi="Arial" w:cs="Arial"/>
+                            <w:rFonts w:ascii="Trebuchet MS" w:hAnsi="Trebuchet MS" w:cs="Arial"/>
                             <w:sz w:val="20"/>
                             <w:szCs w:val="20"/>
                           </w:rPr>
                         </w:pPr>
                         <w:r>
                           <w:rPr>
-                            <w:rFonts w:ascii="Arial" w:hAnsi="Arial" w:cs="Arial"/>
+                            <w:rFonts w:ascii="Trebuchet MS" w:hAnsi="Trebuchet MS" w:cs="Arial"/>
                             <w:sz w:val="20"/>
                             <w:szCs w:val="20"/>
                           </w:rPr>
@@ -10392,7 +10369,7 @@
                         <w:proofErr w:type="spellStart"/>
                         <w:r>
                           <w:rPr>
-                            <w:rFonts w:ascii="Arial" w:hAnsi="Arial" w:cs="Arial"/>
+                            <w:rFonts w:ascii="Trebuchet MS" w:hAnsi="Trebuchet MS" w:cs="Arial"/>
                             <w:sz w:val="20"/>
                             <w:szCs w:val="20"/>
                           </w:rPr>
@@ -10400,7 +10377,7 @@
                         </w:r>
                         <w:r>
                           <w:rPr>
-                            <w:rFonts w:ascii="Arial" w:hAnsi="Arial" w:cs="Arial"/>
+                            <w:rFonts w:ascii="Trebuchet MS" w:hAnsi="Trebuchet MS" w:cs="Arial"/>
                             <w:sz w:val="20"/>
                             <w:szCs w:val="20"/>
                           </w:rPr>
@@ -10408,7 +10385,7 @@
                         </w:r>
                         <w:r>
                           <w:rPr>
-                            <w:rFonts w:ascii="Arial" w:hAnsi="Arial" w:cs="Arial"/>
+                            <w:rFonts w:ascii="Trebuchet MS" w:hAnsi="Trebuchet MS" w:cs="Arial"/>
                             <w:sz w:val="20"/>
                             <w:szCs w:val="20"/>
                           </w:rPr>
@@ -10417,7 +10394,7 @@
                         <w:proofErr w:type="spellEnd"/>
                         <w:r>
                           <w:rPr>
-                            <w:rFonts w:ascii="Arial" w:hAnsi="Arial" w:cs="Arial"/>
+                            <w:rFonts w:ascii="Trebuchet MS" w:hAnsi="Trebuchet MS" w:cs="Arial"/>
                             <w:sz w:val="20"/>
                             <w:szCs w:val="20"/>
                           </w:rPr>
@@ -10442,18 +10419,17 @@
                   <w:p>
                     <w:pPr>
                       <w:rPr>
-                        <w:rFonts w:ascii="Arial" w:hAnsi="Arial" w:cs="Arial"/>
+                        <w:rFonts w:ascii="Trebuchet MS" w:hAnsi="Trebuchet MS" w:cs="Arial"/>
                         <w:sz w:val="20"/>
                         <w:szCs w:val="20"/>
                       </w:rPr>
                     </w:pPr>
                     <w:r>
                       <w:rPr>
-                        <w:rFonts w:ascii="Arial" w:hAnsi="Arial" w:cs="Arial"/>
-                        <w:sz w:val="20"/>
-                        <w:szCs w:val="20"/>
-                      </w:rPr>
-                      <w:lastRenderedPageBreak/>
+                        <w:rFonts w:ascii="Trebuchet MS" w:hAnsi="Trebuchet MS" w:cs="Arial"/>
+                        <w:sz w:val="20"/>
+                        <w:szCs w:val="20"/>
+                      </w:rPr>
                       <w:t>Telephone (including voicemail)</w:t>
                     </w:r>
                   </w:p>
@@ -10461,7 +10437,7 @@
                 <w:sdt>
                   <w:sdtPr>
                     <w:rPr>
-                      <w:rFonts w:ascii="Arial" w:hAnsi="Arial" w:cs="Arial"/>
+                      <w:rFonts w:ascii="Trebuchet MS" w:hAnsi="Trebuchet MS" w:cs="Arial"/>
                       <w:sz w:val="20"/>
                       <w:szCs w:val="20"/>
                     </w:rPr>
@@ -10485,14 +10461,14 @@
                       <w:p>
                         <w:pPr>
                           <w:rPr>
-                            <w:rFonts w:ascii="Arial" w:hAnsi="Arial" w:cs="Arial"/>
+                            <w:rFonts w:ascii="Trebuchet MS" w:hAnsi="Trebuchet MS" w:cs="Arial"/>
                             <w:sz w:val="20"/>
                             <w:szCs w:val="20"/>
                           </w:rPr>
                         </w:pPr>
                         <w:r>
                           <w:rPr>
-                            <w:rFonts w:ascii="Arial" w:hAnsi="Arial" w:cs="Arial"/>
+                            <w:rFonts w:ascii="Trebuchet MS" w:hAnsi="Trebuchet MS" w:cs="Arial"/>
                             <w:sz w:val="20"/>
                             <w:szCs w:val="20"/>
                           </w:rPr>
@@ -10501,7 +10477,7 @@
                         <w:proofErr w:type="spellStart"/>
                         <w:r>
                           <w:rPr>
-                            <w:rFonts w:ascii="Arial" w:hAnsi="Arial" w:cs="Arial"/>
+                            <w:rFonts w:ascii="Trebuchet MS" w:hAnsi="Trebuchet MS" w:cs="Arial"/>
                             <w:sz w:val="20"/>
                             <w:szCs w:val="20"/>
                           </w:rPr>
@@ -10509,7 +10485,7 @@
                         </w:r>
                         <w:r>
                           <w:rPr>
-                            <w:rFonts w:ascii="Arial" w:hAnsi="Arial" w:cs="Arial"/>
+                            <w:rFonts w:ascii="Trebuchet MS" w:hAnsi="Trebuchet MS" w:cs="Arial"/>
                             <w:sz w:val="20"/>
                             <w:szCs w:val="20"/>
                           </w:rPr>
@@ -10517,7 +10493,7 @@
                         </w:r>
                         <w:r>
                           <w:rPr>
-                            <w:rFonts w:ascii="Arial" w:hAnsi="Arial" w:cs="Arial"/>
+                            <w:rFonts w:ascii="Trebuchet MS" w:hAnsi="Trebuchet MS" w:cs="Arial"/>
                             <w:sz w:val="20"/>
                             <w:szCs w:val="20"/>
                           </w:rPr>
@@ -10526,7 +10502,7 @@
                         <w:proofErr w:type="spellEnd"/>
                         <w:r>
                           <w:rPr>
-                            <w:rFonts w:ascii="Arial" w:hAnsi="Arial" w:cs="Arial"/>
+                            <w:rFonts w:ascii="Trebuchet MS" w:hAnsi="Trebuchet MS" w:cs="Arial"/>
                             <w:sz w:val="20"/>
                             <w:szCs w:val="20"/>
                           </w:rPr>
@@ -10551,14 +10527,14 @@
                   <w:p>
                     <w:pPr>
                       <w:rPr>
-                        <w:rFonts w:ascii="Arial" w:hAnsi="Arial" w:cs="Arial"/>
+                        <w:rFonts w:ascii="Trebuchet MS" w:hAnsi="Trebuchet MS" w:cs="Arial"/>
                         <w:sz w:val="20"/>
                         <w:szCs w:val="20"/>
                       </w:rPr>
                     </w:pPr>
                     <w:r>
                       <w:rPr>
-                        <w:rFonts w:ascii="Arial" w:hAnsi="Arial" w:cs="Arial"/>
+                        <w:rFonts w:ascii="Trebuchet MS" w:hAnsi="Trebuchet MS" w:cs="Arial"/>
                         <w:sz w:val="20"/>
                         <w:szCs w:val="20"/>
                       </w:rPr>
@@ -10569,7 +10545,7 @@
                 <w:sdt>
                   <w:sdtPr>
                     <w:rPr>
-                      <w:rFonts w:ascii="Arial" w:hAnsi="Arial" w:cs="Arial"/>
+                      <w:rFonts w:ascii="Trebuchet MS" w:hAnsi="Trebuchet MS" w:cs="Arial"/>
                       <w:sz w:val="20"/>
                       <w:szCs w:val="20"/>
                     </w:rPr>
@@ -10593,14 +10569,14 @@
                       <w:p>
                         <w:pPr>
                           <w:rPr>
-                            <w:rFonts w:ascii="Arial" w:hAnsi="Arial" w:cs="Arial"/>
+                            <w:rFonts w:ascii="Trebuchet MS" w:hAnsi="Trebuchet MS" w:cs="Arial"/>
                             <w:sz w:val="20"/>
                             <w:szCs w:val="20"/>
                           </w:rPr>
                         </w:pPr>
                         <w:r>
                           <w:rPr>
-                            <w:rFonts w:ascii="Arial" w:hAnsi="Arial" w:cs="Arial"/>
+                            <w:rFonts w:ascii="Trebuchet MS" w:hAnsi="Trebuchet MS" w:cs="Arial"/>
                             <w:sz w:val="20"/>
                             <w:szCs w:val="20"/>
                           </w:rPr>
@@ -10609,7 +10585,7 @@
                         <w:proofErr w:type="spellStart"/>
                         <w:r>
                           <w:rPr>
-                            <w:rFonts w:ascii="Arial" w:hAnsi="Arial" w:cs="Arial"/>
+                            <w:rFonts w:ascii="Trebuchet MS" w:hAnsi="Trebuchet MS" w:cs="Arial"/>
                             <w:sz w:val="20"/>
                             <w:szCs w:val="20"/>
                           </w:rPr>
@@ -10617,7 +10593,7 @@
                         </w:r>
                         <w:r>
                           <w:rPr>
-                            <w:rFonts w:ascii="Arial" w:hAnsi="Arial" w:cs="Arial"/>
+                            <w:rFonts w:ascii="Trebuchet MS" w:hAnsi="Trebuchet MS" w:cs="Arial"/>
                             <w:sz w:val="20"/>
                             <w:szCs w:val="20"/>
                           </w:rPr>
@@ -10625,7 +10601,7 @@
                         </w:r>
                         <w:r>
                           <w:rPr>
-                            <w:rFonts w:ascii="Arial" w:hAnsi="Arial" w:cs="Arial"/>
+                            <w:rFonts w:ascii="Trebuchet MS" w:hAnsi="Trebuchet MS" w:cs="Arial"/>
                             <w:sz w:val="20"/>
                             <w:szCs w:val="20"/>
                           </w:rPr>
@@ -10634,7 +10610,7 @@
                         <w:proofErr w:type="spellEnd"/>
                         <w:r>
                           <w:rPr>
-                            <w:rFonts w:ascii="Arial" w:hAnsi="Arial" w:cs="Arial"/>
+                            <w:rFonts w:ascii="Trebuchet MS" w:hAnsi="Trebuchet MS" w:cs="Arial"/>
                             <w:sz w:val="20"/>
                             <w:szCs w:val="20"/>
                           </w:rPr>
@@ -10660,14 +10636,14 @@
                   <w:p>
                     <w:pPr>
                       <w:rPr>
-                        <w:rFonts w:ascii="Arial" w:hAnsi="Arial" w:cs="Arial"/>
+                        <w:rFonts w:ascii="Trebuchet MS" w:hAnsi="Trebuchet MS" w:cs="Arial"/>
                         <w:sz w:val="20"/>
                         <w:szCs w:val="20"/>
                       </w:rPr>
                     </w:pPr>
                     <w:r>
                       <w:rPr>
-                        <w:rFonts w:ascii="Arial" w:hAnsi="Arial" w:cs="Arial"/>
+                        <w:rFonts w:ascii="Trebuchet MS" w:hAnsi="Trebuchet MS" w:cs="Arial"/>
                         <w:sz w:val="20"/>
                         <w:szCs w:val="20"/>
                       </w:rPr>
@@ -10677,7 +10653,7 @@
                   <w:p>
                     <w:pPr>
                       <w:rPr>
-                        <w:rFonts w:ascii="Arial" w:hAnsi="Arial" w:cs="Arial"/>
+                        <w:rFonts w:ascii="Trebuchet MS" w:hAnsi="Trebuchet MS" w:cs="Arial"/>
                         <w:sz w:val="20"/>
                         <w:szCs w:val="20"/>
                       </w:rPr>
@@ -10686,14 +10662,14 @@
                   <w:p>
                     <w:pPr>
                       <w:rPr>
-                        <w:rFonts w:ascii="Arial" w:hAnsi="Arial" w:cs="Arial"/>
+                        <w:rFonts w:ascii="Trebuchet MS" w:hAnsi="Trebuchet MS" w:cs="Arial"/>
                         <w:sz w:val="20"/>
                         <w:szCs w:val="20"/>
                       </w:rPr>
                     </w:pPr>
                     <w:r>
                       <w:rPr>
-                        <w:rFonts w:ascii="Arial" w:hAnsi="Arial" w:cs="Arial"/>
+                        <w:rFonts w:ascii="Trebuchet MS" w:hAnsi="Trebuchet MS" w:cs="Arial"/>
                         <w:sz w:val="20"/>
                         <w:szCs w:val="20"/>
                       </w:rPr>
@@ -10703,7 +10679,7 @@
                   <w:p>
                     <w:pPr>
                       <w:rPr>
-                        <w:rFonts w:ascii="Arial" w:hAnsi="Arial" w:cs="Arial"/>
+                        <w:rFonts w:ascii="Trebuchet MS" w:hAnsi="Trebuchet MS" w:cs="Arial"/>
                         <w:sz w:val="20"/>
                         <w:szCs w:val="20"/>
                       </w:rPr>
@@ -10724,7 +10700,7 @@
                   <w:sdt>
                     <w:sdtPr>
                       <w:rPr>
-                        <w:rFonts w:ascii="Arial" w:hAnsi="Arial" w:cs="Arial"/>
+                        <w:rFonts w:ascii="Trebuchet MS" w:hAnsi="Trebuchet MS" w:cs="Arial"/>
                         <w:noProof/>
                         <w:sz w:val="22"/>
                         <w:szCs w:val="22"/>
@@ -10740,7 +10716,7 @@
                         <w:pPr>
                           <w:jc w:val="center"/>
                           <w:rPr>
-                            <w:rFonts w:ascii="Arial" w:hAnsi="Arial" w:cs="Arial"/>
+                            <w:rFonts w:ascii="Trebuchet MS" w:hAnsi="Trebuchet MS" w:cs="Arial"/>
                             <w:noProof/>
                             <w:sz w:val="22"/>
                             <w:szCs w:val="22"/>
@@ -10748,7 +10724,7 @@
                         </w:pPr>
                         <w:r>
                           <w:rPr>
-                            <w:rFonts w:ascii="Arial" w:hAnsi="Arial" w:cs="Arial"/>
+                            <w:rFonts w:ascii="Trebuchet MS" w:hAnsi="Trebuchet MS" w:cs="Arial"/>
                             <w:noProof/>
                             <w:sz w:val="22"/>
                             <w:szCs w:val="22"/>
@@ -10757,7 +10733,7 @@
                         </w:r>
                         <w:r>
                           <w:rPr>
-                            <w:rFonts w:ascii="Arial" w:hAnsi="Arial" w:cs="Arial"/>
+                            <w:rFonts w:ascii="Trebuchet MS" w:hAnsi="Trebuchet MS" w:cs="Arial"/>
                             <w:noProof/>
                             <w:sz w:val="22"/>
                             <w:szCs w:val="22"/>
@@ -10766,7 +10742,7 @@
                         </w:r>
                         <w:r>
                           <w:rPr>
-                            <w:rFonts w:ascii="Arial" w:hAnsi="Arial" w:cs="Arial"/>
+                            <w:rFonts w:ascii="Trebuchet MS" w:hAnsi="Trebuchet MS" w:cs="Arial"/>
                             <w:noProof/>
                             <w:sz w:val="22"/>
                             <w:szCs w:val="22"/>
@@ -10792,7 +10768,7 @@
                     <w:pPr>
                       <w:jc w:val="center"/>
                       <w:rPr>
-                        <w:rFonts w:ascii="Arial" w:hAnsi="Arial" w:cs="Arial"/>
+                        <w:rFonts w:ascii="Trebuchet MS" w:hAnsi="Trebuchet MS" w:cs="Arial"/>
                         <w:sz w:val="22"/>
                         <w:szCs w:val="22"/>
                       </w:rPr>
@@ -10800,7 +10776,7 @@
                     <w:sdt>
                       <w:sdtPr>
                         <w:rPr>
-                          <w:rFonts w:ascii="Arial" w:hAnsi="Arial" w:cs="Arial"/>
+                          <w:rFonts w:ascii="Trebuchet MS" w:hAnsi="Trebuchet MS" w:cs="Arial"/>
                           <w:sz w:val="22"/>
                           <w:szCs w:val="22"/>
                         </w:rPr>
@@ -10813,7 +10789,7 @@
                       <w:sdtContent>
                         <w:r>
                           <w:rPr>
-                            <w:rFonts w:ascii="Arial" w:hAnsi="Arial" w:cs="Arial"/>
+                            <w:rFonts w:ascii="Trebuchet MS" w:hAnsi="Trebuchet MS" w:cs="Arial"/>
                             <w:sz w:val="22"/>
                             <w:szCs w:val="22"/>
                           </w:rPr>
@@ -10822,7 +10798,7 @@
                         <w:proofErr w:type="spellStart"/>
                         <w:r>
                           <w:rPr>
-                            <w:rFonts w:ascii="Arial" w:hAnsi="Arial" w:cs="Arial"/>
+                            <w:rFonts w:ascii="Trebuchet MS" w:hAnsi="Trebuchet MS" w:cs="Arial"/>
                             <w:sz w:val="22"/>
                             <w:szCs w:val="22"/>
                           </w:rPr>
@@ -10831,7 +10807,7 @@
                         <w:proofErr w:type="spellEnd"/>
                         <w:r>
                           <w:rPr>
-                            <w:rFonts w:ascii="Arial" w:hAnsi="Arial" w:cs="Arial"/>
+                            <w:rFonts w:ascii="Trebuchet MS" w:hAnsi="Trebuchet MS" w:cs="Arial"/>
                             <w:sz w:val="22"/>
                             <w:szCs w:val="22"/>
                           </w:rPr>
@@ -10841,7 +10817,7 @@
                     </w:sdt>
                     <w:r>
                       <w:rPr>
-                        <w:rFonts w:ascii="Arial" w:hAnsi="Arial" w:cs="Arial"/>
+                        <w:rFonts w:ascii="Trebuchet MS" w:hAnsi="Trebuchet MS" w:cs="Arial"/>
                         <w:sz w:val="22"/>
                         <w:szCs w:val="22"/>
                       </w:rPr>
@@ -10850,7 +10826,7 @@
                     <w:sdt>
                       <w:sdtPr>
                         <w:rPr>
-                          <w:rFonts w:ascii="Arial" w:hAnsi="Arial" w:cs="Arial"/>
+                          <w:rFonts w:ascii="Trebuchet MS" w:hAnsi="Trebuchet MS" w:cs="Arial"/>
                           <w:sz w:val="22"/>
                           <w:szCs w:val="22"/>
                         </w:rPr>
@@ -10863,7 +10839,7 @@
                       <w:sdtContent>
                         <w:r>
                           <w:rPr>
-                            <w:rFonts w:ascii="Arial" w:hAnsi="Arial" w:cs="Arial"/>
+                            <w:rFonts w:ascii="Trebuchet MS" w:hAnsi="Trebuchet MS" w:cs="Arial"/>
                             <w:sz w:val="22"/>
                             <w:szCs w:val="22"/>
                           </w:rPr>
@@ -10872,7 +10848,7 @@
                         <w:proofErr w:type="spellStart"/>
                         <w:r>
                           <w:rPr>
-                            <w:rFonts w:ascii="Arial" w:hAnsi="Arial" w:cs="Arial"/>
+                            <w:rFonts w:ascii="Trebuchet MS" w:hAnsi="Trebuchet MS" w:cs="Arial"/>
                             <w:sz w:val="22"/>
                             <w:szCs w:val="22"/>
                           </w:rPr>
@@ -10881,7 +10857,7 @@
                         <w:proofErr w:type="spellEnd"/>
                         <w:r>
                           <w:rPr>
-                            <w:rFonts w:ascii="Arial" w:hAnsi="Arial" w:cs="Arial"/>
+                            <w:rFonts w:ascii="Trebuchet MS" w:hAnsi="Trebuchet MS" w:cs="Arial"/>
                             <w:sz w:val="22"/>
                             <w:szCs w:val="22"/>
                           </w:rPr>
@@ -10906,7 +10882,7 @@
                     <w:pPr>
                       <w:jc w:val="center"/>
                       <w:rPr>
-                        <w:rFonts w:ascii="Arial" w:hAnsi="Arial" w:cs="Arial"/>
+                        <w:rFonts w:ascii="Trebuchet MS" w:hAnsi="Trebuchet MS" w:cs="Arial"/>
                         <w:sz w:val="22"/>
                         <w:szCs w:val="22"/>
                       </w:rPr>
@@ -10914,7 +10890,7 @@
                     <w:sdt>
                       <w:sdtPr>
                         <w:rPr>
-                          <w:rFonts w:ascii="Arial" w:hAnsi="Arial" w:cs="Arial"/>
+                          <w:rFonts w:ascii="Trebuchet MS" w:hAnsi="Trebuchet MS" w:cs="Arial"/>
                           <w:sz w:val="22"/>
                           <w:szCs w:val="22"/>
                         </w:rPr>
@@ -10927,7 +10903,7 @@
                       <w:sdtContent>
                         <w:r>
                           <w:rPr>
-                            <w:rFonts w:ascii="Arial" w:hAnsi="Arial" w:cs="Arial"/>
+                            <w:rFonts w:ascii="Trebuchet MS" w:hAnsi="Trebuchet MS" w:cs="Arial"/>
                             <w:sz w:val="22"/>
                             <w:szCs w:val="22"/>
                           </w:rPr>
@@ -10936,7 +10912,7 @@
                         <w:proofErr w:type="spellStart"/>
                         <w:r>
                           <w:rPr>
-                            <w:rFonts w:ascii="Arial" w:hAnsi="Arial" w:cs="Arial"/>
+                            <w:rFonts w:ascii="Trebuchet MS" w:hAnsi="Trebuchet MS" w:cs="Arial"/>
                             <w:sz w:val="22"/>
                             <w:szCs w:val="22"/>
                           </w:rPr>
@@ -10945,7 +10921,7 @@
                         <w:proofErr w:type="spellEnd"/>
                         <w:r>
                           <w:rPr>
-                            <w:rFonts w:ascii="Arial" w:hAnsi="Arial" w:cs="Arial"/>
+                            <w:rFonts w:ascii="Trebuchet MS" w:hAnsi="Trebuchet MS" w:cs="Arial"/>
                             <w:sz w:val="22"/>
                             <w:szCs w:val="22"/>
                           </w:rPr>
@@ -10955,7 +10931,7 @@
                     </w:sdt>
                     <w:r>
                       <w:rPr>
-                        <w:rFonts w:ascii="Arial" w:hAnsi="Arial" w:cs="Arial"/>
+                        <w:rFonts w:ascii="Trebuchet MS" w:hAnsi="Trebuchet MS" w:cs="Arial"/>
                         <w:sz w:val="22"/>
                         <w:szCs w:val="22"/>
                       </w:rPr>
@@ -10979,7 +10955,7 @@
                     <w:pPr>
                       <w:jc w:val="center"/>
                       <w:rPr>
-                        <w:rFonts w:ascii="Arial" w:hAnsi="Arial" w:cs="Arial"/>
+                        <w:rFonts w:ascii="Trebuchet MS" w:hAnsi="Trebuchet MS" w:cs="Arial"/>
                         <w:sz w:val="22"/>
                         <w:szCs w:val="22"/>
                       </w:rPr>
@@ -10987,7 +10963,7 @@
                     <w:sdt>
                       <w:sdtPr>
                         <w:rPr>
-                          <w:rFonts w:ascii="Arial" w:hAnsi="Arial" w:cs="Arial"/>
+                          <w:rFonts w:ascii="Trebuchet MS" w:hAnsi="Trebuchet MS" w:cs="Arial"/>
                           <w:sz w:val="22"/>
                           <w:szCs w:val="22"/>
                         </w:rPr>
@@ -11000,7 +10976,7 @@
                       <w:sdtContent>
                         <w:r>
                           <w:rPr>
-                            <w:rFonts w:ascii="Arial" w:hAnsi="Arial" w:cs="Arial"/>
+                            <w:rFonts w:ascii="Trebuchet MS" w:hAnsi="Trebuchet MS" w:cs="Arial"/>
                             <w:sz w:val="22"/>
                             <w:szCs w:val="22"/>
                           </w:rPr>
@@ -11019,7 +10995,7 @@
     <w:p>
       <w:pPr>
         <w:rPr>
-          <w:rFonts w:ascii="Arial" w:hAnsi="Arial" w:cs="Arial"/>
+          <w:rFonts w:ascii="Trebuchet MS" w:hAnsi="Trebuchet MS" w:cs="Arial"/>
         </w:rPr>
       </w:pPr>
     </w:p>
@@ -13312,6 +13288,13 @@
     <w:pitch w:val="variable"/>
     <w:sig w:usb0="00000003" w:usb1="00000000" w:usb2="00000000" w:usb3="00000000" w:csb0="00000001" w:csb1="00000000"/>
   </w:font>
+  <w:font w:name="Trebuchet MS">
+    <w:panose1 w:val="020B0603020202020204"/>
+    <w:charset w:val="00"/>
+    <w:family w:val="swiss"/>
+    <w:pitch w:val="variable"/>
+    <w:sig w:usb0="00000687" w:usb1="00000000" w:usb2="00000000" w:usb3="00000000" w:csb0="0000009F" w:csb1="00000000"/>
+  </w:font>
   <w:font w:name="Arial">
     <w:panose1 w:val="020B0604020202020204"/>
     <w:charset w:val="00"/>
@@ -13345,6 +13328,7 @@
   <w:rsids>
     <w:rsidRoot w:val="00024FB8"/>
     <w:rsid w:val="00024FB8"/>
+    <w:rsid w:val="001367D9"/>
     <w:rsid w:val="001E29E8"/>
     <w:rsid w:val="003110EB"/>
     <w:rsid w:val="003C57EB"/>
@@ -13354,6 +13338,7 @@
     <w:rsid w:val="007434A8"/>
     <w:rsid w:val="0081787B"/>
     <w:rsid w:val="00827A4B"/>
+    <w:rsid w:val="00907104"/>
     <w:rsid w:val="009B03F0"/>
     <w:rsid w:val="009E6665"/>
     <w:rsid w:val="009F4857"/>
@@ -13361,6 +13346,7 @@
     <w:rsid w:val="00D40641"/>
     <w:rsid w:val="00D97751"/>
     <w:rsid w:val="00E71D94"/>
+    <w:rsid w:val="00EA1B1A"/>
   </w:rsids>
   <m:mathPr>
     <m:mathFont m:val="Cambria Math"/>
@@ -14369,19 +14355,6 @@
 </file>
 
 <file path=customXml/item1.xml><?xml version="1.0" encoding="utf-8"?>
-<?mso-contentType ?>
-<FormTemplates xmlns="http://schemas.microsoft.com/sharepoint/v3/contenttype/forms">
-  <Display>DocumentLibraryForm</Display>
-  <Edit>DocumentLibraryForm</Edit>
-  <New>DocumentLibraryForm</New>
-</FormTemplates>
-</file>
-
-<file path=customXml/item2.xml><?xml version="1.0" encoding="utf-8"?>
-<b:Sources xmlns:b="http://schemas.openxmlformats.org/officeDocument/2006/bibliography" xmlns="http://schemas.openxmlformats.org/officeDocument/2006/bibliography" SelectedStyle="\APASixthEditionOfficeOnline.xsl" StyleName="APA" Version="6"/>
-</file>
-
-<file path=customXml/item3.xml><?xml version="1.0" encoding="utf-8"?>
 <ct:contentTypeSchema xmlns:ct="http://schemas.microsoft.com/office/2006/metadata/contentType" xmlns:ma="http://schemas.microsoft.com/office/2006/metadata/properties/metaAttributes" ct:_="" ma:_="" ma:contentTypeName="Document" ma:contentTypeID="0x01010001D5EAB3FD29E14BB99B2C62DFF699B5" ma:contentTypeVersion="13" ma:contentTypeDescription="Create a new document." ma:contentTypeScope="" ma:versionID="f95103642711a78c194cf043444acc68">
   <xsd:schema xmlns:xsd="http://www.w3.org/2001/XMLSchema" xmlns:xs="http://www.w3.org/2001/XMLSchema" xmlns:p="http://schemas.microsoft.com/office/2006/metadata/properties" xmlns:ns2="56d88a3f-9d05-413b-acba-cf6dbcda1bb4" xmlns:ns3="e68fc6cd-f5b3-4914-b38b-a15296a216ad" targetNamespace="http://schemas.microsoft.com/office/2006/metadata/properties" ma:root="true" ma:fieldsID="e6d4e5df37c243e78253893e03f334dd" ns2:_="" ns3:_="">
     <xsd:import namespace="56d88a3f-9d05-413b-acba-cf6dbcda1bb4"/>
@@ -14588,6 +14561,19 @@
 </ct:contentTypeSchema>
 </file>
 
+<file path=customXml/item2.xml><?xml version="1.0" encoding="utf-8"?>
+<b:Sources xmlns:b="http://schemas.openxmlformats.org/officeDocument/2006/bibliography" xmlns="http://schemas.openxmlformats.org/officeDocument/2006/bibliography" SelectedStyle="\APASixthEditionOfficeOnline.xsl" StyleName="APA" Version="6"/>
+</file>
+
+<file path=customXml/item3.xml><?xml version="1.0" encoding="utf-8"?>
+<?mso-contentType ?>
+<FormTemplates xmlns="http://schemas.microsoft.com/sharepoint/v3/contenttype/forms">
+  <Display>DocumentLibraryForm</Display>
+  <Edit>DocumentLibraryForm</Edit>
+  <New>DocumentLibraryForm</New>
+</FormTemplates>
+</file>
+
 <file path=customXml/item4.xml><?xml version="1.0" encoding="utf-8"?>
 <p:properties xmlns:p="http://schemas.microsoft.com/office/2006/metadata/properties" xmlns:xsi="http://www.w3.org/2001/XMLSchema-instance" xmlns:pc="http://schemas.microsoft.com/office/infopath/2007/PartnerControls">
   <documentManagement>
@@ -14600,22 +14586,6 @@
 </file>
 
 <file path=customXml/itemProps1.xml><?xml version="1.0" encoding="utf-8"?>
-<ds:datastoreItem xmlns:ds="http://schemas.openxmlformats.org/officeDocument/2006/customXml" ds:itemID="{D6913EE2-D903-4516-A860-B4C9D6534D35}">
-  <ds:schemaRefs>
-    <ds:schemaRef ds:uri="http://schemas.microsoft.com/sharepoint/v3/contenttype/forms"/>
-  </ds:schemaRefs>
-</ds:datastoreItem>
-</file>
-
-<file path=customXml/itemProps2.xml><?xml version="1.0" encoding="utf-8"?>
-<ds:datastoreItem xmlns:ds="http://schemas.openxmlformats.org/officeDocument/2006/customXml" ds:itemID="{8CB17E48-A802-4338-90BC-D0731F21E45B}">
-  <ds:schemaRefs>
-    <ds:schemaRef ds:uri="http://schemas.openxmlformats.org/officeDocument/2006/bibliography"/>
-  </ds:schemaRefs>
-</ds:datastoreItem>
-</file>
-
-<file path=customXml/itemProps3.xml><?xml version="1.0" encoding="utf-8"?>
 <ds:datastoreItem xmlns:ds="http://schemas.openxmlformats.org/officeDocument/2006/customXml" ds:itemID="{B3D08541-3AD9-4CED-930A-3835D0CC3DC0}">
   <ds:schemaRefs>
     <ds:schemaRef ds:uri="http://schemas.microsoft.com/office/2006/metadata/contentType"/>
@@ -14634,6 +14604,22 @@
 </ds:datastoreItem>
 </file>
 
+<file path=customXml/itemProps2.xml><?xml version="1.0" encoding="utf-8"?>
+<ds:datastoreItem xmlns:ds="http://schemas.openxmlformats.org/officeDocument/2006/customXml" ds:itemID="{8CB17E48-A802-4338-90BC-D0731F21E45B}">
+  <ds:schemaRefs>
+    <ds:schemaRef ds:uri="http://schemas.openxmlformats.org/officeDocument/2006/bibliography"/>
+  </ds:schemaRefs>
+</ds:datastoreItem>
+</file>
+
+<file path=customXml/itemProps3.xml><?xml version="1.0" encoding="utf-8"?>
+<ds:datastoreItem xmlns:ds="http://schemas.openxmlformats.org/officeDocument/2006/customXml" ds:itemID="{D6913EE2-D903-4516-A860-B4C9D6534D35}">
+  <ds:schemaRefs>
+    <ds:schemaRef ds:uri="http://schemas.microsoft.com/sharepoint/v3/contenttype/forms"/>
+  </ds:schemaRefs>
+</ds:datastoreItem>
+</file>
+
 <file path=customXml/itemProps4.xml><?xml version="1.0" encoding="utf-8"?>
 <ds:datastoreItem xmlns:ds="http://schemas.openxmlformats.org/officeDocument/2006/customXml" ds:itemID="{2A37BCC2-8C6F-4F47-85BE-F3C484677B41}">
   <ds:schemaRefs>

--- a/client/public/templates/application_form.docx
+++ b/client/public/templates/application_form.docx
@@ -657,7 +657,6 @@
                   </w:rPr>
                   <w:t>{</w:t>
                 </w:r>
-                <w:proofErr w:type="spellStart"/>
                 <w:r>
                   <w:rPr>
                     <w:rFonts w:ascii="Trebuchet MS" w:hAnsi="Trebuchet MS" w:cs="Arial"/>
@@ -666,7 +665,6 @@
                   </w:rPr>
                   <w:t>isCompany</w:t>
                 </w:r>
-                <w:proofErr w:type="spellEnd"/>
                 <w:r>
                   <w:rPr>
                     <w:rFonts w:ascii="Trebuchet MS" w:hAnsi="Trebuchet MS" w:cs="Arial"/>
@@ -754,7 +752,6 @@
                   </w:rPr>
                   <w:t>{</w:t>
                 </w:r>
-                <w:proofErr w:type="spellStart"/>
                 <w:r>
                   <w:rPr>
                     <w:rFonts w:ascii="Trebuchet MS" w:hAnsi="Trebuchet MS" w:cs="Arial"/>
@@ -763,7 +760,6 @@
                   </w:rPr>
                   <w:t>companyName</w:t>
                 </w:r>
-                <w:proofErr w:type="spellEnd"/>
                 <w:r>
                   <w:rPr>
                     <w:rFonts w:ascii="Trebuchet MS" w:hAnsi="Trebuchet MS" w:cs="Arial"/>
@@ -851,7 +847,6 @@
                   </w:rPr>
                   <w:t>{</w:t>
                 </w:r>
-                <w:proofErr w:type="spellStart"/>
                 <w:r>
                   <w:rPr>
                     <w:rFonts w:ascii="Trebuchet MS" w:hAnsi="Trebuchet MS" w:cs="Arial"/>
@@ -860,7 +855,6 @@
                   </w:rPr>
                   <w:t>companyNumber</w:t>
                 </w:r>
-                <w:proofErr w:type="spellEnd"/>
                 <w:r>
                   <w:rPr>
                     <w:rFonts w:ascii="Trebuchet MS" w:hAnsi="Trebuchet MS" w:cs="Arial"/>
@@ -1385,7 +1379,6 @@
                           </w:rPr>
                           <w:t>{</w:t>
                         </w:r>
-                        <w:proofErr w:type="spellStart"/>
                         <w:r>
                           <w:rPr>
                             <w:rFonts w:ascii="Trebuchet MS" w:hAnsi="Trebuchet MS" w:cs="Arial"/>
@@ -1394,7 +1387,6 @@
                           </w:rPr>
                           <w:t>firstName</w:t>
                         </w:r>
-                        <w:proofErr w:type="spellEnd"/>
                         <w:r>
                           <w:rPr>
                             <w:rFonts w:ascii="Trebuchet MS" w:hAnsi="Trebuchet MS" w:cs="Arial"/>
@@ -1435,7 +1427,6 @@
                           </w:rPr>
                           <w:t>{</w:t>
                         </w:r>
-                        <w:proofErr w:type="spellStart"/>
                         <w:r>
                           <w:rPr>
                             <w:rFonts w:ascii="Trebuchet MS" w:hAnsi="Trebuchet MS" w:cs="Arial"/>
@@ -1444,7 +1435,6 @@
                           </w:rPr>
                           <w:t>lastName</w:t>
                         </w:r>
-                        <w:proofErr w:type="spellEnd"/>
                         <w:r>
                           <w:rPr>
                             <w:rFonts w:ascii="Trebuchet MS" w:hAnsi="Trebuchet MS" w:cs="Arial"/>
@@ -1664,25 +1654,7 @@
                             <w:sz w:val="20"/>
                             <w:szCs w:val="20"/>
                           </w:rPr>
-                          <w:t>{</w:t>
-                        </w:r>
-                        <w:proofErr w:type="spellStart"/>
-                        <w:r>
-                          <w:rPr>
-                            <w:rFonts w:ascii="Trebuchet MS" w:hAnsi="Trebuchet MS" w:cs="Arial"/>
-                            <w:sz w:val="20"/>
-                            <w:szCs w:val="20"/>
-                          </w:rPr>
-                          <w:t>firstName</w:t>
-                        </w:r>
-                        <w:proofErr w:type="spellEnd"/>
-                        <w:r>
-                          <w:rPr>
-                            <w:rFonts w:ascii="Trebuchet MS" w:hAnsi="Trebuchet MS" w:cs="Arial"/>
-                            <w:sz w:val="20"/>
-                            <w:szCs w:val="20"/>
-                          </w:rPr>
-                          <w:t>}</w:t>
+                          <w:t>{firstName}</w:t>
                         </w:r>
                       </w:sdtContent>
                     </w:sdt>
@@ -1766,25 +1738,7 @@
                             <w:sz w:val="20"/>
                             <w:szCs w:val="20"/>
                           </w:rPr>
-                          <w:t>{</w:t>
-                        </w:r>
-                        <w:proofErr w:type="spellStart"/>
-                        <w:r>
-                          <w:rPr>
-                            <w:rFonts w:ascii="Trebuchet MS" w:hAnsi="Trebuchet MS" w:cs="Arial"/>
-                            <w:sz w:val="20"/>
-                            <w:szCs w:val="20"/>
-                          </w:rPr>
-                          <w:t>lastName</w:t>
-                        </w:r>
-                        <w:proofErr w:type="spellEnd"/>
-                        <w:r>
-                          <w:rPr>
-                            <w:rFonts w:ascii="Trebuchet MS" w:hAnsi="Trebuchet MS" w:cs="Arial"/>
-                            <w:sz w:val="20"/>
-                            <w:szCs w:val="20"/>
-                          </w:rPr>
-                          <w:t>}</w:t>
+                          <w:t>{lastName}</w:t>
                         </w:r>
                       </w:sdtContent>
                     </w:sdt>
@@ -1961,7 +1915,6 @@
                           </w:rPr>
                           <w:t>{</w:t>
                         </w:r>
-                        <w:proofErr w:type="spellStart"/>
                         <w:r>
                           <w:rPr>
                             <w:rFonts w:ascii="Trebuchet MS" w:hAnsi="Trebuchet MS" w:cs="Arial"/>
@@ -1970,7 +1923,6 @@
                           </w:rPr>
                           <w:t>maritalStatus</w:t>
                         </w:r>
-                        <w:proofErr w:type="spellEnd"/>
                         <w:r>
                           <w:rPr>
                             <w:rFonts w:ascii="Trebuchet MS" w:hAnsi="Trebuchet MS" w:cs="Arial"/>
@@ -2058,7 +2010,6 @@
                           </w:rPr>
                           <w:t>{</w:t>
                         </w:r>
-                        <w:proofErr w:type="spellStart"/>
                         <w:r>
                           <w:rPr>
                             <w:rFonts w:ascii="Trebuchet MS" w:hAnsi="Trebuchet MS" w:cs="Arial"/>
@@ -2067,7 +2018,6 @@
                           </w:rPr>
                           <w:t>countryOfBirth</w:t>
                         </w:r>
-                        <w:proofErr w:type="spellEnd"/>
                         <w:r>
                           <w:rPr>
                             <w:rFonts w:ascii="Trebuchet MS" w:hAnsi="Trebuchet MS" w:cs="Arial"/>
@@ -2250,7 +2200,6 @@
                           </w:rPr>
                           <w:t>{</w:t>
                         </w:r>
-                        <w:proofErr w:type="spellStart"/>
                         <w:r>
                           <w:rPr>
                             <w:rFonts w:ascii="Trebuchet MS" w:hAnsi="Trebuchet MS" w:cs="Arial"/>
@@ -2259,7 +2208,6 @@
                           </w:rPr>
                           <w:t>permanentRightToReside</w:t>
                         </w:r>
-                        <w:proofErr w:type="spellEnd"/>
                         <w:r>
                           <w:rPr>
                             <w:rFonts w:ascii="Trebuchet MS" w:hAnsi="Trebuchet MS" w:cs="Arial"/>
@@ -2347,7 +2295,6 @@
                           </w:rPr>
                           <w:t>{</w:t>
                         </w:r>
-                        <w:proofErr w:type="spellStart"/>
                         <w:r>
                           <w:rPr>
                             <w:rFonts w:ascii="Trebuchet MS" w:hAnsi="Trebuchet MS" w:cs="Arial"/>
@@ -2356,7 +2303,6 @@
                           </w:rPr>
                           <w:t>mobilePhone</w:t>
                         </w:r>
-                        <w:proofErr w:type="spellEnd"/>
                         <w:r>
                           <w:rPr>
                             <w:rFonts w:ascii="Trebuchet MS" w:hAnsi="Trebuchet MS" w:cs="Arial"/>
@@ -2444,7 +2390,6 @@
                           </w:rPr>
                           <w:t>{</w:t>
                         </w:r>
-                        <w:proofErr w:type="spellStart"/>
                         <w:r>
                           <w:rPr>
                             <w:rFonts w:ascii="Trebuchet MS" w:hAnsi="Trebuchet MS" w:cs="Arial"/>
@@ -2453,7 +2398,6 @@
                           </w:rPr>
                           <w:t>otherPhone</w:t>
                         </w:r>
-                        <w:proofErr w:type="spellEnd"/>
                         <w:r>
                           <w:rPr>
                             <w:rFonts w:ascii="Trebuchet MS" w:hAnsi="Trebuchet MS" w:cs="Arial"/>
@@ -5546,7 +5490,6 @@
                           </w:rPr>
                           <w:t>{</w:t>
                         </w:r>
-                        <w:proofErr w:type="spellStart"/>
                         <w:r>
                           <w:rPr>
                             <w:rFonts w:ascii="Trebuchet MS" w:hAnsi="Trebuchet MS" w:cs="Arial"/>
@@ -5567,7 +5510,6 @@
                           </w:rPr>
                           <w:t>efusedMortgage</w:t>
                         </w:r>
-                        <w:proofErr w:type="spellEnd"/>
                         <w:r>
                           <w:rPr>
                             <w:rFonts w:ascii="Trebuchet MS" w:hAnsi="Trebuchet MS" w:cs="Arial"/>
@@ -5780,7 +5722,6 @@
                           </w:rPr>
                           <w:t>{</w:t>
                         </w:r>
-                        <w:proofErr w:type="spellStart"/>
                         <w:r>
                           <w:rPr>
                             <w:rFonts w:ascii="Trebuchet MS" w:hAnsi="Trebuchet MS" w:cs="Arial"/>
@@ -5801,7 +5742,6 @@
                           </w:rPr>
                           <w:t>cj</w:t>
                         </w:r>
-                        <w:proofErr w:type="spellEnd"/>
                         <w:r>
                           <w:rPr>
                             <w:rFonts w:ascii="Trebuchet MS" w:hAnsi="Trebuchet MS" w:cs="Arial"/>
@@ -5898,7 +5838,6 @@
                           </w:rPr>
                           <w:t>{</w:t>
                         </w:r>
-                        <w:proofErr w:type="spellStart"/>
                         <w:r>
                           <w:rPr>
                             <w:rFonts w:ascii="Trebuchet MS" w:hAnsi="Trebuchet MS" w:cs="Arial"/>
@@ -5919,7 +5858,6 @@
                           </w:rPr>
                           <w:t>irectorLiquidation</w:t>
                         </w:r>
-                        <w:proofErr w:type="spellEnd"/>
                         <w:r>
                           <w:rPr>
                             <w:rFonts w:ascii="Trebuchet MS" w:hAnsi="Trebuchet MS" w:cs="Arial"/>
@@ -6132,7 +6070,6 @@
                           </w:rPr>
                           <w:t>{</w:t>
                         </w:r>
-                        <w:proofErr w:type="spellStart"/>
                         <w:r>
                           <w:rPr>
                             <w:rFonts w:ascii="Trebuchet MS" w:hAnsi="Trebuchet MS" w:cs="Arial"/>
@@ -6153,7 +6090,6 @@
                           </w:rPr>
                           <w:t>issedSecured</w:t>
                         </w:r>
-                        <w:proofErr w:type="spellEnd"/>
                         <w:r>
                           <w:rPr>
                             <w:rFonts w:ascii="Trebuchet MS" w:hAnsi="Trebuchet MS" w:cs="Arial"/>
@@ -6250,7 +6186,6 @@
                           </w:rPr>
                           <w:t>{</w:t>
                         </w:r>
-                        <w:proofErr w:type="spellStart"/>
                         <w:r>
                           <w:rPr>
                             <w:rFonts w:ascii="Trebuchet MS" w:hAnsi="Trebuchet MS" w:cs="Arial"/>
@@ -6271,7 +6206,6 @@
                           </w:rPr>
                           <w:t>issedUnsecured</w:t>
                         </w:r>
-                        <w:proofErr w:type="spellEnd"/>
                         <w:r>
                           <w:rPr>
                             <w:rFonts w:ascii="Trebuchet MS" w:hAnsi="Trebuchet MS" w:cs="Arial"/>
@@ -6418,25 +6352,7 @@
                             <w:sz w:val="20"/>
                             <w:szCs w:val="20"/>
                           </w:rPr>
-                          <w:t>{/</w:t>
-                        </w:r>
-                        <w:proofErr w:type="spellStart"/>
-                        <w:r>
-                          <w:rPr>
-                            <w:rFonts w:ascii="Trebuchet MS" w:hAnsi="Trebuchet MS" w:cs="Arial"/>
-                            <w:sz w:val="20"/>
-                            <w:szCs w:val="20"/>
-                          </w:rPr>
-                          <w:t>creditHistory</w:t>
-                        </w:r>
-                        <w:proofErr w:type="spellEnd"/>
-                        <w:r>
-                          <w:rPr>
-                            <w:rFonts w:ascii="Trebuchet MS" w:hAnsi="Trebuchet MS" w:cs="Arial"/>
-                            <w:sz w:val="20"/>
-                            <w:szCs w:val="20"/>
-                          </w:rPr>
-                          <w:t>}</w:t>
+                          <w:t>{/creditHistory}</w:t>
                         </w:r>
                       </w:sdtContent>
                     </w:sdt>
@@ -7326,25 +7242,7 @@
                             <w:sz w:val="20"/>
                             <w:szCs w:val="20"/>
                           </w:rPr>
-                          <w:t>{</w:t>
-                        </w:r>
-                        <w:proofErr w:type="spellStart"/>
-                        <w:r>
-                          <w:rPr>
-                            <w:rFonts w:ascii="Trebuchet MS" w:hAnsi="Trebuchet MS" w:cs="Arial"/>
-                            <w:sz w:val="20"/>
-                            <w:szCs w:val="20"/>
-                          </w:rPr>
-                          <w:t>loanPurpose</w:t>
-                        </w:r>
-                        <w:proofErr w:type="spellEnd"/>
-                        <w:r>
-                          <w:rPr>
-                            <w:rFonts w:ascii="Trebuchet MS" w:hAnsi="Trebuchet MS" w:cs="Arial"/>
-                            <w:sz w:val="20"/>
-                            <w:szCs w:val="20"/>
-                          </w:rPr>
-                          <w:t>}</w:t>
+                          <w:t>{loanPurpose}</w:t>
                         </w:r>
                       </w:p>
                     </w:tc>
@@ -7423,25 +7321,7 @@
                             <w:sz w:val="20"/>
                             <w:szCs w:val="20"/>
                           </w:rPr>
-                          <w:t>{</w:t>
-                        </w:r>
-                        <w:proofErr w:type="spellStart"/>
-                        <w:r>
-                          <w:rPr>
-                            <w:rFonts w:ascii="Trebuchet MS" w:hAnsi="Trebuchet MS" w:cs="Arial"/>
-                            <w:sz w:val="20"/>
-                            <w:szCs w:val="20"/>
-                          </w:rPr>
-                          <w:t>estimatedValue</w:t>
-                        </w:r>
-                        <w:proofErr w:type="spellEnd"/>
-                        <w:r>
-                          <w:rPr>
-                            <w:rFonts w:ascii="Trebuchet MS" w:hAnsi="Trebuchet MS" w:cs="Arial"/>
-                            <w:sz w:val="20"/>
-                            <w:szCs w:val="20"/>
-                          </w:rPr>
-                          <w:t>}</w:t>
+                          <w:t>{estimatedValue}</w:t>
                         </w:r>
                       </w:p>
                     </w:tc>
@@ -7522,25 +7402,7 @@
                             <w:sz w:val="20"/>
                             <w:szCs w:val="20"/>
                           </w:rPr>
-                          <w:t>{</w:t>
-                        </w:r>
-                        <w:proofErr w:type="spellStart"/>
-                        <w:r>
-                          <w:rPr>
-                            <w:rFonts w:ascii="Trebuchet MS" w:hAnsi="Trebuchet MS" w:cs="Arial"/>
-                            <w:sz w:val="20"/>
-                            <w:szCs w:val="20"/>
-                          </w:rPr>
-                          <w:t>purchasePrice</w:t>
-                        </w:r>
-                        <w:proofErr w:type="spellEnd"/>
-                        <w:r>
-                          <w:rPr>
-                            <w:rFonts w:ascii="Trebuchet MS" w:hAnsi="Trebuchet MS" w:cs="Arial"/>
-                            <w:sz w:val="20"/>
-                            <w:szCs w:val="20"/>
-                          </w:rPr>
-                          <w:t>}</w:t>
+                          <w:t>{purchasePrice}</w:t>
                         </w:r>
                       </w:p>
                     </w:tc>
@@ -7621,25 +7483,7 @@
                             <w:sz w:val="20"/>
                             <w:szCs w:val="20"/>
                           </w:rPr>
-                          <w:t>{</w:t>
-                        </w:r>
-                        <w:proofErr w:type="spellStart"/>
-                        <w:r>
-                          <w:rPr>
-                            <w:rFonts w:ascii="Trebuchet MS" w:hAnsi="Trebuchet MS" w:cs="Arial"/>
-                            <w:sz w:val="20"/>
-                            <w:szCs w:val="20"/>
-                          </w:rPr>
-                          <w:t>chargeType</w:t>
-                        </w:r>
-                        <w:proofErr w:type="spellEnd"/>
-                        <w:r>
-                          <w:rPr>
-                            <w:rFonts w:ascii="Trebuchet MS" w:hAnsi="Trebuchet MS" w:cs="Arial"/>
-                            <w:sz w:val="20"/>
-                            <w:szCs w:val="20"/>
-                          </w:rPr>
-                          <w:t>}</w:t>
+                          <w:t>{chargeType}</w:t>
                         </w:r>
                       </w:p>
                     </w:tc>
@@ -7719,25 +7563,7 @@
                             <w:sz w:val="20"/>
                             <w:szCs w:val="20"/>
                           </w:rPr>
-                          <w:t>{</w:t>
-                        </w:r>
-                        <w:proofErr w:type="spellStart"/>
-                        <w:r>
-                          <w:rPr>
-                            <w:rFonts w:ascii="Trebuchet MS" w:hAnsi="Trebuchet MS" w:cs="Arial"/>
-                            <w:sz w:val="20"/>
-                            <w:szCs w:val="20"/>
-                          </w:rPr>
-                          <w:t>outstandingBalance</w:t>
-                        </w:r>
-                        <w:proofErr w:type="spellEnd"/>
-                        <w:r>
-                          <w:rPr>
-                            <w:rFonts w:ascii="Trebuchet MS" w:hAnsi="Trebuchet MS" w:cs="Arial"/>
-                            <w:sz w:val="20"/>
-                            <w:szCs w:val="20"/>
-                          </w:rPr>
-                          <w:t>}</w:t>
+                          <w:t>{outstandingBalance}</w:t>
                         </w:r>
                       </w:p>
                     </w:tc>
@@ -7829,25 +7655,7 @@
                             <w:sz w:val="20"/>
                             <w:szCs w:val="20"/>
                           </w:rPr>
-                          <w:t>{</w:t>
-                        </w:r>
-                        <w:proofErr w:type="spellStart"/>
-                        <w:r>
-                          <w:rPr>
-                            <w:rFonts w:ascii="Trebuchet MS" w:hAnsi="Trebuchet MS" w:cs="Arial"/>
-                            <w:sz w:val="20"/>
-                            <w:szCs w:val="20"/>
-                          </w:rPr>
-                          <w:t>firstChargeLender</w:t>
-                        </w:r>
-                        <w:proofErr w:type="spellEnd"/>
-                        <w:r>
-                          <w:rPr>
-                            <w:rFonts w:ascii="Trebuchet MS" w:hAnsi="Trebuchet MS" w:cs="Arial"/>
-                            <w:sz w:val="20"/>
-                            <w:szCs w:val="20"/>
-                          </w:rPr>
-                          <w:t>}</w:t>
+                          <w:t>{firstChargeLender}</w:t>
                         </w:r>
                       </w:p>
                     </w:tc>
@@ -8002,25 +7810,7 @@
                             <w:sz w:val="20"/>
                             <w:szCs w:val="20"/>
                           </w:rPr>
-                          <w:t>{</w:t>
-                        </w:r>
-                        <w:proofErr w:type="spellStart"/>
-                        <w:r>
-                          <w:rPr>
-                            <w:rFonts w:ascii="Trebuchet MS" w:hAnsi="Trebuchet MS" w:cs="Arial"/>
-                            <w:sz w:val="20"/>
-                            <w:szCs w:val="20"/>
-                          </w:rPr>
-                          <w:t>unexpiredTerm</w:t>
-                        </w:r>
-                        <w:proofErr w:type="spellEnd"/>
-                        <w:r>
-                          <w:rPr>
-                            <w:rFonts w:ascii="Trebuchet MS" w:hAnsi="Trebuchet MS" w:cs="Arial"/>
-                            <w:sz w:val="20"/>
-                            <w:szCs w:val="20"/>
-                          </w:rPr>
-                          <w:t>}</w:t>
+                          <w:t>{unexpiredTerm}</w:t>
                         </w:r>
                       </w:p>
                     </w:tc>
@@ -8314,7 +8104,6 @@
                   </w:rPr>
                   <w:t>{</w:t>
                 </w:r>
-                <w:proofErr w:type="spellStart"/>
                 <w:r>
                   <w:rPr>
                     <w:rFonts w:ascii="Trebuchet MS" w:hAnsi="Trebuchet MS" w:cs="Arial"/>
@@ -8323,7 +8112,6 @@
                   </w:rPr>
                   <w:t>loanAmount</w:t>
                 </w:r>
-                <w:proofErr w:type="spellEnd"/>
                 <w:r>
                   <w:rPr>
                     <w:rFonts w:ascii="Trebuchet MS" w:hAnsi="Trebuchet MS" w:cs="Arial"/>
@@ -8410,7 +8198,6 @@
                   </w:rPr>
                   <w:t>{</w:t>
                 </w:r>
-                <w:proofErr w:type="spellStart"/>
                 <w:r>
                   <w:rPr>
                     <w:rFonts w:ascii="Trebuchet MS" w:hAnsi="Trebuchet MS" w:cs="Arial"/>
@@ -8419,7 +8206,6 @@
                   </w:rPr>
                   <w:t>loanTerm</w:t>
                 </w:r>
-                <w:proofErr w:type="spellEnd"/>
                 <w:r>
                   <w:rPr>
                     <w:rFonts w:ascii="Trebuchet MS" w:hAnsi="Trebuchet MS" w:cs="Arial"/>
@@ -8506,7 +8292,6 @@
                   </w:rPr>
                   <w:t>{</w:t>
                 </w:r>
-                <w:proofErr w:type="spellStart"/>
                 <w:r>
                   <w:rPr>
                     <w:rFonts w:ascii="Trebuchet MS" w:hAnsi="Trebuchet MS" w:cs="Arial"/>
@@ -8515,7 +8300,6 @@
                   </w:rPr>
                   <w:t>fundsRequiredBy</w:t>
                 </w:r>
-                <w:proofErr w:type="spellEnd"/>
                 <w:r>
                   <w:rPr>
                     <w:rFonts w:ascii="Trebuchet MS" w:hAnsi="Trebuchet MS" w:cs="Arial"/>
@@ -8602,7 +8386,6 @@
                   </w:rPr>
                   <w:t>{</w:t>
                 </w:r>
-                <w:proofErr w:type="spellStart"/>
                 <w:r>
                   <w:rPr>
                     <w:rFonts w:ascii="Trebuchet MS" w:hAnsi="Trebuchet MS" w:cs="Arial"/>
@@ -8611,7 +8394,6 @@
                   </w:rPr>
                   <w:t>sourceOfDeposit</w:t>
                 </w:r>
-                <w:proofErr w:type="spellEnd"/>
                 <w:r>
                   <w:rPr>
                     <w:rFonts w:ascii="Trebuchet MS" w:hAnsi="Trebuchet MS" w:cs="Arial"/>
@@ -8698,7 +8480,6 @@
                   </w:rPr>
                   <w:t>{</w:t>
                 </w:r>
-                <w:proofErr w:type="spellStart"/>
                 <w:r>
                   <w:rPr>
                     <w:rFonts w:ascii="Trebuchet MS" w:hAnsi="Trebuchet MS" w:cs="Arial"/>
@@ -8707,7 +8488,6 @@
                   </w:rPr>
                   <w:t>loanPurposeDetail</w:t>
                 </w:r>
-                <w:proofErr w:type="spellEnd"/>
                 <w:r>
                   <w:rPr>
                     <w:rFonts w:ascii="Trebuchet MS" w:hAnsi="Trebuchet MS" w:cs="Arial"/>
@@ -8794,7 +8574,6 @@
                   </w:rPr>
                   <w:t>{</w:t>
                 </w:r>
-                <w:proofErr w:type="spellStart"/>
                 <w:r>
                   <w:rPr>
                     <w:rFonts w:ascii="Trebuchet MS" w:hAnsi="Trebuchet MS" w:cs="Arial"/>
@@ -8803,7 +8582,6 @@
                   </w:rPr>
                   <w:t>exitStrategy</w:t>
                 </w:r>
-                <w:proofErr w:type="spellEnd"/>
                 <w:r>
                   <w:rPr>
                     <w:rFonts w:ascii="Trebuchet MS" w:hAnsi="Trebuchet MS" w:cs="Arial"/>
@@ -8890,7 +8668,6 @@
                   </w:rPr>
                   <w:t>{</w:t>
                 </w:r>
-                <w:proofErr w:type="spellStart"/>
                 <w:r>
                   <w:rPr>
                     <w:rFonts w:ascii="Trebuchet MS" w:hAnsi="Trebuchet MS" w:cs="Arial"/>
@@ -8899,7 +8676,6 @@
                   </w:rPr>
                   <w:t>exitOtherExplain</w:t>
                 </w:r>
-                <w:proofErr w:type="spellEnd"/>
                 <w:r>
                   <w:rPr>
                     <w:rFonts w:ascii="Trebuchet MS" w:hAnsi="Trebuchet MS" w:cs="Arial"/>
@@ -8987,7 +8763,6 @@
                   </w:rPr>
                   <w:t>{</w:t>
                 </w:r>
-                <w:proofErr w:type="spellStart"/>
                 <w:r>
                   <w:rPr>
                     <w:rFonts w:ascii="Trebuchet MS" w:hAnsi="Trebuchet MS" w:cs="Arial"/>
@@ -8996,7 +8771,6 @@
                   </w:rPr>
                   <w:t>exitRefinanceLender</w:t>
                 </w:r>
-                <w:proofErr w:type="spellEnd"/>
                 <w:r>
                   <w:rPr>
                     <w:rFonts w:ascii="Trebuchet MS" w:hAnsi="Trebuchet MS" w:cs="Arial"/>
@@ -9151,7 +8925,6 @@
                   </w:rPr>
                   <w:t>{</w:t>
                 </w:r>
-                <w:proofErr w:type="spellStart"/>
                 <w:r>
                   <w:rPr>
                     <w:rFonts w:ascii="Trebuchet MS" w:hAnsi="Trebuchet MS" w:cs="Arial"/>
@@ -9160,7 +8933,6 @@
                   </w:rPr>
                   <w:t>solicitorName</w:t>
                 </w:r>
-                <w:proofErr w:type="spellEnd"/>
                 <w:r>
                   <w:rPr>
                     <w:rFonts w:ascii="Trebuchet MS" w:hAnsi="Trebuchet MS" w:cs="Arial"/>
@@ -9248,7 +9020,6 @@
                   </w:rPr>
                   <w:t>{</w:t>
                 </w:r>
-                <w:proofErr w:type="spellStart"/>
                 <w:r>
                   <w:rPr>
                     <w:rFonts w:ascii="Trebuchet MS" w:hAnsi="Trebuchet MS" w:cs="Arial"/>
@@ -9257,7 +9028,6 @@
                   </w:rPr>
                   <w:t>sraNumber</w:t>
                 </w:r>
-                <w:proofErr w:type="spellEnd"/>
                 <w:r>
                   <w:rPr>
                     <w:rFonts w:ascii="Trebuchet MS" w:hAnsi="Trebuchet MS" w:cs="Arial"/>
@@ -9483,25 +9253,7 @@
                     <w:sz w:val="20"/>
                     <w:szCs w:val="20"/>
                   </w:rPr>
-                  <w:t>{</w:t>
-                </w:r>
-                <w:proofErr w:type="spellStart"/>
-                <w:r>
-                  <w:rPr>
-                    <w:rFonts w:ascii="Trebuchet MS" w:hAnsi="Trebuchet MS" w:cs="Arial"/>
-                    <w:sz w:val="20"/>
-                    <w:szCs w:val="20"/>
-                  </w:rPr>
-                  <w:t>solicitorTown</w:t>
-                </w:r>
-                <w:proofErr w:type="spellEnd"/>
-                <w:r>
-                  <w:rPr>
-                    <w:rFonts w:ascii="Trebuchet MS" w:hAnsi="Trebuchet MS" w:cs="Arial"/>
-                    <w:sz w:val="20"/>
-                    <w:szCs w:val="20"/>
-                  </w:rPr>
-                  <w:t>}</w:t>
+                  <w:t>{solicitorTown}</w:t>
                 </w:r>
               </w:p>
             </w:tc>
@@ -9571,25 +9323,7 @@
                     <w:sz w:val="20"/>
                     <w:szCs w:val="20"/>
                   </w:rPr>
-                  <w:t>{</w:t>
-                </w:r>
-                <w:proofErr w:type="spellStart"/>
-                <w:r>
-                  <w:rPr>
-                    <w:rFonts w:ascii="Trebuchet MS" w:hAnsi="Trebuchet MS" w:cs="Arial"/>
-                    <w:sz w:val="20"/>
-                    <w:szCs w:val="20"/>
-                  </w:rPr>
-                  <w:t>solicitorCounty</w:t>
-                </w:r>
-                <w:proofErr w:type="spellEnd"/>
-                <w:r>
-                  <w:rPr>
-                    <w:rFonts w:ascii="Trebuchet MS" w:hAnsi="Trebuchet MS" w:cs="Arial"/>
-                    <w:sz w:val="20"/>
-                    <w:szCs w:val="20"/>
-                  </w:rPr>
-                  <w:t>}</w:t>
+                  <w:t>{solicitorCounty}</w:t>
                 </w:r>
               </w:p>
             </w:tc>
@@ -9659,18 +9393,8 @@
                     <w:sz w:val="20"/>
                     <w:szCs w:val="20"/>
                   </w:rPr>
-                  <w:t>{</w:t>
+                  <w:t>{solicitorPostcode</w:t>
                 </w:r>
-                <w:proofErr w:type="spellStart"/>
-                <w:r>
-                  <w:rPr>
-                    <w:rFonts w:ascii="Trebuchet MS" w:hAnsi="Trebuchet MS" w:cs="Arial"/>
-                    <w:sz w:val="20"/>
-                    <w:szCs w:val="20"/>
-                  </w:rPr>
-                  <w:t>solicitorPostcode</w:t>
-                </w:r>
-                <w:proofErr w:type="spellEnd"/>
                 <w:r>
                   <w:rPr>
                     <w:rFonts w:ascii="Trebuchet MS" w:hAnsi="Trebuchet MS" w:cs="Arial"/>
@@ -9759,7 +9483,6 @@
                   </w:rPr>
                   <w:t>{</w:t>
                 </w:r>
-                <w:proofErr w:type="spellStart"/>
                 <w:r>
                   <w:rPr>
                     <w:rFonts w:ascii="Trebuchet MS" w:hAnsi="Trebuchet MS" w:cs="Arial"/>
@@ -9768,7 +9491,6 @@
                   </w:rPr>
                   <w:t>solicitorActing</w:t>
                 </w:r>
-                <w:proofErr w:type="spellEnd"/>
                 <w:r>
                   <w:rPr>
                     <w:rFonts w:ascii="Trebuchet MS" w:hAnsi="Trebuchet MS" w:cs="Arial"/>
@@ -9855,25 +9577,7 @@
                     <w:sz w:val="20"/>
                     <w:szCs w:val="20"/>
                   </w:rPr>
-                  <w:t>{</w:t>
-                </w:r>
-                <w:proofErr w:type="spellStart"/>
-                <w:r>
-                  <w:rPr>
-                    <w:rFonts w:ascii="Trebuchet MS" w:hAnsi="Trebuchet MS" w:cs="Arial"/>
-                    <w:sz w:val="20"/>
-                    <w:szCs w:val="20"/>
-                  </w:rPr>
-                  <w:t>solicitorContactNumber</w:t>
-                </w:r>
-                <w:proofErr w:type="spellEnd"/>
-                <w:r>
-                  <w:rPr>
-                    <w:rFonts w:ascii="Trebuchet MS" w:hAnsi="Trebuchet MS" w:cs="Arial"/>
-                    <w:sz w:val="20"/>
-                    <w:szCs w:val="20"/>
-                  </w:rPr>
-                  <w:t>}</w:t>
+                  <w:t>{solicitorContactNumber}</w:t>
                 </w:r>
               </w:p>
             </w:tc>
@@ -9953,25 +9657,7 @@
                     <w:sz w:val="20"/>
                     <w:szCs w:val="20"/>
                   </w:rPr>
-                  <w:t>{</w:t>
-                </w:r>
-                <w:proofErr w:type="spellStart"/>
-                <w:r>
-                  <w:rPr>
-                    <w:rFonts w:ascii="Trebuchet MS" w:hAnsi="Trebuchet MS" w:cs="Arial"/>
-                    <w:sz w:val="20"/>
-                    <w:szCs w:val="20"/>
-                  </w:rPr>
-                  <w:t>solicitorContactEmail</w:t>
-                </w:r>
-                <w:proofErr w:type="spellEnd"/>
-                <w:r>
-                  <w:rPr>
-                    <w:rFonts w:ascii="Trebuchet MS" w:hAnsi="Trebuchet MS" w:cs="Arial"/>
-                    <w:sz w:val="20"/>
-                    <w:szCs w:val="20"/>
-                  </w:rPr>
-                  <w:t>}</w:t>
+                  <w:t>{solicitorContactEmail}</w:t>
                 </w:r>
               </w:p>
             </w:tc>
@@ -10182,6 +9868,15 @@
         </w:rPr>
         <w:t>Please sign to confirm you have read, understand and agree to the terms above and you are providing permission for the necessary searches to be undertaken.</w:t>
       </w:r>
+    </w:p>
+    <w:p>
+      <w:pPr>
+        <w:rPr>
+          <w:rFonts w:ascii="Trebuchet MS" w:hAnsi="Trebuchet MS" w:cs="Arial"/>
+          <w:sz w:val="20"/>
+          <w:szCs w:val="20"/>
+        </w:rPr>
+      </w:pPr>
       <w:r>
         <w:rPr>
           <w:rFonts w:ascii="Trebuchet MS" w:hAnsi="Trebuchet MS" w:cs="Arial"/>
@@ -10364,16 +10059,7 @@
                             <w:sz w:val="20"/>
                             <w:szCs w:val="20"/>
                           </w:rPr>
-                          <w:t>{</w:t>
-                        </w:r>
-                        <w:proofErr w:type="spellStart"/>
-                        <w:r>
-                          <w:rPr>
-                            <w:rFonts w:ascii="Trebuchet MS" w:hAnsi="Trebuchet MS" w:cs="Arial"/>
-                            <w:sz w:val="20"/>
-                            <w:szCs w:val="20"/>
-                          </w:rPr>
-                          <w:t>consent</w:t>
+                          <w:t>{consent</w:t>
                         </w:r>
                         <w:r>
                           <w:rPr>
@@ -10389,16 +10075,7 @@
                             <w:sz w:val="20"/>
                             <w:szCs w:val="20"/>
                           </w:rPr>
-                          <w:t>mail</w:t>
-                        </w:r>
-                        <w:proofErr w:type="spellEnd"/>
-                        <w:r>
-                          <w:rPr>
-                            <w:rFonts w:ascii="Trebuchet MS" w:hAnsi="Trebuchet MS" w:cs="Arial"/>
-                            <w:sz w:val="20"/>
-                            <w:szCs w:val="20"/>
-                          </w:rPr>
-                          <w:t>}</w:t>
+                          <w:t>mail}</w:t>
                         </w:r>
                       </w:p>
                     </w:tc>
@@ -10472,16 +10149,7 @@
                             <w:sz w:val="20"/>
                             <w:szCs w:val="20"/>
                           </w:rPr>
-                          <w:t>{</w:t>
-                        </w:r>
-                        <w:proofErr w:type="spellStart"/>
-                        <w:r>
-                          <w:rPr>
-                            <w:rFonts w:ascii="Trebuchet MS" w:hAnsi="Trebuchet MS" w:cs="Arial"/>
-                            <w:sz w:val="20"/>
-                            <w:szCs w:val="20"/>
-                          </w:rPr>
-                          <w:t>consent</w:t>
+                          <w:t>{consent</w:t>
                         </w:r>
                         <w:r>
                           <w:rPr>
@@ -10497,16 +10165,7 @@
                             <w:sz w:val="20"/>
                             <w:szCs w:val="20"/>
                           </w:rPr>
-                          <w:t>elephone</w:t>
-                        </w:r>
-                        <w:proofErr w:type="spellEnd"/>
-                        <w:r>
-                          <w:rPr>
-                            <w:rFonts w:ascii="Trebuchet MS" w:hAnsi="Trebuchet MS" w:cs="Arial"/>
-                            <w:sz w:val="20"/>
-                            <w:szCs w:val="20"/>
-                          </w:rPr>
-                          <w:t>}</w:t>
+                          <w:t>elephone}</w:t>
                         </w:r>
                       </w:p>
                     </w:tc>
@@ -10580,16 +10239,7 @@
                             <w:sz w:val="20"/>
                             <w:szCs w:val="20"/>
                           </w:rPr>
-                          <w:t>{</w:t>
-                        </w:r>
-                        <w:proofErr w:type="spellStart"/>
-                        <w:r>
-                          <w:rPr>
-                            <w:rFonts w:ascii="Trebuchet MS" w:hAnsi="Trebuchet MS" w:cs="Arial"/>
-                            <w:sz w:val="20"/>
-                            <w:szCs w:val="20"/>
-                          </w:rPr>
-                          <w:t>consent</w:t>
+                          <w:t>{consent</w:t>
                         </w:r>
                         <w:r>
                           <w:rPr>
@@ -10605,16 +10255,7 @@
                             <w:sz w:val="20"/>
                             <w:szCs w:val="20"/>
                           </w:rPr>
-                          <w:t>ms</w:t>
-                        </w:r>
-                        <w:proofErr w:type="spellEnd"/>
-                        <w:r>
-                          <w:rPr>
-                            <w:rFonts w:ascii="Trebuchet MS" w:hAnsi="Trebuchet MS" w:cs="Arial"/>
-                            <w:sz w:val="20"/>
-                            <w:szCs w:val="20"/>
-                          </w:rPr>
-                          <w:t>}</w:t>
+                          <w:t>ms}</w:t>
                         </w:r>
                       </w:p>
                     </w:tc>
@@ -10795,7 +10436,6 @@
                           </w:rPr>
                           <w:t>{</w:t>
                         </w:r>
-                        <w:proofErr w:type="spellStart"/>
                         <w:r>
                           <w:rPr>
                             <w:rFonts w:ascii="Trebuchet MS" w:hAnsi="Trebuchet MS" w:cs="Arial"/>
@@ -10804,7 +10444,6 @@
                           </w:rPr>
                           <w:t>firstName</w:t>
                         </w:r>
-                        <w:proofErr w:type="spellEnd"/>
                         <w:r>
                           <w:rPr>
                             <w:rFonts w:ascii="Trebuchet MS" w:hAnsi="Trebuchet MS" w:cs="Arial"/>
@@ -10845,7 +10484,6 @@
                           </w:rPr>
                           <w:t>{</w:t>
                         </w:r>
-                        <w:proofErr w:type="spellStart"/>
                         <w:r>
                           <w:rPr>
                             <w:rFonts w:ascii="Trebuchet MS" w:hAnsi="Trebuchet MS" w:cs="Arial"/>
@@ -10854,7 +10492,6 @@
                           </w:rPr>
                           <w:t>lastName</w:t>
                         </w:r>
-                        <w:proofErr w:type="spellEnd"/>
                         <w:r>
                           <w:rPr>
                             <w:rFonts w:ascii="Trebuchet MS" w:hAnsi="Trebuchet MS" w:cs="Arial"/>
@@ -10909,7 +10546,6 @@
                           </w:rPr>
                           <w:t>{</w:t>
                         </w:r>
-                        <w:proofErr w:type="spellStart"/>
                         <w:r>
                           <w:rPr>
                             <w:rFonts w:ascii="Trebuchet MS" w:hAnsi="Trebuchet MS" w:cs="Arial"/>
@@ -10918,7 +10554,6 @@
                           </w:rPr>
                           <w:t>dateSigned</w:t>
                         </w:r>
-                        <w:proofErr w:type="spellEnd"/>
                         <w:r>
                           <w:rPr>
                             <w:rFonts w:ascii="Trebuchet MS" w:hAnsi="Trebuchet MS" w:cs="Arial"/>
@@ -13328,6 +12963,7 @@
   <w:rsids>
     <w:rsidRoot w:val="00024FB8"/>
     <w:rsid w:val="00024FB8"/>
+    <w:rsid w:val="000C665B"/>
     <w:rsid w:val="001367D9"/>
     <w:rsid w:val="001E29E8"/>
     <w:rsid w:val="003110EB"/>
@@ -13336,6 +12972,7 @@
     <w:rsid w:val="006F4872"/>
     <w:rsid w:val="0071764D"/>
     <w:rsid w:val="007434A8"/>
+    <w:rsid w:val="007979C8"/>
     <w:rsid w:val="0081787B"/>
     <w:rsid w:val="00827A4B"/>
     <w:rsid w:val="00907104"/>
@@ -14355,6 +13992,19 @@
 </file>
 
 <file path=customXml/item1.xml><?xml version="1.0" encoding="utf-8"?>
+<?mso-contentType ?>
+<FormTemplates xmlns="http://schemas.microsoft.com/sharepoint/v3/contenttype/forms">
+  <Display>DocumentLibraryForm</Display>
+  <Edit>DocumentLibraryForm</Edit>
+  <New>DocumentLibraryForm</New>
+</FormTemplates>
+</file>
+
+<file path=customXml/item2.xml><?xml version="1.0" encoding="utf-8"?>
+<b:Sources xmlns:b="http://schemas.openxmlformats.org/officeDocument/2006/bibliography" xmlns="http://schemas.openxmlformats.org/officeDocument/2006/bibliography" SelectedStyle="\APASixthEditionOfficeOnline.xsl" StyleName="APA" Version="6"/>
+</file>
+
+<file path=customXml/item3.xml><?xml version="1.0" encoding="utf-8"?>
 <ct:contentTypeSchema xmlns:ct="http://schemas.microsoft.com/office/2006/metadata/contentType" xmlns:ma="http://schemas.microsoft.com/office/2006/metadata/properties/metaAttributes" ct:_="" ma:_="" ma:contentTypeName="Document" ma:contentTypeID="0x01010001D5EAB3FD29E14BB99B2C62DFF699B5" ma:contentTypeVersion="13" ma:contentTypeDescription="Create a new document." ma:contentTypeScope="" ma:versionID="f95103642711a78c194cf043444acc68">
   <xsd:schema xmlns:xsd="http://www.w3.org/2001/XMLSchema" xmlns:xs="http://www.w3.org/2001/XMLSchema" xmlns:p="http://schemas.microsoft.com/office/2006/metadata/properties" xmlns:ns2="56d88a3f-9d05-413b-acba-cf6dbcda1bb4" xmlns:ns3="e68fc6cd-f5b3-4914-b38b-a15296a216ad" targetNamespace="http://schemas.microsoft.com/office/2006/metadata/properties" ma:root="true" ma:fieldsID="e6d4e5df37c243e78253893e03f334dd" ns2:_="" ns3:_="">
     <xsd:import namespace="56d88a3f-9d05-413b-acba-cf6dbcda1bb4"/>
@@ -14561,19 +14211,6 @@
 </ct:contentTypeSchema>
 </file>
 
-<file path=customXml/item2.xml><?xml version="1.0" encoding="utf-8"?>
-<b:Sources xmlns:b="http://schemas.openxmlformats.org/officeDocument/2006/bibliography" xmlns="http://schemas.openxmlformats.org/officeDocument/2006/bibliography" SelectedStyle="\APASixthEditionOfficeOnline.xsl" StyleName="APA" Version="6"/>
-</file>
-
-<file path=customXml/item3.xml><?xml version="1.0" encoding="utf-8"?>
-<?mso-contentType ?>
-<FormTemplates xmlns="http://schemas.microsoft.com/sharepoint/v3/contenttype/forms">
-  <Display>DocumentLibraryForm</Display>
-  <Edit>DocumentLibraryForm</Edit>
-  <New>DocumentLibraryForm</New>
-</FormTemplates>
-</file>
-
 <file path=customXml/item4.xml><?xml version="1.0" encoding="utf-8"?>
 <p:properties xmlns:p="http://schemas.microsoft.com/office/2006/metadata/properties" xmlns:xsi="http://www.w3.org/2001/XMLSchema-instance" xmlns:pc="http://schemas.microsoft.com/office/infopath/2007/PartnerControls">
   <documentManagement>
@@ -14586,6 +14223,22 @@
 </file>
 
 <file path=customXml/itemProps1.xml><?xml version="1.0" encoding="utf-8"?>
+<ds:datastoreItem xmlns:ds="http://schemas.openxmlformats.org/officeDocument/2006/customXml" ds:itemID="{D6913EE2-D903-4516-A860-B4C9D6534D35}">
+  <ds:schemaRefs>
+    <ds:schemaRef ds:uri="http://schemas.microsoft.com/sharepoint/v3/contenttype/forms"/>
+  </ds:schemaRefs>
+</ds:datastoreItem>
+</file>
+
+<file path=customXml/itemProps2.xml><?xml version="1.0" encoding="utf-8"?>
+<ds:datastoreItem xmlns:ds="http://schemas.openxmlformats.org/officeDocument/2006/customXml" ds:itemID="{8CB17E48-A802-4338-90BC-D0731F21E45B}">
+  <ds:schemaRefs>
+    <ds:schemaRef ds:uri="http://schemas.openxmlformats.org/officeDocument/2006/bibliography"/>
+  </ds:schemaRefs>
+</ds:datastoreItem>
+</file>
+
+<file path=customXml/itemProps3.xml><?xml version="1.0" encoding="utf-8"?>
 <ds:datastoreItem xmlns:ds="http://schemas.openxmlformats.org/officeDocument/2006/customXml" ds:itemID="{B3D08541-3AD9-4CED-930A-3835D0CC3DC0}">
   <ds:schemaRefs>
     <ds:schemaRef ds:uri="http://schemas.microsoft.com/office/2006/metadata/contentType"/>
@@ -14604,22 +14257,6 @@
 </ds:datastoreItem>
 </file>
 
-<file path=customXml/itemProps2.xml><?xml version="1.0" encoding="utf-8"?>
-<ds:datastoreItem xmlns:ds="http://schemas.openxmlformats.org/officeDocument/2006/customXml" ds:itemID="{8CB17E48-A802-4338-90BC-D0731F21E45B}">
-  <ds:schemaRefs>
-    <ds:schemaRef ds:uri="http://schemas.openxmlformats.org/officeDocument/2006/bibliography"/>
-  </ds:schemaRefs>
-</ds:datastoreItem>
-</file>
-
-<file path=customXml/itemProps3.xml><?xml version="1.0" encoding="utf-8"?>
-<ds:datastoreItem xmlns:ds="http://schemas.openxmlformats.org/officeDocument/2006/customXml" ds:itemID="{D6913EE2-D903-4516-A860-B4C9D6534D35}">
-  <ds:schemaRefs>
-    <ds:schemaRef ds:uri="http://schemas.microsoft.com/sharepoint/v3/contenttype/forms"/>
-  </ds:schemaRefs>
-</ds:datastoreItem>
-</file>
-
 <file path=customXml/itemProps4.xml><?xml version="1.0" encoding="utf-8"?>
 <ds:datastoreItem xmlns:ds="http://schemas.openxmlformats.org/officeDocument/2006/customXml" ds:itemID="{2A37BCC2-8C6F-4F47-85BE-F3C484677B41}">
   <ds:schemaRefs>

--- a/client/public/templates/application_form.docx
+++ b/client/public/templates/application_form.docx
@@ -427,13 +427,13 @@
         <mc:AlternateContent>
           <mc:Choice Requires="wps">
             <w:drawing>
-              <wp:anchor distT="0" distB="0" distL="114300" distR="114300" simplePos="0" relativeHeight="251658244" behindDoc="1" locked="0" layoutInCell="1" allowOverlap="1" wp14:anchorId="3B38293D" wp14:editId="31E5281B">
+              <wp:anchor distT="0" distB="0" distL="114300" distR="114300" simplePos="0" relativeHeight="251658244" behindDoc="1" locked="0" layoutInCell="1" allowOverlap="1" wp14:anchorId="3B38293D" wp14:editId="75DCD1D2">
                 <wp:simplePos x="0" y="0"/>
                 <wp:positionH relativeFrom="margin">
                   <wp:posOffset>-906780</wp:posOffset>
                 </wp:positionH>
                 <wp:positionV relativeFrom="page">
-                  <wp:posOffset>7038814</wp:posOffset>
+                  <wp:posOffset>7066915</wp:posOffset>
                 </wp:positionV>
                 <wp:extent cx="7560000" cy="3642995"/>
                 <wp:effectExtent l="0" t="0" r="22225" b="14605"/>
@@ -500,7 +500,7 @@
           </mc:Choice>
           <mc:Fallback>
             <w:pict>
-              <v:shape w14:anchorId="74BBFB55" id="Rectangle: Diagonal Corners Rounded 1" o:spid="_x0000_s1026" style="position:absolute;margin-left:-71.4pt;margin-top:554.25pt;width:595.3pt;height:286.85pt;flip:x;z-index:-251658236;visibility:visible;mso-wrap-style:square;mso-width-percent:0;mso-height-percent:0;mso-wrap-distance-left:9pt;mso-wrap-distance-top:0;mso-wrap-distance-right:9pt;mso-wrap-distance-bottom:0;mso-position-horizontal:absolute;mso-position-horizontal-relative:margin;mso-position-vertical:absolute;mso-position-vertical-relative:page;mso-width-percent:0;mso-height-percent:0;mso-width-relative:margin;mso-height-relative:margin;v-text-anchor:middle" coordsize="7560000,3642995" o:gfxdata="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" path="m1588164,l7560000,r,l7560000,2054831v,877119,-711045,1588164,-1588164,1588164l,3642995r,l,1588164c,711045,711045,,1588164,xe" fillcolor="#919292" strokecolor="#919292" strokeweight="1.5pt">
+              <v:shape w14:anchorId="1B0AAC18" id="Rectangle: Diagonal Corners Rounded 1" o:spid="_x0000_s1026" style="position:absolute;margin-left:-71.4pt;margin-top:556.45pt;width:595.3pt;height:286.85pt;flip:x;z-index:-251658236;visibility:visible;mso-wrap-style:square;mso-width-percent:0;mso-height-percent:0;mso-wrap-distance-left:9pt;mso-wrap-distance-top:0;mso-wrap-distance-right:9pt;mso-wrap-distance-bottom:0;mso-position-horizontal:absolute;mso-position-horizontal-relative:margin;mso-position-vertical:absolute;mso-position-vertical-relative:page;mso-width-percent:0;mso-height-percent:0;mso-width-relative:margin;mso-height-relative:margin;v-text-anchor:middle" coordsize="7560000,3642995" o:gfxdata="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" path="m1588164,l7560000,r,l7560000,2054831v,877119,-711045,1588164,-1588164,1588164l,3642995r,l,1588164c,711045,711045,,1588164,xe" fillcolor="#919292" strokecolor="#919292" strokeweight="1.5pt">
                 <v:stroke joinstyle="miter"/>
                 <v:path arrowok="t" o:connecttype="custom" o:connectlocs="1588164,0;7560000,0;7560000,0;7560000,2054831;5971836,3642995;0,3642995;0,3642995;0,1588164;1588164,0" o:connectangles="0,0,0,0,0,0,0,0,0"/>
                 <w10:wrap anchorx="margin" anchory="page"/>
@@ -12962,7 +12962,9 @@
   </w:compat>
   <w:rsids>
     <w:rsidRoot w:val="00024FB8"/>
+    <w:rsid w:val="000034F0"/>
     <w:rsid w:val="00024FB8"/>
+    <w:rsid w:val="000A07FD"/>
     <w:rsid w:val="000C665B"/>
     <w:rsid w:val="001367D9"/>
     <w:rsid w:val="001E29E8"/>
@@ -13992,19 +13994,6 @@
 </file>
 
 <file path=customXml/item1.xml><?xml version="1.0" encoding="utf-8"?>
-<?mso-contentType ?>
-<FormTemplates xmlns="http://schemas.microsoft.com/sharepoint/v3/contenttype/forms">
-  <Display>DocumentLibraryForm</Display>
-  <Edit>DocumentLibraryForm</Edit>
-  <New>DocumentLibraryForm</New>
-</FormTemplates>
-</file>
-
-<file path=customXml/item2.xml><?xml version="1.0" encoding="utf-8"?>
-<b:Sources xmlns:b="http://schemas.openxmlformats.org/officeDocument/2006/bibliography" xmlns="http://schemas.openxmlformats.org/officeDocument/2006/bibliography" SelectedStyle="\APASixthEditionOfficeOnline.xsl" StyleName="APA" Version="6"/>
-</file>
-
-<file path=customXml/item3.xml><?xml version="1.0" encoding="utf-8"?>
 <ct:contentTypeSchema xmlns:ct="http://schemas.microsoft.com/office/2006/metadata/contentType" xmlns:ma="http://schemas.microsoft.com/office/2006/metadata/properties/metaAttributes" ct:_="" ma:_="" ma:contentTypeName="Document" ma:contentTypeID="0x01010001D5EAB3FD29E14BB99B2C62DFF699B5" ma:contentTypeVersion="13" ma:contentTypeDescription="Create a new document." ma:contentTypeScope="" ma:versionID="f95103642711a78c194cf043444acc68">
   <xsd:schema xmlns:xsd="http://www.w3.org/2001/XMLSchema" xmlns:xs="http://www.w3.org/2001/XMLSchema" xmlns:p="http://schemas.microsoft.com/office/2006/metadata/properties" xmlns:ns2="56d88a3f-9d05-413b-acba-cf6dbcda1bb4" xmlns:ns3="e68fc6cd-f5b3-4914-b38b-a15296a216ad" targetNamespace="http://schemas.microsoft.com/office/2006/metadata/properties" ma:root="true" ma:fieldsID="e6d4e5df37c243e78253893e03f334dd" ns2:_="" ns3:_="">
     <xsd:import namespace="56d88a3f-9d05-413b-acba-cf6dbcda1bb4"/>
@@ -14211,6 +14200,19 @@
 </ct:contentTypeSchema>
 </file>
 
+<file path=customXml/item2.xml><?xml version="1.0" encoding="utf-8"?>
+<b:Sources xmlns:b="http://schemas.openxmlformats.org/officeDocument/2006/bibliography" xmlns="http://schemas.openxmlformats.org/officeDocument/2006/bibliography" SelectedStyle="\APASixthEditionOfficeOnline.xsl" StyleName="APA" Version="6"/>
+</file>
+
+<file path=customXml/item3.xml><?xml version="1.0" encoding="utf-8"?>
+<?mso-contentType ?>
+<FormTemplates xmlns="http://schemas.microsoft.com/sharepoint/v3/contenttype/forms">
+  <Display>DocumentLibraryForm</Display>
+  <Edit>DocumentLibraryForm</Edit>
+  <New>DocumentLibraryForm</New>
+</FormTemplates>
+</file>
+
 <file path=customXml/item4.xml><?xml version="1.0" encoding="utf-8"?>
 <p:properties xmlns:p="http://schemas.microsoft.com/office/2006/metadata/properties" xmlns:xsi="http://www.w3.org/2001/XMLSchema-instance" xmlns:pc="http://schemas.microsoft.com/office/infopath/2007/PartnerControls">
   <documentManagement>
@@ -14223,22 +14225,6 @@
 </file>
 
 <file path=customXml/itemProps1.xml><?xml version="1.0" encoding="utf-8"?>
-<ds:datastoreItem xmlns:ds="http://schemas.openxmlformats.org/officeDocument/2006/customXml" ds:itemID="{D6913EE2-D903-4516-A860-B4C9D6534D35}">
-  <ds:schemaRefs>
-    <ds:schemaRef ds:uri="http://schemas.microsoft.com/sharepoint/v3/contenttype/forms"/>
-  </ds:schemaRefs>
-</ds:datastoreItem>
-</file>
-
-<file path=customXml/itemProps2.xml><?xml version="1.0" encoding="utf-8"?>
-<ds:datastoreItem xmlns:ds="http://schemas.openxmlformats.org/officeDocument/2006/customXml" ds:itemID="{8CB17E48-A802-4338-90BC-D0731F21E45B}">
-  <ds:schemaRefs>
-    <ds:schemaRef ds:uri="http://schemas.openxmlformats.org/officeDocument/2006/bibliography"/>
-  </ds:schemaRefs>
-</ds:datastoreItem>
-</file>
-
-<file path=customXml/itemProps3.xml><?xml version="1.0" encoding="utf-8"?>
 <ds:datastoreItem xmlns:ds="http://schemas.openxmlformats.org/officeDocument/2006/customXml" ds:itemID="{B3D08541-3AD9-4CED-930A-3835D0CC3DC0}">
   <ds:schemaRefs>
     <ds:schemaRef ds:uri="http://schemas.microsoft.com/office/2006/metadata/contentType"/>
@@ -14257,6 +14243,22 @@
 </ds:datastoreItem>
 </file>
 
+<file path=customXml/itemProps2.xml><?xml version="1.0" encoding="utf-8"?>
+<ds:datastoreItem xmlns:ds="http://schemas.openxmlformats.org/officeDocument/2006/customXml" ds:itemID="{8CB17E48-A802-4338-90BC-D0731F21E45B}">
+  <ds:schemaRefs>
+    <ds:schemaRef ds:uri="http://schemas.openxmlformats.org/officeDocument/2006/bibliography"/>
+  </ds:schemaRefs>
+</ds:datastoreItem>
+</file>
+
+<file path=customXml/itemProps3.xml><?xml version="1.0" encoding="utf-8"?>
+<ds:datastoreItem xmlns:ds="http://schemas.openxmlformats.org/officeDocument/2006/customXml" ds:itemID="{D6913EE2-D903-4516-A860-B4C9D6534D35}">
+  <ds:schemaRefs>
+    <ds:schemaRef ds:uri="http://schemas.microsoft.com/sharepoint/v3/contenttype/forms"/>
+  </ds:schemaRefs>
+</ds:datastoreItem>
+</file>
+
 <file path=customXml/itemProps4.xml><?xml version="1.0" encoding="utf-8"?>
 <ds:datastoreItem xmlns:ds="http://schemas.openxmlformats.org/officeDocument/2006/customXml" ds:itemID="{2A37BCC2-8C6F-4F47-85BE-F3C484677B41}">
   <ds:schemaRefs>
